--- a/BAB 1 (skripsi - arab).docx
+++ b/BAB 1 (skripsi - arab).docx
@@ -923,16 +923,7 @@
           <w:szCs w:val="36"/>
           <w:rtl/>
         </w:rPr>
-        <w:t>ركيز هذا البحث يتجه نحو</w:t>
-      </w:r>
-      <w:r>
-        <w:rPr>
-          <w:rFonts w:ascii="Sakkal Majalla" w:eastAsia="Noto Naskh Arabic" w:hAnsi="Sakkal Majalla" w:cs="Sakkal Majalla"/>
-          <w:sz w:val="36"/>
-          <w:szCs w:val="36"/>
-          <w:rtl/>
-        </w:rPr>
-        <w:t xml:space="preserve"> </w:t>
+        <w:t xml:space="preserve">ركيز هذا البحث يتجه نحو </w:t>
       </w:r>
       <w:r>
         <w:rPr>
@@ -1089,16 +1080,7 @@
           <w:szCs w:val="36"/>
           <w:rtl/>
         </w:rPr>
-        <w:t>ووفقًا لعلم المعاني</w:t>
-      </w:r>
-      <w:r>
-        <w:rPr>
-          <w:rFonts w:ascii="Sakkal Majalla" w:eastAsia="Noto Naskh Arabic" w:hAnsi="Sakkal Majalla" w:cs="Sakkal Majalla"/>
-          <w:sz w:val="36"/>
-          <w:szCs w:val="36"/>
-          <w:rtl/>
-        </w:rPr>
-        <w:t xml:space="preserve"> </w:t>
+        <w:t xml:space="preserve">ووفقًا لعلم المعاني </w:t>
       </w:r>
       <w:r>
         <w:rPr>
@@ -1136,16 +1118,7 @@
           <w:szCs w:val="36"/>
           <w:rtl/>
         </w:rPr>
-        <w:t xml:space="preserve"> </w:t>
-      </w:r>
-      <w:r>
-        <w:rPr>
-          <w:rFonts w:ascii="Sakkal Majalla" w:eastAsia="Noto Naskh Arabic" w:hAnsi="Sakkal Majalla" w:cs="Sakkal Majalla"/>
-          <w:sz w:val="36"/>
-          <w:szCs w:val="36"/>
-          <w:rtl/>
-        </w:rPr>
-        <w:t>عبارة عن جملة تظهر وجود إرادة غير متحققة عندما يُنطق بها.</w:t>
+        <w:t xml:space="preserve"> عبارة عن جملة تظهر وجود إرادة غير متحققة عندما يُنطق بها.</w:t>
       </w:r>
       <w:r>
         <w:rPr>
@@ -1204,27 +1177,16 @@
           <w:szCs w:val="36"/>
           <w:rtl/>
         </w:rPr>
-        <w:t xml:space="preserve">كلام </w:t>
-      </w:r>
-      <w:r>
-        <w:rPr>
-          <w:rFonts w:ascii="Sakkal Majalla" w:eastAsia="Noto Naskh Arabic" w:hAnsi="Sakkal Majalla" w:cs="Sakkal Majalla"/>
-          <w:color w:val="27272A"/>
-          <w:sz w:val="36"/>
-          <w:szCs w:val="36"/>
-          <w:highlight w:val="white"/>
-          <w:rtl/>
-        </w:rPr>
-        <w:t>الإنشاء الطلبي</w:t>
-      </w:r>
-      <w:r>
-        <w:rPr>
-          <w:rFonts w:ascii="Sakkal Majalla" w:eastAsia="Noto Naskh Arabic" w:hAnsi="Sakkal Majalla" w:cs="Sakkal Majalla"/>
-          <w:sz w:val="36"/>
-          <w:szCs w:val="36"/>
-          <w:rtl/>
-        </w:rPr>
-        <w:t xml:space="preserve"> هو جملة تتوقع حدوث شيء لم يحدث بعد وقت القول. هذا النوع من الكلام يتضمن أنواعًا مختلفة، مثل الأمر (فعل الأمر)، النهي (التحريم)، الاستفهام (السؤال)، التمني (الأمل في شيء صعب الوقوع)، والنداء (الصرخة)</w:t>
+        <w:t>بمعنى آخر، كلام الإنشاء الذي يعتمد على الإشارة إلى رغبة في حدوث شيء لم يحدث بعد في وقت نطق الجملة</w:t>
+      </w:r>
+      <w:r>
+        <w:rPr>
+          <w:rFonts w:ascii="Sakkal Majalla" w:eastAsia="Noto Naskh Arabic" w:hAnsi="Sakkal Majalla" w:cs="Sakkal Majalla"/>
+          <w:sz w:val="36"/>
+          <w:szCs w:val="36"/>
+          <w:rtl/>
+        </w:rPr>
+        <w:t>. هذا النوع من الكلام يتضمن أنواعًا مختلفة، مثل الأمر (فعل الأمر)، النهي (التحريم)، الاستفهام (السؤال)، التمني (الأمل في شيء صعب الوقوع)، والنداء (الصرخة)</w:t>
       </w:r>
       <w:sdt>
         <w:sdtPr>
@@ -1310,6 +1272,7 @@
           <w:rtl/>
           <w:lang w:bidi="ar-EG"/>
         </w:rPr>
+        <w:lastRenderedPageBreak/>
         <w:t xml:space="preserve">و </w:t>
       </w:r>
       <w:r>
@@ -1378,17 +1341,7 @@
           <w:szCs w:val="36"/>
           <w:rtl/>
         </w:rPr>
-        <w:t xml:space="preserve">وتعد سورة الروم </w:t>
-      </w:r>
-      <w:r>
-        <w:rPr>
-          <w:rFonts w:ascii="Sakkal Majalla" w:eastAsia="Noto Naskh Arabic" w:hAnsi="Sakkal Majalla" w:cs="Sakkal Majalla"/>
-          <w:sz w:val="36"/>
-          <w:szCs w:val="36"/>
-          <w:rtl/>
-        </w:rPr>
-        <w:lastRenderedPageBreak/>
-        <w:t>واحدة من السور في القرآن الكريم التي تحتوي على العديد من جماليات اللغة والبلاغة. وقد كشفت الأبحاث السابقة التي اعتمدت سورة الروم ككائن دراسي أن هذه السورة تبدو أنها تستخدم العديد من المعاني الضمنية واللغة الغنية لتعميق رسائلها وتحتوي على عناصر لغوية مثيرة، بما في ذلك استخدام</w:t>
+        <w:t>وتعد سورة الروم واحدة من السور في القرآن الكريم التي تحتوي على العديد من جماليات اللغة والبلاغة. وقد كشفت الأبحاث السابقة التي اعتمدت سورة الروم ككائن دراسي أن هذه السورة تبدو أنها تستخدم العديد من المعاني الضمنية واللغة الغنية لتعميق رسائلها وتحتوي على عناصر لغوية مثيرة، بما في ذلك استخدام</w:t>
       </w:r>
       <w:r>
         <w:rPr>
@@ -1398,6 +1351,14 @@
           <w:rtl/>
         </w:rPr>
         <w:t xml:space="preserve"> المعطوف والمعطوف عليه</w:t>
+      </w:r>
+      <w:r>
+        <w:rPr>
+          <w:rFonts w:ascii="Sakkal Majalla" w:eastAsia="Noto Naskh Arabic" w:hAnsi="Sakkal Majalla" w:cs="Sakkal Majalla"/>
+          <w:sz w:val="36"/>
+          <w:szCs w:val="36"/>
+        </w:rPr>
+        <w:t>.</w:t>
       </w:r>
       <w:sdt>
         <w:sdtPr>
@@ -1428,15 +1389,6 @@
           </w:r>
         </w:sdtContent>
       </w:sdt>
-      <w:r>
-        <w:rPr>
-          <w:rFonts w:ascii="Sakkal Majalla" w:eastAsia="Noto Naskh Arabic" w:hAnsi="Sakkal Majalla" w:cs="Sakkal Majalla"/>
-          <w:sz w:val="36"/>
-          <w:szCs w:val="36"/>
-          <w:rtl/>
-        </w:rPr>
-        <w:t>.</w:t>
-      </w:r>
     </w:p>
     <w:p>
       <w:pPr>
@@ -1464,7 +1416,89 @@
           <w:szCs w:val="36"/>
           <w:rtl/>
         </w:rPr>
-        <w:t>خلال بحوث سابقة، تم اكتشاف أن سورة الروم تحتوي على العديد من الآيات التي تجمع بين عناصر البلاغة، ولا سيما في علم البديع. من بين هذه العناصر، تم تسجيل 25 عنصرًا من أنواع جناسية مختلفة</w:t>
+        <w:t>كما جاء في الأبحاث السابقة التي أجراها حسين وكمال بعنوان "أسلوب الإضافة بحرف "و" في سورة الروم" والتي أشاروا في بحثهم إلى وجود ارتباط مرادفي في اختيار كلمة أو سلسلة من الكلمات في آية معينة. فإن كل جملة لا تُوضع في موضعها كما هو دون سبب. وبالعكس، يُشير اختيار جملة معينة إلى معنى معين يمكن تحليله بشكل أفضل من خلال دراسة عميقة تتعلق باللغة الإلهية</w:t>
+      </w:r>
+      <w:r>
+        <w:rPr>
+          <w:rFonts w:ascii="Sakkal Majalla" w:eastAsia="Noto Naskh Arabic" w:hAnsi="Sakkal Majalla" w:cs="Sakkal Majalla"/>
+          <w:sz w:val="36"/>
+          <w:szCs w:val="36"/>
+        </w:rPr>
+        <w:t>.</w:t>
+      </w:r>
+      <w:r>
+        <w:rPr>
+          <w:rStyle w:val="FootnoteReference"/>
+          <w:rFonts w:ascii="Sakkal Majalla" w:eastAsia="Noto Naskh Arabic" w:hAnsi="Sakkal Majalla" w:cs="Sakkal Majalla"/>
+          <w:sz w:val="36"/>
+          <w:szCs w:val="36"/>
+          <w:rtl/>
+        </w:rPr>
+        <w:footnoteReference w:id="11"/>
+      </w:r>
+      <w:r>
+        <w:rPr>
+          <w:rFonts w:ascii="Sakkal Majalla" w:eastAsia="Noto Naskh Arabic" w:hAnsi="Sakkal Majalla" w:cs="Sakkal Majalla"/>
+          <w:sz w:val="36"/>
+          <w:szCs w:val="36"/>
+        </w:rPr>
+        <w:t xml:space="preserve"> </w:t>
+      </w:r>
+      <w:r>
+        <w:rPr>
+          <w:rFonts w:ascii="Sakkal Majalla" w:eastAsia="Noto Naskh Arabic" w:hAnsi="Sakkal Majalla" w:cs="Sakkal Majalla"/>
+          <w:sz w:val="36"/>
+          <w:szCs w:val="36"/>
+          <w:rtl/>
+        </w:rPr>
+        <w:t>وهذا يشير إلى أن سورة الروم تحتوي على عناصر لغوية غنية يمكن دراستها بشكل أعمق.</w:t>
+      </w:r>
+    </w:p>
+    <w:p>
+      <w:pPr>
+        <w:pBdr>
+          <w:top w:val="none" w:sz="0" w:space="0" w:color="D9D9E3"/>
+          <w:left w:val="none" w:sz="0" w:space="0" w:color="D9D9E3"/>
+          <w:bottom w:val="none" w:sz="0" w:space="0" w:color="D9D9E3"/>
+          <w:right w:val="none" w:sz="0" w:space="0" w:color="D9D9E3"/>
+          <w:between w:val="none" w:sz="0" w:space="0" w:color="D9D9E3"/>
+        </w:pBdr>
+        <w:bidi/>
+        <w:spacing w:before="300" w:line="360" w:lineRule="auto"/>
+        <w:ind w:firstLine="540"/>
+        <w:jc w:val="both"/>
+        <w:rPr>
+          <w:rFonts w:ascii="Sakkal Majalla" w:eastAsia="Noto Naskh Arabic" w:hAnsi="Sakkal Majalla" w:cs="Sakkal Majalla"/>
+          <w:sz w:val="36"/>
+          <w:szCs w:val="36"/>
+        </w:rPr>
+      </w:pPr>
+      <w:r>
+        <w:rPr>
+          <w:rFonts w:ascii="Sakkal Majalla" w:eastAsia="Noto Naskh Arabic" w:hAnsi="Sakkal Majalla" w:cs="Sakkal Majalla"/>
+          <w:sz w:val="36"/>
+          <w:szCs w:val="36"/>
+          <w:rtl/>
+        </w:rPr>
+        <w:t xml:space="preserve">بناءً على عدة أبحاث سابقة، تبين أن سورة الروم تحتوي على العديد من الآيات التي تجمع بين عناصر بلاغة، خاصة في علم البديع. من بين هذه الأبحاث، الدراسة التي قام بها رحمة رضوان </w:t>
+      </w:r>
+      <w:r>
+        <w:rPr>
+          <w:rFonts w:ascii="Sakkal Majalla" w:eastAsia="Noto Naskh Arabic" w:hAnsi="Sakkal Majalla" w:cs="Sakkal Majalla"/>
+          <w:sz w:val="36"/>
+          <w:szCs w:val="36"/>
+          <w:rtl/>
+        </w:rPr>
+        <w:lastRenderedPageBreak/>
+        <w:t>في بحث بعنوان "التِّبَاقُ وَالْجِنَاسُ فِي سورة الرُّوم (دِرَاسَة تَحْلِيلِيَّةٌ بَلَاغِيَّةٌ)" حيث تم تسجيل وجود 25 عنصرًا من الجِنَاسِ وَالتِّبَاقِ، مُقسَّمة إلى 19 آية تحتوي على التِّبَاقِ وَ6 آيات جِنَاسٍ</w:t>
+      </w:r>
+      <w:r>
+        <w:rPr>
+          <w:rFonts w:ascii="Sakkal Majalla" w:eastAsia="Noto Naskh Arabic" w:hAnsi="Sakkal Majalla" w:cs="Sakkal Majalla"/>
+          <w:sz w:val="36"/>
+          <w:szCs w:val="36"/>
+        </w:rPr>
+        <w:t>.</w:t>
       </w:r>
       <w:sdt>
         <w:sdtPr>
@@ -1491,7 +1525,7 @@
               <w:szCs w:val="36"/>
               <w:rtl/>
             </w:rPr>
-            <w:footnoteReference w:id="11"/>
+            <w:footnoteReference w:id="12"/>
           </w:r>
         </w:sdtContent>
       </w:sdt>
@@ -1500,9 +1534,54 @@
           <w:rFonts w:ascii="Sakkal Majalla" w:eastAsia="Noto Naskh Arabic" w:hAnsi="Sakkal Majalla" w:cs="Sakkal Majalla"/>
           <w:sz w:val="36"/>
           <w:szCs w:val="36"/>
-          <w:rtl/>
-        </w:rPr>
-        <w:t>. من الناحية الدلالية، تشير بعض صيغ الكلمات مثل كلمة "خَلَقَ" إلى أن صيغة هذه الكلمة وتشعباتها في سورة الروم تم ذكرها عشر مرات في تسع آيات، بعضها بصيغة الماضي، وبعضها بصيغة المضارع، وبعضها بصيغة المصدر. المعنى الأساسي لكل آية هو الخلق أو الإبداع، والمعنى العلاقي لها يتصل بكلمات مثل الله، الله يبدأ، يُعيدُهُ، الفطرة، يتفكرون، السموات والأرض، ألسنتكم وألوانكم، أزواج، تراب، بشر، رزقكم، يميتكم، يُحييكم، ضَعفًا قوَّةً، ما يشاء ومن آياته</w:t>
+        </w:rPr>
+        <w:t xml:space="preserve"> </w:t>
+      </w:r>
+      <w:r>
+        <w:rPr>
+          <w:rFonts w:ascii="Sakkal Majalla" w:eastAsia="Noto Naskh Arabic" w:hAnsi="Sakkal Majalla" w:cs="Sakkal Majalla"/>
+          <w:sz w:val="36"/>
+          <w:szCs w:val="36"/>
+          <w:rtl/>
+        </w:rPr>
+        <w:t>وهذا يشير إلى أن الآيات الموجودة في سورة الروم تظهر بأن لديها أساليب لغوية متنوعة من حيث البلاغة.</w:t>
+      </w:r>
+    </w:p>
+    <w:p>
+      <w:pPr>
+        <w:pBdr>
+          <w:top w:val="none" w:sz="0" w:space="0" w:color="D9D9E3"/>
+          <w:left w:val="none" w:sz="0" w:space="0" w:color="D9D9E3"/>
+          <w:bottom w:val="none" w:sz="0" w:space="0" w:color="D9D9E3"/>
+          <w:right w:val="none" w:sz="0" w:space="0" w:color="D9D9E3"/>
+          <w:between w:val="none" w:sz="0" w:space="0" w:color="D9D9E3"/>
+        </w:pBdr>
+        <w:bidi/>
+        <w:spacing w:before="300" w:line="360" w:lineRule="auto"/>
+        <w:ind w:firstLine="540"/>
+        <w:jc w:val="both"/>
+        <w:rPr>
+          <w:rFonts w:ascii="Sakkal Majalla" w:eastAsia="Noto Naskh Arabic" w:hAnsi="Sakkal Majalla" w:cs="Sakkal Majalla"/>
+          <w:sz w:val="36"/>
+          <w:szCs w:val="36"/>
+        </w:rPr>
+      </w:pPr>
+      <w:r>
+        <w:rPr>
+          <w:rFonts w:ascii="Sakkal Majalla" w:eastAsia="Noto Naskh Arabic" w:hAnsi="Sakkal Majalla" w:cs="Sakkal Majalla"/>
+          <w:sz w:val="36"/>
+          <w:szCs w:val="36"/>
+        </w:rPr>
+        <w:t xml:space="preserve"> </w:t>
+      </w:r>
+      <w:r>
+        <w:rPr>
+          <w:rFonts w:ascii="Sakkal Majalla" w:eastAsia="Noto Naskh Arabic" w:hAnsi="Sakkal Majalla" w:cs="Sakkal Majalla"/>
+          <w:sz w:val="36"/>
+          <w:szCs w:val="36"/>
+          <w:rtl/>
+        </w:rPr>
+        <w:t>من الناحية الدلالية، تشير بعض صيغ الكلمات مثل كلمة "خَلَقَ" إلى أن صيغة هذه الكلمة وتشعباتها في سورة الروم تم ذكرها عشر مرات في تسع آيات، بعضها بصيغة الماضي، وبعضها بصيغة المضارع، وبعضها بصيغة المصدر. المعنى الأساسي لكل آية هو الخلق أو الإبداع، والمعنى العلاقي لها يتصل بكلمات مثل الله، الله يبدأ، يُعيدُهُ، الفطرة، يتفكرون، السموات والأرض، ألسنتكم وألوانكم، أزواج، تراب، بشر، رزقكم، يميتكم، يُحييكم، ضَعفًا قوَّةً، ما يشاء ومن آياته</w:t>
       </w:r>
       <w:sdt>
         <w:sdtPr>
@@ -1529,7 +1608,7 @@
               <w:szCs w:val="36"/>
               <w:rtl/>
             </w:rPr>
-            <w:footnoteReference w:id="12"/>
+            <w:footnoteReference w:id="13"/>
           </w:r>
         </w:sdtContent>
       </w:sdt>
@@ -1569,26 +1648,35 @@
           <w:szCs w:val="36"/>
           <w:rtl/>
         </w:rPr>
+        <w:t>لذا، هذا البحث له أهمية كبيرة في سياق تعليم اللغة العربية. يهدف هذا البحث إلى التعمق في استخدام الكلام الإنشا</w:t>
+      </w:r>
+      <w:r>
+        <w:rPr>
+          <w:rFonts w:ascii="Sakkal Majalla" w:eastAsia="Noto Naskh Arabic" w:hAnsi="Sakkal Majalla" w:cs="Sakkal Majalla" w:hint="cs"/>
+          <w:sz w:val="36"/>
+          <w:szCs w:val="36"/>
+          <w:rtl/>
+        </w:rPr>
+        <w:t>ء</w:t>
+      </w:r>
+      <w:r>
+        <w:rPr>
+          <w:rFonts w:ascii="Sakkal Majalla" w:eastAsia="Noto Naskh Arabic" w:hAnsi="Sakkal Majalla" w:cs="Sakkal Majalla"/>
+          <w:sz w:val="36"/>
+          <w:szCs w:val="36"/>
+          <w:rtl/>
+        </w:rPr>
+        <w:t xml:space="preserve"> (إنشاء الأشياء بالكلام) في سورة الروم وكشف معانيه في علم البلاغة. </w:t>
+      </w:r>
+      <w:r>
+        <w:rPr>
+          <w:rFonts w:ascii="Sakkal Majalla" w:eastAsia="Noto Naskh Arabic" w:hAnsi="Sakkal Majalla" w:cs="Sakkal Majalla"/>
+          <w:sz w:val="36"/>
+          <w:szCs w:val="36"/>
+          <w:rtl/>
+        </w:rPr>
         <w:lastRenderedPageBreak/>
-        <w:t>لذا، هذا البحث له أهمية كبيرة في سياق تعليم اللغة العربية. يهدف هذا البحث إلى التعمق في استخدام الكلام الإنشا</w:t>
-      </w:r>
-      <w:r>
-        <w:rPr>
-          <w:rFonts w:ascii="Sakkal Majalla" w:eastAsia="Noto Naskh Arabic" w:hAnsi="Sakkal Majalla" w:cs="Sakkal Majalla" w:hint="cs"/>
-          <w:sz w:val="36"/>
-          <w:szCs w:val="36"/>
-          <w:rtl/>
-        </w:rPr>
-        <w:t>ء</w:t>
-      </w:r>
-      <w:r>
-        <w:rPr>
-          <w:rFonts w:ascii="Sakkal Majalla" w:eastAsia="Noto Naskh Arabic" w:hAnsi="Sakkal Majalla" w:cs="Sakkal Majalla"/>
-          <w:sz w:val="36"/>
-          <w:szCs w:val="36"/>
-          <w:rtl/>
-        </w:rPr>
-        <w:t xml:space="preserve"> (إنشاء الأشياء بالكلام) في سورة الروم وكشف معانيه في علم البلاغة. سيقدم نتائج هذا البحث إسهامًا كبيرًا في مجال تعليم اللغة العربية، وبشكل خاص في فهم اللغة والبلاغة في القرآن الكريم. يُأمل أن يملأ هذا البحث الفجوة في المعرفة بما يتعلق باستخدام الكلام الإنشا</w:t>
+        <w:t>سيقدم نتائج هذا البحث إسهامًا كبيرًا في مجال تعليم اللغة العربية، وبشكل خاص في فهم اللغة والبلاغة في القرآن الكريم. يُأمل أن يملأ هذا البحث الفجوة في المعرفة بما يتعلق باستخدام الكلام الإنشا</w:t>
       </w:r>
       <w:r>
         <w:rPr>
@@ -2057,7 +2145,6 @@
           <w:highlight w:val="white"/>
           <w:rtl/>
         </w:rPr>
-        <w:lastRenderedPageBreak/>
         <w:t xml:space="preserve">ج. تنظيم المشكلة </w:t>
       </w:r>
       <w:r>
@@ -2136,6 +2223,7 @@
           <w:highlight w:val="white"/>
           <w:rtl/>
         </w:rPr>
+        <w:lastRenderedPageBreak/>
         <w:t>بناءً على الخلفية المُقدَّمة للمشكلة، يُصيَغ مشكلة هذا البحث كما يلي:</w:t>
       </w:r>
     </w:p>
@@ -2961,6 +3049,31 @@
           <w:highlight w:val="white"/>
         </w:rPr>
       </w:pPr>
+    </w:p>
+    <w:p>
+      <w:pPr>
+        <w:rPr>
+          <w:rFonts w:ascii="Noto Naskh Arabic" w:eastAsia="Noto Naskh Arabic" w:hAnsi="Noto Naskh Arabic" w:cs="Noto Naskh Arabic"/>
+          <w:b/>
+          <w:color w:val="27272A"/>
+          <w:sz w:val="32"/>
+          <w:szCs w:val="32"/>
+          <w:highlight w:val="white"/>
+          <w:rtl/>
+        </w:rPr>
+      </w:pPr>
+      <w:r>
+        <w:rPr>
+          <w:rFonts w:ascii="Noto Naskh Arabic" w:eastAsia="Noto Naskh Arabic" w:hAnsi="Noto Naskh Arabic" w:cs="Noto Naskh Arabic"/>
+          <w:b/>
+          <w:color w:val="27272A"/>
+          <w:sz w:val="32"/>
+          <w:szCs w:val="32"/>
+          <w:highlight w:val="white"/>
+          <w:rtl/>
+        </w:rPr>
+        <w:br w:type="page"/>
+      </w:r>
     </w:p>
     <w:p>
       <w:pPr>
@@ -3123,7 +3236,6 @@
         </w:rPr>
         <w:t>" </w:t>
       </w:r>
-      <w:proofErr w:type="gramStart"/>
       <w:r>
         <w:rPr>
           <w:i/>
@@ -3134,7 +3246,6 @@
         <w:t>Beirut:‘</w:t>
       </w:r>
       <w:proofErr w:type="spellStart"/>
-      <w:proofErr w:type="gramEnd"/>
       <w:r>
         <w:rPr>
           <w:i/>
@@ -3668,64 +3779,52 @@
         <w:footnoteRef/>
       </w:r>
       <w:r>
+        <w:t xml:space="preserve"> Muhammad Zaky </w:t>
+      </w:r>
+      <w:proofErr w:type="spellStart"/>
+      <w:r>
+        <w:t>Sya'bani</w:t>
+      </w:r>
+      <w:proofErr w:type="spellEnd"/>
+      <w:r>
+        <w:t xml:space="preserve">, </w:t>
+      </w:r>
+      <w:r>
+        <w:rPr>
+          <w:u w:val="single"/>
+        </w:rPr>
+        <w:t xml:space="preserve">Kajian </w:t>
+      </w:r>
+      <w:proofErr w:type="spellStart"/>
+      <w:r>
+        <w:rPr>
+          <w:u w:val="single"/>
+        </w:rPr>
+        <w:t>Balaghah</w:t>
+      </w:r>
+      <w:proofErr w:type="spellEnd"/>
+      <w:r>
+        <w:rPr>
+          <w:u w:val="single"/>
+        </w:rPr>
         <w:t xml:space="preserve"> </w:t>
       </w:r>
-      <w:r>
-        <w:t xml:space="preserve">Muhammad Zaky </w:t>
-      </w:r>
       <w:proofErr w:type="spellStart"/>
       <w:r>
-        <w:t>Sya'bani</w:t>
+        <w:rPr>
+          <w:u w:val="single"/>
+        </w:rPr>
+        <w:t>dalam</w:t>
       </w:r>
       <w:proofErr w:type="spellEnd"/>
       <w:r>
-        <w:t xml:space="preserve">, </w:t>
-      </w:r>
-      <w:r>
         <w:rPr>
           <w:u w:val="single"/>
         </w:rPr>
-        <w:t xml:space="preserve">Kajian </w:t>
-      </w:r>
-      <w:proofErr w:type="spellStart"/>
-      <w:r>
-        <w:rPr>
-          <w:u w:val="single"/>
-        </w:rPr>
-        <w:t>Balaghah</w:t>
-      </w:r>
-      <w:proofErr w:type="spellEnd"/>
-      <w:r>
-        <w:rPr>
-          <w:u w:val="single"/>
-        </w:rPr>
-        <w:t xml:space="preserve"> </w:t>
-      </w:r>
-      <w:proofErr w:type="spellStart"/>
-      <w:r>
-        <w:rPr>
-          <w:u w:val="single"/>
-        </w:rPr>
-        <w:t>dalam</w:t>
-      </w:r>
-      <w:proofErr w:type="spellEnd"/>
-      <w:r>
-        <w:rPr>
-          <w:u w:val="single"/>
-        </w:rPr>
         <w:t xml:space="preserve"> Al-Qur’an Surah Lukman</w:t>
       </w:r>
       <w:r>
-        <w:t>, (</w:t>
-      </w:r>
-      <w:r>
-        <w:t>Al-Fathin</w:t>
-      </w:r>
-      <w:r>
-        <w:t>),</w:t>
-      </w:r>
-      <w:r>
-        <w:t xml:space="preserve"> (2019) 02(2)</w:t>
+        <w:t>, (Al-Fathin), (2019) 02(2)</w:t>
       </w:r>
     </w:p>
   </w:footnote>
@@ -3835,7 +3934,6 @@
         </w:rPr>
         <w:t xml:space="preserve">M Hussin </w:t>
       </w:r>
-      <w:proofErr w:type="gramStart"/>
       <w:r>
         <w:rPr>
           <w:rFonts w:asciiTheme="minorBidi" w:eastAsia="Times New Roman" w:hAnsiTheme="minorBidi" w:cstheme="minorBidi"/>
@@ -3853,14 +3951,7 @@
         <w:rPr>
           <w:rFonts w:asciiTheme="minorBidi" w:eastAsia="Times New Roman" w:hAnsiTheme="minorBidi" w:cstheme="minorBidi"/>
         </w:rPr>
-        <w:t>M</w:t>
-      </w:r>
-      <w:proofErr w:type="gramEnd"/>
-      <w:r>
-        <w:rPr>
-          <w:rFonts w:asciiTheme="minorBidi" w:eastAsia="Times New Roman" w:hAnsiTheme="minorBidi" w:cstheme="minorBidi"/>
-        </w:rPr>
-        <w:t xml:space="preserve"> H Kamal, "</w:t>
+        <w:t>M H Kamal, "</w:t>
       </w:r>
       <w:r>
         <w:rPr>
@@ -3906,6 +3997,53 @@
     </w:p>
   </w:footnote>
   <w:footnote w:id="11">
+    <w:p>
+      <w:pPr>
+        <w:pStyle w:val="FootnoteText"/>
+        <w:rPr>
+          <w:lang w:val="en-US"/>
+        </w:rPr>
+      </w:pPr>
+      <w:r>
+        <w:rPr>
+          <w:rStyle w:val="FootnoteReference"/>
+        </w:rPr>
+        <w:footnoteRef/>
+      </w:r>
+      <w:r>
+        <w:t xml:space="preserve"> </w:t>
+      </w:r>
+      <w:r>
+        <w:rPr>
+          <w:rFonts w:ascii="Cambria" w:hAnsi="Cambria" w:cs="Sakkal Majalla"/>
+          <w:sz w:val="28"/>
+          <w:szCs w:val="28"/>
+          <w:rtl/>
+          <w:lang w:val="id-ID"/>
+        </w:rPr>
+        <w:t xml:space="preserve">نفس المرجع </w:t>
+      </w:r>
+      <w:r>
+        <w:rPr>
+          <w:rFonts w:ascii="Cambria" w:hAnsi="Cambria" w:cs="Sakkal Majalla"/>
+          <w:sz w:val="28"/>
+          <w:szCs w:val="28"/>
+          <w:lang w:val="id-ID"/>
+        </w:rPr>
+        <w:t xml:space="preserve"> </w:t>
+      </w:r>
+      <w:r>
+        <w:rPr>
+          <w:rFonts w:ascii="Cambria" w:hAnsi="Cambria" w:cs="Sakkal Majalla"/>
+          <w:sz w:val="28"/>
+          <w:szCs w:val="28"/>
+          <w:lang w:val="en-US"/>
+        </w:rPr>
+        <w:t>.</w:t>
+      </w:r>
+    </w:p>
+  </w:footnote>
+  <w:footnote w:id="12">
     <w:p>
       <w:pPr>
         <w:pStyle w:val="FootnoteText"/>
@@ -3970,7 +4108,7 @@
       </w:r>
     </w:p>
   </w:footnote>
-  <w:footnote w:id="12">
+  <w:footnote w:id="13">
     <w:p>
       <w:pPr>
         <w:pStyle w:val="FootnoteText"/>
@@ -5593,6 +5731,45 @@
     <w:uiPriority w:val="99"/>
     <w:rsid w:val="00FB5060"/>
   </w:style>
+  <w:style w:type="paragraph" w:styleId="EndnoteText">
+    <w:name w:val="endnote text"/>
+    <w:basedOn w:val="Normal"/>
+    <w:link w:val="EndnoteTextChar"/>
+    <w:uiPriority w:val="99"/>
+    <w:semiHidden/>
+    <w:unhideWhenUsed/>
+    <w:rsid w:val="00280CAB"/>
+    <w:pPr>
+      <w:spacing w:line="240" w:lineRule="auto"/>
+    </w:pPr>
+    <w:rPr>
+      <w:sz w:val="20"/>
+      <w:szCs w:val="20"/>
+    </w:rPr>
+  </w:style>
+  <w:style w:type="character" w:customStyle="1" w:styleId="EndnoteTextChar">
+    <w:name w:val="Endnote Text Char"/>
+    <w:basedOn w:val="DefaultParagraphFont"/>
+    <w:link w:val="EndnoteText"/>
+    <w:uiPriority w:val="99"/>
+    <w:semiHidden/>
+    <w:rsid w:val="00280CAB"/>
+    <w:rPr>
+      <w:sz w:val="20"/>
+      <w:szCs w:val="20"/>
+    </w:rPr>
+  </w:style>
+  <w:style w:type="character" w:styleId="EndnoteReference">
+    <w:name w:val="endnote reference"/>
+    <w:basedOn w:val="DefaultParagraphFont"/>
+    <w:uiPriority w:val="99"/>
+    <w:semiHidden/>
+    <w:unhideWhenUsed/>
+    <w:rsid w:val="00280CAB"/>
+    <w:rPr>
+      <w:vertAlign w:val="superscript"/>
+    </w:rPr>
+  </w:style>
 </w:styles>
 </file>
 
@@ -5669,19 +5846,19 @@
     <w:family w:val="auto"/>
     <w:pitch w:val="default"/>
   </w:font>
+  <w:font w:name="Cambria">
+    <w:panose1 w:val="02040503050406030204"/>
+    <w:charset w:val="00"/>
+    <w:family w:val="roman"/>
+    <w:pitch w:val="variable"/>
+    <w:sig w:usb0="E00006FF" w:usb1="420024FF" w:usb2="02000000" w:usb3="00000000" w:csb0="0000019F" w:csb1="00000000"/>
+  </w:font>
   <w:font w:name="Calibri">
     <w:panose1 w:val="020F0502020204030204"/>
     <w:charset w:val="00"/>
     <w:family w:val="swiss"/>
     <w:pitch w:val="variable"/>
     <w:sig w:usb0="E4002EFF" w:usb1="C200247B" w:usb2="00000009" w:usb3="00000000" w:csb0="000001FF" w:csb1="00000000"/>
-  </w:font>
-  <w:font w:name="Cambria">
-    <w:panose1 w:val="02040503050406030204"/>
-    <w:charset w:val="00"/>
-    <w:family w:val="roman"/>
-    <w:pitch w:val="variable"/>
-    <w:sig w:usb0="E00006FF" w:usb1="420024FF" w:usb2="02000000" w:usb3="00000000" w:csb0="0000019F" w:csb1="00000000"/>
   </w:font>
   <w:font w:name="Calibri Light">
     <w:panose1 w:val="020F0302020204030204"/>
@@ -5719,6 +5896,7 @@
     <w:rsid w:val="00AB6322"/>
     <w:rsid w:val="00B57DAD"/>
     <w:rsid w:val="00B83360"/>
+    <w:rsid w:val="00E41359"/>
     <w:rsid w:val="00E44DD6"/>
   </w:rsids>
   <m:mathPr>

--- a/BAB 1 (skripsi - arab).docx
+++ b/BAB 1 (skripsi - arab).docx
@@ -538,18 +538,11 @@
       </w:r>
       <w:r>
         <w:rPr>
-          <w:rFonts w:ascii="Sakkal Majalla" w:eastAsia="Noto Naskh Arabic" w:hAnsi="Sakkal Majalla" w:cs="Sakkal Majalla"/>
-          <w:sz w:val="36"/>
-          <w:szCs w:val="36"/>
-        </w:rPr>
-        <w:t xml:space="preserve"> </w:t>
-      </w:r>
-      <w:r>
-        <w:rPr>
           <w:rStyle w:val="FootnoteReference"/>
           <w:rFonts w:ascii="Sakkal Majalla" w:eastAsia="Noto Naskh Arabic" w:hAnsi="Sakkal Majalla" w:cs="Sakkal Majalla"/>
           <w:sz w:val="36"/>
           <w:szCs w:val="36"/>
+          <w:rtl/>
         </w:rPr>
         <w:footnoteReference w:id="1"/>
       </w:r>
@@ -598,76 +591,7 @@
           <w:rtl/>
         </w:rPr>
         <w:lastRenderedPageBreak/>
-        <w:t xml:space="preserve">القرآن كمعجزة أخيرة مخصصة لجميع البشر على وجه الأرض يتطلب </w:t>
-      </w:r>
-      <w:r>
-        <w:rPr>
-          <w:rFonts w:ascii="Sakkal Majalla" w:eastAsia="Noto Naskh Arabic" w:hAnsi="Sakkal Majalla" w:cs="Sakkal Majalla"/>
-          <w:sz w:val="36"/>
-          <w:szCs w:val="36"/>
-          <w:rtl/>
-        </w:rPr>
-        <w:t xml:space="preserve">تركيبًا </w:t>
-      </w:r>
-      <w:r>
-        <w:rPr>
-          <w:rFonts w:ascii="Sakkal Majalla" w:eastAsia="Noto Naskh Arabic" w:hAnsi="Sakkal Majalla" w:cs="Sakkal Majalla"/>
-          <w:sz w:val="36"/>
-          <w:szCs w:val="36"/>
-          <w:rtl/>
-        </w:rPr>
-        <w:t xml:space="preserve">للتعبير لغويًا عاليًا، </w:t>
-      </w:r>
-      <w:r>
-        <w:rPr>
-          <w:rFonts w:ascii="Sakkal Majalla" w:eastAsia="Noto Naskh Arabic" w:hAnsi="Sakkal Majalla" w:cs="Sakkal Majalla"/>
-          <w:sz w:val="36"/>
-          <w:szCs w:val="36"/>
-          <w:rtl/>
-        </w:rPr>
-        <w:t>سواء من حيث الأسلوب الأدبي أو المحتوى</w:t>
-      </w:r>
-      <w:r>
-        <w:rPr>
-          <w:rFonts w:ascii="Sakkal Majalla" w:eastAsia="Noto Naskh Arabic" w:hAnsi="Sakkal Majalla" w:cs="Sakkal Majalla"/>
-          <w:sz w:val="36"/>
-          <w:szCs w:val="36"/>
-          <w:rtl/>
-        </w:rPr>
-        <w:t xml:space="preserve">. </w:t>
-      </w:r>
-      <w:r>
-        <w:rPr>
-          <w:rFonts w:ascii="Sakkal Majalla" w:eastAsia="Noto Naskh Arabic" w:hAnsi="Sakkal Majalla" w:cs="Sakkal Majalla"/>
-          <w:sz w:val="36"/>
-          <w:szCs w:val="36"/>
-          <w:rtl/>
-        </w:rPr>
-        <w:t xml:space="preserve">من هذا القرآن تنشأ مجموعة متنوعة من العلوم </w:t>
-      </w:r>
-      <w:r>
-        <w:rPr>
-          <w:rFonts w:ascii="Sakkal Majalla" w:eastAsia="Noto Naskh Arabic" w:hAnsi="Sakkal Majalla" w:cs="Sakkal Majalla"/>
-          <w:sz w:val="36"/>
-          <w:szCs w:val="36"/>
-          <w:rtl/>
-        </w:rPr>
-        <w:t>،</w:t>
-      </w:r>
-      <w:r>
-        <w:rPr>
-          <w:rtl/>
-        </w:rPr>
-        <w:t xml:space="preserve"> </w:t>
-      </w:r>
-      <w:r>
-        <w:rPr>
-          <w:rFonts w:ascii="Sakkal Majalla" w:eastAsia="Noto Naskh Arabic" w:hAnsi="Sakkal Majalla" w:cs="Sakkal Majalla"/>
-          <w:sz w:val="36"/>
-          <w:szCs w:val="36"/>
-          <w:rtl/>
-        </w:rPr>
-        <w:t>بما في ذلك علم الدين، والعلوم الاجتماعية، والسياسية، وكذلك اللغوية وغيرها</w:t>
+        <w:t>القرآن كمعجزة نهائية مخصصة لجميع البشر على وجه الأرض يتطلب ترتيبًا للتعبير بلغوية عالية للغاية، سواء من حيث الأسلوب أو المحتوى. وفقًا لرأي وهبة الزحيلي كما نقله أحمد مزكي في كتابه "أساليب القرآن"، يعتبر خصوصية أسلوب القرآن هي ترتيب الجمل بشكل جميل ومتناغم وشاعري بشكل مدهش بحيث يمكن التمييز بينه وبين التعبيرات الأخرى، سواء في شكل الشعر أو النثر أو الخطاب، من خلال اختيار اللفظ والهيكل وجمالية التعبير، ونعومة الصوت في تكوين الحروف وتناسق اللفظ والمعنى.</w:t>
       </w:r>
       <w:r>
         <w:rPr>
@@ -675,66 +599,9 @@
           <w:rFonts w:ascii="Sakkal Majalla" w:eastAsia="Noto Naskh Arabic" w:hAnsi="Sakkal Majalla" w:cs="Sakkal Majalla"/>
           <w:sz w:val="36"/>
           <w:szCs w:val="36"/>
-          <w:vertAlign w:val="baseline"/>
-          <w:rtl/>
-        </w:rPr>
-        <w:t xml:space="preserve"> </w:t>
-      </w:r>
-      <w:r>
-        <w:rPr>
-          <w:rStyle w:val="FootnoteReference"/>
-          <w:rFonts w:ascii="Sakkal Majalla" w:eastAsia="Noto Naskh Arabic" w:hAnsi="Sakkal Majalla" w:cs="Sakkal Majalla"/>
-          <w:sz w:val="36"/>
-          <w:szCs w:val="36"/>
           <w:rtl/>
         </w:rPr>
         <w:footnoteReference w:id="2"/>
-      </w:r>
-      <w:r>
-        <w:rPr>
-          <w:rFonts w:ascii="Sakkal Majalla" w:eastAsia="Noto Naskh Arabic" w:hAnsi="Sakkal Majalla" w:cs="Sakkal Majalla"/>
-          <w:sz w:val="36"/>
-          <w:szCs w:val="36"/>
-          <w:rtl/>
-        </w:rPr>
-        <w:t xml:space="preserve">. </w:t>
-      </w:r>
-      <w:r>
-        <w:rPr>
-          <w:rFonts w:ascii="Sakkal Majalla" w:eastAsia="Noto Naskh Arabic" w:hAnsi="Sakkal Majalla" w:cs="Sakkal Majalla"/>
-          <w:sz w:val="36"/>
-          <w:szCs w:val="36"/>
-          <w:rtl/>
-        </w:rPr>
-        <w:t>من الجانب اللغوي، ينشأ علم النحو (القواعد اللغوية) والصرف (الصياغة) والبلاغة (البيان والمعاني والبديع)، وكذلك الرسم (علم الكتابة) والعروض، والقوافي، وقرض الشعر، والإنشاء، والخطابة، وتاريخ الأدب والمتن اللغوي</w:t>
-      </w:r>
-      <w:r>
-        <w:rPr>
-          <w:rStyle w:val="FootnoteReference"/>
-          <w:rFonts w:ascii="Sakkal Majalla" w:eastAsia="Noto Naskh Arabic" w:hAnsi="Sakkal Majalla" w:cs="Sakkal Majalla"/>
-          <w:sz w:val="36"/>
-          <w:szCs w:val="36"/>
-          <w:rtl/>
-        </w:rPr>
-        <w:footnoteReference w:id="3"/>
-      </w:r>
-      <w:r>
-        <w:rPr>
-          <w:rFonts w:ascii="Sakkal Majalla" w:eastAsia="Noto Naskh Arabic" w:hAnsi="Sakkal Majalla" w:cs="Sakkal Majalla"/>
-          <w:sz w:val="36"/>
-          <w:szCs w:val="36"/>
-          <w:rtl/>
-        </w:rPr>
-        <w:t xml:space="preserve">. </w:t>
-      </w:r>
-      <w:r>
-        <w:rPr>
-          <w:rFonts w:ascii="Sakkal Majalla" w:eastAsia="Noto Naskh Arabic" w:hAnsi="Sakkal Majalla" w:cs="Sakkal Majalla"/>
-          <w:sz w:val="36"/>
-          <w:szCs w:val="36"/>
-          <w:rtl/>
-        </w:rPr>
-        <w:t xml:space="preserve">وفي تفسير القرآن، الذي يمتلك تنوعًا في جمال لغته، يتطلب إتقان إحدى علوم البلاغة لفهم آيات القرآن، وهي علم البلاغة. </w:t>
       </w:r>
     </w:p>
     <w:p>
@@ -763,7 +630,31 @@
           <w:szCs w:val="36"/>
           <w:rtl/>
         </w:rPr>
-        <w:t>علم البلاغة هو فرع من فروع اللغة العربية يدرس كيفية تنظيم الكلمات أو ترتيب جمل اللغة العربية بطريقة جميلة ولكن مع الحفاظ على وضوح المعنى. يولي البلاغة اهتمامًا كبيرًا لتناسب الجمل مع ظروف ومواقف الشخص المخاطب. القيمة اللغوية التي تحتوي على بلاغة تعتمد على مدى قدرة التعبير على تلبية متطلبات الوضع والظروف. يساعد علم البلاغة اللغة على أداء وظيفتها، التي هي التعبير والتوصيل، ويعتبر علمًا شاملاً لجميع جوانب اللغة سواء كانت معنوية أو لفظية</w:t>
+        <w:t xml:space="preserve">من هذا القرآن تنشأ مجموعة متنوعة من العلوم </w:t>
+      </w:r>
+      <w:r>
+        <w:rPr>
+          <w:rFonts w:ascii="Sakkal Majalla" w:eastAsia="Noto Naskh Arabic" w:hAnsi="Sakkal Majalla" w:cs="Sakkal Majalla"/>
+          <w:sz w:val="36"/>
+          <w:szCs w:val="36"/>
+          <w:rtl/>
+        </w:rPr>
+        <w:t>،</w:t>
+      </w:r>
+      <w:r>
+        <w:rPr>
+          <w:rtl/>
+        </w:rPr>
+        <w:t xml:space="preserve"> </w:t>
+      </w:r>
+      <w:r>
+        <w:rPr>
+          <w:rFonts w:ascii="Sakkal Majalla" w:eastAsia="Noto Naskh Arabic" w:hAnsi="Sakkal Majalla" w:cs="Sakkal Majalla"/>
+          <w:sz w:val="36"/>
+          <w:szCs w:val="36"/>
+          <w:rtl/>
+        </w:rPr>
+        <w:t>بما في ذلك علم الدين، والعلوم الاجتماعية، والسياسية، وكذلك اللغوية وغيرها</w:t>
       </w:r>
       <w:r>
         <w:rPr>
@@ -773,11 +664,39 @@
           <w:szCs w:val="36"/>
           <w:rtl/>
         </w:rPr>
+        <w:footnoteReference w:id="3"/>
+      </w:r>
+      <w:r>
+        <w:rPr>
+          <w:rFonts w:ascii="Sakkal Majalla" w:eastAsia="Noto Naskh Arabic" w:hAnsi="Sakkal Majalla" w:cs="Sakkal Majalla"/>
+          <w:sz w:val="36"/>
+          <w:szCs w:val="36"/>
+          <w:rtl/>
+        </w:rPr>
+        <w:t xml:space="preserve">. </w:t>
+      </w:r>
+      <w:r>
+        <w:rPr>
+          <w:rFonts w:ascii="Sakkal Majalla" w:eastAsia="Noto Naskh Arabic" w:hAnsi="Sakkal Majalla" w:cs="Sakkal Majalla"/>
+          <w:sz w:val="36"/>
+          <w:szCs w:val="36"/>
+          <w:rtl/>
+        </w:rPr>
+        <w:t>من الجانب اللغوي، ينشأ علم النحو (القواعد اللغوية) والصرف (الصياغة) والبلاغة (البيان والمعاني والبديع)، وكذلك الرسم (علم الكتابة) والعروض، والقوافي، وقرض الشعر، والإنشاء، والخطابة، وتاريخ الأدب والمتن اللغوي</w:t>
+      </w:r>
+      <w:r>
+        <w:rPr>
+          <w:rStyle w:val="FootnoteReference"/>
+          <w:rFonts w:ascii="Sakkal Majalla" w:eastAsia="Noto Naskh Arabic" w:hAnsi="Sakkal Majalla" w:cs="Sakkal Majalla"/>
+          <w:sz w:val="36"/>
+          <w:szCs w:val="36"/>
+          <w:rtl/>
+        </w:rPr>
         <w:footnoteReference w:id="4"/>
       </w:r>
       <w:r>
         <w:rPr>
-          <w:rFonts w:ascii="Sakkal Majalla" w:eastAsia="Noto Naskh Arabic" w:hAnsi="Sakkal Majalla" w:cs="Sakkal Majalla" w:hint="cs"/>
+          <w:rFonts w:ascii="Sakkal Majalla" w:eastAsia="Noto Naskh Arabic" w:hAnsi="Sakkal Majalla" w:cs="Sakkal Majalla"/>
           <w:sz w:val="36"/>
           <w:szCs w:val="36"/>
           <w:rtl/>
@@ -791,110 +710,7 @@
           <w:szCs w:val="36"/>
           <w:rtl/>
         </w:rPr>
-        <w:t xml:space="preserve">تم العثور على ترتيب جمل جميلة وجاذبة في القرآن. لذا، تعتبر البلاغة علمًا </w:t>
-      </w:r>
-      <w:r>
-        <w:rPr>
-          <w:rFonts w:ascii="Sakkal Majalla" w:eastAsia="Noto Naskh Arabic" w:hAnsi="Sakkal Majalla" w:cs="Sakkal Majalla"/>
-          <w:sz w:val="36"/>
-          <w:szCs w:val="36"/>
-          <w:rtl/>
-        </w:rPr>
-        <w:lastRenderedPageBreak/>
-        <w:t>يمكن استخدامه لدراسة جمالية لغة القرآن</w:t>
-      </w:r>
-      <w:r>
-        <w:rPr>
-          <w:rStyle w:val="FootnoteReference"/>
-          <w:rFonts w:ascii="Sakkal Majalla" w:eastAsia="Noto Naskh Arabic" w:hAnsi="Sakkal Majalla" w:cs="Sakkal Majalla"/>
-          <w:sz w:val="36"/>
-          <w:szCs w:val="36"/>
-          <w:vertAlign w:val="baseline"/>
-          <w:rtl/>
-        </w:rPr>
-        <w:t xml:space="preserve"> </w:t>
-      </w:r>
-      <w:r>
-        <w:rPr>
-          <w:rStyle w:val="FootnoteReference"/>
-          <w:rFonts w:ascii="Sakkal Majalla" w:eastAsia="Noto Naskh Arabic" w:hAnsi="Sakkal Majalla" w:cs="Sakkal Majalla"/>
-          <w:sz w:val="36"/>
-          <w:szCs w:val="36"/>
-          <w:rtl/>
-        </w:rPr>
-        <w:footnoteReference w:id="5"/>
-      </w:r>
-      <w:r>
-        <w:rPr>
-          <w:rFonts w:ascii="Sakkal Majalla" w:eastAsia="Noto Naskh Arabic" w:hAnsi="Sakkal Majalla" w:cs="Sakkal Majalla"/>
-          <w:sz w:val="36"/>
-          <w:szCs w:val="36"/>
-        </w:rPr>
-        <w:t>.</w:t>
-      </w:r>
-      <w:r>
-        <w:rPr>
-          <w:rFonts w:ascii="Sakkal Majalla" w:eastAsia="Noto Naskh Arabic" w:hAnsi="Sakkal Majalla" w:cs="Sakkal Majalla"/>
-          <w:sz w:val="36"/>
-          <w:szCs w:val="36"/>
-          <w:rtl/>
-        </w:rPr>
-        <w:t xml:space="preserve"> </w:t>
-      </w:r>
-      <w:r>
-        <w:rPr>
-          <w:rFonts w:ascii="Sakkal Majalla" w:eastAsia="Noto Naskh Arabic" w:hAnsi="Sakkal Majalla" w:cs="Sakkal Majalla"/>
-          <w:sz w:val="36"/>
-          <w:szCs w:val="36"/>
-        </w:rPr>
-        <w:t xml:space="preserve"> </w:t>
-      </w:r>
-      <w:r>
-        <w:rPr>
-          <w:rFonts w:ascii="Sakkal Majalla" w:eastAsia="Noto Naskh Arabic" w:hAnsi="Sakkal Majalla" w:cs="Sakkal Majalla"/>
-          <w:sz w:val="36"/>
-          <w:szCs w:val="36"/>
-          <w:rtl/>
-        </w:rPr>
-        <w:t xml:space="preserve">يتكون علم البلاغة من ثلاثة أقسام، وهي علم المعاني وعلم البيان وعلم البديع </w:t>
-      </w:r>
-      <w:sdt>
-        <w:sdtPr>
-          <w:rPr>
-            <w:rFonts w:ascii="Sakkal Majalla" w:eastAsia="Noto Naskh Arabic" w:hAnsi="Sakkal Majalla" w:cs="Sakkal Majalla"/>
-            <w:sz w:val="36"/>
-            <w:szCs w:val="36"/>
-            <w:rtl/>
-          </w:rPr>
-          <w:tag w:val="MENDELEY_CITATION_v3_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"/>
-          <w:id w:val="545957164"/>
-          <w:lock w:val="contentLocked"/>
-          <w:placeholder>
-            <w:docPart w:val="DefaultPlaceholder_-1854013440"/>
-          </w:placeholder>
-        </w:sdtPr>
-        <w:sdtEndPr/>
-        <w:sdtContent>
-          <w:r>
-            <w:rPr>
-              <w:rStyle w:val="FootnoteReference"/>
-              <w:rFonts w:ascii="Sakkal Majalla" w:eastAsia="Noto Naskh Arabic" w:hAnsi="Sakkal Majalla" w:cs="Sakkal Majalla"/>
-              <w:sz w:val="36"/>
-              <w:szCs w:val="36"/>
-              <w:rtl/>
-            </w:rPr>
-            <w:footnoteReference w:id="6"/>
-          </w:r>
-        </w:sdtContent>
-      </w:sdt>
-      <w:r>
-        <w:rPr>
-          <w:rFonts w:ascii="Sakkal Majalla" w:eastAsia="Noto Naskh Arabic" w:hAnsi="Sakkal Majalla" w:cs="Sakkal Majalla"/>
-          <w:sz w:val="36"/>
-          <w:szCs w:val="36"/>
-          <w:rtl/>
-        </w:rPr>
-        <w:t>.</w:t>
+        <w:t xml:space="preserve">وفي تفسير القرآن، الذي يمتلك تنوعًا في جمال لغته، يتطلب إتقان إحدى علوم البلاغة لفهم آيات القرآن، وهي علم البلاغة. </w:t>
       </w:r>
     </w:p>
     <w:p>
@@ -914,61 +730,67 @@
           <w:rFonts w:ascii="Sakkal Majalla" w:eastAsia="Noto Naskh Arabic" w:hAnsi="Sakkal Majalla" w:cs="Sakkal Majalla"/>
           <w:sz w:val="36"/>
           <w:szCs w:val="36"/>
-        </w:rPr>
-      </w:pPr>
-      <w:r>
-        <w:rPr>
-          <w:rFonts w:ascii="Sakkal Majalla" w:eastAsia="Noto Naskh Arabic" w:hAnsi="Sakkal Majalla" w:cs="Sakkal Majalla"/>
-          <w:sz w:val="36"/>
-          <w:szCs w:val="36"/>
-          <w:rtl/>
-        </w:rPr>
-        <w:t xml:space="preserve">ركيز هذا البحث يتجه نحو </w:t>
-      </w:r>
-      <w:r>
-        <w:rPr>
-          <w:rFonts w:ascii="Sakkal Majalla" w:eastAsia="Noto Naskh Arabic" w:hAnsi="Sakkal Majalla" w:cs="Sakkal Majalla"/>
-          <w:sz w:val="36"/>
-          <w:szCs w:val="36"/>
-          <w:rtl/>
-        </w:rPr>
-        <w:t xml:space="preserve">كلام </w:t>
-      </w:r>
-      <w:r>
-        <w:rPr>
-          <w:rFonts w:ascii="Sakkal Majalla" w:eastAsia="Noto Naskh Arabic" w:hAnsi="Sakkal Majalla" w:cs="Sakkal Majalla"/>
-          <w:color w:val="27272A"/>
-          <w:sz w:val="36"/>
-          <w:szCs w:val="36"/>
-          <w:highlight w:val="white"/>
-          <w:rtl/>
-        </w:rPr>
-        <w:t>الإنشاء الطلبي</w:t>
+          <w:lang w:val="en-US" w:bidi="ar-EG"/>
+        </w:rPr>
+      </w:pPr>
+      <w:r>
+        <w:rPr>
+          <w:rFonts w:ascii="Sakkal Majalla" w:eastAsia="Noto Naskh Arabic" w:hAnsi="Sakkal Majalla" w:cs="Sakkal Majalla"/>
+          <w:sz w:val="36"/>
+          <w:szCs w:val="36"/>
+          <w:rtl/>
+        </w:rPr>
+        <w:t xml:space="preserve">علم البلاغة هو فرع من فروع اللغة العربية يدرس كيفية تنظيم الكلمات أو ترتيب جمل اللغة العربية بطريقة جميلة ولكن مع الحفاظ على وضوح المعنى. يولي البلاغة اهتمامًا كبيرًا </w:t>
+      </w:r>
+      <w:r>
+        <w:rPr>
+          <w:rFonts w:ascii="Sakkal Majalla" w:eastAsia="Noto Naskh Arabic" w:hAnsi="Sakkal Majalla" w:cs="Sakkal Majalla"/>
+          <w:sz w:val="36"/>
+          <w:szCs w:val="36"/>
+          <w:rtl/>
+        </w:rPr>
+        <w:lastRenderedPageBreak/>
+        <w:t>لتناسب الجمل مع ظروف ومواقف الشخص المخاطب. القيمة اللغوية التي تحتوي على بلاغة تعتمد على مدى قدرة التعبير على تلبية متطلبات الوضع والظروف. يساعد علم البلاغة اللغة على أداء وظيفتها، التي هي التعبير والتوصيل، ويعتبر علمًا شاملاً لجميع جوانب اللغة سواء كانت معنوية أو لفظية</w:t>
       </w:r>
       <w:r>
         <w:rPr>
           <w:rFonts w:ascii="Sakkal Majalla" w:eastAsia="Noto Naskh Arabic" w:hAnsi="Sakkal Majalla" w:cs="Sakkal Majalla" w:hint="cs"/>
-          <w:color w:val="27272A"/>
-          <w:sz w:val="36"/>
-          <w:szCs w:val="36"/>
-          <w:rtl/>
-        </w:rPr>
-        <w:t xml:space="preserve">, </w:t>
-      </w:r>
-      <w:r>
-        <w:rPr>
-          <w:rFonts w:ascii="Sakkal Majalla" w:eastAsia="Noto Naskh Arabic" w:hAnsi="Sakkal Majalla" w:cs="Sakkal Majalla"/>
-          <w:color w:val="27272A"/>
-          <w:sz w:val="36"/>
-          <w:szCs w:val="36"/>
-          <w:rtl/>
-        </w:rPr>
-        <w:t>الذي يعتبر جزءًا من علم المعاني</w:t>
+          <w:sz w:val="36"/>
+          <w:szCs w:val="36"/>
+          <w:rtl/>
+        </w:rPr>
+        <w:t>.</w:t>
+      </w:r>
+      <w:r>
+        <w:rPr>
+          <w:rStyle w:val="FootnoteReference"/>
+          <w:rFonts w:ascii="Sakkal Majalla" w:eastAsia="Noto Naskh Arabic" w:hAnsi="Sakkal Majalla" w:cs="Sakkal Majalla"/>
+          <w:sz w:val="36"/>
+          <w:szCs w:val="36"/>
+        </w:rPr>
+        <w:footnoteReference w:id="5"/>
       </w:r>
       <w:r>
         <w:rPr>
           <w:rFonts w:ascii="Sakkal Majalla" w:eastAsia="Noto Naskh Arabic" w:hAnsi="Sakkal Majalla" w:cs="Sakkal Majalla" w:hint="cs"/>
-          <w:color w:val="27272A"/>
+          <w:sz w:val="36"/>
+          <w:szCs w:val="36"/>
+          <w:rtl/>
+        </w:rPr>
+        <w:t xml:space="preserve"> </w:t>
+      </w:r>
+      <w:r>
+        <w:rPr>
+          <w:rFonts w:ascii="Sakkal Majalla" w:eastAsia="Noto Naskh Arabic" w:hAnsi="Sakkal Majalla" w:cs="Sakkal Majalla"/>
+          <w:sz w:val="36"/>
+          <w:szCs w:val="36"/>
+          <w:rtl/>
+        </w:rPr>
+        <w:t>تم العثور على ترتيب جمل جميلة وجاذبة في القرآن. لذا، تعتبر البلاغة علمًا يمكن استخدامه لدراسة جمالية لغة القرآن</w:t>
+      </w:r>
+      <w:r>
+        <w:rPr>
+          <w:rFonts w:ascii="Sakkal Majalla" w:eastAsia="Noto Naskh Arabic" w:hAnsi="Sakkal Majalla" w:cs="Sakkal Majalla" w:hint="cs"/>
           <w:sz w:val="36"/>
           <w:szCs w:val="36"/>
           <w:rtl/>
@@ -977,6 +799,21 @@
       </w:r>
       <w:r>
         <w:rPr>
+          <w:rStyle w:val="FootnoteReference"/>
+          <w:rFonts w:ascii="Sakkal Majalla" w:eastAsia="Noto Naskh Arabic" w:hAnsi="Sakkal Majalla" w:cs="Sakkal Majalla"/>
+          <w:sz w:val="36"/>
+          <w:szCs w:val="36"/>
+          <w:rtl/>
+        </w:rPr>
+        <w:footnoteReference w:id="6"/>
+      </w:r>
+      <w:r>
+        <w:rPr>
+          <w:rStyle w:val="FootnoteReference"/>
+          <w:rFonts w:ascii="Sakkal Majalla" w:eastAsia="Noto Naskh Arabic" w:hAnsi="Sakkal Majalla" w:cs="Sakkal Majalla"/>
+          <w:sz w:val="36"/>
+          <w:szCs w:val="36"/>
+          <w:vertAlign w:val="baseline"/>
           <w:rtl/>
         </w:rPr>
         <w:t xml:space="preserve"> </w:t>
@@ -984,141 +821,37 @@
       <w:r>
         <w:rPr>
           <w:rFonts w:ascii="Sakkal Majalla" w:eastAsia="Noto Naskh Arabic" w:hAnsi="Sakkal Majalla" w:cs="Sakkal Majalla"/>
-          <w:color w:val="27272A"/>
-          <w:sz w:val="36"/>
-          <w:szCs w:val="36"/>
-          <w:rtl/>
-        </w:rPr>
-        <w:t>ويعد علم المعاني هو العلم الذي</w:t>
-      </w:r>
-      <w:r>
-        <w:rPr>
-          <w:rFonts w:ascii="Sakkal Majalla" w:eastAsia="Noto Naskh Arabic" w:hAnsi="Sakkal Majalla" w:cs="Sakkal Majalla"/>
-          <w:sz w:val="36"/>
-          <w:szCs w:val="36"/>
+          <w:sz w:val="36"/>
+          <w:szCs w:val="36"/>
+          <w:rtl/>
         </w:rPr>
         <w:t xml:space="preserve"> </w:t>
       </w:r>
       <w:r>
         <w:rPr>
+          <w:rFonts w:ascii="Sakkal Majalla" w:eastAsia="Noto Naskh Arabic" w:hAnsi="Sakkal Majalla" w:cs="Sakkal Majalla"/>
+          <w:sz w:val="36"/>
+          <w:szCs w:val="36"/>
+        </w:rPr>
+        <w:t xml:space="preserve"> </w:t>
+      </w:r>
+      <w:r>
+        <w:rPr>
+          <w:rFonts w:ascii="Sakkal Majalla" w:eastAsia="Noto Naskh Arabic" w:hAnsi="Sakkal Majalla" w:cs="Sakkal Majalla"/>
+          <w:sz w:val="36"/>
+          <w:szCs w:val="36"/>
+          <w:rtl/>
+        </w:rPr>
+        <w:t>يتكون علم البلاغة من ثلاثة أقسام، وهي علم المعاني وعلم البيان وعلم البديع</w:t>
+      </w:r>
+      <w:r>
+        <w:rPr>
           <w:rFonts w:ascii="Sakkal Majalla" w:eastAsia="Noto Naskh Arabic" w:hAnsi="Sakkal Majalla" w:cs="Sakkal Majalla" w:hint="cs"/>
           <w:sz w:val="36"/>
           <w:szCs w:val="36"/>
           <w:rtl/>
         </w:rPr>
-        <w:t xml:space="preserve"> </w:t>
-      </w:r>
-      <w:r>
-        <w:rPr>
-          <w:rFonts w:ascii="Sakkal Majalla" w:eastAsia="Noto Naskh Arabic" w:hAnsi="Sakkal Majalla" w:cs="Sakkal Majalla"/>
-          <w:sz w:val="36"/>
-          <w:szCs w:val="36"/>
-          <w:rtl/>
-        </w:rPr>
-        <w:t xml:space="preserve">يدرس كيفية </w:t>
-      </w:r>
-      <w:r>
-        <w:rPr>
-          <w:rFonts w:ascii="Sakkal Majalla" w:eastAsia="Noto Naskh Arabic" w:hAnsi="Sakkal Majalla" w:cs="Sakkal Majalla"/>
-          <w:sz w:val="36"/>
-          <w:szCs w:val="36"/>
-          <w:rtl/>
-        </w:rPr>
-        <w:t>كيفية تقديم الكلام العربي وفقًا للسياق والظروف</w:t>
-      </w:r>
-      <w:r>
-        <w:rPr>
-          <w:rFonts w:ascii="Sakkal Majalla" w:eastAsia="Noto Naskh Arabic" w:hAnsi="Sakkal Majalla" w:cs="Sakkal Majalla"/>
-          <w:sz w:val="36"/>
-          <w:szCs w:val="36"/>
-          <w:rtl/>
-        </w:rPr>
-        <w:t>. وهو يهدف إلى نقل المعاني المختزنة التي تكون هدفًا للمتكلم من خلال توظيف كلمات تعبر عن جميع هذه المعاني بشكل مناسب وواضح حسب السياق والظروف</w:t>
-      </w:r>
-      <w:sdt>
-        <w:sdtPr>
-          <w:rPr>
-            <w:rFonts w:ascii="Sakkal Majalla" w:eastAsia="Noto Naskh Arabic" w:hAnsi="Sakkal Majalla" w:cs="Sakkal Majalla"/>
-            <w:sz w:val="36"/>
-            <w:szCs w:val="36"/>
-            <w:rtl/>
-          </w:rPr>
-          <w:tag w:val="MENDELEY_CITATION_v3_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"/>
-          <w:id w:val="-938220487"/>
-          <w:lock w:val="contentLocked"/>
-          <w:placeholder>
-            <w:docPart w:val="DefaultPlaceholder_-1854013440"/>
-          </w:placeholder>
-        </w:sdtPr>
-        <w:sdtEndPr/>
-        <w:sdtContent>
-          <w:r>
-            <w:rPr>
-              <w:rStyle w:val="FootnoteReference"/>
-              <w:rFonts w:ascii="Sakkal Majalla" w:eastAsia="Noto Naskh Arabic" w:hAnsi="Sakkal Majalla" w:cs="Sakkal Majalla"/>
-              <w:sz w:val="36"/>
-              <w:szCs w:val="36"/>
-              <w:rtl/>
-            </w:rPr>
-            <w:footnoteReference w:id="7"/>
-          </w:r>
-        </w:sdtContent>
-      </w:sdt>
-      <w:r>
-        <w:rPr>
-          <w:rFonts w:ascii="Sakkal Majalla" w:eastAsia="Noto Naskh Arabic" w:hAnsi="Sakkal Majalla" w:cs="Sakkal Majalla"/>
-          <w:sz w:val="36"/>
-          <w:szCs w:val="36"/>
-          <w:rtl/>
-        </w:rPr>
-        <w:t xml:space="preserve">. </w:t>
-      </w:r>
-      <w:r>
-        <w:rPr>
-          <w:rFonts w:ascii="Sakkal Majalla" w:eastAsia="Noto Naskh Arabic" w:hAnsi="Sakkal Majalla" w:cs="Sakkal Majalla"/>
-          <w:sz w:val="36"/>
-          <w:szCs w:val="36"/>
-          <w:rtl/>
-        </w:rPr>
-        <w:t xml:space="preserve">ووفقًا لعلم المعاني </w:t>
-      </w:r>
-      <w:r>
-        <w:rPr>
-          <w:rFonts w:ascii="Sakkal Majalla" w:eastAsia="Noto Naskh Arabic" w:hAnsi="Sakkal Majalla" w:cs="Sakkal Majalla"/>
-          <w:sz w:val="36"/>
-          <w:szCs w:val="36"/>
-          <w:rtl/>
-        </w:rPr>
-        <w:t xml:space="preserve">، </w:t>
-      </w:r>
-      <w:r>
-        <w:rPr>
-          <w:rFonts w:ascii="Sakkal Majalla" w:eastAsia="Noto Naskh Arabic" w:hAnsi="Sakkal Majalla" w:cs="Sakkal Majalla"/>
-          <w:sz w:val="36"/>
-          <w:szCs w:val="36"/>
-          <w:rtl/>
-        </w:rPr>
-        <w:t xml:space="preserve">يُعتبر كلام الإنشاء </w:t>
-      </w:r>
-      <w:r>
-        <w:rPr>
-          <w:rFonts w:ascii="Sakkal Majalla" w:eastAsia="Noto Naskh Arabic" w:hAnsi="Sakkal Majalla" w:cs="Sakkal Majalla"/>
-          <w:color w:val="27272A"/>
-          <w:sz w:val="36"/>
-          <w:szCs w:val="36"/>
-          <w:highlight w:val="white"/>
-          <w:rtl/>
-        </w:rPr>
-        <w:t>الطلبي</w:t>
-      </w:r>
-      <w:r>
-        <w:rPr>
-          <w:rFonts w:ascii="Sakkal Majalla" w:eastAsia="Noto Naskh Arabic" w:hAnsi="Sakkal Majalla" w:cs="Sakkal Majalla"/>
-          <w:sz w:val="36"/>
-          <w:szCs w:val="36"/>
-          <w:rtl/>
-        </w:rPr>
-        <w:t xml:space="preserve"> عبارة عن جملة تظهر وجود إرادة غير متحققة عندما يُنطق بها.</w:t>
+        <w:t>.</w:t>
       </w:r>
       <w:r>
         <w:rPr>
@@ -1126,29 +859,9 @@
           <w:rFonts w:ascii="Sakkal Majalla" w:eastAsia="Noto Naskh Arabic" w:hAnsi="Sakkal Majalla" w:cs="Sakkal Majalla"/>
           <w:sz w:val="36"/>
           <w:szCs w:val="36"/>
-          <w:vertAlign w:val="baseline"/>
-          <w:rtl/>
-        </w:rPr>
-        <w:t xml:space="preserve"> </w:t>
-      </w:r>
-      <w:r>
-        <w:rPr>
-          <w:rStyle w:val="FootnoteReference"/>
-          <w:rFonts w:ascii="Sakkal Majalla" w:eastAsia="Noto Naskh Arabic" w:hAnsi="Sakkal Majalla" w:cs="Sakkal Majalla"/>
-          <w:sz w:val="36"/>
-          <w:szCs w:val="36"/>
-          <w:rtl/>
-        </w:rPr>
-        <w:footnoteReference w:id="8"/>
-      </w:r>
-      <w:r>
-        <w:rPr>
-          <w:rFonts w:ascii="Sakkal Majalla" w:eastAsia="Noto Naskh Arabic" w:hAnsi="Sakkal Majalla" w:cs="Sakkal Majalla"/>
-          <w:sz w:val="36"/>
-          <w:szCs w:val="36"/>
-          <w:rtl/>
-        </w:rPr>
-        <w:t>.</w:t>
+          <w:rtl/>
+        </w:rPr>
+        <w:footnoteReference w:id="7"/>
       </w:r>
     </w:p>
     <w:p>
@@ -1168,81 +881,154 @@
           <w:rFonts w:ascii="Sakkal Majalla" w:eastAsia="Noto Naskh Arabic" w:hAnsi="Sakkal Majalla" w:cs="Sakkal Majalla"/>
           <w:sz w:val="36"/>
           <w:szCs w:val="36"/>
-        </w:rPr>
-      </w:pPr>
-      <w:r>
-        <w:rPr>
-          <w:rFonts w:ascii="Sakkal Majalla" w:eastAsia="Noto Naskh Arabic" w:hAnsi="Sakkal Majalla" w:cs="Sakkal Majalla"/>
-          <w:sz w:val="36"/>
-          <w:szCs w:val="36"/>
-          <w:rtl/>
-        </w:rPr>
-        <w:t>بمعنى آخر، كلام الإنشاء الذي يعتمد على الإشارة إلى رغبة في حدوث شيء لم يحدث بعد في وقت نطق الجملة</w:t>
-      </w:r>
-      <w:r>
-        <w:rPr>
-          <w:rFonts w:ascii="Sakkal Majalla" w:eastAsia="Noto Naskh Arabic" w:hAnsi="Sakkal Majalla" w:cs="Sakkal Majalla"/>
-          <w:sz w:val="36"/>
-          <w:szCs w:val="36"/>
-          <w:rtl/>
-        </w:rPr>
-        <w:t>. هذا النوع من الكلام يتضمن أنواعًا مختلفة، مثل الأمر (فعل الأمر)، النهي (التحريم)، الاستفهام (السؤال)، التمني (الأمل في شيء صعب الوقوع)، والنداء (الصرخة)</w:t>
-      </w:r>
-      <w:sdt>
-        <w:sdtPr>
-          <w:rPr>
-            <w:rFonts w:ascii="Sakkal Majalla" w:eastAsia="Noto Naskh Arabic" w:hAnsi="Sakkal Majalla" w:cs="Sakkal Majalla"/>
-            <w:sz w:val="36"/>
-            <w:szCs w:val="36"/>
-            <w:rtl/>
-          </w:rPr>
-          <w:tag w:val="MENDELEY_CITATION_v3_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"/>
-          <w:id w:val="1035235901"/>
-          <w:lock w:val="contentLocked"/>
-          <w:placeholder>
-            <w:docPart w:val="DefaultPlaceholder_-1854013440"/>
-          </w:placeholder>
-        </w:sdtPr>
-        <w:sdtEndPr/>
-        <w:sdtContent>
-          <w:r>
-            <w:rPr>
-              <w:rStyle w:val="FootnoteReference"/>
-              <w:rFonts w:ascii="Sakkal Majalla" w:eastAsia="Noto Naskh Arabic" w:hAnsi="Sakkal Majalla" w:cs="Sakkal Majalla"/>
-              <w:sz w:val="36"/>
-              <w:szCs w:val="36"/>
-              <w:rtl/>
-            </w:rPr>
-            <w:footnoteReference w:id="9"/>
-          </w:r>
-        </w:sdtContent>
-      </w:sdt>
-      <w:r>
-        <w:rPr>
-          <w:rFonts w:ascii="Sakkal Majalla" w:eastAsia="Noto Naskh Arabic" w:hAnsi="Sakkal Majalla" w:cs="Sakkal Majalla"/>
-          <w:sz w:val="36"/>
-          <w:szCs w:val="36"/>
-          <w:rtl/>
-        </w:rPr>
-        <w:t>. في كل نوع من هذا الكلام إنشا</w:t>
+          <w:lang w:val="en-US"/>
+        </w:rPr>
+      </w:pPr>
+      <w:r>
+        <w:rPr>
+          <w:rFonts w:ascii="Sakkal Majalla" w:eastAsia="Noto Naskh Arabic" w:hAnsi="Sakkal Majalla" w:cs="Sakkal Majalla"/>
+          <w:sz w:val="36"/>
+          <w:szCs w:val="36"/>
+          <w:rtl/>
+        </w:rPr>
+        <w:t>وكالام الإنشاء جزء من علم المعاني، وهو يندرج ضمن نطاق دراسة علم البلاغة، وتحديدًا بين علم البيان وعلم البديع</w:t>
       </w:r>
       <w:r>
         <w:rPr>
           <w:rFonts w:ascii="Sakkal Majalla" w:eastAsia="Noto Naskh Arabic" w:hAnsi="Sakkal Majalla" w:cs="Sakkal Majalla" w:hint="cs"/>
-          <w:sz w:val="36"/>
-          <w:szCs w:val="36"/>
-          <w:rtl/>
-        </w:rPr>
-        <w:t>ء</w:t>
-      </w:r>
-      <w:r>
-        <w:rPr>
-          <w:rFonts w:ascii="Sakkal Majalla" w:eastAsia="Noto Naskh Arabic" w:hAnsi="Sakkal Majalla" w:cs="Sakkal Majalla"/>
-          <w:sz w:val="36"/>
-          <w:szCs w:val="36"/>
-          <w:rtl/>
-        </w:rPr>
-        <w:t xml:space="preserve"> الطلبي، هناك معانٍ محددة بالإضافة إلى المعنى الأصلي (الذي يخرج من المعنى الأصلي).</w:t>
+          <w:color w:val="27272A"/>
+          <w:sz w:val="36"/>
+          <w:szCs w:val="36"/>
+          <w:rtl/>
+        </w:rPr>
+        <w:t>.</w:t>
+      </w:r>
+      <w:r>
+        <w:rPr>
+          <w:rtl/>
+        </w:rPr>
+        <w:t xml:space="preserve"> </w:t>
+      </w:r>
+      <w:r>
+        <w:rPr>
+          <w:rFonts w:ascii="Sakkal Majalla" w:eastAsia="Noto Naskh Arabic" w:hAnsi="Sakkal Majalla" w:cs="Sakkal Majalla"/>
+          <w:color w:val="27272A"/>
+          <w:sz w:val="36"/>
+          <w:szCs w:val="36"/>
+          <w:rtl/>
+        </w:rPr>
+        <w:t>ويعد علم المعاني هو العلم الذي</w:t>
+      </w:r>
+      <w:r>
+        <w:rPr>
+          <w:rFonts w:ascii="Sakkal Majalla" w:eastAsia="Noto Naskh Arabic" w:hAnsi="Sakkal Majalla" w:cs="Sakkal Majalla"/>
+          <w:sz w:val="36"/>
+          <w:szCs w:val="36"/>
+        </w:rPr>
+        <w:t xml:space="preserve"> </w:t>
+      </w:r>
+      <w:r>
+        <w:rPr>
+          <w:rFonts w:ascii="Sakkal Majalla" w:eastAsia="Noto Naskh Arabic" w:hAnsi="Sakkal Majalla" w:cs="Sakkal Majalla" w:hint="cs"/>
+          <w:sz w:val="36"/>
+          <w:szCs w:val="36"/>
+          <w:rtl/>
+        </w:rPr>
+        <w:t xml:space="preserve"> </w:t>
+      </w:r>
+      <w:r>
+        <w:rPr>
+          <w:rFonts w:ascii="Sakkal Majalla" w:eastAsia="Noto Naskh Arabic" w:hAnsi="Sakkal Majalla" w:cs="Sakkal Majalla"/>
+          <w:sz w:val="36"/>
+          <w:szCs w:val="36"/>
+          <w:rtl/>
+        </w:rPr>
+        <w:t xml:space="preserve">يدرس كيفية </w:t>
+      </w:r>
+      <w:r>
+        <w:rPr>
+          <w:rFonts w:ascii="Sakkal Majalla" w:eastAsia="Noto Naskh Arabic" w:hAnsi="Sakkal Majalla" w:cs="Sakkal Majalla"/>
+          <w:sz w:val="36"/>
+          <w:szCs w:val="36"/>
+          <w:rtl/>
+        </w:rPr>
+        <w:t>كيفية تقديم الكلام العربي وفقًا للسياق والظروف</w:t>
+      </w:r>
+      <w:r>
+        <w:rPr>
+          <w:rFonts w:ascii="Sakkal Majalla" w:eastAsia="Noto Naskh Arabic" w:hAnsi="Sakkal Majalla" w:cs="Sakkal Majalla"/>
+          <w:sz w:val="36"/>
+          <w:szCs w:val="36"/>
+          <w:rtl/>
+        </w:rPr>
+        <w:t>. وهو يهدف إلى نقل المعاني المختزنة التي تكون هدفًا للمتكلم من خلال توظيف كلمات تعبر عن جميع هذه المعاني بشكل مناسب وواضح حسب السياق والظروف</w:t>
+      </w:r>
+      <w:r>
+        <w:rPr>
+          <w:rFonts w:ascii="Sakkal Majalla" w:eastAsia="Noto Naskh Arabic" w:hAnsi="Sakkal Majalla" w:cs="Sakkal Majalla" w:hint="cs"/>
+          <w:sz w:val="36"/>
+          <w:szCs w:val="36"/>
+          <w:rtl/>
+        </w:rPr>
+        <w:t>.</w:t>
+      </w:r>
+      <w:r>
+        <w:rPr>
+          <w:rStyle w:val="FootnoteReference"/>
+          <w:rFonts w:ascii="Sakkal Majalla" w:eastAsia="Noto Naskh Arabic" w:hAnsi="Sakkal Majalla" w:cs="Sakkal Majalla"/>
+          <w:sz w:val="36"/>
+          <w:szCs w:val="36"/>
+          <w:rtl/>
+        </w:rPr>
+        <w:footnoteReference w:id="8"/>
+      </w:r>
+      <w:r>
+        <w:rPr>
+          <w:rFonts w:ascii="Sakkal Majalla" w:eastAsia="Noto Naskh Arabic" w:hAnsi="Sakkal Majalla" w:cs="Sakkal Majalla"/>
+          <w:sz w:val="36"/>
+          <w:szCs w:val="36"/>
+          <w:rtl/>
+        </w:rPr>
+        <w:t xml:space="preserve"> </w:t>
+      </w:r>
+      <w:r>
+        <w:rPr>
+          <w:rFonts w:ascii="Sakkal Majalla" w:eastAsia="Noto Naskh Arabic" w:hAnsi="Sakkal Majalla" w:cs="Sakkal Majalla"/>
+          <w:sz w:val="36"/>
+          <w:szCs w:val="36"/>
+          <w:rtl/>
+        </w:rPr>
+        <w:t xml:space="preserve">ويمكن تصنيف كلام الإنشاء إلى نوعين، وهما إنشاء ثلاثي وإنشاء غير </w:t>
+      </w:r>
+      <w:r>
+        <w:rPr>
+          <w:rFonts w:ascii="Sakkal Majalla" w:eastAsia="Noto Naskh Arabic" w:hAnsi="Sakkal Majalla" w:cs="Sakkal Majalla"/>
+          <w:color w:val="27272A"/>
+          <w:sz w:val="36"/>
+          <w:szCs w:val="36"/>
+          <w:highlight w:val="white"/>
+          <w:rtl/>
+        </w:rPr>
+        <w:t>الطلبي</w:t>
+      </w:r>
+      <w:r>
+        <w:rPr>
+          <w:rFonts w:ascii="Sakkal Majalla" w:eastAsia="Noto Naskh Arabic" w:hAnsi="Sakkal Majalla" w:cs="Sakkal Majalla"/>
+          <w:sz w:val="36"/>
+          <w:szCs w:val="36"/>
+          <w:rtl/>
+        </w:rPr>
+        <w:t>.</w:t>
+      </w:r>
+      <w:r>
+        <w:rPr>
+          <w:rStyle w:val="FootnoteReference"/>
+          <w:rFonts w:ascii="Sakkal Majalla" w:eastAsia="Noto Naskh Arabic" w:hAnsi="Sakkal Majalla" w:cs="Sakkal Majalla"/>
+          <w:sz w:val="36"/>
+          <w:szCs w:val="36"/>
+          <w:rtl/>
+        </w:rPr>
+        <w:footnoteReference w:id="9"/>
       </w:r>
     </w:p>
     <w:p>
@@ -1264,131 +1050,6 @@
           <w:szCs w:val="36"/>
         </w:rPr>
       </w:pPr>
-      <w:r>
-        <w:rPr>
-          <w:rFonts w:ascii="Sakkal Majalla" w:eastAsia="Noto Naskh Arabic" w:hAnsi="Sakkal Majalla" w:cs="Sakkal Majalla" w:hint="cs"/>
-          <w:sz w:val="36"/>
-          <w:szCs w:val="36"/>
-          <w:rtl/>
-          <w:lang w:bidi="ar-EG"/>
-        </w:rPr>
-        <w:lastRenderedPageBreak/>
-        <w:t xml:space="preserve">و </w:t>
-      </w:r>
-      <w:r>
-        <w:rPr>
-          <w:rFonts w:ascii="Sakkal Majalla" w:eastAsia="Noto Naskh Arabic" w:hAnsi="Sakkal Majalla" w:cs="Sakkal Majalla"/>
-          <w:sz w:val="36"/>
-          <w:szCs w:val="36"/>
-          <w:rtl/>
-        </w:rPr>
-        <w:t xml:space="preserve">في سياق هذا البحث، اتخذ الباحث سورة الروم ككائن دراسي. سيستخدم الباحث نظرية علم المعاني، وهي جزء من فقرة الكلام الإنشائي </w:t>
-      </w:r>
-      <w:r>
-        <w:rPr>
-          <w:rFonts w:ascii="Sakkal Majalla" w:eastAsia="Noto Naskh Arabic" w:hAnsi="Sakkal Majalla" w:cs="Sakkal Majalla"/>
-          <w:color w:val="27272A"/>
-          <w:sz w:val="36"/>
-          <w:szCs w:val="36"/>
-          <w:highlight w:val="white"/>
-          <w:rtl/>
-        </w:rPr>
-        <w:t>الطلبي</w:t>
-      </w:r>
-      <w:r>
-        <w:rPr>
-          <w:rFonts w:ascii="Sakkal Majalla" w:eastAsia="Noto Naskh Arabic" w:hAnsi="Sakkal Majalla" w:cs="Sakkal Majalla" w:hint="cs"/>
-          <w:color w:val="27272A"/>
-          <w:sz w:val="36"/>
-          <w:szCs w:val="36"/>
-          <w:rtl/>
-          <w:lang w:bidi="ar-EG"/>
-        </w:rPr>
-        <w:t xml:space="preserve">, </w:t>
-      </w:r>
-      <w:r>
-        <w:rPr>
-          <w:rFonts w:ascii="Sakkal Majalla" w:eastAsia="Noto Naskh Arabic" w:hAnsi="Sakkal Majalla" w:cs="Sakkal Majalla"/>
-          <w:color w:val="27272A"/>
-          <w:sz w:val="36"/>
-          <w:szCs w:val="36"/>
-          <w:rtl/>
-          <w:lang w:bidi="ar-EG"/>
-        </w:rPr>
-        <w:t>لتحليل سورة الروم</w:t>
-      </w:r>
-      <w:r>
-        <w:rPr>
-          <w:rFonts w:ascii="Sakkal Majalla" w:eastAsia="Noto Naskh Arabic" w:hAnsi="Sakkal Majalla" w:cs="Sakkal Majalla" w:hint="cs"/>
-          <w:color w:val="27272A"/>
-          <w:sz w:val="36"/>
-          <w:szCs w:val="36"/>
-          <w:rtl/>
-          <w:lang w:bidi="ar-EG"/>
-        </w:rPr>
-        <w:t>.</w:t>
-      </w:r>
-      <w:r>
-        <w:rPr>
-          <w:rtl/>
-        </w:rPr>
-        <w:t xml:space="preserve"> </w:t>
-      </w:r>
-      <w:r>
-        <w:rPr>
-          <w:rFonts w:ascii="Sakkal Majalla" w:eastAsia="Noto Naskh Arabic" w:hAnsi="Sakkal Majalla" w:cs="Sakkal Majalla"/>
-          <w:sz w:val="36"/>
-          <w:szCs w:val="36"/>
-          <w:rtl/>
-        </w:rPr>
-        <w:t>وتعد سورة الروم واحدة من السور في القرآن الكريم التي تحتوي على العديد من جماليات اللغة والبلاغة. وقد كشفت الأبحاث السابقة التي اعتمدت سورة الروم ككائن دراسي أن هذه السورة تبدو أنها تستخدم العديد من المعاني الضمنية واللغة الغنية لتعميق رسائلها وتحتوي على عناصر لغوية مثيرة، بما في ذلك استخدام</w:t>
-      </w:r>
-      <w:r>
-        <w:rPr>
-          <w:rFonts w:ascii="Sakkal Majalla" w:eastAsia="Noto Naskh Arabic" w:hAnsi="Sakkal Majalla" w:cs="Sakkal Majalla"/>
-          <w:sz w:val="36"/>
-          <w:szCs w:val="36"/>
-          <w:rtl/>
-        </w:rPr>
-        <w:t xml:space="preserve"> المعطوف والمعطوف عليه</w:t>
-      </w:r>
-      <w:r>
-        <w:rPr>
-          <w:rFonts w:ascii="Sakkal Majalla" w:eastAsia="Noto Naskh Arabic" w:hAnsi="Sakkal Majalla" w:cs="Sakkal Majalla"/>
-          <w:sz w:val="36"/>
-          <w:szCs w:val="36"/>
-        </w:rPr>
-        <w:t>.</w:t>
-      </w:r>
-      <w:sdt>
-        <w:sdtPr>
-          <w:rPr>
-            <w:rFonts w:ascii="Sakkal Majalla" w:eastAsia="Noto Naskh Arabic" w:hAnsi="Sakkal Majalla" w:cs="Sakkal Majalla"/>
-            <w:sz w:val="36"/>
-            <w:szCs w:val="36"/>
-            <w:rtl/>
-          </w:rPr>
-          <w:tag w:val="MENDELEY_CITATION_v3_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"/>
-          <w:id w:val="40942435"/>
-          <w:lock w:val="contentLocked"/>
-          <w:placeholder>
-            <w:docPart w:val="DefaultPlaceholder_-1854013440"/>
-          </w:placeholder>
-        </w:sdtPr>
-        <w:sdtEndPr/>
-        <w:sdtContent>
-          <w:r>
-            <w:rPr>
-              <w:rStyle w:val="FootnoteReference"/>
-              <w:rFonts w:ascii="Sakkal Majalla" w:eastAsia="Noto Naskh Arabic" w:hAnsi="Sakkal Majalla" w:cs="Sakkal Majalla"/>
-              <w:sz w:val="36"/>
-              <w:szCs w:val="36"/>
-              <w:rtl/>
-            </w:rPr>
-            <w:footnoteReference w:id="10"/>
-          </w:r>
-        </w:sdtContent>
-      </w:sdt>
     </w:p>
     <w:p>
       <w:pPr>
@@ -1414,15 +1075,140 @@
           <w:rFonts w:ascii="Sakkal Majalla" w:eastAsia="Noto Naskh Arabic" w:hAnsi="Sakkal Majalla" w:cs="Sakkal Majalla"/>
           <w:sz w:val="36"/>
           <w:szCs w:val="36"/>
-          <w:rtl/>
-        </w:rPr>
-        <w:t>كما جاء في الأبحاث السابقة التي أجراها حسين وكمال بعنوان "أسلوب الإضافة بحرف "و" في سورة الروم" والتي أشاروا في بحثهم إلى وجود ارتباط مرادفي في اختيار كلمة أو سلسلة من الكلمات في آية معينة. فإن كل جملة لا تُوضع في موضعها كما هو دون سبب. وبالعكس، يُشير اختيار جملة معينة إلى معنى معين يمكن تحليله بشكل أفضل من خلال دراسة عميقة تتعلق باللغة الإلهية</w:t>
-      </w:r>
-      <w:r>
-        <w:rPr>
-          <w:rFonts w:ascii="Sakkal Majalla" w:eastAsia="Noto Naskh Arabic" w:hAnsi="Sakkal Majalla" w:cs="Sakkal Majalla"/>
-          <w:sz w:val="36"/>
-          <w:szCs w:val="36"/>
+        </w:rPr>
+        <w:t xml:space="preserve"> </w:t>
+      </w:r>
+      <w:r>
+        <w:rPr>
+          <w:rFonts w:ascii="Sakkal Majalla" w:eastAsia="Noto Naskh Arabic" w:hAnsi="Sakkal Majalla" w:cs="Sakkal Majalla"/>
+          <w:sz w:val="36"/>
+          <w:szCs w:val="36"/>
+          <w:rtl/>
+        </w:rPr>
+        <w:t xml:space="preserve">التركيز في هذا البحث يكمن في مناقشة كلام الإنشاء </w:t>
+      </w:r>
+      <w:r>
+        <w:rPr>
+          <w:rFonts w:ascii="Sakkal Majalla" w:eastAsia="Noto Naskh Arabic" w:hAnsi="Sakkal Majalla" w:cs="Sakkal Majalla"/>
+          <w:color w:val="27272A"/>
+          <w:sz w:val="36"/>
+          <w:szCs w:val="36"/>
+          <w:highlight w:val="white"/>
+          <w:rtl/>
+        </w:rPr>
+        <w:t>الطلبي</w:t>
+      </w:r>
+      <w:r>
+        <w:rPr>
+          <w:rFonts w:ascii="Sakkal Majalla" w:eastAsia="Noto Naskh Arabic" w:hAnsi="Sakkal Majalla" w:cs="Sakkal Majalla" w:hint="cs"/>
+          <w:sz w:val="36"/>
+          <w:szCs w:val="36"/>
+          <w:rtl/>
+          <w:lang w:bidi="ar-EG"/>
+        </w:rPr>
+        <w:t xml:space="preserve">. </w:t>
+      </w:r>
+      <w:r>
+        <w:rPr>
+          <w:rFonts w:ascii="Sakkal Majalla" w:eastAsia="Noto Naskh Arabic" w:hAnsi="Sakkal Majalla" w:cs="Sakkal Majalla"/>
+          <w:sz w:val="36"/>
+          <w:szCs w:val="36"/>
+          <w:rtl/>
+        </w:rPr>
+        <w:t xml:space="preserve">ووفقًا لعلم المعاني </w:t>
+      </w:r>
+      <w:r>
+        <w:rPr>
+          <w:rFonts w:ascii="Sakkal Majalla" w:eastAsia="Noto Naskh Arabic" w:hAnsi="Sakkal Majalla" w:cs="Sakkal Majalla"/>
+          <w:sz w:val="36"/>
+          <w:szCs w:val="36"/>
+          <w:rtl/>
+        </w:rPr>
+        <w:t xml:space="preserve">، </w:t>
+      </w:r>
+      <w:r>
+        <w:rPr>
+          <w:rFonts w:ascii="Sakkal Majalla" w:eastAsia="Noto Naskh Arabic" w:hAnsi="Sakkal Majalla" w:cs="Sakkal Majalla"/>
+          <w:sz w:val="36"/>
+          <w:szCs w:val="36"/>
+          <w:rtl/>
+        </w:rPr>
+        <w:t xml:space="preserve">يُعتبر كلام الإنشاء </w:t>
+      </w:r>
+      <w:r>
+        <w:rPr>
+          <w:rFonts w:ascii="Sakkal Majalla" w:eastAsia="Noto Naskh Arabic" w:hAnsi="Sakkal Majalla" w:cs="Sakkal Majalla"/>
+          <w:color w:val="27272A"/>
+          <w:sz w:val="36"/>
+          <w:szCs w:val="36"/>
+          <w:highlight w:val="white"/>
+          <w:rtl/>
+        </w:rPr>
+        <w:t>الطلبي</w:t>
+      </w:r>
+      <w:r>
+        <w:rPr>
+          <w:rFonts w:ascii="Sakkal Majalla" w:eastAsia="Noto Naskh Arabic" w:hAnsi="Sakkal Majalla" w:cs="Sakkal Majalla"/>
+          <w:sz w:val="36"/>
+          <w:szCs w:val="36"/>
+          <w:rtl/>
+        </w:rPr>
+        <w:t xml:space="preserve"> عبارة عن جملة تظهر وجود إرادة غير متحققة عندما يُنطق بها.</w:t>
+      </w:r>
+      <w:r>
+        <w:rPr>
+          <w:rStyle w:val="FootnoteReference"/>
+          <w:rFonts w:ascii="Sakkal Majalla" w:eastAsia="Noto Naskh Arabic" w:hAnsi="Sakkal Majalla" w:cs="Sakkal Majalla"/>
+          <w:sz w:val="36"/>
+          <w:szCs w:val="36"/>
+          <w:vertAlign w:val="baseline"/>
+          <w:rtl/>
+        </w:rPr>
+        <w:t xml:space="preserve"> </w:t>
+      </w:r>
+      <w:r>
+        <w:rPr>
+          <w:rStyle w:val="FootnoteReference"/>
+          <w:rFonts w:ascii="Sakkal Majalla" w:eastAsia="Noto Naskh Arabic" w:hAnsi="Sakkal Majalla" w:cs="Sakkal Majalla"/>
+          <w:sz w:val="36"/>
+          <w:szCs w:val="36"/>
+          <w:rtl/>
+        </w:rPr>
+        <w:footnoteReference w:id="10"/>
+      </w:r>
+      <w:r>
+        <w:rPr>
+          <w:rFonts w:ascii="Sakkal Majalla" w:eastAsia="Noto Naskh Arabic" w:hAnsi="Sakkal Majalla" w:cs="Sakkal Majalla" w:hint="cs"/>
+          <w:sz w:val="36"/>
+          <w:szCs w:val="36"/>
+          <w:rtl/>
+        </w:rPr>
+        <w:t xml:space="preserve"> </w:t>
+      </w:r>
+      <w:r>
+        <w:rPr>
+          <w:rFonts w:ascii="Sakkal Majalla" w:eastAsia="Noto Naskh Arabic" w:hAnsi="Sakkal Majalla" w:cs="Sakkal Majalla"/>
+          <w:sz w:val="36"/>
+          <w:szCs w:val="36"/>
+          <w:rtl/>
+        </w:rPr>
+        <w:t>وفي سياق آخر، يُعتبر كلام الإنشاء الثلاثي عبارة عن جملة تعبر عن رغبة في حدوث شيء لم يحدث بعد في وقت نطق الجملة</w:t>
+      </w:r>
+      <w:r>
+        <w:rPr>
+          <w:rFonts w:ascii="Sakkal Majalla" w:eastAsia="Noto Naskh Arabic" w:hAnsi="Sakkal Majalla" w:cs="Sakkal Majalla"/>
+          <w:sz w:val="36"/>
+          <w:szCs w:val="36"/>
+          <w:rtl/>
+        </w:rPr>
+        <w:t>. هذا النوع من الكلام يتضمن أنواعًا مختلفة، مثل الأمر (فعل الأمر)، النهي (التحريم)، الاستفهام (السؤال)، التمني (الأمل في شيء صعب الوقوع)، والنداء (الصرخة)</w:t>
+      </w:r>
+      <w:r>
+        <w:rPr>
+          <w:rFonts w:ascii="Sakkal Majalla" w:eastAsia="Noto Naskh Arabic" w:hAnsi="Sakkal Majalla" w:cs="Sakkal Majalla" w:hint="cs"/>
+          <w:sz w:val="36"/>
+          <w:szCs w:val="36"/>
+          <w:rtl/>
         </w:rPr>
         <w:t>.</w:t>
       </w:r>
@@ -1438,9 +1224,10 @@
       </w:r>
       <w:r>
         <w:rPr>
-          <w:rFonts w:ascii="Sakkal Majalla" w:eastAsia="Noto Naskh Arabic" w:hAnsi="Sakkal Majalla" w:cs="Sakkal Majalla"/>
-          <w:sz w:val="36"/>
-          <w:szCs w:val="36"/>
+          <w:rFonts w:ascii="Sakkal Majalla" w:eastAsia="Noto Naskh Arabic" w:hAnsi="Sakkal Majalla" w:cs="Sakkal Majalla" w:hint="cs"/>
+          <w:sz w:val="36"/>
+          <w:szCs w:val="36"/>
+          <w:rtl/>
         </w:rPr>
         <w:t xml:space="preserve"> </w:t>
       </w:r>
@@ -1451,7 +1238,25 @@
           <w:szCs w:val="36"/>
           <w:rtl/>
         </w:rPr>
-        <w:t>وهذا يشير إلى أن سورة الروم تحتوي على عناصر لغوية غنية يمكن دراستها بشكل أعمق.</w:t>
+        <w:t xml:space="preserve"> في كل نوع من هذا الكلام إنشا</w:t>
+      </w:r>
+      <w:r>
+        <w:rPr>
+          <w:rFonts w:ascii="Sakkal Majalla" w:eastAsia="Noto Naskh Arabic" w:hAnsi="Sakkal Majalla" w:cs="Sakkal Majalla" w:hint="cs"/>
+          <w:sz w:val="36"/>
+          <w:szCs w:val="36"/>
+          <w:rtl/>
+        </w:rPr>
+        <w:t>ء</w:t>
+      </w:r>
+      <w:r>
+        <w:rPr>
+          <w:rFonts w:ascii="Sakkal Majalla" w:eastAsia="Noto Naskh Arabic" w:hAnsi="Sakkal Majalla" w:cs="Sakkal Majalla"/>
+          <w:sz w:val="36"/>
+          <w:szCs w:val="36"/>
+          <w:rtl/>
+        </w:rPr>
+        <w:t xml:space="preserve"> الطلبي، هناك معانٍ محددة بالإضافة إلى المعنى الأصلي (الذي يخرج من المعنى الأصلي).</w:t>
       </w:r>
     </w:p>
     <w:p>
@@ -1471,80 +1276,18 @@
           <w:rFonts w:ascii="Sakkal Majalla" w:eastAsia="Noto Naskh Arabic" w:hAnsi="Sakkal Majalla" w:cs="Sakkal Majalla"/>
           <w:sz w:val="36"/>
           <w:szCs w:val="36"/>
-        </w:rPr>
-      </w:pPr>
-      <w:r>
-        <w:rPr>
-          <w:rFonts w:ascii="Sakkal Majalla" w:eastAsia="Noto Naskh Arabic" w:hAnsi="Sakkal Majalla" w:cs="Sakkal Majalla"/>
-          <w:sz w:val="36"/>
-          <w:szCs w:val="36"/>
-          <w:rtl/>
-        </w:rPr>
-        <w:t xml:space="preserve">بناءً على عدة أبحاث سابقة، تبين أن سورة الروم تحتوي على العديد من الآيات التي تجمع بين عناصر بلاغة، خاصة في علم البديع. من بين هذه الأبحاث، الدراسة التي قام بها رحمة رضوان </w:t>
-      </w:r>
-      <w:r>
-        <w:rPr>
-          <w:rFonts w:ascii="Sakkal Majalla" w:eastAsia="Noto Naskh Arabic" w:hAnsi="Sakkal Majalla" w:cs="Sakkal Majalla"/>
-          <w:sz w:val="36"/>
-          <w:szCs w:val="36"/>
-          <w:rtl/>
-        </w:rPr>
-        <w:lastRenderedPageBreak/>
-        <w:t>في بحث بعنوان "التِّبَاقُ وَالْجِنَاسُ فِي سورة الرُّوم (دِرَاسَة تَحْلِيلِيَّةٌ بَلَاغِيَّةٌ)" حيث تم تسجيل وجود 25 عنصرًا من الجِنَاسِ وَالتِّبَاقِ، مُقسَّمة إلى 19 آية تحتوي على التِّبَاقِ وَ6 آيات جِنَاسٍ</w:t>
-      </w:r>
-      <w:r>
-        <w:rPr>
-          <w:rFonts w:ascii="Sakkal Majalla" w:eastAsia="Noto Naskh Arabic" w:hAnsi="Sakkal Majalla" w:cs="Sakkal Majalla"/>
-          <w:sz w:val="36"/>
-          <w:szCs w:val="36"/>
-        </w:rPr>
-        <w:t>.</w:t>
-      </w:r>
-      <w:sdt>
-        <w:sdtPr>
-          <w:rPr>
-            <w:rFonts w:ascii="Sakkal Majalla" w:eastAsia="Noto Naskh Arabic" w:hAnsi="Sakkal Majalla" w:cs="Sakkal Majalla"/>
-            <w:sz w:val="36"/>
-            <w:szCs w:val="36"/>
-            <w:rtl/>
-          </w:rPr>
-          <w:tag w:val="MENDELEY_CITATION_v3_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"/>
-          <w:id w:val="1781296170"/>
-          <w:lock w:val="contentLocked"/>
-          <w:placeholder>
-            <w:docPart w:val="DefaultPlaceholder_-1854013440"/>
-          </w:placeholder>
-        </w:sdtPr>
-        <w:sdtEndPr/>
-        <w:sdtContent>
-          <w:r>
-            <w:rPr>
-              <w:rStyle w:val="FootnoteReference"/>
-              <w:rFonts w:ascii="Sakkal Majalla" w:eastAsia="Noto Naskh Arabic" w:hAnsi="Sakkal Majalla" w:cs="Sakkal Majalla"/>
-              <w:sz w:val="36"/>
-              <w:szCs w:val="36"/>
-              <w:rtl/>
-            </w:rPr>
-            <w:footnoteReference w:id="12"/>
-          </w:r>
-        </w:sdtContent>
-      </w:sdt>
-      <w:r>
-        <w:rPr>
-          <w:rFonts w:ascii="Sakkal Majalla" w:eastAsia="Noto Naskh Arabic" w:hAnsi="Sakkal Majalla" w:cs="Sakkal Majalla"/>
-          <w:sz w:val="36"/>
-          <w:szCs w:val="36"/>
-        </w:rPr>
-        <w:t xml:space="preserve"> </w:t>
-      </w:r>
-      <w:r>
-        <w:rPr>
-          <w:rFonts w:ascii="Sakkal Majalla" w:eastAsia="Noto Naskh Arabic" w:hAnsi="Sakkal Majalla" w:cs="Sakkal Majalla"/>
-          <w:sz w:val="36"/>
-          <w:szCs w:val="36"/>
-          <w:rtl/>
-        </w:rPr>
-        <w:t>وهذا يشير إلى أن الآيات الموجودة في سورة الروم تظهر بأن لديها أساليب لغوية متنوعة من حيث البلاغة.</w:t>
+          <w:lang w:val="en-US" w:bidi="ar-EG"/>
+        </w:rPr>
+      </w:pPr>
+      <w:r>
+        <w:rPr>
+          <w:rFonts w:ascii="Sakkal Majalla" w:eastAsia="Noto Naskh Arabic" w:hAnsi="Sakkal Majalla" w:cs="Sakkal Majalla"/>
+          <w:sz w:val="36"/>
+          <w:szCs w:val="36"/>
+          <w:rtl/>
+          <w:lang w:val="en-US" w:bidi="ar-EG"/>
+        </w:rPr>
+        <w:t>في سياق هذا البحث، يأخذ الباحث سورة الروم ككائن للدراسة. سيستخدم الباحث نظرية علم المعاني، وهي جزء من كلام الإنشاء الثلاثي، لتحليل سورة الروم. سورة الروم هي إحدى سور القرآن التي تتمتع بجمال اللغة والبلاغة. تعتبر الروم السورة رقم 30 في القرآن الكريم ونزلت في مكة المكرمة، وبالتالي تصنف ضمن سور مكية. تتألف سورة الروم من 60 آية وتعبر عن الأمة الرومانية وفقًا لتفسير ابن كثير.</w:t>
       </w:r>
     </w:p>
     <w:p>
@@ -1564,62 +1307,64 @@
           <w:rFonts w:ascii="Sakkal Majalla" w:eastAsia="Noto Naskh Arabic" w:hAnsi="Sakkal Majalla" w:cs="Sakkal Majalla"/>
           <w:sz w:val="36"/>
           <w:szCs w:val="36"/>
-        </w:rPr>
-      </w:pPr>
-      <w:r>
-        <w:rPr>
-          <w:rFonts w:ascii="Sakkal Majalla" w:eastAsia="Noto Naskh Arabic" w:hAnsi="Sakkal Majalla" w:cs="Sakkal Majalla"/>
-          <w:sz w:val="36"/>
-          <w:szCs w:val="36"/>
+          <w:rtl/>
+        </w:rPr>
+      </w:pPr>
+      <w:r>
+        <w:rPr>
+          <w:rFonts w:ascii="Sakkal Majalla" w:eastAsia="Noto Naskh Arabic" w:hAnsi="Sakkal Majalla" w:cs="Sakkal Majalla"/>
+          <w:sz w:val="36"/>
+          <w:szCs w:val="36"/>
+          <w:rtl/>
+          <w:lang w:bidi="ar-EG"/>
+        </w:rPr>
+        <w:lastRenderedPageBreak/>
+        <w:t>هذا البحث ليس الأول من نوعه بل هناك العديد من الأبحاث السابقة التي استخدمت سورة الروم كموضوع للدراسة</w:t>
+      </w:r>
+      <w:r>
+        <w:rPr>
+          <w:rFonts w:ascii="Sakkal Majalla" w:eastAsia="Noto Naskh Arabic" w:hAnsi="Sakkal Majalla" w:cs="Sakkal Majalla"/>
+          <w:sz w:val="36"/>
+          <w:szCs w:val="36"/>
+          <w:rtl/>
+        </w:rPr>
+        <w:t>. وقد كشفت الأبحاث السابقة التي اعتمدت سورة الروم ككائن دراسي أن هذه السورة تبدو أنها تستخدم العديد من المعاني الضمنية واللغة الغنية لتعميق رسائلها وتحتوي على عناصر لغوية مثيرة، بما في ذلك استخدام</w:t>
+      </w:r>
+      <w:r>
+        <w:rPr>
+          <w:rFonts w:ascii="Sakkal Majalla" w:eastAsia="Noto Naskh Arabic" w:hAnsi="Sakkal Majalla" w:cs="Sakkal Majalla"/>
+          <w:sz w:val="36"/>
+          <w:szCs w:val="36"/>
+          <w:rtl/>
+        </w:rPr>
+        <w:t xml:space="preserve"> المعطوف والمعطوف عليه</w:t>
+      </w:r>
+      <w:r>
+        <w:rPr>
+          <w:rFonts w:ascii="Sakkal Majalla" w:eastAsia="Noto Naskh Arabic" w:hAnsi="Sakkal Majalla" w:cs="Sakkal Majalla" w:hint="cs"/>
+          <w:sz w:val="36"/>
+          <w:szCs w:val="36"/>
+          <w:rtl/>
+        </w:rPr>
+        <w:t xml:space="preserve">. </w:t>
+      </w:r>
+      <w:r>
+        <w:rPr>
+          <w:rStyle w:val="FootnoteReference"/>
+          <w:rFonts w:ascii="Sakkal Majalla" w:eastAsia="Noto Naskh Arabic" w:hAnsi="Sakkal Majalla" w:cs="Sakkal Majalla"/>
+          <w:sz w:val="36"/>
+          <w:szCs w:val="36"/>
+        </w:rPr>
+        <w:footnoteReference w:id="12"/>
+      </w:r>
+      <w:r>
+        <w:rPr>
+          <w:rFonts w:ascii="Sakkal Majalla" w:eastAsia="Noto Naskh Arabic" w:hAnsi="Sakkal Majalla" w:cs="Sakkal Majalla" w:hint="cs"/>
+          <w:sz w:val="36"/>
+          <w:szCs w:val="36"/>
+          <w:rtl/>
         </w:rPr>
         <w:t xml:space="preserve"> </w:t>
-      </w:r>
-      <w:r>
-        <w:rPr>
-          <w:rFonts w:ascii="Sakkal Majalla" w:eastAsia="Noto Naskh Arabic" w:hAnsi="Sakkal Majalla" w:cs="Sakkal Majalla"/>
-          <w:sz w:val="36"/>
-          <w:szCs w:val="36"/>
-          <w:rtl/>
-        </w:rPr>
-        <w:t>من الناحية الدلالية، تشير بعض صيغ الكلمات مثل كلمة "خَلَقَ" إلى أن صيغة هذه الكلمة وتشعباتها في سورة الروم تم ذكرها عشر مرات في تسع آيات، بعضها بصيغة الماضي، وبعضها بصيغة المضارع، وبعضها بصيغة المصدر. المعنى الأساسي لكل آية هو الخلق أو الإبداع، والمعنى العلاقي لها يتصل بكلمات مثل الله، الله يبدأ، يُعيدُهُ، الفطرة، يتفكرون، السموات والأرض، ألسنتكم وألوانكم، أزواج، تراب، بشر، رزقكم، يميتكم، يُحييكم، ضَعفًا قوَّةً، ما يشاء ومن آياته</w:t>
-      </w:r>
-      <w:sdt>
-        <w:sdtPr>
-          <w:rPr>
-            <w:rFonts w:ascii="Sakkal Majalla" w:eastAsia="Noto Naskh Arabic" w:hAnsi="Sakkal Majalla" w:cs="Sakkal Majalla"/>
-            <w:sz w:val="36"/>
-            <w:szCs w:val="36"/>
-            <w:rtl/>
-          </w:rPr>
-          <w:tag w:val="MENDELEY_CITATION_v3_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"/>
-          <w:id w:val="754169738"/>
-          <w:lock w:val="contentLocked"/>
-          <w:placeholder>
-            <w:docPart w:val="DefaultPlaceholder_-1854013440"/>
-          </w:placeholder>
-        </w:sdtPr>
-        <w:sdtEndPr/>
-        <w:sdtContent>
-          <w:r>
-            <w:rPr>
-              <w:rStyle w:val="FootnoteReference"/>
-              <w:rFonts w:ascii="Sakkal Majalla" w:eastAsia="Noto Naskh Arabic" w:hAnsi="Sakkal Majalla" w:cs="Sakkal Majalla"/>
-              <w:sz w:val="36"/>
-              <w:szCs w:val="36"/>
-              <w:rtl/>
-            </w:rPr>
-            <w:footnoteReference w:id="13"/>
-          </w:r>
-        </w:sdtContent>
-      </w:sdt>
-      <w:r>
-        <w:rPr>
-          <w:rFonts w:ascii="Sakkal Majalla" w:eastAsia="Noto Naskh Arabic" w:hAnsi="Sakkal Majalla" w:cs="Sakkal Majalla"/>
-          <w:sz w:val="36"/>
-          <w:szCs w:val="36"/>
-          <w:rtl/>
-        </w:rPr>
-        <w:t>. على الرغم من أن هناك العديد من البحوث التي تناقش سورة الروم، إلا أنه لا توجد أبحاث سابقة تتعمق في دراسة سورة الروم من منظور استخدام الكلام الإنشائي.</w:t>
       </w:r>
     </w:p>
     <w:p>
@@ -1648,7 +1393,79 @@
           <w:szCs w:val="36"/>
           <w:rtl/>
         </w:rPr>
-        <w:t>لذا، هذا البحث له أهمية كبيرة في سياق تعليم اللغة العربية. يهدف هذا البحث إلى التعمق في استخدام الكلام الإنشا</w:t>
+        <w:t>كما جاء في الأبحاث السابقة التي أجراها حسين وكمال بعنوان "أسلوب الإضافة بحرف "و" في سورة الروم" والتي أشاروا في بحثهم إلى وجود ارتباط مرادفي في اختيار كلمة أو سلسلة من الكلمات في آية معينة. فإن كل جملة لا تُوضع في موضعها كما هو دون سبب. وبالعكس، يُشير اختيار جملة معينة إلى معنى معين يمكن تحليله بشكل أفضل من خلال دراسة عميقة تتعلق باللغة الإلهية</w:t>
+      </w:r>
+      <w:r>
+        <w:rPr>
+          <w:rFonts w:ascii="Sakkal Majalla" w:eastAsia="Noto Naskh Arabic" w:hAnsi="Sakkal Majalla" w:cs="Sakkal Majalla"/>
+          <w:sz w:val="36"/>
+          <w:szCs w:val="36"/>
+        </w:rPr>
+        <w:t>.</w:t>
+      </w:r>
+      <w:r>
+        <w:rPr>
+          <w:rStyle w:val="FootnoteReference"/>
+          <w:rFonts w:ascii="Sakkal Majalla" w:eastAsia="Noto Naskh Arabic" w:hAnsi="Sakkal Majalla" w:cs="Sakkal Majalla"/>
+          <w:sz w:val="36"/>
+          <w:szCs w:val="36"/>
+          <w:rtl/>
+        </w:rPr>
+        <w:footnoteReference w:id="13"/>
+      </w:r>
+      <w:r>
+        <w:rPr>
+          <w:rFonts w:ascii="Sakkal Majalla" w:eastAsia="Noto Naskh Arabic" w:hAnsi="Sakkal Majalla" w:cs="Sakkal Majalla"/>
+          <w:sz w:val="36"/>
+          <w:szCs w:val="36"/>
+        </w:rPr>
+        <w:t xml:space="preserve"> </w:t>
+      </w:r>
+      <w:r>
+        <w:rPr>
+          <w:rFonts w:ascii="Sakkal Majalla" w:eastAsia="Noto Naskh Arabic" w:hAnsi="Sakkal Majalla" w:cs="Sakkal Majalla"/>
+          <w:sz w:val="36"/>
+          <w:szCs w:val="36"/>
+          <w:rtl/>
+        </w:rPr>
+        <w:t>وهذا يشير إلى أن سورة الروم تحتوي على عناصر لغوية غنية يمكن دراستها بشكل أعمق.</w:t>
+      </w:r>
+    </w:p>
+    <w:p>
+      <w:pPr>
+        <w:pBdr>
+          <w:top w:val="none" w:sz="0" w:space="0" w:color="D9D9E3"/>
+          <w:left w:val="none" w:sz="0" w:space="0" w:color="D9D9E3"/>
+          <w:bottom w:val="none" w:sz="0" w:space="0" w:color="D9D9E3"/>
+          <w:right w:val="none" w:sz="0" w:space="0" w:color="D9D9E3"/>
+          <w:between w:val="none" w:sz="0" w:space="0" w:color="D9D9E3"/>
+        </w:pBdr>
+        <w:bidi/>
+        <w:spacing w:before="300" w:line="360" w:lineRule="auto"/>
+        <w:ind w:firstLine="540"/>
+        <w:jc w:val="both"/>
+        <w:rPr>
+          <w:rFonts w:ascii="Sakkal Majalla" w:eastAsia="Noto Naskh Arabic" w:hAnsi="Sakkal Majalla" w:cs="Sakkal Majalla"/>
+          <w:sz w:val="36"/>
+          <w:szCs w:val="36"/>
+        </w:rPr>
+      </w:pPr>
+      <w:r>
+        <w:rPr>
+          <w:rFonts w:ascii="Sakkal Majalla" w:eastAsia="Noto Naskh Arabic" w:hAnsi="Sakkal Majalla" w:cs="Sakkal Majalla"/>
+          <w:sz w:val="36"/>
+          <w:szCs w:val="36"/>
+          <w:rtl/>
+        </w:rPr>
+        <w:t>بناءً على عدة أبحاث سابقة، تبين أن سورة الروم تحتوي على العديد من الآيات التي تجمع بين عناصر بلاغة، خاصة في علم البديع. من بين هذه الأبحاث، الدراسة التي قام بها رحمة رضوان في بحث بعنوان "التِّبَاقُ وَالْجِنَاسُ فِي سورة الرُّوم (دِرَاسَة تَحْلِيلِيَّةٌ بَلَاغِيَّةٌ)" حيث تم تسجيل وجود 25 عنصرًا من الجِنَاسِ وَالتِّبَاقِ، مُقسَّمة إلى 19 آية تحتوي على التِّبَاقِ وَ6 آيات جِنَاسٍ</w:t>
+      </w:r>
+      <w:r>
+        <w:rPr>
+          <w:rFonts w:ascii="Sakkal Majalla" w:eastAsia="Noto Naskh Arabic" w:hAnsi="Sakkal Majalla" w:cs="Sakkal Majalla"/>
+          <w:sz w:val="36"/>
+          <w:szCs w:val="36"/>
+        </w:rPr>
+        <w:t>.</w:t>
       </w:r>
       <w:r>
         <w:rPr>
@@ -1657,16 +1474,43 @@
           <w:szCs w:val="36"/>
           <w:rtl/>
         </w:rPr>
-        <w:t>ء</w:t>
-      </w:r>
-      <w:r>
-        <w:rPr>
-          <w:rFonts w:ascii="Sakkal Majalla" w:eastAsia="Noto Naskh Arabic" w:hAnsi="Sakkal Majalla" w:cs="Sakkal Majalla"/>
-          <w:sz w:val="36"/>
-          <w:szCs w:val="36"/>
-          <w:rtl/>
-        </w:rPr>
-        <w:t xml:space="preserve"> (إنشاء الأشياء بالكلام) في سورة الروم وكشف معانيه في علم البلاغة. </w:t>
+        <w:t xml:space="preserve"> </w:t>
+      </w:r>
+      <w:r>
+        <w:rPr>
+          <w:rStyle w:val="FootnoteReference"/>
+          <w:rFonts w:ascii="Sakkal Majalla" w:eastAsia="Noto Naskh Arabic" w:hAnsi="Sakkal Majalla" w:cs="Sakkal Majalla"/>
+          <w:sz w:val="36"/>
+          <w:szCs w:val="36"/>
+          <w:rtl/>
+        </w:rPr>
+        <w:footnoteReference w:id="14"/>
+      </w:r>
+      <w:r>
+        <w:rPr>
+          <w:rFonts w:ascii="Sakkal Majalla" w:eastAsia="Noto Naskh Arabic" w:hAnsi="Sakkal Majalla" w:cs="Sakkal Majalla" w:hint="cs"/>
+          <w:sz w:val="36"/>
+          <w:szCs w:val="36"/>
+          <w:rtl/>
+        </w:rPr>
+        <w:t xml:space="preserve"> </w:t>
+      </w:r>
+      <w:r>
+        <w:rPr>
+          <w:rFonts w:ascii="Sakkal Majalla" w:eastAsia="Noto Naskh Arabic" w:hAnsi="Sakkal Majalla" w:cs="Sakkal Majalla"/>
+          <w:sz w:val="36"/>
+          <w:szCs w:val="36"/>
+        </w:rPr>
+        <w:t xml:space="preserve"> </w:t>
+      </w:r>
+      <w:r>
+        <w:rPr>
+          <w:rFonts w:ascii="Sakkal Majalla" w:eastAsia="Noto Naskh Arabic" w:hAnsi="Sakkal Majalla" w:cs="Sakkal Majalla"/>
+          <w:sz w:val="36"/>
+          <w:szCs w:val="36"/>
+          <w:rtl/>
+        </w:rPr>
+        <w:t xml:space="preserve">وهذا </w:t>
       </w:r>
       <w:r>
         <w:rPr>
@@ -1676,7 +1520,46 @@
           <w:rtl/>
         </w:rPr>
         <w:lastRenderedPageBreak/>
-        <w:t>سيقدم نتائج هذا البحث إسهامًا كبيرًا في مجال تعليم اللغة العربية، وبشكل خاص في فهم اللغة والبلاغة في القرآن الكريم. يُأمل أن يملأ هذا البحث الفجوة في المعرفة بما يتعلق باستخدام الكلام الإنشا</w:t>
+        <w:t>يشير إلى أن الآيات الموجودة في سورة الروم تظهر بأن لديها أساليب لغوية متنوعة من حيث البلاغة.</w:t>
+      </w:r>
+    </w:p>
+    <w:p>
+      <w:pPr>
+        <w:pBdr>
+          <w:top w:val="none" w:sz="0" w:space="0" w:color="D9D9E3"/>
+          <w:left w:val="none" w:sz="0" w:space="0" w:color="D9D9E3"/>
+          <w:bottom w:val="none" w:sz="0" w:space="0" w:color="D9D9E3"/>
+          <w:right w:val="none" w:sz="0" w:space="0" w:color="D9D9E3"/>
+          <w:between w:val="none" w:sz="0" w:space="0" w:color="D9D9E3"/>
+        </w:pBdr>
+        <w:bidi/>
+        <w:spacing w:before="300" w:line="360" w:lineRule="auto"/>
+        <w:ind w:firstLine="540"/>
+        <w:jc w:val="both"/>
+        <w:rPr>
+          <w:rFonts w:ascii="Sakkal Majalla" w:eastAsia="Noto Naskh Arabic" w:hAnsi="Sakkal Majalla" w:cs="Sakkal Majalla"/>
+          <w:sz w:val="36"/>
+          <w:szCs w:val="36"/>
+          <w:rtl/>
+          <w:lang w:bidi="ar-EG"/>
+        </w:rPr>
+      </w:pPr>
+      <w:r>
+        <w:rPr>
+          <w:rFonts w:ascii="Sakkal Majalla" w:eastAsia="Noto Naskh Arabic" w:hAnsi="Sakkal Majalla" w:cs="Sakkal Majalla"/>
+          <w:sz w:val="36"/>
+          <w:szCs w:val="36"/>
+        </w:rPr>
+        <w:t xml:space="preserve"> </w:t>
+      </w:r>
+      <w:r>
+        <w:rPr>
+          <w:rFonts w:ascii="Sakkal Majalla" w:eastAsia="Noto Naskh Arabic" w:hAnsi="Sakkal Majalla" w:cs="Sakkal Majalla"/>
+          <w:sz w:val="36"/>
+          <w:szCs w:val="36"/>
+          <w:rtl/>
+        </w:rPr>
+        <w:t>من الناحية الدلالية، تشير بعض صيغ الكلمات مثل كلمة "خَلَقَ" إلى أن صيغة هذه الكلمة وتشعباتها في سورة الروم تم ذكرها عشر مرات في تسع آيات، بعضها بصيغة الماضي، وبعضها بصيغة المضارع، وبعضها بصيغة المصدر. المعنى الأساسي لكل آية هو الخلق أو الإبداع، والمعنى العلاقي لها يتصل بكلمات مثل الله، الله يبدأ، يُعيدُهُ، الفطرة، يتفكرون، السموات والأرض، ألسنتكم وألوانكم، أزواج، تراب، بشر، رزقكم، يميتكم، يُحييكم، ضَعفًا قوَّةً، ما يشاء ومن آياته</w:t>
       </w:r>
       <w:r>
         <w:rPr>
@@ -1684,17 +1567,244 @@
           <w:sz w:val="36"/>
           <w:szCs w:val="36"/>
           <w:rtl/>
-        </w:rPr>
-        <w:t>ء</w:t>
-      </w:r>
-      <w:r>
-        <w:rPr>
-          <w:rFonts w:ascii="Sakkal Majalla" w:eastAsia="Noto Naskh Arabic" w:hAnsi="Sakkal Majalla" w:cs="Sakkal Majalla"/>
-          <w:sz w:val="36"/>
-          <w:szCs w:val="36"/>
-          <w:rtl/>
-        </w:rPr>
-        <w:t xml:space="preserve"> في سياق سورة الروم ويساعد الطلاب والمعلمين والباحثين في مجال تعليم اللغة العربية على فهم أفضل للبلاغة والمعاني المحتواة في القرآن الكريم</w:t>
+          <w:lang w:bidi="ar-EG"/>
+        </w:rPr>
+        <w:t>.</w:t>
+      </w:r>
+      <w:r>
+        <w:rPr>
+          <w:rStyle w:val="FootnoteReference"/>
+          <w:rFonts w:ascii="Sakkal Majalla" w:eastAsia="Noto Naskh Arabic" w:hAnsi="Sakkal Majalla" w:cs="Sakkal Majalla"/>
+          <w:sz w:val="36"/>
+          <w:szCs w:val="36"/>
+          <w:rtl/>
+          <w:lang w:bidi="ar-EG"/>
+        </w:rPr>
+        <w:footnoteReference w:id="15"/>
+      </w:r>
+    </w:p>
+    <w:p>
+      <w:pPr>
+        <w:pBdr>
+          <w:top w:val="none" w:sz="0" w:space="0" w:color="D9D9E3"/>
+          <w:left w:val="none" w:sz="0" w:space="0" w:color="D9D9E3"/>
+          <w:bottom w:val="none" w:sz="0" w:space="0" w:color="D9D9E3"/>
+          <w:right w:val="none" w:sz="0" w:space="0" w:color="D9D9E3"/>
+          <w:between w:val="none" w:sz="0" w:space="0" w:color="D9D9E3"/>
+        </w:pBdr>
+        <w:bidi/>
+        <w:spacing w:before="300" w:line="360" w:lineRule="auto"/>
+        <w:ind w:firstLine="540"/>
+        <w:jc w:val="both"/>
+        <w:rPr>
+          <w:rFonts w:ascii="Sakkal Majalla" w:eastAsia="Noto Naskh Arabic" w:hAnsi="Sakkal Majalla" w:cs="Sakkal Majalla"/>
+          <w:sz w:val="36"/>
+          <w:szCs w:val="36"/>
+          <w:lang w:val="en-US" w:bidi="ar-EG"/>
+        </w:rPr>
+      </w:pPr>
+      <w:r>
+        <w:rPr>
+          <w:rFonts w:ascii="Sakkal Majalla" w:eastAsia="Noto Naskh Arabic" w:hAnsi="Sakkal Majalla" w:cs="Sakkal Majalla"/>
+          <w:sz w:val="36"/>
+          <w:szCs w:val="36"/>
+          <w:rtl/>
+          <w:lang w:val="en-US" w:bidi="ar-EG"/>
+        </w:rPr>
+        <w:t>وجد أيضًا في بحث آخر قامت به كارونيا خليفة ديني أغسطين بعنوان "تحليل الدلالي لكلمة "ضَعِيف" في آيات النساء 28 وآل عمران 54" أن معنى كلمة "ضَعِيف" المتضمنة في سورة الروم الآية 54 في القرآن هو مرحلة من مراحل الإنسان تكون في البداية قد خُلِقَت في مرحلة أو حالة ضعف مثل الرضيع، وفي النهاية ستعود إلى مرحلة الضعف. وعدم التوافق في وضع هذه المراحل سيؤدي إلى سلوك سيء للفرد.</w:t>
+      </w:r>
+      <w:r>
+        <w:rPr>
+          <w:rStyle w:val="FootnoteReference"/>
+          <w:rFonts w:ascii="Sakkal Majalla" w:eastAsia="Noto Naskh Arabic" w:hAnsi="Sakkal Majalla" w:cs="Sakkal Majalla"/>
+          <w:sz w:val="36"/>
+          <w:szCs w:val="36"/>
+          <w:rtl/>
+          <w:lang w:val="en-US" w:bidi="ar-EG"/>
+        </w:rPr>
+        <w:footnoteReference w:id="16"/>
+      </w:r>
+    </w:p>
+    <w:p>
+      <w:pPr>
+        <w:pBdr>
+          <w:top w:val="none" w:sz="0" w:space="0" w:color="D9D9E3"/>
+          <w:left w:val="none" w:sz="0" w:space="0" w:color="D9D9E3"/>
+          <w:bottom w:val="none" w:sz="0" w:space="0" w:color="D9D9E3"/>
+          <w:right w:val="none" w:sz="0" w:space="0" w:color="D9D9E3"/>
+          <w:between w:val="none" w:sz="0" w:space="0" w:color="D9D9E3"/>
+        </w:pBdr>
+        <w:bidi/>
+        <w:spacing w:before="300" w:line="360" w:lineRule="auto"/>
+        <w:ind w:firstLine="540"/>
+        <w:jc w:val="both"/>
+        <w:rPr>
+          <w:rFonts w:ascii="Sakkal Majalla" w:eastAsia="Noto Naskh Arabic" w:hAnsi="Sakkal Majalla" w:cs="Sakkal Majalla"/>
+          <w:sz w:val="36"/>
+          <w:szCs w:val="36"/>
+          <w:lang w:val="en-US" w:bidi="ar-EG"/>
+        </w:rPr>
+      </w:pPr>
+      <w:r>
+        <w:rPr>
+          <w:rFonts w:ascii="Sakkal Majalla" w:eastAsia="Noto Naskh Arabic" w:hAnsi="Sakkal Majalla" w:cs="Sakkal Majalla"/>
+          <w:sz w:val="36"/>
+          <w:szCs w:val="36"/>
+          <w:rtl/>
+          <w:lang w:val="en-US" w:bidi="ar-EG"/>
+        </w:rPr>
+        <w:lastRenderedPageBreak/>
+        <w:t xml:space="preserve">بعض الأبحاث تثبت أن آيات سورة الروم تحمل معانٍ لغوية متنوعة من البلاغة إلى الدلالة، وحتى وجد الباحث أيضًا أبحاث أخرى تتناول سورة الروم في سياق تخصصات علمية مختلفة، مثل التفسير والقيم الأخلاقية والتربوية، وغيرها. وعلى الرغم من وفرة الأبحاث التي تناولت سورة الروم، إلا أنه لم يكن هناك بحث سابق يتناول بالتفصيل سورة الروم من خلال دراسة استخدام كلام الإنشاء </w:t>
+      </w:r>
+      <w:r>
+        <w:rPr>
+          <w:rFonts w:ascii="Sakkal Majalla" w:eastAsia="Noto Naskh Arabic" w:hAnsi="Sakkal Majalla" w:cs="Sakkal Majalla"/>
+          <w:color w:val="27272A"/>
+          <w:sz w:val="36"/>
+          <w:szCs w:val="36"/>
+          <w:highlight w:val="white"/>
+          <w:rtl/>
+        </w:rPr>
+        <w:t>الطلبي</w:t>
+      </w:r>
+      <w:r>
+        <w:rPr>
+          <w:rFonts w:ascii="Sakkal Majalla" w:eastAsia="Noto Naskh Arabic" w:hAnsi="Sakkal Majalla" w:cs="Sakkal Majalla"/>
+          <w:sz w:val="36"/>
+          <w:szCs w:val="36"/>
+          <w:rtl/>
+          <w:lang w:val="en-US" w:bidi="ar-EG"/>
+        </w:rPr>
+        <w:t xml:space="preserve"> </w:t>
+      </w:r>
+      <w:r>
+        <w:rPr>
+          <w:rFonts w:ascii="Sakkal Majalla" w:eastAsia="Noto Naskh Arabic" w:hAnsi="Sakkal Majalla" w:cs="Sakkal Majalla"/>
+          <w:sz w:val="36"/>
+          <w:szCs w:val="36"/>
+          <w:rtl/>
+          <w:lang w:val="en-US" w:bidi="ar-EG"/>
+        </w:rPr>
+        <w:t>ومعاني البلاغة. وقد قدمت بعض الأبحاث السابقة اقتراحات لإجراء دراسات حول علم المعاني في سورة الروم.</w:t>
+      </w:r>
+    </w:p>
+    <w:p>
+      <w:pPr>
+        <w:pBdr>
+          <w:top w:val="none" w:sz="0" w:space="0" w:color="D9D9E3"/>
+          <w:left w:val="none" w:sz="0" w:space="0" w:color="D9D9E3"/>
+          <w:bottom w:val="none" w:sz="0" w:space="0" w:color="D9D9E3"/>
+          <w:right w:val="none" w:sz="0" w:space="0" w:color="D9D9E3"/>
+          <w:between w:val="none" w:sz="0" w:space="0" w:color="D9D9E3"/>
+        </w:pBdr>
+        <w:bidi/>
+        <w:spacing w:before="300" w:line="360" w:lineRule="auto"/>
+        <w:ind w:firstLine="540"/>
+        <w:jc w:val="both"/>
+        <w:rPr>
+          <w:rFonts w:ascii="Sakkal Majalla" w:eastAsia="Noto Naskh Arabic" w:hAnsi="Sakkal Majalla" w:cs="Sakkal Majalla"/>
+          <w:sz w:val="36"/>
+          <w:szCs w:val="36"/>
+        </w:rPr>
+      </w:pPr>
+      <w:r>
+        <w:rPr>
+          <w:rFonts w:ascii="Sakkal Majalla" w:eastAsia="Noto Naskh Arabic" w:hAnsi="Sakkal Majalla" w:cs="Sakkal Majalla"/>
+          <w:sz w:val="36"/>
+          <w:szCs w:val="36"/>
+          <w:rtl/>
+        </w:rPr>
+        <w:t xml:space="preserve">لذلك، تحمل هذه الدراسة أهمية كبيرة في سياق التعليم للغة العربية. تحمل هذه الدراسة عنوان "إنشاء </w:t>
+      </w:r>
+      <w:r>
+        <w:rPr>
+          <w:rFonts w:ascii="Sakkal Majalla" w:eastAsia="Noto Naskh Arabic" w:hAnsi="Sakkal Majalla" w:cs="Sakkal Majalla"/>
+          <w:color w:val="27272A"/>
+          <w:sz w:val="36"/>
+          <w:szCs w:val="36"/>
+          <w:highlight w:val="white"/>
+          <w:rtl/>
+        </w:rPr>
+        <w:t>الطلبي</w:t>
+      </w:r>
+      <w:r>
+        <w:rPr>
+          <w:rFonts w:ascii="Sakkal Majalla" w:eastAsia="Noto Naskh Arabic" w:hAnsi="Sakkal Majalla" w:cs="Sakkal Majalla"/>
+          <w:sz w:val="36"/>
+          <w:szCs w:val="36"/>
+          <w:rtl/>
+          <w:lang w:val="en-US" w:bidi="ar-EG"/>
+        </w:rPr>
+        <w:t xml:space="preserve"> </w:t>
+      </w:r>
+      <w:r>
+        <w:rPr>
+          <w:rFonts w:ascii="Sakkal Majalla" w:eastAsia="Noto Naskh Arabic" w:hAnsi="Sakkal Majalla" w:cs="Sakkal Majalla"/>
+          <w:sz w:val="36"/>
+          <w:szCs w:val="36"/>
+          <w:rtl/>
+        </w:rPr>
+        <w:t xml:space="preserve">ومعاني البلاغة في القرآن الكريم سورة الروم". وتهدف هذه الدراسة إلى الكشف عن معاني البلاغة في سياق استخدام كلام الإنشاء </w:t>
+      </w:r>
+      <w:r>
+        <w:rPr>
+          <w:rFonts w:ascii="Sakkal Majalla" w:eastAsia="Noto Naskh Arabic" w:hAnsi="Sakkal Majalla" w:cs="Sakkal Majalla"/>
+          <w:color w:val="27272A"/>
+          <w:sz w:val="36"/>
+          <w:szCs w:val="36"/>
+          <w:highlight w:val="white"/>
+          <w:rtl/>
+        </w:rPr>
+        <w:t>الطلبي</w:t>
+      </w:r>
+      <w:r>
+        <w:rPr>
+          <w:rFonts w:ascii="Sakkal Majalla" w:eastAsia="Noto Naskh Arabic" w:hAnsi="Sakkal Majalla" w:cs="Sakkal Majalla"/>
+          <w:sz w:val="36"/>
+          <w:szCs w:val="36"/>
+          <w:rtl/>
+          <w:lang w:val="en-US" w:bidi="ar-EG"/>
+        </w:rPr>
+        <w:t xml:space="preserve"> </w:t>
+      </w:r>
+      <w:r>
+        <w:rPr>
+          <w:rFonts w:ascii="Sakkal Majalla" w:eastAsia="Noto Naskh Arabic" w:hAnsi="Sakkal Majalla" w:cs="Sakkal Majalla"/>
+          <w:sz w:val="36"/>
+          <w:szCs w:val="36"/>
+          <w:rtl/>
+        </w:rPr>
+        <w:t xml:space="preserve">في سورة الروم. ستقدم نتائج هذه الدراسة إسهامًا كبيرًا في ميدان تعليم اللغة العربية، خاصة في فهم اللغة والبلاغة في القرآن. يُتوقع أن تملأ هذه الدراسة فجوة المعرفة في فهم كلام الإنشاء </w:t>
+      </w:r>
+      <w:r>
+        <w:rPr>
+          <w:rFonts w:ascii="Sakkal Majalla" w:eastAsia="Noto Naskh Arabic" w:hAnsi="Sakkal Majalla" w:cs="Sakkal Majalla"/>
+          <w:color w:val="27272A"/>
+          <w:sz w:val="36"/>
+          <w:szCs w:val="36"/>
+          <w:highlight w:val="white"/>
+          <w:rtl/>
+        </w:rPr>
+        <w:t>الطلبي</w:t>
+      </w:r>
+      <w:r>
+        <w:rPr>
+          <w:rFonts w:ascii="Sakkal Majalla" w:eastAsia="Noto Naskh Arabic" w:hAnsi="Sakkal Majalla" w:cs="Sakkal Majalla"/>
+          <w:sz w:val="36"/>
+          <w:szCs w:val="36"/>
+          <w:rtl/>
+          <w:lang w:val="en-US" w:bidi="ar-EG"/>
+        </w:rPr>
+        <w:t xml:space="preserve"> </w:t>
+      </w:r>
+      <w:r>
+        <w:rPr>
+          <w:rFonts w:ascii="Sakkal Majalla" w:eastAsia="Noto Naskh Arabic" w:hAnsi="Sakkal Majalla" w:cs="Sakkal Majalla"/>
+          <w:sz w:val="36"/>
+          <w:szCs w:val="36"/>
+          <w:rtl/>
+        </w:rPr>
+        <w:t>في سياق سورة الروم وتساعد الطلاب والمعلمين والباحثين في مجال تعليم اللغة العربية على فهم أفضل للبلاغة والمعاني المرتبطة بالقرآن</w:t>
       </w:r>
       <w:r>
         <w:rPr>
@@ -1763,9 +1873,13 @@
     </w:p>
     <w:p>
       <w:pPr>
+        <w:pStyle w:val="ListParagraph"/>
+        <w:numPr>
+          <w:ilvl w:val="0"/>
+          <w:numId w:val="8"/>
+        </w:numPr>
         <w:bidi/>
         <w:spacing w:line="360" w:lineRule="auto"/>
-        <w:ind w:left="360"/>
         <w:jc w:val="both"/>
         <w:rPr>
           <w:rFonts w:ascii="Sakkal Majalla" w:eastAsia="Noto Naskh Arabic" w:hAnsi="Sakkal Majalla" w:cs="Sakkal Majalla"/>
@@ -1787,6 +1901,446 @@
           <w:rtl/>
         </w:rPr>
         <w:t>التركيز البحثي:</w:t>
+      </w:r>
+    </w:p>
+    <w:p>
+      <w:pPr>
+        <w:tabs>
+          <w:tab w:val="right" w:pos="1080"/>
+        </w:tabs>
+        <w:bidi/>
+        <w:spacing w:line="360" w:lineRule="auto"/>
+        <w:ind w:left="1080"/>
+        <w:jc w:val="both"/>
+        <w:rPr>
+          <w:rFonts w:ascii="Sakkal Majalla" w:eastAsia="Noto Naskh Arabic" w:hAnsi="Sakkal Majalla" w:cs="Sakkal Majalla"/>
+          <w:sz w:val="36"/>
+          <w:szCs w:val="36"/>
+        </w:rPr>
+      </w:pPr>
+      <w:r>
+        <w:rPr>
+          <w:rFonts w:ascii="Sakkal Majalla" w:eastAsia="Noto Naskh Arabic" w:hAnsi="Sakkal Majalla" w:cs="Sakkal Majalla"/>
+          <w:color w:val="27272A"/>
+          <w:sz w:val="36"/>
+          <w:szCs w:val="36"/>
+          <w:highlight w:val="white"/>
+          <w:rtl/>
+        </w:rPr>
+        <w:lastRenderedPageBreak/>
+        <w:t>من خلفية البحث السابقة تركز الباحثة هذا البحث عن الكلام الإنشا</w:t>
+      </w:r>
+      <w:r>
+        <w:rPr>
+          <w:rFonts w:ascii="Sakkal Majalla" w:eastAsia="Noto Naskh Arabic" w:hAnsi="Sakkal Majalla" w:cs="Sakkal Majalla" w:hint="cs"/>
+          <w:color w:val="27272A"/>
+          <w:sz w:val="36"/>
+          <w:szCs w:val="36"/>
+          <w:highlight w:val="white"/>
+          <w:rtl/>
+        </w:rPr>
+        <w:t>ء</w:t>
+      </w:r>
+      <w:r>
+        <w:rPr>
+          <w:rFonts w:ascii="Sakkal Majalla" w:eastAsia="Noto Naskh Arabic" w:hAnsi="Sakkal Majalla" w:cs="Sakkal Majalla"/>
+          <w:color w:val="27272A"/>
+          <w:sz w:val="36"/>
+          <w:szCs w:val="36"/>
+          <w:highlight w:val="white"/>
+          <w:rtl/>
+        </w:rPr>
+        <w:t xml:space="preserve"> الطلبي ومعانيها في القران الكريم </w:t>
+      </w:r>
+      <w:r>
+        <w:rPr>
+          <w:rFonts w:ascii="Sakkal Majalla" w:eastAsia="Noto Naskh Arabic" w:hAnsi="Sakkal Majalla" w:cs="Sakkal Majalla"/>
+          <w:sz w:val="36"/>
+          <w:szCs w:val="36"/>
+          <w:rtl/>
+        </w:rPr>
+        <w:t xml:space="preserve">سورة الروم </w:t>
+      </w:r>
+      <w:r>
+        <w:rPr>
+          <w:rFonts w:ascii="Sakkal Majalla" w:eastAsia="Noto Naskh Arabic" w:hAnsi="Sakkal Majalla" w:cs="Sakkal Majalla" w:hint="cs"/>
+          <w:sz w:val="36"/>
+          <w:szCs w:val="36"/>
+          <w:rtl/>
+        </w:rPr>
+        <w:t>.</w:t>
+      </w:r>
+    </w:p>
+    <w:p>
+      <w:pPr>
+        <w:pStyle w:val="ListParagraph"/>
+        <w:numPr>
+          <w:ilvl w:val="0"/>
+          <w:numId w:val="8"/>
+        </w:numPr>
+        <w:bidi/>
+        <w:spacing w:line="360" w:lineRule="auto"/>
+        <w:jc w:val="both"/>
+        <w:rPr>
+          <w:rFonts w:ascii="Sakkal Majalla" w:eastAsia="Noto Naskh Arabic" w:hAnsi="Sakkal Majalla" w:cs="Sakkal Majalla"/>
+          <w:bCs/>
+          <w:color w:val="27272A"/>
+          <w:sz w:val="36"/>
+          <w:szCs w:val="36"/>
+          <w:highlight w:val="white"/>
+        </w:rPr>
+      </w:pPr>
+      <w:r>
+        <w:rPr>
+          <w:rFonts w:ascii="Sakkal Majalla" w:eastAsia="Noto Naskh Arabic" w:hAnsi="Sakkal Majalla" w:cs="Sakkal Majalla"/>
+          <w:bCs/>
+          <w:color w:val="27272A"/>
+          <w:sz w:val="36"/>
+          <w:szCs w:val="36"/>
+          <w:highlight w:val="white"/>
+          <w:rtl/>
+        </w:rPr>
+        <w:t xml:space="preserve">النووية افرعيته: </w:t>
+      </w:r>
+    </w:p>
+    <w:p>
+      <w:pPr>
+        <w:bidi/>
+        <w:spacing w:line="360" w:lineRule="auto"/>
+        <w:ind w:left="1080"/>
+        <w:jc w:val="both"/>
+        <w:rPr>
+          <w:rFonts w:ascii="Sakkal Majalla" w:eastAsia="Noto Naskh Arabic" w:hAnsi="Sakkal Majalla" w:cs="Sakkal Majalla"/>
+          <w:sz w:val="32"/>
+          <w:szCs w:val="32"/>
+        </w:rPr>
+      </w:pPr>
+      <w:r>
+        <w:rPr>
+          <w:rFonts w:ascii="Sakkal Majalla" w:eastAsia="Noto Naskh Arabic" w:hAnsi="Sakkal Majalla" w:cs="Sakkal Majalla" w:hint="cs"/>
+          <w:color w:val="27272A"/>
+          <w:sz w:val="36"/>
+          <w:szCs w:val="36"/>
+          <w:highlight w:val="white"/>
+          <w:rtl/>
+        </w:rPr>
+        <w:t xml:space="preserve">ا )  </w:t>
+      </w:r>
+      <w:r>
+        <w:rPr>
+          <w:rFonts w:ascii="Sakkal Majalla" w:eastAsia="Noto Naskh Arabic" w:hAnsi="Sakkal Majalla" w:cs="Sakkal Majalla"/>
+          <w:color w:val="27272A"/>
+          <w:sz w:val="36"/>
+          <w:szCs w:val="36"/>
+          <w:highlight w:val="white"/>
+          <w:rtl/>
+        </w:rPr>
+        <w:t xml:space="preserve">آيات تحتوي على الكلام </w:t>
+      </w:r>
+      <w:r>
+        <w:rPr>
+          <w:rFonts w:ascii="Sakkal Majalla" w:eastAsia="Noto Naskh Arabic" w:hAnsi="Sakkal Majalla" w:cs="Sakkal Majalla"/>
+          <w:color w:val="27272A"/>
+          <w:sz w:val="36"/>
+          <w:szCs w:val="36"/>
+          <w:highlight w:val="white"/>
+          <w:rtl/>
+        </w:rPr>
+        <w:t>الإنشا</w:t>
+      </w:r>
+      <w:r>
+        <w:rPr>
+          <w:rFonts w:ascii="Sakkal Majalla" w:eastAsia="Noto Naskh Arabic" w:hAnsi="Sakkal Majalla" w:cs="Sakkal Majalla" w:hint="cs"/>
+          <w:color w:val="27272A"/>
+          <w:sz w:val="36"/>
+          <w:szCs w:val="36"/>
+          <w:highlight w:val="white"/>
+          <w:rtl/>
+        </w:rPr>
+        <w:t>ء</w:t>
+      </w:r>
+      <w:r>
+        <w:rPr>
+          <w:rFonts w:ascii="Sakkal Majalla" w:eastAsia="Noto Naskh Arabic" w:hAnsi="Sakkal Majalla" w:cs="Sakkal Majalla"/>
+          <w:color w:val="27272A"/>
+          <w:sz w:val="36"/>
+          <w:szCs w:val="36"/>
+          <w:highlight w:val="white"/>
+          <w:rtl/>
+        </w:rPr>
+        <w:t xml:space="preserve"> </w:t>
+      </w:r>
+      <w:r>
+        <w:rPr>
+          <w:rFonts w:ascii="Sakkal Majalla" w:eastAsia="Noto Naskh Arabic" w:hAnsi="Sakkal Majalla" w:cs="Sakkal Majalla"/>
+          <w:color w:val="27272A"/>
+          <w:sz w:val="36"/>
+          <w:szCs w:val="36"/>
+          <w:highlight w:val="white"/>
+          <w:rtl/>
+        </w:rPr>
+        <w:t>الطلبي في سورة الروم.</w:t>
+      </w:r>
+    </w:p>
+    <w:p>
+      <w:pPr>
+        <w:bidi/>
+        <w:spacing w:line="360" w:lineRule="auto"/>
+        <w:ind w:left="1080"/>
+        <w:jc w:val="both"/>
+        <w:rPr>
+          <w:rFonts w:ascii="Sakkal Majalla" w:eastAsia="Noto Naskh Arabic" w:hAnsi="Sakkal Majalla" w:cs="Sakkal Majalla"/>
+          <w:sz w:val="32"/>
+          <w:szCs w:val="32"/>
+        </w:rPr>
+      </w:pPr>
+      <w:r>
+        <w:rPr>
+          <w:rFonts w:ascii="Sakkal Majalla" w:eastAsia="Noto Naskh Arabic" w:hAnsi="Sakkal Majalla" w:cs="Sakkal Majalla" w:hint="cs"/>
+          <w:color w:val="27272A"/>
+          <w:sz w:val="36"/>
+          <w:szCs w:val="36"/>
+          <w:highlight w:val="white"/>
+          <w:rtl/>
+        </w:rPr>
+        <w:t>ب</w:t>
+      </w:r>
+      <w:r>
+        <w:rPr>
+          <w:rFonts w:ascii="Sakkal Majalla" w:eastAsia="Noto Naskh Arabic" w:hAnsi="Sakkal Majalla" w:cs="Sakkal Majalla" w:hint="cs"/>
+          <w:color w:val="27272A"/>
+          <w:sz w:val="36"/>
+          <w:szCs w:val="36"/>
+          <w:highlight w:val="white"/>
+          <w:rtl/>
+        </w:rPr>
+        <w:t xml:space="preserve"> </w:t>
+      </w:r>
+      <w:r>
+        <w:rPr>
+          <w:rFonts w:ascii="Sakkal Majalla" w:eastAsia="Noto Naskh Arabic" w:hAnsi="Sakkal Majalla" w:cs="Sakkal Majalla" w:hint="cs"/>
+          <w:color w:val="27272A"/>
+          <w:sz w:val="36"/>
+          <w:szCs w:val="36"/>
+          <w:highlight w:val="white"/>
+          <w:rtl/>
+        </w:rPr>
+        <w:t>)</w:t>
+      </w:r>
+      <w:r>
+        <w:rPr>
+          <w:rFonts w:ascii="Sakkal Majalla" w:eastAsia="Noto Naskh Arabic" w:hAnsi="Sakkal Majalla" w:cs="Sakkal Majalla" w:hint="cs"/>
+          <w:color w:val="27272A"/>
+          <w:sz w:val="36"/>
+          <w:szCs w:val="36"/>
+          <w:highlight w:val="white"/>
+          <w:rtl/>
+        </w:rPr>
+        <w:t xml:space="preserve"> </w:t>
+      </w:r>
+      <w:r>
+        <w:rPr>
+          <w:rFonts w:ascii="Sakkal Majalla" w:eastAsia="Noto Naskh Arabic" w:hAnsi="Sakkal Majalla" w:cs="Sakkal Majalla"/>
+          <w:color w:val="27272A"/>
+          <w:sz w:val="36"/>
+          <w:szCs w:val="36"/>
+          <w:highlight w:val="white"/>
+          <w:rtl/>
+        </w:rPr>
+        <w:t xml:space="preserve">أنواع الكلام </w:t>
+      </w:r>
+      <w:r>
+        <w:rPr>
+          <w:rFonts w:ascii="Sakkal Majalla" w:eastAsia="Noto Naskh Arabic" w:hAnsi="Sakkal Majalla" w:cs="Sakkal Majalla"/>
+          <w:color w:val="27272A"/>
+          <w:sz w:val="36"/>
+          <w:szCs w:val="36"/>
+          <w:highlight w:val="white"/>
+          <w:rtl/>
+        </w:rPr>
+        <w:t>الإنشا</w:t>
+      </w:r>
+      <w:r>
+        <w:rPr>
+          <w:rFonts w:ascii="Sakkal Majalla" w:eastAsia="Noto Naskh Arabic" w:hAnsi="Sakkal Majalla" w:cs="Sakkal Majalla" w:hint="cs"/>
+          <w:color w:val="27272A"/>
+          <w:sz w:val="36"/>
+          <w:szCs w:val="36"/>
+          <w:highlight w:val="white"/>
+          <w:rtl/>
+        </w:rPr>
+        <w:t>ء</w:t>
+      </w:r>
+      <w:r>
+        <w:rPr>
+          <w:rFonts w:ascii="Sakkal Majalla" w:eastAsia="Noto Naskh Arabic" w:hAnsi="Sakkal Majalla" w:cs="Sakkal Majalla"/>
+          <w:color w:val="27272A"/>
+          <w:sz w:val="36"/>
+          <w:szCs w:val="36"/>
+          <w:highlight w:val="white"/>
+          <w:rtl/>
+        </w:rPr>
+        <w:t xml:space="preserve"> </w:t>
+      </w:r>
+      <w:r>
+        <w:rPr>
+          <w:rFonts w:ascii="Sakkal Majalla" w:eastAsia="Noto Naskh Arabic" w:hAnsi="Sakkal Majalla" w:cs="Sakkal Majalla"/>
+          <w:color w:val="27272A"/>
+          <w:sz w:val="36"/>
+          <w:szCs w:val="36"/>
+          <w:highlight w:val="white"/>
+          <w:rtl/>
+        </w:rPr>
+        <w:t xml:space="preserve">الطلبي في القرآن الكريم </w:t>
+      </w:r>
+      <w:r>
+        <w:rPr>
+          <w:rFonts w:ascii="Sakkal Majalla" w:eastAsia="Noto Naskh Arabic" w:hAnsi="Sakkal Majalla" w:cs="Sakkal Majalla"/>
+          <w:sz w:val="36"/>
+          <w:szCs w:val="36"/>
+          <w:rtl/>
+        </w:rPr>
+        <w:t xml:space="preserve">سورة الروم </w:t>
+      </w:r>
+    </w:p>
+    <w:p>
+      <w:pPr>
+        <w:bidi/>
+        <w:spacing w:line="360" w:lineRule="auto"/>
+        <w:ind w:left="1080"/>
+        <w:jc w:val="both"/>
+        <w:rPr>
+          <w:rFonts w:ascii="Sakkal Majalla" w:eastAsia="Noto Naskh Arabic" w:hAnsi="Sakkal Majalla" w:cs="Sakkal Majalla"/>
+          <w:sz w:val="36"/>
+          <w:szCs w:val="36"/>
+        </w:rPr>
+      </w:pPr>
+      <w:r>
+        <w:rPr>
+          <w:rFonts w:ascii="Sakkal Majalla" w:eastAsia="Noto Naskh Arabic" w:hAnsi="Sakkal Majalla" w:cs="Sakkal Majalla" w:hint="cs"/>
+          <w:sz w:val="36"/>
+          <w:szCs w:val="36"/>
+          <w:rtl/>
+        </w:rPr>
+        <w:t xml:space="preserve">ج ) </w:t>
+      </w:r>
+      <w:r>
+        <w:rPr>
+          <w:rFonts w:ascii="Sakkal Majalla" w:eastAsia="Noto Naskh Arabic" w:hAnsi="Sakkal Majalla" w:cs="Sakkal Majalla"/>
+          <w:sz w:val="36"/>
+          <w:szCs w:val="36"/>
+          <w:rtl/>
+        </w:rPr>
+        <w:t xml:space="preserve">المعنى الوارد في الكلام </w:t>
+      </w:r>
+      <w:r>
+        <w:rPr>
+          <w:rFonts w:ascii="Sakkal Majalla" w:eastAsia="Noto Naskh Arabic" w:hAnsi="Sakkal Majalla" w:cs="Sakkal Majalla"/>
+          <w:color w:val="27272A"/>
+          <w:sz w:val="36"/>
+          <w:szCs w:val="36"/>
+          <w:highlight w:val="white"/>
+          <w:rtl/>
+        </w:rPr>
+        <w:t>الإنشا</w:t>
+      </w:r>
+      <w:r>
+        <w:rPr>
+          <w:rFonts w:ascii="Sakkal Majalla" w:eastAsia="Noto Naskh Arabic" w:hAnsi="Sakkal Majalla" w:cs="Sakkal Majalla" w:hint="cs"/>
+          <w:color w:val="27272A"/>
+          <w:sz w:val="36"/>
+          <w:szCs w:val="36"/>
+          <w:highlight w:val="white"/>
+          <w:rtl/>
+        </w:rPr>
+        <w:t>ء</w:t>
+      </w:r>
+      <w:r>
+        <w:rPr>
+          <w:rFonts w:ascii="Sakkal Majalla" w:eastAsia="Noto Naskh Arabic" w:hAnsi="Sakkal Majalla" w:cs="Sakkal Majalla"/>
+          <w:color w:val="27272A"/>
+          <w:sz w:val="36"/>
+          <w:szCs w:val="36"/>
+          <w:highlight w:val="white"/>
+          <w:rtl/>
+        </w:rPr>
+        <w:t xml:space="preserve"> الطلبي</w:t>
+      </w:r>
+      <w:r>
+        <w:rPr>
+          <w:rFonts w:ascii="Sakkal Majalla" w:eastAsia="Noto Naskh Arabic" w:hAnsi="Sakkal Majalla" w:cs="Sakkal Majalla"/>
+          <w:sz w:val="36"/>
+          <w:szCs w:val="36"/>
+          <w:rtl/>
+        </w:rPr>
+        <w:t xml:space="preserve"> في سورة الروم.</w:t>
+      </w:r>
+    </w:p>
+    <w:p>
+      <w:pPr>
+        <w:bidi/>
+        <w:spacing w:line="360" w:lineRule="auto"/>
+        <w:ind w:firstLine="360"/>
+        <w:jc w:val="both"/>
+        <w:rPr>
+          <w:rFonts w:ascii="Sakkal Majalla" w:eastAsia="Noto Naskh Arabic" w:hAnsi="Sakkal Majalla" w:cs="Sakkal Majalla"/>
+          <w:color w:val="27272A"/>
+          <w:sz w:val="36"/>
+          <w:szCs w:val="36"/>
+          <w:highlight w:val="white"/>
+        </w:rPr>
+      </w:pPr>
+    </w:p>
+    <w:p>
+      <w:pPr>
+        <w:bidi/>
+        <w:spacing w:line="360" w:lineRule="auto"/>
+        <w:ind w:firstLine="360"/>
+        <w:jc w:val="both"/>
+        <w:rPr>
+          <w:rFonts w:ascii="Sakkal Majalla" w:eastAsia="Noto Naskh Arabic" w:hAnsi="Sakkal Majalla" w:cs="Sakkal Majalla"/>
+          <w:bCs/>
+          <w:color w:val="27272A"/>
+          <w:sz w:val="36"/>
+          <w:szCs w:val="36"/>
+          <w:highlight w:val="white"/>
+        </w:rPr>
+      </w:pPr>
+      <w:r>
+        <w:rPr>
+          <w:rFonts w:ascii="Sakkal Majalla" w:eastAsia="Noto Naskh Arabic" w:hAnsi="Sakkal Majalla" w:cs="Sakkal Majalla"/>
+          <w:bCs/>
+          <w:color w:val="27272A"/>
+          <w:sz w:val="36"/>
+          <w:szCs w:val="36"/>
+          <w:highlight w:val="white"/>
+          <w:rtl/>
+        </w:rPr>
+        <w:t xml:space="preserve">ج. تنظيم المشكلة </w:t>
+      </w:r>
+      <w:r>
+        <w:rPr>
+          <w:rFonts w:ascii="Sakkal Majalla" w:eastAsia="Noto Naskh Arabic" w:hAnsi="Sakkal Majalla" w:cs="Sakkal Majalla" w:hint="cs"/>
+          <w:bCs/>
+          <w:color w:val="27272A"/>
+          <w:sz w:val="36"/>
+          <w:szCs w:val="36"/>
+          <w:highlight w:val="white"/>
+          <w:rtl/>
+        </w:rPr>
+        <w:t xml:space="preserve">و </w:t>
+      </w:r>
+      <w:r>
+        <w:rPr>
+          <w:rFonts w:ascii="Sakkal Majalla" w:eastAsia="Noto Naskh Arabic" w:hAnsi="Sakkal Majalla" w:cs="Sakkal Majalla"/>
+          <w:bCs/>
+          <w:color w:val="27272A"/>
+          <w:sz w:val="36"/>
+          <w:szCs w:val="36"/>
+          <w:highlight w:val="white"/>
+          <w:rtl/>
+        </w:rPr>
+        <w:t>أسئلة البحث</w:t>
       </w:r>
     </w:p>
     <w:p>
@@ -1797,108 +2351,99 @@
         <w:jc w:val="both"/>
         <w:rPr>
           <w:rFonts w:ascii="Sakkal Majalla" w:eastAsia="Noto Naskh Arabic" w:hAnsi="Sakkal Majalla" w:cs="Sakkal Majalla"/>
-          <w:sz w:val="36"/>
-          <w:szCs w:val="36"/>
-          <w:rtl/>
-        </w:rPr>
-      </w:pPr>
-      <w:r>
-        <w:rPr>
-          <w:rFonts w:ascii="Sakkal Majalla" w:eastAsia="Noto Naskh Arabic" w:hAnsi="Sakkal Majalla" w:cs="Sakkal Majalla"/>
-          <w:color w:val="27272A"/>
-          <w:sz w:val="36"/>
-          <w:szCs w:val="36"/>
-          <w:highlight w:val="white"/>
-          <w:rtl/>
-        </w:rPr>
-        <w:t>من خلفية البحث السابقة تركز الباحثة هذا البحث عن الكلام الإنشا</w:t>
-      </w:r>
+          <w:bCs/>
+          <w:color w:val="27272A"/>
+          <w:sz w:val="36"/>
+          <w:szCs w:val="36"/>
+          <w:highlight w:val="white"/>
+        </w:rPr>
+      </w:pPr>
       <w:r>
         <w:rPr>
           <w:rFonts w:ascii="Sakkal Majalla" w:eastAsia="Noto Naskh Arabic" w:hAnsi="Sakkal Majalla" w:cs="Sakkal Majalla" w:hint="cs"/>
-          <w:color w:val="27272A"/>
-          <w:sz w:val="36"/>
-          <w:szCs w:val="36"/>
-          <w:highlight w:val="white"/>
-          <w:rtl/>
-        </w:rPr>
-        <w:t>ء</w:t>
-      </w:r>
-      <w:r>
-        <w:rPr>
-          <w:rFonts w:ascii="Sakkal Majalla" w:eastAsia="Noto Naskh Arabic" w:hAnsi="Sakkal Majalla" w:cs="Sakkal Majalla"/>
-          <w:color w:val="27272A"/>
-          <w:sz w:val="36"/>
-          <w:szCs w:val="36"/>
-          <w:highlight w:val="white"/>
-          <w:rtl/>
-        </w:rPr>
-        <w:t xml:space="preserve"> الطلبي ومعانيها في القران الكريم </w:t>
-      </w:r>
-      <w:r>
-        <w:rPr>
-          <w:rFonts w:ascii="Sakkal Majalla" w:eastAsia="Noto Naskh Arabic" w:hAnsi="Sakkal Majalla" w:cs="Sakkal Majalla"/>
-          <w:sz w:val="36"/>
-          <w:szCs w:val="36"/>
-          <w:rtl/>
-        </w:rPr>
-        <w:t xml:space="preserve">سورة الروم </w:t>
+          <w:bCs/>
+          <w:color w:val="27272A"/>
+          <w:sz w:val="36"/>
+          <w:szCs w:val="36"/>
+          <w:highlight w:val="white"/>
+          <w:rtl/>
+        </w:rPr>
+        <w:t xml:space="preserve">1. </w:t>
+      </w:r>
+      <w:r>
+        <w:rPr>
+          <w:rFonts w:ascii="Sakkal Majalla" w:eastAsia="Noto Naskh Arabic" w:hAnsi="Sakkal Majalla" w:cs="Sakkal Majalla"/>
+          <w:bCs/>
+          <w:color w:val="27272A"/>
+          <w:sz w:val="36"/>
+          <w:szCs w:val="36"/>
+          <w:highlight w:val="white"/>
+          <w:rtl/>
+        </w:rPr>
+        <w:t>تنطيم المشكلة</w:t>
       </w:r>
     </w:p>
     <w:p>
       <w:pPr>
         <w:bidi/>
         <w:spacing w:line="360" w:lineRule="auto"/>
-        <w:ind w:left="360"/>
+        <w:ind w:left="990" w:firstLine="90"/>
         <w:jc w:val="both"/>
         <w:rPr>
           <w:rFonts w:ascii="Sakkal Majalla" w:eastAsia="Noto Naskh Arabic" w:hAnsi="Sakkal Majalla" w:cs="Sakkal Majalla"/>
-          <w:bCs/>
-          <w:color w:val="27272A"/>
-          <w:sz w:val="36"/>
-          <w:szCs w:val="36"/>
-          <w:highlight w:val="white"/>
-        </w:rPr>
-      </w:pPr>
-      <w:r>
-        <w:rPr>
-          <w:rFonts w:ascii="Sakkal Majalla" w:eastAsia="Noto Naskh Arabic" w:hAnsi="Sakkal Majalla" w:cs="Sakkal Majalla"/>
-          <w:bCs/>
-          <w:color w:val="27272A"/>
-          <w:sz w:val="36"/>
-          <w:szCs w:val="36"/>
-          <w:highlight w:val="white"/>
-          <w:rtl/>
-        </w:rPr>
-        <w:t xml:space="preserve">النووية افرعيته: </w:t>
-      </w:r>
-    </w:p>
-    <w:p>
-      <w:pPr>
-        <w:numPr>
-          <w:ilvl w:val="0"/>
-          <w:numId w:val="6"/>
-        </w:numPr>
+          <w:color w:val="27272A"/>
+          <w:sz w:val="36"/>
+          <w:szCs w:val="36"/>
+          <w:highlight w:val="white"/>
+        </w:rPr>
+      </w:pPr>
+      <w:r>
+        <w:rPr>
+          <w:rFonts w:ascii="Sakkal Majalla" w:eastAsia="Noto Naskh Arabic" w:hAnsi="Sakkal Majalla" w:cs="Sakkal Majalla"/>
+          <w:color w:val="27272A"/>
+          <w:sz w:val="36"/>
+          <w:szCs w:val="36"/>
+          <w:highlight w:val="white"/>
+          <w:rtl/>
+        </w:rPr>
+        <w:t>بناءً على الخلفية المُقدَّمة للمشكلة، يُصيَغ مشكلة هذا البحث كما يلي:</w:t>
+      </w:r>
+    </w:p>
+    <w:p>
+      <w:pPr>
         <w:bidi/>
         <w:spacing w:line="360" w:lineRule="auto"/>
-        <w:ind w:left="1080"/>
+        <w:ind w:left="1440"/>
         <w:jc w:val="both"/>
         <w:rPr>
           <w:rFonts w:ascii="Sakkal Majalla" w:eastAsia="Noto Naskh Arabic" w:hAnsi="Sakkal Majalla" w:cs="Sakkal Majalla"/>
-          <w:sz w:val="32"/>
-          <w:szCs w:val="32"/>
-        </w:rPr>
-      </w:pPr>
-      <w:r>
-        <w:rPr>
-          <w:rFonts w:ascii="Sakkal Majalla" w:eastAsia="Noto Naskh Arabic" w:hAnsi="Sakkal Majalla" w:cs="Sakkal Majalla"/>
-          <w:color w:val="27272A"/>
-          <w:sz w:val="36"/>
-          <w:szCs w:val="36"/>
-          <w:highlight w:val="white"/>
-          <w:rtl/>
-        </w:rPr>
-        <w:t xml:space="preserve">آيات تحتوي على الكلام </w:t>
+          <w:color w:val="27272A"/>
+          <w:sz w:val="36"/>
+          <w:szCs w:val="36"/>
+          <w:highlight w:val="white"/>
+        </w:rPr>
+      </w:pPr>
+      <w:r>
+        <w:rPr>
+          <w:rFonts w:ascii="Sakkal Majalla" w:eastAsia="Noto Naskh Arabic" w:hAnsi="Sakkal Majalla" w:cs="Sakkal Majalla" w:hint="cs"/>
+          <w:color w:val="27272A"/>
+          <w:sz w:val="36"/>
+          <w:szCs w:val="36"/>
+          <w:highlight w:val="white"/>
+          <w:rtl/>
+        </w:rPr>
+        <w:t xml:space="preserve">ا ) </w:t>
+      </w:r>
+      <w:r>
+        <w:rPr>
+          <w:rFonts w:ascii="Sakkal Majalla" w:eastAsia="Noto Naskh Arabic" w:hAnsi="Sakkal Majalla" w:cs="Sakkal Majalla"/>
+          <w:color w:val="27272A"/>
+          <w:sz w:val="36"/>
+          <w:szCs w:val="36"/>
+          <w:highlight w:val="white"/>
+          <w:rtl/>
+        </w:rPr>
+        <w:t xml:space="preserve">كيف تستخدم الكلام </w:t>
       </w:r>
       <w:r>
         <w:rPr>
@@ -1942,114 +2487,84 @@
           <w:highlight w:val="white"/>
           <w:rtl/>
         </w:rPr>
-        <w:t>الطلبي في سورة الروم.</w:t>
-      </w:r>
-    </w:p>
-    <w:p>
-      <w:pPr>
-        <w:numPr>
-          <w:ilvl w:val="0"/>
-          <w:numId w:val="6"/>
-        </w:numPr>
+        <w:t>الطلبي في سورة الروم في القرآن الكريم وتحلل وتكشف معنى البلاغة؟</w:t>
+      </w:r>
+    </w:p>
+    <w:p>
+      <w:pPr>
         <w:bidi/>
         <w:spacing w:line="360" w:lineRule="auto"/>
-        <w:ind w:left="1080"/>
+        <w:ind w:left="360" w:firstLine="360"/>
         <w:jc w:val="both"/>
         <w:rPr>
           <w:rFonts w:ascii="Sakkal Majalla" w:eastAsia="Noto Naskh Arabic" w:hAnsi="Sakkal Majalla" w:cs="Sakkal Majalla"/>
-          <w:sz w:val="32"/>
-          <w:szCs w:val="32"/>
-        </w:rPr>
-      </w:pPr>
-      <w:r>
-        <w:rPr>
-          <w:rFonts w:ascii="Sakkal Majalla" w:eastAsia="Noto Naskh Arabic" w:hAnsi="Sakkal Majalla" w:cs="Sakkal Majalla"/>
-          <w:color w:val="27272A"/>
-          <w:sz w:val="36"/>
-          <w:szCs w:val="36"/>
-          <w:highlight w:val="white"/>
-          <w:rtl/>
-        </w:rPr>
-        <w:t xml:space="preserve"> أنواع الكلام </w:t>
-      </w:r>
-      <w:r>
-        <w:rPr>
-          <w:rFonts w:ascii="Sakkal Majalla" w:eastAsia="Noto Naskh Arabic" w:hAnsi="Sakkal Majalla" w:cs="Sakkal Majalla"/>
-          <w:color w:val="27272A"/>
-          <w:sz w:val="36"/>
-          <w:szCs w:val="36"/>
-          <w:highlight w:val="white"/>
-          <w:rtl/>
-        </w:rPr>
-        <w:t>الإنشا</w:t>
-      </w:r>
+          <w:bCs/>
+          <w:color w:val="27272A"/>
+          <w:sz w:val="36"/>
+          <w:szCs w:val="36"/>
+          <w:highlight w:val="white"/>
+        </w:rPr>
+      </w:pPr>
       <w:r>
         <w:rPr>
           <w:rFonts w:ascii="Sakkal Majalla" w:eastAsia="Noto Naskh Arabic" w:hAnsi="Sakkal Majalla" w:cs="Sakkal Majalla" w:hint="cs"/>
-          <w:color w:val="27272A"/>
-          <w:sz w:val="36"/>
-          <w:szCs w:val="36"/>
-          <w:highlight w:val="white"/>
-          <w:rtl/>
-        </w:rPr>
-        <w:t>ء</w:t>
-      </w:r>
-      <w:r>
-        <w:rPr>
-          <w:rFonts w:ascii="Sakkal Majalla" w:eastAsia="Noto Naskh Arabic" w:hAnsi="Sakkal Majalla" w:cs="Sakkal Majalla"/>
-          <w:color w:val="27272A"/>
-          <w:sz w:val="36"/>
-          <w:szCs w:val="36"/>
-          <w:highlight w:val="white"/>
-          <w:rtl/>
-        </w:rPr>
-        <w:t xml:space="preserve"> </w:t>
-      </w:r>
-      <w:r>
-        <w:rPr>
-          <w:rFonts w:ascii="Sakkal Majalla" w:eastAsia="Noto Naskh Arabic" w:hAnsi="Sakkal Majalla" w:cs="Sakkal Majalla"/>
-          <w:color w:val="27272A"/>
-          <w:sz w:val="36"/>
-          <w:szCs w:val="36"/>
-          <w:highlight w:val="white"/>
-          <w:rtl/>
-        </w:rPr>
-        <w:t xml:space="preserve">الطلبي في القرآن الكريم </w:t>
-      </w:r>
-      <w:r>
-        <w:rPr>
-          <w:rFonts w:ascii="Sakkal Majalla" w:eastAsia="Noto Naskh Arabic" w:hAnsi="Sakkal Majalla" w:cs="Sakkal Majalla"/>
-          <w:sz w:val="36"/>
-          <w:szCs w:val="36"/>
-          <w:rtl/>
-        </w:rPr>
-        <w:t xml:space="preserve">سورة الروم </w:t>
-      </w:r>
-    </w:p>
-    <w:p>
-      <w:pPr>
-        <w:numPr>
-          <w:ilvl w:val="0"/>
-          <w:numId w:val="6"/>
-        </w:numPr>
+          <w:bCs/>
+          <w:color w:val="27272A"/>
+          <w:sz w:val="36"/>
+          <w:szCs w:val="36"/>
+          <w:highlight w:val="white"/>
+          <w:rtl/>
+        </w:rPr>
+        <w:t xml:space="preserve">2. </w:t>
+      </w:r>
+      <w:r>
+        <w:rPr>
+          <w:rFonts w:ascii="Sakkal Majalla" w:eastAsia="Noto Naskh Arabic" w:hAnsi="Sakkal Majalla" w:cs="Sakkal Majalla"/>
+          <w:bCs/>
+          <w:color w:val="27272A"/>
+          <w:sz w:val="36"/>
+          <w:szCs w:val="36"/>
+          <w:highlight w:val="white"/>
+          <w:rtl/>
+        </w:rPr>
+        <w:t>أسئلة البحث</w:t>
+      </w:r>
+    </w:p>
+    <w:p>
+      <w:pPr>
         <w:bidi/>
         <w:spacing w:line="360" w:lineRule="auto"/>
-        <w:ind w:left="1080"/>
+        <w:ind w:left="1440"/>
         <w:jc w:val="both"/>
         <w:rPr>
           <w:rFonts w:ascii="Sakkal Majalla" w:eastAsia="Noto Naskh Arabic" w:hAnsi="Sakkal Majalla" w:cs="Sakkal Majalla"/>
-          <w:sz w:val="36"/>
-          <w:szCs w:val="36"/>
-        </w:rPr>
-      </w:pPr>
-      <w:r>
-        <w:rPr>
-          <w:rFonts w:ascii="Sakkal Majalla" w:eastAsia="Noto Naskh Arabic" w:hAnsi="Sakkal Majalla" w:cs="Sakkal Majalla"/>
-          <w:sz w:val="36"/>
-          <w:szCs w:val="36"/>
-          <w:rtl/>
-        </w:rPr>
-        <w:t xml:space="preserve">المعنى الوارد في الكلام </w:t>
+          <w:color w:val="27272A"/>
+          <w:sz w:val="36"/>
+          <w:szCs w:val="36"/>
+          <w:highlight w:val="white"/>
+        </w:rPr>
+      </w:pPr>
+      <w:r>
+        <w:rPr>
+          <w:rFonts w:ascii="Sakkal Majalla" w:eastAsia="Noto Naskh Arabic" w:hAnsi="Sakkal Majalla" w:cs="Sakkal Majalla" w:hint="cs"/>
+          <w:color w:val="27272A"/>
+          <w:sz w:val="36"/>
+          <w:szCs w:val="36"/>
+          <w:highlight w:val="white"/>
+          <w:rtl/>
+        </w:rPr>
+        <w:t xml:space="preserve">ا ) </w:t>
+      </w:r>
+      <w:r>
+        <w:rPr>
+          <w:rFonts w:ascii="Sakkal Majalla" w:eastAsia="Noto Naskh Arabic" w:hAnsi="Sakkal Majalla" w:cs="Sakkal Majalla"/>
+          <w:color w:val="27272A"/>
+          <w:sz w:val="36"/>
+          <w:szCs w:val="36"/>
+          <w:highlight w:val="white"/>
+          <w:rtl/>
+        </w:rPr>
+        <w:t xml:space="preserve">ما هي الآيات في سورة الروم التي تستخدم كلام </w:t>
       </w:r>
       <w:r>
         <w:rPr>
@@ -2093,16 +2608,169 @@
           <w:highlight w:val="white"/>
           <w:rtl/>
         </w:rPr>
-        <w:t>الطلبي</w:t>
-      </w:r>
-      <w:r>
-        <w:rPr>
-          <w:rFonts w:ascii="Sakkal Majalla" w:eastAsia="Noto Naskh Arabic" w:hAnsi="Sakkal Majalla" w:cs="Sakkal Majalla"/>
-          <w:sz w:val="36"/>
-          <w:szCs w:val="36"/>
-          <w:rtl/>
-        </w:rPr>
-        <w:t xml:space="preserve"> في سورة الروم.</w:t>
+        <w:t>الطلبي؟</w:t>
+      </w:r>
+    </w:p>
+    <w:p>
+      <w:pPr>
+        <w:bidi/>
+        <w:spacing w:line="360" w:lineRule="auto"/>
+        <w:ind w:left="1440"/>
+        <w:jc w:val="both"/>
+        <w:rPr>
+          <w:rFonts w:ascii="Sakkal Majalla" w:eastAsia="Noto Naskh Arabic" w:hAnsi="Sakkal Majalla" w:cs="Sakkal Majalla"/>
+          <w:color w:val="27272A"/>
+          <w:sz w:val="36"/>
+          <w:szCs w:val="36"/>
+          <w:highlight w:val="white"/>
+        </w:rPr>
+      </w:pPr>
+      <w:r>
+        <w:rPr>
+          <w:rFonts w:ascii="Sakkal Majalla" w:eastAsia="Noto Naskh Arabic" w:hAnsi="Sakkal Majalla" w:cs="Sakkal Majalla" w:hint="cs"/>
+          <w:color w:val="27272A"/>
+          <w:sz w:val="36"/>
+          <w:szCs w:val="36"/>
+          <w:highlight w:val="white"/>
+          <w:rtl/>
+        </w:rPr>
+        <w:t xml:space="preserve">ب ) </w:t>
+      </w:r>
+      <w:r>
+        <w:rPr>
+          <w:rFonts w:ascii="Sakkal Majalla" w:eastAsia="Noto Naskh Arabic" w:hAnsi="Sakkal Majalla" w:cs="Sakkal Majalla"/>
+          <w:color w:val="27272A"/>
+          <w:sz w:val="36"/>
+          <w:szCs w:val="36"/>
+          <w:highlight w:val="white"/>
+          <w:rtl/>
+        </w:rPr>
+        <w:t xml:space="preserve">كيف أنواع الكلام </w:t>
+      </w:r>
+      <w:r>
+        <w:rPr>
+          <w:rFonts w:ascii="Sakkal Majalla" w:eastAsia="Noto Naskh Arabic" w:hAnsi="Sakkal Majalla" w:cs="Sakkal Majalla"/>
+          <w:color w:val="27272A"/>
+          <w:sz w:val="36"/>
+          <w:szCs w:val="36"/>
+          <w:highlight w:val="white"/>
+          <w:rtl/>
+        </w:rPr>
+        <w:t>الإنشا</w:t>
+      </w:r>
+      <w:r>
+        <w:rPr>
+          <w:rFonts w:ascii="Sakkal Majalla" w:eastAsia="Noto Naskh Arabic" w:hAnsi="Sakkal Majalla" w:cs="Sakkal Majalla" w:hint="cs"/>
+          <w:color w:val="27272A"/>
+          <w:sz w:val="36"/>
+          <w:szCs w:val="36"/>
+          <w:highlight w:val="white"/>
+          <w:rtl/>
+        </w:rPr>
+        <w:t>ء</w:t>
+      </w:r>
+      <w:r>
+        <w:rPr>
+          <w:rFonts w:ascii="Sakkal Majalla" w:eastAsia="Noto Naskh Arabic" w:hAnsi="Sakkal Majalla" w:cs="Sakkal Majalla"/>
+          <w:color w:val="27272A"/>
+          <w:sz w:val="36"/>
+          <w:szCs w:val="36"/>
+          <w:highlight w:val="white"/>
+          <w:rtl/>
+        </w:rPr>
+        <w:t xml:space="preserve"> </w:t>
+      </w:r>
+      <w:r>
+        <w:rPr>
+          <w:rFonts w:ascii="Sakkal Majalla" w:eastAsia="Noto Naskh Arabic" w:hAnsi="Sakkal Majalla" w:cs="Sakkal Majalla"/>
+          <w:color w:val="27272A"/>
+          <w:sz w:val="36"/>
+          <w:szCs w:val="36"/>
+          <w:highlight w:val="white"/>
+          <w:rtl/>
+        </w:rPr>
+        <w:t>الطلبي في سورة الروم.</w:t>
+      </w:r>
+    </w:p>
+    <w:p>
+      <w:pPr>
+        <w:bidi/>
+        <w:spacing w:line="360" w:lineRule="auto"/>
+        <w:ind w:left="1440"/>
+        <w:jc w:val="both"/>
+        <w:rPr>
+          <w:rFonts w:ascii="Sakkal Majalla" w:eastAsia="Noto Naskh Arabic" w:hAnsi="Sakkal Majalla" w:cs="Sakkal Majalla"/>
+          <w:color w:val="27272A"/>
+          <w:sz w:val="36"/>
+          <w:szCs w:val="36"/>
+          <w:highlight w:val="white"/>
+        </w:rPr>
+      </w:pPr>
+      <w:r>
+        <w:rPr>
+          <w:rFonts w:ascii="Sakkal Majalla" w:eastAsia="Noto Naskh Arabic" w:hAnsi="Sakkal Majalla" w:cs="Sakkal Majalla" w:hint="cs"/>
+          <w:color w:val="27272A"/>
+          <w:sz w:val="36"/>
+          <w:szCs w:val="36"/>
+          <w:highlight w:val="white"/>
+          <w:rtl/>
+        </w:rPr>
+        <w:t xml:space="preserve">ج ) </w:t>
+      </w:r>
+      <w:r>
+        <w:rPr>
+          <w:rFonts w:ascii="Sakkal Majalla" w:eastAsia="Noto Naskh Arabic" w:hAnsi="Sakkal Majalla" w:cs="Sakkal Majalla"/>
+          <w:color w:val="27272A"/>
+          <w:sz w:val="36"/>
+          <w:szCs w:val="36"/>
+          <w:highlight w:val="white"/>
+          <w:rtl/>
+        </w:rPr>
+        <w:t xml:space="preserve">ما معنى البلاغة الواردة في الكلام </w:t>
+      </w:r>
+      <w:r>
+        <w:rPr>
+          <w:rFonts w:ascii="Sakkal Majalla" w:eastAsia="Noto Naskh Arabic" w:hAnsi="Sakkal Majalla" w:cs="Sakkal Majalla"/>
+          <w:color w:val="27272A"/>
+          <w:sz w:val="36"/>
+          <w:szCs w:val="36"/>
+          <w:highlight w:val="white"/>
+          <w:rtl/>
+        </w:rPr>
+        <w:t>الإنشا</w:t>
+      </w:r>
+      <w:r>
+        <w:rPr>
+          <w:rFonts w:ascii="Sakkal Majalla" w:eastAsia="Noto Naskh Arabic" w:hAnsi="Sakkal Majalla" w:cs="Sakkal Majalla" w:hint="cs"/>
+          <w:color w:val="27272A"/>
+          <w:sz w:val="36"/>
+          <w:szCs w:val="36"/>
+          <w:highlight w:val="white"/>
+          <w:rtl/>
+        </w:rPr>
+        <w:t>ء</w:t>
+      </w:r>
+      <w:r>
+        <w:rPr>
+          <w:rFonts w:ascii="Sakkal Majalla" w:eastAsia="Noto Naskh Arabic" w:hAnsi="Sakkal Majalla" w:cs="Sakkal Majalla"/>
+          <w:color w:val="27272A"/>
+          <w:sz w:val="36"/>
+          <w:szCs w:val="36"/>
+          <w:highlight w:val="white"/>
+          <w:rtl/>
+        </w:rPr>
+        <w:t xml:space="preserve"> </w:t>
+      </w:r>
+      <w:r>
+        <w:rPr>
+          <w:rFonts w:ascii="Sakkal Majalla" w:eastAsia="Noto Naskh Arabic" w:hAnsi="Sakkal Majalla" w:cs="Sakkal Majalla"/>
+          <w:color w:val="27272A"/>
+          <w:sz w:val="36"/>
+          <w:szCs w:val="36"/>
+          <w:highlight w:val="white"/>
+          <w:rtl/>
+        </w:rPr>
+        <w:t>الطلبي في سورة الروم؟</w:t>
       </w:r>
     </w:p>
     <w:p>
@@ -2145,452 +2813,7 @@
           <w:highlight w:val="white"/>
           <w:rtl/>
         </w:rPr>
-        <w:t xml:space="preserve">ج. تنظيم المشكلة </w:t>
-      </w:r>
-      <w:r>
-        <w:rPr>
-          <w:rFonts w:ascii="Sakkal Majalla" w:eastAsia="Noto Naskh Arabic" w:hAnsi="Sakkal Majalla" w:cs="Sakkal Majalla" w:hint="cs"/>
-          <w:bCs/>
-          <w:color w:val="27272A"/>
-          <w:sz w:val="36"/>
-          <w:szCs w:val="36"/>
-          <w:highlight w:val="white"/>
-          <w:rtl/>
-        </w:rPr>
-        <w:t xml:space="preserve">و </w:t>
-      </w:r>
-      <w:r>
-        <w:rPr>
-          <w:rFonts w:ascii="Sakkal Majalla" w:eastAsia="Noto Naskh Arabic" w:hAnsi="Sakkal Majalla" w:cs="Sakkal Majalla"/>
-          <w:bCs/>
-          <w:color w:val="27272A"/>
-          <w:sz w:val="36"/>
-          <w:szCs w:val="36"/>
-          <w:highlight w:val="white"/>
-          <w:rtl/>
-        </w:rPr>
-        <w:t>أسئلة البحث</w:t>
-      </w:r>
-    </w:p>
-    <w:p>
-      <w:pPr>
-        <w:bidi/>
-        <w:spacing w:line="360" w:lineRule="auto"/>
-        <w:ind w:left="360" w:firstLine="360"/>
-        <w:jc w:val="both"/>
-        <w:rPr>
-          <w:rFonts w:ascii="Sakkal Majalla" w:eastAsia="Noto Naskh Arabic" w:hAnsi="Sakkal Majalla" w:cs="Sakkal Majalla"/>
-          <w:bCs/>
-          <w:color w:val="27272A"/>
-          <w:sz w:val="36"/>
-          <w:szCs w:val="36"/>
-          <w:highlight w:val="white"/>
-        </w:rPr>
-      </w:pPr>
-      <w:r>
-        <w:rPr>
-          <w:rFonts w:ascii="Sakkal Majalla" w:eastAsia="Noto Naskh Arabic" w:hAnsi="Sakkal Majalla" w:cs="Sakkal Majalla"/>
-          <w:bCs/>
-          <w:color w:val="27272A"/>
-          <w:sz w:val="36"/>
-          <w:szCs w:val="36"/>
-          <w:highlight w:val="white"/>
-          <w:rtl/>
-        </w:rPr>
-        <w:t>تنطيم المشكلة :</w:t>
-      </w:r>
-    </w:p>
-    <w:p>
-      <w:pPr>
-        <w:bidi/>
-        <w:spacing w:line="360" w:lineRule="auto"/>
-        <w:ind w:left="360" w:firstLine="360"/>
-        <w:jc w:val="both"/>
-        <w:rPr>
-          <w:rFonts w:ascii="Sakkal Majalla" w:eastAsia="Noto Naskh Arabic" w:hAnsi="Sakkal Majalla" w:cs="Sakkal Majalla"/>
-          <w:color w:val="27272A"/>
-          <w:sz w:val="36"/>
-          <w:szCs w:val="36"/>
-          <w:highlight w:val="white"/>
-        </w:rPr>
-      </w:pPr>
-      <w:r>
-        <w:rPr>
-          <w:rFonts w:ascii="Sakkal Majalla" w:eastAsia="Noto Naskh Arabic" w:hAnsi="Sakkal Majalla" w:cs="Sakkal Majalla"/>
-          <w:color w:val="27272A"/>
-          <w:sz w:val="36"/>
-          <w:szCs w:val="36"/>
-          <w:highlight w:val="white"/>
-          <w:rtl/>
-        </w:rPr>
         <w:lastRenderedPageBreak/>
-        <w:t>بناءً على الخلفية المُقدَّمة للمشكلة، يُصيَغ مشكلة هذا البحث كما يلي:</w:t>
-      </w:r>
-    </w:p>
-    <w:p>
-      <w:pPr>
-        <w:numPr>
-          <w:ilvl w:val="0"/>
-          <w:numId w:val="4"/>
-        </w:numPr>
-        <w:bidi/>
-        <w:spacing w:line="360" w:lineRule="auto"/>
-        <w:ind w:left="1080"/>
-        <w:jc w:val="both"/>
-        <w:rPr>
-          <w:rFonts w:ascii="Sakkal Majalla" w:eastAsia="Noto Naskh Arabic" w:hAnsi="Sakkal Majalla" w:cs="Sakkal Majalla"/>
-          <w:color w:val="27272A"/>
-          <w:sz w:val="36"/>
-          <w:szCs w:val="36"/>
-          <w:highlight w:val="white"/>
-        </w:rPr>
-      </w:pPr>
-      <w:r>
-        <w:rPr>
-          <w:rFonts w:ascii="Sakkal Majalla" w:eastAsia="Noto Naskh Arabic" w:hAnsi="Sakkal Majalla" w:cs="Sakkal Majalla"/>
-          <w:color w:val="27272A"/>
-          <w:sz w:val="36"/>
-          <w:szCs w:val="36"/>
-          <w:highlight w:val="white"/>
-          <w:rtl/>
-        </w:rPr>
-        <w:t xml:space="preserve">كيف تستخدم الكلام </w:t>
-      </w:r>
-      <w:r>
-        <w:rPr>
-          <w:rFonts w:ascii="Sakkal Majalla" w:eastAsia="Noto Naskh Arabic" w:hAnsi="Sakkal Majalla" w:cs="Sakkal Majalla"/>
-          <w:color w:val="27272A"/>
-          <w:sz w:val="36"/>
-          <w:szCs w:val="36"/>
-          <w:highlight w:val="white"/>
-          <w:rtl/>
-        </w:rPr>
-        <w:t>الإنشا</w:t>
-      </w:r>
-      <w:r>
-        <w:rPr>
-          <w:rFonts w:ascii="Sakkal Majalla" w:eastAsia="Noto Naskh Arabic" w:hAnsi="Sakkal Majalla" w:cs="Sakkal Majalla" w:hint="cs"/>
-          <w:color w:val="27272A"/>
-          <w:sz w:val="36"/>
-          <w:szCs w:val="36"/>
-          <w:highlight w:val="white"/>
-          <w:rtl/>
-        </w:rPr>
-        <w:t>ء</w:t>
-      </w:r>
-      <w:r>
-        <w:rPr>
-          <w:rFonts w:ascii="Sakkal Majalla" w:eastAsia="Noto Naskh Arabic" w:hAnsi="Sakkal Majalla" w:cs="Sakkal Majalla"/>
-          <w:color w:val="27272A"/>
-          <w:sz w:val="36"/>
-          <w:szCs w:val="36"/>
-          <w:highlight w:val="white"/>
-          <w:rtl/>
-        </w:rPr>
-        <w:t xml:space="preserve"> </w:t>
-      </w:r>
-      <w:r>
-        <w:rPr>
-          <w:rFonts w:ascii="Sakkal Majalla" w:eastAsia="Noto Naskh Arabic" w:hAnsi="Sakkal Majalla" w:cs="Sakkal Majalla"/>
-          <w:color w:val="27272A"/>
-          <w:sz w:val="36"/>
-          <w:szCs w:val="36"/>
-          <w:highlight w:val="white"/>
-          <w:rtl/>
-        </w:rPr>
-        <w:t>الطلبي في سورة الروم في القرآن الكريم وتحلل وتكشف معنى البلاغة؟</w:t>
-      </w:r>
-    </w:p>
-    <w:p>
-      <w:pPr>
-        <w:bidi/>
-        <w:spacing w:line="360" w:lineRule="auto"/>
-        <w:ind w:left="360" w:firstLine="360"/>
-        <w:jc w:val="both"/>
-        <w:rPr>
-          <w:rFonts w:ascii="Sakkal Majalla" w:eastAsia="Noto Naskh Arabic" w:hAnsi="Sakkal Majalla" w:cs="Sakkal Majalla"/>
-          <w:bCs/>
-          <w:color w:val="27272A"/>
-          <w:sz w:val="36"/>
-          <w:szCs w:val="36"/>
-          <w:highlight w:val="white"/>
-        </w:rPr>
-      </w:pPr>
-      <w:r>
-        <w:rPr>
-          <w:rFonts w:ascii="Sakkal Majalla" w:eastAsia="Noto Naskh Arabic" w:hAnsi="Sakkal Majalla" w:cs="Sakkal Majalla"/>
-          <w:bCs/>
-          <w:color w:val="27272A"/>
-          <w:sz w:val="36"/>
-          <w:szCs w:val="36"/>
-          <w:highlight w:val="white"/>
-          <w:rtl/>
-        </w:rPr>
-        <w:t>أسئلة البحث:</w:t>
-      </w:r>
-    </w:p>
-    <w:p>
-      <w:pPr>
-        <w:numPr>
-          <w:ilvl w:val="0"/>
-          <w:numId w:val="1"/>
-        </w:numPr>
-        <w:bidi/>
-        <w:spacing w:line="360" w:lineRule="auto"/>
-        <w:ind w:left="1080"/>
-        <w:jc w:val="both"/>
-        <w:rPr>
-          <w:rFonts w:ascii="Sakkal Majalla" w:eastAsia="Noto Naskh Arabic" w:hAnsi="Sakkal Majalla" w:cs="Sakkal Majalla"/>
-          <w:color w:val="27272A"/>
-          <w:sz w:val="36"/>
-          <w:szCs w:val="36"/>
-          <w:highlight w:val="white"/>
-        </w:rPr>
-      </w:pPr>
-      <w:r>
-        <w:rPr>
-          <w:rFonts w:ascii="Sakkal Majalla" w:eastAsia="Noto Naskh Arabic" w:hAnsi="Sakkal Majalla" w:cs="Sakkal Majalla"/>
-          <w:color w:val="27272A"/>
-          <w:sz w:val="36"/>
-          <w:szCs w:val="36"/>
-          <w:highlight w:val="white"/>
-          <w:rtl/>
-        </w:rPr>
-        <w:t xml:space="preserve">ما هي الآيات في سورة الروم التي تستخدم كلام </w:t>
-      </w:r>
-      <w:r>
-        <w:rPr>
-          <w:rFonts w:ascii="Sakkal Majalla" w:eastAsia="Noto Naskh Arabic" w:hAnsi="Sakkal Majalla" w:cs="Sakkal Majalla"/>
-          <w:color w:val="27272A"/>
-          <w:sz w:val="36"/>
-          <w:szCs w:val="36"/>
-          <w:highlight w:val="white"/>
-          <w:rtl/>
-        </w:rPr>
-        <w:t>الإنشا</w:t>
-      </w:r>
-      <w:r>
-        <w:rPr>
-          <w:rFonts w:ascii="Sakkal Majalla" w:eastAsia="Noto Naskh Arabic" w:hAnsi="Sakkal Majalla" w:cs="Sakkal Majalla" w:hint="cs"/>
-          <w:color w:val="27272A"/>
-          <w:sz w:val="36"/>
-          <w:szCs w:val="36"/>
-          <w:highlight w:val="white"/>
-          <w:rtl/>
-        </w:rPr>
-        <w:t>ء</w:t>
-      </w:r>
-      <w:r>
-        <w:rPr>
-          <w:rFonts w:ascii="Sakkal Majalla" w:eastAsia="Noto Naskh Arabic" w:hAnsi="Sakkal Majalla" w:cs="Sakkal Majalla"/>
-          <w:color w:val="27272A"/>
-          <w:sz w:val="36"/>
-          <w:szCs w:val="36"/>
-          <w:highlight w:val="white"/>
-          <w:rtl/>
-        </w:rPr>
-        <w:t xml:space="preserve"> </w:t>
-      </w:r>
-      <w:r>
-        <w:rPr>
-          <w:rFonts w:ascii="Sakkal Majalla" w:eastAsia="Noto Naskh Arabic" w:hAnsi="Sakkal Majalla" w:cs="Sakkal Majalla"/>
-          <w:color w:val="27272A"/>
-          <w:sz w:val="36"/>
-          <w:szCs w:val="36"/>
-          <w:highlight w:val="white"/>
-          <w:rtl/>
-        </w:rPr>
-        <w:t>الطلبي؟</w:t>
-      </w:r>
-    </w:p>
-    <w:p>
-      <w:pPr>
-        <w:numPr>
-          <w:ilvl w:val="0"/>
-          <w:numId w:val="1"/>
-        </w:numPr>
-        <w:bidi/>
-        <w:spacing w:line="360" w:lineRule="auto"/>
-        <w:ind w:left="1080"/>
-        <w:jc w:val="both"/>
-        <w:rPr>
-          <w:rFonts w:ascii="Sakkal Majalla" w:eastAsia="Noto Naskh Arabic" w:hAnsi="Sakkal Majalla" w:cs="Sakkal Majalla"/>
-          <w:color w:val="27272A"/>
-          <w:sz w:val="36"/>
-          <w:szCs w:val="36"/>
-          <w:highlight w:val="white"/>
-        </w:rPr>
-      </w:pPr>
-      <w:r>
-        <w:rPr>
-          <w:rFonts w:ascii="Sakkal Majalla" w:eastAsia="Noto Naskh Arabic" w:hAnsi="Sakkal Majalla" w:cs="Sakkal Majalla"/>
-          <w:color w:val="27272A"/>
-          <w:sz w:val="36"/>
-          <w:szCs w:val="36"/>
-          <w:highlight w:val="white"/>
-          <w:rtl/>
-        </w:rPr>
-        <w:t xml:space="preserve">كيف أنواع الكلام </w:t>
-      </w:r>
-      <w:r>
-        <w:rPr>
-          <w:rFonts w:ascii="Sakkal Majalla" w:eastAsia="Noto Naskh Arabic" w:hAnsi="Sakkal Majalla" w:cs="Sakkal Majalla"/>
-          <w:color w:val="27272A"/>
-          <w:sz w:val="36"/>
-          <w:szCs w:val="36"/>
-          <w:highlight w:val="white"/>
-          <w:rtl/>
-        </w:rPr>
-        <w:t>الإنشا</w:t>
-      </w:r>
-      <w:r>
-        <w:rPr>
-          <w:rFonts w:ascii="Sakkal Majalla" w:eastAsia="Noto Naskh Arabic" w:hAnsi="Sakkal Majalla" w:cs="Sakkal Majalla" w:hint="cs"/>
-          <w:color w:val="27272A"/>
-          <w:sz w:val="36"/>
-          <w:szCs w:val="36"/>
-          <w:highlight w:val="white"/>
-          <w:rtl/>
-        </w:rPr>
-        <w:t>ء</w:t>
-      </w:r>
-      <w:r>
-        <w:rPr>
-          <w:rFonts w:ascii="Sakkal Majalla" w:eastAsia="Noto Naskh Arabic" w:hAnsi="Sakkal Majalla" w:cs="Sakkal Majalla"/>
-          <w:color w:val="27272A"/>
-          <w:sz w:val="36"/>
-          <w:szCs w:val="36"/>
-          <w:highlight w:val="white"/>
-          <w:rtl/>
-        </w:rPr>
-        <w:t xml:space="preserve"> </w:t>
-      </w:r>
-      <w:r>
-        <w:rPr>
-          <w:rFonts w:ascii="Sakkal Majalla" w:eastAsia="Noto Naskh Arabic" w:hAnsi="Sakkal Majalla" w:cs="Sakkal Majalla"/>
-          <w:color w:val="27272A"/>
-          <w:sz w:val="36"/>
-          <w:szCs w:val="36"/>
-          <w:highlight w:val="white"/>
-          <w:rtl/>
-        </w:rPr>
-        <w:t>الطلبي في سورة الروم.</w:t>
-      </w:r>
-    </w:p>
-    <w:p>
-      <w:pPr>
-        <w:numPr>
-          <w:ilvl w:val="0"/>
-          <w:numId w:val="1"/>
-        </w:numPr>
-        <w:bidi/>
-        <w:spacing w:line="360" w:lineRule="auto"/>
-        <w:ind w:left="1080"/>
-        <w:jc w:val="both"/>
-        <w:rPr>
-          <w:rFonts w:ascii="Sakkal Majalla" w:eastAsia="Noto Naskh Arabic" w:hAnsi="Sakkal Majalla" w:cs="Sakkal Majalla"/>
-          <w:color w:val="27272A"/>
-          <w:sz w:val="36"/>
-          <w:szCs w:val="36"/>
-          <w:highlight w:val="white"/>
-        </w:rPr>
-      </w:pPr>
-      <w:r>
-        <w:rPr>
-          <w:rFonts w:ascii="Sakkal Majalla" w:eastAsia="Noto Naskh Arabic" w:hAnsi="Sakkal Majalla" w:cs="Sakkal Majalla"/>
-          <w:color w:val="27272A"/>
-          <w:sz w:val="36"/>
-          <w:szCs w:val="36"/>
-          <w:highlight w:val="white"/>
-          <w:rtl/>
-        </w:rPr>
-        <w:t xml:space="preserve">ما معنى البلاغة الواردة في الكلام </w:t>
-      </w:r>
-      <w:r>
-        <w:rPr>
-          <w:rFonts w:ascii="Sakkal Majalla" w:eastAsia="Noto Naskh Arabic" w:hAnsi="Sakkal Majalla" w:cs="Sakkal Majalla"/>
-          <w:color w:val="27272A"/>
-          <w:sz w:val="36"/>
-          <w:szCs w:val="36"/>
-          <w:highlight w:val="white"/>
-          <w:rtl/>
-        </w:rPr>
-        <w:t>الإنشا</w:t>
-      </w:r>
-      <w:r>
-        <w:rPr>
-          <w:rFonts w:ascii="Sakkal Majalla" w:eastAsia="Noto Naskh Arabic" w:hAnsi="Sakkal Majalla" w:cs="Sakkal Majalla" w:hint="cs"/>
-          <w:color w:val="27272A"/>
-          <w:sz w:val="36"/>
-          <w:szCs w:val="36"/>
-          <w:highlight w:val="white"/>
-          <w:rtl/>
-        </w:rPr>
-        <w:t>ء</w:t>
-      </w:r>
-      <w:r>
-        <w:rPr>
-          <w:rFonts w:ascii="Sakkal Majalla" w:eastAsia="Noto Naskh Arabic" w:hAnsi="Sakkal Majalla" w:cs="Sakkal Majalla"/>
-          <w:color w:val="27272A"/>
-          <w:sz w:val="36"/>
-          <w:szCs w:val="36"/>
-          <w:highlight w:val="white"/>
-          <w:rtl/>
-        </w:rPr>
-        <w:t xml:space="preserve"> </w:t>
-      </w:r>
-      <w:r>
-        <w:rPr>
-          <w:rFonts w:ascii="Sakkal Majalla" w:eastAsia="Noto Naskh Arabic" w:hAnsi="Sakkal Majalla" w:cs="Sakkal Majalla"/>
-          <w:color w:val="27272A"/>
-          <w:sz w:val="36"/>
-          <w:szCs w:val="36"/>
-          <w:highlight w:val="white"/>
-          <w:rtl/>
-        </w:rPr>
-        <w:t>الطلبي في سورة الروم؟</w:t>
-      </w:r>
-    </w:p>
-    <w:p>
-      <w:pPr>
-        <w:bidi/>
-        <w:spacing w:line="360" w:lineRule="auto"/>
-        <w:ind w:firstLine="360"/>
-        <w:jc w:val="both"/>
-        <w:rPr>
-          <w:rFonts w:ascii="Sakkal Majalla" w:eastAsia="Noto Naskh Arabic" w:hAnsi="Sakkal Majalla" w:cs="Sakkal Majalla"/>
-          <w:color w:val="27272A"/>
-          <w:sz w:val="36"/>
-          <w:szCs w:val="36"/>
-          <w:highlight w:val="white"/>
-        </w:rPr>
-      </w:pPr>
-    </w:p>
-    <w:p>
-      <w:pPr>
-        <w:bidi/>
-        <w:spacing w:line="360" w:lineRule="auto"/>
-        <w:ind w:firstLine="360"/>
-        <w:jc w:val="both"/>
-        <w:rPr>
-          <w:rFonts w:ascii="Sakkal Majalla" w:eastAsia="Noto Naskh Arabic" w:hAnsi="Sakkal Majalla" w:cs="Sakkal Majalla"/>
-          <w:bCs/>
-          <w:color w:val="27272A"/>
-          <w:sz w:val="36"/>
-          <w:szCs w:val="36"/>
-          <w:highlight w:val="white"/>
-        </w:rPr>
-      </w:pPr>
-      <w:r>
-        <w:rPr>
-          <w:rFonts w:ascii="Sakkal Majalla" w:eastAsia="Noto Naskh Arabic" w:hAnsi="Sakkal Majalla" w:cs="Sakkal Majalla"/>
-          <w:bCs/>
-          <w:color w:val="27272A"/>
-          <w:sz w:val="36"/>
-          <w:szCs w:val="36"/>
-          <w:highlight w:val="white"/>
-          <w:rtl/>
-        </w:rPr>
         <w:t>د. أهداف البحث (أهداف خاصة):</w:t>
       </w:r>
     </w:p>
@@ -2832,12 +3055,123 @@
         <w:jc w:val="both"/>
         <w:rPr>
           <w:rFonts w:ascii="Sakkal Majalla" w:eastAsia="Noto Naskh Arabic" w:hAnsi="Sakkal Majalla" w:cs="Sakkal Majalla"/>
-          <w:color w:val="27272A"/>
-          <w:sz w:val="32"/>
-          <w:szCs w:val="32"/>
-          <w:highlight w:val="white"/>
-        </w:rPr>
-      </w:pPr>
+          <w:bCs/>
+          <w:color w:val="27272A"/>
+          <w:sz w:val="36"/>
+          <w:szCs w:val="36"/>
+          <w:highlight w:val="white"/>
+        </w:rPr>
+      </w:pPr>
+      <w:r>
+        <w:rPr>
+          <w:rFonts w:ascii="Sakkal Majalla" w:eastAsia="Noto Naskh Arabic" w:hAnsi="Sakkal Majalla" w:cs="Sakkal Majalla"/>
+          <w:bCs/>
+          <w:color w:val="27272A"/>
+          <w:sz w:val="36"/>
+          <w:szCs w:val="36"/>
+          <w:highlight w:val="white"/>
+          <w:rtl/>
+        </w:rPr>
+        <w:t>ه. أهمية البحث:</w:t>
+      </w:r>
+    </w:p>
+    <w:p>
+      <w:pPr>
+        <w:bidi/>
+        <w:spacing w:line="360" w:lineRule="auto"/>
+        <w:ind w:left="360" w:firstLine="360"/>
+        <w:jc w:val="both"/>
+        <w:rPr>
+          <w:rFonts w:ascii="Sakkal Majalla" w:eastAsia="Noto Naskh Arabic" w:hAnsi="Sakkal Majalla" w:cs="Sakkal Majalla"/>
+          <w:bCs/>
+          <w:color w:val="27272A"/>
+          <w:sz w:val="36"/>
+          <w:szCs w:val="36"/>
+          <w:highlight w:val="white"/>
+        </w:rPr>
+      </w:pPr>
+      <w:r>
+        <w:rPr>
+          <w:rFonts w:ascii="Sakkal Majalla" w:eastAsia="Noto Naskh Arabic" w:hAnsi="Sakkal Majalla" w:cs="Sakkal Majalla"/>
+          <w:bCs/>
+          <w:color w:val="27272A"/>
+          <w:sz w:val="36"/>
+          <w:szCs w:val="36"/>
+          <w:highlight w:val="white"/>
+          <w:rtl/>
+        </w:rPr>
+        <w:t>الأهمية النظرية/العلمية:</w:t>
+      </w:r>
+    </w:p>
+    <w:p>
+      <w:pPr>
+        <w:bidi/>
+        <w:spacing w:line="360" w:lineRule="auto"/>
+        <w:ind w:left="360" w:firstLine="360"/>
+        <w:jc w:val="both"/>
+        <w:rPr>
+          <w:rFonts w:ascii="Sakkal Majalla" w:eastAsia="Noto Naskh Arabic" w:hAnsi="Sakkal Majalla" w:cs="Sakkal Majalla"/>
+          <w:color w:val="27272A"/>
+          <w:sz w:val="36"/>
+          <w:szCs w:val="36"/>
+          <w:highlight w:val="white"/>
+        </w:rPr>
+      </w:pPr>
+      <w:r>
+        <w:rPr>
+          <w:rFonts w:ascii="Sakkal Majalla" w:eastAsia="Noto Naskh Arabic" w:hAnsi="Sakkal Majalla" w:cs="Sakkal Majalla"/>
+          <w:color w:val="27272A"/>
+          <w:sz w:val="36"/>
+          <w:szCs w:val="36"/>
+          <w:highlight w:val="white"/>
+          <w:rtl/>
+        </w:rPr>
+        <w:t xml:space="preserve">سيقدم هذا البحث إسهامًا كبيرًا في تطوير فهم اللغة العربية وبلاغة القرآن. ستكون نتائج البحث مفيدة للتعرف على وتحليل استخدام الكلام </w:t>
+      </w:r>
+      <w:r>
+        <w:rPr>
+          <w:rFonts w:ascii="Sakkal Majalla" w:eastAsia="Noto Naskh Arabic" w:hAnsi="Sakkal Majalla" w:cs="Sakkal Majalla"/>
+          <w:color w:val="27272A"/>
+          <w:sz w:val="36"/>
+          <w:szCs w:val="36"/>
+          <w:highlight w:val="white"/>
+          <w:rtl/>
+        </w:rPr>
+        <w:t>الإنشا</w:t>
+      </w:r>
+      <w:r>
+        <w:rPr>
+          <w:rFonts w:ascii="Sakkal Majalla" w:eastAsia="Noto Naskh Arabic" w:hAnsi="Sakkal Majalla" w:cs="Sakkal Majalla" w:hint="cs"/>
+          <w:color w:val="27272A"/>
+          <w:sz w:val="36"/>
+          <w:szCs w:val="36"/>
+          <w:highlight w:val="white"/>
+          <w:rtl/>
+        </w:rPr>
+        <w:t>ء</w:t>
+      </w:r>
+      <w:r>
+        <w:rPr>
+          <w:rFonts w:ascii="Sakkal Majalla" w:eastAsia="Noto Naskh Arabic" w:hAnsi="Sakkal Majalla" w:cs="Sakkal Majalla"/>
+          <w:color w:val="27272A"/>
+          <w:sz w:val="36"/>
+          <w:szCs w:val="36"/>
+          <w:highlight w:val="white"/>
+          <w:rtl/>
+        </w:rPr>
+        <w:t xml:space="preserve"> </w:t>
+      </w:r>
+      <w:r>
+        <w:rPr>
+          <w:rFonts w:ascii="Sakkal Majalla" w:eastAsia="Noto Naskh Arabic" w:hAnsi="Sakkal Majalla" w:cs="Sakkal Majalla"/>
+          <w:color w:val="27272A"/>
+          <w:sz w:val="36"/>
+          <w:szCs w:val="36"/>
+          <w:highlight w:val="white"/>
+          <w:rtl/>
+        </w:rPr>
+        <w:t>الطلبي في النصوص الدينية بشكل أعمق.</w:t>
+      </w:r>
     </w:p>
     <w:p>
       <w:pPr>
@@ -2847,25 +3181,12 @@
         <w:jc w:val="both"/>
         <w:rPr>
           <w:rFonts w:ascii="Sakkal Majalla" w:eastAsia="Noto Naskh Arabic" w:hAnsi="Sakkal Majalla" w:cs="Sakkal Majalla"/>
-          <w:bCs/>
-          <w:color w:val="27272A"/>
-          <w:sz w:val="36"/>
-          <w:szCs w:val="36"/>
-          <w:highlight w:val="white"/>
-        </w:rPr>
-      </w:pPr>
-      <w:r>
-        <w:rPr>
-          <w:rFonts w:ascii="Sakkal Majalla" w:eastAsia="Noto Naskh Arabic" w:hAnsi="Sakkal Majalla" w:cs="Sakkal Majalla"/>
-          <w:bCs/>
-          <w:color w:val="27272A"/>
-          <w:sz w:val="36"/>
-          <w:szCs w:val="36"/>
-          <w:highlight w:val="white"/>
-          <w:rtl/>
-        </w:rPr>
-        <w:t>ه. أهمية البحث:</w:t>
-      </w:r>
+          <w:color w:val="27272A"/>
+          <w:sz w:val="36"/>
+          <w:szCs w:val="36"/>
+          <w:highlight w:val="white"/>
+        </w:rPr>
+      </w:pPr>
     </w:p>
     <w:p>
       <w:pPr>
@@ -2880,120 +3201,7 @@
           <w:sz w:val="36"/>
           <w:szCs w:val="36"/>
           <w:highlight w:val="white"/>
-        </w:rPr>
-      </w:pPr>
-      <w:r>
-        <w:rPr>
-          <w:rFonts w:ascii="Sakkal Majalla" w:eastAsia="Noto Naskh Arabic" w:hAnsi="Sakkal Majalla" w:cs="Sakkal Majalla"/>
-          <w:bCs/>
-          <w:color w:val="27272A"/>
-          <w:sz w:val="36"/>
-          <w:szCs w:val="36"/>
-          <w:highlight w:val="white"/>
-          <w:rtl/>
-        </w:rPr>
-        <w:t>الأهمية النظرية/العلمية:</w:t>
-      </w:r>
-    </w:p>
-    <w:p>
-      <w:pPr>
-        <w:bidi/>
-        <w:spacing w:line="360" w:lineRule="auto"/>
-        <w:ind w:left="360" w:firstLine="360"/>
-        <w:jc w:val="both"/>
-        <w:rPr>
-          <w:rFonts w:ascii="Sakkal Majalla" w:eastAsia="Noto Naskh Arabic" w:hAnsi="Sakkal Majalla" w:cs="Sakkal Majalla"/>
-          <w:color w:val="27272A"/>
-          <w:sz w:val="36"/>
-          <w:szCs w:val="36"/>
-          <w:highlight w:val="white"/>
-        </w:rPr>
-      </w:pPr>
-      <w:r>
-        <w:rPr>
-          <w:rFonts w:ascii="Sakkal Majalla" w:eastAsia="Noto Naskh Arabic" w:hAnsi="Sakkal Majalla" w:cs="Sakkal Majalla"/>
-          <w:color w:val="27272A"/>
-          <w:sz w:val="36"/>
-          <w:szCs w:val="36"/>
-          <w:highlight w:val="white"/>
-          <w:rtl/>
-        </w:rPr>
-        <w:lastRenderedPageBreak/>
-        <w:t xml:space="preserve">سيقدم هذا البحث إسهامًا كبيرًا في تطوير فهم اللغة العربية وبلاغة القرآن. ستكون نتائج البحث مفيدة للتعرف على وتحليل استخدام الكلام </w:t>
-      </w:r>
-      <w:r>
-        <w:rPr>
-          <w:rFonts w:ascii="Sakkal Majalla" w:eastAsia="Noto Naskh Arabic" w:hAnsi="Sakkal Majalla" w:cs="Sakkal Majalla"/>
-          <w:color w:val="27272A"/>
-          <w:sz w:val="36"/>
-          <w:szCs w:val="36"/>
-          <w:highlight w:val="white"/>
-          <w:rtl/>
-        </w:rPr>
-        <w:t>الإنشا</w:t>
-      </w:r>
-      <w:r>
-        <w:rPr>
-          <w:rFonts w:ascii="Sakkal Majalla" w:eastAsia="Noto Naskh Arabic" w:hAnsi="Sakkal Majalla" w:cs="Sakkal Majalla" w:hint="cs"/>
-          <w:color w:val="27272A"/>
-          <w:sz w:val="36"/>
-          <w:szCs w:val="36"/>
-          <w:highlight w:val="white"/>
-          <w:rtl/>
-        </w:rPr>
-        <w:t>ء</w:t>
-      </w:r>
-      <w:r>
-        <w:rPr>
-          <w:rFonts w:ascii="Sakkal Majalla" w:eastAsia="Noto Naskh Arabic" w:hAnsi="Sakkal Majalla" w:cs="Sakkal Majalla"/>
-          <w:color w:val="27272A"/>
-          <w:sz w:val="36"/>
-          <w:szCs w:val="36"/>
-          <w:highlight w:val="white"/>
-          <w:rtl/>
-        </w:rPr>
-        <w:t xml:space="preserve"> </w:t>
-      </w:r>
-      <w:r>
-        <w:rPr>
-          <w:rFonts w:ascii="Sakkal Majalla" w:eastAsia="Noto Naskh Arabic" w:hAnsi="Sakkal Majalla" w:cs="Sakkal Majalla"/>
-          <w:color w:val="27272A"/>
-          <w:sz w:val="36"/>
-          <w:szCs w:val="36"/>
-          <w:highlight w:val="white"/>
-          <w:rtl/>
-        </w:rPr>
-        <w:t>الطلبي في النصوص الدينية بشكل أعمق.</w:t>
-      </w:r>
-    </w:p>
-    <w:p>
-      <w:pPr>
-        <w:bidi/>
-        <w:spacing w:line="360" w:lineRule="auto"/>
-        <w:ind w:firstLine="360"/>
-        <w:jc w:val="both"/>
-        <w:rPr>
-          <w:rFonts w:ascii="Sakkal Majalla" w:eastAsia="Noto Naskh Arabic" w:hAnsi="Sakkal Majalla" w:cs="Sakkal Majalla"/>
-          <w:color w:val="27272A"/>
-          <w:sz w:val="36"/>
-          <w:szCs w:val="36"/>
-          <w:highlight w:val="white"/>
-        </w:rPr>
-      </w:pPr>
-    </w:p>
-    <w:p>
-      <w:pPr>
-        <w:bidi/>
-        <w:spacing w:line="360" w:lineRule="auto"/>
-        <w:ind w:left="360" w:firstLine="360"/>
-        <w:jc w:val="both"/>
-        <w:rPr>
-          <w:rFonts w:ascii="Sakkal Majalla" w:eastAsia="Noto Naskh Arabic" w:hAnsi="Sakkal Majalla" w:cs="Sakkal Majalla"/>
-          <w:bCs/>
-          <w:color w:val="27272A"/>
-          <w:sz w:val="36"/>
-          <w:szCs w:val="36"/>
-          <w:highlight w:val="white"/>
+          <w:lang w:val="en-US"/>
         </w:rPr>
       </w:pPr>
       <w:r>
@@ -3152,6 +3360,9 @@
     <w:p>
       <w:pPr>
         <w:pStyle w:val="FootnoteText"/>
+        <w:rPr>
+          <w:lang w:val="en-US"/>
+        </w:rPr>
       </w:pPr>
       <w:r>
         <w:rPr>
@@ -3163,219 +3374,193 @@
         <w:t xml:space="preserve"> </w:t>
       </w:r>
       <w:r>
-        <w:rPr>
-          <w:color w:val="222222"/>
-          <w:shd w:val="clear" w:color="auto" w:fill="FFFFFF"/>
-        </w:rPr>
-        <w:t>Al-</w:t>
-      </w:r>
-      <w:proofErr w:type="spellStart"/>
-      <w:r>
-        <w:rPr>
-          <w:color w:val="222222"/>
-          <w:shd w:val="clear" w:color="auto" w:fill="FFFFFF"/>
-        </w:rPr>
-        <w:t>Shabuni</w:t>
-      </w:r>
-      <w:proofErr w:type="spellEnd"/>
-      <w:r>
-        <w:rPr>
-          <w:color w:val="222222"/>
-          <w:shd w:val="clear" w:color="auto" w:fill="FFFFFF"/>
-        </w:rPr>
-        <w:t>, Muhammad Ali. "</w:t>
-      </w:r>
-      <w:r>
-        <w:rPr>
-          <w:color w:val="222222"/>
-          <w:u w:val="single"/>
-          <w:shd w:val="clear" w:color="auto" w:fill="FFFFFF"/>
-        </w:rPr>
-        <w:t>al-</w:t>
-      </w:r>
-      <w:proofErr w:type="spellStart"/>
-      <w:r>
-        <w:rPr>
-          <w:color w:val="222222"/>
-          <w:u w:val="single"/>
-          <w:shd w:val="clear" w:color="auto" w:fill="FFFFFF"/>
-        </w:rPr>
-        <w:t>Tibyan</w:t>
-      </w:r>
-      <w:proofErr w:type="spellEnd"/>
-      <w:r>
-        <w:rPr>
-          <w:color w:val="222222"/>
-          <w:u w:val="single"/>
-          <w:shd w:val="clear" w:color="auto" w:fill="FFFFFF"/>
-        </w:rPr>
-        <w:t xml:space="preserve"> fi ‘</w:t>
-      </w:r>
-      <w:proofErr w:type="spellStart"/>
-      <w:r>
-        <w:rPr>
-          <w:color w:val="222222"/>
-          <w:u w:val="single"/>
-          <w:shd w:val="clear" w:color="auto" w:fill="FFFFFF"/>
-        </w:rPr>
-        <w:t>Ulum</w:t>
-      </w:r>
-      <w:proofErr w:type="spellEnd"/>
-      <w:r>
-        <w:rPr>
-          <w:color w:val="222222"/>
-          <w:u w:val="single"/>
-          <w:shd w:val="clear" w:color="auto" w:fill="FFFFFF"/>
-        </w:rPr>
-        <w:t xml:space="preserve"> al-Qur’an.</w:t>
-      </w:r>
-      <w:r>
-        <w:rPr>
-          <w:color w:val="222222"/>
-          <w:shd w:val="clear" w:color="auto" w:fill="FFFFFF"/>
-        </w:rPr>
-        <w:t>" </w:t>
+        <w:fldChar w:fldCharType="begin"/>
+      </w:r>
+      <w:r>
+        <w:instrText xml:space="preserve"> ADDIN ZOTERO_ITEM CSL_CITATION {"citationID":"fmUtOm7U","properties":{"formattedCitation":"Muhammad Ali Al-Shabuni, \\uc0\\u8220{}Al-Tibyan Fi \\uc0\\u8216{}Ulum al-Qur\\uc0\\u8217{}An,\\uc0\\u8221{} {\\i{}Beirut:\\uc0\\u8216{}Alam al-Kutub} (1985).","plainCitation":"Muhammad Ali Al-Shabuni, “Al-Tibyan Fi ‘Ulum al-Qur’An,” Beirut:‘Alam al-Kutub (1985).","noteIndex":1},"citationItems":[{"id":16,"uris":["http://zotero.org/users/local/PxK9EVr5/items/IGCMU8JU"],"itemData":{"id":16,"type":"article-journal","container-title":"Beirut:‘Alam al-Kutub","title":"al-Tibyan fi ‘Ulum al-Qur’an","author":[{"family":"Al-Shabuni","given":"Muhammad Ali"}],"issued":{"date-parts":[["1985"]]}}}],"schema":"https://github.com/citation-style-language/schema/raw/master/csl-citation.json"} </w:instrText>
+      </w:r>
+      <w:r>
+        <w:fldChar w:fldCharType="separate"/>
+      </w:r>
+      <w:r>
+        <w:rPr>
+          <w:szCs w:val="24"/>
+        </w:rPr>
+        <w:t xml:space="preserve">Muhammad Ali Al-Shabuni, “Al-Tibyan Fi ‘Ulum al-Qur’An,” </w:t>
       </w:r>
       <w:r>
         <w:rPr>
           <w:i/>
           <w:iCs/>
-          <w:color w:val="222222"/>
-          <w:shd w:val="clear" w:color="auto" w:fill="FFFFFF"/>
-        </w:rPr>
-        <w:t>Beirut:‘</w:t>
+          <w:szCs w:val="24"/>
+        </w:rPr>
+        <w:t>Beirut:‘Alam al-Kutub</w:t>
+      </w:r>
+      <w:r>
+        <w:rPr>
+          <w:szCs w:val="24"/>
+        </w:rPr>
+        <w:t xml:space="preserve"> (1985).</w:t>
+      </w:r>
+      <w:r>
+        <w:fldChar w:fldCharType="end"/>
+      </w:r>
+    </w:p>
+  </w:footnote>
+  <w:footnote w:id="2">
+    <w:p>
+      <w:pPr>
+        <w:pStyle w:val="FootnoteText"/>
+        <w:rPr>
+          <w:lang w:val="en-US"/>
+        </w:rPr>
+      </w:pPr>
+      <w:r>
+        <w:rPr>
+          <w:rStyle w:val="FootnoteReference"/>
+        </w:rPr>
+        <w:footnoteRef/>
+      </w:r>
+      <w:r>
+        <w:t xml:space="preserve"> </w:t>
+      </w:r>
+      <w:r>
+        <w:fldChar w:fldCharType="begin"/>
+      </w:r>
+      <w:r>
+        <w:instrText xml:space="preserve"> ADDIN ZOTERO_ITEM CSL_CITATION {"citationID":"yuTzjACM","properties":{"formattedCitation":"Randy Safii, Sriwahyuningsih R Shaleh, and Chaterina Puteri Doni, \\uc0\\u8220{}Uslub Kalam Khabar Dan Insya\\uc0\\u8217{}dalam Dialog Kisah Nabi Zakariyah Dalam Al-Qur\\uc0\\u8217{}an,\\uc0\\u8221{} {\\i{}A Jamiy: Jurnal Bahasa dan Sastra Arab} 11, no. 2 (2022): 395\\uc0\\u8211{}406.","plainCitation":"Randy Safii, Sriwahyuningsih R Shaleh, and Chaterina Puteri Doni, “Uslub Kalam Khabar Dan Insya’dalam Dialog Kisah Nabi Zakariyah Dalam Al-Qur’an,” A Jamiy: Jurnal Bahasa dan Sastra Arab 11, no. 2 (2022): 395–406.","noteIndex":2},"citationItems":[{"id":25,"uris":["http://zotero.org/users/local/PxK9EVr5/items/LSFXHV3J"],"itemData":{"id":25,"type":"article-journal","container-title":"A Jamiy: Jurnal Bahasa dan Sastra Arab","ISSN":"2657-2206","issue":"2","journalAbbreviation":"A Jamiy: Jurnal Bahasa dan Sastra Arab","page":"395-406","title":"Uslub Kalam Khabar dan Insya’dalam Dialog Kisah Nabi Zakariyah dalam Al-Qur’an","volume":"11","author":[{"family":"Safii","given":"Randy"},{"family":"Shaleh","given":"Sriwahyuningsih R"},{"family":"Doni","given":"Chaterina Puteri"}],"issued":{"date-parts":[["2022"]]}}}],"schema":"https://github.com/citation-style-language/schema/raw/master/csl-citation.json"} </w:instrText>
+      </w:r>
+      <w:r>
+        <w:fldChar w:fldCharType="separate"/>
+      </w:r>
+      <w:r>
+        <w:rPr>
+          <w:szCs w:val="24"/>
+        </w:rPr>
+        <w:t xml:space="preserve">Randy </w:t>
       </w:r>
       <w:proofErr w:type="spellStart"/>
+      <w:r>
+        <w:rPr>
+          <w:szCs w:val="24"/>
+        </w:rPr>
+        <w:t>Safii</w:t>
+      </w:r>
+      <w:proofErr w:type="spellEnd"/>
+      <w:r>
+        <w:rPr>
+          <w:szCs w:val="24"/>
+        </w:rPr>
+        <w:t xml:space="preserve">, </w:t>
+      </w:r>
+      <w:proofErr w:type="spellStart"/>
+      <w:r>
+        <w:rPr>
+          <w:szCs w:val="24"/>
+        </w:rPr>
+        <w:t>Sriwahyuningsih</w:t>
+      </w:r>
+      <w:proofErr w:type="spellEnd"/>
+      <w:r>
+        <w:rPr>
+          <w:szCs w:val="24"/>
+        </w:rPr>
+        <w:t xml:space="preserve"> R Shaleh, and </w:t>
+      </w:r>
+      <w:proofErr w:type="spellStart"/>
+      <w:r>
+        <w:rPr>
+          <w:szCs w:val="24"/>
+        </w:rPr>
+        <w:t>Chaterina</w:t>
+      </w:r>
+      <w:proofErr w:type="spellEnd"/>
+      <w:r>
+        <w:rPr>
+          <w:szCs w:val="24"/>
+        </w:rPr>
+        <w:t xml:space="preserve"> Puteri Doni, “</w:t>
+      </w:r>
+      <w:proofErr w:type="spellStart"/>
+      <w:r>
+        <w:rPr>
+          <w:szCs w:val="24"/>
+        </w:rPr>
+        <w:t>Uslub</w:t>
+      </w:r>
+      <w:proofErr w:type="spellEnd"/>
+      <w:r>
+        <w:rPr>
+          <w:szCs w:val="24"/>
+        </w:rPr>
+        <w:t xml:space="preserve"> Kalam Khabar Dan </w:t>
+      </w:r>
+      <w:proofErr w:type="spellStart"/>
+      <w:r>
+        <w:rPr>
+          <w:szCs w:val="24"/>
+        </w:rPr>
+        <w:t>Insya’dalam</w:t>
+      </w:r>
+      <w:proofErr w:type="spellEnd"/>
+      <w:r>
+        <w:rPr>
+          <w:szCs w:val="24"/>
+        </w:rPr>
+        <w:t xml:space="preserve"> Dialog Kisah Nabi Zakariyah Dalam Al-Qur’an,” </w:t>
+      </w:r>
       <w:r>
         <w:rPr>
           <w:i/>
           <w:iCs/>
-          <w:color w:val="222222"/>
-          <w:shd w:val="clear" w:color="auto" w:fill="FFFFFF"/>
-        </w:rPr>
-        <w:t>Alam</w:t>
-      </w:r>
-      <w:proofErr w:type="spellEnd"/>
+          <w:szCs w:val="24"/>
+        </w:rPr>
+        <w:t xml:space="preserve">A </w:t>
+      </w:r>
+      <w:proofErr w:type="spellStart"/>
       <w:r>
         <w:rPr>
           <w:i/>
           <w:iCs/>
-          <w:color w:val="222222"/>
-          <w:shd w:val="clear" w:color="auto" w:fill="FFFFFF"/>
-        </w:rPr>
-        <w:t xml:space="preserve"> al-</w:t>
-      </w:r>
-      <w:proofErr w:type="spellStart"/>
+          <w:szCs w:val="24"/>
+        </w:rPr>
+        <w:t>Jamiy</w:t>
+      </w:r>
+      <w:proofErr w:type="spellEnd"/>
       <w:r>
         <w:rPr>
           <w:i/>
           <w:iCs/>
-          <w:color w:val="222222"/>
-          <w:shd w:val="clear" w:color="auto" w:fill="FFFFFF"/>
-        </w:rPr>
-        <w:t>Kutub</w:t>
+          <w:szCs w:val="24"/>
+        </w:rPr>
+        <w:t xml:space="preserve">: </w:t>
+      </w:r>
+      <w:proofErr w:type="spellStart"/>
+      <w:r>
+        <w:rPr>
+          <w:i/>
+          <w:iCs/>
+          <w:szCs w:val="24"/>
+        </w:rPr>
+        <w:t>Jurnal</w:t>
       </w:r>
       <w:proofErr w:type="spellEnd"/>
       <w:r>
         <w:rPr>
-          <w:color w:val="222222"/>
-          <w:shd w:val="clear" w:color="auto" w:fill="FFFFFF"/>
-        </w:rPr>
-        <w:t> (1985).</w:t>
-      </w:r>
-    </w:p>
-  </w:footnote>
-  <w:footnote w:id="2">
-    <w:p>
-      <w:pPr>
-        <w:pStyle w:val="FootnoteText"/>
-        <w:rPr>
-          <w:lang w:val="en-US"/>
-        </w:rPr>
-      </w:pPr>
-      <w:r>
-        <w:rPr>
-          <w:rStyle w:val="FootnoteReference"/>
-        </w:rPr>
-        <w:footnoteRef/>
-      </w:r>
-      <w:r>
-        <w:t xml:space="preserve"> </w:t>
-      </w:r>
-      <w:proofErr w:type="spellStart"/>
-      <w:r>
-        <w:t>Mulyawan</w:t>
-      </w:r>
-      <w:proofErr w:type="spellEnd"/>
-      <w:r>
-        <w:t xml:space="preserve">, </w:t>
-      </w:r>
-      <w:proofErr w:type="spellStart"/>
-      <w:r>
-        <w:t>Sopwan</w:t>
-      </w:r>
-      <w:proofErr w:type="spellEnd"/>
-      <w:r>
-        <w:t>. "</w:t>
-      </w:r>
-      <w:r>
-        <w:rPr>
-          <w:u w:val="single"/>
-        </w:rPr>
-        <w:t xml:space="preserve">Studi </w:t>
-      </w:r>
-      <w:proofErr w:type="spellStart"/>
-      <w:r>
-        <w:rPr>
-          <w:u w:val="single"/>
-        </w:rPr>
-        <w:t>Ilmu</w:t>
-      </w:r>
-      <w:proofErr w:type="spellEnd"/>
-      <w:r>
-        <w:rPr>
-          <w:u w:val="single"/>
-        </w:rPr>
-        <w:t xml:space="preserve"> </w:t>
-      </w:r>
-      <w:proofErr w:type="spellStart"/>
-      <w:r>
-        <w:rPr>
-          <w:u w:val="single"/>
-        </w:rPr>
-        <w:t>Ma’ani</w:t>
-      </w:r>
-      <w:proofErr w:type="spellEnd"/>
-      <w:r>
-        <w:rPr>
-          <w:u w:val="single"/>
-        </w:rPr>
-        <w:t xml:space="preserve"> (Stylistic) </w:t>
-      </w:r>
-      <w:proofErr w:type="spellStart"/>
-      <w:r>
-        <w:rPr>
-          <w:u w:val="single"/>
-        </w:rPr>
-        <w:t>Terhadap</w:t>
-      </w:r>
-      <w:proofErr w:type="spellEnd"/>
-      <w:r>
-        <w:rPr>
-          <w:u w:val="single"/>
-        </w:rPr>
-        <w:t xml:space="preserve"> Ayat-Ayat Surat Yasin.</w:t>
-      </w:r>
-      <w:r>
-        <w:t xml:space="preserve">" </w:t>
-      </w:r>
-      <w:proofErr w:type="spellStart"/>
-      <w:r>
-        <w:t>Holistik</w:t>
-      </w:r>
-      <w:proofErr w:type="spellEnd"/>
-      <w:r>
-        <w:t xml:space="preserve"> 12, no. 2 (2011).</w:t>
+          <w:i/>
+          <w:iCs/>
+          <w:szCs w:val="24"/>
+        </w:rPr>
+        <w:t xml:space="preserve"> Bahasa dan Sastra Arab</w:t>
+      </w:r>
+      <w:r>
+        <w:rPr>
+          <w:szCs w:val="24"/>
+        </w:rPr>
+        <w:t xml:space="preserve"> 11, no. 2 (2022): 395–406.</w:t>
+      </w:r>
+      <w:r>
+        <w:fldChar w:fldCharType="end"/>
       </w:r>
     </w:p>
   </w:footnote>
@@ -3397,23 +3582,72 @@
         <w:t xml:space="preserve"> </w:t>
       </w:r>
       <w:r>
-        <w:t>Al-Ghalayini, Mustafa. Jamial-</w:t>
+        <w:fldChar w:fldCharType="begin"/>
+      </w:r>
+      <w:r>
+        <w:instrText xml:space="preserve"> ADDIN ZOTERO_ITEM CSL_CITATION {"citationID":"3kFi87fY","properties":{"formattedCitation":"Sopwan Mulyawan, \\uc0\\u8220{}Studi Ilmu Ma\\uc0\\u8217{}ani (Stylistic) Terhadap Ayat-Ayat Surat Yasin,\\uc0\\u8221{} {\\i{}Holistik} 12, no. 2 (2011).","plainCitation":"Sopwan Mulyawan, “Studi Ilmu Ma’ani (Stylistic) Terhadap Ayat-Ayat Surat Yasin,” Holistik 12, no. 2 (2011).","noteIndex":3},"citationItems":[{"id":17,"uris":["http://zotero.org/users/local/PxK9EVr5/items/7IYFBIUX"],"itemData":{"id":17,"type":"article-journal","container-title":"Holistik","ISSN":"2527-9556","issue":"2","title":"Studi Ilmu Ma’ani (Stylistic) Terhadap Ayat-Ayat Surat Yasin","volume":"12","author":[{"family":"Mulyawan","given":"Sopwan"}],"issued":{"date-parts":[["2011"]]}}}],"schema":"https://github.com/citation-style-language/schema/raw/master/csl-citation.json"} </w:instrText>
+      </w:r>
+      <w:r>
+        <w:fldChar w:fldCharType="separate"/>
       </w:r>
       <w:proofErr w:type="spellStart"/>
       <w:r>
-        <w:t>Durus</w:t>
+        <w:rPr>
+          <w:szCs w:val="24"/>
+        </w:rPr>
+        <w:t>Sopwan</w:t>
       </w:r>
       <w:proofErr w:type="spellEnd"/>
       <w:r>
-        <w:t xml:space="preserve"> al-</w:t>
+        <w:rPr>
+          <w:szCs w:val="24"/>
+        </w:rPr>
+        <w:t xml:space="preserve"> </w:t>
       </w:r>
       <w:proofErr w:type="spellStart"/>
       <w:r>
-        <w:t>Arabiyah</w:t>
+        <w:rPr>
+          <w:szCs w:val="24"/>
+        </w:rPr>
+        <w:t>Mulyawan</w:t>
       </w:r>
       <w:proofErr w:type="spellEnd"/>
       <w:r>
-        <w:t>. Darul Fikir, 2009.</w:t>
+        <w:rPr>
+          <w:szCs w:val="24"/>
+        </w:rPr>
+        <w:t xml:space="preserve">, “Studi </w:t>
+      </w:r>
+      <w:proofErr w:type="spellStart"/>
+      <w:r>
+        <w:rPr>
+          <w:szCs w:val="24"/>
+        </w:rPr>
+        <w:t>Ilmu</w:t>
+      </w:r>
+      <w:proofErr w:type="spellEnd"/>
+      <w:r>
+        <w:rPr>
+          <w:szCs w:val="24"/>
+        </w:rPr>
+        <w:t xml:space="preserve"> Ma’ani (Stylistic) Terhadap Ayat-Ayat Surat Yasin,” </w:t>
+      </w:r>
+      <w:r>
+        <w:rPr>
+          <w:i/>
+          <w:iCs/>
+          <w:szCs w:val="24"/>
+        </w:rPr>
+        <w:t>Holistik</w:t>
+      </w:r>
+      <w:r>
+        <w:rPr>
+          <w:szCs w:val="24"/>
+        </w:rPr>
+        <w:t xml:space="preserve"> 12, no. 2 (2011).</w:t>
+      </w:r>
+      <w:r>
+        <w:fldChar w:fldCharType="end"/>
       </w:r>
     </w:p>
   </w:footnote>
@@ -3435,40 +3669,64 @@
         <w:t xml:space="preserve"> </w:t>
       </w:r>
       <w:r>
-        <w:t xml:space="preserve">Suja, </w:t>
+        <w:fldChar w:fldCharType="begin"/>
+      </w:r>
+      <w:r>
+        <w:instrText xml:space="preserve"> ADDIN ZOTERO_ITEM CSL_CITATION {"citationID":"0hTlhnm6","properties":{"formattedCitation":"Mustafa Al-Ghalayini, {\\i{}Jamial-Durus al-Arabiyah} (Darul Fikir, 2009).","plainCitation":"Mustafa Al-Ghalayini, Jamial-Durus al-Arabiyah (Darul Fikir, 2009).","noteIndex":4},"citationItems":[{"id":18,"uris":["http://zotero.org/users/local/PxK9EVr5/items/QMBC2RYL"],"itemData":{"id":18,"type":"book","publisher":"Darul Fikir","title":"Jamial-Durus al-Arabiyah","author":[{"family":"Al-Ghalayini","given":"Mustafa"}],"issued":{"date-parts":[["2009"]]}}}],"schema":"https://github.com/citation-style-language/schema/raw/master/csl-citation.json"} </w:instrText>
+      </w:r>
+      <w:r>
+        <w:fldChar w:fldCharType="separate"/>
+      </w:r>
+      <w:r>
+        <w:rPr>
+          <w:szCs w:val="24"/>
+        </w:rPr>
+        <w:t xml:space="preserve">Mustafa Al-Ghalayini, </w:t>
+      </w:r>
+      <w:r>
+        <w:rPr>
+          <w:i/>
+          <w:iCs/>
+          <w:szCs w:val="24"/>
+        </w:rPr>
+        <w:t>Jamial-</w:t>
       </w:r>
       <w:proofErr w:type="spellStart"/>
       <w:r>
-        <w:t>Aidilah</w:t>
+        <w:rPr>
+          <w:i/>
+          <w:iCs/>
+          <w:szCs w:val="24"/>
+        </w:rPr>
+        <w:t>Durus</w:t>
       </w:r>
       <w:proofErr w:type="spellEnd"/>
       <w:r>
-        <w:t>. "</w:t>
-      </w:r>
-      <w:r>
-        <w:rPr>
-          <w:u w:val="single"/>
-        </w:rPr>
-        <w:t>ANALISIS USHLUB AL-MUQOBALAH DI DALAM AL-QUR’AN MELALUI PENDEKATAN BALAGHOH</w:t>
-      </w:r>
-      <w:r>
-        <w:t xml:space="preserve">." RUSYDIAH: </w:t>
+        <w:rPr>
+          <w:i/>
+          <w:iCs/>
+          <w:szCs w:val="24"/>
+        </w:rPr>
+        <w:t xml:space="preserve"> al-</w:t>
       </w:r>
       <w:proofErr w:type="spellStart"/>
       <w:r>
-        <w:t>Jurnal</w:t>
+        <w:rPr>
+          <w:i/>
+          <w:iCs/>
+          <w:szCs w:val="24"/>
+        </w:rPr>
+        <w:t>Arabiyah</w:t>
       </w:r>
       <w:proofErr w:type="spellEnd"/>
       <w:r>
-        <w:t xml:space="preserve"> </w:t>
-      </w:r>
-      <w:proofErr w:type="spellStart"/>
-      <w:r>
-        <w:t>Pemikiran</w:t>
-      </w:r>
-      <w:proofErr w:type="spellEnd"/>
-      <w:r>
-        <w:t xml:space="preserve"> Islam 1, no. 2 (2020): 131-142.</w:t>
+        <w:rPr>
+          <w:szCs w:val="24"/>
+        </w:rPr>
+        <w:t xml:space="preserve"> (Darul Fikir, 2009).</w:t>
+      </w:r>
+      <w:r>
+        <w:fldChar w:fldCharType="end"/>
       </w:r>
     </w:p>
   </w:footnote>
@@ -3490,63 +3748,45 @@
       <w:r>
         <w:t xml:space="preserve"> </w:t>
       </w:r>
+      <w:r>
+        <w:fldChar w:fldCharType="begin"/>
+      </w:r>
+      <w:r>
+        <w:instrText xml:space="preserve"> ADDIN ZOTERO_ITEM CSL_CITATION {"citationID":"OkxGThOy","properties":{"formattedCitation":"Aidilah Suja, \\uc0\\u8220{}ANALISIS USHLUB AL-MUQOBALAH DI DALAM AL-QUR\\uc0\\u8217{}AN MELALUI PENDEKATAN BALAGHOH,\\uc0\\u8221{} {\\i{}RUSYDIAH: Jurnal Pemikiran Islam} 1, no. 2 (2020): 131\\uc0\\u8211{}142.","plainCitation":"Aidilah Suja, “ANALISIS USHLUB AL-MUQOBALAH DI DALAM AL-QUR’AN MELALUI PENDEKATAN BALAGHOH,” RUSYDIAH: Jurnal Pemikiran Islam 1, no. 2 (2020): 131–142.","noteIndex":5},"citationItems":[{"id":19,"uris":["http://zotero.org/users/local/PxK9EVr5/items/P3JCLBVM"],"itemData":{"id":19,"type":"article-journal","container-title":"RUSYDIAH: Jurnal Pemikiran Islam","ISSN":"2723-4886","issue":"2","page":"131-142","title":"ANALISIS USHLUB AL-MUQOBALAH DI DALAM AL-QUR’AN MELALUI PENDEKATAN BALAGHOH","volume":"1","author":[{"family":"Suja","given":"Aidilah"}],"issued":{"date-parts":[["2020"]]}}}],"schema":"https://github.com/citation-style-language/schema/raw/master/csl-citation.json"} </w:instrText>
+      </w:r>
+      <w:r>
+        <w:fldChar w:fldCharType="separate"/>
+      </w:r>
       <w:proofErr w:type="spellStart"/>
       <w:r>
-        <w:t>Nugraha</w:t>
+        <w:rPr>
+          <w:szCs w:val="24"/>
+        </w:rPr>
+        <w:t>Aidilah</w:t>
       </w:r>
       <w:proofErr w:type="spellEnd"/>
       <w:r>
-        <w:t xml:space="preserve">, </w:t>
-      </w:r>
-      <w:proofErr w:type="spellStart"/>
-      <w:r>
-        <w:t>Inggo</w:t>
-      </w:r>
-      <w:proofErr w:type="spellEnd"/>
-      <w:r>
-        <w:t>. "</w:t>
-      </w:r>
-      <w:r>
-        <w:rPr>
-          <w:u w:val="single"/>
-        </w:rPr>
-        <w:t>PEMAKAIAN USLUB AL-HAKIM DALAM ALQURAN</w:t>
-      </w:r>
-      <w:r>
-        <w:t xml:space="preserve">." </w:t>
-      </w:r>
-      <w:r>
-        <w:rPr>
-          <w:rtl/>
-        </w:rPr>
-        <w:t>لسـانـنـا</w:t>
-      </w:r>
-      <w:r>
-        <w:t xml:space="preserve"> (LISANUNA): </w:t>
-      </w:r>
-      <w:proofErr w:type="spellStart"/>
-      <w:r>
-        <w:t>Jurnal</w:t>
-      </w:r>
-      <w:proofErr w:type="spellEnd"/>
-      <w:r>
-        <w:t xml:space="preserve"> </w:t>
-      </w:r>
-      <w:proofErr w:type="spellStart"/>
-      <w:r>
-        <w:t>Ilmu</w:t>
-      </w:r>
-      <w:proofErr w:type="spellEnd"/>
-      <w:r>
-        <w:t xml:space="preserve"> Bahasa Arab dan </w:t>
-      </w:r>
-      <w:proofErr w:type="spellStart"/>
-      <w:r>
-        <w:t>Pembelajarannya</w:t>
-      </w:r>
-      <w:proofErr w:type="spellEnd"/>
-      <w:r>
-        <w:t xml:space="preserve"> 10, no. 1 (2020): 55-69.</w:t>
+        <w:rPr>
+          <w:szCs w:val="24"/>
+        </w:rPr>
+        <w:t xml:space="preserve"> Suja, “ANALISIS USHLUB AL-MUQOBALAH DI DALAM AL-QUR’AN MELALUI PENDEKATAN BALAGHOH,” </w:t>
+      </w:r>
+      <w:r>
+        <w:rPr>
+          <w:i/>
+          <w:iCs/>
+          <w:szCs w:val="24"/>
+        </w:rPr>
+        <w:t>RUSYDIAH: Jurnal Pemikiran Islam</w:t>
+      </w:r>
+      <w:r>
+        <w:rPr>
+          <w:szCs w:val="24"/>
+        </w:rPr>
+        <w:t xml:space="preserve"> 1, no. 2 (2020): 131–142.</w:t>
+      </w:r>
+      <w:r>
+        <w:fldChar w:fldCharType="end"/>
       </w:r>
     </w:p>
   </w:footnote>
@@ -3555,102 +3795,99 @@
       <w:pPr>
         <w:pStyle w:val="FootnoteText"/>
         <w:rPr>
-          <w:rFonts w:ascii="Sakkal Majalla" w:hAnsi="Sakkal Majalla" w:cs="Sakkal Majalla"/>
-          <w:sz w:val="28"/>
-          <w:szCs w:val="28"/>
-          <w:lang w:val="en-US"/>
+          <w:rtl/>
+          <w:lang w:bidi="ar-EG"/>
         </w:rPr>
       </w:pPr>
       <w:r>
         <w:rPr>
           <w:rStyle w:val="FootnoteReference"/>
-          <w:rFonts w:ascii="Sakkal Majalla" w:hAnsi="Sakkal Majalla" w:cs="Sakkal Majalla"/>
-          <w:sz w:val="28"/>
-          <w:szCs w:val="28"/>
         </w:rPr>
         <w:footnoteRef/>
       </w:r>
       <w:r>
-        <w:rPr>
-          <w:rFonts w:ascii="Sakkal Majalla" w:hAnsi="Sakkal Majalla" w:cs="Sakkal Majalla"/>
-          <w:sz w:val="28"/>
-          <w:szCs w:val="28"/>
-        </w:rPr>
         <w:t xml:space="preserve"> </w:t>
       </w:r>
       <w:r>
-        <w:rPr>
-          <w:rFonts w:asciiTheme="minorBidi" w:hAnsiTheme="minorBidi" w:cstheme="minorBidi"/>
-        </w:rPr>
-        <w:t xml:space="preserve">Sagala </w:t>
+        <w:fldChar w:fldCharType="begin"/>
+      </w:r>
+      <w:r>
+        <w:instrText xml:space="preserve"> ADDIN ZOTERO_ITEM CSL_CITATION {"citationID":"zgSwG5tH","properties":{"formattedCitation":"Inggo Nugraha, \\uc0\\u8220{}PEMAKAIAN USLUB AL-HAKIM DALAM ALQURAN,\\uc0\\u8221{} {\\i{}\\uc0\\u1604{}\\uc0\\u1587{}\\uc0\\u1600{}\\uc0\\u1575{}\\uc0\\u1606{}\\uc0\\u1600{}\\uc0\\u1606{}\\uc0\\u1600{}\\uc0\\u1575{} (LISANUNA): Jurnal Ilmu Bahasa Arab dan Pembelajarannya} 10, no. 1 (2020): 55\\uc0\\u8211{}69.","plainCitation":"Inggo Nugraha, “PEMAKAIAN USLUB AL-HAKIM DALAM ALQURAN,” </w:instrText>
+      </w:r>
+      <w:r>
+        <w:rPr>
+          <w:rtl/>
+        </w:rPr>
+        <w:instrText>لسـانـنـا</w:instrText>
+      </w:r>
+      <w:r>
+        <w:instrText xml:space="preserve"> (LISANUNA): Jurnal Ilmu Bahasa Arab dan Pembelajarannya 10, no. 1 (2020): 55–69.","noteIndex":6},"citationItems":[{"id":15,"uris":["http://zotero.org/users/local/PxK9EVr5/items/CU2S3XM8"],"itemData":{"id":15,"type":"article-journal","container-title":"</w:instrText>
+      </w:r>
+      <w:r>
+        <w:rPr>
+          <w:rtl/>
+        </w:rPr>
+        <w:instrText>لسـانـنـا</w:instrText>
+      </w:r>
+      <w:r>
+        <w:instrText xml:space="preserve"> (LISANUNA): Jurnal Ilmu Bahasa Arab dan Pembelajarannya","ISSN":"2549-2802","issue":"1","page":"55-69","title":"PEMAKAIAN USLUB AL-HAKIM DALAM ALQURAN","volume":"10","author":[{"family":"Nugraha","given":"Inggo"}],"issued":{"date-parts":[["2020"]]}}}],"schema":"https://github.com/citation-style-language/schema/raw/master/csl-citation.json"} </w:instrText>
+      </w:r>
+      <w:r>
+        <w:fldChar w:fldCharType="separate"/>
       </w:r>
       <w:proofErr w:type="spellStart"/>
       <w:r>
         <w:rPr>
-          <w:rFonts w:asciiTheme="minorBidi" w:hAnsiTheme="minorBidi" w:cstheme="minorBidi"/>
-        </w:rPr>
-        <w:t>Rumadani</w:t>
+          <w:szCs w:val="24"/>
+        </w:rPr>
+        <w:t>Inggo</w:t>
       </w:r>
       <w:proofErr w:type="spellEnd"/>
       <w:r>
         <w:rPr>
-          <w:rFonts w:asciiTheme="minorBidi" w:hAnsiTheme="minorBidi" w:cstheme="minorBidi"/>
-        </w:rPr>
-        <w:t>, "</w:t>
+          <w:szCs w:val="24"/>
+        </w:rPr>
+        <w:t xml:space="preserve"> </w:t>
       </w:r>
       <w:proofErr w:type="spellStart"/>
       <w:r>
         <w:rPr>
-          <w:rFonts w:asciiTheme="minorBidi" w:hAnsiTheme="minorBidi" w:cstheme="minorBidi"/>
-          <w:u w:val="single"/>
-        </w:rPr>
-        <w:t>Buku</w:t>
+          <w:szCs w:val="24"/>
+        </w:rPr>
+        <w:t>Nugraha</w:t>
       </w:r>
       <w:proofErr w:type="spellEnd"/>
       <w:r>
         <w:rPr>
-          <w:rFonts w:asciiTheme="minorBidi" w:hAnsiTheme="minorBidi" w:cstheme="minorBidi"/>
-          <w:u w:val="single"/>
-        </w:rPr>
-        <w:t xml:space="preserve">: </w:t>
-      </w:r>
-      <w:proofErr w:type="spellStart"/>
-      <w:r>
-        <w:rPr>
-          <w:rFonts w:asciiTheme="minorBidi" w:hAnsiTheme="minorBidi" w:cstheme="minorBidi"/>
-          <w:u w:val="single"/>
-        </w:rPr>
-        <w:t>Balaghah</w:t>
-      </w:r>
-      <w:proofErr w:type="spellEnd"/>
-      <w:r>
-        <w:rPr>
-          <w:rFonts w:asciiTheme="minorBidi" w:hAnsiTheme="minorBidi" w:cstheme="minorBidi"/>
-        </w:rPr>
-        <w:t>",</w:t>
-      </w:r>
-      <w:r>
-        <w:rPr>
-          <w:rFonts w:ascii="Sakkal Majalla" w:hAnsi="Sakkal Majalla" w:cs="Sakkal Majalla"/>
-        </w:rPr>
-        <w:t xml:space="preserve"> </w:t>
-      </w:r>
-      <w:r>
-        <w:rPr>
-          <w:rFonts w:ascii="Sakkal Majalla" w:hAnsi="Sakkal Majalla" w:cs="Sakkal Majalla"/>
-          <w:sz w:val="28"/>
-          <w:szCs w:val="28"/>
-          <w:rtl/>
-        </w:rPr>
-        <w:t>د.ت</w:t>
-      </w:r>
-      <w:r>
-        <w:rPr>
-          <w:rFonts w:ascii="Sakkal Majalla" w:hAnsi="Sakkal Majalla" w:cs="Sakkal Majalla"/>
-          <w:sz w:val="28"/>
-          <w:szCs w:val="28"/>
-        </w:rPr>
-        <w:t>.</w:t>
+          <w:szCs w:val="24"/>
+        </w:rPr>
+        <w:t xml:space="preserve">, “PEMAKAIAN USLUB AL-HAKIM DALAM ALQURAN,” </w:t>
+      </w:r>
+      <w:r>
+        <w:rPr>
+          <w:i/>
+          <w:iCs/>
+          <w:szCs w:val="24"/>
+          <w:rtl/>
+        </w:rPr>
+        <w:t>لسـانـنـا</w:t>
+      </w:r>
+      <w:r>
+        <w:rPr>
+          <w:i/>
+          <w:iCs/>
+          <w:szCs w:val="24"/>
+        </w:rPr>
+        <w:t xml:space="preserve"> (LISANUNA): Jurnal Ilmu Bahasa Arab dan Pembelajarannya</w:t>
+      </w:r>
+      <w:r>
+        <w:rPr>
+          <w:szCs w:val="24"/>
+        </w:rPr>
+        <w:t xml:space="preserve"> 10, no. 1 (2020): 55–69.</w:t>
+      </w:r>
+      <w:r>
+        <w:fldChar w:fldCharType="end"/>
       </w:r>
     </w:p>
   </w:footnote>
@@ -3659,52 +3896,226 @@
       <w:pPr>
         <w:pStyle w:val="FootnoteText"/>
         <w:rPr>
-          <w:rFonts w:ascii="Sakkal Majalla" w:hAnsi="Sakkal Majalla" w:cs="Sakkal Majalla"/>
-          <w:sz w:val="28"/>
+          <w:lang w:val="en-US"/>
+        </w:rPr>
+      </w:pPr>
+      <w:r>
+        <w:rPr>
+          <w:rStyle w:val="FootnoteReference"/>
+        </w:rPr>
+        <w:footnoteRef/>
+      </w:r>
+      <w:r>
+        <w:t xml:space="preserve"> </w:t>
+      </w:r>
+      <w:r>
+        <w:fldChar w:fldCharType="begin"/>
+      </w:r>
+      <w:r>
+        <w:instrText xml:space="preserve"> ADDIN ZOTERO_ITEM CSL_CITATION {"citationID":"a4TDhKqw","properties":{"formattedCitation":"Sagala Rumadani, \\uc0\\u8220{}Buku: Balaghah\\uc0\\u8221{} (n.d.).","plainCitation":"Sagala Rumadani, “Buku: Balaghah” (n.d.).","noteIndex":7},"citationItems":[{"id":1,"uris":["http://zotero.org/users/local/PxK9EVr5/items/6UZ4G2H5"],"itemData":{"id":1,"type":"article-journal","note":"publisher: -","title":"Buku: Balaghah","author":[{"family":"Rumadani","given":"Sagala"}]}}],"schema":"https://github.com/citation-style-language/schema/raw/master/csl-citation.json"} </w:instrText>
+      </w:r>
+      <w:r>
+        <w:fldChar w:fldCharType="separate"/>
+      </w:r>
+      <w:r>
+        <w:rPr>
+          <w:szCs w:val="24"/>
+        </w:rPr>
+        <w:t xml:space="preserve">Sagala </w:t>
+      </w:r>
+      <w:proofErr w:type="spellStart"/>
+      <w:r>
+        <w:rPr>
+          <w:szCs w:val="24"/>
+        </w:rPr>
+        <w:t>Rumadani</w:t>
+      </w:r>
+      <w:proofErr w:type="spellEnd"/>
+      <w:r>
+        <w:rPr>
+          <w:szCs w:val="24"/>
+        </w:rPr>
+        <w:t>, “</w:t>
+      </w:r>
+      <w:proofErr w:type="spellStart"/>
+      <w:r>
+        <w:rPr>
+          <w:szCs w:val="24"/>
+        </w:rPr>
+        <w:t>Buku</w:t>
+      </w:r>
+      <w:proofErr w:type="spellEnd"/>
+      <w:r>
+        <w:rPr>
+          <w:szCs w:val="24"/>
+        </w:rPr>
+        <w:t xml:space="preserve">: </w:t>
+      </w:r>
+      <w:proofErr w:type="spellStart"/>
+      <w:r>
+        <w:rPr>
+          <w:szCs w:val="24"/>
+        </w:rPr>
+        <w:t>Balaghah</w:t>
+      </w:r>
+      <w:proofErr w:type="spellEnd"/>
+      <w:r>
+        <w:rPr>
+          <w:szCs w:val="24"/>
+        </w:rPr>
+        <w:t>” (n.d.).</w:t>
+      </w:r>
+      <w:r>
+        <w:fldChar w:fldCharType="end"/>
+      </w:r>
+    </w:p>
+  </w:footnote>
+  <w:footnote w:id="8">
+    <w:p>
+      <w:pPr>
+        <w:pStyle w:val="FootnoteText"/>
+        <w:rPr>
+          <w:rtl/>
+          <w:lang w:bidi="ar-EG"/>
+        </w:rPr>
+      </w:pPr>
+      <w:r>
+        <w:rPr>
+          <w:rStyle w:val="FootnoteReference"/>
+        </w:rPr>
+        <w:footnoteRef/>
+      </w:r>
+      <w:r>
+        <w:t xml:space="preserve"> </w:t>
+      </w:r>
+      <w:r>
+        <w:fldChar w:fldCharType="begin"/>
+      </w:r>
+      <w:r>
+        <w:instrText xml:space="preserve"> ADDIN ZOTERO_ITEM CSL_CITATION {"citationID":"YfUaesNR","properties":{"formattedCitation":"\\uc0\\u1571{}\\uc0\\u1581{}\\uc0\\u1605{}\\uc0\\u1583{} \\uc0\\u1575{}\\uc0\\u1604{}\\uc0\\u1607{}\\uc0\\u1575{}\\uc0\\u1588{}\\uc0\\u1605{}\\uc0\\u1610{}, {\\i{}\\uc0\\u1580{}\\uc0\\u1608{}\\uc0\\u1575{}\\uc0\\u1607{}\\uc0\\u1585{} \\uc0\\u1575{}\\uc0\\u1604{}\\uc0\\u1576{}\\uc0\\u1604{}\\uc0\\u1575{}\\uc0\\u1594{}\\uc0\\u1577{} \\uc0\\u1601{}\\uc0\\u1610{} \\uc0\\u1575{}\\uc0\\u1604{}\\uc0\\u1605{}\\uc0\\u1593{}\\uc0\\u1575{}\\uc0\\u1606{}\\uc0\\u1610{} \\uc0\\u1608{}\\uc0\\u1575{}\\uc0\\u1604{}\\uc0\\u1576{}\\uc0\\u1610{}\\uc0\\u1575{}\\uc0\\u1606{} \\uc0\\u1608{}\\uc0\\u1575{}\\uc0\\u1604{}\\uc0\\u1576{}\\uc0\\u1583{}\\uc0\\u1610{}\\uc0\\u1593{}\\uc0\\u8206{}}, {\\i{}1999\\uc0\\u8206{}} (books.google.com, n.d.), https://books.google.com/books?hl=en&amp;lr=&amp;id=hMq6CuctvcsC&amp;oi=fnd&amp;pg=PT13&amp;dq=%D8%AC%D9%88%D8%A7%D9%87%D8%B1+%D8%A7%D9%84%D8%A8%D9%84%D8%A7%D8%BA%D8%A9+%D9%81%D9%8A+%D8%A7%D9%84%D9%85%D8%B9%D8%A7%D9%86%D9%8A+%D9%88%D8%A7%D9%84%D8%A8%D9%8A%D8%A7%D9%86+%D9%88%D8%A7%D9%84%D8%A8%D8%AF%D9%8A%D8%B9&amp;ots=vLIOeYnvRV&amp;sig=L6igB8h7yfNwevdOtCKETMMveUs.","plainCitation":"</w:instrText>
+      </w:r>
+      <w:r>
+        <w:rPr>
+          <w:rtl/>
+        </w:rPr>
+        <w:instrText>أحمد الهاشمي, جواهر البلاغة في المعاني والبيان والبديع</w:instrText>
+      </w:r>
+      <w:r>
+        <w:rPr>
+          <w:cs/>
+        </w:rPr>
+        <w:instrText>‎</w:instrText>
+      </w:r>
+      <w:r>
+        <w:instrText>, 1999</w:instrText>
+      </w:r>
+      <w:r>
+        <w:rPr>
+          <w:cs/>
+        </w:rPr>
+        <w:instrText>‎</w:instrText>
+      </w:r>
+      <w:r>
+        <w:instrText xml:space="preserve"> (books.google.com, n.d.), https://books.google.com/books?hl=en&amp;lr=&amp;id=hMq6CuctvcsC&amp;oi=fnd&amp;pg=PT13&amp;dq=%D8%AC%D9%88%D8%A7%D9%87%D8%B1+%D8%A7%D9%84%D8%A8%D9%84%D8%A7%D8%BA%D8%A9+%D9%81%D9%8A+%D8%A7%D9%84%D9%85%D8%B9%D8%A7%D9%86%D9%8A+%D9%88%D8%A7%D9%84%D8%A8%D9%8A%D8%A7%D9%86+%D9%88%D8%A7%D9%84%D8%A8%D8%AF%D9%8A%D8%B9&amp;ots=vLIOeYnvRV&amp;sig=L6igB8h7yfNwevdOtCKETMMveUs.","noteIndex":8},"citationItems":[{"id":4,"uris":["http://zotero.org/users/local/PxK9EVr5/items/S5HITEA3"],"itemData":{"id":4,"type":"book","abstract":"… </w:instrText>
+      </w:r>
+      <w:r>
+        <w:rPr>
+          <w:rtl/>
+        </w:rPr>
+        <w:instrText>وكتب المرحوم أستاذنا الحكيم</w:instrText>
+      </w:r>
+      <w:r>
+        <w:instrText xml:space="preserve"> </w:instrText>
+      </w:r>
+      <w:r>
+        <w:rPr>
+          <w:rtl/>
+        </w:rPr>
+        <w:instrText>الإمام الشيخ محمد عبده مفتي الديار المصرية ن اطلعمت على كتاب »جواهر البلاغة« في علوم المعانيوالبيان والبديع والسرقات الشعرية، فوجدته كتابة عظيمة لح وأسلوبأ</w:instrText>
+      </w:r>
+      <w:r>
+        <w:instrText xml:space="preserve"> …</w:instrText>
+      </w:r>
+      <w:r>
+        <w:rPr>
+          <w:cs/>
+        </w:rPr>
+        <w:instrText>‎</w:instrText>
+      </w:r>
+      <w:r>
+        <w:instrText>","note":"container-title: 1999</w:instrText>
+      </w:r>
+      <w:r>
+        <w:rPr>
+          <w:cs/>
+        </w:rPr>
+        <w:instrText>‎</w:instrText>
+      </w:r>
+      <w:r>
+        <w:instrText>","publisher":"books.google.com","title":"</w:instrText>
+      </w:r>
+      <w:r>
+        <w:rPr>
+          <w:rtl/>
+        </w:rPr>
+        <w:instrText>جواهر البلاغة في المعاني والبيان والبديع</w:instrText>
+      </w:r>
+      <w:r>
+        <w:rPr>
+          <w:cs/>
+        </w:rPr>
+        <w:instrText>‎</w:instrText>
+      </w:r>
+      <w:r>
+        <w:instrText>","URL":"https://books.google.com/books?hl=en&amp;lr=&amp;id=hMq6CuctvcsC&amp;oi=fnd&amp;pg=PT13&amp;dq=%D8%AC%D9%88%D8%A7%D9%87%D8%B1+%D8%A7%D9%84%D8%A8%D9%84%D8%A7%D8%BA%D8%A9+%D9%81%D9%8A+%D8%A7%D9%84%D9%85%D8%B9%D8%A7%D9%86%D9%8A+%D9%88%D8%A7%D9%84%D8%A8%D9%8A%D8%A7%D9%86+%D9%88%D8%A7%D9%84%D8%A8%D8%AF%D9%8A%D8%B9&amp;ots=vLIOeYnvRV&amp;sig=L6igB8h7yfNwevdOtCKETMMveUs","author":[{"family":"</w:instrText>
+      </w:r>
+      <w:r>
+        <w:rPr>
+          <w:rtl/>
+        </w:rPr>
+        <w:instrText>الهاشمي</w:instrText>
+      </w:r>
+      <w:r>
+        <w:instrText>","given":"</w:instrText>
+      </w:r>
+      <w:r>
+        <w:rPr>
+          <w:rtl/>
+        </w:rPr>
+        <w:instrText>أحمد</w:instrText>
+      </w:r>
+      <w:r>
+        <w:instrText xml:space="preserve">"}]}}],"schema":"https://github.com/citation-style-language/schema/raw/master/csl-citation.json"} </w:instrText>
+      </w:r>
+      <w:r>
+        <w:fldChar w:fldCharType="separate"/>
+      </w:r>
+      <w:r>
+        <w:rPr>
+          <w:rFonts w:ascii="Sakkal Majalla" w:hAnsi="Sakkal Majalla" w:cs="Sakkal Majalla" w:hint="cs"/>
+          <w:sz w:val="22"/>
           <w:szCs w:val="28"/>
-          <w:lang w:val="en-US"/>
-        </w:rPr>
-      </w:pPr>
-      <w:r>
-        <w:rPr>
-          <w:rStyle w:val="FootnoteReference"/>
-          <w:rFonts w:ascii="Sakkal Majalla" w:hAnsi="Sakkal Majalla" w:cs="Sakkal Majalla"/>
-          <w:sz w:val="28"/>
+          <w:rtl/>
+        </w:rPr>
+        <w:t xml:space="preserve">أحمد الهاشمي, </w:t>
+      </w:r>
+      <w:r>
+        <w:rPr>
+          <w:rFonts w:ascii="Sakkal Majalla" w:hAnsi="Sakkal Majalla" w:cs="Sakkal Majalla" w:hint="cs"/>
+          <w:i/>
+          <w:iCs/>
+          <w:sz w:val="22"/>
           <w:szCs w:val="28"/>
-        </w:rPr>
-        <w:footnoteRef/>
-      </w:r>
-      <w:r>
-        <w:rPr>
-          <w:rFonts w:ascii="Sakkal Majalla" w:hAnsi="Sakkal Majalla" w:cs="Sakkal Majalla"/>
-          <w:sz w:val="28"/>
-          <w:szCs w:val="28"/>
-        </w:rPr>
-        <w:t xml:space="preserve"> </w:t>
-      </w:r>
-      <w:r>
-        <w:rPr>
-          <w:rFonts w:ascii="Sakkal Majalla" w:eastAsia="Times New Roman" w:hAnsi="Sakkal Majalla" w:cs="Sakkal Majalla"/>
-          <w:sz w:val="28"/>
-          <w:szCs w:val="28"/>
-          <w:rtl/>
-        </w:rPr>
-        <w:t xml:space="preserve">أحمد الهاشمي, </w:t>
-      </w:r>
-      <w:r>
-        <w:rPr>
-          <w:rFonts w:ascii="Sakkal Majalla" w:eastAsia="Times New Roman" w:hAnsi="Sakkal Majalla" w:cs="Sakkal Majalla"/>
-          <w:sz w:val="28"/>
-          <w:szCs w:val="28"/>
-          <w:u w:val="single"/>
           <w:rtl/>
         </w:rPr>
         <w:t>جواهر البلاغة في المعاني والبيان والبديع</w:t>
       </w:r>
       <w:r>
         <w:rPr>
-          <w:rFonts w:ascii="Sakkal Majalla" w:eastAsia="Times New Roman" w:hAnsi="Sakkal Majalla" w:cs="Sakkal Majalla"/>
-          <w:sz w:val="28"/>
+          <w:rFonts w:ascii="Sakkal Majalla" w:hAnsi="Sakkal Majalla" w:cs="Sakkal Majalla" w:hint="cs"/>
+          <w:i/>
+          <w:iCs/>
+          <w:sz w:val="22"/>
           <w:szCs w:val="28"/>
           <w:cs/>
         </w:rPr>
@@ -3712,119 +4123,534 @@
       </w:r>
       <w:r>
         <w:rPr>
-          <w:rFonts w:ascii="Sakkal Majalla" w:eastAsia="Times New Roman" w:hAnsi="Sakkal Majalla" w:cs="Sakkal Majalla"/>
-          <w:sz w:val="28"/>
-          <w:szCs w:val="28"/>
+          <w:szCs w:val="24"/>
         </w:rPr>
         <w:t xml:space="preserve">, </w:t>
       </w:r>
       <w:r>
         <w:rPr>
-          <w:rFonts w:ascii="Sakkal Majalla" w:eastAsia="Times New Roman" w:hAnsi="Sakkal Majalla" w:cs="Sakkal Majalla"/>
-          <w:sz w:val="28"/>
-          <w:szCs w:val="28"/>
+          <w:i/>
+          <w:iCs/>
+          <w:szCs w:val="24"/>
           <w:rtl/>
         </w:rPr>
         <w:t>1999</w:t>
       </w:r>
       <w:r>
         <w:rPr>
-          <w:rFonts w:ascii="Sakkal Majalla" w:eastAsia="Times New Roman" w:hAnsi="Sakkal Majalla" w:cs="Sakkal Majalla"/>
-          <w:sz w:val="28"/>
-          <w:szCs w:val="28"/>
+          <w:i/>
+          <w:iCs/>
+          <w:szCs w:val="24"/>
           <w:cs/>
         </w:rPr>
         <w:t>‎</w:t>
       </w:r>
       <w:r>
         <w:rPr>
-          <w:rFonts w:ascii="Sakkal Majalla" w:eastAsia="Times New Roman" w:hAnsi="Sakkal Majalla" w:cs="Sakkal Majalla"/>
-          <w:sz w:val="28"/>
-          <w:szCs w:val="28"/>
-          <w:rtl/>
-        </w:rPr>
-        <w:t xml:space="preserve"> (</w:t>
-      </w:r>
-      <w:r>
-        <w:rPr>
-          <w:rFonts w:ascii="Sakkal Majalla" w:eastAsia="Times New Roman" w:hAnsi="Sakkal Majalla" w:cs="Sakkal Majalla"/>
-          <w:sz w:val="28"/>
-          <w:szCs w:val="28"/>
-        </w:rPr>
-        <w:t>books.google.com</w:t>
-      </w:r>
-      <w:r>
-        <w:rPr>
-          <w:rFonts w:ascii="Sakkal Majalla" w:eastAsia="Times New Roman" w:hAnsi="Sakkal Majalla" w:cs="Sakkal Majalla"/>
-          <w:sz w:val="28"/>
-          <w:szCs w:val="28"/>
-          <w:rtl/>
-        </w:rPr>
-        <w:t>, د.ت),</w:t>
-      </w:r>
-    </w:p>
-  </w:footnote>
-  <w:footnote w:id="8">
-    <w:p>
-      <w:pPr>
-        <w:pStyle w:val="FootnoteText"/>
-        <w:rPr>
-          <w:lang w:val="en-US"/>
-        </w:rPr>
-      </w:pPr>
-      <w:r>
-        <w:rPr>
-          <w:rStyle w:val="FootnoteReference"/>
-        </w:rPr>
-        <w:footnoteRef/>
-      </w:r>
-      <w:r>
-        <w:t xml:space="preserve"> Muhammad Zaky </w:t>
-      </w:r>
-      <w:proofErr w:type="spellStart"/>
-      <w:r>
-        <w:t>Sya'bani</w:t>
-      </w:r>
-      <w:proofErr w:type="spellEnd"/>
-      <w:r>
-        <w:t xml:space="preserve">, </w:t>
-      </w:r>
-      <w:r>
-        <w:rPr>
-          <w:u w:val="single"/>
-        </w:rPr>
-        <w:t xml:space="preserve">Kajian </w:t>
-      </w:r>
-      <w:proofErr w:type="spellStart"/>
-      <w:r>
-        <w:rPr>
-          <w:u w:val="single"/>
-        </w:rPr>
-        <w:t>Balaghah</w:t>
-      </w:r>
-      <w:proofErr w:type="spellEnd"/>
-      <w:r>
-        <w:rPr>
-          <w:u w:val="single"/>
-        </w:rPr>
-        <w:t xml:space="preserve"> </w:t>
-      </w:r>
-      <w:proofErr w:type="spellStart"/>
-      <w:r>
-        <w:rPr>
-          <w:u w:val="single"/>
-        </w:rPr>
-        <w:t>dalam</w:t>
-      </w:r>
-      <w:proofErr w:type="spellEnd"/>
-      <w:r>
-        <w:rPr>
-          <w:u w:val="single"/>
-        </w:rPr>
-        <w:t xml:space="preserve"> Al-Qur’an Surah Lukman</w:t>
-      </w:r>
-      <w:r>
-        <w:t>, (Al-Fathin), (2019) 02(2)</w:t>
+          <w:szCs w:val="24"/>
+        </w:rPr>
+        <w:t xml:space="preserve"> (books.google.com, n.d.), </w:t>
+      </w:r>
+      <w:r>
+        <w:t>https://books.google.com/books?hl=en&amp;lr=&amp;id=hMq</w:t>
+      </w:r>
+      <w:r>
+        <w:rPr>
+          <w:rtl/>
+        </w:rPr>
+        <w:t>6</w:t>
+      </w:r>
+      <w:r>
+        <w:t>CuctvcsC&amp;oi=fnd&amp;pg=PT</w:t>
+      </w:r>
+      <w:r>
+        <w:rPr>
+          <w:rtl/>
+        </w:rPr>
+        <w:t>13</w:t>
+      </w:r>
+      <w:r>
+        <w:t>&amp;dq=%D</w:t>
+      </w:r>
+      <w:r>
+        <w:rPr>
+          <w:rtl/>
+        </w:rPr>
+        <w:t>8%</w:t>
+      </w:r>
+      <w:r>
+        <w:t>AC%D</w:t>
+      </w:r>
+      <w:r>
+        <w:rPr>
+          <w:rtl/>
+        </w:rPr>
+        <w:t>9%88%</w:t>
+      </w:r>
+      <w:r>
+        <w:t>D</w:t>
+      </w:r>
+      <w:r>
+        <w:rPr>
+          <w:rtl/>
+        </w:rPr>
+        <w:t>8%</w:t>
+      </w:r>
+      <w:r>
+        <w:t>A</w:t>
+      </w:r>
+      <w:r>
+        <w:rPr>
+          <w:rtl/>
+        </w:rPr>
+        <w:t>7%</w:t>
+      </w:r>
+      <w:r>
+        <w:t>D</w:t>
+      </w:r>
+      <w:r>
+        <w:rPr>
+          <w:rtl/>
+        </w:rPr>
+        <w:t>9%87%</w:t>
+      </w:r>
+      <w:r>
+        <w:t>D</w:t>
+      </w:r>
+      <w:r>
+        <w:rPr>
+          <w:rtl/>
+        </w:rPr>
+        <w:t>8%</w:t>
+      </w:r>
+      <w:r>
+        <w:t>B</w:t>
+      </w:r>
+      <w:r>
+        <w:rPr>
+          <w:rtl/>
+        </w:rPr>
+        <w:t>1</w:t>
+      </w:r>
+      <w:r>
+        <w:t>+%D</w:t>
+      </w:r>
+      <w:r>
+        <w:rPr>
+          <w:rtl/>
+        </w:rPr>
+        <w:t>8%</w:t>
+      </w:r>
+      <w:r>
+        <w:t>A</w:t>
+      </w:r>
+      <w:r>
+        <w:rPr>
+          <w:rtl/>
+        </w:rPr>
+        <w:t>7%</w:t>
+      </w:r>
+      <w:r>
+        <w:t>D</w:t>
+      </w:r>
+      <w:r>
+        <w:rPr>
+          <w:rtl/>
+        </w:rPr>
+        <w:t>9%84%</w:t>
+      </w:r>
+      <w:r>
+        <w:t>D</w:t>
+      </w:r>
+      <w:r>
+        <w:rPr>
+          <w:rtl/>
+        </w:rPr>
+        <w:t>8%</w:t>
+      </w:r>
+      <w:r>
+        <w:t>A</w:t>
+      </w:r>
+      <w:r>
+        <w:rPr>
+          <w:rtl/>
+        </w:rPr>
+        <w:t>8%</w:t>
+      </w:r>
+      <w:r>
+        <w:t>D</w:t>
+      </w:r>
+      <w:r>
+        <w:rPr>
+          <w:rtl/>
+        </w:rPr>
+        <w:t>9%84%</w:t>
+      </w:r>
+      <w:r>
+        <w:t>D</w:t>
+      </w:r>
+      <w:r>
+        <w:rPr>
+          <w:rtl/>
+        </w:rPr>
+        <w:t>8%</w:t>
+      </w:r>
+      <w:r>
+        <w:t>A</w:t>
+      </w:r>
+      <w:r>
+        <w:rPr>
+          <w:rtl/>
+        </w:rPr>
+        <w:t>7%</w:t>
+      </w:r>
+      <w:r>
+        <w:t>D</w:t>
+      </w:r>
+      <w:r>
+        <w:rPr>
+          <w:rtl/>
+        </w:rPr>
+        <w:t>8%</w:t>
+      </w:r>
+      <w:r>
+        <w:t>BA%D</w:t>
+      </w:r>
+      <w:r>
+        <w:rPr>
+          <w:rtl/>
+        </w:rPr>
+        <w:t>8%</w:t>
+      </w:r>
+      <w:r>
+        <w:t>A</w:t>
+      </w:r>
+      <w:r>
+        <w:rPr>
+          <w:rtl/>
+        </w:rPr>
+        <w:t>9</w:t>
+      </w:r>
+      <w:r>
+        <w:t>+%D</w:t>
+      </w:r>
+      <w:r>
+        <w:rPr>
+          <w:rtl/>
+        </w:rPr>
+        <w:t>9%81%</w:t>
+      </w:r>
+      <w:r>
+        <w:t>D</w:t>
+      </w:r>
+      <w:r>
+        <w:rPr>
+          <w:rtl/>
+        </w:rPr>
+        <w:t>9%8</w:t>
+      </w:r>
+      <w:r>
+        <w:t>A+%D</w:t>
+      </w:r>
+      <w:r>
+        <w:rPr>
+          <w:rtl/>
+        </w:rPr>
+        <w:t>8%</w:t>
+      </w:r>
+      <w:r>
+        <w:t>A</w:t>
+      </w:r>
+      <w:r>
+        <w:rPr>
+          <w:rtl/>
+        </w:rPr>
+        <w:t>7%</w:t>
+      </w:r>
+      <w:r>
+        <w:t>D</w:t>
+      </w:r>
+      <w:r>
+        <w:rPr>
+          <w:rtl/>
+        </w:rPr>
+        <w:t>9%84%</w:t>
+      </w:r>
+      <w:r>
+        <w:t>D</w:t>
+      </w:r>
+      <w:r>
+        <w:rPr>
+          <w:rtl/>
+        </w:rPr>
+        <w:t>9%85%</w:t>
+      </w:r>
+      <w:r>
+        <w:t>D</w:t>
+      </w:r>
+      <w:r>
+        <w:rPr>
+          <w:rtl/>
+        </w:rPr>
+        <w:t>8%</w:t>
+      </w:r>
+      <w:r>
+        <w:t>B</w:t>
+      </w:r>
+      <w:r>
+        <w:rPr>
+          <w:rtl/>
+        </w:rPr>
+        <w:t>9%</w:t>
+      </w:r>
+      <w:r>
+        <w:t>D</w:t>
+      </w:r>
+      <w:r>
+        <w:rPr>
+          <w:rtl/>
+        </w:rPr>
+        <w:t>8%</w:t>
+      </w:r>
+      <w:r>
+        <w:t>A</w:t>
+      </w:r>
+      <w:r>
+        <w:rPr>
+          <w:rtl/>
+        </w:rPr>
+        <w:t>7%</w:t>
+      </w:r>
+      <w:r>
+        <w:t>D</w:t>
+      </w:r>
+      <w:r>
+        <w:rPr>
+          <w:rtl/>
+        </w:rPr>
+        <w:t>9%86%</w:t>
+      </w:r>
+      <w:r>
+        <w:t>D</w:t>
+      </w:r>
+      <w:r>
+        <w:rPr>
+          <w:rtl/>
+        </w:rPr>
+        <w:t>9%8</w:t>
+      </w:r>
+      <w:r>
+        <w:t>A+%D</w:t>
+      </w:r>
+      <w:r>
+        <w:rPr>
+          <w:rtl/>
+        </w:rPr>
+        <w:t>9%88%</w:t>
+      </w:r>
+      <w:r>
+        <w:t>D</w:t>
+      </w:r>
+      <w:r>
+        <w:rPr>
+          <w:rtl/>
+        </w:rPr>
+        <w:t>8%</w:t>
+      </w:r>
+      <w:r>
+        <w:t>A</w:t>
+      </w:r>
+      <w:r>
+        <w:rPr>
+          <w:rtl/>
+        </w:rPr>
+        <w:t>7%</w:t>
+      </w:r>
+      <w:r>
+        <w:t>D</w:t>
+      </w:r>
+      <w:r>
+        <w:rPr>
+          <w:rtl/>
+        </w:rPr>
+        <w:t>9%84%</w:t>
+      </w:r>
+      <w:r>
+        <w:t>D</w:t>
+      </w:r>
+      <w:r>
+        <w:rPr>
+          <w:rtl/>
+        </w:rPr>
+        <w:t>8%</w:t>
+      </w:r>
+      <w:r>
+        <w:t>A</w:t>
+      </w:r>
+      <w:r>
+        <w:rPr>
+          <w:rtl/>
+        </w:rPr>
+        <w:t>8%</w:t>
+      </w:r>
+      <w:r>
+        <w:t>D</w:t>
+      </w:r>
+      <w:r>
+        <w:rPr>
+          <w:rtl/>
+        </w:rPr>
+        <w:t>9%8</w:t>
+      </w:r>
+      <w:r>
+        <w:t>A%D</w:t>
+      </w:r>
+      <w:r>
+        <w:rPr>
+          <w:rtl/>
+        </w:rPr>
+        <w:t>8%</w:t>
+      </w:r>
+      <w:r>
+        <w:t>A</w:t>
+      </w:r>
+      <w:r>
+        <w:rPr>
+          <w:rtl/>
+        </w:rPr>
+        <w:t>7%</w:t>
+      </w:r>
+      <w:r>
+        <w:t>D</w:t>
+      </w:r>
+      <w:r>
+        <w:rPr>
+          <w:rtl/>
+        </w:rPr>
+        <w:t>9%86</w:t>
+      </w:r>
+      <w:r>
+        <w:t>+%D</w:t>
+      </w:r>
+      <w:r>
+        <w:rPr>
+          <w:rtl/>
+        </w:rPr>
+        <w:t>9%88%</w:t>
+      </w:r>
+      <w:r>
+        <w:t>D</w:t>
+      </w:r>
+      <w:r>
+        <w:rPr>
+          <w:rtl/>
+        </w:rPr>
+        <w:t>8%</w:t>
+      </w:r>
+      <w:r>
+        <w:t>A</w:t>
+      </w:r>
+      <w:r>
+        <w:rPr>
+          <w:rtl/>
+        </w:rPr>
+        <w:t>7%</w:t>
+      </w:r>
+      <w:r>
+        <w:t>D</w:t>
+      </w:r>
+      <w:r>
+        <w:rPr>
+          <w:rtl/>
+        </w:rPr>
+        <w:t>9%84%</w:t>
+      </w:r>
+      <w:r>
+        <w:t>D</w:t>
+      </w:r>
+      <w:r>
+        <w:rPr>
+          <w:rtl/>
+        </w:rPr>
+        <w:t>8%</w:t>
+      </w:r>
+      <w:r>
+        <w:t>A</w:t>
+      </w:r>
+      <w:r>
+        <w:rPr>
+          <w:rtl/>
+        </w:rPr>
+        <w:t>8%</w:t>
+      </w:r>
+      <w:r>
+        <w:t>D</w:t>
+      </w:r>
+      <w:r>
+        <w:rPr>
+          <w:rtl/>
+        </w:rPr>
+        <w:t>8%</w:t>
+      </w:r>
+      <w:r>
+        <w:t>AF%D</w:t>
+      </w:r>
+      <w:r>
+        <w:rPr>
+          <w:rtl/>
+        </w:rPr>
+        <w:t>9%8</w:t>
+      </w:r>
+      <w:r>
+        <w:t>A%D</w:t>
+      </w:r>
+      <w:r>
+        <w:rPr>
+          <w:rtl/>
+        </w:rPr>
+        <w:t>8%</w:t>
+      </w:r>
+      <w:r>
+        <w:t>B</w:t>
+      </w:r>
+      <w:r>
+        <w:rPr>
+          <w:rtl/>
+        </w:rPr>
+        <w:t>9</w:t>
+      </w:r>
+      <w:r>
+        <w:t>&amp;ots=vLIOeYnvRV&amp;sig=L</w:t>
+      </w:r>
+      <w:r>
+        <w:rPr>
+          <w:rtl/>
+        </w:rPr>
+        <w:t>6</w:t>
+      </w:r>
+      <w:r>
+        <w:t>igB</w:t>
+      </w:r>
+      <w:r>
+        <w:rPr>
+          <w:rtl/>
+        </w:rPr>
+        <w:t>8</w:t>
+      </w:r>
+      <w:r>
+        <w:t>h</w:t>
+      </w:r>
+      <w:r>
+        <w:rPr>
+          <w:rtl/>
+        </w:rPr>
+        <w:t>7</w:t>
+      </w:r>
+      <w:r>
+        <w:t>yfNwevdOtCKETMMveUs.</w:t>
+      </w:r>
+      <w:r>
+        <w:fldChar w:fldCharType="end"/>
       </w:r>
     </w:p>
   </w:footnote>
@@ -3833,74 +4659,131 @@
       <w:pPr>
         <w:pStyle w:val="FootnoteText"/>
         <w:rPr>
-          <w:rFonts w:ascii="Sakkal Majalla" w:hAnsi="Sakkal Majalla" w:cs="Sakkal Majalla"/>
-          <w:sz w:val="28"/>
-          <w:szCs w:val="28"/>
-          <w:lang w:val="en-US"/>
+          <w:rFonts w:hint="cs"/>
+          <w:rtl/>
+          <w:lang w:bidi="ar-EG"/>
         </w:rPr>
       </w:pPr>
       <w:r>
         <w:rPr>
           <w:rStyle w:val="FootnoteReference"/>
-          <w:rFonts w:ascii="Sakkal Majalla" w:hAnsi="Sakkal Majalla" w:cs="Sakkal Majalla"/>
-          <w:sz w:val="28"/>
-          <w:szCs w:val="28"/>
         </w:rPr>
         <w:footnoteRef/>
       </w:r>
       <w:r>
-        <w:rPr>
-          <w:rFonts w:ascii="Sakkal Majalla" w:hAnsi="Sakkal Majalla" w:cs="Sakkal Majalla"/>
-          <w:sz w:val="28"/>
-          <w:szCs w:val="28"/>
-        </w:rPr>
         <w:t xml:space="preserve"> </w:t>
       </w:r>
       <w:r>
-        <w:rPr>
-          <w:rFonts w:asciiTheme="minorBidi" w:eastAsia="Times New Roman" w:hAnsiTheme="minorBidi" w:cstheme="minorBidi"/>
-        </w:rPr>
-        <w:t xml:space="preserve">Ali Al-Jarim </w:t>
-      </w:r>
-      <w:r>
-        <w:rPr>
-          <w:rFonts w:asciiTheme="minorBidi" w:eastAsia="Times New Roman" w:hAnsiTheme="minorBidi" w:cstheme="minorBidi"/>
-          <w:rtl/>
-        </w:rPr>
-        <w:t xml:space="preserve">و </w:t>
-      </w:r>
-      <w:r>
-        <w:rPr>
-          <w:rFonts w:asciiTheme="minorBidi" w:eastAsia="Times New Roman" w:hAnsiTheme="minorBidi" w:cstheme="minorBidi"/>
-        </w:rPr>
-        <w:t>Musthafa Amin, "</w:t>
-      </w:r>
-      <w:r>
-        <w:rPr>
-          <w:rFonts w:asciiTheme="minorBidi" w:eastAsia="Times New Roman" w:hAnsiTheme="minorBidi" w:cstheme="minorBidi"/>
-          <w:u w:val="single"/>
-        </w:rPr>
-        <w:t>al-Balaghah al-Wadhiha</w:t>
-      </w:r>
-      <w:r>
-        <w:rPr>
-          <w:rFonts w:asciiTheme="minorBidi" w:eastAsia="Times New Roman" w:hAnsiTheme="minorBidi" w:cstheme="minorBidi"/>
-        </w:rPr>
-        <w:t>h", (Jakarta: Raudhah Faris),</w:t>
-      </w:r>
-      <w:r>
-        <w:rPr>
-          <w:rFonts w:ascii="Sakkal Majalla" w:eastAsia="Times New Roman" w:hAnsi="Sakkal Majalla" w:cs="Sakkal Majalla"/>
+        <w:fldChar w:fldCharType="begin"/>
+      </w:r>
+      <w:r>
+        <w:instrText xml:space="preserve"> ADDIN ZOTERO_ITEM CSL_CITATION {"citationID":"YI9PH4FK","properties":{"formattedCitation":"Mohamad Zaka Al Farisi, \\uc0\\u8220{}Ketedasan Terjemahan Ayat-Ayat Imperatif Bernuansa Budaya,\\uc0\\u8221{} {\\i{}El harakah} 19, no. 2 (2017): 159.","plainCitation":"Mohamad Zaka Al Farisi, “Ketedasan Terjemahan Ayat-Ayat Imperatif Bernuansa Budaya,” El harakah 19, no. 2 (2017): 159.","noteIndex":9},"citationItems":[{"id":26,"uris":["http://zotero.org/users/local/PxK9EVr5/items/4MAP5GVK"],"itemData":{"id":26,"type":"article-journal","container-title":"El harakah","ISSN":"1858-4357","issue":"2","journalAbbreviation":"El harakah","note":"publisher: Universitas Islam Negeri Maulana Malik Ibrahim Malang","page":"159","title":"Ketedasan terjemahan ayat-ayat imperatif bernuansa budaya","volume":"19","author":[{"family":"Al Farisi","given":"Mohamad Zaka"}],"issued":{"date-parts":[["2017"]]}}}],"schema":"https://github.com/citation-style-language/schema/raw/master/csl-citation.json"} </w:instrText>
+      </w:r>
+      <w:r>
+        <w:fldChar w:fldCharType="separate"/>
+      </w:r>
+      <w:r>
+        <w:rPr>
+          <w:szCs w:val="24"/>
+        </w:rPr>
+        <w:t>Mohamad Zaka Al Farisi, “</w:t>
+      </w:r>
+      <w:proofErr w:type="spellStart"/>
+      <w:r>
+        <w:rPr>
+          <w:szCs w:val="24"/>
+        </w:rPr>
+        <w:t>Ketedasan</w:t>
+      </w:r>
+      <w:proofErr w:type="spellEnd"/>
+      <w:r>
+        <w:rPr>
+          <w:szCs w:val="24"/>
         </w:rPr>
         <w:t xml:space="preserve"> </w:t>
       </w:r>
-      <w:r>
-        <w:rPr>
-          <w:rFonts w:ascii="Sakkal Majalla" w:eastAsia="Times New Roman" w:hAnsi="Sakkal Majalla" w:cs="Sakkal Majalla"/>
-          <w:sz w:val="28"/>
-          <w:szCs w:val="28"/>
-        </w:rPr>
-        <w:t>2007.</w:t>
+      <w:proofErr w:type="spellStart"/>
+      <w:r>
+        <w:rPr>
+          <w:szCs w:val="24"/>
+        </w:rPr>
+        <w:t>Terjemahan</w:t>
+      </w:r>
+      <w:proofErr w:type="spellEnd"/>
+      <w:r>
+        <w:rPr>
+          <w:szCs w:val="24"/>
+        </w:rPr>
+        <w:t xml:space="preserve"> Ayat-Ayat </w:t>
+      </w:r>
+      <w:proofErr w:type="spellStart"/>
+      <w:r>
+        <w:rPr>
+          <w:szCs w:val="24"/>
+        </w:rPr>
+        <w:t>Imperatif</w:t>
+      </w:r>
+      <w:proofErr w:type="spellEnd"/>
+      <w:r>
+        <w:rPr>
+          <w:szCs w:val="24"/>
+        </w:rPr>
+        <w:t xml:space="preserve"> </w:t>
+      </w:r>
+      <w:proofErr w:type="spellStart"/>
+      <w:r>
+        <w:rPr>
+          <w:szCs w:val="24"/>
+        </w:rPr>
+        <w:t>Bernuansa</w:t>
+      </w:r>
+      <w:proofErr w:type="spellEnd"/>
+      <w:r>
+        <w:rPr>
+          <w:szCs w:val="24"/>
+        </w:rPr>
+        <w:t xml:space="preserve"> </w:t>
+      </w:r>
+      <w:proofErr w:type="spellStart"/>
+      <w:r>
+        <w:rPr>
+          <w:szCs w:val="24"/>
+        </w:rPr>
+        <w:t>Budaya</w:t>
+      </w:r>
+      <w:proofErr w:type="spellEnd"/>
+      <w:r>
+        <w:rPr>
+          <w:szCs w:val="24"/>
+        </w:rPr>
+        <w:t xml:space="preserve">,” </w:t>
+      </w:r>
+      <w:r>
+        <w:rPr>
+          <w:i/>
+          <w:iCs/>
+          <w:szCs w:val="24"/>
+        </w:rPr>
+        <w:t xml:space="preserve">El </w:t>
+      </w:r>
+      <w:proofErr w:type="spellStart"/>
+      <w:r>
+        <w:rPr>
+          <w:i/>
+          <w:iCs/>
+          <w:szCs w:val="24"/>
+        </w:rPr>
+        <w:t>harakah</w:t>
+      </w:r>
+      <w:proofErr w:type="spellEnd"/>
+      <w:r>
+        <w:rPr>
+          <w:szCs w:val="24"/>
+        </w:rPr>
+        <w:t xml:space="preserve"> 19, no. 2 (2017): 159.</w:t>
+      </w:r>
+      <w:r>
+        <w:fldChar w:fldCharType="end"/>
       </w:r>
     </w:p>
   </w:footnote>
@@ -3909,94 +4792,185 @@
       <w:pPr>
         <w:pStyle w:val="FootnoteText"/>
         <w:rPr>
-          <w:rFonts w:ascii="Sakkal Majalla" w:hAnsi="Sakkal Majalla" w:cs="Sakkal Majalla"/>
-          <w:sz w:val="28"/>
-          <w:szCs w:val="28"/>
           <w:lang w:val="en-US"/>
         </w:rPr>
       </w:pPr>
       <w:r>
         <w:rPr>
           <w:rStyle w:val="FootnoteReference"/>
-          <w:rFonts w:asciiTheme="minorBidi" w:hAnsiTheme="minorBidi" w:cstheme="minorBidi"/>
         </w:rPr>
         <w:footnoteRef/>
       </w:r>
       <w:r>
-        <w:rPr>
-          <w:rFonts w:asciiTheme="minorBidi" w:hAnsiTheme="minorBidi" w:cstheme="minorBidi"/>
-        </w:rPr>
         <w:t xml:space="preserve"> </w:t>
       </w:r>
       <w:r>
-        <w:rPr>
-          <w:rFonts w:asciiTheme="minorBidi" w:eastAsia="Times New Roman" w:hAnsiTheme="minorBidi" w:cstheme="minorBidi"/>
-        </w:rPr>
-        <w:t xml:space="preserve">M Hussin </w:t>
-      </w:r>
-      <w:r>
-        <w:rPr>
-          <w:rFonts w:asciiTheme="minorBidi" w:eastAsia="Times New Roman" w:hAnsiTheme="minorBidi" w:cstheme="minorBidi"/>
-          <w:rtl/>
-        </w:rPr>
-        <w:t xml:space="preserve">و </w:t>
-      </w:r>
-      <w:r>
-        <w:rPr>
-          <w:rFonts w:asciiTheme="minorBidi" w:eastAsia="Times New Roman" w:hAnsiTheme="minorBidi" w:cstheme="minorBidi"/>
-        </w:rPr>
-        <w:t xml:space="preserve"> </w:t>
-      </w:r>
-      <w:r>
-        <w:rPr>
-          <w:rFonts w:asciiTheme="minorBidi" w:eastAsia="Times New Roman" w:hAnsiTheme="minorBidi" w:cstheme="minorBidi"/>
-        </w:rPr>
-        <w:t>M H Kamal, "</w:t>
-      </w:r>
-      <w:r>
-        <w:rPr>
-          <w:rFonts w:asciiTheme="minorBidi" w:eastAsia="Times New Roman" w:hAnsiTheme="minorBidi" w:cstheme="minorBidi"/>
-          <w:u w:val="single"/>
-        </w:rPr>
-        <w:t>Gaya Bahasa ’Aṭf dengan Waw dalam Surah Al-Rūm: The Speech Act of ’Aṭf with Waw in Surah al-Rūm</w:t>
-      </w:r>
-      <w:r>
-        <w:rPr>
-          <w:rFonts w:asciiTheme="minorBidi" w:eastAsia="Times New Roman" w:hAnsiTheme="minorBidi" w:cstheme="minorBidi"/>
-        </w:rPr>
-        <w:t xml:space="preserve">", </w:t>
-      </w:r>
-      <w:r>
-        <w:rPr>
-          <w:rFonts w:asciiTheme="minorBidi" w:eastAsia="Times New Roman" w:hAnsiTheme="minorBidi" w:cstheme="minorBidi"/>
+        <w:fldChar w:fldCharType="begin"/>
+      </w:r>
+      <w:r>
+        <w:instrText xml:space="preserve"> ADDIN ZOTERO_ITEM CSL_CITATION {"citationID":"624Q0WNn","properties":{"formattedCitation":"Muhammad Zaky Sya\\uc0\\u8217{}bani, \\uc0\\u8220{}Kajian Balahgah Dalam Al-Qur\\uc0\\u8217{}an Surah Lukman,\\uc0\\u8221{} {\\i{}Al-Fathin} 02, no. 2 (2019).","plainCitation":"Muhammad Zaky Sya’bani, “Kajian Balahgah Dalam Al-Qur’an Surah Lukman,” Al-Fathin 02, no. 2 (2019).","noteIndex":9},"citationItems":[{"id":20,"uris":["http://zotero.org/users/local/PxK9EVr5/items/XLL8CVBA"],"itemData":{"id":20,"type":"article-journal","container-title":"Al-Fathin","issue":"2","title":"Kajian Balahgah Dalam Al-Qur'an surah Lukman","volume":"02","author":[{"literal":"Muhammad Zaky Sya'bani"}],"issued":{"date-parts":[["2019"]]}}}],"schema":"https://github.com/citation-style-language/schema/raw/master/csl-citation.json"} </w:instrText>
+      </w:r>
+      <w:r>
+        <w:fldChar w:fldCharType="separate"/>
+      </w:r>
+      <w:r>
+        <w:rPr>
+          <w:szCs w:val="24"/>
+        </w:rPr>
+        <w:t xml:space="preserve">Muhammad Zaky </w:t>
+      </w:r>
+      <w:proofErr w:type="spellStart"/>
+      <w:r>
+        <w:rPr>
+          <w:szCs w:val="24"/>
+        </w:rPr>
+        <w:t>Sya’bani</w:t>
+      </w:r>
+      <w:proofErr w:type="spellEnd"/>
+      <w:r>
+        <w:rPr>
+          <w:szCs w:val="24"/>
+        </w:rPr>
+        <w:t xml:space="preserve">, “Kajian Balahgah Dalam Al-Qur’an Surah Lukman,” </w:t>
+      </w:r>
+      <w:r>
+        <w:rPr>
           <w:i/>
           <w:iCs/>
-        </w:rPr>
-        <w:t>’Abqari Journal</w:t>
-      </w:r>
-      <w:r>
-        <w:rPr>
-          <w:rFonts w:asciiTheme="minorBidi" w:eastAsia="Times New Roman" w:hAnsiTheme="minorBidi" w:cstheme="minorBidi"/>
-        </w:rPr>
-        <w:t>,</w:t>
-      </w:r>
-      <w:r>
-        <w:rPr>
-          <w:rFonts w:ascii="Sakkal Majalla" w:eastAsia="Times New Roman" w:hAnsi="Sakkal Majalla" w:cs="Sakkal Majalla"/>
-        </w:rPr>
-        <w:t xml:space="preserve"> </w:t>
-      </w:r>
-      <w:r>
-        <w:rPr>
-          <w:rFonts w:ascii="Sakkal Majalla" w:eastAsia="Times New Roman" w:hAnsi="Sakkal Majalla" w:cs="Sakkal Majalla"/>
-          <w:sz w:val="28"/>
-          <w:szCs w:val="28"/>
-        </w:rPr>
-        <w:t>2020.</w:t>
+          <w:szCs w:val="24"/>
+        </w:rPr>
+        <w:t>Al-Fathin</w:t>
+      </w:r>
+      <w:r>
+        <w:rPr>
+          <w:szCs w:val="24"/>
+        </w:rPr>
+        <w:t xml:space="preserve"> 02, no. 2 (2019).</w:t>
+      </w:r>
+      <w:r>
+        <w:fldChar w:fldCharType="end"/>
       </w:r>
     </w:p>
   </w:footnote>
   <w:footnote w:id="11">
+    <w:p>
+      <w:pPr>
+        <w:pStyle w:val="FootnoteText"/>
+        <w:rPr>
+          <w:rtl/>
+          <w:lang w:bidi="ar-EG"/>
+        </w:rPr>
+      </w:pPr>
+      <w:r>
+        <w:rPr>
+          <w:rStyle w:val="FootnoteReference"/>
+        </w:rPr>
+        <w:footnoteRef/>
+      </w:r>
+      <w:r>
+        <w:t xml:space="preserve"> </w:t>
+      </w:r>
+      <w:r>
+        <w:fldChar w:fldCharType="begin"/>
+      </w:r>
+      <w:r>
+        <w:instrText xml:space="preserve"> ADDIN ZOTERO_ITEM CSL_CITATION {"citationID":"alcG27TJ","properties":{"formattedCitation":"Ali Al-Jarim and Musthafa Amin, \\uc0\\u8220{}Al-Balaghah al-Wadhihah,\\uc0\\u8221{} {\\i{}Jakarta: Raudhah Faris} (2007).","plainCitation":"Ali Al-Jarim and Musthafa Amin, “Al-Balaghah al-Wadhihah,” Jakarta: Raudhah Faris (2007).","noteIndex":10},"citationItems":[{"id":6,"uris":["http://zotero.org/users/local/PxK9EVr5/items/9FIIPEWH"],"itemData":{"id":6,"type":"article-journal","container-title":"Jakarta: Raudhah Faris","title":"al-Balaghah al-Wadhihah","author":[{"family":"Al-Jarim","given":"Ali"},{"family":"Amin","given":"Musthafa"}],"issued":{"date-parts":[["2007"]]}}}],"schema":"https://github.com/citation-style-language/schema/raw/master/csl-citation.json"} </w:instrText>
+      </w:r>
+      <w:r>
+        <w:fldChar w:fldCharType="separate"/>
+      </w:r>
+      <w:r>
+        <w:rPr>
+          <w:szCs w:val="24"/>
+        </w:rPr>
+        <w:t xml:space="preserve">Ali Al-Jarim and </w:t>
+      </w:r>
+      <w:proofErr w:type="spellStart"/>
+      <w:r>
+        <w:rPr>
+          <w:szCs w:val="24"/>
+        </w:rPr>
+        <w:t>Musthafa</w:t>
+      </w:r>
+      <w:proofErr w:type="spellEnd"/>
+      <w:r>
+        <w:rPr>
+          <w:szCs w:val="24"/>
+        </w:rPr>
+        <w:t xml:space="preserve"> Amin, “Al-Balaghah al-Wadhihah,” </w:t>
+      </w:r>
+      <w:r>
+        <w:rPr>
+          <w:i/>
+          <w:iCs/>
+          <w:szCs w:val="24"/>
+        </w:rPr>
+        <w:t>Jakarta: Raudhah Faris</w:t>
+      </w:r>
+      <w:r>
+        <w:rPr>
+          <w:szCs w:val="24"/>
+        </w:rPr>
+        <w:t xml:space="preserve"> (2007).</w:t>
+      </w:r>
+      <w:r>
+        <w:fldChar w:fldCharType="end"/>
+      </w:r>
+    </w:p>
+  </w:footnote>
+  <w:footnote w:id="12">
+    <w:p>
+      <w:pPr>
+        <w:pStyle w:val="FootnoteText"/>
+        <w:rPr>
+          <w:rtl/>
+          <w:lang w:bidi="ar-EG"/>
+        </w:rPr>
+      </w:pPr>
+      <w:r>
+        <w:rPr>
+          <w:rStyle w:val="FootnoteReference"/>
+        </w:rPr>
+        <w:footnoteRef/>
+      </w:r>
+      <w:r>
+        <w:t xml:space="preserve"> </w:t>
+      </w:r>
+      <w:r>
+        <w:fldChar w:fldCharType="begin"/>
+      </w:r>
+      <w:r>
+        <w:instrText xml:space="preserve"> ADDIN ZOTERO_ITEM CSL_CITATION {"citationID":"HqVCYTKO","properties":{"formattedCitation":"M Hussin and M H Kamal, \\uc0\\u8220{}Gaya Bahasa \\uc0\\u8217{}A\\uc0\\u7789{}f Dengan Waw Dalam Surah Al-R\\uc0\\u363{}m: The Speech Act of \\uc0\\u8217{}A\\uc0\\u7789{}f with Waw in Surah al-R\\uc0\\u363{}m,\\uc0\\u8221{} {\\i{}\\uc0\\u8217{}Abqari Journal} (2020).","plainCitation":"M Hussin and M H Kamal, “Gaya Bahasa ’Aṭf Dengan Waw Dalam Surah Al-Rūm: The Speech Act of ’Aṭf with Waw in Surah al-Rūm,” ’Abqari Journal (2020).","noteIndex":11},"citationItems":[{"id":7,"uris":["http://zotero.org/users/local/PxK9EVr5/items/A8Q5GCP5"],"itemData":{"id":7,"type":"article-journal","abstract":"Kajian ini merupakan kajian teks yang memfokuskan kepada penggunaan gaya bahasa ‘aṭf dengan Waw dalam surah al-Rūm. Dalam melakukan analisis ini, lima ayat daripada …","container-title":"'Abqari Journal","title":"Gaya Bahasa 'Aṭf dengan Waw dalam Surah Al-Rūm: The Speech Act of 'Aṭf with Waw in Surah al-Rūm","author":[{"family":"Hussin","given":"M"},{"family":"Kamal","given":"M H"}],"issued":{"date-parts":[["2020"]]}}}],"schema":"https://github.com/citation-style-language/schema/raw/master/csl-citation.json"} </w:instrText>
+      </w:r>
+      <w:r>
+        <w:fldChar w:fldCharType="separate"/>
+      </w:r>
+      <w:r>
+        <w:rPr>
+          <w:szCs w:val="24"/>
+        </w:rPr>
+        <w:t xml:space="preserve">M Hussin and M H Kamal, “Gaya Bahasa ’Aṭf Dengan Waw Dalam Surah Al-Rūm: The Speech Act of ’Aṭf with Waw in Surah al-Rūm,” </w:t>
+      </w:r>
+      <w:r>
+        <w:rPr>
+          <w:i/>
+          <w:iCs/>
+          <w:szCs w:val="24"/>
+        </w:rPr>
+        <w:t>’Abqari Journal</w:t>
+      </w:r>
+      <w:r>
+        <w:rPr>
+          <w:szCs w:val="24"/>
+        </w:rPr>
+        <w:t xml:space="preserve"> (2020).</w:t>
+      </w:r>
+      <w:r>
+        <w:fldChar w:fldCharType="end"/>
+      </w:r>
+    </w:p>
+  </w:footnote>
+  <w:footnote w:id="13">
     <w:p>
       <w:pPr>
         <w:pStyle w:val="FootnoteText"/>
@@ -4043,195 +5017,215 @@
       </w:r>
     </w:p>
   </w:footnote>
-  <w:footnote w:id="12">
+  <w:footnote w:id="14">
     <w:p>
       <w:pPr>
         <w:pStyle w:val="FootnoteText"/>
         <w:rPr>
-          <w:rFonts w:ascii="Sakkal Majalla" w:hAnsi="Sakkal Majalla" w:cs="Sakkal Majalla"/>
-          <w:sz w:val="28"/>
-          <w:szCs w:val="28"/>
-          <w:lang w:val="en-US"/>
+          <w:rtl/>
+          <w:lang w:bidi="ar-EG"/>
         </w:rPr>
       </w:pPr>
       <w:r>
         <w:rPr>
           <w:rStyle w:val="FootnoteReference"/>
-          <w:rFonts w:ascii="Sakkal Majalla" w:hAnsi="Sakkal Majalla" w:cs="Sakkal Majalla"/>
-          <w:sz w:val="28"/>
-          <w:szCs w:val="28"/>
         </w:rPr>
         <w:footnoteRef/>
       </w:r>
       <w:r>
-        <w:rPr>
-          <w:rFonts w:ascii="Sakkal Majalla" w:hAnsi="Sakkal Majalla" w:cs="Sakkal Majalla"/>
-          <w:sz w:val="28"/>
-          <w:szCs w:val="28"/>
-        </w:rPr>
         <w:t xml:space="preserve"> </w:t>
       </w:r>
       <w:r>
-        <w:rPr>
-          <w:rFonts w:asciiTheme="minorBidi" w:eastAsia="Times New Roman" w:hAnsiTheme="minorBidi" w:cstheme="minorBidi"/>
-        </w:rPr>
-        <w:t>ROHMAD RIDUAN, "</w:t>
-      </w:r>
-      <w:r>
-        <w:rPr>
-          <w:rFonts w:asciiTheme="minorBidi" w:eastAsia="Times New Roman" w:hAnsiTheme="minorBidi" w:cstheme="minorBidi"/>
-          <w:u w:val="single"/>
-        </w:rPr>
-        <w:t>AL TIBAQ WA AL JINAS FI SURAH AR RUM (DIRASAH TAHLILIYAH BALAGHIYAH</w:t>
-      </w:r>
-      <w:r>
-        <w:rPr>
-          <w:rFonts w:asciiTheme="minorBidi" w:eastAsia="Times New Roman" w:hAnsiTheme="minorBidi" w:cstheme="minorBidi"/>
-        </w:rPr>
-        <w:t xml:space="preserve">)", </w:t>
-      </w:r>
-      <w:r>
-        <w:rPr>
-          <w:rFonts w:asciiTheme="minorBidi" w:eastAsia="Times New Roman" w:hAnsiTheme="minorBidi" w:cstheme="minorBidi"/>
+        <w:fldChar w:fldCharType="begin"/>
+      </w:r>
+      <w:r>
+        <w:instrText xml:space="preserve"> ADDIN ZOTERO_ITEM CSL_CITATION {"citationID":"ospukF5o","properties":{"formattedCitation":"ROHMAD RIDUAN, \\uc0\\u8220{}AL TIBAQ WA AL JINAS FI SURAH AR RUM (DIRASAH TAHLILIYAH BALAGHIYAH),\\uc0\\u8221{} {\\i{}Doctoral dissertation, UIN Sunan Kalijaga Yogyakarta} (2009).","plainCitation":"ROHMAD RIDUAN, “AL TIBAQ WA AL JINAS FI SURAH AR RUM (DIRASAH TAHLILIYAH BALAGHIYAH),” Doctoral dissertation, UIN Sunan Kalijaga Yogyakarta (2009).","noteIndex":13},"citationItems":[{"id":8,"uris":["http://zotero.org/users/local/PxK9EVr5/items/YD226XPH"],"itemData":{"id":8,"type":"article-journal","container-title":"Doctoral dissertation, UIN Sunan Kalijaga Yogyakarta","title":"AL TIBAQ WA AL JINAS FI SURAH AR RUM (DIRASAH TAHLILIYAH BALAGHIYAH)","author":[{"literal":"ROHMAD RIDUAN"}],"issued":{"date-parts":[["2009"]]}}}],"schema":"https://github.com/citation-style-language/schema/raw/master/csl-citation.json"} </w:instrText>
+      </w:r>
+      <w:r>
+        <w:fldChar w:fldCharType="separate"/>
+      </w:r>
+      <w:r>
+        <w:rPr>
+          <w:szCs w:val="24"/>
+        </w:rPr>
+        <w:t xml:space="preserve">ROHMAD RIDUAN, “AL TIBAQ WA AL JINAS FI SURAH AR RUM (DIRASAH TAHLILIYAH BALAGHIYAH),” </w:t>
+      </w:r>
+      <w:r>
+        <w:rPr>
           <w:i/>
           <w:iCs/>
+          <w:szCs w:val="24"/>
         </w:rPr>
         <w:t>Doctoral dissertation, UIN Sunan Kalijaga Yogyakarta</w:t>
       </w:r>
       <w:r>
         <w:rPr>
-          <w:rFonts w:ascii="Sakkal Majalla" w:eastAsia="Times New Roman" w:hAnsi="Sakkal Majalla" w:cs="Sakkal Majalla"/>
-          <w:sz w:val="28"/>
-          <w:szCs w:val="28"/>
-        </w:rPr>
-        <w:t>, 2009.</w:t>
+          <w:szCs w:val="24"/>
+        </w:rPr>
+        <w:t xml:space="preserve"> (2009).</w:t>
+      </w:r>
+      <w:r>
+        <w:fldChar w:fldCharType="end"/>
       </w:r>
     </w:p>
   </w:footnote>
-  <w:footnote w:id="13">
+  <w:footnote w:id="15">
     <w:p>
       <w:pPr>
         <w:pStyle w:val="FootnoteText"/>
         <w:rPr>
-          <w:rFonts w:ascii="Sakkal Majalla" w:hAnsi="Sakkal Majalla" w:cs="Sakkal Majalla"/>
-          <w:sz w:val="28"/>
-          <w:szCs w:val="28"/>
           <w:lang w:val="en-US"/>
         </w:rPr>
       </w:pPr>
       <w:r>
         <w:rPr>
           <w:rStyle w:val="FootnoteReference"/>
-          <w:rFonts w:ascii="Sakkal Majalla" w:hAnsi="Sakkal Majalla" w:cs="Sakkal Majalla"/>
-          <w:sz w:val="28"/>
-          <w:szCs w:val="28"/>
         </w:rPr>
         <w:footnoteRef/>
       </w:r>
       <w:r>
-        <w:rPr>
-          <w:rFonts w:ascii="Sakkal Majalla" w:hAnsi="Sakkal Majalla" w:cs="Sakkal Majalla"/>
-          <w:sz w:val="28"/>
-          <w:szCs w:val="28"/>
-        </w:rPr>
         <w:t xml:space="preserve"> </w:t>
       </w:r>
+      <w:r>
+        <w:fldChar w:fldCharType="begin"/>
+      </w:r>
+      <w:r>
+        <w:instrText xml:space="preserve"> ADDIN ZOTERO_ITEM CSL_CITATION {"citationID":"IwLhxi2G","properties":{"formattedCitation":"Mislannada Fiddaraini et al., \\uc0\\u8220{}The Meaning of Khalaqa and Its Derivation in Surah Ar-Rum (Semantic Analysis of Toshihiko Izutsu),\\uc0\\u8221{} {\\i{}IJAS: Indonesian Journal of Arabic Studies} 4, no. 2 (2022).","plainCitation":"Mislannada Fiddaraini et al., “The Meaning of Khalaqa and Its Derivation in Surah Ar-Rum (Semantic Analysis of Toshihiko Izutsu),” IJAS: Indonesian Journal of Arabic Studies 4, no. 2 (2022).","noteIndex":14},"citationItems":[{"id":9,"uris":["http://zotero.org/users/local/PxK9EVr5/items/EWEAI3IZ"],"itemData":{"id":9,"type":"article-journal","container-title":"IJAS: Indonesian Journal of Arabic Studies","DOI":"10.24235/ijas.v4i2.11283","issue":"2","title":"The Meaning of Khalaqa and Its Derivation in Surah Ar-Rum (Semantic Analysis of Toshihiko Izutsu)","volume":"4","author":[{"family":"Fiddaraini","given":"Mislannada"},{"family":"Yusroh","given":"FNU"},{"family":"Astari","given":"Rika"},{"family":"Mukhlis","given":"Abdul"}],"issued":{"date-parts":[["2022"]]}}}],"schema":"https://github.com/citation-style-language/schema/raw/master/csl-citation.json"} </w:instrText>
+      </w:r>
+      <w:r>
+        <w:fldChar w:fldCharType="separate"/>
+      </w:r>
       <w:proofErr w:type="spellStart"/>
       <w:r>
         <w:rPr>
-          <w:rFonts w:asciiTheme="minorBidi" w:eastAsia="Times New Roman" w:hAnsiTheme="minorBidi" w:cstheme="minorBidi"/>
+          <w:szCs w:val="24"/>
         </w:rPr>
         <w:t>Mislannada</w:t>
       </w:r>
       <w:proofErr w:type="spellEnd"/>
       <w:r>
         <w:rPr>
-          <w:rFonts w:asciiTheme="minorBidi" w:eastAsia="Times New Roman" w:hAnsiTheme="minorBidi" w:cstheme="minorBidi"/>
+          <w:szCs w:val="24"/>
         </w:rPr>
         <w:t xml:space="preserve"> </w:t>
       </w:r>
       <w:proofErr w:type="spellStart"/>
       <w:r>
         <w:rPr>
-          <w:rFonts w:asciiTheme="minorBidi" w:eastAsia="Times New Roman" w:hAnsiTheme="minorBidi" w:cstheme="minorBidi"/>
+          <w:szCs w:val="24"/>
         </w:rPr>
         <w:t>Fiddaraini</w:t>
       </w:r>
       <w:proofErr w:type="spellEnd"/>
       <w:r>
         <w:rPr>
-          <w:rFonts w:ascii="Sakkal Majalla" w:eastAsia="Times New Roman" w:hAnsi="Sakkal Majalla" w:cs="Sakkal Majalla"/>
-        </w:rPr>
-        <w:t xml:space="preserve"> </w:t>
-      </w:r>
-      <w:r>
-        <w:rPr>
-          <w:rFonts w:ascii="Sakkal Majalla" w:eastAsia="Times New Roman" w:hAnsi="Sakkal Majalla" w:cs="Sakkal Majalla"/>
-          <w:sz w:val="28"/>
-          <w:szCs w:val="28"/>
-          <w:rtl/>
-        </w:rPr>
-        <w:t>وآخرون</w:t>
-      </w:r>
-      <w:r>
-        <w:rPr>
-          <w:rFonts w:ascii="Sakkal Majalla" w:eastAsia="Times New Roman" w:hAnsi="Sakkal Majalla" w:cs="Sakkal Majalla"/>
-          <w:sz w:val="28"/>
-          <w:szCs w:val="28"/>
-        </w:rPr>
-        <w:t>, "</w:t>
-      </w:r>
-      <w:r>
-        <w:rPr>
-          <w:rFonts w:asciiTheme="minorBidi" w:eastAsia="Times New Roman" w:hAnsiTheme="minorBidi" w:cstheme="minorBidi"/>
-          <w:u w:val="single"/>
-        </w:rPr>
-        <w:t>The Meaning of Khalaqa and Its Derivation in Surah Ar-Rum (Semantic Analysis of Toshihiko Izutsu)</w:t>
-      </w:r>
-      <w:r>
-        <w:rPr>
-          <w:rFonts w:asciiTheme="minorBidi" w:eastAsia="Times New Roman" w:hAnsiTheme="minorBidi" w:cstheme="minorBidi"/>
-        </w:rPr>
-        <w:t xml:space="preserve">", </w:t>
-      </w:r>
-      <w:r>
-        <w:rPr>
-          <w:rFonts w:asciiTheme="minorBidi" w:eastAsia="Times New Roman" w:hAnsiTheme="minorBidi" w:cstheme="minorBidi"/>
+          <w:szCs w:val="24"/>
+        </w:rPr>
+        <w:t xml:space="preserve"> et al., “The Meaning of Khalaqa and Its Derivation in Surah Ar-Rum (Semantic Analysis of Toshihiko Izutsu),” </w:t>
+      </w:r>
+      <w:r>
+        <w:rPr>
           <w:i/>
           <w:iCs/>
+          <w:szCs w:val="24"/>
         </w:rPr>
         <w:t>IJAS: Indonesian Journal of Arabic Studies</w:t>
       </w:r>
       <w:r>
         <w:rPr>
-          <w:rFonts w:ascii="Sakkal Majalla" w:eastAsia="Times New Roman" w:hAnsi="Sakkal Majalla" w:cs="Sakkal Majalla"/>
-        </w:rPr>
+          <w:szCs w:val="24"/>
+        </w:rPr>
+        <w:t xml:space="preserve"> 4, no. 2 (2022).</w:t>
+      </w:r>
+      <w:r>
+        <w:fldChar w:fldCharType="end"/>
+      </w:r>
+    </w:p>
+  </w:footnote>
+  <w:footnote w:id="16">
+    <w:p>
+      <w:pPr>
+        <w:pStyle w:val="FootnoteText"/>
+        <w:rPr>
+          <w:lang w:val="en-US"/>
+        </w:rPr>
+      </w:pPr>
+      <w:r>
+        <w:rPr>
+          <w:rStyle w:val="FootnoteReference"/>
+        </w:rPr>
+        <w:footnoteRef/>
+      </w:r>
+      <w:r>
         <w:t xml:space="preserve"> </w:t>
       </w:r>
       <w:r>
-        <w:rPr>
-          <w:rFonts w:ascii="Sakkal Majalla" w:eastAsia="Times New Roman" w:hAnsi="Sakkal Majalla" w:cs="Sakkal Majalla"/>
-          <w:sz w:val="28"/>
-          <w:szCs w:val="28"/>
-        </w:rPr>
-        <w:t xml:space="preserve">4, </w:t>
-      </w:r>
-      <w:r>
-        <w:rPr>
-          <w:rFonts w:ascii="Sakkal Majalla" w:eastAsia="Times New Roman" w:hAnsi="Sakkal Majalla" w:cs="Sakkal Majalla"/>
-          <w:sz w:val="28"/>
-          <w:szCs w:val="28"/>
-          <w:rtl/>
-        </w:rPr>
-        <w:t xml:space="preserve">عدد </w:t>
-      </w:r>
-      <w:r>
-        <w:rPr>
-          <w:rFonts w:ascii="Sakkal Majalla" w:eastAsia="Times New Roman" w:hAnsi="Sakkal Majalla" w:cs="Sakkal Majalla"/>
-          <w:sz w:val="28"/>
-          <w:szCs w:val="28"/>
-        </w:rPr>
-        <w:t>2 (2022), https://doi.org/10.24235/ijas.v4i2.11283.</w:t>
+        <w:fldChar w:fldCharType="begin"/>
+      </w:r>
+      <w:r>
+        <w:instrText xml:space="preserve"> ADDIN ZOTERO_ITEM CSL_CITATION {"citationID":"gQUU0XlD","properties":{"formattedCitation":"Karunia Kholifah Dini Agustin, \\uc0\\u8220{}Analisis Semantik Kata Dla\\uc0\\u8216{}\\uc0\\u299{}f Dalam Surah An-Nisa Ayat 28 Dan Surah Ar-Rum Ayat 54,\\uc0\\u8221{} {\\i{}Alsina\\uc0\\u8239{}: Journal of Arabic Studies; Vol 2, No 2 (2020); 203-220\\uc0\\u8239{}; 26226146\\uc0\\u8239{}; 26226138} (November 8, 2020), https://journal.walisongo.ac.id/index.php/alsina/article/view/5915.","plainCitation":"Karunia Kholifah Dini Agustin, “Analisis Semantik Kata Dla‘īf Dalam Surah An-Nisa Ayat 28 Dan Surah Ar-Rum Ayat 54,” Alsina : Journal of Arabic Studies; Vol 2, No 2 (2020); 203-220 ; 26226146 ; 26226138 (November 8, 2020), https://journal.walisongo.ac.id/index.php/alsina/article/view/5915.","noteIndex":15},"citationItems":[{"id":23,"uris":["http://zotero.org/users/local/PxK9EVr5/items/WHR7ZVAF"],"itemData":{"id":23,"type":"article-journal","container-title":"Alsina : Journal of Arabic Studies; Vol 2, No 2 (2020); 203-220 ; 26226146 ; 26226138","title":"Analisis Semantik Kata Dla‘īf dalam Surah An-Nisa Ayat 28 dan Surah Ar-Rum Ayat 54","URL":"https://journal.walisongo.ac.id/index.php/alsina/article/view/5915","author":[{"family":"Agustin","given":"Karunia Kholifah Dini"}],"issued":{"date-parts":[["2020",11,8]]}}}],"schema":"https://github.com/citation-style-language/schema/raw/master/csl-citation.json"} </w:instrText>
+      </w:r>
+      <w:r>
+        <w:fldChar w:fldCharType="separate"/>
+      </w:r>
+      <w:proofErr w:type="spellStart"/>
+      <w:r>
+        <w:rPr>
+          <w:szCs w:val="24"/>
+        </w:rPr>
+        <w:t>Karunia</w:t>
+      </w:r>
+      <w:proofErr w:type="spellEnd"/>
+      <w:r>
+        <w:rPr>
+          <w:szCs w:val="24"/>
+        </w:rPr>
+        <w:t xml:space="preserve"> </w:t>
+      </w:r>
+      <w:proofErr w:type="spellStart"/>
+      <w:r>
+        <w:rPr>
+          <w:szCs w:val="24"/>
+        </w:rPr>
+        <w:t>Kholifah</w:t>
+      </w:r>
+      <w:proofErr w:type="spellEnd"/>
+      <w:r>
+        <w:rPr>
+          <w:szCs w:val="24"/>
+        </w:rPr>
+        <w:t xml:space="preserve"> Dini Agustin, “Analisis Semantik Kata </w:t>
+      </w:r>
+      <w:proofErr w:type="gramStart"/>
+      <w:r>
+        <w:rPr>
+          <w:szCs w:val="24"/>
+        </w:rPr>
+        <w:t>Dla‘</w:t>
+      </w:r>
+      <w:proofErr w:type="gramEnd"/>
+      <w:r>
+        <w:rPr>
+          <w:szCs w:val="24"/>
+        </w:rPr>
+        <w:t xml:space="preserve">īf Dalam Surah An-Nisa Ayat 28 Dan Surah Ar-Rum Ayat 54,” </w:t>
+      </w:r>
+      <w:r>
+        <w:rPr>
+          <w:i/>
+          <w:iCs/>
+          <w:szCs w:val="24"/>
+        </w:rPr>
+        <w:t>Alsina : Journal of Arabic Studies; Vol 2, No 2 (2020); 203-220 ; 26226146 ; 26226138</w:t>
+      </w:r>
+      <w:r>
+        <w:rPr>
+          <w:szCs w:val="24"/>
+        </w:rPr>
+        <w:t xml:space="preserve"> (November 8, 2020), https://journal.walisongo.ac.id/index.php/alsina/article/view/5915.</w:t>
+      </w:r>
+      <w:r>
+        <w:fldChar w:fldCharType="end"/>
       </w:r>
     </w:p>
   </w:footnote>
@@ -4354,6 +5348,97 @@
     </w:lvl>
   </w:abstractNum>
   <w:abstractNum w:abstractNumId="1" w15:restartNumberingAfterBreak="0">
+    <w:nsid w:val="1BC9297E"/>
+    <w:multiLevelType w:val="hybridMultilevel"/>
+    <w:tmpl w:val="AF0CE048"/>
+    <w:lvl w:ilvl="0" w:tplc="A3D46A8C">
+      <w:start w:val="5"/>
+      <w:numFmt w:val="arabicAlpha"/>
+      <w:lvlText w:val="%1)"/>
+      <w:lvlJc w:val="left"/>
+      <w:pPr>
+        <w:ind w:left="1800" w:hanging="360"/>
+      </w:pPr>
+      <w:rPr>
+        <w:rFonts w:hint="default"/>
+        <w:b w:val="0"/>
+        <w:bCs w:val="0"/>
+      </w:rPr>
+    </w:lvl>
+    <w:lvl w:ilvl="1" w:tplc="04090019" w:tentative="1">
+      <w:start w:val="1"/>
+      <w:numFmt w:val="lowerLetter"/>
+      <w:lvlText w:val="%2."/>
+      <w:lvlJc w:val="left"/>
+      <w:pPr>
+        <w:ind w:left="2520" w:hanging="360"/>
+      </w:pPr>
+    </w:lvl>
+    <w:lvl w:ilvl="2" w:tplc="0409001B" w:tentative="1">
+      <w:start w:val="1"/>
+      <w:numFmt w:val="lowerRoman"/>
+      <w:lvlText w:val="%3."/>
+      <w:lvlJc w:val="right"/>
+      <w:pPr>
+        <w:ind w:left="3240" w:hanging="180"/>
+      </w:pPr>
+    </w:lvl>
+    <w:lvl w:ilvl="3" w:tplc="0409000F" w:tentative="1">
+      <w:start w:val="1"/>
+      <w:numFmt w:val="decimal"/>
+      <w:lvlText w:val="%4."/>
+      <w:lvlJc w:val="left"/>
+      <w:pPr>
+        <w:ind w:left="3960" w:hanging="360"/>
+      </w:pPr>
+    </w:lvl>
+    <w:lvl w:ilvl="4" w:tplc="04090019" w:tentative="1">
+      <w:start w:val="1"/>
+      <w:numFmt w:val="lowerLetter"/>
+      <w:lvlText w:val="%5."/>
+      <w:lvlJc w:val="left"/>
+      <w:pPr>
+        <w:ind w:left="4680" w:hanging="360"/>
+      </w:pPr>
+    </w:lvl>
+    <w:lvl w:ilvl="5" w:tplc="0409001B" w:tentative="1">
+      <w:start w:val="1"/>
+      <w:numFmt w:val="lowerRoman"/>
+      <w:lvlText w:val="%6."/>
+      <w:lvlJc w:val="right"/>
+      <w:pPr>
+        <w:ind w:left="5400" w:hanging="180"/>
+      </w:pPr>
+    </w:lvl>
+    <w:lvl w:ilvl="6" w:tplc="0409000F" w:tentative="1">
+      <w:start w:val="1"/>
+      <w:numFmt w:val="decimal"/>
+      <w:lvlText w:val="%7."/>
+      <w:lvlJc w:val="left"/>
+      <w:pPr>
+        <w:ind w:left="6120" w:hanging="360"/>
+      </w:pPr>
+    </w:lvl>
+    <w:lvl w:ilvl="7" w:tplc="04090019" w:tentative="1">
+      <w:start w:val="1"/>
+      <w:numFmt w:val="lowerLetter"/>
+      <w:lvlText w:val="%8."/>
+      <w:lvlJc w:val="left"/>
+      <w:pPr>
+        <w:ind w:left="6840" w:hanging="360"/>
+      </w:pPr>
+    </w:lvl>
+    <w:lvl w:ilvl="8" w:tplc="0409001B" w:tentative="1">
+      <w:start w:val="1"/>
+      <w:numFmt w:val="lowerRoman"/>
+      <w:lvlText w:val="%9."/>
+      <w:lvlJc w:val="right"/>
+      <w:pPr>
+        <w:ind w:left="7560" w:hanging="180"/>
+      </w:pPr>
+    </w:lvl>
+  </w:abstractNum>
+  <w:abstractNum w:abstractNumId="2" w15:restartNumberingAfterBreak="0">
     <w:nsid w:val="27B50991"/>
     <w:multiLevelType w:val="multilevel"/>
     <w:tmpl w:val="4EB879A4"/>
@@ -4466,7 +5551,96 @@
       </w:rPr>
     </w:lvl>
   </w:abstractNum>
-  <w:abstractNum w:abstractNumId="2" w15:restartNumberingAfterBreak="0">
+  <w:abstractNum w:abstractNumId="3" w15:restartNumberingAfterBreak="0">
+    <w:nsid w:val="28D12740"/>
+    <w:multiLevelType w:val="hybridMultilevel"/>
+    <w:tmpl w:val="A7FCF062"/>
+    <w:lvl w:ilvl="0" w:tplc="771254B8">
+      <w:start w:val="5"/>
+      <w:numFmt w:val="arabicAlpha"/>
+      <w:lvlText w:val="%1)"/>
+      <w:lvlJc w:val="left"/>
+      <w:pPr>
+        <w:ind w:left="1800" w:hanging="360"/>
+      </w:pPr>
+      <w:rPr>
+        <w:rFonts w:hint="default"/>
+      </w:rPr>
+    </w:lvl>
+    <w:lvl w:ilvl="1" w:tplc="04090019" w:tentative="1">
+      <w:start w:val="1"/>
+      <w:numFmt w:val="lowerLetter"/>
+      <w:lvlText w:val="%2."/>
+      <w:lvlJc w:val="left"/>
+      <w:pPr>
+        <w:ind w:left="2520" w:hanging="360"/>
+      </w:pPr>
+    </w:lvl>
+    <w:lvl w:ilvl="2" w:tplc="0409001B" w:tentative="1">
+      <w:start w:val="1"/>
+      <w:numFmt w:val="lowerRoman"/>
+      <w:lvlText w:val="%3."/>
+      <w:lvlJc w:val="right"/>
+      <w:pPr>
+        <w:ind w:left="3240" w:hanging="180"/>
+      </w:pPr>
+    </w:lvl>
+    <w:lvl w:ilvl="3" w:tplc="0409000F" w:tentative="1">
+      <w:start w:val="1"/>
+      <w:numFmt w:val="decimal"/>
+      <w:lvlText w:val="%4."/>
+      <w:lvlJc w:val="left"/>
+      <w:pPr>
+        <w:ind w:left="3960" w:hanging="360"/>
+      </w:pPr>
+    </w:lvl>
+    <w:lvl w:ilvl="4" w:tplc="04090019" w:tentative="1">
+      <w:start w:val="1"/>
+      <w:numFmt w:val="lowerLetter"/>
+      <w:lvlText w:val="%5."/>
+      <w:lvlJc w:val="left"/>
+      <w:pPr>
+        <w:ind w:left="4680" w:hanging="360"/>
+      </w:pPr>
+    </w:lvl>
+    <w:lvl w:ilvl="5" w:tplc="0409001B" w:tentative="1">
+      <w:start w:val="1"/>
+      <w:numFmt w:val="lowerRoman"/>
+      <w:lvlText w:val="%6."/>
+      <w:lvlJc w:val="right"/>
+      <w:pPr>
+        <w:ind w:left="5400" w:hanging="180"/>
+      </w:pPr>
+    </w:lvl>
+    <w:lvl w:ilvl="6" w:tplc="0409000F" w:tentative="1">
+      <w:start w:val="1"/>
+      <w:numFmt w:val="decimal"/>
+      <w:lvlText w:val="%7."/>
+      <w:lvlJc w:val="left"/>
+      <w:pPr>
+        <w:ind w:left="6120" w:hanging="360"/>
+      </w:pPr>
+    </w:lvl>
+    <w:lvl w:ilvl="7" w:tplc="04090019" w:tentative="1">
+      <w:start w:val="1"/>
+      <w:numFmt w:val="lowerLetter"/>
+      <w:lvlText w:val="%8."/>
+      <w:lvlJc w:val="left"/>
+      <w:pPr>
+        <w:ind w:left="6840" w:hanging="360"/>
+      </w:pPr>
+    </w:lvl>
+    <w:lvl w:ilvl="8" w:tplc="0409001B" w:tentative="1">
+      <w:start w:val="1"/>
+      <w:numFmt w:val="lowerRoman"/>
+      <w:lvlText w:val="%9."/>
+      <w:lvlJc w:val="right"/>
+      <w:pPr>
+        <w:ind w:left="7560" w:hanging="180"/>
+      </w:pPr>
+    </w:lvl>
+  </w:abstractNum>
+  <w:abstractNum w:abstractNumId="4" w15:restartNumberingAfterBreak="0">
     <w:nsid w:val="41435C33"/>
     <w:multiLevelType w:val="multilevel"/>
     <w:tmpl w:val="9A460B54"/>
@@ -4579,7 +5753,7 @@
       </w:rPr>
     </w:lvl>
   </w:abstractNum>
-  <w:abstractNum w:abstractNumId="3" w15:restartNumberingAfterBreak="0">
+  <w:abstractNum w:abstractNumId="5" w15:restartNumberingAfterBreak="0">
     <w:nsid w:val="44E7241D"/>
     <w:multiLevelType w:val="multilevel"/>
     <w:tmpl w:val="68A02FD2"/>
@@ -4692,7 +5866,211 @@
       </w:rPr>
     </w:lvl>
   </w:abstractNum>
-  <w:abstractNum w:abstractNumId="4" w15:restartNumberingAfterBreak="0">
+  <w:abstractNum w:abstractNumId="6" w15:restartNumberingAfterBreak="0">
+    <w:nsid w:val="479D224A"/>
+    <w:multiLevelType w:val="multilevel"/>
+    <w:tmpl w:val="0206E7C8"/>
+    <w:lvl w:ilvl="0">
+      <w:start w:val="1"/>
+      <w:numFmt w:val="decimal"/>
+      <w:lvlText w:val="%1."/>
+      <w:lvlJc w:val="left"/>
+      <w:pPr>
+        <w:ind w:left="720" w:hanging="360"/>
+      </w:pPr>
+      <w:rPr>
+        <w:u w:val="none"/>
+      </w:rPr>
+    </w:lvl>
+    <w:lvl w:ilvl="1">
+      <w:start w:val="1"/>
+      <w:numFmt w:val="lowerLetter"/>
+      <w:lvlText w:val="%2."/>
+      <w:lvlJc w:val="left"/>
+      <w:pPr>
+        <w:ind w:left="1440" w:hanging="360"/>
+      </w:pPr>
+      <w:rPr>
+        <w:u w:val="none"/>
+      </w:rPr>
+    </w:lvl>
+    <w:lvl w:ilvl="2">
+      <w:start w:val="1"/>
+      <w:numFmt w:val="lowerRoman"/>
+      <w:lvlText w:val="%3."/>
+      <w:lvlJc w:val="right"/>
+      <w:pPr>
+        <w:ind w:left="2160" w:hanging="360"/>
+      </w:pPr>
+      <w:rPr>
+        <w:u w:val="none"/>
+      </w:rPr>
+    </w:lvl>
+    <w:lvl w:ilvl="3">
+      <w:start w:val="1"/>
+      <w:numFmt w:val="decimal"/>
+      <w:lvlText w:val="%4."/>
+      <w:lvlJc w:val="left"/>
+      <w:pPr>
+        <w:ind w:left="2880" w:hanging="360"/>
+      </w:pPr>
+      <w:rPr>
+        <w:u w:val="none"/>
+      </w:rPr>
+    </w:lvl>
+    <w:lvl w:ilvl="4">
+      <w:start w:val="1"/>
+      <w:numFmt w:val="lowerLetter"/>
+      <w:lvlText w:val="%5."/>
+      <w:lvlJc w:val="left"/>
+      <w:pPr>
+        <w:ind w:left="3600" w:hanging="360"/>
+      </w:pPr>
+      <w:rPr>
+        <w:u w:val="none"/>
+      </w:rPr>
+    </w:lvl>
+    <w:lvl w:ilvl="5">
+      <w:start w:val="1"/>
+      <w:numFmt w:val="lowerRoman"/>
+      <w:lvlText w:val="%6."/>
+      <w:lvlJc w:val="right"/>
+      <w:pPr>
+        <w:ind w:left="4320" w:hanging="360"/>
+      </w:pPr>
+      <w:rPr>
+        <w:u w:val="none"/>
+      </w:rPr>
+    </w:lvl>
+    <w:lvl w:ilvl="6">
+      <w:start w:val="1"/>
+      <w:numFmt w:val="decimal"/>
+      <w:lvlText w:val="%7."/>
+      <w:lvlJc w:val="left"/>
+      <w:pPr>
+        <w:ind w:left="5040" w:hanging="360"/>
+      </w:pPr>
+      <w:rPr>
+        <w:u w:val="none"/>
+      </w:rPr>
+    </w:lvl>
+    <w:lvl w:ilvl="7">
+      <w:start w:val="1"/>
+      <w:numFmt w:val="lowerLetter"/>
+      <w:lvlText w:val="%8."/>
+      <w:lvlJc w:val="left"/>
+      <w:pPr>
+        <w:ind w:left="5760" w:hanging="360"/>
+      </w:pPr>
+      <w:rPr>
+        <w:u w:val="none"/>
+      </w:rPr>
+    </w:lvl>
+    <w:lvl w:ilvl="8">
+      <w:start w:val="1"/>
+      <w:numFmt w:val="lowerRoman"/>
+      <w:lvlText w:val="%9."/>
+      <w:lvlJc w:val="right"/>
+      <w:pPr>
+        <w:ind w:left="6480" w:hanging="360"/>
+      </w:pPr>
+      <w:rPr>
+        <w:u w:val="none"/>
+      </w:rPr>
+    </w:lvl>
+  </w:abstractNum>
+  <w:abstractNum w:abstractNumId="7" w15:restartNumberingAfterBreak="0">
+    <w:nsid w:val="49FD2E18"/>
+    <w:multiLevelType w:val="hybridMultilevel"/>
+    <w:tmpl w:val="91DE6BD8"/>
+    <w:lvl w:ilvl="0" w:tplc="3702B5CA">
+      <w:start w:val="1"/>
+      <w:numFmt w:val="arabicAlpha"/>
+      <w:lvlText w:val="%1)"/>
+      <w:lvlJc w:val="left"/>
+      <w:pPr>
+        <w:ind w:left="1800" w:hanging="360"/>
+      </w:pPr>
+      <w:rPr>
+        <w:rFonts w:hint="default"/>
+        <w:color w:val="27272A"/>
+        <w:sz w:val="36"/>
+      </w:rPr>
+    </w:lvl>
+    <w:lvl w:ilvl="1" w:tplc="04090019" w:tentative="1">
+      <w:start w:val="1"/>
+      <w:numFmt w:val="lowerLetter"/>
+      <w:lvlText w:val="%2."/>
+      <w:lvlJc w:val="left"/>
+      <w:pPr>
+        <w:ind w:left="2520" w:hanging="360"/>
+      </w:pPr>
+    </w:lvl>
+    <w:lvl w:ilvl="2" w:tplc="0409001B" w:tentative="1">
+      <w:start w:val="1"/>
+      <w:numFmt w:val="lowerRoman"/>
+      <w:lvlText w:val="%3."/>
+      <w:lvlJc w:val="right"/>
+      <w:pPr>
+        <w:ind w:left="3240" w:hanging="180"/>
+      </w:pPr>
+    </w:lvl>
+    <w:lvl w:ilvl="3" w:tplc="0409000F" w:tentative="1">
+      <w:start w:val="1"/>
+      <w:numFmt w:val="decimal"/>
+      <w:lvlText w:val="%4."/>
+      <w:lvlJc w:val="left"/>
+      <w:pPr>
+        <w:ind w:left="3960" w:hanging="360"/>
+      </w:pPr>
+    </w:lvl>
+    <w:lvl w:ilvl="4" w:tplc="04090019" w:tentative="1">
+      <w:start w:val="1"/>
+      <w:numFmt w:val="lowerLetter"/>
+      <w:lvlText w:val="%5."/>
+      <w:lvlJc w:val="left"/>
+      <w:pPr>
+        <w:ind w:left="4680" w:hanging="360"/>
+      </w:pPr>
+    </w:lvl>
+    <w:lvl w:ilvl="5" w:tplc="0409001B" w:tentative="1">
+      <w:start w:val="1"/>
+      <w:numFmt w:val="lowerRoman"/>
+      <w:lvlText w:val="%6."/>
+      <w:lvlJc w:val="right"/>
+      <w:pPr>
+        <w:ind w:left="5400" w:hanging="180"/>
+      </w:pPr>
+    </w:lvl>
+    <w:lvl w:ilvl="6" w:tplc="0409000F" w:tentative="1">
+      <w:start w:val="1"/>
+      <w:numFmt w:val="decimal"/>
+      <w:lvlText w:val="%7."/>
+      <w:lvlJc w:val="left"/>
+      <w:pPr>
+        <w:ind w:left="6120" w:hanging="360"/>
+      </w:pPr>
+    </w:lvl>
+    <w:lvl w:ilvl="7" w:tplc="04090019" w:tentative="1">
+      <w:start w:val="1"/>
+      <w:numFmt w:val="lowerLetter"/>
+      <w:lvlText w:val="%8."/>
+      <w:lvlJc w:val="left"/>
+      <w:pPr>
+        <w:ind w:left="6840" w:hanging="360"/>
+      </w:pPr>
+    </w:lvl>
+    <w:lvl w:ilvl="8" w:tplc="0409001B" w:tentative="1">
+      <w:start w:val="1"/>
+      <w:numFmt w:val="lowerRoman"/>
+      <w:lvlText w:val="%9."/>
+      <w:lvlJc w:val="right"/>
+      <w:pPr>
+        <w:ind w:left="7560" w:hanging="180"/>
+      </w:pPr>
+    </w:lvl>
+  </w:abstractNum>
+  <w:abstractNum w:abstractNumId="8" w15:restartNumberingAfterBreak="0">
     <w:nsid w:val="4B30247D"/>
     <w:multiLevelType w:val="multilevel"/>
     <w:tmpl w:val="0206E7C8"/>
@@ -4805,7 +6183,93 @@
       </w:rPr>
     </w:lvl>
   </w:abstractNum>
-  <w:abstractNum w:abstractNumId="5" w15:restartNumberingAfterBreak="0">
+  <w:abstractNum w:abstractNumId="9" w15:restartNumberingAfterBreak="0">
+    <w:nsid w:val="4C825C42"/>
+    <w:multiLevelType w:val="hybridMultilevel"/>
+    <w:tmpl w:val="443E506E"/>
+    <w:lvl w:ilvl="0" w:tplc="0409000F">
+      <w:start w:val="1"/>
+      <w:numFmt w:val="decimal"/>
+      <w:lvlText w:val="%1."/>
+      <w:lvlJc w:val="left"/>
+      <w:pPr>
+        <w:ind w:left="1080" w:hanging="360"/>
+      </w:pPr>
+    </w:lvl>
+    <w:lvl w:ilvl="1" w:tplc="04090019" w:tentative="1">
+      <w:start w:val="1"/>
+      <w:numFmt w:val="lowerLetter"/>
+      <w:lvlText w:val="%2."/>
+      <w:lvlJc w:val="left"/>
+      <w:pPr>
+        <w:ind w:left="1800" w:hanging="360"/>
+      </w:pPr>
+    </w:lvl>
+    <w:lvl w:ilvl="2" w:tplc="0409001B" w:tentative="1">
+      <w:start w:val="1"/>
+      <w:numFmt w:val="lowerRoman"/>
+      <w:lvlText w:val="%3."/>
+      <w:lvlJc w:val="right"/>
+      <w:pPr>
+        <w:ind w:left="2520" w:hanging="180"/>
+      </w:pPr>
+    </w:lvl>
+    <w:lvl w:ilvl="3" w:tplc="0409000F" w:tentative="1">
+      <w:start w:val="1"/>
+      <w:numFmt w:val="decimal"/>
+      <w:lvlText w:val="%4."/>
+      <w:lvlJc w:val="left"/>
+      <w:pPr>
+        <w:ind w:left="3240" w:hanging="360"/>
+      </w:pPr>
+    </w:lvl>
+    <w:lvl w:ilvl="4" w:tplc="04090019" w:tentative="1">
+      <w:start w:val="1"/>
+      <w:numFmt w:val="lowerLetter"/>
+      <w:lvlText w:val="%5."/>
+      <w:lvlJc w:val="left"/>
+      <w:pPr>
+        <w:ind w:left="3960" w:hanging="360"/>
+      </w:pPr>
+    </w:lvl>
+    <w:lvl w:ilvl="5" w:tplc="0409001B" w:tentative="1">
+      <w:start w:val="1"/>
+      <w:numFmt w:val="lowerRoman"/>
+      <w:lvlText w:val="%6."/>
+      <w:lvlJc w:val="right"/>
+      <w:pPr>
+        <w:ind w:left="4680" w:hanging="180"/>
+      </w:pPr>
+    </w:lvl>
+    <w:lvl w:ilvl="6" w:tplc="0409000F" w:tentative="1">
+      <w:start w:val="1"/>
+      <w:numFmt w:val="decimal"/>
+      <w:lvlText w:val="%7."/>
+      <w:lvlJc w:val="left"/>
+      <w:pPr>
+        <w:ind w:left="5400" w:hanging="360"/>
+      </w:pPr>
+    </w:lvl>
+    <w:lvl w:ilvl="7" w:tplc="04090019" w:tentative="1">
+      <w:start w:val="1"/>
+      <w:numFmt w:val="lowerLetter"/>
+      <w:lvlText w:val="%8."/>
+      <w:lvlJc w:val="left"/>
+      <w:pPr>
+        <w:ind w:left="6120" w:hanging="360"/>
+      </w:pPr>
+    </w:lvl>
+    <w:lvl w:ilvl="8" w:tplc="0409001B" w:tentative="1">
+      <w:start w:val="1"/>
+      <w:numFmt w:val="lowerRoman"/>
+      <w:lvlText w:val="%9."/>
+      <w:lvlJc w:val="right"/>
+      <w:pPr>
+        <w:ind w:left="6840" w:hanging="180"/>
+      </w:pPr>
+    </w:lvl>
+  </w:abstractNum>
+  <w:abstractNum w:abstractNumId="10" w15:restartNumberingAfterBreak="0">
     <w:nsid w:val="5A443B4B"/>
     <w:multiLevelType w:val="multilevel"/>
     <w:tmpl w:val="B6489276"/>
@@ -4918,7 +6382,7 @@
       </w:rPr>
     </w:lvl>
   </w:abstractNum>
-  <w:abstractNum w:abstractNumId="6" w15:restartNumberingAfterBreak="0">
+  <w:abstractNum w:abstractNumId="11" w15:restartNumberingAfterBreak="0">
     <w:nsid w:val="774A1437"/>
     <w:multiLevelType w:val="multilevel"/>
     <w:tmpl w:val="7EEC9980"/>
@@ -5032,24 +6496,39 @@
     </w:lvl>
   </w:abstractNum>
   <w:num w:numId="1">
-    <w:abstractNumId w:val="2"/>
+    <w:abstractNumId w:val="4"/>
   </w:num>
   <w:num w:numId="2">
-    <w:abstractNumId w:val="5"/>
+    <w:abstractNumId w:val="10"/>
   </w:num>
   <w:num w:numId="3">
-    <w:abstractNumId w:val="6"/>
+    <w:abstractNumId w:val="11"/>
   </w:num>
   <w:num w:numId="4">
-    <w:abstractNumId w:val="1"/>
+    <w:abstractNumId w:val="2"/>
   </w:num>
   <w:num w:numId="5">
     <w:abstractNumId w:val="0"/>
   </w:num>
   <w:num w:numId="6">
-    <w:abstractNumId w:val="4"/>
+    <w:abstractNumId w:val="8"/>
   </w:num>
   <w:num w:numId="7">
+    <w:abstractNumId w:val="5"/>
+  </w:num>
+  <w:num w:numId="8">
+    <w:abstractNumId w:val="9"/>
+  </w:num>
+  <w:num w:numId="9">
+    <w:abstractNumId w:val="6"/>
+  </w:num>
+  <w:num w:numId="10">
+    <w:abstractNumId w:val="7"/>
+  </w:num>
+  <w:num w:numId="11">
+    <w:abstractNumId w:val="1"/>
+  </w:num>
+  <w:num w:numId="12">
     <w:abstractNumId w:val="3"/>
   </w:num>
 </w:numbering>
@@ -5770,602 +7249,23 @@
       <w:vertAlign w:val="superscript"/>
     </w:rPr>
   </w:style>
-</w:styles>
-</file>
-
-<file path=word/glossary/document.xml><?xml version="1.0" encoding="utf-8"?>
-<w:glossaryDocument xmlns:wpc="http://schemas.microsoft.com/office/word/2010/wordprocessingCanvas" xmlns:cx="http://schemas.microsoft.com/office/drawing/2014/chartex" xmlns:cx1="http://schemas.microsoft.com/office/drawing/2015/9/8/chartex" xmlns:cx2="http://schemas.microsoft.com/office/drawing/2015/10/21/chartex" xmlns:cx3="http://schemas.microsoft.com/office/drawing/2016/5/9/chartex" xmlns:cx4="http://schemas.microsoft.com/office/drawing/2016/5/10/chartex" xmlns:cx5="http://schemas.microsoft.com/office/drawing/2016/5/11/chartex" xmlns:cx6="http://schemas.microsoft.com/office/drawing/2016/5/12/chartex" xmlns:cx7="http://schemas.microsoft.com/office/drawing/2016/5/13/chartex" xmlns:cx8="http://schemas.microsoft.com/office/drawing/2016/5/14/chartex" xmlns:mc="http://schemas.openxmlformats.org/markup-compatibility/2006" xmlns:aink="http://schemas.microsoft.com/office/drawing/2016/ink" xmlns:am3d="http://schemas.microsoft.com/office/drawing/2017/model3d" xmlns:o="urn:schemas-microsoft-com:office:office" xmlns:r="http://schemas.openxmlformats.org/officeDocument/2006/relationships" xmlns:m="http://schemas.openxmlformats.org/officeDocument/2006/math" xmlns:v="urn:schemas-microsoft-com:vml" xmlns:wp14="http://schemas.microsoft.com/office/word/2010/wordprocessingDrawing" xmlns:wp="http://schemas.openxmlformats.org/drawingml/2006/wordprocessingDrawing" xmlns:w10="urn:schemas-microsoft-com:office:word" xmlns:w="http://schemas.openxmlformats.org/wordprocessingml/2006/main" xmlns:w14="http://schemas.microsoft.com/office/word/2010/wordml" xmlns:w15="http://schemas.microsoft.com/office/word/2012/wordml" xmlns:w16cex="http://schemas.microsoft.com/office/word/2018/wordml/cex" xmlns:w16cid="http://schemas.microsoft.com/office/word/2016/wordml/cid" xmlns:w16="http://schemas.microsoft.com/office/word/2018/wordml" xmlns:w16se="http://schemas.microsoft.com/office/word/2015/wordml/symex" xmlns:wpg="http://schemas.microsoft.com/office/word/2010/wordprocessingGroup" xmlns:wpi="http://schemas.microsoft.com/office/word/2010/wordprocessingInk" xmlns:wne="http://schemas.microsoft.com/office/word/2006/wordml" xmlns:wps="http://schemas.microsoft.com/office/word/2010/wordprocessingShape" mc:Ignorable="w14 w15 w16se w16cid w16 w16cex wp14">
-  <w:docParts>
-    <w:docPart>
-      <w:docPartPr>
-        <w:name w:val="DefaultPlaceholder_-1854013440"/>
-        <w:category>
-          <w:name w:val="Umum"/>
-          <w:gallery w:val="placeholder"/>
-        </w:category>
-        <w:types>
-          <w:type w:val="bbPlcHdr"/>
-        </w:types>
-        <w:behaviors>
-          <w:behavior w:val="content"/>
-        </w:behaviors>
-        <w:guid w:val="{3761F38F-2D78-45EA-8F02-E6CB89E66892}"/>
-      </w:docPartPr>
-      <w:docPartBody>
-        <w:p>
-          <w:r>
-            <w:rPr>
-              <w:rStyle w:val="PlaceholderText"/>
-            </w:rPr>
-            <w:t>Klik atau ketuk di sini untuk memasukkan teks.</w:t>
-          </w:r>
-        </w:p>
-      </w:docPartBody>
-    </w:docPart>
-  </w:docParts>
-</w:glossaryDocument>
-</file>
-
-<file path=word/glossary/fontTable.xml><?xml version="1.0" encoding="utf-8"?>
-<w:fonts xmlns:mc="http://schemas.openxmlformats.org/markup-compatibility/2006" xmlns:r="http://schemas.openxmlformats.org/officeDocument/2006/relationships" xmlns:w="http://schemas.openxmlformats.org/wordprocessingml/2006/main" xmlns:w14="http://schemas.microsoft.com/office/word/2010/wordml" xmlns:w15="http://schemas.microsoft.com/office/word/2012/wordml" xmlns:w16cex="http://schemas.microsoft.com/office/word/2018/wordml/cex" xmlns:w16cid="http://schemas.microsoft.com/office/word/2016/wordml/cid" xmlns:w16="http://schemas.microsoft.com/office/word/2018/wordml" xmlns:w16se="http://schemas.microsoft.com/office/word/2015/wordml/symex" mc:Ignorable="w14 w15 w16se w16cid w16 w16cex">
-  <w:font w:name="Times New Roman">
-    <w:panose1 w:val="02020603050405020304"/>
-    <w:charset w:val="00"/>
-    <w:family w:val="roman"/>
-    <w:pitch w:val="variable"/>
-    <w:sig w:usb0="E0002EFF" w:usb1="C000785B" w:usb2="00000009" w:usb3="00000000" w:csb0="000001FF" w:csb1="00000000"/>
-  </w:font>
-  <w:font w:name="Arial">
-    <w:panose1 w:val="020B0604020202020204"/>
-    <w:charset w:val="00"/>
-    <w:family w:val="swiss"/>
-    <w:pitch w:val="variable"/>
-    <w:sig w:usb0="E0002EFF" w:usb1="C000785B" w:usb2="00000009" w:usb3="00000000" w:csb0="000001FF" w:csb1="00000000"/>
-  </w:font>
-  <w:font w:name="Sakkal Majalla">
-    <w:altName w:val="Sakkal Majalla"/>
-    <w:charset w:val="B2"/>
-    <w:family w:val="auto"/>
-    <w:pitch w:val="variable"/>
-    <w:sig w:usb0="80002007" w:usb1="80000000" w:usb2="00000008" w:usb3="00000000" w:csb0="000000D3" w:csb1="00000000"/>
-  </w:font>
-  <w:font w:name="Noto Naskh Arabic">
-    <w:altName w:val="Calibri"/>
-    <w:charset w:val="00"/>
-    <w:family w:val="auto"/>
-    <w:pitch w:val="default"/>
-  </w:font>
-  <w:font w:name="Noto Sans">
-    <w:charset w:val="00"/>
-    <w:family w:val="swiss"/>
-    <w:pitch w:val="variable"/>
-    <w:sig w:usb0="E00082FF" w:usb1="400078FF" w:usb2="00000021" w:usb3="00000000" w:csb0="0000019F" w:csb1="00000000"/>
-  </w:font>
-  <w:font w:name="Helvetica Neue">
-    <w:charset w:val="00"/>
-    <w:family w:val="auto"/>
-    <w:pitch w:val="default"/>
-  </w:font>
-  <w:font w:name="Cambria">
-    <w:panose1 w:val="02040503050406030204"/>
-    <w:charset w:val="00"/>
-    <w:family w:val="roman"/>
-    <w:pitch w:val="variable"/>
-    <w:sig w:usb0="E00006FF" w:usb1="420024FF" w:usb2="02000000" w:usb3="00000000" w:csb0="0000019F" w:csb1="00000000"/>
-  </w:font>
-  <w:font w:name="Calibri">
-    <w:panose1 w:val="020F0502020204030204"/>
-    <w:charset w:val="00"/>
-    <w:family w:val="swiss"/>
-    <w:pitch w:val="variable"/>
-    <w:sig w:usb0="E4002EFF" w:usb1="C200247B" w:usb2="00000009" w:usb3="00000000" w:csb0="000001FF" w:csb1="00000000"/>
-  </w:font>
-  <w:font w:name="Calibri Light">
-    <w:panose1 w:val="020F0302020204030204"/>
-    <w:charset w:val="00"/>
-    <w:family w:val="swiss"/>
-    <w:pitch w:val="variable"/>
-    <w:sig w:usb0="E4002EFF" w:usb1="C200247B" w:usb2="00000009" w:usb3="00000000" w:csb0="000001FF" w:csb1="00000000"/>
-  </w:font>
-</w:fonts>
-</file>
-
-<file path=word/glossary/settings.xml><?xml version="1.0" encoding="utf-8"?>
-<w:settings xmlns:mc="http://schemas.openxmlformats.org/markup-compatibility/2006" xmlns:o="urn:schemas-microsoft-com:office:office" xmlns:r="http://schemas.openxmlformats.org/officeDocument/2006/relationships" xmlns:m="http://schemas.openxmlformats.org/officeDocument/2006/math" xmlns:v="urn:schemas-microsoft-com:vml" xmlns:w10="urn:schemas-microsoft-com:office:word" xmlns:w="http://schemas.openxmlformats.org/wordprocessingml/2006/main" xmlns:w14="http://schemas.microsoft.com/office/word/2010/wordml" xmlns:w15="http://schemas.microsoft.com/office/word/2012/wordml" xmlns:w16cex="http://schemas.microsoft.com/office/word/2018/wordml/cex" xmlns:w16cid="http://schemas.microsoft.com/office/word/2016/wordml/cid" xmlns:w16="http://schemas.microsoft.com/office/word/2018/wordml" xmlns:w16se="http://schemas.microsoft.com/office/word/2015/wordml/symex" xmlns:sl="http://schemas.openxmlformats.org/schemaLibrary/2006/main" mc:Ignorable="w14 w15 w16se w16cid w16 w16cex">
-  <w:view w:val="normal"/>
-  <w:defaultTabStop w:val="720"/>
-  <w:characterSpacingControl w:val="doNotCompress"/>
-  <w:compat>
-    <w:useFELayout/>
-    <w:compatSetting w:name="compatibilityMode" w:uri="http://schemas.microsoft.com/office/word" w:val="15"/>
-    <w:compatSetting w:name="overrideTableStyleFontSizeAndJustification" w:uri="http://schemas.microsoft.com/office/word" w:val="1"/>
-    <w:compatSetting w:name="enableOpenTypeFeatures" w:uri="http://schemas.microsoft.com/office/word" w:val="1"/>
-    <w:compatSetting w:name="doNotFlipMirrorIndents" w:uri="http://schemas.microsoft.com/office/word" w:val="1"/>
-    <w:compatSetting w:name="differentiateMultirowTableHeaders" w:uri="http://schemas.microsoft.com/office/word" w:val="1"/>
-    <w:compatSetting w:name="useWord2013TrackBottomHyphenation" w:uri="http://schemas.microsoft.com/office/word" w:val="0"/>
-  </w:compat>
-  <w:rsids>
-    <w:rsidRoot w:val="003F4F0F"/>
-    <w:rsid w:val="00231527"/>
-    <w:rsid w:val="003F4F0F"/>
-    <w:rsid w:val="00410DE3"/>
-    <w:rsid w:val="00501B1E"/>
-    <w:rsid w:val="00670774"/>
-    <w:rsid w:val="0075108A"/>
-    <w:rsid w:val="007C6BCF"/>
-    <w:rsid w:val="00AB6322"/>
-    <w:rsid w:val="00B57DAD"/>
-    <w:rsid w:val="00B83360"/>
-    <w:rsid w:val="00E41359"/>
-    <w:rsid w:val="00E44DD6"/>
-  </w:rsids>
-  <m:mathPr>
-    <m:mathFont m:val="Cambria Math"/>
-    <m:brkBin m:val="before"/>
-    <m:brkBinSub m:val="--"/>
-    <m:smallFrac m:val="0"/>
-    <m:dispDef/>
-    <m:lMargin m:val="0"/>
-    <m:rMargin m:val="0"/>
-    <m:defJc m:val="centerGroup"/>
-    <m:wrapIndent m:val="1440"/>
-    <m:intLim m:val="subSup"/>
-    <m:naryLim m:val="undOvr"/>
-  </m:mathPr>
-  <w:themeFontLang w:val="id-ID" w:bidi="ar-SA"/>
-  <w:clrSchemeMapping w:bg1="light1" w:t1="dark1" w:bg2="light2" w:t2="dark2" w:accent1="accent1" w:accent2="accent2" w:accent3="accent3" w:accent4="accent4" w:accent5="accent5" w:accent6="accent6" w:hyperlink="hyperlink" w:followedHyperlink="followedHyperlink"/>
-  <w:decimalSymbol w:val="."/>
-  <w:listSeparator w:val=","/>
-  <w15:chartTrackingRefBased/>
-</w:settings>
-</file>
-
-<file path=word/glossary/styles.xml><?xml version="1.0" encoding="utf-8"?>
-<w:styles xmlns:mc="http://schemas.openxmlformats.org/markup-compatibility/2006" xmlns:r="http://schemas.openxmlformats.org/officeDocument/2006/relationships" xmlns:w="http://schemas.openxmlformats.org/wordprocessingml/2006/main" xmlns:w14="http://schemas.microsoft.com/office/word/2010/wordml" xmlns:w15="http://schemas.microsoft.com/office/word/2012/wordml" xmlns:w16cex="http://schemas.microsoft.com/office/word/2018/wordml/cex" xmlns:w16cid="http://schemas.microsoft.com/office/word/2016/wordml/cid" xmlns:w16="http://schemas.microsoft.com/office/word/2018/wordml" xmlns:w16se="http://schemas.microsoft.com/office/word/2015/wordml/symex" mc:Ignorable="w14 w15 w16se w16cid w16 w16cex">
-  <w:docDefaults>
-    <w:rPrDefault>
-      <w:rPr>
-        <w:rFonts w:asciiTheme="minorHAnsi" w:eastAsiaTheme="minorEastAsia" w:hAnsiTheme="minorHAnsi" w:cstheme="minorBidi"/>
-        <w:kern w:val="2"/>
-        <w:sz w:val="22"/>
-        <w:szCs w:val="22"/>
-        <w:lang w:val="id-ID" w:eastAsia="id-ID" w:bidi="ar-SA"/>
-        <w14:ligatures w14:val="standardContextual"/>
-      </w:rPr>
-    </w:rPrDefault>
-    <w:pPrDefault>
-      <w:pPr>
-        <w:spacing w:after="160" w:line="259" w:lineRule="auto"/>
-      </w:pPr>
-    </w:pPrDefault>
-  </w:docDefaults>
-  <w:latentStyles w:defLockedState="0" w:defUIPriority="99" w:defSemiHidden="0" w:defUnhideWhenUsed="0" w:defQFormat="0" w:count="376">
-    <w:lsdException w:name="Normal" w:uiPriority="0" w:qFormat="1"/>
-    <w:lsdException w:name="heading 1" w:uiPriority="9" w:qFormat="1"/>
-    <w:lsdException w:name="heading 2" w:semiHidden="1" w:uiPriority="9" w:unhideWhenUsed="1" w:qFormat="1"/>
-    <w:lsdException w:name="heading 3" w:semiHidden="1" w:uiPriority="9" w:unhideWhenUsed="1" w:qFormat="1"/>
-    <w:lsdException w:name="heading 4" w:semiHidden="1" w:uiPriority="9" w:unhideWhenUsed="1" w:qFormat="1"/>
-    <w:lsdException w:name="heading 5" w:semiHidden="1" w:uiPriority="9" w:unhideWhenUsed="1" w:qFormat="1"/>
-    <w:lsdException w:name="heading 6" w:semiHidden="1" w:uiPriority="9" w:unhideWhenUsed="1" w:qFormat="1"/>
-    <w:lsdException w:name="heading 7" w:semiHidden="1" w:uiPriority="9" w:unhideWhenUsed="1" w:qFormat="1"/>
-    <w:lsdException w:name="heading 8" w:semiHidden="1" w:uiPriority="9" w:unhideWhenUsed="1" w:qFormat="1"/>
-    <w:lsdException w:name="heading 9" w:semiHidden="1" w:uiPriority="9" w:unhideWhenUsed="1" w:qFormat="1"/>
-    <w:lsdException w:name="index 1" w:semiHidden="1" w:unhideWhenUsed="1"/>
-    <w:lsdException w:name="index 2" w:semiHidden="1" w:unhideWhenUsed="1"/>
-    <w:lsdException w:name="index 3" w:semiHidden="1" w:unhideWhenUsed="1"/>
-    <w:lsdException w:name="index 4" w:semiHidden="1" w:unhideWhenUsed="1"/>
-    <w:lsdException w:name="index 5" w:semiHidden="1" w:unhideWhenUsed="1"/>
-    <w:lsdException w:name="index 6" w:semiHidden="1" w:unhideWhenUsed="1"/>
-    <w:lsdException w:name="index 7" w:semiHidden="1" w:unhideWhenUsed="1"/>
-    <w:lsdException w:name="index 8" w:semiHidden="1" w:unhideWhenUsed="1"/>
-    <w:lsdException w:name="index 9" w:semiHidden="1" w:unhideWhenUsed="1"/>
-    <w:lsdException w:name="toc 1" w:semiHidden="1" w:uiPriority="39" w:unhideWhenUsed="1"/>
-    <w:lsdException w:name="toc 2" w:semiHidden="1" w:uiPriority="39" w:unhideWhenUsed="1"/>
-    <w:lsdException w:name="toc 3" w:semiHidden="1" w:uiPriority="39" w:unhideWhenUsed="1"/>
-    <w:lsdException w:name="toc 4" w:semiHidden="1" w:uiPriority="39" w:unhideWhenUsed="1"/>
-    <w:lsdException w:name="toc 5" w:semiHidden="1" w:uiPriority="39" w:unhideWhenUsed="1"/>
-    <w:lsdException w:name="toc 6" w:semiHidden="1" w:uiPriority="39" w:unhideWhenUsed="1"/>
-    <w:lsdException w:name="toc 7" w:semiHidden="1" w:uiPriority="39" w:unhideWhenUsed="1"/>
-    <w:lsdException w:name="toc 8" w:semiHidden="1" w:uiPriority="39" w:unhideWhenUsed="1"/>
-    <w:lsdException w:name="toc 9" w:semiHidden="1" w:uiPriority="39" w:unhideWhenUsed="1"/>
-    <w:lsdException w:name="Normal Indent" w:semiHidden="1" w:unhideWhenUsed="1"/>
-    <w:lsdException w:name="footnote text" w:semiHidden="1" w:unhideWhenUsed="1"/>
-    <w:lsdException w:name="annotation text" w:semiHidden="1" w:unhideWhenUsed="1"/>
-    <w:lsdException w:name="header" w:semiHidden="1" w:unhideWhenUsed="1"/>
-    <w:lsdException w:name="footer" w:semiHidden="1" w:unhideWhenUsed="1"/>
-    <w:lsdException w:name="index heading" w:semiHidden="1" w:unhideWhenUsed="1"/>
-    <w:lsdException w:name="caption" w:semiHidden="1" w:uiPriority="35" w:unhideWhenUsed="1" w:qFormat="1"/>
-    <w:lsdException w:name="table of figures" w:semiHidden="1" w:unhideWhenUsed="1"/>
-    <w:lsdException w:name="envelope address" w:semiHidden="1" w:unhideWhenUsed="1"/>
-    <w:lsdException w:name="envelope return" w:semiHidden="1" w:unhideWhenUsed="1"/>
-    <w:lsdException w:name="footnote reference" w:semiHidden="1" w:unhideWhenUsed="1"/>
-    <w:lsdException w:name="annotation reference" w:semiHidden="1" w:unhideWhenUsed="1"/>
-    <w:lsdException w:name="line number" w:semiHidden="1" w:unhideWhenUsed="1"/>
-    <w:lsdException w:name="page number" w:semiHidden="1" w:unhideWhenUsed="1"/>
-    <w:lsdException w:name="endnote reference" w:semiHidden="1" w:unhideWhenUsed="1"/>
-    <w:lsdException w:name="endnote text" w:semiHidden="1" w:unhideWhenUsed="1"/>
-    <w:lsdException w:name="table of authorities" w:semiHidden="1" w:unhideWhenUsed="1"/>
-    <w:lsdException w:name="macro" w:semiHidden="1" w:unhideWhenUsed="1"/>
-    <w:lsdException w:name="toa heading" w:semiHidden="1" w:unhideWhenUsed="1"/>
-    <w:lsdException w:name="List" w:semiHidden="1" w:unhideWhenUsed="1"/>
-    <w:lsdException w:name="List Bullet" w:semiHidden="1" w:unhideWhenUsed="1"/>
-    <w:lsdException w:name="List Number" w:semiHidden="1" w:unhideWhenUsed="1"/>
-    <w:lsdException w:name="List 2" w:semiHidden="1" w:unhideWhenUsed="1"/>
-    <w:lsdException w:name="List 3" w:semiHidden="1" w:unhideWhenUsed="1"/>
-    <w:lsdException w:name="List 4" w:semiHidden="1" w:unhideWhenUsed="1"/>
-    <w:lsdException w:name="List 5" w:semiHidden="1" w:unhideWhenUsed="1"/>
-    <w:lsdException w:name="List Bullet 2" w:semiHidden="1" w:unhideWhenUsed="1"/>
-    <w:lsdException w:name="List Bullet 3" w:semiHidden="1" w:unhideWhenUsed="1"/>
-    <w:lsdException w:name="List Bullet 4" w:semiHidden="1" w:unhideWhenUsed="1"/>
-    <w:lsdException w:name="List Bullet 5" w:semiHidden="1" w:unhideWhenUsed="1"/>
-    <w:lsdException w:name="List Number 2" w:semiHidden="1" w:unhideWhenUsed="1"/>
-    <w:lsdException w:name="List Number 3" w:semiHidden="1" w:unhideWhenUsed="1"/>
-    <w:lsdException w:name="List Number 4" w:semiHidden="1" w:unhideWhenUsed="1"/>
-    <w:lsdException w:name="List Number 5" w:semiHidden="1" w:unhideWhenUsed="1"/>
-    <w:lsdException w:name="Title" w:uiPriority="10" w:qFormat="1"/>
-    <w:lsdException w:name="Closing" w:semiHidden="1" w:unhideWhenUsed="1"/>
-    <w:lsdException w:name="Signature" w:semiHidden="1" w:unhideWhenUsed="1"/>
-    <w:lsdException w:name="Default Paragraph Font" w:semiHidden="1" w:uiPriority="1" w:unhideWhenUsed="1"/>
-    <w:lsdException w:name="Body Text" w:semiHidden="1" w:unhideWhenUsed="1"/>
-    <w:lsdException w:name="Body Text Indent" w:semiHidden="1" w:unhideWhenUsed="1"/>
-    <w:lsdException w:name="List Continue" w:semiHidden="1" w:unhideWhenUsed="1"/>
-    <w:lsdException w:name="List Continue 2" w:semiHidden="1" w:unhideWhenUsed="1"/>
-    <w:lsdException w:name="List Continue 3" w:semiHidden="1" w:unhideWhenUsed="1"/>
-    <w:lsdException w:name="List Continue 4" w:semiHidden="1" w:unhideWhenUsed="1"/>
-    <w:lsdException w:name="List Continue 5" w:semiHidden="1" w:unhideWhenUsed="1"/>
-    <w:lsdException w:name="Message Header" w:semiHidden="1" w:unhideWhenUsed="1"/>
-    <w:lsdException w:name="Subtitle" w:uiPriority="11" w:qFormat="1"/>
-    <w:lsdException w:name="Salutation" w:semiHidden="1" w:unhideWhenUsed="1"/>
-    <w:lsdException w:name="Date" w:semiHidden="1" w:unhideWhenUsed="1"/>
-    <w:lsdException w:name="Body Text First Indent" w:semiHidden="1" w:unhideWhenUsed="1"/>
-    <w:lsdException w:name="Body Text First Indent 2" w:semiHidden="1" w:unhideWhenUsed="1"/>
-    <w:lsdException w:name="Note Heading" w:semiHidden="1" w:unhideWhenUsed="1"/>
-    <w:lsdException w:name="Body Text 2" w:semiHidden="1" w:unhideWhenUsed="1"/>
-    <w:lsdException w:name="Body Text 3" w:semiHidden="1" w:unhideWhenUsed="1"/>
-    <w:lsdException w:name="Body Text Indent 2" w:semiHidden="1" w:unhideWhenUsed="1"/>
-    <w:lsdException w:name="Body Text Indent 3" w:semiHidden="1" w:unhideWhenUsed="1"/>
-    <w:lsdException w:name="Block Text" w:semiHidden="1" w:unhideWhenUsed="1"/>
-    <w:lsdException w:name="Hyperlink" w:semiHidden="1" w:unhideWhenUsed="1"/>
-    <w:lsdException w:name="FollowedHyperlink" w:semiHidden="1" w:unhideWhenUsed="1"/>
-    <w:lsdException w:name="Strong" w:uiPriority="22" w:qFormat="1"/>
-    <w:lsdException w:name="Emphasis" w:uiPriority="20" w:qFormat="1"/>
-    <w:lsdException w:name="Document Map" w:semiHidden="1" w:unhideWhenUsed="1"/>
-    <w:lsdException w:name="Plain Text" w:semiHidden="1" w:unhideWhenUsed="1"/>
-    <w:lsdException w:name="E-mail Signature" w:semiHidden="1" w:unhideWhenUsed="1"/>
-    <w:lsdException w:name="HTML Top of Form" w:semiHidden="1" w:unhideWhenUsed="1"/>
-    <w:lsdException w:name="HTML Bottom of Form" w:semiHidden="1" w:unhideWhenUsed="1"/>
-    <w:lsdException w:name="Normal (Web)" w:semiHidden="1" w:unhideWhenUsed="1"/>
-    <w:lsdException w:name="HTML Acronym" w:semiHidden="1" w:unhideWhenUsed="1"/>
-    <w:lsdException w:name="HTML Address" w:semiHidden="1" w:unhideWhenUsed="1"/>
-    <w:lsdException w:name="HTML Cite" w:semiHidden="1" w:unhideWhenUsed="1"/>
-    <w:lsdException w:name="HTML Code" w:semiHidden="1" w:unhideWhenUsed="1"/>
-    <w:lsdException w:name="HTML Definition" w:semiHidden="1" w:unhideWhenUsed="1"/>
-    <w:lsdException w:name="HTML Keyboard" w:semiHidden="1" w:unhideWhenUsed="1"/>
-    <w:lsdException w:name="HTML Preformatted" w:semiHidden="1" w:unhideWhenUsed="1"/>
-    <w:lsdException w:name="HTML Sample" w:semiHidden="1" w:unhideWhenUsed="1"/>
-    <w:lsdException w:name="HTML Typewriter" w:semiHidden="1" w:unhideWhenUsed="1"/>
-    <w:lsdException w:name="HTML Variable" w:semiHidden="1" w:unhideWhenUsed="1"/>
-    <w:lsdException w:name="Normal Table" w:semiHidden="1" w:unhideWhenUsed="1"/>
-    <w:lsdException w:name="annotation subject" w:semiHidden="1" w:unhideWhenUsed="1"/>
-    <w:lsdException w:name="No List" w:semiHidden="1" w:unhideWhenUsed="1"/>
-    <w:lsdException w:name="Outline List 1" w:semiHidden="1" w:unhideWhenUsed="1"/>
-    <w:lsdException w:name="Outline List 2" w:semiHidden="1" w:unhideWhenUsed="1"/>
-    <w:lsdException w:name="Outline List 3" w:semiHidden="1" w:unhideWhenUsed="1"/>
-    <w:lsdException w:name="Table Simple 1" w:semiHidden="1" w:unhideWhenUsed="1"/>
-    <w:lsdException w:name="Table Simple 2" w:semiHidden="1" w:unhideWhenUsed="1"/>
-    <w:lsdException w:name="Table Simple 3" w:semiHidden="1" w:unhideWhenUsed="1"/>
-    <w:lsdException w:name="Table Classic 1" w:semiHidden="1" w:unhideWhenUsed="1"/>
-    <w:lsdException w:name="Table Classic 2" w:semiHidden="1" w:unhideWhenUsed="1"/>
-    <w:lsdException w:name="Table Classic 3" w:semiHidden="1" w:unhideWhenUsed="1"/>
-    <w:lsdException w:name="Table Classic 4" w:semiHidden="1" w:unhideWhenUsed="1"/>
-    <w:lsdException w:name="Table Colorful 1" w:semiHidden="1" w:unhideWhenUsed="1"/>
-    <w:lsdException w:name="Table Colorful 2" w:semiHidden="1" w:unhideWhenUsed="1"/>
-    <w:lsdException w:name="Table Colorful 3" w:semiHidden="1" w:unhideWhenUsed="1"/>
-    <w:lsdException w:name="Table Columns 1" w:semiHidden="1" w:unhideWhenUsed="1"/>
-    <w:lsdException w:name="Table Columns 2" w:semiHidden="1" w:unhideWhenUsed="1"/>
-    <w:lsdException w:name="Table Columns 3" w:semiHidden="1" w:unhideWhenUsed="1"/>
-    <w:lsdException w:name="Table Columns 4" w:semiHidden="1" w:unhideWhenUsed="1"/>
-    <w:lsdException w:name="Table Columns 5" w:semiHidden="1" w:unhideWhenUsed="1"/>
-    <w:lsdException w:name="Table Grid 1" w:semiHidden="1" w:unhideWhenUsed="1"/>
-    <w:lsdException w:name="Table Grid 2" w:semiHidden="1" w:unhideWhenUsed="1"/>
-    <w:lsdException w:name="Table Grid 3" w:semiHidden="1" w:unhideWhenUsed="1"/>
-    <w:lsdException w:name="Table Grid 4" w:semiHidden="1" w:unhideWhenUsed="1"/>
-    <w:lsdException w:name="Table Grid 5" w:semiHidden="1" w:unhideWhenUsed="1"/>
-    <w:lsdException w:name="Table Grid 6" w:semiHidden="1" w:unhideWhenUsed="1"/>
-    <w:lsdException w:name="Table Grid 7" w:semiHidden="1" w:unhideWhenUsed="1"/>
-    <w:lsdException w:name="Table Grid 8" w:semiHidden="1" w:unhideWhenUsed="1"/>
-    <w:lsdException w:name="Table List 1" w:semiHidden="1" w:unhideWhenUsed="1"/>
-    <w:lsdException w:name="Table List 2" w:semiHidden="1" w:unhideWhenUsed="1"/>
-    <w:lsdException w:name="Table List 3" w:semiHidden="1" w:unhideWhenUsed="1"/>
-    <w:lsdException w:name="Table List 4" w:semiHidden="1" w:unhideWhenUsed="1"/>
-    <w:lsdException w:name="Table List 5" w:semiHidden="1" w:unhideWhenUsed="1"/>
-    <w:lsdException w:name="Table List 6" w:semiHidden="1" w:unhideWhenUsed="1"/>
-    <w:lsdException w:name="Table List 7" w:semiHidden="1" w:unhideWhenUsed="1"/>
-    <w:lsdException w:name="Table List 8" w:semiHidden="1" w:unhideWhenUsed="1"/>
-    <w:lsdException w:name="Table 3D effects 1" w:semiHidden="1" w:unhideWhenUsed="1"/>
-    <w:lsdException w:name="Table 3D effects 2" w:semiHidden="1" w:unhideWhenUsed="1"/>
-    <w:lsdException w:name="Table 3D effects 3" w:semiHidden="1" w:unhideWhenUsed="1"/>
-    <w:lsdException w:name="Table Contemporary" w:semiHidden="1" w:unhideWhenUsed="1"/>
-    <w:lsdException w:name="Table Elegant" w:semiHidden="1" w:unhideWhenUsed="1"/>
-    <w:lsdException w:name="Table Professional" w:semiHidden="1" w:unhideWhenUsed="1"/>
-    <w:lsdException w:name="Table Subtle 1" w:semiHidden="1" w:unhideWhenUsed="1"/>
-    <w:lsdException w:name="Table Subtle 2" w:semiHidden="1" w:unhideWhenUsed="1"/>
-    <w:lsdException w:name="Table Web 1" w:semiHidden="1" w:unhideWhenUsed="1"/>
-    <w:lsdException w:name="Table Web 2" w:semiHidden="1" w:unhideWhenUsed="1"/>
-    <w:lsdException w:name="Table Web 3" w:semiHidden="1" w:unhideWhenUsed="1"/>
-    <w:lsdException w:name="Balloon Text" w:semiHidden="1" w:unhideWhenUsed="1"/>
-    <w:lsdException w:name="Table Grid" w:uiPriority="39"/>
-    <w:lsdException w:name="Table Theme" w:semiHidden="1" w:unhideWhenUsed="1"/>
-    <w:lsdException w:name="Placeholder Text" w:semiHidden="1"/>
-    <w:lsdException w:name="No Spacing" w:uiPriority="1" w:qFormat="1"/>
-    <w:lsdException w:name="Light Shading" w:uiPriority="60"/>
-    <w:lsdException w:name="Light List" w:uiPriority="61"/>
-    <w:lsdException w:name="Light Grid" w:uiPriority="62"/>
-    <w:lsdException w:name="Medium Shading 1" w:uiPriority="63"/>
-    <w:lsdException w:name="Medium Shading 2" w:uiPriority="64"/>
-    <w:lsdException w:name="Medium List 1" w:uiPriority="65"/>
-    <w:lsdException w:name="Medium List 2" w:uiPriority="66"/>
-    <w:lsdException w:name="Medium Grid 1" w:uiPriority="67"/>
-    <w:lsdException w:name="Medium Grid 2" w:uiPriority="68"/>
-    <w:lsdException w:name="Medium Grid 3" w:uiPriority="69"/>
-    <w:lsdException w:name="Dark List" w:uiPriority="70"/>
-    <w:lsdException w:name="Colorful Shading" w:uiPriority="71"/>
-    <w:lsdException w:name="Colorful List" w:uiPriority="72"/>
-    <w:lsdException w:name="Colorful Grid" w:uiPriority="73"/>
-    <w:lsdException w:name="Light Shading Accent 1" w:uiPriority="60"/>
-    <w:lsdException w:name="Light List Accent 1" w:uiPriority="61"/>
-    <w:lsdException w:name="Light Grid Accent 1" w:uiPriority="62"/>
-    <w:lsdException w:name="Medium Shading 1 Accent 1" w:uiPriority="63"/>
-    <w:lsdException w:name="Medium Shading 2 Accent 1" w:uiPriority="64"/>
-    <w:lsdException w:name="Medium List 1 Accent 1" w:uiPriority="65"/>
-    <w:lsdException w:name="Revision" w:semiHidden="1"/>
-    <w:lsdException w:name="List Paragraph" w:uiPriority="34" w:qFormat="1"/>
-    <w:lsdException w:name="Quote" w:uiPriority="29" w:qFormat="1"/>
-    <w:lsdException w:name="Intense Quote" w:uiPriority="30" w:qFormat="1"/>
-    <w:lsdException w:name="Medium List 2 Accent 1" w:uiPriority="66"/>
-    <w:lsdException w:name="Medium Grid 1 Accent 1" w:uiPriority="67"/>
-    <w:lsdException w:name="Medium Grid 2 Accent 1" w:uiPriority="68"/>
-    <w:lsdException w:name="Medium Grid 3 Accent 1" w:uiPriority="69"/>
-    <w:lsdException w:name="Dark List Accent 1" w:uiPriority="70"/>
-    <w:lsdException w:name="Colorful Shading Accent 1" w:uiPriority="71"/>
-    <w:lsdException w:name="Colorful List Accent 1" w:uiPriority="72"/>
-    <w:lsdException w:name="Colorful Grid Accent 1" w:uiPriority="73"/>
-    <w:lsdException w:name="Light Shading Accent 2" w:uiPriority="60"/>
-    <w:lsdException w:name="Light List Accent 2" w:uiPriority="61"/>
-    <w:lsdException w:name="Light Grid Accent 2" w:uiPriority="62"/>
-    <w:lsdException w:name="Medium Shading 1 Accent 2" w:uiPriority="63"/>
-    <w:lsdException w:name="Medium Shading 2 Accent 2" w:uiPriority="64"/>
-    <w:lsdException w:name="Medium List 1 Accent 2" w:uiPriority="65"/>
-    <w:lsdException w:name="Medium List 2 Accent 2" w:uiPriority="66"/>
-    <w:lsdException w:name="Medium Grid 1 Accent 2" w:uiPriority="67"/>
-    <w:lsdException w:name="Medium Grid 2 Accent 2" w:uiPriority="68"/>
-    <w:lsdException w:name="Medium Grid 3 Accent 2" w:uiPriority="69"/>
-    <w:lsdException w:name="Dark List Accent 2" w:uiPriority="70"/>
-    <w:lsdException w:name="Colorful Shading Accent 2" w:uiPriority="71"/>
-    <w:lsdException w:name="Colorful List Accent 2" w:uiPriority="72"/>
-    <w:lsdException w:name="Colorful Grid Accent 2" w:uiPriority="73"/>
-    <w:lsdException w:name="Light Shading Accent 3" w:uiPriority="60"/>
-    <w:lsdException w:name="Light List Accent 3" w:uiPriority="61"/>
-    <w:lsdException w:name="Light Grid Accent 3" w:uiPriority="62"/>
-    <w:lsdException w:name="Medium Shading 1 Accent 3" w:uiPriority="63"/>
-    <w:lsdException w:name="Medium Shading 2 Accent 3" w:uiPriority="64"/>
-    <w:lsdException w:name="Medium List 1 Accent 3" w:uiPriority="65"/>
-    <w:lsdException w:name="Medium List 2 Accent 3" w:uiPriority="66"/>
-    <w:lsdException w:name="Medium Grid 1 Accent 3" w:uiPriority="67"/>
-    <w:lsdException w:name="Medium Grid 2 Accent 3" w:uiPriority="68"/>
-    <w:lsdException w:name="Medium Grid 3 Accent 3" w:uiPriority="69"/>
-    <w:lsdException w:name="Dark List Accent 3" w:uiPriority="70"/>
-    <w:lsdException w:name="Colorful Shading Accent 3" w:uiPriority="71"/>
-    <w:lsdException w:name="Colorful List Accent 3" w:uiPriority="72"/>
-    <w:lsdException w:name="Colorful Grid Accent 3" w:uiPriority="73"/>
-    <w:lsdException w:name="Light Shading Accent 4" w:uiPriority="60"/>
-    <w:lsdException w:name="Light List Accent 4" w:uiPriority="61"/>
-    <w:lsdException w:name="Light Grid Accent 4" w:uiPriority="62"/>
-    <w:lsdException w:name="Medium Shading 1 Accent 4" w:uiPriority="63"/>
-    <w:lsdException w:name="Medium Shading 2 Accent 4" w:uiPriority="64"/>
-    <w:lsdException w:name="Medium List 1 Accent 4" w:uiPriority="65"/>
-    <w:lsdException w:name="Medium List 2 Accent 4" w:uiPriority="66"/>
-    <w:lsdException w:name="Medium Grid 1 Accent 4" w:uiPriority="67"/>
-    <w:lsdException w:name="Medium Grid 2 Accent 4" w:uiPriority="68"/>
-    <w:lsdException w:name="Medium Grid 3 Accent 4" w:uiPriority="69"/>
-    <w:lsdException w:name="Dark List Accent 4" w:uiPriority="70"/>
-    <w:lsdException w:name="Colorful Shading Accent 4" w:uiPriority="71"/>
-    <w:lsdException w:name="Colorful List Accent 4" w:uiPriority="72"/>
-    <w:lsdException w:name="Colorful Grid Accent 4" w:uiPriority="73"/>
-    <w:lsdException w:name="Light Shading Accent 5" w:uiPriority="60"/>
-    <w:lsdException w:name="Light List Accent 5" w:uiPriority="61"/>
-    <w:lsdException w:name="Light Grid Accent 5" w:uiPriority="62"/>
-    <w:lsdException w:name="Medium Shading 1 Accent 5" w:uiPriority="63"/>
-    <w:lsdException w:name="Medium Shading 2 Accent 5" w:uiPriority="64"/>
-    <w:lsdException w:name="Medium List 1 Accent 5" w:uiPriority="65"/>
-    <w:lsdException w:name="Medium List 2 Accent 5" w:uiPriority="66"/>
-    <w:lsdException w:name="Medium Grid 1 Accent 5" w:uiPriority="67"/>
-    <w:lsdException w:name="Medium Grid 2 Accent 5" w:uiPriority="68"/>
-    <w:lsdException w:name="Medium Grid 3 Accent 5" w:uiPriority="69"/>
-    <w:lsdException w:name="Dark List Accent 5" w:uiPriority="70"/>
-    <w:lsdException w:name="Colorful Shading Accent 5" w:uiPriority="71"/>
-    <w:lsdException w:name="Colorful List Accent 5" w:uiPriority="72"/>
-    <w:lsdException w:name="Colorful Grid Accent 5" w:uiPriority="73"/>
-    <w:lsdException w:name="Light Shading Accent 6" w:uiPriority="60"/>
-    <w:lsdException w:name="Light List Accent 6" w:uiPriority="61"/>
-    <w:lsdException w:name="Light Grid Accent 6" w:uiPriority="62"/>
-    <w:lsdException w:name="Medium Shading 1 Accent 6" w:uiPriority="63"/>
-    <w:lsdException w:name="Medium Shading 2 Accent 6" w:uiPriority="64"/>
-    <w:lsdException w:name="Medium List 1 Accent 6" w:uiPriority="65"/>
-    <w:lsdException w:name="Medium List 2 Accent 6" w:uiPriority="66"/>
-    <w:lsdException w:name="Medium Grid 1 Accent 6" w:uiPriority="67"/>
-    <w:lsdException w:name="Medium Grid 2 Accent 6" w:uiPriority="68"/>
-    <w:lsdException w:name="Medium Grid 3 Accent 6" w:uiPriority="69"/>
-    <w:lsdException w:name="Dark List Accent 6" w:uiPriority="70"/>
-    <w:lsdException w:name="Colorful Shading Accent 6" w:uiPriority="71"/>
-    <w:lsdException w:name="Colorful List Accent 6" w:uiPriority="72"/>
-    <w:lsdException w:name="Colorful Grid Accent 6" w:uiPriority="73"/>
-    <w:lsdException w:name="Subtle Emphasis" w:uiPriority="19" w:qFormat="1"/>
-    <w:lsdException w:name="Intense Emphasis" w:uiPriority="21" w:qFormat="1"/>
-    <w:lsdException w:name="Subtle Reference" w:uiPriority="31" w:qFormat="1"/>
-    <w:lsdException w:name="Intense Reference" w:uiPriority="32" w:qFormat="1"/>
-    <w:lsdException w:name="Book Title" w:uiPriority="33" w:qFormat="1"/>
-    <w:lsdException w:name="Bibliography" w:semiHidden="1" w:uiPriority="37" w:unhideWhenUsed="1"/>
-    <w:lsdException w:name="TOC Heading" w:semiHidden="1" w:uiPriority="39" w:unhideWhenUsed="1" w:qFormat="1"/>
-    <w:lsdException w:name="Plain Table 1" w:uiPriority="41"/>
-    <w:lsdException w:name="Plain Table 2" w:uiPriority="42"/>
-    <w:lsdException w:name="Plain Table 3" w:uiPriority="43"/>
-    <w:lsdException w:name="Plain Table 4" w:uiPriority="44"/>
-    <w:lsdException w:name="Plain Table 5" w:uiPriority="45"/>
-    <w:lsdException w:name="Grid Table Light" w:uiPriority="40"/>
-    <w:lsdException w:name="Grid Table 1 Light" w:uiPriority="46"/>
-    <w:lsdException w:name="Grid Table 2" w:uiPriority="47"/>
-    <w:lsdException w:name="Grid Table 3" w:uiPriority="48"/>
-    <w:lsdException w:name="Grid Table 4" w:uiPriority="49"/>
-    <w:lsdException w:name="Grid Table 5 Dark" w:uiPriority="50"/>
-    <w:lsdException w:name="Grid Table 6 Colorful" w:uiPriority="51"/>
-    <w:lsdException w:name="Grid Table 7 Colorful" w:uiPriority="52"/>
-    <w:lsdException w:name="Grid Table 1 Light Accent 1" w:uiPriority="46"/>
-    <w:lsdException w:name="Grid Table 2 Accent 1" w:uiPriority="47"/>
-    <w:lsdException w:name="Grid Table 3 Accent 1" w:uiPriority="48"/>
-    <w:lsdException w:name="Grid Table 4 Accent 1" w:uiPriority="49"/>
-    <w:lsdException w:name="Grid Table 5 Dark Accent 1" w:uiPriority="50"/>
-    <w:lsdException w:name="Grid Table 6 Colorful Accent 1" w:uiPriority="51"/>
-    <w:lsdException w:name="Grid Table 7 Colorful Accent 1" w:uiPriority="52"/>
-    <w:lsdException w:name="Grid Table 1 Light Accent 2" w:uiPriority="46"/>
-    <w:lsdException w:name="Grid Table 2 Accent 2" w:uiPriority="47"/>
-    <w:lsdException w:name="Grid Table 3 Accent 2" w:uiPriority="48"/>
-    <w:lsdException w:name="Grid Table 4 Accent 2" w:uiPriority="49"/>
-    <w:lsdException w:name="Grid Table 5 Dark Accent 2" w:uiPriority="50"/>
-    <w:lsdException w:name="Grid Table 6 Colorful Accent 2" w:uiPriority="51"/>
-    <w:lsdException w:name="Grid Table 7 Colorful Accent 2" w:uiPriority="52"/>
-    <w:lsdException w:name="Grid Table 1 Light Accent 3" w:uiPriority="46"/>
-    <w:lsdException w:name="Grid Table 2 Accent 3" w:uiPriority="47"/>
-    <w:lsdException w:name="Grid Table 3 Accent 3" w:uiPriority="48"/>
-    <w:lsdException w:name="Grid Table 4 Accent 3" w:uiPriority="49"/>
-    <w:lsdException w:name="Grid Table 5 Dark Accent 3" w:uiPriority="50"/>
-    <w:lsdException w:name="Grid Table 6 Colorful Accent 3" w:uiPriority="51"/>
-    <w:lsdException w:name="Grid Table 7 Colorful Accent 3" w:uiPriority="52"/>
-    <w:lsdException w:name="Grid Table 1 Light Accent 4" w:uiPriority="46"/>
-    <w:lsdException w:name="Grid Table 2 Accent 4" w:uiPriority="47"/>
-    <w:lsdException w:name="Grid Table 3 Accent 4" w:uiPriority="48"/>
-    <w:lsdException w:name="Grid Table 4 Accent 4" w:uiPriority="49"/>
-    <w:lsdException w:name="Grid Table 5 Dark Accent 4" w:uiPriority="50"/>
-    <w:lsdException w:name="Grid Table 6 Colorful Accent 4" w:uiPriority="51"/>
-    <w:lsdException w:name="Grid Table 7 Colorful Accent 4" w:uiPriority="52"/>
-    <w:lsdException w:name="Grid Table 1 Light Accent 5" w:uiPriority="46"/>
-    <w:lsdException w:name="Grid Table 2 Accent 5" w:uiPriority="47"/>
-    <w:lsdException w:name="Grid Table 3 Accent 5" w:uiPriority="48"/>
-    <w:lsdException w:name="Grid Table 4 Accent 5" w:uiPriority="49"/>
-    <w:lsdException w:name="Grid Table 5 Dark Accent 5" w:uiPriority="50"/>
-    <w:lsdException w:name="Grid Table 6 Colorful Accent 5" w:uiPriority="51"/>
-    <w:lsdException w:name="Grid Table 7 Colorful Accent 5" w:uiPriority="52"/>
-    <w:lsdException w:name="Grid Table 1 Light Accent 6" w:uiPriority="46"/>
-    <w:lsdException w:name="Grid Table 2 Accent 6" w:uiPriority="47"/>
-    <w:lsdException w:name="Grid Table 3 Accent 6" w:uiPriority="48"/>
-    <w:lsdException w:name="Grid Table 4 Accent 6" w:uiPriority="49"/>
-    <w:lsdException w:name="Grid Table 5 Dark Accent 6" w:uiPriority="50"/>
-    <w:lsdException w:name="Grid Table 6 Colorful Accent 6" w:uiPriority="51"/>
-    <w:lsdException w:name="Grid Table 7 Colorful Accent 6" w:uiPriority="52"/>
-    <w:lsdException w:name="List Table 1 Light" w:uiPriority="46"/>
-    <w:lsdException w:name="List Table 2" w:uiPriority="47"/>
-    <w:lsdException w:name="List Table 3" w:uiPriority="48"/>
-    <w:lsdException w:name="List Table 4" w:uiPriority="49"/>
-    <w:lsdException w:name="List Table 5 Dark" w:uiPriority="50"/>
-    <w:lsdException w:name="List Table 6 Colorful" w:uiPriority="51"/>
-    <w:lsdException w:name="List Table 7 Colorful" w:uiPriority="52"/>
-    <w:lsdException w:name="List Table 1 Light Accent 1" w:uiPriority="46"/>
-    <w:lsdException w:name="List Table 2 Accent 1" w:uiPriority="47"/>
-    <w:lsdException w:name="List Table 3 Accent 1" w:uiPriority="48"/>
-    <w:lsdException w:name="List Table 4 Accent 1" w:uiPriority="49"/>
-    <w:lsdException w:name="List Table 5 Dark Accent 1" w:uiPriority="50"/>
-    <w:lsdException w:name="List Table 6 Colorful Accent 1" w:uiPriority="51"/>
-    <w:lsdException w:name="List Table 7 Colorful Accent 1" w:uiPriority="52"/>
-    <w:lsdException w:name="List Table 1 Light Accent 2" w:uiPriority="46"/>
-    <w:lsdException w:name="List Table 2 Accent 2" w:uiPriority="47"/>
-    <w:lsdException w:name="List Table 3 Accent 2" w:uiPriority="48"/>
-    <w:lsdException w:name="List Table 4 Accent 2" w:uiPriority="49"/>
-    <w:lsdException w:name="List Table 5 Dark Accent 2" w:uiPriority="50"/>
-    <w:lsdException w:name="List Table 6 Colorful Accent 2" w:uiPriority="51"/>
-    <w:lsdException w:name="List Table 7 Colorful Accent 2" w:uiPriority="52"/>
-    <w:lsdException w:name="List Table 1 Light Accent 3" w:uiPriority="46"/>
-    <w:lsdException w:name="List Table 2 Accent 3" w:uiPriority="47"/>
-    <w:lsdException w:name="List Table 3 Accent 3" w:uiPriority="48"/>
-    <w:lsdException w:name="List Table 4 Accent 3" w:uiPriority="49"/>
-    <w:lsdException w:name="List Table 5 Dark Accent 3" w:uiPriority="50"/>
-    <w:lsdException w:name="List Table 6 Colorful Accent 3" w:uiPriority="51"/>
-    <w:lsdException w:name="List Table 7 Colorful Accent 3" w:uiPriority="52"/>
-    <w:lsdException w:name="List Table 1 Light Accent 4" w:uiPriority="46"/>
-    <w:lsdException w:name="List Table 2 Accent 4" w:uiPriority="47"/>
-    <w:lsdException w:name="List Table 3 Accent 4" w:uiPriority="48"/>
-    <w:lsdException w:name="List Table 4 Accent 4" w:uiPriority="49"/>
-    <w:lsdException w:name="List Table 5 Dark Accent 4" w:uiPriority="50"/>
-    <w:lsdException w:name="List Table 6 Colorful Accent 4" w:uiPriority="51"/>
-    <w:lsdException w:name="List Table 7 Colorful Accent 4" w:uiPriority="52"/>
-    <w:lsdException w:name="List Table 1 Light Accent 5" w:uiPriority="46"/>
-    <w:lsdException w:name="List Table 2 Accent 5" w:uiPriority="47"/>
-    <w:lsdException w:name="List Table 3 Accent 5" w:uiPriority="48"/>
-    <w:lsdException w:name="List Table 4 Accent 5" w:uiPriority="49"/>
-    <w:lsdException w:name="List Table 5 Dark Accent 5" w:uiPriority="50"/>
-    <w:lsdException w:name="List Table 6 Colorful Accent 5" w:uiPriority="51"/>
-    <w:lsdException w:name="List Table 7 Colorful Accent 5" w:uiPriority="52"/>
-    <w:lsdException w:name="List Table 1 Light Accent 6" w:uiPriority="46"/>
-    <w:lsdException w:name="List Table 2 Accent 6" w:uiPriority="47"/>
-    <w:lsdException w:name="List Table 3 Accent 6" w:uiPriority="48"/>
-    <w:lsdException w:name="List Table 4 Accent 6" w:uiPriority="49"/>
-    <w:lsdException w:name="List Table 5 Dark Accent 6" w:uiPriority="50"/>
-    <w:lsdException w:name="List Table 6 Colorful Accent 6" w:uiPriority="51"/>
-    <w:lsdException w:name="List Table 7 Colorful Accent 6" w:uiPriority="52"/>
-    <w:lsdException w:name="Mention" w:semiHidden="1" w:unhideWhenUsed="1"/>
-    <w:lsdException w:name="Smart Hyperlink" w:semiHidden="1" w:unhideWhenUsed="1"/>
-    <w:lsdException w:name="Hashtag" w:semiHidden="1" w:unhideWhenUsed="1"/>
-    <w:lsdException w:name="Unresolved Mention" w:semiHidden="1" w:unhideWhenUsed="1"/>
-    <w:lsdException w:name="Smart Link" w:semiHidden="1" w:unhideWhenUsed="1"/>
-  </w:latentStyles>
-  <w:style w:type="paragraph" w:default="1" w:styleId="Normal">
-    <w:name w:val="Normal"/>
+  <w:style w:type="character" w:customStyle="1" w:styleId="selectable-text">
+    <w:name w:val="selectable-text"/>
+    <w:basedOn w:val="DefaultParagraphFont"/>
+    <w:rsid w:val="00AF1154"/>
+  </w:style>
+  <w:style w:type="paragraph" w:styleId="ListParagraph">
+    <w:name w:val="List Paragraph"/>
+    <w:basedOn w:val="Normal"/>
+    <w:uiPriority w:val="34"/>
     <w:qFormat/>
-  </w:style>
-  <w:style w:type="character" w:default="1" w:styleId="DefaultParagraphFont">
-    <w:name w:val="Default Paragraph Font"/>
-    <w:uiPriority w:val="1"/>
-    <w:semiHidden/>
-    <w:unhideWhenUsed/>
-  </w:style>
-  <w:style w:type="table" w:default="1" w:styleId="TableNormal">
-    <w:name w:val="Normal Table"/>
-    <w:uiPriority w:val="99"/>
-    <w:semiHidden/>
-    <w:unhideWhenUsed/>
-    <w:tblPr>
-      <w:tblInd w:w="0" w:type="dxa"/>
-      <w:tblCellMar>
-        <w:top w:w="0" w:type="dxa"/>
-        <w:left w:w="108" w:type="dxa"/>
-        <w:bottom w:w="0" w:type="dxa"/>
-        <w:right w:w="108" w:type="dxa"/>
-      </w:tblCellMar>
-    </w:tblPr>
-  </w:style>
-  <w:style w:type="numbering" w:default="1" w:styleId="NoList">
-    <w:name w:val="No List"/>
-    <w:uiPriority w:val="99"/>
-    <w:semiHidden/>
-    <w:unhideWhenUsed/>
-  </w:style>
-  <w:style w:type="character" w:styleId="PlaceholderText">
-    <w:name w:val="Placeholder Text"/>
-    <w:basedOn w:val="DefaultParagraphFont"/>
-    <w:uiPriority w:val="99"/>
-    <w:semiHidden/>
-    <w:rsid w:val="00E44DD6"/>
-    <w:rPr>
-      <w:color w:val="666666"/>
-    </w:rPr>
+    <w:rsid w:val="00707BBE"/>
+    <w:pPr>
+      <w:ind w:left="720"/>
+      <w:contextualSpacing/>
+    </w:pPr>
   </w:style>
 </w:styles>
-</file>
-
-<file path=word/glossary/webSettings.xml><?xml version="1.0" encoding="utf-8"?>
-<w:webSettings xmlns:mc="http://schemas.openxmlformats.org/markup-compatibility/2006" xmlns:r="http://schemas.openxmlformats.org/officeDocument/2006/relationships" xmlns:w="http://schemas.openxmlformats.org/wordprocessingml/2006/main" xmlns:w14="http://schemas.microsoft.com/office/word/2010/wordml" xmlns:w15="http://schemas.microsoft.com/office/word/2012/wordml" xmlns:w16cex="http://schemas.microsoft.com/office/word/2018/wordml/cex" xmlns:w16cid="http://schemas.microsoft.com/office/word/2016/wordml/cid" xmlns:w16="http://schemas.microsoft.com/office/word/2018/wordml" xmlns:w16se="http://schemas.microsoft.com/office/word/2015/wordml/symex" mc:Ignorable="w14 w15 w16se w16cid w16 w16cex">
-  <w:optimizeForBrowser/>
-  <w:allowPNG/>
-</w:webSettings>
 </file>
 
 <file path=word/theme/theme1.xml><?xml version="1.0" encoding="utf-8"?>

--- a/BAB 1 (skripsi - arab).docx
+++ b/BAB 1 (skripsi - arab).docx
@@ -63,8 +63,8 @@
           <w:szCs w:val="30"/>
         </w:rPr>
         <w:drawing>
-          <wp:inline distT="0" distB="0" distL="0" distR="0" wp14:anchorId="1F9DDADE" wp14:editId="38AEE6EC">
-            <wp:extent cx="3200400" cy="3305175"/>
+          <wp:inline distT="0" distB="0" distL="0" distR="0" wp14:anchorId="1F9DDADE" wp14:editId="472D325C">
+            <wp:extent cx="2317750" cy="2465828"/>
             <wp:effectExtent l="0" t="0" r="0" b="0"/>
             <wp:docPr id="1" name="image1.png"/>
             <wp:cNvGraphicFramePr/>
@@ -85,7 +85,7 @@
                   <pic:spPr>
                     <a:xfrm>
                       <a:off x="0" y="0"/>
-                      <a:ext cx="3200753" cy="3305540"/>
+                      <a:ext cx="2329335" cy="2478154"/>
                     </a:xfrm>
                     <a:prstGeom prst="rect">
                       <a:avLst/>
@@ -253,6 +253,49 @@
           <w:szCs w:val="36"/>
         </w:rPr>
       </w:pPr>
+      <w:r>
+        <w:rPr>
+          <w:rFonts w:ascii="Sakkal Majalla" w:hAnsi="Sakkal Majalla" w:cs="Sakkal Majalla"/>
+          <w:sz w:val="36"/>
+          <w:szCs w:val="36"/>
+          <w:rtl/>
+        </w:rPr>
+        <w:t>البحث العلمي مقدم لقسم تربية اللغة العربية</w:t>
+      </w:r>
+    </w:p>
+    <w:p>
+      <w:pPr>
+        <w:bidi/>
+        <w:spacing w:line="360" w:lineRule="auto"/>
+        <w:jc w:val="center"/>
+        <w:rPr>
+          <w:rFonts w:ascii="Sakkal Majalla" w:hAnsi="Sakkal Majalla" w:cs="Sakkal Majalla"/>
+          <w:sz w:val="36"/>
+          <w:szCs w:val="36"/>
+          <w:rtl/>
+        </w:rPr>
+      </w:pPr>
+      <w:r>
+        <w:rPr>
+          <w:rFonts w:ascii="Sakkal Majalla" w:hAnsi="Sakkal Majalla" w:cs="Sakkal Majalla"/>
+          <w:sz w:val="36"/>
+          <w:szCs w:val="36"/>
+          <w:rtl/>
+        </w:rPr>
+        <w:t>للحصول على درجة السرجانا في التربية</w:t>
+      </w:r>
+    </w:p>
+    <w:p>
+      <w:pPr>
+        <w:bidi/>
+        <w:spacing w:line="360" w:lineRule="auto"/>
+        <w:jc w:val="center"/>
+        <w:rPr>
+          <w:rFonts w:ascii="Sakkal Majalla" w:hAnsi="Sakkal Majalla" w:cs="Sakkal Majalla"/>
+          <w:sz w:val="36"/>
+          <w:szCs w:val="36"/>
+        </w:rPr>
+      </w:pPr>
     </w:p>
     <w:p>
       <w:pPr>
@@ -389,7 +432,37 @@
           <w:rtl/>
         </w:rPr>
         <w:lastRenderedPageBreak/>
-        <w:t>الباب الأول : المقدمة</w:t>
+        <w:t>الباب الأول</w:t>
+      </w:r>
+    </w:p>
+    <w:p>
+      <w:pPr>
+        <w:pBdr>
+          <w:top w:val="none" w:sz="0" w:space="0" w:color="D9D9E3"/>
+          <w:left w:val="none" w:sz="0" w:space="0" w:color="D9D9E3"/>
+          <w:bottom w:val="none" w:sz="0" w:space="0" w:color="D9D9E3"/>
+          <w:right w:val="none" w:sz="0" w:space="0" w:color="D9D9E3"/>
+          <w:between w:val="none" w:sz="0" w:space="0" w:color="D9D9E3"/>
+        </w:pBdr>
+        <w:bidi/>
+        <w:spacing w:after="300" w:line="360" w:lineRule="auto"/>
+        <w:jc w:val="center"/>
+        <w:rPr>
+          <w:rFonts w:ascii="Sakkal Majalla" w:eastAsia="Noto Naskh Arabic" w:hAnsi="Sakkal Majalla" w:cs="Sakkal Majalla"/>
+          <w:b/>
+          <w:sz w:val="40"/>
+          <w:szCs w:val="40"/>
+        </w:rPr>
+      </w:pPr>
+      <w:r>
+        <w:rPr>
+          <w:rFonts w:ascii="Sakkal Majalla" w:eastAsia="Noto Naskh Arabic" w:hAnsi="Sakkal Majalla" w:cs="Sakkal Majalla"/>
+          <w:b/>
+          <w:sz w:val="40"/>
+          <w:szCs w:val="40"/>
+          <w:rtl/>
+        </w:rPr>
+        <w:t>المقدمة</w:t>
       </w:r>
     </w:p>
     <w:p>
@@ -553,7 +626,17 @@
           <w:szCs w:val="36"/>
           <w:rtl/>
         </w:rPr>
-        <w:t>. يأتي القرآن كدليل عالمي لجميع البشر، ويعمل كدليل للحياة، سواء في الدنيا أو في الآخرة. أحد جوانبه المعجزة يكمن في اللغة التي يستخدمها، وهي اللغة العربية التي تعتبر لغةً ذات جمال استثنائي. اللغة العربية تحتل مكانة مهمة، خصوصًا لأن الله سبحانه وتعالى اختارها كلغة رسمية في القرآن، الذي في النهاية أصبح لغة تعليم لكل المسلمين</w:t>
+        <w:t xml:space="preserve">. يأتي القرآن كدليل عالمي لجميع البشر، ويعمل كدليل للحياة، سواء في الدنيا أو في الآخرة. أحد جوانبه المعجزة يكمن في اللغة التي يستخدمها، وهي اللغة </w:t>
+      </w:r>
+      <w:r>
+        <w:rPr>
+          <w:rFonts w:ascii="Sakkal Majalla" w:eastAsia="Noto Naskh Arabic" w:hAnsi="Sakkal Majalla" w:cs="Sakkal Majalla"/>
+          <w:sz w:val="36"/>
+          <w:szCs w:val="36"/>
+          <w:rtl/>
+        </w:rPr>
+        <w:lastRenderedPageBreak/>
+        <w:t>العربية التي تعتبر لغةً ذات جمال استثنائي. اللغة العربية تحتل مكانة مهمة، خصوصًا لأن الله سبحانه وتعالى اختارها كلغة رسمية في القرآن، الذي في النهاية أصبح لغة تعليم لكل المسلمين</w:t>
       </w:r>
       <w:r>
         <w:rPr>
@@ -590,7 +673,6 @@
           <w:szCs w:val="36"/>
           <w:rtl/>
         </w:rPr>
-        <w:lastRenderedPageBreak/>
         <w:t>القرآن كمعجزة نهائية مخصصة لجميع البشر على وجه الأرض يتطلب ترتيبًا للتعبير بلغوية عالية للغاية، سواء من حيث الأسلوب أو المحتوى. وفقًا لرأي وهبة الزحيلي كما نقله أحمد مزكي في كتابه "أساليب القرآن"، يعتبر خصوصية أسلوب القرآن هي ترتيب الجمل بشكل جميل ومتناغم وشاعري بشكل مدهش بحيث يمكن التمييز بينه وبين التعبيرات الأخرى، سواء في شكل الشعر أو النثر أو الخطاب، من خلال اختيار اللفظ والهيكل وجمالية التعبير، ونعومة الصوت في تكوين الحروف وتناسق اللفظ والمعنى.</w:t>
       </w:r>
       <w:r>
@@ -740,17 +822,8 @@
           <w:szCs w:val="36"/>
           <w:rtl/>
         </w:rPr>
-        <w:t xml:space="preserve">علم البلاغة هو فرع من فروع اللغة العربية يدرس كيفية تنظيم الكلمات أو ترتيب جمل اللغة العربية بطريقة جميلة ولكن مع الحفاظ على وضوح المعنى. يولي البلاغة اهتمامًا كبيرًا </w:t>
-      </w:r>
-      <w:r>
-        <w:rPr>
-          <w:rFonts w:ascii="Sakkal Majalla" w:eastAsia="Noto Naskh Arabic" w:hAnsi="Sakkal Majalla" w:cs="Sakkal Majalla"/>
-          <w:sz w:val="36"/>
-          <w:szCs w:val="36"/>
-          <w:rtl/>
-        </w:rPr>
         <w:lastRenderedPageBreak/>
-        <w:t>لتناسب الجمل مع ظروف ومواقف الشخص المخاطب. القيمة اللغوية التي تحتوي على بلاغة تعتمد على مدى قدرة التعبير على تلبية متطلبات الوضع والظروف. يساعد علم البلاغة اللغة على أداء وظيفتها، التي هي التعبير والتوصيل، ويعتبر علمًا شاملاً لجميع جوانب اللغة سواء كانت معنوية أو لفظية</w:t>
+        <w:t>علم البلاغة هو فرع من فروع اللغة العربية يدرس كيفية تنظيم الكلمات أو ترتيب جمل اللغة العربية بطريقة جميلة ولكن مع الحفاظ على وضوح المعنى. يولي البلاغة اهتمامًا كبيرًا لتناسب الجمل مع ظروف ومواقف الشخص المخاطب. القيمة اللغوية التي تحتوي على بلاغة تعتمد على مدى قدرة التعبير على تلبية متطلبات الوضع والظروف. يساعد علم البلاغة اللغة على أداء وظيفتها، التي هي التعبير والتوصيل، ويعتبر علمًا شاملاً لجميع جوانب اللغة سواء كانت معنوية أو لفظية</w:t>
       </w:r>
       <w:r>
         <w:rPr>
@@ -961,7 +1034,17 @@
           <w:szCs w:val="36"/>
           <w:rtl/>
         </w:rPr>
-        <w:t>. وهو يهدف إلى نقل المعاني المختزنة التي تكون هدفًا للمتكلم من خلال توظيف كلمات تعبر عن جميع هذه المعاني بشكل مناسب وواضح حسب السياق والظروف</w:t>
+        <w:t xml:space="preserve">. وهو يهدف إلى نقل المعاني المختزنة التي تكون هدفًا للمتكلم من </w:t>
+      </w:r>
+      <w:r>
+        <w:rPr>
+          <w:rFonts w:ascii="Sakkal Majalla" w:eastAsia="Noto Naskh Arabic" w:hAnsi="Sakkal Majalla" w:cs="Sakkal Majalla"/>
+          <w:sz w:val="36"/>
+          <w:szCs w:val="36"/>
+          <w:rtl/>
+        </w:rPr>
+        <w:lastRenderedPageBreak/>
+        <w:t>خلال توظيف كلمات تعبر عن جميع هذه المعاني بشكل مناسب وواضح حسب السياق والظروف</w:t>
       </w:r>
       <w:r>
         <w:rPr>
@@ -1050,6 +1133,25 @@
           <w:szCs w:val="36"/>
         </w:rPr>
       </w:pPr>
+      <w:r>
+        <w:rPr>
+          <w:rFonts w:ascii="Sakkal Majalla" w:eastAsia="Noto Naskh Arabic" w:hAnsi="Sakkal Majalla" w:cs="Sakkal Majalla"/>
+          <w:sz w:val="36"/>
+          <w:szCs w:val="36"/>
+          <w:rtl/>
+        </w:rPr>
+        <w:t>من الأبحاث السابقة، تم اختيار موضوع الكلام الإنشائي ذلك الذي يتبع الطريقة الثعلبية. من بين هذه الأبحاث، يأتي بحث بعنوان "كلام الإنشاء ثعلبيًا في سورة يوسف من القرآن الكريم (دراسة تحليلية بلاغية)"، الذي أُعِدَّ من قبل سيتي ناجياه وبيني ريسباتي يوريسا. وكانت نتائج هذا البحث تشير إلى أن سورة يوسف التي تتألف من 111 آية تحتوي على الكثير من الكلام الإنشائي الثعلبي، حيث يظهر في صور مثل الأمر في 37 آية، والنهي في 5 آيات، والاستفهام في 12 آية، والترجي في 8 آيات، والتمني في 2 آية، والنداء في 19 آية. ومن حيث المعنى، يحمل الكلام الإنشائي الثعلبي معاني حقيقية ومعاني تتحرك بعيدًا عن المعنى الأصلي، منها الاختيار والتضعيف والتوبيخ والتوجيه والتهديد والاحترام والاختصاص والتأكيد والتسلية والإعجاب والإرشاد والتحسير.</w:t>
+      </w:r>
+      <w:r>
+        <w:rPr>
+          <w:rStyle w:val="FootnoteReference"/>
+          <w:rFonts w:ascii="Sakkal Majalla" w:eastAsia="Noto Naskh Arabic" w:hAnsi="Sakkal Majalla" w:cs="Sakkal Majalla"/>
+          <w:sz w:val="36"/>
+          <w:szCs w:val="36"/>
+          <w:rtl/>
+        </w:rPr>
+        <w:footnoteReference w:id="10"/>
+      </w:r>
     </w:p>
     <w:p>
       <w:pPr>
@@ -1075,85 +1177,19 @@
           <w:rFonts w:ascii="Sakkal Majalla" w:eastAsia="Noto Naskh Arabic" w:hAnsi="Sakkal Majalla" w:cs="Sakkal Majalla"/>
           <w:sz w:val="36"/>
           <w:szCs w:val="36"/>
-        </w:rPr>
-        <w:t xml:space="preserve"> </w:t>
-      </w:r>
-      <w:r>
-        <w:rPr>
-          <w:rFonts w:ascii="Sakkal Majalla" w:eastAsia="Noto Naskh Arabic" w:hAnsi="Sakkal Majalla" w:cs="Sakkal Majalla"/>
-          <w:sz w:val="36"/>
-          <w:szCs w:val="36"/>
-          <w:rtl/>
-        </w:rPr>
-        <w:t xml:space="preserve">التركيز في هذا البحث يكمن في مناقشة كلام الإنشاء </w:t>
-      </w:r>
-      <w:r>
-        <w:rPr>
-          <w:rFonts w:ascii="Sakkal Majalla" w:eastAsia="Noto Naskh Arabic" w:hAnsi="Sakkal Majalla" w:cs="Sakkal Majalla"/>
-          <w:color w:val="27272A"/>
-          <w:sz w:val="36"/>
-          <w:szCs w:val="36"/>
-          <w:highlight w:val="white"/>
-          <w:rtl/>
-        </w:rPr>
-        <w:t>الطلبي</w:t>
-      </w:r>
-      <w:r>
-        <w:rPr>
-          <w:rFonts w:ascii="Sakkal Majalla" w:eastAsia="Noto Naskh Arabic" w:hAnsi="Sakkal Majalla" w:cs="Sakkal Majalla" w:hint="cs"/>
-          <w:sz w:val="36"/>
-          <w:szCs w:val="36"/>
-          <w:rtl/>
-          <w:lang w:bidi="ar-EG"/>
-        </w:rPr>
-        <w:t xml:space="preserve">. </w:t>
-      </w:r>
-      <w:r>
-        <w:rPr>
-          <w:rFonts w:ascii="Sakkal Majalla" w:eastAsia="Noto Naskh Arabic" w:hAnsi="Sakkal Majalla" w:cs="Sakkal Majalla"/>
-          <w:sz w:val="36"/>
-          <w:szCs w:val="36"/>
-          <w:rtl/>
-        </w:rPr>
-        <w:t xml:space="preserve">ووفقًا لعلم المعاني </w:t>
-      </w:r>
-      <w:r>
-        <w:rPr>
-          <w:rFonts w:ascii="Sakkal Majalla" w:eastAsia="Noto Naskh Arabic" w:hAnsi="Sakkal Majalla" w:cs="Sakkal Majalla"/>
-          <w:sz w:val="36"/>
-          <w:szCs w:val="36"/>
-          <w:rtl/>
-        </w:rPr>
-        <w:t xml:space="preserve">، </w:t>
-      </w:r>
-      <w:r>
-        <w:rPr>
-          <w:rFonts w:ascii="Sakkal Majalla" w:eastAsia="Noto Naskh Arabic" w:hAnsi="Sakkal Majalla" w:cs="Sakkal Majalla"/>
-          <w:sz w:val="36"/>
-          <w:szCs w:val="36"/>
-          <w:rtl/>
-        </w:rPr>
-        <w:t xml:space="preserve">يُعتبر كلام الإنشاء </w:t>
-      </w:r>
-      <w:r>
-        <w:rPr>
-          <w:rFonts w:ascii="Sakkal Majalla" w:eastAsia="Noto Naskh Arabic" w:hAnsi="Sakkal Majalla" w:cs="Sakkal Majalla"/>
-          <w:color w:val="27272A"/>
-          <w:sz w:val="36"/>
-          <w:szCs w:val="36"/>
-          <w:highlight w:val="white"/>
-          <w:rtl/>
-        </w:rPr>
-        <w:t>الطلبي</w:t>
-      </w:r>
-      <w:r>
-        <w:rPr>
-          <w:rFonts w:ascii="Sakkal Majalla" w:eastAsia="Noto Naskh Arabic" w:hAnsi="Sakkal Majalla" w:cs="Sakkal Majalla"/>
-          <w:sz w:val="36"/>
-          <w:szCs w:val="36"/>
-          <w:rtl/>
-        </w:rPr>
-        <w:t xml:space="preserve"> عبارة عن جملة تظهر وجود إرادة غير متحققة عندما يُنطق بها.</w:t>
+          <w:rtl/>
+        </w:rPr>
+        <w:t xml:space="preserve">تم العثور أيضًا على بحث آخر يتناول موضوعًا مماثلاً، وهو بحث من إعداد فجري كميليني أمة وقرة قرطي أعيون وزسقيا تسابيتا قرطي أيني، بعنوان "تحليل كلام الخبر وكلام الإنشاء في سورة القارعة"، والذي يشير إلى أن معنى كلام الخبر لا يتعلق دائمًا بتقديم خبر لمن لا يعلمه، بل </w:t>
+      </w:r>
+      <w:r>
+        <w:rPr>
+          <w:rFonts w:ascii="Sakkal Majalla" w:eastAsia="Noto Naskh Arabic" w:hAnsi="Sakkal Majalla" w:cs="Sakkal Majalla"/>
+          <w:sz w:val="36"/>
+          <w:szCs w:val="36"/>
+          <w:rtl/>
+        </w:rPr>
+        <w:lastRenderedPageBreak/>
+        <w:t>يحمل أيضًا أهدافًا أخرى مثل الأمر والنهي. ومن الناحية الدلالية، أظهرت نتائج البحث أن معنى كلام الإنشاء الثعلبي لا يحمل دائمًا المعنى الحقيقي ولكنه يحمل أيضًا معاني أخرى تتناسب مع السياق.</w:t>
       </w:r>
       <w:r>
         <w:rPr>
@@ -1161,102 +1197,9 @@
           <w:rFonts w:ascii="Sakkal Majalla" w:eastAsia="Noto Naskh Arabic" w:hAnsi="Sakkal Majalla" w:cs="Sakkal Majalla"/>
           <w:sz w:val="36"/>
           <w:szCs w:val="36"/>
-          <w:vertAlign w:val="baseline"/>
-          <w:rtl/>
-        </w:rPr>
-        <w:t xml:space="preserve"> </w:t>
-      </w:r>
-      <w:r>
-        <w:rPr>
-          <w:rStyle w:val="FootnoteReference"/>
-          <w:rFonts w:ascii="Sakkal Majalla" w:eastAsia="Noto Naskh Arabic" w:hAnsi="Sakkal Majalla" w:cs="Sakkal Majalla"/>
-          <w:sz w:val="36"/>
-          <w:szCs w:val="36"/>
-          <w:rtl/>
-        </w:rPr>
-        <w:footnoteReference w:id="10"/>
-      </w:r>
-      <w:r>
-        <w:rPr>
-          <w:rFonts w:ascii="Sakkal Majalla" w:eastAsia="Noto Naskh Arabic" w:hAnsi="Sakkal Majalla" w:cs="Sakkal Majalla" w:hint="cs"/>
-          <w:sz w:val="36"/>
-          <w:szCs w:val="36"/>
-          <w:rtl/>
-        </w:rPr>
-        <w:t xml:space="preserve"> </w:t>
-      </w:r>
-      <w:r>
-        <w:rPr>
-          <w:rFonts w:ascii="Sakkal Majalla" w:eastAsia="Noto Naskh Arabic" w:hAnsi="Sakkal Majalla" w:cs="Sakkal Majalla"/>
-          <w:sz w:val="36"/>
-          <w:szCs w:val="36"/>
-          <w:rtl/>
-        </w:rPr>
-        <w:t>وفي سياق آخر، يُعتبر كلام الإنشاء الثلاثي عبارة عن جملة تعبر عن رغبة في حدوث شيء لم يحدث بعد في وقت نطق الجملة</w:t>
-      </w:r>
-      <w:r>
-        <w:rPr>
-          <w:rFonts w:ascii="Sakkal Majalla" w:eastAsia="Noto Naskh Arabic" w:hAnsi="Sakkal Majalla" w:cs="Sakkal Majalla"/>
-          <w:sz w:val="36"/>
-          <w:szCs w:val="36"/>
-          <w:rtl/>
-        </w:rPr>
-        <w:t>. هذا النوع من الكلام يتضمن أنواعًا مختلفة، مثل الأمر (فعل الأمر)، النهي (التحريم)، الاستفهام (السؤال)، التمني (الأمل في شيء صعب الوقوع)، والنداء (الصرخة)</w:t>
-      </w:r>
-      <w:r>
-        <w:rPr>
-          <w:rFonts w:ascii="Sakkal Majalla" w:eastAsia="Noto Naskh Arabic" w:hAnsi="Sakkal Majalla" w:cs="Sakkal Majalla" w:hint="cs"/>
-          <w:sz w:val="36"/>
-          <w:szCs w:val="36"/>
-          <w:rtl/>
-        </w:rPr>
-        <w:t>.</w:t>
-      </w:r>
-      <w:r>
-        <w:rPr>
-          <w:rStyle w:val="FootnoteReference"/>
-          <w:rFonts w:ascii="Sakkal Majalla" w:eastAsia="Noto Naskh Arabic" w:hAnsi="Sakkal Majalla" w:cs="Sakkal Majalla"/>
-          <w:sz w:val="36"/>
-          <w:szCs w:val="36"/>
           <w:rtl/>
         </w:rPr>
         <w:footnoteReference w:id="11"/>
-      </w:r>
-      <w:r>
-        <w:rPr>
-          <w:rFonts w:ascii="Sakkal Majalla" w:eastAsia="Noto Naskh Arabic" w:hAnsi="Sakkal Majalla" w:cs="Sakkal Majalla" w:hint="cs"/>
-          <w:sz w:val="36"/>
-          <w:szCs w:val="36"/>
-          <w:rtl/>
-        </w:rPr>
-        <w:t xml:space="preserve"> </w:t>
-      </w:r>
-      <w:r>
-        <w:rPr>
-          <w:rFonts w:ascii="Sakkal Majalla" w:eastAsia="Noto Naskh Arabic" w:hAnsi="Sakkal Majalla" w:cs="Sakkal Majalla"/>
-          <w:sz w:val="36"/>
-          <w:szCs w:val="36"/>
-          <w:rtl/>
-        </w:rPr>
-        <w:t xml:space="preserve"> في كل نوع من هذا الكلام إنشا</w:t>
-      </w:r>
-      <w:r>
-        <w:rPr>
-          <w:rFonts w:ascii="Sakkal Majalla" w:eastAsia="Noto Naskh Arabic" w:hAnsi="Sakkal Majalla" w:cs="Sakkal Majalla" w:hint="cs"/>
-          <w:sz w:val="36"/>
-          <w:szCs w:val="36"/>
-          <w:rtl/>
-        </w:rPr>
-        <w:t>ء</w:t>
-      </w:r>
-      <w:r>
-        <w:rPr>
-          <w:rFonts w:ascii="Sakkal Majalla" w:eastAsia="Noto Naskh Arabic" w:hAnsi="Sakkal Majalla" w:cs="Sakkal Majalla"/>
-          <w:sz w:val="36"/>
-          <w:szCs w:val="36"/>
-          <w:rtl/>
-        </w:rPr>
-        <w:t xml:space="preserve"> الطلبي، هناك معانٍ محددة بالإضافة إلى المعنى الأصلي (الذي يخرج من المعنى الأصلي).</w:t>
       </w:r>
     </w:p>
     <w:p>
@@ -1276,18 +1219,224 @@
           <w:rFonts w:ascii="Sakkal Majalla" w:eastAsia="Noto Naskh Arabic" w:hAnsi="Sakkal Majalla" w:cs="Sakkal Majalla"/>
           <w:sz w:val="36"/>
           <w:szCs w:val="36"/>
-          <w:lang w:val="en-US" w:bidi="ar-EG"/>
-        </w:rPr>
-      </w:pPr>
-      <w:r>
-        <w:rPr>
-          <w:rFonts w:ascii="Sakkal Majalla" w:eastAsia="Noto Naskh Arabic" w:hAnsi="Sakkal Majalla" w:cs="Sakkal Majalla"/>
-          <w:sz w:val="36"/>
-          <w:szCs w:val="36"/>
-          <w:rtl/>
-          <w:lang w:val="en-US" w:bidi="ar-EG"/>
-        </w:rPr>
-        <w:t>في سياق هذا البحث، يأخذ الباحث سورة الروم ككائن للدراسة. سيستخدم الباحث نظرية علم المعاني، وهي جزء من كلام الإنشاء الثلاثي، لتحليل سورة الروم. سورة الروم هي إحدى سور القرآن التي تتمتع بجمال اللغة والبلاغة. تعتبر الروم السورة رقم 30 في القرآن الكريم ونزلت في مكة المكرمة، وبالتالي تصنف ضمن سور مكية. تتألف سورة الروم من 60 آية وتعبر عن الأمة الرومانية وفقًا لتفسير ابن كثير.</w:t>
+        </w:rPr>
+      </w:pPr>
+      <w:r>
+        <w:rPr>
+          <w:rFonts w:ascii="Sakkal Majalla" w:eastAsia="Noto Naskh Arabic" w:hAnsi="Sakkal Majalla" w:cs="Sakkal Majalla"/>
+          <w:sz w:val="36"/>
+          <w:szCs w:val="36"/>
+        </w:rPr>
+        <w:t xml:space="preserve"> </w:t>
+      </w:r>
+      <w:r>
+        <w:rPr>
+          <w:rFonts w:ascii="Sakkal Majalla" w:eastAsia="Noto Naskh Arabic" w:hAnsi="Sakkal Majalla" w:cs="Sakkal Majalla"/>
+          <w:sz w:val="36"/>
+          <w:szCs w:val="36"/>
+          <w:rtl/>
+        </w:rPr>
+        <w:t xml:space="preserve">التركيز في هذا البحث يكمن في مناقشة كلام الإنشاء </w:t>
+      </w:r>
+      <w:r>
+        <w:rPr>
+          <w:rFonts w:ascii="Sakkal Majalla" w:eastAsia="Noto Naskh Arabic" w:hAnsi="Sakkal Majalla" w:cs="Sakkal Majalla"/>
+          <w:color w:val="27272A"/>
+          <w:sz w:val="36"/>
+          <w:szCs w:val="36"/>
+          <w:highlight w:val="white"/>
+          <w:rtl/>
+        </w:rPr>
+        <w:t>الطلبي</w:t>
+      </w:r>
+      <w:r>
+        <w:rPr>
+          <w:rFonts w:ascii="Sakkal Majalla" w:eastAsia="Noto Naskh Arabic" w:hAnsi="Sakkal Majalla" w:cs="Sakkal Majalla" w:hint="cs"/>
+          <w:sz w:val="36"/>
+          <w:szCs w:val="36"/>
+          <w:rtl/>
+          <w:lang w:bidi="ar-EG"/>
+        </w:rPr>
+        <w:t xml:space="preserve">. </w:t>
+      </w:r>
+      <w:r>
+        <w:rPr>
+          <w:rFonts w:ascii="Sakkal Majalla" w:eastAsia="Noto Naskh Arabic" w:hAnsi="Sakkal Majalla" w:cs="Sakkal Majalla"/>
+          <w:sz w:val="36"/>
+          <w:szCs w:val="36"/>
+          <w:rtl/>
+        </w:rPr>
+        <w:t xml:space="preserve">ووفقًا لعلم المعاني </w:t>
+      </w:r>
+      <w:r>
+        <w:rPr>
+          <w:rFonts w:ascii="Sakkal Majalla" w:eastAsia="Noto Naskh Arabic" w:hAnsi="Sakkal Majalla" w:cs="Sakkal Majalla"/>
+          <w:sz w:val="36"/>
+          <w:szCs w:val="36"/>
+          <w:rtl/>
+        </w:rPr>
+        <w:t xml:space="preserve">، </w:t>
+      </w:r>
+      <w:r>
+        <w:rPr>
+          <w:rFonts w:ascii="Sakkal Majalla" w:eastAsia="Noto Naskh Arabic" w:hAnsi="Sakkal Majalla" w:cs="Sakkal Majalla"/>
+          <w:sz w:val="36"/>
+          <w:szCs w:val="36"/>
+          <w:rtl/>
+        </w:rPr>
+        <w:t xml:space="preserve">يُعتبر كلام الإنشاء </w:t>
+      </w:r>
+      <w:r>
+        <w:rPr>
+          <w:rFonts w:ascii="Sakkal Majalla" w:eastAsia="Noto Naskh Arabic" w:hAnsi="Sakkal Majalla" w:cs="Sakkal Majalla"/>
+          <w:color w:val="27272A"/>
+          <w:sz w:val="36"/>
+          <w:szCs w:val="36"/>
+          <w:highlight w:val="white"/>
+          <w:rtl/>
+        </w:rPr>
+        <w:t>الطلبي</w:t>
+      </w:r>
+      <w:r>
+        <w:rPr>
+          <w:rFonts w:ascii="Sakkal Majalla" w:eastAsia="Noto Naskh Arabic" w:hAnsi="Sakkal Majalla" w:cs="Sakkal Majalla"/>
+          <w:sz w:val="36"/>
+          <w:szCs w:val="36"/>
+          <w:rtl/>
+        </w:rPr>
+        <w:t xml:space="preserve"> عبارة عن جملة تظهر وجود إرادة غير متحققة عندما يُنطق بها.</w:t>
+      </w:r>
+      <w:r>
+        <w:rPr>
+          <w:rStyle w:val="FootnoteReference"/>
+          <w:rFonts w:ascii="Sakkal Majalla" w:eastAsia="Noto Naskh Arabic" w:hAnsi="Sakkal Majalla" w:cs="Sakkal Majalla"/>
+          <w:sz w:val="36"/>
+          <w:szCs w:val="36"/>
+          <w:vertAlign w:val="baseline"/>
+          <w:rtl/>
+        </w:rPr>
+        <w:t xml:space="preserve"> </w:t>
+      </w:r>
+      <w:r>
+        <w:rPr>
+          <w:rStyle w:val="FootnoteReference"/>
+          <w:rFonts w:ascii="Sakkal Majalla" w:eastAsia="Noto Naskh Arabic" w:hAnsi="Sakkal Majalla" w:cs="Sakkal Majalla"/>
+          <w:sz w:val="36"/>
+          <w:szCs w:val="36"/>
+          <w:rtl/>
+        </w:rPr>
+        <w:footnoteReference w:id="12"/>
+      </w:r>
+      <w:r>
+        <w:rPr>
+          <w:rFonts w:ascii="Sakkal Majalla" w:eastAsia="Noto Naskh Arabic" w:hAnsi="Sakkal Majalla" w:cs="Sakkal Majalla" w:hint="cs"/>
+          <w:sz w:val="36"/>
+          <w:szCs w:val="36"/>
+          <w:rtl/>
+        </w:rPr>
+        <w:t xml:space="preserve"> </w:t>
+      </w:r>
+      <w:r>
+        <w:rPr>
+          <w:rFonts w:ascii="Sakkal Majalla" w:eastAsia="Noto Naskh Arabic" w:hAnsi="Sakkal Majalla" w:cs="Sakkal Majalla"/>
+          <w:sz w:val="36"/>
+          <w:szCs w:val="36"/>
+          <w:rtl/>
+        </w:rPr>
+        <w:t xml:space="preserve">وفي سياق آخر، يُعتبر كلام الإنشاء </w:t>
+      </w:r>
+      <w:r>
+        <w:rPr>
+          <w:rFonts w:ascii="Sakkal Majalla" w:eastAsia="Noto Naskh Arabic" w:hAnsi="Sakkal Majalla" w:cs="Sakkal Majalla"/>
+          <w:color w:val="27272A"/>
+          <w:sz w:val="36"/>
+          <w:szCs w:val="36"/>
+          <w:highlight w:val="white"/>
+          <w:rtl/>
+        </w:rPr>
+        <w:t>الطلبي</w:t>
+      </w:r>
+      <w:r>
+        <w:rPr>
+          <w:rFonts w:ascii="Sakkal Majalla" w:eastAsia="Noto Naskh Arabic" w:hAnsi="Sakkal Majalla" w:cs="Sakkal Majalla"/>
+          <w:sz w:val="36"/>
+          <w:szCs w:val="36"/>
+          <w:rtl/>
+        </w:rPr>
+        <w:t xml:space="preserve"> </w:t>
+      </w:r>
+      <w:r>
+        <w:rPr>
+          <w:rFonts w:ascii="Sakkal Majalla" w:eastAsia="Noto Naskh Arabic" w:hAnsi="Sakkal Majalla" w:cs="Sakkal Majalla"/>
+          <w:sz w:val="36"/>
+          <w:szCs w:val="36"/>
+          <w:rtl/>
+        </w:rPr>
+        <w:t>عبارة عن جملة تعبر عن رغبة في حدوث شيء لم يحدث بعد في وقت نطق الجملة</w:t>
+      </w:r>
+      <w:r>
+        <w:rPr>
+          <w:rFonts w:ascii="Sakkal Majalla" w:eastAsia="Noto Naskh Arabic" w:hAnsi="Sakkal Majalla" w:cs="Sakkal Majalla"/>
+          <w:sz w:val="36"/>
+          <w:szCs w:val="36"/>
+          <w:rtl/>
+        </w:rPr>
+        <w:t>. هذا النوع من الكلام يتضمن أنواعًا مختلفة، مثل الأمر (فعل الأمر)، النهي (التحريم)، الاستفهام (السؤال)، التمني (الأمل في شيء صعب الوقوع)، والنداء (الصرخة)</w:t>
+      </w:r>
+      <w:r>
+        <w:rPr>
+          <w:rFonts w:ascii="Sakkal Majalla" w:eastAsia="Noto Naskh Arabic" w:hAnsi="Sakkal Majalla" w:cs="Sakkal Majalla" w:hint="cs"/>
+          <w:sz w:val="36"/>
+          <w:szCs w:val="36"/>
+          <w:rtl/>
+        </w:rPr>
+        <w:t>.</w:t>
+      </w:r>
+      <w:r>
+        <w:rPr>
+          <w:rStyle w:val="FootnoteReference"/>
+          <w:rFonts w:ascii="Sakkal Majalla" w:eastAsia="Noto Naskh Arabic" w:hAnsi="Sakkal Majalla" w:cs="Sakkal Majalla"/>
+          <w:sz w:val="36"/>
+          <w:szCs w:val="36"/>
+          <w:rtl/>
+        </w:rPr>
+        <w:footnoteReference w:id="13"/>
+      </w:r>
+      <w:r>
+        <w:rPr>
+          <w:rFonts w:ascii="Sakkal Majalla" w:eastAsia="Noto Naskh Arabic" w:hAnsi="Sakkal Majalla" w:cs="Sakkal Majalla" w:hint="cs"/>
+          <w:sz w:val="36"/>
+          <w:szCs w:val="36"/>
+          <w:rtl/>
+        </w:rPr>
+        <w:t xml:space="preserve"> </w:t>
+      </w:r>
+      <w:r>
+        <w:rPr>
+          <w:rFonts w:ascii="Sakkal Majalla" w:eastAsia="Noto Naskh Arabic" w:hAnsi="Sakkal Majalla" w:cs="Sakkal Majalla"/>
+          <w:sz w:val="36"/>
+          <w:szCs w:val="36"/>
+          <w:rtl/>
+        </w:rPr>
+        <w:t xml:space="preserve"> في كل نوع من هذا الكلام إنشا</w:t>
+      </w:r>
+      <w:r>
+        <w:rPr>
+          <w:rFonts w:ascii="Sakkal Majalla" w:eastAsia="Noto Naskh Arabic" w:hAnsi="Sakkal Majalla" w:cs="Sakkal Majalla" w:hint="cs"/>
+          <w:sz w:val="36"/>
+          <w:szCs w:val="36"/>
+          <w:rtl/>
+        </w:rPr>
+        <w:t>ء</w:t>
+      </w:r>
+      <w:r>
+        <w:rPr>
+          <w:rFonts w:ascii="Sakkal Majalla" w:eastAsia="Noto Naskh Arabic" w:hAnsi="Sakkal Majalla" w:cs="Sakkal Majalla"/>
+          <w:sz w:val="36"/>
+          <w:szCs w:val="36"/>
+          <w:rtl/>
+        </w:rPr>
+        <w:t xml:space="preserve"> الطلبي، هناك معانٍ محددة بالإضافة إلى المعنى الأصلي (الذي يخرج من المعنى الأصلي).</w:t>
       </w:r>
     </w:p>
     <w:p>
@@ -1307,64 +1456,58 @@
           <w:rFonts w:ascii="Sakkal Majalla" w:eastAsia="Noto Naskh Arabic" w:hAnsi="Sakkal Majalla" w:cs="Sakkal Majalla"/>
           <w:sz w:val="36"/>
           <w:szCs w:val="36"/>
-          <w:rtl/>
-        </w:rPr>
-      </w:pPr>
-      <w:r>
-        <w:rPr>
-          <w:rFonts w:ascii="Sakkal Majalla" w:eastAsia="Noto Naskh Arabic" w:hAnsi="Sakkal Majalla" w:cs="Sakkal Majalla"/>
-          <w:sz w:val="36"/>
-          <w:szCs w:val="36"/>
-          <w:rtl/>
-          <w:lang w:bidi="ar-EG"/>
+          <w:lang w:val="en-US" w:bidi="ar-EG"/>
+        </w:rPr>
+      </w:pPr>
+      <w:r>
+        <w:rPr>
+          <w:rFonts w:ascii="Sakkal Majalla" w:eastAsia="Noto Naskh Arabic" w:hAnsi="Sakkal Majalla" w:cs="Sakkal Majalla"/>
+          <w:sz w:val="36"/>
+          <w:szCs w:val="36"/>
+          <w:rtl/>
+          <w:lang w:val="en-US" w:bidi="ar-EG"/>
+        </w:rPr>
+        <w:t xml:space="preserve">في سياق هذا البحث، يأخذ الباحث سورة الروم ككائن للدراسة. سيستخدم الباحث نظرية علم المعاني، وهي جزء من كلام الإنشاء </w:t>
+      </w:r>
+      <w:r>
+        <w:rPr>
+          <w:rFonts w:ascii="Sakkal Majalla" w:eastAsia="Noto Naskh Arabic" w:hAnsi="Sakkal Majalla" w:cs="Sakkal Majalla"/>
+          <w:sz w:val="36"/>
+          <w:szCs w:val="36"/>
+          <w:rtl/>
+        </w:rPr>
+        <w:t>الطلبي</w:t>
+      </w:r>
+      <w:r>
+        <w:rPr>
+          <w:rFonts w:ascii="Sakkal Majalla" w:eastAsia="Noto Naskh Arabic" w:hAnsi="Sakkal Majalla" w:cs="Sakkal Majalla"/>
+          <w:sz w:val="36"/>
+          <w:szCs w:val="36"/>
+          <w:rtl/>
+          <w:lang w:val="en-US" w:bidi="ar-EG"/>
+        </w:rPr>
+        <w:t xml:space="preserve"> </w:t>
+      </w:r>
+      <w:r>
+        <w:rPr>
+          <w:rFonts w:ascii="Sakkal Majalla" w:eastAsia="Noto Naskh Arabic" w:hAnsi="Sakkal Majalla" w:cs="Sakkal Majalla"/>
+          <w:sz w:val="36"/>
+          <w:szCs w:val="36"/>
+          <w:rtl/>
+          <w:lang w:val="en-US" w:bidi="ar-EG"/>
+        </w:rPr>
+        <w:t xml:space="preserve">، لتحليل سورة الروم. سورة الروم هي إحدى سور القرآن التي تتمتع بجمال اللغة والبلاغة. تعتبر الروم السورة رقم 30 في القرآن الكريم ونزلت في </w:t>
+      </w:r>
+      <w:r>
+        <w:rPr>
+          <w:rFonts w:ascii="Sakkal Majalla" w:eastAsia="Noto Naskh Arabic" w:hAnsi="Sakkal Majalla" w:cs="Sakkal Majalla"/>
+          <w:sz w:val="36"/>
+          <w:szCs w:val="36"/>
+          <w:rtl/>
+          <w:lang w:val="en-US" w:bidi="ar-EG"/>
         </w:rPr>
         <w:lastRenderedPageBreak/>
-        <w:t>هذا البحث ليس الأول من نوعه بل هناك العديد من الأبحاث السابقة التي استخدمت سورة الروم كموضوع للدراسة</w:t>
-      </w:r>
-      <w:r>
-        <w:rPr>
-          <w:rFonts w:ascii="Sakkal Majalla" w:eastAsia="Noto Naskh Arabic" w:hAnsi="Sakkal Majalla" w:cs="Sakkal Majalla"/>
-          <w:sz w:val="36"/>
-          <w:szCs w:val="36"/>
-          <w:rtl/>
-        </w:rPr>
-        <w:t>. وقد كشفت الأبحاث السابقة التي اعتمدت سورة الروم ككائن دراسي أن هذه السورة تبدو أنها تستخدم العديد من المعاني الضمنية واللغة الغنية لتعميق رسائلها وتحتوي على عناصر لغوية مثيرة، بما في ذلك استخدام</w:t>
-      </w:r>
-      <w:r>
-        <w:rPr>
-          <w:rFonts w:ascii="Sakkal Majalla" w:eastAsia="Noto Naskh Arabic" w:hAnsi="Sakkal Majalla" w:cs="Sakkal Majalla"/>
-          <w:sz w:val="36"/>
-          <w:szCs w:val="36"/>
-          <w:rtl/>
-        </w:rPr>
-        <w:t xml:space="preserve"> المعطوف والمعطوف عليه</w:t>
-      </w:r>
-      <w:r>
-        <w:rPr>
-          <w:rFonts w:ascii="Sakkal Majalla" w:eastAsia="Noto Naskh Arabic" w:hAnsi="Sakkal Majalla" w:cs="Sakkal Majalla" w:hint="cs"/>
-          <w:sz w:val="36"/>
-          <w:szCs w:val="36"/>
-          <w:rtl/>
-        </w:rPr>
-        <w:t xml:space="preserve">. </w:t>
-      </w:r>
-      <w:r>
-        <w:rPr>
-          <w:rStyle w:val="FootnoteReference"/>
-          <w:rFonts w:ascii="Sakkal Majalla" w:eastAsia="Noto Naskh Arabic" w:hAnsi="Sakkal Majalla" w:cs="Sakkal Majalla"/>
-          <w:sz w:val="36"/>
-          <w:szCs w:val="36"/>
-        </w:rPr>
-        <w:footnoteReference w:id="12"/>
-      </w:r>
-      <w:r>
-        <w:rPr>
-          <w:rFonts w:ascii="Sakkal Majalla" w:eastAsia="Noto Naskh Arabic" w:hAnsi="Sakkal Majalla" w:cs="Sakkal Majalla" w:hint="cs"/>
-          <w:sz w:val="36"/>
-          <w:szCs w:val="36"/>
-          <w:rtl/>
-        </w:rPr>
-        <w:t xml:space="preserve"> </w:t>
+        <w:t>مكة المكرمة، وبالتالي تصنف ضمن سور مكية. تتألف سورة الروم من 60 آية وتعبر عن الأمة الرومانية وفقًا لتفسير ابن كثير.</w:t>
       </w:r>
     </w:p>
     <w:p>
@@ -1384,24 +1527,45 @@
           <w:rFonts w:ascii="Sakkal Majalla" w:eastAsia="Noto Naskh Arabic" w:hAnsi="Sakkal Majalla" w:cs="Sakkal Majalla"/>
           <w:sz w:val="36"/>
           <w:szCs w:val="36"/>
-        </w:rPr>
-      </w:pPr>
-      <w:r>
-        <w:rPr>
-          <w:rFonts w:ascii="Sakkal Majalla" w:eastAsia="Noto Naskh Arabic" w:hAnsi="Sakkal Majalla" w:cs="Sakkal Majalla"/>
-          <w:sz w:val="36"/>
-          <w:szCs w:val="36"/>
-          <w:rtl/>
-        </w:rPr>
-        <w:t>كما جاء في الأبحاث السابقة التي أجراها حسين وكمال بعنوان "أسلوب الإضافة بحرف "و" في سورة الروم" والتي أشاروا في بحثهم إلى وجود ارتباط مرادفي في اختيار كلمة أو سلسلة من الكلمات في آية معينة. فإن كل جملة لا تُوضع في موضعها كما هو دون سبب. وبالعكس، يُشير اختيار جملة معينة إلى معنى معين يمكن تحليله بشكل أفضل من خلال دراسة عميقة تتعلق باللغة الإلهية</w:t>
-      </w:r>
-      <w:r>
-        <w:rPr>
-          <w:rFonts w:ascii="Sakkal Majalla" w:eastAsia="Noto Naskh Arabic" w:hAnsi="Sakkal Majalla" w:cs="Sakkal Majalla"/>
-          <w:sz w:val="36"/>
-          <w:szCs w:val="36"/>
-        </w:rPr>
-        <w:t>.</w:t>
+          <w:rtl/>
+        </w:rPr>
+      </w:pPr>
+      <w:r>
+        <w:rPr>
+          <w:rFonts w:ascii="Sakkal Majalla" w:eastAsia="Noto Naskh Arabic" w:hAnsi="Sakkal Majalla" w:cs="Sakkal Majalla"/>
+          <w:sz w:val="36"/>
+          <w:szCs w:val="36"/>
+          <w:rtl/>
+          <w:lang w:bidi="ar-EG"/>
+        </w:rPr>
+        <w:t>هذا البحث ليس الأول من نوعه بل هناك العديد من الأبحاث السابقة التي استخدمت سورة الروم كموضوع للدراسة</w:t>
+      </w:r>
+      <w:r>
+        <w:rPr>
+          <w:rFonts w:ascii="Sakkal Majalla" w:eastAsia="Noto Naskh Arabic" w:hAnsi="Sakkal Majalla" w:cs="Sakkal Majalla"/>
+          <w:sz w:val="36"/>
+          <w:szCs w:val="36"/>
+          <w:rtl/>
+        </w:rPr>
+        <w:t>. وقد كشفت الأبحاث السابقة التي اعتمدت سورة الروم ككائن دراسي أن هذه السورة تبدو أنها تستخدم العديد من المعاني الضمنية واللغة الغنية لتعميق رسائلها وتحتوي على عناصر لغوية مثيرة، بما في ذلك استخدام</w:t>
+      </w:r>
+      <w:r>
+        <w:rPr>
+          <w:rFonts w:ascii="Sakkal Majalla" w:eastAsia="Noto Naskh Arabic" w:hAnsi="Sakkal Majalla" w:cs="Sakkal Majalla"/>
+          <w:sz w:val="36"/>
+          <w:szCs w:val="36"/>
+          <w:rtl/>
+        </w:rPr>
+        <w:t xml:space="preserve"> المعطوف والمعطوف عليه</w:t>
+      </w:r>
+      <w:r>
+        <w:rPr>
+          <w:rFonts w:ascii="Sakkal Majalla" w:eastAsia="Noto Naskh Arabic" w:hAnsi="Sakkal Majalla" w:cs="Sakkal Majalla" w:hint="cs"/>
+          <w:sz w:val="36"/>
+          <w:szCs w:val="36"/>
+          <w:rtl/>
+        </w:rPr>
+        <w:t xml:space="preserve">. </w:t>
       </w:r>
       <w:r>
         <w:rPr>
@@ -1409,26 +1573,17 @@
           <w:rFonts w:ascii="Sakkal Majalla" w:eastAsia="Noto Naskh Arabic" w:hAnsi="Sakkal Majalla" w:cs="Sakkal Majalla"/>
           <w:sz w:val="36"/>
           <w:szCs w:val="36"/>
-          <w:rtl/>
-        </w:rPr>
-        <w:footnoteReference w:id="13"/>
-      </w:r>
-      <w:r>
-        <w:rPr>
-          <w:rFonts w:ascii="Sakkal Majalla" w:eastAsia="Noto Naskh Arabic" w:hAnsi="Sakkal Majalla" w:cs="Sakkal Majalla"/>
-          <w:sz w:val="36"/>
-          <w:szCs w:val="36"/>
+        </w:rPr>
+        <w:footnoteReference w:id="14"/>
+      </w:r>
+      <w:r>
+        <w:rPr>
+          <w:rFonts w:ascii="Sakkal Majalla" w:eastAsia="Noto Naskh Arabic" w:hAnsi="Sakkal Majalla" w:cs="Sakkal Majalla" w:hint="cs"/>
+          <w:sz w:val="36"/>
+          <w:szCs w:val="36"/>
+          <w:rtl/>
         </w:rPr>
         <w:t xml:space="preserve"> </w:t>
-      </w:r>
-      <w:r>
-        <w:rPr>
-          <w:rFonts w:ascii="Sakkal Majalla" w:eastAsia="Noto Naskh Arabic" w:hAnsi="Sakkal Majalla" w:cs="Sakkal Majalla"/>
-          <w:sz w:val="36"/>
-          <w:szCs w:val="36"/>
-          <w:rtl/>
-        </w:rPr>
-        <w:t>وهذا يشير إلى أن سورة الروم تحتوي على عناصر لغوية غنية يمكن دراستها بشكل أعمق.</w:t>
       </w:r>
     </w:p>
     <w:p>
@@ -1457,7 +1612,7 @@
           <w:szCs w:val="36"/>
           <w:rtl/>
         </w:rPr>
-        <w:t>بناءً على عدة أبحاث سابقة، تبين أن سورة الروم تحتوي على العديد من الآيات التي تجمع بين عناصر بلاغة، خاصة في علم البديع. من بين هذه الأبحاث، الدراسة التي قام بها رحمة رضوان في بحث بعنوان "التِّبَاقُ وَالْجِنَاسُ فِي سورة الرُّوم (دِرَاسَة تَحْلِيلِيَّةٌ بَلَاغِيَّةٌ)" حيث تم تسجيل وجود 25 عنصرًا من الجِنَاسِ وَالتِّبَاقِ، مُقسَّمة إلى 19 آية تحتوي على التِّبَاقِ وَ6 آيات جِنَاسٍ</w:t>
+        <w:t>كما جاء في الأبحاث السابقة التي أجراها حسين وكمال بعنوان "أسلوب الإضافة بحرف "و" في سورة الروم" والتي أشاروا في بحثهم إلى وجود ارتباط مرادفي في اختيار كلمة أو سلسلة من الكلمات في آية معينة. فإن كل جملة لا تُوضع في موضعها كما هو دون سبب. وبالعكس، يُشير اختيار جملة معينة إلى معنى معين يمكن تحليله بشكل أفضل من خلال دراسة عميقة تتعلق باللغة الإلهية</w:t>
       </w:r>
       <w:r>
         <w:rPr>
@@ -1469,58 +1624,30 @@
       </w:r>
       <w:r>
         <w:rPr>
-          <w:rFonts w:ascii="Sakkal Majalla" w:eastAsia="Noto Naskh Arabic" w:hAnsi="Sakkal Majalla" w:cs="Sakkal Majalla" w:hint="cs"/>
-          <w:sz w:val="36"/>
-          <w:szCs w:val="36"/>
-          <w:rtl/>
+          <w:rStyle w:val="FootnoteReference"/>
+          <w:rFonts w:ascii="Sakkal Majalla" w:eastAsia="Noto Naskh Arabic" w:hAnsi="Sakkal Majalla" w:cs="Sakkal Majalla"/>
+          <w:sz w:val="36"/>
+          <w:szCs w:val="36"/>
+          <w:rtl/>
+        </w:rPr>
+        <w:footnoteReference w:id="15"/>
+      </w:r>
+      <w:r>
+        <w:rPr>
+          <w:rFonts w:ascii="Sakkal Majalla" w:eastAsia="Noto Naskh Arabic" w:hAnsi="Sakkal Majalla" w:cs="Sakkal Majalla"/>
+          <w:sz w:val="36"/>
+          <w:szCs w:val="36"/>
         </w:rPr>
         <w:t xml:space="preserve"> </w:t>
       </w:r>
       <w:r>
         <w:rPr>
-          <w:rStyle w:val="FootnoteReference"/>
-          <w:rFonts w:ascii="Sakkal Majalla" w:eastAsia="Noto Naskh Arabic" w:hAnsi="Sakkal Majalla" w:cs="Sakkal Majalla"/>
-          <w:sz w:val="36"/>
-          <w:szCs w:val="36"/>
-          <w:rtl/>
-        </w:rPr>
-        <w:footnoteReference w:id="14"/>
-      </w:r>
-      <w:r>
-        <w:rPr>
-          <w:rFonts w:ascii="Sakkal Majalla" w:eastAsia="Noto Naskh Arabic" w:hAnsi="Sakkal Majalla" w:cs="Sakkal Majalla" w:hint="cs"/>
-          <w:sz w:val="36"/>
-          <w:szCs w:val="36"/>
-          <w:rtl/>
-        </w:rPr>
-        <w:t xml:space="preserve"> </w:t>
-      </w:r>
-      <w:r>
-        <w:rPr>
-          <w:rFonts w:ascii="Sakkal Majalla" w:eastAsia="Noto Naskh Arabic" w:hAnsi="Sakkal Majalla" w:cs="Sakkal Majalla"/>
-          <w:sz w:val="36"/>
-          <w:szCs w:val="36"/>
-        </w:rPr>
-        <w:t xml:space="preserve"> </w:t>
-      </w:r>
-      <w:r>
-        <w:rPr>
-          <w:rFonts w:ascii="Sakkal Majalla" w:eastAsia="Noto Naskh Arabic" w:hAnsi="Sakkal Majalla" w:cs="Sakkal Majalla"/>
-          <w:sz w:val="36"/>
-          <w:szCs w:val="36"/>
-          <w:rtl/>
-        </w:rPr>
-        <w:t xml:space="preserve">وهذا </w:t>
-      </w:r>
-      <w:r>
-        <w:rPr>
-          <w:rFonts w:ascii="Sakkal Majalla" w:eastAsia="Noto Naskh Arabic" w:hAnsi="Sakkal Majalla" w:cs="Sakkal Majalla"/>
-          <w:sz w:val="36"/>
-          <w:szCs w:val="36"/>
-          <w:rtl/>
-        </w:rPr>
-        <w:lastRenderedPageBreak/>
-        <w:t>يشير إلى أن الآيات الموجودة في سورة الروم تظهر بأن لديها أساليب لغوية متنوعة من حيث البلاغة.</w:t>
+          <w:rFonts w:ascii="Sakkal Majalla" w:eastAsia="Noto Naskh Arabic" w:hAnsi="Sakkal Majalla" w:cs="Sakkal Majalla"/>
+          <w:sz w:val="36"/>
+          <w:szCs w:val="36"/>
+          <w:rtl/>
+        </w:rPr>
+        <w:t>وهذا يشير إلى أن سورة الروم تحتوي على عناصر لغوية غنية يمكن دراستها بشكل أعمق.</w:t>
       </w:r>
     </w:p>
     <w:p>
@@ -1540,26 +1667,53 @@
           <w:rFonts w:ascii="Sakkal Majalla" w:eastAsia="Noto Naskh Arabic" w:hAnsi="Sakkal Majalla" w:cs="Sakkal Majalla"/>
           <w:sz w:val="36"/>
           <w:szCs w:val="36"/>
-          <w:rtl/>
-          <w:lang w:bidi="ar-EG"/>
-        </w:rPr>
-      </w:pPr>
-      <w:r>
-        <w:rPr>
-          <w:rFonts w:ascii="Sakkal Majalla" w:eastAsia="Noto Naskh Arabic" w:hAnsi="Sakkal Majalla" w:cs="Sakkal Majalla"/>
-          <w:sz w:val="36"/>
-          <w:szCs w:val="36"/>
+        </w:rPr>
+      </w:pPr>
+      <w:r>
+        <w:rPr>
+          <w:rFonts w:ascii="Sakkal Majalla" w:eastAsia="Noto Naskh Arabic" w:hAnsi="Sakkal Majalla" w:cs="Sakkal Majalla"/>
+          <w:sz w:val="36"/>
+          <w:szCs w:val="36"/>
+          <w:rtl/>
+        </w:rPr>
+        <w:t xml:space="preserve">بناءً على عدة أبحاث سابقة، تبين أن سورة الروم تحتوي على العديد من الآيات التي تجمع بين عناصر بلاغة، خاصة في علم البديع. من بين هذه الأبحاث، الدراسة التي قام بها رحمة رضوان </w:t>
+      </w:r>
+      <w:r>
+        <w:rPr>
+          <w:rFonts w:ascii="Sakkal Majalla" w:eastAsia="Noto Naskh Arabic" w:hAnsi="Sakkal Majalla" w:cs="Sakkal Majalla"/>
+          <w:sz w:val="36"/>
+          <w:szCs w:val="36"/>
+          <w:rtl/>
+        </w:rPr>
+        <w:lastRenderedPageBreak/>
+        <w:t>في بحث بعنوان "التِّبَاقُ وَالْجِنَاسُ فِي سورة الرُّوم (دِرَاسَة تَحْلِيلِيَّةٌ بَلَاغِيَّةٌ)" حيث تم تسجيل وجود 25 عنصرًا من الجِنَاسِ وَالتِّبَاقِ، مُقسَّمة إلى 19 آية تحتوي على التِّبَاقِ وَ6 آيات جِنَاسٍ</w:t>
+      </w:r>
+      <w:r>
+        <w:rPr>
+          <w:rFonts w:ascii="Sakkal Majalla" w:eastAsia="Noto Naskh Arabic" w:hAnsi="Sakkal Majalla" w:cs="Sakkal Majalla"/>
+          <w:sz w:val="36"/>
+          <w:szCs w:val="36"/>
+        </w:rPr>
+        <w:t>.</w:t>
+      </w:r>
+      <w:r>
+        <w:rPr>
+          <w:rFonts w:ascii="Sakkal Majalla" w:eastAsia="Noto Naskh Arabic" w:hAnsi="Sakkal Majalla" w:cs="Sakkal Majalla" w:hint="cs"/>
+          <w:sz w:val="36"/>
+          <w:szCs w:val="36"/>
+          <w:rtl/>
         </w:rPr>
         <w:t xml:space="preserve"> </w:t>
       </w:r>
       <w:r>
         <w:rPr>
-          <w:rFonts w:ascii="Sakkal Majalla" w:eastAsia="Noto Naskh Arabic" w:hAnsi="Sakkal Majalla" w:cs="Sakkal Majalla"/>
-          <w:sz w:val="36"/>
-          <w:szCs w:val="36"/>
-          <w:rtl/>
-        </w:rPr>
-        <w:t>من الناحية الدلالية، تشير بعض صيغ الكلمات مثل كلمة "خَلَقَ" إلى أن صيغة هذه الكلمة وتشعباتها في سورة الروم تم ذكرها عشر مرات في تسع آيات، بعضها بصيغة الماضي، وبعضها بصيغة المضارع، وبعضها بصيغة المصدر. المعنى الأساسي لكل آية هو الخلق أو الإبداع، والمعنى العلاقي لها يتصل بكلمات مثل الله، الله يبدأ، يُعيدُهُ، الفطرة، يتفكرون، السموات والأرض، ألسنتكم وألوانكم، أزواج، تراب، بشر، رزقكم، يميتكم، يُحييكم، ضَعفًا قوَّةً، ما يشاء ومن آياته</w:t>
+          <w:rStyle w:val="FootnoteReference"/>
+          <w:rFonts w:ascii="Sakkal Majalla" w:eastAsia="Noto Naskh Arabic" w:hAnsi="Sakkal Majalla" w:cs="Sakkal Majalla"/>
+          <w:sz w:val="36"/>
+          <w:szCs w:val="36"/>
+          <w:rtl/>
+        </w:rPr>
+        <w:footnoteReference w:id="16"/>
       </w:r>
       <w:r>
         <w:rPr>
@@ -1567,20 +1721,25 @@
           <w:sz w:val="36"/>
           <w:szCs w:val="36"/>
           <w:rtl/>
-          <w:lang w:bidi="ar-EG"/>
-        </w:rPr>
-        <w:t>.</w:t>
-      </w:r>
-      <w:r>
-        <w:rPr>
-          <w:rStyle w:val="FootnoteReference"/>
-          <w:rFonts w:ascii="Sakkal Majalla" w:eastAsia="Noto Naskh Arabic" w:hAnsi="Sakkal Majalla" w:cs="Sakkal Majalla"/>
-          <w:sz w:val="36"/>
-          <w:szCs w:val="36"/>
-          <w:rtl/>
-          <w:lang w:bidi="ar-EG"/>
-        </w:rPr>
-        <w:footnoteReference w:id="15"/>
+        </w:rPr>
+        <w:t xml:space="preserve"> </w:t>
+      </w:r>
+      <w:r>
+        <w:rPr>
+          <w:rFonts w:ascii="Sakkal Majalla" w:eastAsia="Noto Naskh Arabic" w:hAnsi="Sakkal Majalla" w:cs="Sakkal Majalla"/>
+          <w:sz w:val="36"/>
+          <w:szCs w:val="36"/>
+        </w:rPr>
+        <w:t xml:space="preserve"> </w:t>
+      </w:r>
+      <w:r>
+        <w:rPr>
+          <w:rFonts w:ascii="Sakkal Majalla" w:eastAsia="Noto Naskh Arabic" w:hAnsi="Sakkal Majalla" w:cs="Sakkal Majalla"/>
+          <w:sz w:val="36"/>
+          <w:szCs w:val="36"/>
+          <w:rtl/>
+        </w:rPr>
+        <w:t>وهذا يشير إلى أن الآيات الموجودة في سورة الروم تظهر بأن لديها أساليب لغوية متنوعة من حيث البلاغة.</w:t>
       </w:r>
     </w:p>
     <w:p>
@@ -1600,18 +1759,36 @@
           <w:rFonts w:ascii="Sakkal Majalla" w:eastAsia="Noto Naskh Arabic" w:hAnsi="Sakkal Majalla" w:cs="Sakkal Majalla"/>
           <w:sz w:val="36"/>
           <w:szCs w:val="36"/>
-          <w:lang w:val="en-US" w:bidi="ar-EG"/>
-        </w:rPr>
-      </w:pPr>
-      <w:r>
-        <w:rPr>
-          <w:rFonts w:ascii="Sakkal Majalla" w:eastAsia="Noto Naskh Arabic" w:hAnsi="Sakkal Majalla" w:cs="Sakkal Majalla"/>
-          <w:sz w:val="36"/>
-          <w:szCs w:val="36"/>
-          <w:rtl/>
-          <w:lang w:val="en-US" w:bidi="ar-EG"/>
-        </w:rPr>
-        <w:t>وجد أيضًا في بحث آخر قامت به كارونيا خليفة ديني أغسطين بعنوان "تحليل الدلالي لكلمة "ضَعِيف" في آيات النساء 28 وآل عمران 54" أن معنى كلمة "ضَعِيف" المتضمنة في سورة الروم الآية 54 في القرآن هو مرحلة من مراحل الإنسان تكون في البداية قد خُلِقَت في مرحلة أو حالة ضعف مثل الرضيع، وفي النهاية ستعود إلى مرحلة الضعف. وعدم التوافق في وضع هذه المراحل سيؤدي إلى سلوك سيء للفرد.</w:t>
+          <w:rtl/>
+          <w:lang w:bidi="ar-EG"/>
+        </w:rPr>
+      </w:pPr>
+      <w:r>
+        <w:rPr>
+          <w:rFonts w:ascii="Sakkal Majalla" w:eastAsia="Noto Naskh Arabic" w:hAnsi="Sakkal Majalla" w:cs="Sakkal Majalla"/>
+          <w:sz w:val="36"/>
+          <w:szCs w:val="36"/>
+        </w:rPr>
+        <w:t xml:space="preserve"> </w:t>
+      </w:r>
+      <w:r>
+        <w:rPr>
+          <w:rFonts w:ascii="Sakkal Majalla" w:eastAsia="Noto Naskh Arabic" w:hAnsi="Sakkal Majalla" w:cs="Sakkal Majalla"/>
+          <w:sz w:val="36"/>
+          <w:szCs w:val="36"/>
+          <w:rtl/>
+        </w:rPr>
+        <w:t>من الناحية الدلالية، تشير بعض صيغ الكلمات مثل كلمة "خَلَقَ" إلى أن صيغة هذه الكلمة وتشعباتها في سورة الروم تم ذكرها عشر مرات في تسع آيات، بعضها بصيغة الماضي، وبعضها بصيغة المضارع، وبعضها بصيغة المصدر. المعنى الأساسي لكل آية هو الخلق أو الإبداع، والمعنى العلاقي لها يتصل بكلمات مثل الله، الله يبدأ، يُعيدُهُ، الفطرة، يتفكرون، السموات والأرض، ألسنتكم وألوانكم، أزواج، تراب، بشر، رزقكم، يميتكم، يُحييكم، ضَعفًا قوَّةً، ما يشاء ومن آياته</w:t>
+      </w:r>
+      <w:r>
+        <w:rPr>
+          <w:rFonts w:ascii="Sakkal Majalla" w:eastAsia="Noto Naskh Arabic" w:hAnsi="Sakkal Majalla" w:cs="Sakkal Majalla" w:hint="cs"/>
+          <w:sz w:val="36"/>
+          <w:szCs w:val="36"/>
+          <w:rtl/>
+          <w:lang w:bidi="ar-EG"/>
+        </w:rPr>
+        <w:t>.</w:t>
       </w:r>
       <w:r>
         <w:rPr>
@@ -1620,9 +1797,9 @@
           <w:sz w:val="36"/>
           <w:szCs w:val="36"/>
           <w:rtl/>
-          <w:lang w:val="en-US" w:bidi="ar-EG"/>
-        </w:rPr>
-        <w:footnoteReference w:id="16"/>
+          <w:lang w:bidi="ar-EG"/>
+        </w:rPr>
+        <w:footnoteReference w:id="17"/>
       </w:r>
     </w:p>
     <w:p>
@@ -1653,39 +1830,29 @@
           <w:rtl/>
           <w:lang w:val="en-US" w:bidi="ar-EG"/>
         </w:rPr>
+        <w:t xml:space="preserve">وجد أيضًا في بحث آخر قامت به كارونيا خليفة ديني أغسطين بعنوان "تحليل الدلالي لكلمة "ضَعِيف" في آيات النساء 28 وآل عمران 54" أن معنى كلمة "ضَعِيف" المتضمنة في سورة الروم الآية 54 في القرآن هو مرحلة من مراحل الإنسان تكون في البداية قد خُلِقَت في مرحلة أو حالة </w:t>
+      </w:r>
+      <w:r>
+        <w:rPr>
+          <w:rFonts w:ascii="Sakkal Majalla" w:eastAsia="Noto Naskh Arabic" w:hAnsi="Sakkal Majalla" w:cs="Sakkal Majalla"/>
+          <w:sz w:val="36"/>
+          <w:szCs w:val="36"/>
+          <w:rtl/>
+          <w:lang w:val="en-US" w:bidi="ar-EG"/>
+        </w:rPr>
         <w:lastRenderedPageBreak/>
-        <w:t xml:space="preserve">بعض الأبحاث تثبت أن آيات سورة الروم تحمل معانٍ لغوية متنوعة من البلاغة إلى الدلالة، وحتى وجد الباحث أيضًا أبحاث أخرى تتناول سورة الروم في سياق تخصصات علمية مختلفة، مثل التفسير والقيم الأخلاقية والتربوية، وغيرها. وعلى الرغم من وفرة الأبحاث التي تناولت سورة الروم، إلا أنه لم يكن هناك بحث سابق يتناول بالتفصيل سورة الروم من خلال دراسة استخدام كلام الإنشاء </w:t>
-      </w:r>
-      <w:r>
-        <w:rPr>
-          <w:rFonts w:ascii="Sakkal Majalla" w:eastAsia="Noto Naskh Arabic" w:hAnsi="Sakkal Majalla" w:cs="Sakkal Majalla"/>
-          <w:color w:val="27272A"/>
-          <w:sz w:val="36"/>
-          <w:szCs w:val="36"/>
-          <w:highlight w:val="white"/>
-          <w:rtl/>
-        </w:rPr>
-        <w:t>الطلبي</w:t>
-      </w:r>
-      <w:r>
-        <w:rPr>
+        <w:t>ضعف مثل الرضيع، وفي النهاية ستعود إلى مرحلة الضعف. وعدم التوافق في وضع هذه المراحل سيؤدي إلى سلوك سيء للفرد.</w:t>
+      </w:r>
+      <w:r>
+        <w:rPr>
+          <w:rStyle w:val="FootnoteReference"/>
           <w:rFonts w:ascii="Sakkal Majalla" w:eastAsia="Noto Naskh Arabic" w:hAnsi="Sakkal Majalla" w:cs="Sakkal Majalla"/>
           <w:sz w:val="36"/>
           <w:szCs w:val="36"/>
           <w:rtl/>
           <w:lang w:val="en-US" w:bidi="ar-EG"/>
         </w:rPr>
-        <w:t xml:space="preserve"> </w:t>
-      </w:r>
-      <w:r>
-        <w:rPr>
-          <w:rFonts w:ascii="Sakkal Majalla" w:eastAsia="Noto Naskh Arabic" w:hAnsi="Sakkal Majalla" w:cs="Sakkal Majalla"/>
-          <w:sz w:val="36"/>
-          <w:szCs w:val="36"/>
-          <w:rtl/>
-          <w:lang w:val="en-US" w:bidi="ar-EG"/>
-        </w:rPr>
-        <w:t>ومعاني البلاغة. وقد قدمت بعض الأبحاث السابقة اقتراحات لإجراء دراسات حول علم المعاني في سورة الروم.</w:t>
+        <w:footnoteReference w:id="18"/>
       </w:r>
     </w:p>
     <w:p>
@@ -1705,16 +1872,39 @@
           <w:rFonts w:ascii="Sakkal Majalla" w:eastAsia="Noto Naskh Arabic" w:hAnsi="Sakkal Majalla" w:cs="Sakkal Majalla"/>
           <w:sz w:val="36"/>
           <w:szCs w:val="36"/>
-        </w:rPr>
-      </w:pPr>
-      <w:r>
-        <w:rPr>
-          <w:rFonts w:ascii="Sakkal Majalla" w:eastAsia="Noto Naskh Arabic" w:hAnsi="Sakkal Majalla" w:cs="Sakkal Majalla"/>
-          <w:sz w:val="36"/>
-          <w:szCs w:val="36"/>
-          <w:rtl/>
-        </w:rPr>
-        <w:t xml:space="preserve">لذلك، تحمل هذه الدراسة أهمية كبيرة في سياق التعليم للغة العربية. تحمل هذه الدراسة عنوان "إنشاء </w:t>
+          <w:lang w:val="en-US" w:bidi="ar-EG"/>
+        </w:rPr>
+      </w:pPr>
+      <w:r>
+        <w:rPr>
+          <w:rFonts w:ascii="Sakkal Majalla" w:eastAsia="Noto Naskh Arabic" w:hAnsi="Sakkal Majalla" w:cs="Sakkal Majalla"/>
+          <w:sz w:val="36"/>
+          <w:szCs w:val="36"/>
+          <w:rtl/>
+          <w:lang w:val="en-US" w:bidi="ar-EG"/>
+        </w:rPr>
+        <w:t>بعض الأبحاث تثبت أن آيات سورة الروم تحمل معانٍ لغوية متنوعة من البلاغة إلى الدلالة، وحتى وجد الباحث أيضًا أبحاث أخرى تتناول سورة الروم في سياق تخصصات علمية مختلفة، مثل التفسير والقيم الأخلاقية والتربوية، وغيرها.</w:t>
+      </w:r>
+      <w:r>
+        <w:rPr>
+          <w:rStyle w:val="FootnoteReference"/>
+          <w:rFonts w:ascii="Sakkal Majalla" w:eastAsia="Noto Naskh Arabic" w:hAnsi="Sakkal Majalla" w:cs="Sakkal Majalla"/>
+          <w:sz w:val="36"/>
+          <w:szCs w:val="36"/>
+          <w:rtl/>
+          <w:lang w:val="en-US" w:bidi="ar-EG"/>
+        </w:rPr>
+        <w:footnoteReference w:id="19"/>
+      </w:r>
+      <w:r>
+        <w:rPr>
+          <w:rFonts w:ascii="Sakkal Majalla" w:eastAsia="Noto Naskh Arabic" w:hAnsi="Sakkal Majalla" w:cs="Sakkal Majalla"/>
+          <w:sz w:val="36"/>
+          <w:szCs w:val="36"/>
+          <w:rtl/>
+          <w:lang w:val="en-US" w:bidi="ar-EG"/>
+        </w:rPr>
+        <w:t xml:space="preserve"> وعلى الرغم من وفرة الأبحاث التي تناولت سورة الروم، إلا أنه لم يكن هناك بحث سابق يتناول بالتفصيل سورة الروم من خلال دراسة استخدام كلام الإنشاء </w:t>
       </w:r>
       <w:r>
         <w:rPr>
@@ -1743,76 +1933,30 @@
           <w:sz w:val="36"/>
           <w:szCs w:val="36"/>
           <w:rtl/>
-        </w:rPr>
-        <w:t xml:space="preserve">ومعاني البلاغة في القرآن الكريم سورة الروم". وتهدف هذه الدراسة إلى الكشف عن معاني البلاغة في سياق استخدام كلام الإنشاء </w:t>
-      </w:r>
-      <w:r>
-        <w:rPr>
-          <w:rFonts w:ascii="Sakkal Majalla" w:eastAsia="Noto Naskh Arabic" w:hAnsi="Sakkal Majalla" w:cs="Sakkal Majalla"/>
-          <w:color w:val="27272A"/>
-          <w:sz w:val="36"/>
-          <w:szCs w:val="36"/>
-          <w:highlight w:val="white"/>
-          <w:rtl/>
-        </w:rPr>
-        <w:t>الطلبي</w:t>
-      </w:r>
-      <w:r>
-        <w:rPr>
-          <w:rFonts w:ascii="Sakkal Majalla" w:eastAsia="Noto Naskh Arabic" w:hAnsi="Sakkal Majalla" w:cs="Sakkal Majalla"/>
-          <w:sz w:val="36"/>
-          <w:szCs w:val="36"/>
-          <w:rtl/>
           <w:lang w:val="en-US" w:bidi="ar-EG"/>
         </w:rPr>
-        <w:t xml:space="preserve"> </w:t>
-      </w:r>
-      <w:r>
-        <w:rPr>
-          <w:rFonts w:ascii="Sakkal Majalla" w:eastAsia="Noto Naskh Arabic" w:hAnsi="Sakkal Majalla" w:cs="Sakkal Majalla"/>
-          <w:sz w:val="36"/>
-          <w:szCs w:val="36"/>
-          <w:rtl/>
-        </w:rPr>
-        <w:t xml:space="preserve">في سورة الروم. ستقدم نتائج هذه الدراسة إسهامًا كبيرًا في ميدان تعليم اللغة العربية، خاصة في فهم اللغة والبلاغة في القرآن. يُتوقع أن تملأ هذه الدراسة فجوة المعرفة في فهم كلام الإنشاء </w:t>
-      </w:r>
-      <w:r>
-        <w:rPr>
-          <w:rFonts w:ascii="Sakkal Majalla" w:eastAsia="Noto Naskh Arabic" w:hAnsi="Sakkal Majalla" w:cs="Sakkal Majalla"/>
-          <w:color w:val="27272A"/>
-          <w:sz w:val="36"/>
-          <w:szCs w:val="36"/>
-          <w:highlight w:val="white"/>
-          <w:rtl/>
-        </w:rPr>
-        <w:t>الطلبي</w:t>
-      </w:r>
-      <w:r>
-        <w:rPr>
+        <w:t>ومعاني البلاغة. وقد قدمت بعض الأبحاث السابقة اقتراحات لإجراء دراسات حول علم المعاني</w:t>
+      </w:r>
+      <w:r>
+        <w:rPr>
+          <w:rStyle w:val="FootnoteReference"/>
           <w:rFonts w:ascii="Sakkal Majalla" w:eastAsia="Noto Naskh Arabic" w:hAnsi="Sakkal Majalla" w:cs="Sakkal Majalla"/>
           <w:sz w:val="36"/>
           <w:szCs w:val="36"/>
           <w:rtl/>
           <w:lang w:val="en-US" w:bidi="ar-EG"/>
         </w:rPr>
-        <w:t xml:space="preserve"> </w:t>
-      </w:r>
-      <w:r>
-        <w:rPr>
-          <w:rFonts w:ascii="Sakkal Majalla" w:eastAsia="Noto Naskh Arabic" w:hAnsi="Sakkal Majalla" w:cs="Sakkal Majalla"/>
-          <w:sz w:val="36"/>
-          <w:szCs w:val="36"/>
-          <w:rtl/>
-        </w:rPr>
-        <w:t>في سياق سورة الروم وتساعد الطلاب والمعلمين والباحثين في مجال تعليم اللغة العربية على فهم أفضل للبلاغة والمعاني المرتبطة بالقرآن</w:t>
-      </w:r>
-      <w:r>
-        <w:rPr>
-          <w:rFonts w:ascii="Sakkal Majalla" w:eastAsia="Noto Naskh Arabic" w:hAnsi="Sakkal Majalla" w:cs="Sakkal Majalla"/>
-          <w:sz w:val="36"/>
-          <w:szCs w:val="36"/>
-        </w:rPr>
-        <w:t>.</w:t>
+        <w:footnoteReference w:id="20"/>
+      </w:r>
+      <w:r>
+        <w:rPr>
+          <w:rFonts w:ascii="Sakkal Majalla" w:eastAsia="Noto Naskh Arabic" w:hAnsi="Sakkal Majalla" w:cs="Sakkal Majalla"/>
+          <w:sz w:val="36"/>
+          <w:szCs w:val="36"/>
+          <w:rtl/>
+          <w:lang w:val="en-US" w:bidi="ar-EG"/>
+        </w:rPr>
+        <w:t xml:space="preserve"> في سورة الروم.</w:t>
       </w:r>
     </w:p>
     <w:p>
@@ -1824,14 +1968,133 @@
           <w:right w:val="none" w:sz="0" w:space="0" w:color="D9D9E3"/>
           <w:between w:val="none" w:sz="0" w:space="0" w:color="D9D9E3"/>
         </w:pBdr>
+        <w:bidi/>
         <w:spacing w:before="300" w:line="360" w:lineRule="auto"/>
+        <w:ind w:firstLine="540"/>
         <w:jc w:val="both"/>
         <w:rPr>
-          <w:rFonts w:ascii="Noto Naskh Arabic" w:eastAsia="Noto Naskh Arabic" w:hAnsi="Noto Naskh Arabic" w:cs="Noto Naskh Arabic"/>
-          <w:sz w:val="27"/>
-          <w:szCs w:val="27"/>
-        </w:rPr>
-      </w:pPr>
+          <w:rFonts w:ascii="Sakkal Majalla" w:eastAsia="Noto Naskh Arabic" w:hAnsi="Sakkal Majalla" w:cs="Sakkal Majalla"/>
+          <w:sz w:val="36"/>
+          <w:szCs w:val="36"/>
+        </w:rPr>
+      </w:pPr>
+      <w:r>
+        <w:rPr>
+          <w:rFonts w:ascii="Sakkal Majalla" w:eastAsia="Noto Naskh Arabic" w:hAnsi="Sakkal Majalla" w:cs="Sakkal Majalla"/>
+          <w:sz w:val="36"/>
+          <w:szCs w:val="36"/>
+          <w:rtl/>
+        </w:rPr>
+        <w:t xml:space="preserve">لذلك، تحمل هذه الدراسة أهمية كبيرة في سياق التعليم للغة العربية. تحمل هذه الدراسة عنوان "إنشاء </w:t>
+      </w:r>
+      <w:r>
+        <w:rPr>
+          <w:rFonts w:ascii="Sakkal Majalla" w:eastAsia="Noto Naskh Arabic" w:hAnsi="Sakkal Majalla" w:cs="Sakkal Majalla"/>
+          <w:color w:val="27272A"/>
+          <w:sz w:val="36"/>
+          <w:szCs w:val="36"/>
+          <w:highlight w:val="white"/>
+          <w:rtl/>
+        </w:rPr>
+        <w:t>الطلبي</w:t>
+      </w:r>
+      <w:r>
+        <w:rPr>
+          <w:rFonts w:ascii="Sakkal Majalla" w:eastAsia="Noto Naskh Arabic" w:hAnsi="Sakkal Majalla" w:cs="Sakkal Majalla"/>
+          <w:sz w:val="36"/>
+          <w:szCs w:val="36"/>
+          <w:rtl/>
+          <w:lang w:val="en-US" w:bidi="ar-EG"/>
+        </w:rPr>
+        <w:t xml:space="preserve"> </w:t>
+      </w:r>
+      <w:r>
+        <w:rPr>
+          <w:rFonts w:ascii="Sakkal Majalla" w:eastAsia="Noto Naskh Arabic" w:hAnsi="Sakkal Majalla" w:cs="Sakkal Majalla"/>
+          <w:sz w:val="36"/>
+          <w:szCs w:val="36"/>
+          <w:rtl/>
+        </w:rPr>
+        <w:t xml:space="preserve">ومعاني البلاغة في القرآن الكريم سورة الروم". وتهدف هذه الدراسة إلى الكشف عن معاني البلاغة في سياق استخدام كلام الإنشاء </w:t>
+      </w:r>
+      <w:r>
+        <w:rPr>
+          <w:rFonts w:ascii="Sakkal Majalla" w:eastAsia="Noto Naskh Arabic" w:hAnsi="Sakkal Majalla" w:cs="Sakkal Majalla"/>
+          <w:color w:val="27272A"/>
+          <w:sz w:val="36"/>
+          <w:szCs w:val="36"/>
+          <w:highlight w:val="white"/>
+          <w:rtl/>
+        </w:rPr>
+        <w:t>الطلبي</w:t>
+      </w:r>
+      <w:r>
+        <w:rPr>
+          <w:rFonts w:ascii="Sakkal Majalla" w:eastAsia="Noto Naskh Arabic" w:hAnsi="Sakkal Majalla" w:cs="Sakkal Majalla"/>
+          <w:sz w:val="36"/>
+          <w:szCs w:val="36"/>
+          <w:rtl/>
+          <w:lang w:val="en-US" w:bidi="ar-EG"/>
+        </w:rPr>
+        <w:t xml:space="preserve"> </w:t>
+      </w:r>
+      <w:r>
+        <w:rPr>
+          <w:rFonts w:ascii="Sakkal Majalla" w:eastAsia="Noto Naskh Arabic" w:hAnsi="Sakkal Majalla" w:cs="Sakkal Majalla"/>
+          <w:sz w:val="36"/>
+          <w:szCs w:val="36"/>
+          <w:rtl/>
+        </w:rPr>
+        <w:t xml:space="preserve">في سورة الروم. ستقدم نتائج هذه الدراسة إسهامًا كبيرًا في ميدان تعليم اللغة العربية، خاصة في فهم اللغة والبلاغة في القرآن. يُتوقع أن تملأ هذه الدراسة فجوة المعرفة في فهم كلام الإنشاء </w:t>
+      </w:r>
+      <w:r>
+        <w:rPr>
+          <w:rFonts w:ascii="Sakkal Majalla" w:eastAsia="Noto Naskh Arabic" w:hAnsi="Sakkal Majalla" w:cs="Sakkal Majalla"/>
+          <w:color w:val="27272A"/>
+          <w:sz w:val="36"/>
+          <w:szCs w:val="36"/>
+          <w:highlight w:val="white"/>
+          <w:rtl/>
+        </w:rPr>
+        <w:t>الطلبي</w:t>
+      </w:r>
+      <w:r>
+        <w:rPr>
+          <w:rFonts w:ascii="Sakkal Majalla" w:eastAsia="Noto Naskh Arabic" w:hAnsi="Sakkal Majalla" w:cs="Sakkal Majalla"/>
+          <w:sz w:val="36"/>
+          <w:szCs w:val="36"/>
+          <w:rtl/>
+          <w:lang w:val="en-US" w:bidi="ar-EG"/>
+        </w:rPr>
+        <w:t xml:space="preserve"> </w:t>
+      </w:r>
+      <w:r>
+        <w:rPr>
+          <w:rFonts w:ascii="Sakkal Majalla" w:eastAsia="Noto Naskh Arabic" w:hAnsi="Sakkal Majalla" w:cs="Sakkal Majalla"/>
+          <w:sz w:val="36"/>
+          <w:szCs w:val="36"/>
+          <w:rtl/>
+        </w:rPr>
+        <w:t xml:space="preserve">في سياق سورة الروم </w:t>
+      </w:r>
+      <w:r>
+        <w:rPr>
+          <w:rFonts w:ascii="Sakkal Majalla" w:eastAsia="Noto Naskh Arabic" w:hAnsi="Sakkal Majalla" w:cs="Sakkal Majalla"/>
+          <w:sz w:val="36"/>
+          <w:szCs w:val="36"/>
+          <w:rtl/>
+        </w:rPr>
+        <w:lastRenderedPageBreak/>
+        <w:t>وتساعد الطلاب والمعلمين والباحثين في مجال تعليم اللغة العربية على فهم أفضل للبلاغة والمعاني المرتبطة بالقرآن</w:t>
+      </w:r>
+      <w:r>
+        <w:rPr>
+          <w:rFonts w:ascii="Sakkal Majalla" w:eastAsia="Noto Naskh Arabic" w:hAnsi="Sakkal Majalla" w:cs="Sakkal Majalla"/>
+          <w:sz w:val="36"/>
+          <w:szCs w:val="36"/>
+        </w:rPr>
+        <w:t>.</w:t>
+      </w:r>
     </w:p>
     <w:p>
       <w:pPr>
@@ -1927,7 +2190,6 @@
           <w:highlight w:val="white"/>
           <w:rtl/>
         </w:rPr>
-        <w:lastRenderedPageBreak/>
         <w:t>من خلفية البحث السابقة تركز الباحثة هذا البحث عن الكلام الإنشا</w:t>
       </w:r>
       <w:r>
@@ -2413,7 +2675,7 @@
       <w:pPr>
         <w:bidi/>
         <w:spacing w:line="360" w:lineRule="auto"/>
-        <w:ind w:left="1440"/>
+        <w:ind w:left="1440" w:hanging="90"/>
         <w:jc w:val="both"/>
         <w:rPr>
           <w:rFonts w:ascii="Sakkal Majalla" w:eastAsia="Noto Naskh Arabic" w:hAnsi="Sakkal Majalla" w:cs="Sakkal Majalla"/>
@@ -2515,6 +2777,7 @@
           <w:highlight w:val="white"/>
           <w:rtl/>
         </w:rPr>
+        <w:lastRenderedPageBreak/>
         <w:t xml:space="preserve">2. </w:t>
       </w:r>
       <w:r>
@@ -2781,21 +3044,6 @@
         <w:jc w:val="both"/>
         <w:rPr>
           <w:rFonts w:ascii="Sakkal Majalla" w:eastAsia="Noto Naskh Arabic" w:hAnsi="Sakkal Majalla" w:cs="Sakkal Majalla"/>
-          <w:color w:val="27272A"/>
-          <w:sz w:val="36"/>
-          <w:szCs w:val="36"/>
-          <w:highlight w:val="white"/>
-        </w:rPr>
-      </w:pPr>
-    </w:p>
-    <w:p>
-      <w:pPr>
-        <w:bidi/>
-        <w:spacing w:line="360" w:lineRule="auto"/>
-        <w:ind w:firstLine="360"/>
-        <w:jc w:val="both"/>
-        <w:rPr>
-          <w:rFonts w:ascii="Sakkal Majalla" w:eastAsia="Noto Naskh Arabic" w:hAnsi="Sakkal Majalla" w:cs="Sakkal Majalla"/>
           <w:bCs/>
           <w:color w:val="27272A"/>
           <w:sz w:val="36"/>
@@ -2813,7 +3061,6 @@
           <w:highlight w:val="white"/>
           <w:rtl/>
         </w:rPr>
-        <w:lastRenderedPageBreak/>
         <w:t>د. أهداف البحث (أهداف خاصة):</w:t>
       </w:r>
     </w:p>
@@ -3092,6 +3339,19 @@
       </w:pPr>
       <w:r>
         <w:rPr>
+          <w:rFonts w:ascii="Sakkal Majalla" w:eastAsia="Noto Naskh Arabic" w:hAnsi="Sakkal Majalla" w:cs="Sakkal Majalla" w:hint="cs"/>
+          <w:bCs/>
+          <w:color w:val="27272A"/>
+          <w:sz w:val="36"/>
+          <w:szCs w:val="36"/>
+          <w:highlight w:val="white"/>
+          <w:rtl/>
+          <w:lang w:bidi="ar-EG"/>
+        </w:rPr>
+        <w:t xml:space="preserve">1. </w:t>
+      </w:r>
+      <w:r>
+        <w:rPr>
           <w:rFonts w:ascii="Sakkal Majalla" w:eastAsia="Noto Naskh Arabic" w:hAnsi="Sakkal Majalla" w:cs="Sakkal Majalla"/>
           <w:bCs/>
           <w:color w:val="27272A"/>
@@ -3107,7 +3367,7 @@
       <w:pPr>
         <w:bidi/>
         <w:spacing w:line="360" w:lineRule="auto"/>
-        <w:ind w:left="360" w:firstLine="360"/>
+        <w:ind w:left="990" w:firstLine="180"/>
         <w:jc w:val="both"/>
         <w:rPr>
           <w:rFonts w:ascii="Sakkal Majalla" w:eastAsia="Noto Naskh Arabic" w:hAnsi="Sakkal Majalla" w:cs="Sakkal Majalla"/>
@@ -3177,89 +3437,49 @@
       <w:pPr>
         <w:bidi/>
         <w:spacing w:line="360" w:lineRule="auto"/>
-        <w:ind w:firstLine="360"/>
+        <w:ind w:left="720"/>
         <w:jc w:val="both"/>
         <w:rPr>
           <w:rFonts w:ascii="Sakkal Majalla" w:eastAsia="Noto Naskh Arabic" w:hAnsi="Sakkal Majalla" w:cs="Sakkal Majalla"/>
-          <w:color w:val="27272A"/>
-          <w:sz w:val="36"/>
-          <w:szCs w:val="36"/>
-          <w:highlight w:val="white"/>
-        </w:rPr>
-      </w:pPr>
+          <w:bCs/>
+          <w:color w:val="27272A"/>
+          <w:sz w:val="36"/>
+          <w:szCs w:val="36"/>
+          <w:highlight w:val="white"/>
+          <w:lang w:val="en-US"/>
+        </w:rPr>
+      </w:pPr>
+      <w:r>
+        <w:rPr>
+          <w:rFonts w:ascii="Sakkal Majalla" w:eastAsia="Noto Naskh Arabic" w:hAnsi="Sakkal Majalla" w:cs="Sakkal Majalla" w:hint="cs"/>
+          <w:bCs/>
+          <w:color w:val="27272A"/>
+          <w:sz w:val="36"/>
+          <w:szCs w:val="36"/>
+          <w:highlight w:val="white"/>
+          <w:rtl/>
+        </w:rPr>
+        <w:t xml:space="preserve">2. </w:t>
+      </w:r>
+      <w:r>
+        <w:rPr>
+          <w:rFonts w:ascii="Sakkal Majalla" w:eastAsia="Noto Naskh Arabic" w:hAnsi="Sakkal Majalla" w:cs="Sakkal Majalla"/>
+          <w:bCs/>
+          <w:color w:val="27272A"/>
+          <w:sz w:val="36"/>
+          <w:szCs w:val="36"/>
+          <w:highlight w:val="white"/>
+          <w:rtl/>
+        </w:rPr>
+        <w:t>الأهمية العملية:</w:t>
+      </w:r>
     </w:p>
     <w:p>
       <w:pPr>
         <w:bidi/>
         <w:spacing w:line="360" w:lineRule="auto"/>
-        <w:ind w:left="360" w:firstLine="360"/>
+        <w:ind w:left="990" w:firstLine="180"/>
         <w:jc w:val="both"/>
-        <w:rPr>
-          <w:rFonts w:ascii="Sakkal Majalla" w:eastAsia="Noto Naskh Arabic" w:hAnsi="Sakkal Majalla" w:cs="Sakkal Majalla"/>
-          <w:bCs/>
-          <w:color w:val="27272A"/>
-          <w:sz w:val="36"/>
-          <w:szCs w:val="36"/>
-          <w:highlight w:val="white"/>
-          <w:lang w:val="en-US"/>
-        </w:rPr>
-      </w:pPr>
-      <w:r>
-        <w:rPr>
-          <w:rFonts w:ascii="Sakkal Majalla" w:eastAsia="Noto Naskh Arabic" w:hAnsi="Sakkal Majalla" w:cs="Sakkal Majalla"/>
-          <w:bCs/>
-          <w:color w:val="27272A"/>
-          <w:sz w:val="36"/>
-          <w:szCs w:val="36"/>
-          <w:highlight w:val="white"/>
-          <w:rtl/>
-        </w:rPr>
-        <w:t>الأهمية العملية:</w:t>
-      </w:r>
-    </w:p>
-    <w:p>
-      <w:pPr>
-        <w:bidi/>
-        <w:spacing w:line="360" w:lineRule="auto"/>
-        <w:ind w:left="360" w:firstLine="360"/>
-        <w:jc w:val="both"/>
-        <w:rPr>
-          <w:rFonts w:ascii="Sakkal Majalla" w:eastAsia="Noto Naskh Arabic" w:hAnsi="Sakkal Majalla" w:cs="Sakkal Majalla"/>
-          <w:color w:val="27272A"/>
-          <w:sz w:val="36"/>
-          <w:szCs w:val="36"/>
-          <w:highlight w:val="white"/>
-        </w:rPr>
-      </w:pPr>
-      <w:r>
-        <w:rPr>
-          <w:rFonts w:ascii="Sakkal Majalla" w:eastAsia="Noto Naskh Arabic" w:hAnsi="Sakkal Majalla" w:cs="Sakkal Majalla"/>
-          <w:color w:val="27272A"/>
-          <w:sz w:val="36"/>
-          <w:szCs w:val="36"/>
-          <w:highlight w:val="white"/>
-          <w:rtl/>
-        </w:rPr>
-        <w:t>سيساعد هذا البحث في إثراء أساليب تعليم اللغة العربية، خاصةً في سياق التعليم الديني. يمكن لمعلمي وطلاب اللغة العربية استخدام نتائج هذا البحث لتطوير فهمهم لبلاغة القرآن.</w:t>
-      </w:r>
-    </w:p>
-    <w:p>
-      <w:pPr>
-        <w:bidi/>
-        <w:spacing w:line="360" w:lineRule="auto"/>
-        <w:ind w:firstLine="360"/>
-        <w:jc w:val="both"/>
-        <w:rPr>
-          <w:rFonts w:ascii="Noto Naskh Arabic" w:eastAsia="Noto Naskh Arabic" w:hAnsi="Noto Naskh Arabic" w:cs="Noto Naskh Arabic"/>
-          <w:color w:val="27272A"/>
-          <w:sz w:val="26"/>
-          <w:szCs w:val="26"/>
-          <w:highlight w:val="white"/>
-        </w:rPr>
-      </w:pPr>
-    </w:p>
-    <w:p>
-      <w:pPr>
         <w:rPr>
           <w:rFonts w:ascii="Noto Naskh Arabic" w:eastAsia="Noto Naskh Arabic" w:hAnsi="Noto Naskh Arabic" w:cs="Noto Naskh Arabic"/>
           <w:b/>
@@ -3267,37 +3487,19 @@
           <w:sz w:val="32"/>
           <w:szCs w:val="32"/>
           <w:highlight w:val="white"/>
-          <w:rtl/>
-        </w:rPr>
-      </w:pPr>
-      <w:r>
-        <w:rPr>
-          <w:rFonts w:ascii="Noto Naskh Arabic" w:eastAsia="Noto Naskh Arabic" w:hAnsi="Noto Naskh Arabic" w:cs="Noto Naskh Arabic"/>
-          <w:b/>
-          <w:color w:val="27272A"/>
-          <w:sz w:val="32"/>
-          <w:szCs w:val="32"/>
-          <w:highlight w:val="white"/>
-          <w:rtl/>
-        </w:rPr>
-        <w:br w:type="page"/>
-      </w:r>
-    </w:p>
-    <w:p>
-      <w:pPr>
-        <w:bidi/>
-        <w:spacing w:line="360" w:lineRule="auto"/>
-        <w:ind w:firstLine="360"/>
-        <w:jc w:val="both"/>
-        <w:rPr>
-          <w:rFonts w:ascii="Noto Naskh Arabic" w:eastAsia="Noto Naskh Arabic" w:hAnsi="Noto Naskh Arabic" w:cs="Noto Naskh Arabic"/>
-          <w:b/>
-          <w:color w:val="27272A"/>
-          <w:sz w:val="32"/>
-          <w:szCs w:val="32"/>
-          <w:highlight w:val="white"/>
-        </w:rPr>
-      </w:pPr>
+        </w:rPr>
+      </w:pPr>
+      <w:r>
+        <w:rPr>
+          <w:rFonts w:ascii="Sakkal Majalla" w:eastAsia="Noto Naskh Arabic" w:hAnsi="Sakkal Majalla" w:cs="Sakkal Majalla"/>
+          <w:color w:val="27272A"/>
+          <w:sz w:val="36"/>
+          <w:szCs w:val="36"/>
+          <w:highlight w:val="white"/>
+          <w:rtl/>
+        </w:rPr>
+        <w:t>سيساعد هذا البحث في إثراء أساليب تعليم اللغة العربية، خاصةً في سياق التعليم الديني. يمكن لمعلمي وطلاب اللغة العربية استخدام نتائج هذا البحث لتطوير فهمهم لبلاغة القرآن.</w:t>
+      </w:r>
     </w:p>
     <w:sectPr>
       <w:pgSz w:w="12240" w:h="15840"/>
@@ -3384,23 +3586,58 @@
       </w:r>
       <w:r>
         <w:rPr>
-          <w:szCs w:val="24"/>
-        </w:rPr>
-        <w:t xml:space="preserve">Muhammad Ali Al-Shabuni, “Al-Tibyan Fi ‘Ulum al-Qur’An,” </w:t>
-      </w:r>
-      <w:r>
-        <w:rPr>
+          <w:rFonts w:asciiTheme="minorHAnsi" w:hAnsiTheme="minorHAnsi"/>
+          <w:sz w:val="16"/>
+        </w:rPr>
+        <w:t>Muhammad Ali Al-Shabuni, “</w:t>
+      </w:r>
+      <w:r>
+        <w:rPr>
+          <w:rFonts w:asciiTheme="minorHAnsi" w:hAnsiTheme="minorHAnsi"/>
+          <w:sz w:val="16"/>
+          <w:u w:val="single"/>
+        </w:rPr>
+        <w:t>Al-Tibyan Fi ‘Ulum al-Qur’An,”</w:t>
+      </w:r>
+      <w:r>
+        <w:rPr>
+          <w:rFonts w:asciiTheme="minorHAnsi" w:hAnsiTheme="minorHAnsi"/>
+          <w:sz w:val="16"/>
+        </w:rPr>
+        <w:t xml:space="preserve"> </w:t>
+      </w:r>
+      <w:proofErr w:type="gramStart"/>
+      <w:r>
+        <w:rPr>
+          <w:rFonts w:asciiTheme="minorHAnsi" w:hAnsiTheme="minorHAnsi"/>
           <w:i/>
           <w:iCs/>
+          <w:sz w:val="16"/>
+        </w:rPr>
+        <w:t>Beirut:‘</w:t>
+      </w:r>
+      <w:proofErr w:type="gramEnd"/>
+      <w:r>
+        <w:rPr>
+          <w:rFonts w:asciiTheme="minorHAnsi" w:hAnsiTheme="minorHAnsi"/>
+          <w:i/>
+          <w:iCs/>
+          <w:sz w:val="16"/>
+        </w:rPr>
+        <w:t>Alam al-Kutub</w:t>
+      </w:r>
+      <w:r>
+        <w:rPr>
+          <w:rFonts w:asciiTheme="minorHAnsi" w:hAnsiTheme="minorHAnsi"/>
+          <w:sz w:val="16"/>
+        </w:rPr>
+        <w:t xml:space="preserve"> (</w:t>
+      </w:r>
+      <w:r>
+        <w:rPr>
           <w:szCs w:val="24"/>
         </w:rPr>
-        <w:t>Beirut:‘Alam al-Kutub</w:t>
-      </w:r>
-      <w:r>
-        <w:rPr>
-          <w:szCs w:val="24"/>
-        </w:rPr>
-        <w:t xml:space="preserve"> (1985).</w:t>
+        <w:t>1985).</w:t>
       </w:r>
       <w:r>
         <w:fldChar w:fldCharType="end"/>
@@ -3435,129 +3672,197 @@
       </w:r>
       <w:r>
         <w:rPr>
-          <w:szCs w:val="24"/>
+          <w:rFonts w:asciiTheme="minorHAnsi" w:hAnsiTheme="minorHAnsi"/>
+          <w:sz w:val="18"/>
+          <w:szCs w:val="18"/>
         </w:rPr>
         <w:t xml:space="preserve">Randy </w:t>
       </w:r>
       <w:proofErr w:type="spellStart"/>
       <w:r>
         <w:rPr>
-          <w:szCs w:val="24"/>
+          <w:rFonts w:asciiTheme="minorHAnsi" w:hAnsiTheme="minorHAnsi"/>
+          <w:sz w:val="18"/>
+          <w:szCs w:val="18"/>
         </w:rPr>
         <w:t>Safii</w:t>
       </w:r>
       <w:proofErr w:type="spellEnd"/>
       <w:r>
         <w:rPr>
-          <w:szCs w:val="24"/>
+          <w:rFonts w:asciiTheme="minorHAnsi" w:hAnsiTheme="minorHAnsi"/>
+          <w:sz w:val="18"/>
+          <w:szCs w:val="18"/>
         </w:rPr>
         <w:t xml:space="preserve">, </w:t>
       </w:r>
       <w:proofErr w:type="spellStart"/>
       <w:r>
         <w:rPr>
-          <w:szCs w:val="24"/>
+          <w:rFonts w:asciiTheme="minorHAnsi" w:hAnsiTheme="minorHAnsi"/>
+          <w:sz w:val="18"/>
+          <w:szCs w:val="18"/>
         </w:rPr>
         <w:t>Sriwahyuningsih</w:t>
       </w:r>
       <w:proofErr w:type="spellEnd"/>
       <w:r>
         <w:rPr>
-          <w:szCs w:val="24"/>
-        </w:rPr>
-        <w:t xml:space="preserve"> R Shaleh, and </w:t>
+          <w:rFonts w:asciiTheme="minorHAnsi" w:hAnsiTheme="minorHAnsi"/>
+          <w:sz w:val="18"/>
+          <w:szCs w:val="18"/>
+        </w:rPr>
+        <w:t xml:space="preserve"> R Shaleh, </w:t>
+      </w:r>
+      <w:proofErr w:type="gramStart"/>
+      <w:r>
+        <w:rPr>
+          <w:rFonts w:asciiTheme="minorHAnsi" w:hAnsiTheme="minorHAnsi"/>
+          <w:sz w:val="18"/>
+          <w:szCs w:val="18"/>
+          <w:rtl/>
+        </w:rPr>
+        <w:t>و</w:t>
+      </w:r>
+      <w:r>
+        <w:rPr>
+          <w:rFonts w:asciiTheme="minorHAnsi" w:hAnsiTheme="minorHAnsi"/>
+          <w:sz w:val="18"/>
+          <w:szCs w:val="18"/>
+        </w:rPr>
+        <w:t xml:space="preserve"> </w:t>
+      </w:r>
+      <w:r>
+        <w:rPr>
+          <w:rFonts w:asciiTheme="minorHAnsi" w:hAnsiTheme="minorHAnsi"/>
+          <w:sz w:val="18"/>
+          <w:szCs w:val="18"/>
+          <w:rtl/>
+        </w:rPr>
+        <w:t xml:space="preserve"> </w:t>
       </w:r>
       <w:proofErr w:type="spellStart"/>
       <w:r>
         <w:rPr>
-          <w:szCs w:val="24"/>
+          <w:rFonts w:asciiTheme="minorHAnsi" w:hAnsiTheme="minorHAnsi"/>
+          <w:sz w:val="18"/>
+          <w:szCs w:val="18"/>
         </w:rPr>
         <w:t>Chaterina</w:t>
       </w:r>
       <w:proofErr w:type="spellEnd"/>
-      <w:r>
-        <w:rPr>
-          <w:szCs w:val="24"/>
+      <w:proofErr w:type="gramEnd"/>
+      <w:r>
+        <w:rPr>
+          <w:rFonts w:asciiTheme="minorHAnsi" w:hAnsiTheme="minorHAnsi"/>
+          <w:sz w:val="18"/>
+          <w:szCs w:val="18"/>
         </w:rPr>
         <w:t xml:space="preserve"> Puteri Doni, “</w:t>
       </w:r>
       <w:proofErr w:type="spellStart"/>
       <w:r>
         <w:rPr>
-          <w:szCs w:val="24"/>
+          <w:rFonts w:asciiTheme="minorHAnsi" w:hAnsiTheme="minorHAnsi"/>
+          <w:sz w:val="18"/>
+          <w:szCs w:val="18"/>
         </w:rPr>
         <w:t>Uslub</w:t>
       </w:r>
       <w:proofErr w:type="spellEnd"/>
       <w:r>
         <w:rPr>
-          <w:szCs w:val="24"/>
+          <w:rFonts w:asciiTheme="minorHAnsi" w:hAnsiTheme="minorHAnsi"/>
+          <w:sz w:val="18"/>
+          <w:szCs w:val="18"/>
         </w:rPr>
         <w:t xml:space="preserve"> Kalam Khabar Dan </w:t>
       </w:r>
       <w:proofErr w:type="spellStart"/>
       <w:r>
         <w:rPr>
-          <w:szCs w:val="24"/>
+          <w:rFonts w:asciiTheme="minorHAnsi" w:hAnsiTheme="minorHAnsi"/>
+          <w:sz w:val="18"/>
+          <w:szCs w:val="18"/>
         </w:rPr>
         <w:t>Insya’dalam</w:t>
       </w:r>
       <w:proofErr w:type="spellEnd"/>
       <w:r>
         <w:rPr>
-          <w:szCs w:val="24"/>
+          <w:rFonts w:asciiTheme="minorHAnsi" w:hAnsiTheme="minorHAnsi"/>
+          <w:sz w:val="18"/>
+          <w:szCs w:val="18"/>
         </w:rPr>
         <w:t xml:space="preserve"> Dialog Kisah Nabi Zakariyah Dalam Al-Qur’an,” </w:t>
       </w:r>
       <w:r>
         <w:rPr>
+          <w:rFonts w:asciiTheme="minorHAnsi" w:hAnsiTheme="minorHAnsi"/>
           <w:i/>
           <w:iCs/>
-          <w:szCs w:val="24"/>
+          <w:sz w:val="18"/>
+          <w:szCs w:val="18"/>
         </w:rPr>
         <w:t xml:space="preserve">A </w:t>
       </w:r>
       <w:proofErr w:type="spellStart"/>
       <w:r>
         <w:rPr>
+          <w:rFonts w:asciiTheme="minorHAnsi" w:hAnsiTheme="minorHAnsi"/>
           <w:i/>
           <w:iCs/>
-          <w:szCs w:val="24"/>
+          <w:sz w:val="18"/>
+          <w:szCs w:val="18"/>
         </w:rPr>
         <w:t>Jamiy</w:t>
       </w:r>
       <w:proofErr w:type="spellEnd"/>
       <w:r>
         <w:rPr>
+          <w:rFonts w:asciiTheme="minorHAnsi" w:hAnsiTheme="minorHAnsi"/>
           <w:i/>
           <w:iCs/>
-          <w:szCs w:val="24"/>
+          <w:sz w:val="18"/>
+          <w:szCs w:val="18"/>
         </w:rPr>
         <w:t xml:space="preserve">: </w:t>
       </w:r>
       <w:proofErr w:type="spellStart"/>
       <w:r>
         <w:rPr>
+          <w:rFonts w:asciiTheme="minorHAnsi" w:hAnsiTheme="minorHAnsi"/>
           <w:i/>
           <w:iCs/>
-          <w:szCs w:val="24"/>
+          <w:sz w:val="18"/>
+          <w:szCs w:val="18"/>
         </w:rPr>
         <w:t>Jurnal</w:t>
       </w:r>
       <w:proofErr w:type="spellEnd"/>
       <w:r>
         <w:rPr>
+          <w:rFonts w:asciiTheme="minorHAnsi" w:hAnsiTheme="minorHAnsi"/>
           <w:i/>
           <w:iCs/>
+          <w:sz w:val="18"/>
+          <w:szCs w:val="18"/>
+        </w:rPr>
+        <w:t xml:space="preserve"> Bahasa dan Sastra Arab</w:t>
+      </w:r>
+      <w:r>
+        <w:rPr>
+          <w:rFonts w:asciiTheme="minorHAnsi" w:hAnsiTheme="minorHAnsi"/>
+          <w:sz w:val="18"/>
+          <w:szCs w:val="18"/>
+        </w:rPr>
+        <w:t xml:space="preserve"> 11, no</w:t>
+      </w:r>
+      <w:r>
+        <w:rPr>
           <w:szCs w:val="24"/>
         </w:rPr>
-        <w:t xml:space="preserve"> Bahasa dan Sastra Arab</w:t>
-      </w:r>
-      <w:r>
-        <w:rPr>
-          <w:szCs w:val="24"/>
-        </w:rPr>
-        <w:t xml:space="preserve"> 11, no. 2 (2022): 395–406.</w:t>
+        <w:t>. 2 (2022): 395–406.</w:t>
       </w:r>
       <w:r>
         <w:fldChar w:fldCharType="end"/>
@@ -3590,61 +3895,54 @@
       <w:r>
         <w:fldChar w:fldCharType="separate"/>
       </w:r>
-      <w:proofErr w:type="spellStart"/>
-      <w:r>
-        <w:rPr>
-          <w:szCs w:val="24"/>
-        </w:rPr>
-        <w:t>Sopwan</w:t>
-      </w:r>
-      <w:proofErr w:type="spellEnd"/>
-      <w:r>
-        <w:rPr>
-          <w:szCs w:val="24"/>
-        </w:rPr>
-        <w:t xml:space="preserve"> </w:t>
-      </w:r>
-      <w:proofErr w:type="spellStart"/>
-      <w:r>
-        <w:rPr>
-          <w:szCs w:val="24"/>
-        </w:rPr>
-        <w:t>Mulyawan</w:t>
-      </w:r>
-      <w:proofErr w:type="spellEnd"/>
-      <w:r>
-        <w:rPr>
-          <w:szCs w:val="24"/>
-        </w:rPr>
-        <w:t xml:space="preserve">, “Studi </w:t>
-      </w:r>
-      <w:proofErr w:type="spellStart"/>
-      <w:r>
-        <w:rPr>
-          <w:szCs w:val="24"/>
-        </w:rPr>
-        <w:t>Ilmu</w:t>
-      </w:r>
-      <w:proofErr w:type="spellEnd"/>
-      <w:r>
-        <w:rPr>
-          <w:szCs w:val="24"/>
-        </w:rPr>
-        <w:t xml:space="preserve"> Ma’ani (Stylistic) Terhadap Ayat-Ayat Surat Yasin,” </w:t>
-      </w:r>
-      <w:r>
-        <w:rPr>
+      <w:r>
+        <w:rPr>
+          <w:rFonts w:asciiTheme="minorHAnsi" w:hAnsiTheme="minorHAnsi" w:cstheme="majorHAnsi"/>
+          <w:sz w:val="18"/>
+          <w:szCs w:val="22"/>
+        </w:rPr>
+        <w:t xml:space="preserve">Sopwan Mulyawan, </w:t>
+      </w:r>
+      <w:r>
+        <w:rPr>
+          <w:rFonts w:asciiTheme="minorHAnsi" w:hAnsiTheme="minorHAnsi" w:cstheme="majorHAnsi"/>
+          <w:sz w:val="18"/>
+          <w:szCs w:val="22"/>
+          <w:u w:val="single"/>
+        </w:rPr>
+        <w:t>“Studi Ilmu Ma’ani (Stylistic) Terhadap Ayat-Ayat Surat Yasin,</w:t>
+      </w:r>
+      <w:r>
+        <w:rPr>
+          <w:rFonts w:asciiTheme="minorHAnsi" w:hAnsiTheme="minorHAnsi" w:cstheme="majorHAnsi"/>
+          <w:sz w:val="18"/>
+          <w:szCs w:val="22"/>
+        </w:rPr>
+        <w:t xml:space="preserve">” </w:t>
+      </w:r>
+      <w:r>
+        <w:rPr>
+          <w:rFonts w:asciiTheme="minorHAnsi" w:hAnsiTheme="minorHAnsi" w:cstheme="majorHAnsi"/>
           <w:i/>
           <w:iCs/>
+          <w:sz w:val="18"/>
+          <w:szCs w:val="22"/>
+        </w:rPr>
+        <w:t>Holistik</w:t>
+      </w:r>
+      <w:r>
+        <w:rPr>
+          <w:rFonts w:asciiTheme="minorHAnsi" w:hAnsiTheme="minorHAnsi" w:cstheme="majorHAnsi"/>
+          <w:sz w:val="18"/>
+          <w:szCs w:val="22"/>
+        </w:rPr>
+        <w:t xml:space="preserve"> </w:t>
+      </w:r>
+      <w:r>
+        <w:rPr>
           <w:szCs w:val="24"/>
         </w:rPr>
-        <w:t>Holistik</w:t>
-      </w:r>
-      <w:r>
-        <w:rPr>
-          <w:szCs w:val="24"/>
-        </w:rPr>
-        <w:t xml:space="preserve"> 12, no. 2 (2011).</w:t>
+        <w:t>12, no. 2 (2011).</w:t>
       </w:r>
       <w:r>
         <w:fldChar w:fldCharType="end"/>
@@ -3679,51 +3977,69 @@
       </w:r>
       <w:r>
         <w:rPr>
-          <w:szCs w:val="24"/>
+          <w:rFonts w:asciiTheme="minorHAnsi" w:hAnsiTheme="minorHAnsi"/>
+          <w:sz w:val="18"/>
+          <w:szCs w:val="22"/>
         </w:rPr>
         <w:t xml:space="preserve">Mustafa Al-Ghalayini, </w:t>
       </w:r>
       <w:r>
         <w:rPr>
+          <w:rFonts w:asciiTheme="minorHAnsi" w:hAnsiTheme="minorHAnsi"/>
           <w:i/>
           <w:iCs/>
-          <w:szCs w:val="24"/>
+          <w:sz w:val="18"/>
+          <w:szCs w:val="22"/>
         </w:rPr>
         <w:t>Jamial-</w:t>
       </w:r>
       <w:proofErr w:type="spellStart"/>
       <w:r>
         <w:rPr>
+          <w:rFonts w:asciiTheme="minorHAnsi" w:hAnsiTheme="minorHAnsi"/>
           <w:i/>
           <w:iCs/>
-          <w:szCs w:val="24"/>
+          <w:sz w:val="18"/>
+          <w:szCs w:val="22"/>
         </w:rPr>
         <w:t>Durus</w:t>
       </w:r>
       <w:proofErr w:type="spellEnd"/>
       <w:r>
         <w:rPr>
+          <w:rFonts w:asciiTheme="minorHAnsi" w:hAnsiTheme="minorHAnsi"/>
           <w:i/>
           <w:iCs/>
-          <w:szCs w:val="24"/>
+          <w:sz w:val="18"/>
+          <w:szCs w:val="22"/>
         </w:rPr>
         <w:t xml:space="preserve"> al-</w:t>
       </w:r>
       <w:proofErr w:type="spellStart"/>
       <w:r>
         <w:rPr>
+          <w:rFonts w:asciiTheme="minorHAnsi" w:hAnsiTheme="minorHAnsi"/>
           <w:i/>
           <w:iCs/>
+          <w:sz w:val="18"/>
+          <w:szCs w:val="22"/>
+        </w:rPr>
+        <w:t>Arabiyah</w:t>
+      </w:r>
+      <w:proofErr w:type="spellEnd"/>
+      <w:r>
+        <w:rPr>
+          <w:rFonts w:asciiTheme="minorHAnsi" w:hAnsiTheme="minorHAnsi"/>
+          <w:sz w:val="18"/>
+          <w:szCs w:val="22"/>
+        </w:rPr>
+        <w:t xml:space="preserve"> (Darul Fikir,</w:t>
+      </w:r>
+      <w:r>
+        <w:rPr>
           <w:szCs w:val="24"/>
         </w:rPr>
-        <w:t>Arabiyah</w:t>
-      </w:r>
-      <w:proofErr w:type="spellEnd"/>
-      <w:r>
-        <w:rPr>
-          <w:szCs w:val="24"/>
-        </w:rPr>
-        <w:t xml:space="preserve"> (Darul Fikir, 2009).</w:t>
+        <w:t xml:space="preserve"> 2009).</w:t>
       </w:r>
       <w:r>
         <w:fldChar w:fldCharType="end"/>
@@ -3757,25 +4073,38 @@
       <w:r>
         <w:fldChar w:fldCharType="separate"/>
       </w:r>
-      <w:proofErr w:type="spellStart"/>
-      <w:r>
-        <w:rPr>
-          <w:szCs w:val="24"/>
-        </w:rPr>
-        <w:t>Aidilah</w:t>
-      </w:r>
-      <w:proofErr w:type="spellEnd"/>
-      <w:r>
-        <w:rPr>
-          <w:szCs w:val="24"/>
-        </w:rPr>
-        <w:t xml:space="preserve"> Suja, “ANALISIS USHLUB AL-MUQOBALAH DI DALAM AL-QUR’AN MELALUI PENDEKATAN BALAGHOH,” </w:t>
-      </w:r>
-      <w:r>
-        <w:rPr>
+      <w:r>
+        <w:rPr>
+          <w:rFonts w:asciiTheme="minorHAnsi" w:hAnsiTheme="minorHAnsi"/>
+          <w:sz w:val="18"/>
+          <w:szCs w:val="22"/>
+        </w:rPr>
+        <w:t xml:space="preserve">Aidilah Suja, </w:t>
+      </w:r>
+      <w:r>
+        <w:rPr>
+          <w:rFonts w:asciiTheme="minorHAnsi" w:hAnsiTheme="minorHAnsi"/>
+          <w:sz w:val="18"/>
+          <w:szCs w:val="22"/>
+          <w:u w:val="single"/>
+        </w:rPr>
+        <w:t>“ANALISIS USHLUB AL-MUQOBALAH DI DALAM AL-QUR’AN MELALUI PENDEKATAN BALAGHOH,</w:t>
+      </w:r>
+      <w:r>
+        <w:rPr>
+          <w:rFonts w:asciiTheme="minorHAnsi" w:hAnsiTheme="minorHAnsi"/>
+          <w:sz w:val="18"/>
+          <w:szCs w:val="22"/>
+        </w:rPr>
+        <w:t xml:space="preserve">” </w:t>
+      </w:r>
+      <w:r>
+        <w:rPr>
+          <w:rFonts w:asciiTheme="minorHAnsi" w:hAnsiTheme="minorHAnsi"/>
           <w:i/>
           <w:iCs/>
-          <w:szCs w:val="24"/>
+          <w:sz w:val="18"/>
+          <w:szCs w:val="22"/>
         </w:rPr>
         <w:t>RUSYDIAH: Jurnal Pemikiran Islam</w:t>
       </w:r>
@@ -3835,48 +4164,41 @@
       <w:r>
         <w:fldChar w:fldCharType="separate"/>
       </w:r>
-      <w:proofErr w:type="spellStart"/>
-      <w:r>
-        <w:rPr>
-          <w:szCs w:val="24"/>
-        </w:rPr>
-        <w:t>Inggo</w:t>
-      </w:r>
-      <w:proofErr w:type="spellEnd"/>
-      <w:r>
-        <w:rPr>
-          <w:szCs w:val="24"/>
-        </w:rPr>
-        <w:t xml:space="preserve"> </w:t>
-      </w:r>
-      <w:proofErr w:type="spellStart"/>
-      <w:r>
-        <w:rPr>
-          <w:szCs w:val="24"/>
-        </w:rPr>
-        <w:t>Nugraha</w:t>
-      </w:r>
-      <w:proofErr w:type="spellEnd"/>
-      <w:r>
-        <w:rPr>
-          <w:szCs w:val="24"/>
-        </w:rPr>
-        <w:t xml:space="preserve">, “PEMAKAIAN USLUB AL-HAKIM DALAM ALQURAN,” </w:t>
-      </w:r>
-      <w:r>
-        <w:rPr>
+      <w:r>
+        <w:rPr>
+          <w:rFonts w:asciiTheme="minorHAnsi" w:hAnsiTheme="minorHAnsi"/>
+          <w:sz w:val="18"/>
+          <w:szCs w:val="18"/>
+          <w:u w:val="single"/>
+        </w:rPr>
+        <w:t>Inggo Nugraha, “PEMAKAIAN USLUB AL-HAKIM DALAM ALQURAN,</w:t>
+      </w:r>
+      <w:r>
+        <w:rPr>
+          <w:rFonts w:asciiTheme="minorHAnsi" w:hAnsiTheme="minorHAnsi"/>
+          <w:sz w:val="18"/>
+          <w:szCs w:val="18"/>
+        </w:rPr>
+        <w:t xml:space="preserve">” </w:t>
+      </w:r>
+      <w:r>
+        <w:rPr>
+          <w:rFonts w:asciiTheme="minorHAnsi" w:hAnsiTheme="minorHAnsi"/>
           <w:i/>
           <w:iCs/>
-          <w:szCs w:val="24"/>
+          <w:sz w:val="18"/>
+          <w:szCs w:val="18"/>
           <w:rtl/>
         </w:rPr>
         <w:t>لسـانـنـا</w:t>
       </w:r>
       <w:r>
         <w:rPr>
+          <w:rFonts w:asciiTheme="minorHAnsi" w:hAnsiTheme="minorHAnsi"/>
           <w:i/>
           <w:iCs/>
-          <w:szCs w:val="24"/>
+          <w:sz w:val="18"/>
+          <w:szCs w:val="18"/>
         </w:rPr>
         <w:t xml:space="preserve"> (LISANUNA): Jurnal Ilmu Bahasa Arab dan Pembelajarannya</w:t>
       </w:r>
@@ -3896,6 +4218,9 @@
       <w:pPr>
         <w:pStyle w:val="FootnoteText"/>
         <w:rPr>
+          <w:rFonts w:asciiTheme="minorHAnsi" w:hAnsiTheme="minorHAnsi"/>
+          <w:sz w:val="18"/>
+          <w:szCs w:val="18"/>
           <w:lang w:val="en-US"/>
         </w:rPr>
       </w:pPr>
@@ -3909,63 +4234,60 @@
         <w:t xml:space="preserve"> </w:t>
       </w:r>
       <w:r>
+        <w:rPr>
+          <w:rFonts w:asciiTheme="minorHAnsi" w:hAnsiTheme="minorHAnsi"/>
+          <w:sz w:val="18"/>
+          <w:szCs w:val="18"/>
+        </w:rPr>
         <w:fldChar w:fldCharType="begin"/>
       </w:r>
       <w:r>
+        <w:rPr>
+          <w:rFonts w:asciiTheme="minorHAnsi" w:hAnsiTheme="minorHAnsi"/>
+          <w:sz w:val="18"/>
+          <w:szCs w:val="18"/>
+        </w:rPr>
         <w:instrText xml:space="preserve"> ADDIN ZOTERO_ITEM CSL_CITATION {"citationID":"a4TDhKqw","properties":{"formattedCitation":"Sagala Rumadani, \\uc0\\u8220{}Buku: Balaghah\\uc0\\u8221{} (n.d.).","plainCitation":"Sagala Rumadani, “Buku: Balaghah” (n.d.).","noteIndex":7},"citationItems":[{"id":1,"uris":["http://zotero.org/users/local/PxK9EVr5/items/6UZ4G2H5"],"itemData":{"id":1,"type":"article-journal","note":"publisher: -","title":"Buku: Balaghah","author":[{"family":"Rumadani","given":"Sagala"}]}}],"schema":"https://github.com/citation-style-language/schema/raw/master/csl-citation.json"} </w:instrText>
       </w:r>
       <w:r>
+        <w:rPr>
+          <w:rFonts w:asciiTheme="minorHAnsi" w:hAnsiTheme="minorHAnsi"/>
+          <w:sz w:val="18"/>
+          <w:szCs w:val="18"/>
+        </w:rPr>
         <w:fldChar w:fldCharType="separate"/>
       </w:r>
       <w:r>
         <w:rPr>
-          <w:szCs w:val="24"/>
-        </w:rPr>
-        <w:t xml:space="preserve">Sagala </w:t>
-      </w:r>
-      <w:proofErr w:type="spellStart"/>
-      <w:r>
-        <w:rPr>
-          <w:szCs w:val="24"/>
-        </w:rPr>
-        <w:t>Rumadani</w:t>
-      </w:r>
-      <w:proofErr w:type="spellEnd"/>
-      <w:r>
-        <w:rPr>
-          <w:szCs w:val="24"/>
-        </w:rPr>
-        <w:t>, “</w:t>
-      </w:r>
-      <w:proofErr w:type="spellStart"/>
-      <w:r>
-        <w:rPr>
-          <w:szCs w:val="24"/>
-        </w:rPr>
-        <w:t>Buku</w:t>
-      </w:r>
-      <w:proofErr w:type="spellEnd"/>
-      <w:r>
-        <w:rPr>
-          <w:szCs w:val="24"/>
-        </w:rPr>
-        <w:t xml:space="preserve">: </w:t>
-      </w:r>
-      <w:proofErr w:type="spellStart"/>
-      <w:r>
-        <w:rPr>
-          <w:szCs w:val="24"/>
-        </w:rPr>
-        <w:t>Balaghah</w:t>
-      </w:r>
-      <w:proofErr w:type="spellEnd"/>
-      <w:r>
-        <w:rPr>
-          <w:szCs w:val="24"/>
-        </w:rPr>
-        <w:t>” (n.d.).</w:t>
-      </w:r>
-      <w:r>
+          <w:rFonts w:asciiTheme="minorHAnsi" w:hAnsiTheme="minorHAnsi"/>
+          <w:sz w:val="18"/>
+          <w:szCs w:val="22"/>
+        </w:rPr>
+        <w:t>Sagala Rumadani, “</w:t>
+      </w:r>
+      <w:r>
+        <w:rPr>
+          <w:rFonts w:asciiTheme="minorHAnsi" w:hAnsiTheme="minorHAnsi"/>
+          <w:sz w:val="18"/>
+          <w:szCs w:val="22"/>
+          <w:u w:val="single"/>
+        </w:rPr>
+        <w:t>Buku: Balaghah”</w:t>
+      </w:r>
+      <w:r>
+        <w:rPr>
+          <w:rFonts w:asciiTheme="minorHAnsi" w:hAnsiTheme="minorHAnsi"/>
+          <w:sz w:val="18"/>
+          <w:szCs w:val="22"/>
+        </w:rPr>
+        <w:t xml:space="preserve"> (n.d.).</w:t>
+      </w:r>
+      <w:r>
+        <w:rPr>
+          <w:rFonts w:asciiTheme="minorHAnsi" w:hAnsiTheme="minorHAnsi"/>
+          <w:sz w:val="18"/>
+          <w:szCs w:val="18"/>
+        </w:rPr>
         <w:fldChar w:fldCharType="end"/>
       </w:r>
     </w:p>
@@ -4097,15 +4419,25 @@
           <w:szCs w:val="28"/>
           <w:rtl/>
         </w:rPr>
-        <w:t xml:space="preserve">أحمد الهاشمي, </w:t>
+        <w:t>أ</w:t>
+      </w:r>
+      <w:r>
+        <w:rPr>
+          <w:rFonts w:ascii="Sakkal Majalla" w:hAnsi="Sakkal Majalla" w:cs="Sakkal Majalla" w:hint="cs"/>
+          <w:sz w:val="24"/>
+          <w:szCs w:val="24"/>
+          <w:rtl/>
+        </w:rPr>
+        <w:t xml:space="preserve">حمد الهاشمي, </w:t>
       </w:r>
       <w:r>
         <w:rPr>
           <w:rFonts w:ascii="Sakkal Majalla" w:hAnsi="Sakkal Majalla" w:cs="Sakkal Majalla" w:hint="cs"/>
           <w:i/>
           <w:iCs/>
-          <w:sz w:val="22"/>
-          <w:szCs w:val="28"/>
+          <w:sz w:val="24"/>
+          <w:szCs w:val="24"/>
+          <w:u w:val="single"/>
           <w:rtl/>
         </w:rPr>
         <w:t>جواهر البلاغة في المعاني والبيان والبديع</w:t>
@@ -4115,17 +4447,26 @@
           <w:rFonts w:ascii="Sakkal Majalla" w:hAnsi="Sakkal Majalla" w:cs="Sakkal Majalla" w:hint="cs"/>
           <w:i/>
           <w:iCs/>
-          <w:sz w:val="22"/>
-          <w:szCs w:val="28"/>
+          <w:sz w:val="24"/>
+          <w:szCs w:val="24"/>
+          <w:u w:val="single"/>
           <w:cs/>
         </w:rPr>
         <w:t>‎</w:t>
       </w:r>
       <w:r>
         <w:rPr>
+          <w:rFonts w:ascii="Sakkal Majalla" w:hAnsi="Sakkal Majalla" w:cs="Sakkal Majalla" w:hint="cs"/>
+          <w:sz w:val="24"/>
           <w:szCs w:val="24"/>
         </w:rPr>
-        <w:t xml:space="preserve">, </w:t>
+        <w:t>,</w:t>
+      </w:r>
+      <w:r>
+        <w:rPr>
+          <w:szCs w:val="24"/>
+        </w:rPr>
+        <w:t xml:space="preserve"> </w:t>
       </w:r>
       <w:r>
         <w:rPr>
@@ -4149,504 +4490,963 @@
         <w:rPr>
           <w:szCs w:val="24"/>
         </w:rPr>
-        <w:t xml:space="preserve"> (books.google.com, n.d.), </w:t>
-      </w:r>
-      <w:r>
+        <w:t xml:space="preserve"> </w:t>
+      </w:r>
+      <w:r>
+        <w:rPr>
+          <w:rFonts w:asciiTheme="minorHAnsi" w:hAnsiTheme="minorHAnsi"/>
+          <w:sz w:val="18"/>
+          <w:szCs w:val="22"/>
+        </w:rPr>
+        <w:t>(books.google.com, n.d.)</w:t>
+      </w:r>
+      <w:r>
+        <w:rPr>
+          <w:szCs w:val="24"/>
+        </w:rPr>
+        <w:t xml:space="preserve">, </w:t>
+      </w:r>
+      <w:r>
+        <w:rPr>
+          <w:rFonts w:asciiTheme="minorHAnsi" w:hAnsiTheme="minorHAnsi"/>
+          <w:sz w:val="18"/>
+          <w:szCs w:val="18"/>
+        </w:rPr>
         <w:t>https://books.google.com/books?hl=en&amp;lr=&amp;id=hMq</w:t>
       </w:r>
       <w:r>
         <w:rPr>
+          <w:rFonts w:asciiTheme="minorHAnsi" w:hAnsiTheme="minorHAnsi"/>
+          <w:sz w:val="18"/>
+          <w:szCs w:val="18"/>
           <w:rtl/>
         </w:rPr>
         <w:t>6</w:t>
       </w:r>
       <w:r>
+        <w:rPr>
+          <w:rFonts w:asciiTheme="minorHAnsi" w:hAnsiTheme="minorHAnsi"/>
+          <w:sz w:val="18"/>
+          <w:szCs w:val="18"/>
+        </w:rPr>
         <w:t>CuctvcsC&amp;oi=fnd&amp;pg=PT</w:t>
       </w:r>
       <w:r>
         <w:rPr>
+          <w:rFonts w:asciiTheme="minorHAnsi" w:hAnsiTheme="minorHAnsi"/>
+          <w:sz w:val="18"/>
+          <w:szCs w:val="18"/>
           <w:rtl/>
         </w:rPr>
         <w:t>13</w:t>
       </w:r>
       <w:r>
+        <w:rPr>
+          <w:rFonts w:asciiTheme="minorHAnsi" w:hAnsiTheme="minorHAnsi"/>
+          <w:sz w:val="18"/>
+          <w:szCs w:val="18"/>
+        </w:rPr>
         <w:t>&amp;dq=%D</w:t>
       </w:r>
       <w:r>
         <w:rPr>
+          <w:rFonts w:asciiTheme="minorHAnsi" w:hAnsiTheme="minorHAnsi"/>
+          <w:sz w:val="18"/>
+          <w:szCs w:val="18"/>
           <w:rtl/>
         </w:rPr>
         <w:t>8%</w:t>
       </w:r>
       <w:r>
+        <w:rPr>
+          <w:rFonts w:asciiTheme="minorHAnsi" w:hAnsiTheme="minorHAnsi"/>
+          <w:sz w:val="18"/>
+          <w:szCs w:val="18"/>
+        </w:rPr>
         <w:t>AC%D</w:t>
       </w:r>
       <w:r>
         <w:rPr>
+          <w:rFonts w:asciiTheme="minorHAnsi" w:hAnsiTheme="minorHAnsi"/>
+          <w:sz w:val="18"/>
+          <w:szCs w:val="18"/>
           <w:rtl/>
         </w:rPr>
         <w:t>9%88%</w:t>
       </w:r>
       <w:r>
+        <w:rPr>
+          <w:rFonts w:asciiTheme="minorHAnsi" w:hAnsiTheme="minorHAnsi"/>
+          <w:sz w:val="18"/>
+          <w:szCs w:val="18"/>
+        </w:rPr>
         <w:t>D</w:t>
       </w:r>
       <w:r>
         <w:rPr>
+          <w:rFonts w:asciiTheme="minorHAnsi" w:hAnsiTheme="minorHAnsi"/>
+          <w:sz w:val="18"/>
+          <w:szCs w:val="18"/>
           <w:rtl/>
         </w:rPr>
         <w:t>8%</w:t>
       </w:r>
       <w:r>
+        <w:rPr>
+          <w:rFonts w:asciiTheme="minorHAnsi" w:hAnsiTheme="minorHAnsi"/>
+          <w:sz w:val="18"/>
+          <w:szCs w:val="18"/>
+        </w:rPr>
         <w:t>A</w:t>
       </w:r>
       <w:r>
         <w:rPr>
+          <w:rFonts w:asciiTheme="minorHAnsi" w:hAnsiTheme="minorHAnsi"/>
+          <w:sz w:val="18"/>
+          <w:szCs w:val="18"/>
           <w:rtl/>
         </w:rPr>
         <w:t>7%</w:t>
       </w:r>
       <w:r>
+        <w:rPr>
+          <w:rFonts w:asciiTheme="minorHAnsi" w:hAnsiTheme="minorHAnsi"/>
+          <w:sz w:val="18"/>
+          <w:szCs w:val="18"/>
+        </w:rPr>
         <w:t>D</w:t>
       </w:r>
       <w:r>
         <w:rPr>
+          <w:rFonts w:asciiTheme="minorHAnsi" w:hAnsiTheme="minorHAnsi"/>
+          <w:sz w:val="18"/>
+          <w:szCs w:val="18"/>
           <w:rtl/>
         </w:rPr>
         <w:t>9%87%</w:t>
       </w:r>
       <w:r>
+        <w:rPr>
+          <w:rFonts w:asciiTheme="minorHAnsi" w:hAnsiTheme="minorHAnsi"/>
+          <w:sz w:val="18"/>
+          <w:szCs w:val="18"/>
+        </w:rPr>
         <w:t>D</w:t>
       </w:r>
       <w:r>
         <w:rPr>
+          <w:rFonts w:asciiTheme="minorHAnsi" w:hAnsiTheme="minorHAnsi"/>
+          <w:sz w:val="18"/>
+          <w:szCs w:val="18"/>
           <w:rtl/>
         </w:rPr>
         <w:t>8%</w:t>
       </w:r>
       <w:r>
+        <w:rPr>
+          <w:rFonts w:asciiTheme="minorHAnsi" w:hAnsiTheme="minorHAnsi"/>
+          <w:sz w:val="18"/>
+          <w:szCs w:val="18"/>
+        </w:rPr>
         <w:t>B</w:t>
       </w:r>
       <w:r>
         <w:rPr>
+          <w:rFonts w:asciiTheme="minorHAnsi" w:hAnsiTheme="minorHAnsi"/>
+          <w:sz w:val="18"/>
+          <w:szCs w:val="18"/>
           <w:rtl/>
         </w:rPr>
         <w:t>1</w:t>
       </w:r>
       <w:r>
+        <w:rPr>
+          <w:rFonts w:asciiTheme="minorHAnsi" w:hAnsiTheme="minorHAnsi"/>
+          <w:sz w:val="18"/>
+          <w:szCs w:val="18"/>
+        </w:rPr>
         <w:t>+%D</w:t>
       </w:r>
       <w:r>
         <w:rPr>
+          <w:rFonts w:asciiTheme="minorHAnsi" w:hAnsiTheme="minorHAnsi"/>
+          <w:sz w:val="18"/>
+          <w:szCs w:val="18"/>
           <w:rtl/>
         </w:rPr>
         <w:t>8%</w:t>
       </w:r>
       <w:r>
+        <w:rPr>
+          <w:rFonts w:asciiTheme="minorHAnsi" w:hAnsiTheme="minorHAnsi"/>
+          <w:sz w:val="18"/>
+          <w:szCs w:val="18"/>
+        </w:rPr>
         <w:t>A</w:t>
       </w:r>
       <w:r>
         <w:rPr>
+          <w:rFonts w:asciiTheme="minorHAnsi" w:hAnsiTheme="minorHAnsi"/>
+          <w:sz w:val="18"/>
+          <w:szCs w:val="18"/>
           <w:rtl/>
         </w:rPr>
         <w:t>7%</w:t>
       </w:r>
       <w:r>
+        <w:rPr>
+          <w:rFonts w:asciiTheme="minorHAnsi" w:hAnsiTheme="minorHAnsi"/>
+          <w:sz w:val="18"/>
+          <w:szCs w:val="18"/>
+        </w:rPr>
         <w:t>D</w:t>
       </w:r>
       <w:r>
         <w:rPr>
+          <w:rFonts w:asciiTheme="minorHAnsi" w:hAnsiTheme="minorHAnsi"/>
+          <w:sz w:val="18"/>
+          <w:szCs w:val="18"/>
           <w:rtl/>
         </w:rPr>
         <w:t>9%84%</w:t>
       </w:r>
       <w:r>
+        <w:rPr>
+          <w:rFonts w:asciiTheme="minorHAnsi" w:hAnsiTheme="minorHAnsi"/>
+          <w:sz w:val="18"/>
+          <w:szCs w:val="18"/>
+        </w:rPr>
         <w:t>D</w:t>
       </w:r>
       <w:r>
         <w:rPr>
+          <w:rFonts w:asciiTheme="minorHAnsi" w:hAnsiTheme="minorHAnsi"/>
+          <w:sz w:val="18"/>
+          <w:szCs w:val="18"/>
           <w:rtl/>
         </w:rPr>
         <w:t>8%</w:t>
       </w:r>
       <w:r>
+        <w:rPr>
+          <w:rFonts w:asciiTheme="minorHAnsi" w:hAnsiTheme="minorHAnsi"/>
+          <w:sz w:val="18"/>
+          <w:szCs w:val="18"/>
+        </w:rPr>
         <w:t>A</w:t>
       </w:r>
       <w:r>
         <w:rPr>
+          <w:rFonts w:asciiTheme="minorHAnsi" w:hAnsiTheme="minorHAnsi"/>
+          <w:sz w:val="18"/>
+          <w:szCs w:val="18"/>
           <w:rtl/>
         </w:rPr>
         <w:t>8%</w:t>
       </w:r>
       <w:r>
+        <w:rPr>
+          <w:rFonts w:asciiTheme="minorHAnsi" w:hAnsiTheme="minorHAnsi"/>
+          <w:sz w:val="18"/>
+          <w:szCs w:val="18"/>
+        </w:rPr>
         <w:t>D</w:t>
       </w:r>
       <w:r>
         <w:rPr>
+          <w:rFonts w:asciiTheme="minorHAnsi" w:hAnsiTheme="minorHAnsi"/>
+          <w:sz w:val="18"/>
+          <w:szCs w:val="18"/>
           <w:rtl/>
         </w:rPr>
         <w:t>9%84%</w:t>
       </w:r>
       <w:r>
+        <w:rPr>
+          <w:rFonts w:asciiTheme="minorHAnsi" w:hAnsiTheme="minorHAnsi"/>
+          <w:sz w:val="18"/>
+          <w:szCs w:val="18"/>
+        </w:rPr>
         <w:t>D</w:t>
       </w:r>
       <w:r>
         <w:rPr>
+          <w:rFonts w:asciiTheme="minorHAnsi" w:hAnsiTheme="minorHAnsi"/>
+          <w:sz w:val="18"/>
+          <w:szCs w:val="18"/>
           <w:rtl/>
         </w:rPr>
         <w:t>8%</w:t>
       </w:r>
       <w:r>
+        <w:rPr>
+          <w:rFonts w:asciiTheme="minorHAnsi" w:hAnsiTheme="minorHAnsi"/>
+          <w:sz w:val="18"/>
+          <w:szCs w:val="18"/>
+        </w:rPr>
         <w:t>A</w:t>
       </w:r>
       <w:r>
         <w:rPr>
+          <w:rFonts w:asciiTheme="minorHAnsi" w:hAnsiTheme="minorHAnsi"/>
+          <w:sz w:val="18"/>
+          <w:szCs w:val="18"/>
           <w:rtl/>
         </w:rPr>
         <w:t>7%</w:t>
       </w:r>
       <w:r>
+        <w:rPr>
+          <w:rFonts w:asciiTheme="minorHAnsi" w:hAnsiTheme="minorHAnsi"/>
+          <w:sz w:val="18"/>
+          <w:szCs w:val="18"/>
+        </w:rPr>
         <w:t>D</w:t>
       </w:r>
       <w:r>
         <w:rPr>
+          <w:rFonts w:asciiTheme="minorHAnsi" w:hAnsiTheme="minorHAnsi"/>
+          <w:sz w:val="18"/>
+          <w:szCs w:val="18"/>
           <w:rtl/>
         </w:rPr>
         <w:t>8%</w:t>
       </w:r>
       <w:r>
+        <w:rPr>
+          <w:rFonts w:asciiTheme="minorHAnsi" w:hAnsiTheme="minorHAnsi"/>
+          <w:sz w:val="18"/>
+          <w:szCs w:val="18"/>
+        </w:rPr>
         <w:t>BA%D</w:t>
       </w:r>
       <w:r>
         <w:rPr>
+          <w:rFonts w:asciiTheme="minorHAnsi" w:hAnsiTheme="minorHAnsi"/>
+          <w:sz w:val="18"/>
+          <w:szCs w:val="18"/>
           <w:rtl/>
         </w:rPr>
         <w:t>8%</w:t>
       </w:r>
       <w:r>
+        <w:rPr>
+          <w:rFonts w:asciiTheme="minorHAnsi" w:hAnsiTheme="minorHAnsi"/>
+          <w:sz w:val="18"/>
+          <w:szCs w:val="18"/>
+        </w:rPr>
         <w:t>A</w:t>
       </w:r>
       <w:r>
         <w:rPr>
+          <w:rFonts w:asciiTheme="minorHAnsi" w:hAnsiTheme="minorHAnsi"/>
+          <w:sz w:val="18"/>
+          <w:szCs w:val="18"/>
           <w:rtl/>
         </w:rPr>
         <w:t>9</w:t>
       </w:r>
       <w:r>
+        <w:rPr>
+          <w:rFonts w:asciiTheme="minorHAnsi" w:hAnsiTheme="minorHAnsi"/>
+          <w:sz w:val="18"/>
+          <w:szCs w:val="18"/>
+        </w:rPr>
         <w:t>+%D</w:t>
       </w:r>
       <w:r>
         <w:rPr>
+          <w:rFonts w:asciiTheme="minorHAnsi" w:hAnsiTheme="minorHAnsi"/>
+          <w:sz w:val="18"/>
+          <w:szCs w:val="18"/>
           <w:rtl/>
         </w:rPr>
         <w:t>9%81%</w:t>
       </w:r>
       <w:r>
+        <w:rPr>
+          <w:rFonts w:asciiTheme="minorHAnsi" w:hAnsiTheme="minorHAnsi"/>
+          <w:sz w:val="18"/>
+          <w:szCs w:val="18"/>
+        </w:rPr>
         <w:t>D</w:t>
       </w:r>
       <w:r>
         <w:rPr>
+          <w:rFonts w:asciiTheme="minorHAnsi" w:hAnsiTheme="minorHAnsi"/>
+          <w:sz w:val="18"/>
+          <w:szCs w:val="18"/>
           <w:rtl/>
         </w:rPr>
         <w:t>9%8</w:t>
       </w:r>
       <w:r>
+        <w:rPr>
+          <w:rFonts w:asciiTheme="minorHAnsi" w:hAnsiTheme="minorHAnsi"/>
+          <w:sz w:val="18"/>
+          <w:szCs w:val="18"/>
+        </w:rPr>
         <w:t>A+%D</w:t>
       </w:r>
       <w:r>
         <w:rPr>
+          <w:rFonts w:asciiTheme="minorHAnsi" w:hAnsiTheme="minorHAnsi"/>
+          <w:sz w:val="18"/>
+          <w:szCs w:val="18"/>
           <w:rtl/>
         </w:rPr>
         <w:t>8%</w:t>
       </w:r>
       <w:r>
+        <w:rPr>
+          <w:rFonts w:asciiTheme="minorHAnsi" w:hAnsiTheme="minorHAnsi"/>
+          <w:sz w:val="18"/>
+          <w:szCs w:val="18"/>
+        </w:rPr>
         <w:t>A</w:t>
       </w:r>
       <w:r>
         <w:rPr>
+          <w:rFonts w:asciiTheme="minorHAnsi" w:hAnsiTheme="minorHAnsi"/>
+          <w:sz w:val="18"/>
+          <w:szCs w:val="18"/>
           <w:rtl/>
         </w:rPr>
         <w:t>7%</w:t>
       </w:r>
       <w:r>
+        <w:rPr>
+          <w:rFonts w:asciiTheme="minorHAnsi" w:hAnsiTheme="minorHAnsi"/>
+          <w:sz w:val="18"/>
+          <w:szCs w:val="18"/>
+        </w:rPr>
         <w:t>D</w:t>
       </w:r>
       <w:r>
         <w:rPr>
+          <w:rFonts w:asciiTheme="minorHAnsi" w:hAnsiTheme="minorHAnsi"/>
+          <w:sz w:val="18"/>
+          <w:szCs w:val="18"/>
           <w:rtl/>
         </w:rPr>
         <w:t>9%84%</w:t>
       </w:r>
       <w:r>
+        <w:rPr>
+          <w:rFonts w:asciiTheme="minorHAnsi" w:hAnsiTheme="minorHAnsi"/>
+          <w:sz w:val="18"/>
+          <w:szCs w:val="18"/>
+        </w:rPr>
         <w:t>D</w:t>
       </w:r>
       <w:r>
         <w:rPr>
+          <w:rFonts w:asciiTheme="minorHAnsi" w:hAnsiTheme="minorHAnsi"/>
+          <w:sz w:val="18"/>
+          <w:szCs w:val="18"/>
           <w:rtl/>
         </w:rPr>
         <w:t>9%85%</w:t>
       </w:r>
       <w:r>
+        <w:rPr>
+          <w:rFonts w:asciiTheme="minorHAnsi" w:hAnsiTheme="minorHAnsi"/>
+          <w:sz w:val="18"/>
+          <w:szCs w:val="18"/>
+        </w:rPr>
         <w:t>D</w:t>
       </w:r>
       <w:r>
         <w:rPr>
+          <w:rFonts w:asciiTheme="minorHAnsi" w:hAnsiTheme="minorHAnsi"/>
+          <w:sz w:val="18"/>
+          <w:szCs w:val="18"/>
           <w:rtl/>
         </w:rPr>
         <w:t>8%</w:t>
       </w:r>
       <w:r>
+        <w:rPr>
+          <w:rFonts w:asciiTheme="minorHAnsi" w:hAnsiTheme="minorHAnsi"/>
+          <w:sz w:val="18"/>
+          <w:szCs w:val="18"/>
+        </w:rPr>
         <w:t>B</w:t>
       </w:r>
       <w:r>
         <w:rPr>
+          <w:rFonts w:asciiTheme="minorHAnsi" w:hAnsiTheme="minorHAnsi"/>
+          <w:sz w:val="18"/>
+          <w:szCs w:val="18"/>
           <w:rtl/>
         </w:rPr>
         <w:t>9%</w:t>
       </w:r>
       <w:r>
+        <w:rPr>
+          <w:rFonts w:asciiTheme="minorHAnsi" w:hAnsiTheme="minorHAnsi"/>
+          <w:sz w:val="18"/>
+          <w:szCs w:val="18"/>
+        </w:rPr>
         <w:t>D</w:t>
       </w:r>
       <w:r>
         <w:rPr>
+          <w:rFonts w:asciiTheme="minorHAnsi" w:hAnsiTheme="minorHAnsi"/>
+          <w:sz w:val="18"/>
+          <w:szCs w:val="18"/>
           <w:rtl/>
         </w:rPr>
         <w:t>8%</w:t>
       </w:r>
       <w:r>
+        <w:rPr>
+          <w:rFonts w:asciiTheme="minorHAnsi" w:hAnsiTheme="minorHAnsi"/>
+          <w:sz w:val="18"/>
+          <w:szCs w:val="18"/>
+        </w:rPr>
         <w:t>A</w:t>
       </w:r>
       <w:r>
         <w:rPr>
+          <w:rFonts w:asciiTheme="minorHAnsi" w:hAnsiTheme="minorHAnsi"/>
+          <w:sz w:val="18"/>
+          <w:szCs w:val="18"/>
           <w:rtl/>
         </w:rPr>
         <w:t>7%</w:t>
       </w:r>
       <w:r>
+        <w:rPr>
+          <w:rFonts w:asciiTheme="minorHAnsi" w:hAnsiTheme="minorHAnsi"/>
+          <w:sz w:val="18"/>
+          <w:szCs w:val="18"/>
+        </w:rPr>
         <w:t>D</w:t>
       </w:r>
       <w:r>
         <w:rPr>
+          <w:rFonts w:asciiTheme="minorHAnsi" w:hAnsiTheme="minorHAnsi"/>
+          <w:sz w:val="18"/>
+          <w:szCs w:val="18"/>
           <w:rtl/>
         </w:rPr>
         <w:t>9%86%</w:t>
       </w:r>
       <w:r>
+        <w:rPr>
+          <w:rFonts w:asciiTheme="minorHAnsi" w:hAnsiTheme="minorHAnsi"/>
+          <w:sz w:val="18"/>
+          <w:szCs w:val="18"/>
+        </w:rPr>
         <w:t>D</w:t>
       </w:r>
       <w:r>
         <w:rPr>
+          <w:rFonts w:asciiTheme="minorHAnsi" w:hAnsiTheme="minorHAnsi"/>
+          <w:sz w:val="18"/>
+          <w:szCs w:val="18"/>
           <w:rtl/>
         </w:rPr>
         <w:t>9%8</w:t>
       </w:r>
       <w:r>
+        <w:rPr>
+          <w:rFonts w:asciiTheme="minorHAnsi" w:hAnsiTheme="minorHAnsi"/>
+          <w:sz w:val="18"/>
+          <w:szCs w:val="18"/>
+        </w:rPr>
         <w:t>A+%D</w:t>
       </w:r>
       <w:r>
         <w:rPr>
+          <w:rFonts w:asciiTheme="minorHAnsi" w:hAnsiTheme="minorHAnsi"/>
+          <w:sz w:val="18"/>
+          <w:szCs w:val="18"/>
           <w:rtl/>
         </w:rPr>
         <w:t>9%88%</w:t>
       </w:r>
       <w:r>
+        <w:rPr>
+          <w:rFonts w:asciiTheme="minorHAnsi" w:hAnsiTheme="minorHAnsi"/>
+          <w:sz w:val="18"/>
+          <w:szCs w:val="18"/>
+        </w:rPr>
         <w:t>D</w:t>
       </w:r>
       <w:r>
         <w:rPr>
+          <w:rFonts w:asciiTheme="minorHAnsi" w:hAnsiTheme="minorHAnsi"/>
+          <w:sz w:val="18"/>
+          <w:szCs w:val="18"/>
           <w:rtl/>
         </w:rPr>
         <w:t>8%</w:t>
       </w:r>
       <w:r>
+        <w:rPr>
+          <w:rFonts w:asciiTheme="minorHAnsi" w:hAnsiTheme="minorHAnsi"/>
+          <w:sz w:val="18"/>
+          <w:szCs w:val="18"/>
+        </w:rPr>
         <w:t>A</w:t>
       </w:r>
       <w:r>
         <w:rPr>
+          <w:rFonts w:asciiTheme="minorHAnsi" w:hAnsiTheme="minorHAnsi"/>
+          <w:sz w:val="18"/>
+          <w:szCs w:val="18"/>
           <w:rtl/>
         </w:rPr>
         <w:t>7%</w:t>
       </w:r>
       <w:r>
+        <w:rPr>
+          <w:rFonts w:asciiTheme="minorHAnsi" w:hAnsiTheme="minorHAnsi"/>
+          <w:sz w:val="18"/>
+          <w:szCs w:val="18"/>
+        </w:rPr>
         <w:t>D</w:t>
       </w:r>
       <w:r>
         <w:rPr>
+          <w:rFonts w:asciiTheme="minorHAnsi" w:hAnsiTheme="minorHAnsi"/>
+          <w:sz w:val="18"/>
+          <w:szCs w:val="18"/>
           <w:rtl/>
         </w:rPr>
         <w:t>9%84%</w:t>
       </w:r>
       <w:r>
+        <w:rPr>
+          <w:rFonts w:asciiTheme="minorHAnsi" w:hAnsiTheme="minorHAnsi"/>
+          <w:sz w:val="18"/>
+          <w:szCs w:val="18"/>
+        </w:rPr>
         <w:t>D</w:t>
       </w:r>
       <w:r>
         <w:rPr>
+          <w:rFonts w:asciiTheme="minorHAnsi" w:hAnsiTheme="minorHAnsi"/>
+          <w:sz w:val="18"/>
+          <w:szCs w:val="18"/>
           <w:rtl/>
         </w:rPr>
         <w:t>8%</w:t>
       </w:r>
       <w:r>
+        <w:rPr>
+          <w:rFonts w:asciiTheme="minorHAnsi" w:hAnsiTheme="minorHAnsi"/>
+          <w:sz w:val="18"/>
+          <w:szCs w:val="18"/>
+        </w:rPr>
         <w:t>A</w:t>
       </w:r>
       <w:r>
         <w:rPr>
+          <w:rFonts w:asciiTheme="minorHAnsi" w:hAnsiTheme="minorHAnsi"/>
+          <w:sz w:val="18"/>
+          <w:szCs w:val="18"/>
           <w:rtl/>
         </w:rPr>
         <w:t>8%</w:t>
       </w:r>
       <w:r>
+        <w:rPr>
+          <w:rFonts w:asciiTheme="minorHAnsi" w:hAnsiTheme="minorHAnsi"/>
+          <w:sz w:val="18"/>
+          <w:szCs w:val="18"/>
+        </w:rPr>
         <w:t>D</w:t>
       </w:r>
       <w:r>
         <w:rPr>
+          <w:rFonts w:asciiTheme="minorHAnsi" w:hAnsiTheme="minorHAnsi"/>
+          <w:sz w:val="18"/>
+          <w:szCs w:val="18"/>
           <w:rtl/>
         </w:rPr>
         <w:t>9%8</w:t>
       </w:r>
       <w:r>
+        <w:rPr>
+          <w:rFonts w:asciiTheme="minorHAnsi" w:hAnsiTheme="minorHAnsi"/>
+          <w:sz w:val="18"/>
+          <w:szCs w:val="18"/>
+        </w:rPr>
         <w:t>A%D</w:t>
       </w:r>
       <w:r>
         <w:rPr>
+          <w:rFonts w:asciiTheme="minorHAnsi" w:hAnsiTheme="minorHAnsi"/>
+          <w:sz w:val="18"/>
+          <w:szCs w:val="18"/>
           <w:rtl/>
         </w:rPr>
         <w:t>8%</w:t>
       </w:r>
       <w:r>
+        <w:rPr>
+          <w:rFonts w:asciiTheme="minorHAnsi" w:hAnsiTheme="minorHAnsi"/>
+          <w:sz w:val="18"/>
+          <w:szCs w:val="18"/>
+        </w:rPr>
         <w:t>A</w:t>
       </w:r>
       <w:r>
         <w:rPr>
+          <w:rFonts w:asciiTheme="minorHAnsi" w:hAnsiTheme="minorHAnsi"/>
+          <w:sz w:val="18"/>
+          <w:szCs w:val="18"/>
           <w:rtl/>
         </w:rPr>
         <w:t>7%</w:t>
       </w:r>
       <w:r>
+        <w:rPr>
+          <w:rFonts w:asciiTheme="minorHAnsi" w:hAnsiTheme="minorHAnsi"/>
+          <w:sz w:val="18"/>
+          <w:szCs w:val="18"/>
+        </w:rPr>
         <w:t>D</w:t>
       </w:r>
       <w:r>
         <w:rPr>
+          <w:rFonts w:asciiTheme="minorHAnsi" w:hAnsiTheme="minorHAnsi"/>
+          <w:sz w:val="18"/>
+          <w:szCs w:val="18"/>
           <w:rtl/>
         </w:rPr>
         <w:t>9%86</w:t>
       </w:r>
       <w:r>
+        <w:rPr>
+          <w:rFonts w:asciiTheme="minorHAnsi" w:hAnsiTheme="minorHAnsi"/>
+          <w:sz w:val="18"/>
+          <w:szCs w:val="18"/>
+        </w:rPr>
         <w:t>+%D</w:t>
       </w:r>
       <w:r>
         <w:rPr>
+          <w:rFonts w:asciiTheme="minorHAnsi" w:hAnsiTheme="minorHAnsi"/>
+          <w:sz w:val="18"/>
+          <w:szCs w:val="18"/>
           <w:rtl/>
         </w:rPr>
         <w:t>9%88%</w:t>
       </w:r>
       <w:r>
+        <w:rPr>
+          <w:rFonts w:asciiTheme="minorHAnsi" w:hAnsiTheme="minorHAnsi"/>
+          <w:sz w:val="18"/>
+          <w:szCs w:val="18"/>
+        </w:rPr>
         <w:t>D</w:t>
       </w:r>
       <w:r>
         <w:rPr>
+          <w:rFonts w:asciiTheme="minorHAnsi" w:hAnsiTheme="minorHAnsi"/>
+          <w:sz w:val="18"/>
+          <w:szCs w:val="18"/>
           <w:rtl/>
         </w:rPr>
         <w:t>8%</w:t>
       </w:r>
       <w:r>
+        <w:rPr>
+          <w:rFonts w:asciiTheme="minorHAnsi" w:hAnsiTheme="minorHAnsi"/>
+          <w:sz w:val="18"/>
+          <w:szCs w:val="18"/>
+        </w:rPr>
         <w:t>A</w:t>
       </w:r>
       <w:r>
         <w:rPr>
+          <w:rFonts w:asciiTheme="minorHAnsi" w:hAnsiTheme="minorHAnsi"/>
+          <w:sz w:val="18"/>
+          <w:szCs w:val="18"/>
           <w:rtl/>
         </w:rPr>
         <w:t>7%</w:t>
       </w:r>
       <w:r>
+        <w:rPr>
+          <w:rFonts w:asciiTheme="minorHAnsi" w:hAnsiTheme="minorHAnsi"/>
+          <w:sz w:val="18"/>
+          <w:szCs w:val="18"/>
+        </w:rPr>
         <w:t>D</w:t>
       </w:r>
       <w:r>
         <w:rPr>
+          <w:rFonts w:asciiTheme="minorHAnsi" w:hAnsiTheme="minorHAnsi"/>
+          <w:sz w:val="18"/>
+          <w:szCs w:val="18"/>
           <w:rtl/>
         </w:rPr>
         <w:t>9%84%</w:t>
       </w:r>
       <w:r>
+        <w:rPr>
+          <w:rFonts w:asciiTheme="minorHAnsi" w:hAnsiTheme="minorHAnsi"/>
+          <w:sz w:val="18"/>
+          <w:szCs w:val="18"/>
+        </w:rPr>
         <w:t>D</w:t>
       </w:r>
       <w:r>
         <w:rPr>
+          <w:rFonts w:asciiTheme="minorHAnsi" w:hAnsiTheme="minorHAnsi"/>
+          <w:sz w:val="18"/>
+          <w:szCs w:val="18"/>
           <w:rtl/>
         </w:rPr>
         <w:t>8%</w:t>
       </w:r>
       <w:r>
+        <w:rPr>
+          <w:rFonts w:asciiTheme="minorHAnsi" w:hAnsiTheme="minorHAnsi"/>
+          <w:sz w:val="18"/>
+          <w:szCs w:val="18"/>
+        </w:rPr>
         <w:t>A</w:t>
       </w:r>
       <w:r>
         <w:rPr>
+          <w:rFonts w:asciiTheme="minorHAnsi" w:hAnsiTheme="minorHAnsi"/>
+          <w:sz w:val="18"/>
+          <w:szCs w:val="18"/>
           <w:rtl/>
         </w:rPr>
         <w:t>8%</w:t>
       </w:r>
       <w:r>
+        <w:rPr>
+          <w:rFonts w:asciiTheme="minorHAnsi" w:hAnsiTheme="minorHAnsi"/>
+          <w:sz w:val="18"/>
+          <w:szCs w:val="18"/>
+        </w:rPr>
         <w:t>D</w:t>
       </w:r>
       <w:r>
         <w:rPr>
+          <w:rFonts w:asciiTheme="minorHAnsi" w:hAnsiTheme="minorHAnsi"/>
+          <w:sz w:val="18"/>
+          <w:szCs w:val="18"/>
           <w:rtl/>
         </w:rPr>
         <w:t>8%</w:t>
       </w:r>
       <w:r>
+        <w:rPr>
+          <w:rFonts w:asciiTheme="minorHAnsi" w:hAnsiTheme="minorHAnsi"/>
+          <w:sz w:val="18"/>
+          <w:szCs w:val="18"/>
+        </w:rPr>
         <w:t>AF%D</w:t>
       </w:r>
       <w:r>
         <w:rPr>
+          <w:rFonts w:asciiTheme="minorHAnsi" w:hAnsiTheme="minorHAnsi"/>
+          <w:sz w:val="18"/>
+          <w:szCs w:val="18"/>
           <w:rtl/>
         </w:rPr>
         <w:t>9%8</w:t>
       </w:r>
       <w:r>
+        <w:rPr>
+          <w:rFonts w:asciiTheme="minorHAnsi" w:hAnsiTheme="minorHAnsi"/>
+          <w:sz w:val="18"/>
+          <w:szCs w:val="18"/>
+        </w:rPr>
         <w:t>A%D</w:t>
       </w:r>
       <w:r>
         <w:rPr>
+          <w:rFonts w:asciiTheme="minorHAnsi" w:hAnsiTheme="minorHAnsi"/>
+          <w:sz w:val="18"/>
+          <w:szCs w:val="18"/>
           <w:rtl/>
         </w:rPr>
         <w:t>8%</w:t>
       </w:r>
       <w:r>
+        <w:rPr>
+          <w:rFonts w:asciiTheme="minorHAnsi" w:hAnsiTheme="minorHAnsi"/>
+          <w:sz w:val="18"/>
+          <w:szCs w:val="18"/>
+        </w:rPr>
         <w:t>B</w:t>
       </w:r>
       <w:r>
         <w:rPr>
+          <w:rFonts w:asciiTheme="minorHAnsi" w:hAnsiTheme="minorHAnsi"/>
+          <w:sz w:val="18"/>
+          <w:szCs w:val="18"/>
           <w:rtl/>
         </w:rPr>
         <w:t>9</w:t>
       </w:r>
       <w:r>
+        <w:rPr>
+          <w:rFonts w:asciiTheme="minorHAnsi" w:hAnsiTheme="minorHAnsi"/>
+          <w:sz w:val="18"/>
+          <w:szCs w:val="18"/>
+        </w:rPr>
         <w:t>&amp;ots=vLIOeYnvRV&amp;sig=L</w:t>
       </w:r>
       <w:r>
         <w:rPr>
+          <w:rFonts w:asciiTheme="minorHAnsi" w:hAnsiTheme="minorHAnsi"/>
+          <w:sz w:val="18"/>
+          <w:szCs w:val="18"/>
           <w:rtl/>
         </w:rPr>
         <w:t>6</w:t>
       </w:r>
       <w:r>
+        <w:rPr>
+          <w:rFonts w:asciiTheme="minorHAnsi" w:hAnsiTheme="minorHAnsi"/>
+          <w:sz w:val="18"/>
+          <w:szCs w:val="18"/>
+        </w:rPr>
         <w:t>igB</w:t>
       </w:r>
       <w:r>
         <w:rPr>
+          <w:rFonts w:asciiTheme="minorHAnsi" w:hAnsiTheme="minorHAnsi"/>
+          <w:sz w:val="18"/>
+          <w:szCs w:val="18"/>
           <w:rtl/>
         </w:rPr>
         <w:t>8</w:t>
       </w:r>
       <w:r>
+        <w:rPr>
+          <w:rFonts w:asciiTheme="minorHAnsi" w:hAnsiTheme="minorHAnsi"/>
+          <w:sz w:val="18"/>
+          <w:szCs w:val="18"/>
+        </w:rPr>
         <w:t>h</w:t>
       </w:r>
       <w:r>
         <w:rPr>
+          <w:rFonts w:asciiTheme="minorHAnsi" w:hAnsiTheme="minorHAnsi"/>
+          <w:sz w:val="18"/>
+          <w:szCs w:val="18"/>
           <w:rtl/>
         </w:rPr>
         <w:t>7</w:t>
       </w:r>
       <w:r>
+        <w:rPr>
+          <w:rFonts w:asciiTheme="minorHAnsi" w:hAnsiTheme="minorHAnsi"/>
+          <w:sz w:val="18"/>
+          <w:szCs w:val="18"/>
+        </w:rPr>
         <w:t>yfNwevdOtCKETMMveUs.</w:t>
       </w:r>
       <w:r>
@@ -4659,7 +5459,6 @@
       <w:pPr>
         <w:pStyle w:val="FootnoteText"/>
         <w:rPr>
-          <w:rFonts w:hint="cs"/>
           <w:rtl/>
           <w:lang w:bidi="ar-EG"/>
         </w:rPr>
@@ -4684,103 +5483,36 @@
       </w:r>
       <w:r>
         <w:rPr>
-          <w:szCs w:val="24"/>
-        </w:rPr>
-        <w:t>Mohamad Zaka Al Farisi, “</w:t>
-      </w:r>
-      <w:proofErr w:type="spellStart"/>
-      <w:r>
-        <w:rPr>
-          <w:szCs w:val="24"/>
-        </w:rPr>
-        <w:t>Ketedasan</w:t>
-      </w:r>
-      <w:proofErr w:type="spellEnd"/>
-      <w:r>
-        <w:rPr>
-          <w:szCs w:val="24"/>
-        </w:rPr>
-        <w:t xml:space="preserve"> </w:t>
-      </w:r>
-      <w:proofErr w:type="spellStart"/>
-      <w:r>
-        <w:rPr>
-          <w:szCs w:val="24"/>
-        </w:rPr>
-        <w:t>Terjemahan</w:t>
-      </w:r>
-      <w:proofErr w:type="spellEnd"/>
-      <w:r>
-        <w:rPr>
-          <w:szCs w:val="24"/>
-        </w:rPr>
-        <w:t xml:space="preserve"> Ayat-Ayat </w:t>
-      </w:r>
-      <w:proofErr w:type="spellStart"/>
-      <w:r>
-        <w:rPr>
-          <w:szCs w:val="24"/>
-        </w:rPr>
-        <w:t>Imperatif</w:t>
-      </w:r>
-      <w:proofErr w:type="spellEnd"/>
-      <w:r>
-        <w:rPr>
-          <w:szCs w:val="24"/>
-        </w:rPr>
-        <w:t xml:space="preserve"> </w:t>
-      </w:r>
-      <w:proofErr w:type="spellStart"/>
-      <w:r>
-        <w:rPr>
-          <w:szCs w:val="24"/>
-        </w:rPr>
-        <w:t>Bernuansa</w:t>
-      </w:r>
-      <w:proofErr w:type="spellEnd"/>
-      <w:r>
-        <w:rPr>
-          <w:szCs w:val="24"/>
-        </w:rPr>
-        <w:t xml:space="preserve"> </w:t>
-      </w:r>
-      <w:proofErr w:type="spellStart"/>
-      <w:r>
-        <w:rPr>
-          <w:szCs w:val="24"/>
-        </w:rPr>
-        <w:t>Budaya</w:t>
-      </w:r>
-      <w:proofErr w:type="spellEnd"/>
-      <w:r>
-        <w:rPr>
-          <w:szCs w:val="24"/>
-        </w:rPr>
-        <w:t xml:space="preserve">,” </w:t>
-      </w:r>
-      <w:r>
-        <w:rPr>
+          <w:rFonts w:asciiTheme="minorHAnsi" w:hAnsiTheme="minorHAnsi"/>
+          <w:sz w:val="18"/>
+          <w:szCs w:val="22"/>
+          <w:u w:val="single"/>
+        </w:rPr>
+        <w:t xml:space="preserve">Mohamad Zaka Al Farisi, “Ketedasan Terjemahan Ayat-Ayat Imperatif Bernuansa Budaya,” </w:t>
+      </w:r>
+      <w:r>
+        <w:rPr>
+          <w:rFonts w:asciiTheme="minorHAnsi" w:hAnsiTheme="minorHAnsi"/>
           <w:i/>
           <w:iCs/>
+          <w:sz w:val="18"/>
+          <w:szCs w:val="22"/>
+        </w:rPr>
+        <w:t>El harakah</w:t>
+      </w:r>
+      <w:r>
+        <w:rPr>
+          <w:rFonts w:asciiTheme="minorHAnsi" w:hAnsiTheme="minorHAnsi"/>
+          <w:sz w:val="18"/>
+          <w:szCs w:val="22"/>
+        </w:rPr>
+        <w:t xml:space="preserve"> </w:t>
+      </w:r>
+      <w:r>
+        <w:rPr>
           <w:szCs w:val="24"/>
         </w:rPr>
-        <w:t xml:space="preserve">El </w:t>
-      </w:r>
-      <w:proofErr w:type="spellStart"/>
-      <w:r>
-        <w:rPr>
-          <w:i/>
-          <w:iCs/>
-          <w:szCs w:val="24"/>
-        </w:rPr>
-        <w:t>harakah</w:t>
-      </w:r>
-      <w:proofErr w:type="spellEnd"/>
-      <w:r>
-        <w:rPr>
-          <w:szCs w:val="24"/>
-        </w:rPr>
-        <w:t xml:space="preserve"> 19, no. 2 (2017): 159.</w:t>
+        <w:t>19, no. 2 (2017): 159.</w:t>
       </w:r>
       <w:r>
         <w:fldChar w:fldCharType="end"/>
@@ -4808,44 +5540,86 @@
         <w:fldChar w:fldCharType="begin"/>
       </w:r>
       <w:r>
-        <w:instrText xml:space="preserve"> ADDIN ZOTERO_ITEM CSL_CITATION {"citationID":"624Q0WNn","properties":{"formattedCitation":"Muhammad Zaky Sya\\uc0\\u8217{}bani, \\uc0\\u8220{}Kajian Balahgah Dalam Al-Qur\\uc0\\u8217{}an Surah Lukman,\\uc0\\u8221{} {\\i{}Al-Fathin} 02, no. 2 (2019).","plainCitation":"Muhammad Zaky Sya’bani, “Kajian Balahgah Dalam Al-Qur’an Surah Lukman,” Al-Fathin 02, no. 2 (2019).","noteIndex":9},"citationItems":[{"id":20,"uris":["http://zotero.org/users/local/PxK9EVr5/items/XLL8CVBA"],"itemData":{"id":20,"type":"article-journal","container-title":"Al-Fathin","issue":"2","title":"Kajian Balahgah Dalam Al-Qur'an surah Lukman","volume":"02","author":[{"literal":"Muhammad Zaky Sya'bani"}],"issued":{"date-parts":[["2019"]]}}}],"schema":"https://github.com/citation-style-language/schema/raw/master/csl-citation.json"} </w:instrText>
+        <w:instrText xml:space="preserve"> ADDIN ZOTERO_ITEM CSL_CITATION {"citationID":"gAhzLGW7","properties":{"formattedCitation":"Siti Najiah and Penny R espati Yurisa, \\uc0\\u8220{}KALAM INSYA\\uc0\\u8217{}THALABI DALAM AL-QURAN SURAT YUSUF (STUDI ANALISIS BALAGHAH),\\uc0\\u8221{} vol. 3, 2019, 510\\uc0\\u8211{}528.","plainCitation":"Siti Najiah and Penny R espati Yurisa, “KALAM INSYA’THALABI DALAM AL-QURAN SURAT YUSUF (STUDI ANALISIS BALAGHAH),” vol. 3, 2019, 510–528.","noteIndex":10},"citationItems":[{"id":28,"uris":["http://zotero.org/users/local/PxK9EVr5/items/HC2W7I7P"],"itemData":{"id":28,"type":"paper-conference","event-title":"International Conference of Students on Arabic Language","ISBN":"2621-5632","page":"510-528","title":"KALAM INSYA’THALABI DALAM AL-QURAN SURAT YUSUF (STUDI ANALISIS BALAGHAH)","volume":"3","author":[{"family":"Najiah","given":"Siti"},{"family":"Yurisa","given":"Penny R","non-dropping-particle":"espati"}],"issued":{"date-parts":[["2019"]]}}}],"schema":"https://github.com/citation-style-language/schema/raw/master/csl-citation.json"} </w:instrText>
       </w:r>
       <w:r>
         <w:fldChar w:fldCharType="separate"/>
       </w:r>
       <w:r>
         <w:rPr>
+          <w:rFonts w:asciiTheme="minorHAnsi" w:hAnsiTheme="minorHAnsi"/>
+          <w:sz w:val="18"/>
+          <w:szCs w:val="18"/>
+        </w:rPr>
+        <w:t xml:space="preserve">Siti Najiah </w:t>
+      </w:r>
+      <w:proofErr w:type="gramStart"/>
+      <w:r>
+        <w:rPr>
+          <w:rFonts w:asciiTheme="minorHAnsi" w:hAnsiTheme="minorHAnsi"/>
+          <w:sz w:val="18"/>
+          <w:szCs w:val="18"/>
+          <w:rtl/>
+        </w:rPr>
+        <w:t>و</w:t>
+      </w:r>
+      <w:r>
+        <w:rPr>
+          <w:rFonts w:asciiTheme="minorHAnsi" w:hAnsiTheme="minorHAnsi"/>
+          <w:sz w:val="18"/>
+          <w:szCs w:val="18"/>
+        </w:rPr>
+        <w:t xml:space="preserve"> </w:t>
+      </w:r>
+      <w:r>
+        <w:rPr>
+          <w:rFonts w:asciiTheme="minorHAnsi" w:hAnsiTheme="minorHAnsi"/>
+          <w:sz w:val="18"/>
+          <w:szCs w:val="18"/>
+          <w:rtl/>
+        </w:rPr>
+        <w:t xml:space="preserve"> </w:t>
+      </w:r>
+      <w:r>
+        <w:rPr>
+          <w:rFonts w:asciiTheme="minorHAnsi" w:hAnsiTheme="minorHAnsi"/>
+          <w:sz w:val="18"/>
+          <w:szCs w:val="18"/>
+        </w:rPr>
+        <w:t>Penny</w:t>
+      </w:r>
+      <w:proofErr w:type="gramEnd"/>
+      <w:r>
+        <w:rPr>
+          <w:rFonts w:asciiTheme="minorHAnsi" w:hAnsiTheme="minorHAnsi"/>
+          <w:sz w:val="18"/>
+          <w:szCs w:val="18"/>
+        </w:rPr>
+        <w:t xml:space="preserve"> R </w:t>
+      </w:r>
+      <w:proofErr w:type="spellStart"/>
+      <w:r>
+        <w:rPr>
+          <w:rFonts w:asciiTheme="minorHAnsi" w:hAnsiTheme="minorHAnsi"/>
+          <w:sz w:val="18"/>
+          <w:szCs w:val="18"/>
+        </w:rPr>
+        <w:t>espati</w:t>
+      </w:r>
+      <w:proofErr w:type="spellEnd"/>
+      <w:r>
+        <w:rPr>
+          <w:rFonts w:asciiTheme="minorHAnsi" w:hAnsiTheme="minorHAnsi"/>
+          <w:sz w:val="18"/>
+          <w:szCs w:val="18"/>
+        </w:rPr>
+        <w:t xml:space="preserve"> Yurisa, “KALAM INSYA’THALABI DALAM AL-QURAN SURAT YUSUF (STUDI ANALISIS BALAGHAH),</w:t>
+      </w:r>
+      <w:r>
+        <w:rPr>
           <w:szCs w:val="24"/>
         </w:rPr>
-        <w:t xml:space="preserve">Muhammad Zaky </w:t>
-      </w:r>
-      <w:proofErr w:type="spellStart"/>
-      <w:r>
-        <w:rPr>
-          <w:szCs w:val="24"/>
-        </w:rPr>
-        <w:t>Sya’bani</w:t>
-      </w:r>
-      <w:proofErr w:type="spellEnd"/>
-      <w:r>
-        <w:rPr>
-          <w:szCs w:val="24"/>
-        </w:rPr>
-        <w:t xml:space="preserve">, “Kajian Balahgah Dalam Al-Qur’an Surah Lukman,” </w:t>
-      </w:r>
-      <w:r>
-        <w:rPr>
-          <w:i/>
-          <w:iCs/>
-          <w:szCs w:val="24"/>
-        </w:rPr>
-        <w:t>Al-Fathin</w:t>
-      </w:r>
-      <w:r>
-        <w:rPr>
-          <w:szCs w:val="24"/>
-        </w:rPr>
-        <w:t xml:space="preserve"> 02, no. 2 (2019).</w:t>
+        <w:t>” vol. 3, 2019, 510–528.</w:t>
       </w:r>
       <w:r>
         <w:fldChar w:fldCharType="end"/>
@@ -4857,8 +5631,7 @@
       <w:pPr>
         <w:pStyle w:val="FootnoteText"/>
         <w:rPr>
-          <w:rtl/>
-          <w:lang w:bidi="ar-EG"/>
+          <w:lang w:val="en-US"/>
         </w:rPr>
       </w:pPr>
       <w:r>
@@ -4874,44 +5647,188 @@
         <w:fldChar w:fldCharType="begin"/>
       </w:r>
       <w:r>
-        <w:instrText xml:space="preserve"> ADDIN ZOTERO_ITEM CSL_CITATION {"citationID":"alcG27TJ","properties":{"formattedCitation":"Ali Al-Jarim and Musthafa Amin, \\uc0\\u8220{}Al-Balaghah al-Wadhihah,\\uc0\\u8221{} {\\i{}Jakarta: Raudhah Faris} (2007).","plainCitation":"Ali Al-Jarim and Musthafa Amin, “Al-Balaghah al-Wadhihah,” Jakarta: Raudhah Faris (2007).","noteIndex":10},"citationItems":[{"id":6,"uris":["http://zotero.org/users/local/PxK9EVr5/items/9FIIPEWH"],"itemData":{"id":6,"type":"article-journal","container-title":"Jakarta: Raudhah Faris","title":"al-Balaghah al-Wadhihah","author":[{"family":"Al-Jarim","given":"Ali"},{"family":"Amin","given":"Musthafa"}],"issued":{"date-parts":[["2007"]]}}}],"schema":"https://github.com/citation-style-language/schema/raw/master/csl-citation.json"} </w:instrText>
+        <w:instrText xml:space="preserve"> ADDIN ZOTERO_ITEM CSL_CITATION {"citationID":"MLN6pDZ0","properties":{"formattedCitation":"Fajri Kamilaini Ummah, Qorri Qurroti A\\uc0\\u8217{}yun, and Zasqia Tsabita Qurrota Aini, \\uc0\\u8220{}ANALISIS KALAM KHOBAR DAN KALAM INSYA\\uc0\\u8217{}DALAM SURAT AL-QARI\\uc0\\u8217{}AH,\\uc0\\u8221{} vol. 4, 2020, 417\\uc0\\u8211{}425.","plainCitation":"Fajri Kamilaini Ummah, Qorri Qurroti A’yun, and Zasqia Tsabita Qurrota Aini, “ANALISIS KALAM KHOBAR DAN KALAM INSYA’DALAM SURAT AL-QARI’AH,” vol. 4, 2020, 417–425.","noteIndex":11},"citationItems":[{"id":29,"uris":["http://zotero.org/users/local/PxK9EVr5/items/MRDWDVEG"],"itemData":{"id":29,"type":"paper-conference","event-title":"International Conference of Students on Arabic Language","ISBN":"2621-5632","page":"417-425","title":"ANALISIS KALAM KHOBAR DAN KALAM INSYA’DALAM SURAT AL-QARI’AH","volume":"4","author":[{"family":"Ummah","given":"Fajri Kamilaini"},{"family":"A’yun","given":"Qorri Qurroti"},{"family":"Aini","given":"Zasqia Tsabita Qurrota"}],"issued":{"date-parts":[["2020"]]}}}],"schema":"https://github.com/citation-style-language/schema/raw/master/csl-citation.json"} </w:instrText>
       </w:r>
       <w:r>
         <w:fldChar w:fldCharType="separate"/>
       </w:r>
+      <w:proofErr w:type="spellStart"/>
+      <w:r>
+        <w:rPr>
+          <w:rFonts w:asciiTheme="minorHAnsi" w:hAnsiTheme="minorHAnsi"/>
+          <w:sz w:val="18"/>
+          <w:szCs w:val="18"/>
+        </w:rPr>
+        <w:t>Fajri</w:t>
+      </w:r>
+      <w:proofErr w:type="spellEnd"/>
+      <w:r>
+        <w:rPr>
+          <w:rFonts w:asciiTheme="minorHAnsi" w:hAnsiTheme="minorHAnsi"/>
+          <w:sz w:val="18"/>
+          <w:szCs w:val="18"/>
+        </w:rPr>
+        <w:t xml:space="preserve"> </w:t>
+      </w:r>
+      <w:proofErr w:type="spellStart"/>
+      <w:r>
+        <w:rPr>
+          <w:rFonts w:asciiTheme="minorHAnsi" w:hAnsiTheme="minorHAnsi"/>
+          <w:sz w:val="18"/>
+          <w:szCs w:val="18"/>
+        </w:rPr>
+        <w:t>Kamilaini</w:t>
+      </w:r>
+      <w:proofErr w:type="spellEnd"/>
+      <w:r>
+        <w:rPr>
+          <w:rFonts w:asciiTheme="minorHAnsi" w:hAnsiTheme="minorHAnsi"/>
+          <w:sz w:val="18"/>
+          <w:szCs w:val="18"/>
+        </w:rPr>
+        <w:t xml:space="preserve"> Ummah, </w:t>
+      </w:r>
+      <w:proofErr w:type="spellStart"/>
+      <w:r>
+        <w:rPr>
+          <w:rFonts w:asciiTheme="minorHAnsi" w:hAnsiTheme="minorHAnsi"/>
+          <w:sz w:val="18"/>
+          <w:szCs w:val="18"/>
+        </w:rPr>
+        <w:t>Qorri</w:t>
+      </w:r>
+      <w:proofErr w:type="spellEnd"/>
+      <w:r>
+        <w:rPr>
+          <w:rFonts w:asciiTheme="minorHAnsi" w:hAnsiTheme="minorHAnsi"/>
+          <w:sz w:val="18"/>
+          <w:szCs w:val="18"/>
+        </w:rPr>
+        <w:t xml:space="preserve"> </w:t>
+      </w:r>
+      <w:proofErr w:type="spellStart"/>
+      <w:r>
+        <w:rPr>
+          <w:rFonts w:asciiTheme="minorHAnsi" w:hAnsiTheme="minorHAnsi"/>
+          <w:sz w:val="18"/>
+          <w:szCs w:val="18"/>
+        </w:rPr>
+        <w:t>Qurroti</w:t>
+      </w:r>
+      <w:proofErr w:type="spellEnd"/>
+      <w:r>
+        <w:rPr>
+          <w:rFonts w:asciiTheme="minorHAnsi" w:hAnsiTheme="minorHAnsi"/>
+          <w:sz w:val="18"/>
+          <w:szCs w:val="18"/>
+        </w:rPr>
+        <w:t xml:space="preserve"> </w:t>
+      </w:r>
+      <w:proofErr w:type="spellStart"/>
+      <w:r>
+        <w:rPr>
+          <w:rFonts w:asciiTheme="minorHAnsi" w:hAnsiTheme="minorHAnsi"/>
+          <w:sz w:val="18"/>
+          <w:szCs w:val="18"/>
+        </w:rPr>
+        <w:t>A’yun</w:t>
+      </w:r>
+      <w:proofErr w:type="spellEnd"/>
+      <w:r>
+        <w:rPr>
+          <w:rFonts w:asciiTheme="minorHAnsi" w:hAnsiTheme="minorHAnsi"/>
+          <w:sz w:val="18"/>
+          <w:szCs w:val="18"/>
+        </w:rPr>
+        <w:t xml:space="preserve">, </w:t>
+      </w:r>
+      <w:proofErr w:type="gramStart"/>
+      <w:r>
+        <w:rPr>
+          <w:rFonts w:asciiTheme="minorHAnsi" w:hAnsiTheme="minorHAnsi"/>
+          <w:sz w:val="18"/>
+          <w:szCs w:val="18"/>
+          <w:rtl/>
+        </w:rPr>
+        <w:t>و</w:t>
+      </w:r>
+      <w:r>
+        <w:rPr>
+          <w:rFonts w:asciiTheme="minorHAnsi" w:hAnsiTheme="minorHAnsi"/>
+          <w:sz w:val="18"/>
+          <w:szCs w:val="18"/>
+        </w:rPr>
+        <w:t xml:space="preserve"> </w:t>
+      </w:r>
+      <w:r>
+        <w:rPr>
+          <w:rFonts w:asciiTheme="minorHAnsi" w:hAnsiTheme="minorHAnsi"/>
+          <w:sz w:val="18"/>
+          <w:szCs w:val="18"/>
+          <w:rtl/>
+        </w:rPr>
+        <w:t xml:space="preserve"> </w:t>
+      </w:r>
+      <w:proofErr w:type="spellStart"/>
+      <w:r>
+        <w:rPr>
+          <w:rFonts w:asciiTheme="minorHAnsi" w:hAnsiTheme="minorHAnsi"/>
+          <w:sz w:val="18"/>
+          <w:szCs w:val="18"/>
+        </w:rPr>
+        <w:t>Zasqia</w:t>
+      </w:r>
+      <w:proofErr w:type="spellEnd"/>
+      <w:proofErr w:type="gramEnd"/>
+      <w:r>
+        <w:rPr>
+          <w:rFonts w:asciiTheme="minorHAnsi" w:hAnsiTheme="minorHAnsi"/>
+          <w:sz w:val="18"/>
+          <w:szCs w:val="18"/>
+        </w:rPr>
+        <w:t xml:space="preserve"> </w:t>
+      </w:r>
+      <w:proofErr w:type="spellStart"/>
+      <w:r>
+        <w:rPr>
+          <w:rFonts w:asciiTheme="minorHAnsi" w:hAnsiTheme="minorHAnsi"/>
+          <w:sz w:val="18"/>
+          <w:szCs w:val="18"/>
+        </w:rPr>
+        <w:t>Tsabita</w:t>
+      </w:r>
+      <w:proofErr w:type="spellEnd"/>
+      <w:r>
+        <w:rPr>
+          <w:rFonts w:asciiTheme="minorHAnsi" w:hAnsiTheme="minorHAnsi"/>
+          <w:sz w:val="18"/>
+          <w:szCs w:val="18"/>
+        </w:rPr>
+        <w:t xml:space="preserve"> </w:t>
+      </w:r>
+      <w:proofErr w:type="spellStart"/>
+      <w:r>
+        <w:rPr>
+          <w:rFonts w:asciiTheme="minorHAnsi" w:hAnsiTheme="minorHAnsi"/>
+          <w:sz w:val="18"/>
+          <w:szCs w:val="18"/>
+        </w:rPr>
+        <w:t>Qurrota</w:t>
+      </w:r>
+      <w:proofErr w:type="spellEnd"/>
+      <w:r>
+        <w:rPr>
+          <w:rFonts w:asciiTheme="minorHAnsi" w:hAnsiTheme="minorHAnsi"/>
+          <w:sz w:val="18"/>
+          <w:szCs w:val="18"/>
+        </w:rPr>
+        <w:t xml:space="preserve"> Aini, “ANALISIS KALAM KHOBAR DAN KALAM INSYA’DALAM SURAT AL-QARI’AH,</w:t>
+      </w:r>
       <w:r>
         <w:rPr>
           <w:szCs w:val="24"/>
         </w:rPr>
-        <w:t xml:space="preserve">Ali Al-Jarim and </w:t>
-      </w:r>
-      <w:proofErr w:type="spellStart"/>
-      <w:r>
-        <w:rPr>
-          <w:szCs w:val="24"/>
-        </w:rPr>
-        <w:t>Musthafa</w:t>
-      </w:r>
-      <w:proofErr w:type="spellEnd"/>
-      <w:r>
-        <w:rPr>
-          <w:szCs w:val="24"/>
-        </w:rPr>
-        <w:t xml:space="preserve"> Amin, “Al-Balaghah al-Wadhihah,” </w:t>
-      </w:r>
-      <w:r>
-        <w:rPr>
-          <w:i/>
-          <w:iCs/>
-          <w:szCs w:val="24"/>
-        </w:rPr>
-        <w:t>Jakarta: Raudhah Faris</w:t>
-      </w:r>
-      <w:r>
-        <w:rPr>
-          <w:szCs w:val="24"/>
-        </w:rPr>
-        <w:t xml:space="preserve"> (2007).</w:t>
+        <w:t>” vol. 4, 2020, 417–425.</w:t>
       </w:r>
       <w:r>
         <w:fldChar w:fldCharType="end"/>
@@ -4923,8 +5840,7 @@
       <w:pPr>
         <w:pStyle w:val="FootnoteText"/>
         <w:rPr>
-          <w:rtl/>
-          <w:lang w:bidi="ar-EG"/>
+          <w:lang w:val="en-US"/>
         </w:rPr>
       </w:pPr>
       <w:r>
@@ -4940,30 +5856,63 @@
         <w:fldChar w:fldCharType="begin"/>
       </w:r>
       <w:r>
-        <w:instrText xml:space="preserve"> ADDIN ZOTERO_ITEM CSL_CITATION {"citationID":"HqVCYTKO","properties":{"formattedCitation":"M Hussin and M H Kamal, \\uc0\\u8220{}Gaya Bahasa \\uc0\\u8217{}A\\uc0\\u7789{}f Dengan Waw Dalam Surah Al-R\\uc0\\u363{}m: The Speech Act of \\uc0\\u8217{}A\\uc0\\u7789{}f with Waw in Surah al-R\\uc0\\u363{}m,\\uc0\\u8221{} {\\i{}\\uc0\\u8217{}Abqari Journal} (2020).","plainCitation":"M Hussin and M H Kamal, “Gaya Bahasa ’Aṭf Dengan Waw Dalam Surah Al-Rūm: The Speech Act of ’Aṭf with Waw in Surah al-Rūm,” ’Abqari Journal (2020).","noteIndex":11},"citationItems":[{"id":7,"uris":["http://zotero.org/users/local/PxK9EVr5/items/A8Q5GCP5"],"itemData":{"id":7,"type":"article-journal","abstract":"Kajian ini merupakan kajian teks yang memfokuskan kepada penggunaan gaya bahasa ‘aṭf dengan Waw dalam surah al-Rūm. Dalam melakukan analisis ini, lima ayat daripada …","container-title":"'Abqari Journal","title":"Gaya Bahasa 'Aṭf dengan Waw dalam Surah Al-Rūm: The Speech Act of 'Aṭf with Waw in Surah al-Rūm","author":[{"family":"Hussin","given":"M"},{"family":"Kamal","given":"M H"}],"issued":{"date-parts":[["2020"]]}}}],"schema":"https://github.com/citation-style-language/schema/raw/master/csl-citation.json"} </w:instrText>
+        <w:instrText xml:space="preserve"> ADDIN ZOTERO_ITEM CSL_CITATION {"citationID":"624Q0WNn","properties":{"formattedCitation":"Muhammad Zaky Sya\\uc0\\u8217{}bani, \\uc0\\u8220{}Kajian Balahgah Dalam Al-Qur\\uc0\\u8217{}an Surah Lukman,\\uc0\\u8221{} {\\i{}Al-Fathin} 02, no. 2 (2019).","plainCitation":"Muhammad Zaky Sya’bani, “Kajian Balahgah Dalam Al-Qur’an Surah Lukman,” Al-Fathin 02, no. 2 (2019).","noteIndex":10},"citationItems":[{"id":20,"uris":["http://zotero.org/users/local/PxK9EVr5/items/XLL8CVBA"],"itemData":{"id":20,"type":"article-journal","container-title":"Al-Fathin","issue":"2","title":"Kajian Balahgah Dalam Al-Qur'an surah Lukman","volume":"02","author":[{"literal":"Muhammad Zaky Sya'bani"}],"issued":{"date-parts":[["2019"]]}}}],"schema":"https://github.com/citation-style-language/schema/raw/master/csl-citation.json"} </w:instrText>
       </w:r>
       <w:r>
         <w:fldChar w:fldCharType="separate"/>
       </w:r>
       <w:r>
         <w:rPr>
-          <w:szCs w:val="24"/>
-        </w:rPr>
-        <w:t xml:space="preserve">M Hussin and M H Kamal, “Gaya Bahasa ’Aṭf Dengan Waw Dalam Surah Al-Rūm: The Speech Act of ’Aṭf with Waw in Surah al-Rūm,” </w:t>
-      </w:r>
-      <w:r>
-        <w:rPr>
+          <w:rFonts w:asciiTheme="minorHAnsi" w:hAnsiTheme="minorHAnsi"/>
+          <w:sz w:val="18"/>
+          <w:szCs w:val="18"/>
+          <w:u w:val="single"/>
+        </w:rPr>
+        <w:t xml:space="preserve">Muhammad Zaky </w:t>
+      </w:r>
+      <w:proofErr w:type="spellStart"/>
+      <w:r>
+        <w:rPr>
+          <w:rFonts w:asciiTheme="minorHAnsi" w:hAnsiTheme="minorHAnsi"/>
+          <w:sz w:val="18"/>
+          <w:szCs w:val="18"/>
+          <w:u w:val="single"/>
+        </w:rPr>
+        <w:t>Sya’bani</w:t>
+      </w:r>
+      <w:proofErr w:type="spellEnd"/>
+      <w:r>
+        <w:rPr>
+          <w:rFonts w:asciiTheme="minorHAnsi" w:hAnsiTheme="minorHAnsi"/>
+          <w:sz w:val="18"/>
+          <w:szCs w:val="18"/>
+          <w:u w:val="single"/>
+        </w:rPr>
+        <w:t>, “Kajian Balahgah Dalam Al-Qur’an Surah Lukman,</w:t>
+      </w:r>
+      <w:r>
+        <w:rPr>
+          <w:rFonts w:asciiTheme="minorHAnsi" w:hAnsiTheme="minorHAnsi"/>
+          <w:sz w:val="18"/>
+          <w:szCs w:val="18"/>
+        </w:rPr>
+        <w:t xml:space="preserve">” </w:t>
+      </w:r>
+      <w:r>
+        <w:rPr>
+          <w:rFonts w:asciiTheme="minorHAnsi" w:hAnsiTheme="minorHAnsi"/>
           <w:i/>
           <w:iCs/>
+          <w:sz w:val="18"/>
+          <w:szCs w:val="18"/>
+        </w:rPr>
+        <w:t>Al-Fathin</w:t>
+      </w:r>
+      <w:r>
+        <w:rPr>
           <w:szCs w:val="24"/>
         </w:rPr>
-        <w:t>’Abqari Journal</w:t>
-      </w:r>
-      <w:r>
-        <w:rPr>
-          <w:szCs w:val="24"/>
-        </w:rPr>
-        <w:t xml:space="preserve"> (2020).</w:t>
+        <w:t xml:space="preserve"> 02, no. 2 (2019).</w:t>
       </w:r>
       <w:r>
         <w:fldChar w:fldCharType="end"/>
@@ -4975,6 +5924,304 @@
       <w:pPr>
         <w:pStyle w:val="FootnoteText"/>
         <w:rPr>
+          <w:rtl/>
+          <w:lang w:bidi="ar-EG"/>
+        </w:rPr>
+      </w:pPr>
+      <w:r>
+        <w:rPr>
+          <w:rStyle w:val="FootnoteReference"/>
+        </w:rPr>
+        <w:footnoteRef/>
+      </w:r>
+      <w:r>
+        <w:t xml:space="preserve"> </w:t>
+      </w:r>
+      <w:r>
+        <w:rPr>
+          <w:rFonts w:asciiTheme="minorHAnsi" w:hAnsiTheme="minorHAnsi"/>
+          <w:sz w:val="18"/>
+          <w:szCs w:val="18"/>
+        </w:rPr>
+        <w:fldChar w:fldCharType="begin"/>
+      </w:r>
+      <w:r>
+        <w:rPr>
+          <w:rFonts w:asciiTheme="minorHAnsi" w:hAnsiTheme="minorHAnsi"/>
+          <w:sz w:val="18"/>
+          <w:szCs w:val="18"/>
+        </w:rPr>
+        <w:instrText xml:space="preserve"> ADDIN ZOTERO_ITEM CSL_CITATION {"citationID":"alcG27TJ","properties":{"formattedCitation":"Ali Al-Jarim and Musthafa Amin, \\uc0\\u8220{}Al-Balaghah al-Wadhihah,\\uc0\\u8221{} {\\i{}Jakarta: Raudhah Faris} (2007).","plainCitation":"Ali Al-Jarim and Musthafa Amin, “Al-Balaghah al-Wadhihah,” Jakarta: Raudhah Faris (2007).","noteIndex":11},"citationItems":[{"id":6,"uris":["http://zotero.org/users/local/PxK9EVr5/items/9FIIPEWH"],"itemData":{"id":6,"type":"article-journal","container-title":"Jakarta: Raudhah Faris","title":"al-Balaghah al-Wadhihah","author":[{"family":"Al-Jarim","given":"Ali"},{"family":"Amin","given":"Musthafa"}],"issued":{"date-parts":[["2007"]]}}}],"schema":"https://github.com/citation-style-language/schema/raw/master/csl-citation.json"} </w:instrText>
+      </w:r>
+      <w:r>
+        <w:rPr>
+          <w:rFonts w:asciiTheme="minorHAnsi" w:hAnsiTheme="minorHAnsi"/>
+          <w:sz w:val="18"/>
+          <w:szCs w:val="18"/>
+        </w:rPr>
+        <w:fldChar w:fldCharType="separate"/>
+      </w:r>
+      <w:r>
+        <w:rPr>
+          <w:rFonts w:asciiTheme="minorHAnsi" w:hAnsiTheme="minorHAnsi"/>
+          <w:sz w:val="18"/>
+          <w:szCs w:val="18"/>
+        </w:rPr>
+        <w:t xml:space="preserve">Ali Al-Jarim </w:t>
+      </w:r>
+      <w:proofErr w:type="gramStart"/>
+      <w:r>
+        <w:rPr>
+          <w:rFonts w:asciiTheme="minorHAnsi" w:hAnsiTheme="minorHAnsi"/>
+          <w:sz w:val="18"/>
+          <w:szCs w:val="18"/>
+          <w:rtl/>
+        </w:rPr>
+        <w:t>و</w:t>
+      </w:r>
+      <w:r>
+        <w:rPr>
+          <w:rFonts w:asciiTheme="minorHAnsi" w:hAnsiTheme="minorHAnsi"/>
+          <w:sz w:val="18"/>
+          <w:szCs w:val="18"/>
+        </w:rPr>
+        <w:t xml:space="preserve"> </w:t>
+      </w:r>
+      <w:r>
+        <w:rPr>
+          <w:rFonts w:asciiTheme="minorHAnsi" w:hAnsiTheme="minorHAnsi"/>
+          <w:sz w:val="18"/>
+          <w:szCs w:val="18"/>
+          <w:rtl/>
+        </w:rPr>
+        <w:t xml:space="preserve"> </w:t>
+      </w:r>
+      <w:proofErr w:type="spellStart"/>
+      <w:r>
+        <w:rPr>
+          <w:rFonts w:asciiTheme="minorHAnsi" w:hAnsiTheme="minorHAnsi"/>
+          <w:sz w:val="18"/>
+          <w:szCs w:val="18"/>
+        </w:rPr>
+        <w:t>Musthafa</w:t>
+      </w:r>
+      <w:proofErr w:type="spellEnd"/>
+      <w:proofErr w:type="gramEnd"/>
+      <w:r>
+        <w:rPr>
+          <w:rFonts w:asciiTheme="minorHAnsi" w:hAnsiTheme="minorHAnsi"/>
+          <w:sz w:val="18"/>
+          <w:szCs w:val="18"/>
+        </w:rPr>
+        <w:t xml:space="preserve"> Amin, “</w:t>
+      </w:r>
+      <w:r>
+        <w:rPr>
+          <w:rFonts w:asciiTheme="minorHAnsi" w:hAnsiTheme="minorHAnsi"/>
+          <w:sz w:val="18"/>
+          <w:szCs w:val="18"/>
+          <w:u w:val="single"/>
+        </w:rPr>
+        <w:t>Al-</w:t>
+      </w:r>
+      <w:proofErr w:type="spellStart"/>
+      <w:r>
+        <w:rPr>
+          <w:rFonts w:asciiTheme="minorHAnsi" w:hAnsiTheme="minorHAnsi"/>
+          <w:sz w:val="18"/>
+          <w:szCs w:val="18"/>
+          <w:u w:val="single"/>
+        </w:rPr>
+        <w:t>Balaghah</w:t>
+      </w:r>
+      <w:proofErr w:type="spellEnd"/>
+      <w:r>
+        <w:rPr>
+          <w:rFonts w:asciiTheme="minorHAnsi" w:hAnsiTheme="minorHAnsi"/>
+          <w:sz w:val="18"/>
+          <w:szCs w:val="18"/>
+          <w:u w:val="single"/>
+        </w:rPr>
+        <w:t xml:space="preserve"> al-</w:t>
+      </w:r>
+      <w:proofErr w:type="spellStart"/>
+      <w:r>
+        <w:rPr>
+          <w:rFonts w:asciiTheme="minorHAnsi" w:hAnsiTheme="minorHAnsi"/>
+          <w:sz w:val="18"/>
+          <w:szCs w:val="18"/>
+          <w:u w:val="single"/>
+        </w:rPr>
+        <w:t>Wadhihah</w:t>
+      </w:r>
+      <w:proofErr w:type="spellEnd"/>
+      <w:r>
+        <w:rPr>
+          <w:rFonts w:asciiTheme="minorHAnsi" w:hAnsiTheme="minorHAnsi"/>
+          <w:sz w:val="18"/>
+          <w:szCs w:val="18"/>
+          <w:u w:val="single"/>
+        </w:rPr>
+        <w:t>,</w:t>
+      </w:r>
+      <w:r>
+        <w:rPr>
+          <w:rFonts w:asciiTheme="minorHAnsi" w:hAnsiTheme="minorHAnsi"/>
+          <w:sz w:val="18"/>
+          <w:szCs w:val="18"/>
+        </w:rPr>
+        <w:t xml:space="preserve">” </w:t>
+      </w:r>
+      <w:r>
+        <w:rPr>
+          <w:rFonts w:asciiTheme="minorHAnsi" w:hAnsiTheme="minorHAnsi"/>
+          <w:i/>
+          <w:iCs/>
+          <w:sz w:val="18"/>
+          <w:szCs w:val="18"/>
+        </w:rPr>
+        <w:t>Jakarta: Raudhah Faris</w:t>
+      </w:r>
+      <w:r>
+        <w:rPr>
+          <w:rFonts w:asciiTheme="minorHAnsi" w:hAnsiTheme="minorHAnsi"/>
+          <w:sz w:val="18"/>
+          <w:szCs w:val="18"/>
+        </w:rPr>
+        <w:t xml:space="preserve"> (2007).</w:t>
+      </w:r>
+      <w:r>
+        <w:rPr>
+          <w:rFonts w:asciiTheme="minorHAnsi" w:hAnsiTheme="minorHAnsi"/>
+          <w:sz w:val="18"/>
+          <w:szCs w:val="18"/>
+        </w:rPr>
+        <w:fldChar w:fldCharType="end"/>
+      </w:r>
+    </w:p>
+  </w:footnote>
+  <w:footnote w:id="14">
+    <w:p>
+      <w:pPr>
+        <w:pStyle w:val="FootnoteText"/>
+        <w:rPr>
+          <w:rtl/>
+          <w:lang w:bidi="ar-EG"/>
+        </w:rPr>
+      </w:pPr>
+      <w:r>
+        <w:rPr>
+          <w:rStyle w:val="FootnoteReference"/>
+        </w:rPr>
+        <w:footnoteRef/>
+      </w:r>
+      <w:r>
+        <w:t xml:space="preserve"> </w:t>
+      </w:r>
+      <w:r>
+        <w:fldChar w:fldCharType="begin"/>
+      </w:r>
+      <w:r>
+        <w:instrText xml:space="preserve"> ADDIN ZOTERO_ITEM CSL_CITATION {"citationID":"HqVCYTKO","properties":{"formattedCitation":"M Hussin and M H Kamal, \\uc0\\u8220{}Gaya Bahasa \\uc0\\u8217{}A\\uc0\\u7789{}f Dengan Waw Dalam Surah Al-R\\uc0\\u363{}m: The Speech Act of \\uc0\\u8217{}A\\uc0\\u7789{}f with Waw in Surah al-R\\uc0\\u363{}m,\\uc0\\u8221{} {\\i{}\\uc0\\u8217{}Abqari Journal} (2020).","plainCitation":"M Hussin and M H Kamal, “Gaya Bahasa ’Aṭf Dengan Waw Dalam Surah Al-Rūm: The Speech Act of ’Aṭf with Waw in Surah al-Rūm,” ’Abqari Journal (2020).","noteIndex":12},"citationItems":[{"id":7,"uris":["http://zotero.org/users/local/PxK9EVr5/items/A8Q5GCP5"],"itemData":{"id":7,"type":"article-journal","abstract":"Kajian ini merupakan kajian teks yang memfokuskan kepada penggunaan gaya bahasa ‘aṭf dengan Waw dalam surah al-Rūm. Dalam melakukan analisis ini, lima ayat daripada …","container-title":"'Abqari Journal","title":"Gaya Bahasa 'Aṭf dengan Waw dalam Surah Al-Rūm: The Speech Act of 'Aṭf with Waw in Surah al-Rūm","author":[{"family":"Hussin","given":"M"},{"family":"Kamal","given":"M H"}],"issued":{"date-parts":[["2020"]]}}}],"schema":"https://github.com/citation-style-language/schema/raw/master/csl-citation.json"} </w:instrText>
+      </w:r>
+      <w:r>
+        <w:fldChar w:fldCharType="separate"/>
+      </w:r>
+      <w:r>
+        <w:rPr>
+          <w:rFonts w:asciiTheme="minorHAnsi" w:hAnsiTheme="minorHAnsi"/>
+          <w:sz w:val="18"/>
+          <w:szCs w:val="18"/>
+        </w:rPr>
+        <w:t xml:space="preserve">M Hussin </w:t>
+      </w:r>
+      <w:proofErr w:type="gramStart"/>
+      <w:r>
+        <w:rPr>
+          <w:rFonts w:asciiTheme="minorHAnsi" w:hAnsiTheme="minorHAnsi"/>
+          <w:sz w:val="18"/>
+          <w:szCs w:val="18"/>
+          <w:rtl/>
+        </w:rPr>
+        <w:t>و</w:t>
+      </w:r>
+      <w:r>
+        <w:rPr>
+          <w:rFonts w:asciiTheme="minorHAnsi" w:hAnsiTheme="minorHAnsi"/>
+          <w:sz w:val="18"/>
+          <w:szCs w:val="18"/>
+        </w:rPr>
+        <w:t xml:space="preserve"> </w:t>
+      </w:r>
+      <w:r>
+        <w:rPr>
+          <w:rFonts w:asciiTheme="minorHAnsi" w:hAnsiTheme="minorHAnsi"/>
+          <w:sz w:val="18"/>
+          <w:szCs w:val="18"/>
+          <w:rtl/>
+        </w:rPr>
+        <w:t xml:space="preserve"> </w:t>
+      </w:r>
+      <w:r>
+        <w:rPr>
+          <w:rFonts w:asciiTheme="minorHAnsi" w:hAnsiTheme="minorHAnsi"/>
+          <w:sz w:val="18"/>
+          <w:szCs w:val="18"/>
+        </w:rPr>
+        <w:t>M</w:t>
+      </w:r>
+      <w:proofErr w:type="gramEnd"/>
+      <w:r>
+        <w:rPr>
+          <w:rFonts w:asciiTheme="minorHAnsi" w:hAnsiTheme="minorHAnsi"/>
+          <w:sz w:val="18"/>
+          <w:szCs w:val="18"/>
+        </w:rPr>
+        <w:t xml:space="preserve"> H Kamal, </w:t>
+      </w:r>
+      <w:r>
+        <w:rPr>
+          <w:rFonts w:asciiTheme="minorHAnsi" w:hAnsiTheme="minorHAnsi"/>
+          <w:sz w:val="18"/>
+          <w:szCs w:val="18"/>
+          <w:u w:val="single"/>
+        </w:rPr>
+        <w:t>“Gaya Bahasa ’Aṭf Dengan Waw Dalam Surah Al-Rūm: The Speech Act of ’Aṭf with Waw in Surah al-Rūm,”</w:t>
+      </w:r>
+      <w:r>
+        <w:rPr>
+          <w:rFonts w:asciiTheme="minorHAnsi" w:hAnsiTheme="minorHAnsi"/>
+          <w:sz w:val="18"/>
+          <w:szCs w:val="18"/>
+        </w:rPr>
+        <w:t xml:space="preserve"> </w:t>
+      </w:r>
+      <w:r>
+        <w:rPr>
+          <w:rFonts w:asciiTheme="minorHAnsi" w:hAnsiTheme="minorHAnsi"/>
+          <w:i/>
+          <w:iCs/>
+          <w:sz w:val="18"/>
+          <w:szCs w:val="18"/>
+        </w:rPr>
+        <w:t>’Abqari Journal</w:t>
+      </w:r>
+      <w:r>
+        <w:rPr>
+          <w:szCs w:val="24"/>
+        </w:rPr>
+        <w:t xml:space="preserve"> (2020).</w:t>
+      </w:r>
+      <w:r>
+        <w:fldChar w:fldCharType="end"/>
+      </w:r>
+    </w:p>
+  </w:footnote>
+  <w:footnote w:id="15">
+    <w:p>
+      <w:pPr>
+        <w:pStyle w:val="FootnoteText"/>
+        <w:rPr>
           <w:lang w:val="en-US"/>
         </w:rPr>
       </w:pPr>
@@ -4986,6 +6233,16 @@
       </w:r>
       <w:r>
         <w:t xml:space="preserve"> </w:t>
+      </w:r>
+      <w:r>
+        <w:rPr>
+          <w:rFonts w:ascii="Cambria" w:hAnsi="Cambria" w:cs="Sakkal Majalla"/>
+          <w:sz w:val="24"/>
+          <w:szCs w:val="24"/>
+          <w:rtl/>
+          <w:lang w:val="id-ID"/>
+        </w:rPr>
+        <w:t>نفس المرجع</w:t>
       </w:r>
       <w:r>
         <w:rPr>
@@ -4995,7 +6252,7 @@
           <w:rtl/>
           <w:lang w:val="id-ID"/>
         </w:rPr>
-        <w:t xml:space="preserve">نفس المرجع </w:t>
+        <w:t xml:space="preserve"> </w:t>
       </w:r>
       <w:r>
         <w:rPr>
@@ -5017,7 +6274,7 @@
       </w:r>
     </w:p>
   </w:footnote>
-  <w:footnote w:id="14">
+  <w:footnote w:id="16">
     <w:p>
       <w:pPr>
         <w:pStyle w:val="FootnoteText"/>
@@ -5039,193 +6296,674 @@
         <w:fldChar w:fldCharType="begin"/>
       </w:r>
       <w:r>
-        <w:instrText xml:space="preserve"> ADDIN ZOTERO_ITEM CSL_CITATION {"citationID":"ospukF5o","properties":{"formattedCitation":"ROHMAD RIDUAN, \\uc0\\u8220{}AL TIBAQ WA AL JINAS FI SURAH AR RUM (DIRASAH TAHLILIYAH BALAGHIYAH),\\uc0\\u8221{} {\\i{}Doctoral dissertation, UIN Sunan Kalijaga Yogyakarta} (2009).","plainCitation":"ROHMAD RIDUAN, “AL TIBAQ WA AL JINAS FI SURAH AR RUM (DIRASAH TAHLILIYAH BALAGHIYAH),” Doctoral dissertation, UIN Sunan Kalijaga Yogyakarta (2009).","noteIndex":13},"citationItems":[{"id":8,"uris":["http://zotero.org/users/local/PxK9EVr5/items/YD226XPH"],"itemData":{"id":8,"type":"article-journal","container-title":"Doctoral dissertation, UIN Sunan Kalijaga Yogyakarta","title":"AL TIBAQ WA AL JINAS FI SURAH AR RUM (DIRASAH TAHLILIYAH BALAGHIYAH)","author":[{"literal":"ROHMAD RIDUAN"}],"issued":{"date-parts":[["2009"]]}}}],"schema":"https://github.com/citation-style-language/schema/raw/master/csl-citation.json"} </w:instrText>
+        <w:instrText xml:space="preserve"> ADDIN ZOTERO_ITEM CSL_CITATION {"citationID":"ospukF5o","properties":{"formattedCitation":"ROHMAD RIDUAN, \\uc0\\u8220{}AL TIBAQ WA AL JINAS FI SURAH AR RUM (DIRASAH TAHLILIYAH BALAGHIYAH),\\uc0\\u8221{} {\\i{}Doctoral dissertation, UIN Sunan Kalijaga Yogyakarta} (2009).","plainCitation":"ROHMAD RIDUAN, “AL TIBAQ WA AL JINAS FI SURAH AR RUM (DIRASAH TAHLILIYAH BALAGHIYAH),” Doctoral dissertation, UIN Sunan Kalijaga Yogyakarta (2009).","noteIndex":14},"citationItems":[{"id":8,"uris":["http://zotero.org/users/local/PxK9EVr5/items/YD226XPH"],"itemData":{"id":8,"type":"article-journal","container-title":"Doctoral dissertation, UIN Sunan Kalijaga Yogyakarta","title":"AL TIBAQ WA AL JINAS FI SURAH AR RUM (DIRASAH TAHLILIYAH BALAGHIYAH)","author":[{"literal":"ROHMAD RIDUAN"}],"issued":{"date-parts":[["2009"]]}}}],"schema":"https://github.com/citation-style-language/schema/raw/master/csl-citation.json"} </w:instrText>
       </w:r>
       <w:r>
         <w:fldChar w:fldCharType="separate"/>
       </w:r>
       <w:r>
         <w:rPr>
+          <w:rFonts w:asciiTheme="minorHAnsi" w:hAnsiTheme="minorHAnsi"/>
+          <w:sz w:val="18"/>
+          <w:szCs w:val="22"/>
+        </w:rPr>
+        <w:t>ROHMAD RIDUAN, “</w:t>
+      </w:r>
+      <w:r>
+        <w:rPr>
+          <w:rFonts w:asciiTheme="minorHAnsi" w:hAnsiTheme="minorHAnsi"/>
+          <w:sz w:val="18"/>
+          <w:szCs w:val="22"/>
+          <w:u w:val="single"/>
+        </w:rPr>
+        <w:t>AL TIBAQ WA AL JINAS FI SURAH AR RUM (DIRASAH TAHLILIYAH BALAGHIYAH),</w:t>
+      </w:r>
+      <w:r>
+        <w:rPr>
+          <w:rFonts w:asciiTheme="minorHAnsi" w:hAnsiTheme="minorHAnsi"/>
+          <w:sz w:val="18"/>
+          <w:szCs w:val="22"/>
+        </w:rPr>
+        <w:t xml:space="preserve">” </w:t>
+      </w:r>
+      <w:r>
+        <w:rPr>
+          <w:rFonts w:asciiTheme="minorHAnsi" w:hAnsiTheme="minorHAnsi"/>
+          <w:i/>
+          <w:iCs/>
+          <w:sz w:val="18"/>
+          <w:szCs w:val="22"/>
+        </w:rPr>
+        <w:t>Doctoral dissertation, UIN Sunan Kalijaga Yogyakarta</w:t>
+      </w:r>
+      <w:r>
+        <w:rPr>
+          <w:rFonts w:asciiTheme="minorHAnsi" w:hAnsiTheme="minorHAnsi"/>
+          <w:sz w:val="18"/>
+          <w:szCs w:val="22"/>
+        </w:rPr>
+        <w:t xml:space="preserve"> </w:t>
+      </w:r>
+      <w:r>
+        <w:rPr>
           <w:szCs w:val="24"/>
         </w:rPr>
-        <w:t xml:space="preserve">ROHMAD RIDUAN, “AL TIBAQ WA AL JINAS FI SURAH AR RUM (DIRASAH TAHLILIYAH BALAGHIYAH),” </w:t>
-      </w:r>
-      <w:r>
-        <w:rPr>
+        <w:t>(2009).</w:t>
+      </w:r>
+      <w:r>
+        <w:fldChar w:fldCharType="end"/>
+      </w:r>
+    </w:p>
+  </w:footnote>
+  <w:footnote w:id="17">
+    <w:p>
+      <w:pPr>
+        <w:pStyle w:val="FootnoteText"/>
+        <w:rPr>
+          <w:lang w:val="en-US"/>
+        </w:rPr>
+      </w:pPr>
+      <w:r>
+        <w:rPr>
+          <w:rStyle w:val="FootnoteReference"/>
+        </w:rPr>
+        <w:footnoteRef/>
+      </w:r>
+      <w:r>
+        <w:t xml:space="preserve"> </w:t>
+      </w:r>
+      <w:r>
+        <w:fldChar w:fldCharType="begin"/>
+      </w:r>
+      <w:r>
+        <w:instrText xml:space="preserve"> ADDIN ZOTERO_ITEM CSL_CITATION {"citationID":"IwLhxi2G","properties":{"formattedCitation":"Mislannada Fiddaraini et al., \\uc0\\u8220{}The Meaning of Khalaqa and Its Derivation in Surah Ar-Rum (Semantic Analysis of Toshihiko Izutsu),\\uc0\\u8221{} {\\i{}IJAS: Indonesian Journal of Arabic Studies} 4, no. 2 (2022).","plainCitation":"Mislannada Fiddaraini et al., “The Meaning of Khalaqa and Its Derivation in Surah Ar-Rum (Semantic Analysis of Toshihiko Izutsu),” IJAS: Indonesian Journal of Arabic Studies 4, no. 2 (2022).","noteIndex":15},"citationItems":[{"id":9,"uris":["http://zotero.org/users/local/PxK9EVr5/items/EWEAI3IZ"],"itemData":{"id":9,"type":"article-journal","container-title":"IJAS: Indonesian Journal of Arabic Studies","DOI":"10.24235/ijas.v4i2.11283","issue":"2","title":"The Meaning of Khalaqa and Its Derivation in Surah Ar-Rum (Semantic Analysis of Toshihiko Izutsu)","volume":"4","author":[{"family":"Fiddaraini","given":"Mislannada"},{"family":"Yusroh","given":"FNU"},{"family":"Astari","given":"Rika"},{"family":"Mukhlis","given":"Abdul"}],"issued":{"date-parts":[["2022"]]}}}],"schema":"https://github.com/citation-style-language/schema/raw/master/csl-citation.json"} </w:instrText>
+      </w:r>
+      <w:r>
+        <w:fldChar w:fldCharType="separate"/>
+      </w:r>
+      <w:proofErr w:type="spellStart"/>
+      <w:r>
+        <w:rPr>
+          <w:rFonts w:asciiTheme="minorHAnsi" w:hAnsiTheme="minorHAnsi"/>
+          <w:sz w:val="18"/>
+          <w:szCs w:val="18"/>
+        </w:rPr>
+        <w:t>Mislannada</w:t>
+      </w:r>
+      <w:proofErr w:type="spellEnd"/>
+      <w:r>
+        <w:rPr>
+          <w:rFonts w:asciiTheme="minorHAnsi" w:hAnsiTheme="minorHAnsi"/>
+          <w:sz w:val="18"/>
+          <w:szCs w:val="18"/>
+        </w:rPr>
+        <w:t xml:space="preserve"> </w:t>
+      </w:r>
+      <w:proofErr w:type="spellStart"/>
+      <w:r>
+        <w:rPr>
+          <w:rFonts w:asciiTheme="minorHAnsi" w:hAnsiTheme="minorHAnsi"/>
+          <w:sz w:val="18"/>
+          <w:szCs w:val="18"/>
+        </w:rPr>
+        <w:t>Fiddaraini</w:t>
+      </w:r>
+      <w:proofErr w:type="spellEnd"/>
+      <w:r>
+        <w:rPr>
+          <w:rFonts w:asciiTheme="minorHAnsi" w:hAnsiTheme="minorHAnsi"/>
+          <w:sz w:val="18"/>
+          <w:szCs w:val="18"/>
+        </w:rPr>
+        <w:t xml:space="preserve"> </w:t>
+      </w:r>
+      <w:r>
+        <w:rPr>
+          <w:rFonts w:ascii="Sakkal Majalla" w:hAnsi="Sakkal Majalla" w:cs="Sakkal Majalla" w:hint="cs"/>
+          <w:sz w:val="24"/>
+          <w:szCs w:val="24"/>
+          <w:rtl/>
+        </w:rPr>
+        <w:t>و آخرون</w:t>
+      </w:r>
+      <w:r>
+        <w:rPr>
+          <w:rFonts w:ascii="Sakkal Majalla" w:hAnsi="Sakkal Majalla" w:cs="Sakkal Majalla" w:hint="cs"/>
+          <w:sz w:val="24"/>
+          <w:szCs w:val="24"/>
+        </w:rPr>
+        <w:t>.</w:t>
+      </w:r>
+      <w:r>
+        <w:rPr>
+          <w:rFonts w:asciiTheme="minorHAnsi" w:hAnsiTheme="minorHAnsi"/>
+          <w:sz w:val="18"/>
+          <w:szCs w:val="18"/>
+        </w:rPr>
+        <w:t>, “T</w:t>
+      </w:r>
+      <w:r>
+        <w:rPr>
+          <w:rFonts w:asciiTheme="minorHAnsi" w:hAnsiTheme="minorHAnsi"/>
+          <w:sz w:val="18"/>
+          <w:szCs w:val="18"/>
+          <w:u w:val="single"/>
+        </w:rPr>
+        <w:t>he Meaning of Khalaqa and Its Derivation in Surah Ar-Rum (Semantic Analysis of Toshihiko Izutsu),</w:t>
+      </w:r>
+      <w:r>
+        <w:rPr>
+          <w:rFonts w:asciiTheme="minorHAnsi" w:hAnsiTheme="minorHAnsi"/>
+          <w:sz w:val="18"/>
+          <w:szCs w:val="18"/>
+        </w:rPr>
+        <w:t xml:space="preserve">” </w:t>
+      </w:r>
+      <w:r>
+        <w:rPr>
+          <w:rFonts w:asciiTheme="minorHAnsi" w:hAnsiTheme="minorHAnsi"/>
+          <w:i/>
+          <w:iCs/>
+          <w:sz w:val="18"/>
+          <w:szCs w:val="18"/>
+        </w:rPr>
+        <w:t>IJAS: Indonesian Journal of Arabic Studies</w:t>
+      </w:r>
+      <w:r>
+        <w:rPr>
+          <w:szCs w:val="24"/>
+        </w:rPr>
+        <w:t xml:space="preserve"> 4, no. 2 (2022).</w:t>
+      </w:r>
+      <w:r>
+        <w:fldChar w:fldCharType="end"/>
+      </w:r>
+    </w:p>
+  </w:footnote>
+  <w:footnote w:id="18">
+    <w:p>
+      <w:pPr>
+        <w:pStyle w:val="FootnoteText"/>
+        <w:rPr>
+          <w:lang w:val="en-US"/>
+        </w:rPr>
+      </w:pPr>
+      <w:r>
+        <w:rPr>
+          <w:rStyle w:val="FootnoteReference"/>
+        </w:rPr>
+        <w:footnoteRef/>
+      </w:r>
+      <w:r>
+        <w:t xml:space="preserve"> </w:t>
+      </w:r>
+      <w:r>
+        <w:fldChar w:fldCharType="begin"/>
+      </w:r>
+      <w:r>
+        <w:instrText xml:space="preserve"> ADDIN ZOTERO_ITEM CSL_CITATION {"citationID":"gQUU0XlD","properties":{"formattedCitation":"Karunia Kholifah Dini Agustin, \\uc0\\u8220{}Analisis Semantik Kata Dla\\uc0\\u8216{}\\uc0\\u299{}f Dalam Surah An-Nisa Ayat 28 Dan Surah Ar-Rum Ayat 54,\\uc0\\u8221{} {\\i{}Alsina\\uc0\\u8239{}: Journal of Arabic Studies; Vol 2, No 2 (2020); 203-220\\uc0\\u8239{}; 26226146\\uc0\\u8239{}; 26226138} (November 8, 2020), https://journal.walisongo.ac.id/index.php/alsina/article/view/5915.","plainCitation":"Karunia Kholifah Dini Agustin, “Analisis Semantik Kata Dla‘īf Dalam Surah An-Nisa Ayat 28 Dan Surah Ar-Rum Ayat 54,” Alsina : Journal of Arabic Studies; Vol 2, No 2 (2020); 203-220 ; 26226146 ; 26226138 (November 8, 2020), https://journal.walisongo.ac.id/index.php/alsina/article/view/5915.","noteIndex":16},"citationItems":[{"id":23,"uris":["http://zotero.org/users/local/PxK9EVr5/items/WHR7ZVAF"],"itemData":{"id":23,"type":"article-journal","container-title":"Alsina : Journal of Arabic Studies; Vol 2, No 2 (2020); 203-220 ; 26226146 ; 26226138","title":"Analisis Semantik Kata Dla‘īf dalam Surah An-Nisa Ayat 28 dan Surah Ar-Rum Ayat 54","URL":"https://journal.walisongo.ac.id/index.php/alsina/article/view/5915","author":[{"family":"Agustin","given":"Karunia Kholifah Dini"}],"issued":{"date-parts":[["2020",11,8]]}}}],"schema":"https://github.com/citation-style-language/schema/raw/master/csl-citation.json"} </w:instrText>
+      </w:r>
+      <w:r>
+        <w:fldChar w:fldCharType="separate"/>
+      </w:r>
+      <w:proofErr w:type="spellStart"/>
+      <w:r>
+        <w:rPr>
+          <w:rFonts w:asciiTheme="minorHAnsi" w:hAnsiTheme="minorHAnsi"/>
+          <w:sz w:val="18"/>
+          <w:szCs w:val="22"/>
+        </w:rPr>
+        <w:t>Karunia</w:t>
+      </w:r>
+      <w:proofErr w:type="spellEnd"/>
+      <w:r>
+        <w:rPr>
+          <w:rFonts w:asciiTheme="minorHAnsi" w:hAnsiTheme="minorHAnsi"/>
+          <w:sz w:val="18"/>
+          <w:szCs w:val="22"/>
+        </w:rPr>
+        <w:t xml:space="preserve"> </w:t>
+      </w:r>
+      <w:proofErr w:type="spellStart"/>
+      <w:r>
+        <w:rPr>
+          <w:rFonts w:asciiTheme="minorHAnsi" w:hAnsiTheme="minorHAnsi"/>
+          <w:sz w:val="18"/>
+          <w:szCs w:val="22"/>
+        </w:rPr>
+        <w:t>Kholifah</w:t>
+      </w:r>
+      <w:proofErr w:type="spellEnd"/>
+      <w:r>
+        <w:rPr>
+          <w:rFonts w:asciiTheme="minorHAnsi" w:hAnsiTheme="minorHAnsi"/>
+          <w:sz w:val="18"/>
+          <w:szCs w:val="22"/>
+        </w:rPr>
+        <w:t xml:space="preserve"> Dini Agustin, “</w:t>
+      </w:r>
+      <w:proofErr w:type="spellStart"/>
+      <w:r>
+        <w:rPr>
+          <w:rFonts w:asciiTheme="minorHAnsi" w:hAnsiTheme="minorHAnsi"/>
+          <w:sz w:val="18"/>
+          <w:szCs w:val="22"/>
+          <w:u w:val="single"/>
+        </w:rPr>
+        <w:t>Analisis</w:t>
+      </w:r>
+      <w:proofErr w:type="spellEnd"/>
+      <w:r>
+        <w:rPr>
+          <w:rFonts w:asciiTheme="minorHAnsi" w:hAnsiTheme="minorHAnsi"/>
+          <w:sz w:val="18"/>
+          <w:szCs w:val="22"/>
+          <w:u w:val="single"/>
+        </w:rPr>
+        <w:t xml:space="preserve"> </w:t>
+      </w:r>
+      <w:proofErr w:type="spellStart"/>
+      <w:r>
+        <w:rPr>
+          <w:rFonts w:asciiTheme="minorHAnsi" w:hAnsiTheme="minorHAnsi"/>
+          <w:sz w:val="18"/>
+          <w:szCs w:val="22"/>
+          <w:u w:val="single"/>
+        </w:rPr>
+        <w:t>Semantik</w:t>
+      </w:r>
+      <w:proofErr w:type="spellEnd"/>
+      <w:r>
+        <w:rPr>
+          <w:rFonts w:asciiTheme="minorHAnsi" w:hAnsiTheme="minorHAnsi"/>
+          <w:sz w:val="18"/>
+          <w:szCs w:val="22"/>
+          <w:u w:val="single"/>
+        </w:rPr>
+        <w:t xml:space="preserve"> Kata </w:t>
+      </w:r>
+      <w:proofErr w:type="spellStart"/>
+      <w:proofErr w:type="gramStart"/>
+      <w:r>
+        <w:rPr>
+          <w:rFonts w:asciiTheme="minorHAnsi" w:hAnsiTheme="minorHAnsi"/>
+          <w:sz w:val="18"/>
+          <w:szCs w:val="22"/>
+          <w:u w:val="single"/>
+        </w:rPr>
+        <w:t>Dla‘</w:t>
+      </w:r>
+      <w:proofErr w:type="gramEnd"/>
+      <w:r>
+        <w:rPr>
+          <w:rFonts w:asciiTheme="minorHAnsi" w:hAnsiTheme="minorHAnsi"/>
+          <w:sz w:val="18"/>
+          <w:szCs w:val="22"/>
+          <w:u w:val="single"/>
+        </w:rPr>
+        <w:t>īf</w:t>
+      </w:r>
+      <w:proofErr w:type="spellEnd"/>
+      <w:r>
+        <w:rPr>
+          <w:rFonts w:asciiTheme="minorHAnsi" w:hAnsiTheme="minorHAnsi"/>
+          <w:sz w:val="18"/>
+          <w:szCs w:val="22"/>
+          <w:u w:val="single"/>
+        </w:rPr>
+        <w:t xml:space="preserve"> Dalam Surah An-Nisa Ayat </w:t>
+      </w:r>
+      <w:r>
+        <w:rPr>
+          <w:rFonts w:asciiTheme="minorHAnsi" w:hAnsiTheme="minorHAnsi" w:hint="cs"/>
+          <w:sz w:val="18"/>
+          <w:szCs w:val="22"/>
+          <w:u w:val="single"/>
+          <w:rtl/>
+        </w:rPr>
+        <w:t>28</w:t>
+      </w:r>
+      <w:r>
+        <w:rPr>
+          <w:rFonts w:asciiTheme="minorHAnsi" w:hAnsiTheme="minorHAnsi"/>
+          <w:sz w:val="18"/>
+          <w:szCs w:val="22"/>
+          <w:u w:val="single"/>
+        </w:rPr>
+        <w:t xml:space="preserve"> Dan Surah </w:t>
+      </w:r>
+      <w:proofErr w:type="spellStart"/>
+      <w:r>
+        <w:rPr>
+          <w:rFonts w:asciiTheme="minorHAnsi" w:hAnsiTheme="minorHAnsi"/>
+          <w:sz w:val="18"/>
+          <w:szCs w:val="22"/>
+          <w:u w:val="single"/>
+        </w:rPr>
+        <w:t>Ar</w:t>
+      </w:r>
+      <w:proofErr w:type="spellEnd"/>
+      <w:r>
+        <w:rPr>
+          <w:rFonts w:asciiTheme="minorHAnsi" w:hAnsiTheme="minorHAnsi"/>
+          <w:sz w:val="18"/>
+          <w:szCs w:val="22"/>
+          <w:u w:val="single"/>
+        </w:rPr>
+        <w:t>-Rum Ayat 54,”</w:t>
+      </w:r>
+      <w:r>
+        <w:rPr>
+          <w:rFonts w:asciiTheme="minorHAnsi" w:hAnsiTheme="minorHAnsi"/>
+          <w:sz w:val="18"/>
+          <w:szCs w:val="22"/>
+        </w:rPr>
+        <w:t xml:space="preserve"> </w:t>
+      </w:r>
+      <w:r>
+        <w:rPr>
+          <w:rFonts w:asciiTheme="minorHAnsi" w:hAnsiTheme="minorHAnsi"/>
+          <w:i/>
+          <w:iCs/>
+          <w:sz w:val="18"/>
+          <w:szCs w:val="22"/>
+        </w:rPr>
+        <w:t>Alsina : Journal of Arabic Studies; Vol 2, No 2 (2020); 203-220 ; 26226146 ; 26226138</w:t>
+      </w:r>
+      <w:r>
+        <w:rPr>
+          <w:rFonts w:asciiTheme="minorHAnsi" w:hAnsiTheme="minorHAnsi"/>
+          <w:sz w:val="18"/>
+          <w:szCs w:val="22"/>
+        </w:rPr>
+        <w:t xml:space="preserve"> (November 8, 2020), https://journal.walisongo.ac.id/index.php/alsina/article/view</w:t>
+      </w:r>
+      <w:r>
+        <w:rPr>
+          <w:szCs w:val="24"/>
+        </w:rPr>
+        <w:t>/5915.</w:t>
+      </w:r>
+      <w:r>
+        <w:fldChar w:fldCharType="end"/>
+      </w:r>
+    </w:p>
+  </w:footnote>
+  <w:footnote w:id="19">
+    <w:p>
+      <w:pPr>
+        <w:pStyle w:val="FootnoteText"/>
+        <w:rPr>
+          <w:lang w:val="en-US"/>
+        </w:rPr>
+      </w:pPr>
+      <w:r>
+        <w:rPr>
+          <w:rStyle w:val="FootnoteReference"/>
+        </w:rPr>
+        <w:footnoteRef/>
+      </w:r>
+      <w:r>
+        <w:t xml:space="preserve"> </w:t>
+      </w:r>
+      <w:r>
+        <w:fldChar w:fldCharType="begin"/>
+      </w:r>
+      <w:r>
+        <w:instrText xml:space="preserve"> ADDIN ZOTERO_ITEM CSL_CITATION {"citationID":"qnoTLQKC","properties":{"formattedCitation":"Didik Hariyanto, Fauziah Anis Afifah, and Arich H Anshorullah, \\uc0\\u8220{}NILAI-NILAI PENDIDIKAN TAUHID PADA ANAK DALAM QS. AR-RUM,\\uc0\\u8221{} {\\i{}Jurnal Teknologi Pendidikan} 10, no. 1 (2021).","plainCitation":"Didik Hariyanto, Fauziah Anis Afifah, and Arich H Anshorullah, “NILAI-NILAI PENDIDIKAN TAUHID PADA ANAK DALAM QS. AR-RUM,” Jurnal Teknologi Pendidikan 10, no. 1 (2021).","noteIndex":17},"citationItems":[{"id":27,"uris":["http://zotero.org/users/local/PxK9EVr5/items/8H4GUJS5"],"itemData":{"id":27,"type":"article-journal","container-title":"Jurnal Teknologi Pendidikan","ISSN":"2614-7785","issue":"1","journalAbbreviation":"Jurnal Teknologi Pendidikan","title":"NILAI-NILAI PENDIDIKAN TAUHID PADA ANAK DALAM QS. AR-RUM","volume":"10","author":[{"family":"Hariyanto","given":"Didik"},{"family":"Afifah","given":"Fauziah Anis"},{"family":"Anshorullah","given":"Arich H"}],"issued":{"date-parts":[["2021"]]}}}],"schema":"https://github.com/citation-style-language/schema/raw/master/csl-citation.json"} </w:instrText>
+      </w:r>
+      <w:r>
+        <w:fldChar w:fldCharType="separate"/>
+      </w:r>
+      <w:r>
+        <w:rPr>
+          <w:rFonts w:asciiTheme="minorHAnsi" w:hAnsiTheme="minorHAnsi"/>
+          <w:szCs w:val="24"/>
+        </w:rPr>
+        <w:t xml:space="preserve">Didik </w:t>
+      </w:r>
+      <w:proofErr w:type="spellStart"/>
+      <w:r>
+        <w:rPr>
+          <w:rFonts w:asciiTheme="minorHAnsi" w:hAnsiTheme="minorHAnsi"/>
+          <w:szCs w:val="24"/>
+        </w:rPr>
+        <w:t>Hariyanto</w:t>
+      </w:r>
+      <w:proofErr w:type="spellEnd"/>
+      <w:r>
+        <w:rPr>
+          <w:rFonts w:asciiTheme="minorHAnsi" w:hAnsiTheme="minorHAnsi"/>
+          <w:szCs w:val="24"/>
+        </w:rPr>
+        <w:t xml:space="preserve">, Fauziah Anis Afifah, </w:t>
+      </w:r>
+      <w:proofErr w:type="gramStart"/>
+      <w:r>
+        <w:rPr>
+          <w:rFonts w:ascii="Sakkal Majalla" w:hAnsi="Sakkal Majalla" w:cs="Sakkal Majalla" w:hint="cs"/>
+          <w:szCs w:val="24"/>
+          <w:rtl/>
+        </w:rPr>
+        <w:t>و</w:t>
+      </w:r>
+      <w:r>
+        <w:rPr>
+          <w:rFonts w:asciiTheme="minorHAnsi" w:hAnsiTheme="minorHAnsi"/>
+          <w:szCs w:val="24"/>
+        </w:rPr>
+        <w:t xml:space="preserve"> </w:t>
+      </w:r>
+      <w:r>
+        <w:rPr>
+          <w:rFonts w:asciiTheme="minorHAnsi" w:hAnsiTheme="minorHAnsi"/>
+          <w:szCs w:val="24"/>
+          <w:rtl/>
+        </w:rPr>
+        <w:t xml:space="preserve"> </w:t>
+      </w:r>
+      <w:r>
+        <w:rPr>
+          <w:rFonts w:asciiTheme="minorHAnsi" w:hAnsiTheme="minorHAnsi"/>
+          <w:szCs w:val="24"/>
+        </w:rPr>
+        <w:t>Arich</w:t>
+      </w:r>
+      <w:proofErr w:type="gramEnd"/>
+      <w:r>
+        <w:rPr>
+          <w:rFonts w:asciiTheme="minorHAnsi" w:hAnsiTheme="minorHAnsi"/>
+          <w:szCs w:val="24"/>
+        </w:rPr>
+        <w:t xml:space="preserve"> H </w:t>
+      </w:r>
+      <w:proofErr w:type="spellStart"/>
+      <w:r>
+        <w:rPr>
+          <w:rFonts w:asciiTheme="minorHAnsi" w:hAnsiTheme="minorHAnsi"/>
+          <w:szCs w:val="24"/>
+        </w:rPr>
+        <w:t>Anshorullah</w:t>
+      </w:r>
+      <w:proofErr w:type="spellEnd"/>
+      <w:r>
+        <w:rPr>
+          <w:rFonts w:asciiTheme="minorHAnsi" w:hAnsiTheme="minorHAnsi"/>
+          <w:szCs w:val="24"/>
+        </w:rPr>
+        <w:t>, “</w:t>
+      </w:r>
+      <w:r>
+        <w:rPr>
+          <w:rFonts w:asciiTheme="minorHAnsi" w:hAnsiTheme="minorHAnsi"/>
+          <w:szCs w:val="24"/>
+          <w:u w:val="single"/>
+        </w:rPr>
+        <w:t>NILAI-NILAI PENDIDIKAN TAUHID PADA ANAK DALAM QS. AR-RUM</w:t>
+      </w:r>
+      <w:r>
+        <w:rPr>
+          <w:rFonts w:asciiTheme="minorHAnsi" w:hAnsiTheme="minorHAnsi"/>
+          <w:szCs w:val="24"/>
+        </w:rPr>
+        <w:t xml:space="preserve">,” </w:t>
+      </w:r>
+      <w:proofErr w:type="spellStart"/>
+      <w:r>
+        <w:rPr>
+          <w:rFonts w:asciiTheme="minorHAnsi" w:hAnsiTheme="minorHAnsi"/>
           <w:i/>
           <w:iCs/>
           <w:szCs w:val="24"/>
         </w:rPr>
-        <w:t>Doctoral dissertation, UIN Sunan Kalijaga Yogyakarta</w:t>
-      </w:r>
-      <w:r>
-        <w:rPr>
-          <w:szCs w:val="24"/>
-        </w:rPr>
-        <w:t xml:space="preserve"> (2009).</w:t>
-      </w:r>
-      <w:r>
-        <w:fldChar w:fldCharType="end"/>
-      </w:r>
-    </w:p>
-  </w:footnote>
-  <w:footnote w:id="15">
-    <w:p>
-      <w:pPr>
-        <w:pStyle w:val="FootnoteText"/>
-        <w:rPr>
-          <w:lang w:val="en-US"/>
-        </w:rPr>
-      </w:pPr>
-      <w:r>
-        <w:rPr>
-          <w:rStyle w:val="FootnoteReference"/>
-        </w:rPr>
-        <w:footnoteRef/>
-      </w:r>
-      <w:r>
-        <w:t xml:space="preserve"> </w:t>
-      </w:r>
-      <w:r>
-        <w:fldChar w:fldCharType="begin"/>
-      </w:r>
-      <w:r>
-        <w:instrText xml:space="preserve"> ADDIN ZOTERO_ITEM CSL_CITATION {"citationID":"IwLhxi2G","properties":{"formattedCitation":"Mislannada Fiddaraini et al., \\uc0\\u8220{}The Meaning of Khalaqa and Its Derivation in Surah Ar-Rum (Semantic Analysis of Toshihiko Izutsu),\\uc0\\u8221{} {\\i{}IJAS: Indonesian Journal of Arabic Studies} 4, no. 2 (2022).","plainCitation":"Mislannada Fiddaraini et al., “The Meaning of Khalaqa and Its Derivation in Surah Ar-Rum (Semantic Analysis of Toshihiko Izutsu),” IJAS: Indonesian Journal of Arabic Studies 4, no. 2 (2022).","noteIndex":14},"citationItems":[{"id":9,"uris":["http://zotero.org/users/local/PxK9EVr5/items/EWEAI3IZ"],"itemData":{"id":9,"type":"article-journal","container-title":"IJAS: Indonesian Journal of Arabic Studies","DOI":"10.24235/ijas.v4i2.11283","issue":"2","title":"The Meaning of Khalaqa and Its Derivation in Surah Ar-Rum (Semantic Analysis of Toshihiko Izutsu)","volume":"4","author":[{"family":"Fiddaraini","given":"Mislannada"},{"family":"Yusroh","given":"FNU"},{"family":"Astari","given":"Rika"},{"family":"Mukhlis","given":"Abdul"}],"issued":{"date-parts":[["2022"]]}}}],"schema":"https://github.com/citation-style-language/schema/raw/master/csl-citation.json"} </w:instrText>
-      </w:r>
-      <w:r>
-        <w:fldChar w:fldCharType="separate"/>
-      </w:r>
-      <w:proofErr w:type="spellStart"/>
-      <w:r>
-        <w:rPr>
-          <w:szCs w:val="24"/>
-        </w:rPr>
-        <w:t>Mislannada</w:t>
+        <w:t>Jurnal</w:t>
       </w:r>
       <w:proofErr w:type="spellEnd"/>
       <w:r>
         <w:rPr>
-          <w:szCs w:val="24"/>
-        </w:rPr>
-        <w:t xml:space="preserve"> </w:t>
-      </w:r>
-      <w:proofErr w:type="spellStart"/>
-      <w:r>
-        <w:rPr>
-          <w:szCs w:val="24"/>
-        </w:rPr>
-        <w:t>Fiddaraini</w:t>
-      </w:r>
-      <w:proofErr w:type="spellEnd"/>
-      <w:r>
-        <w:rPr>
-          <w:szCs w:val="24"/>
-        </w:rPr>
-        <w:t xml:space="preserve"> et al., “The Meaning of Khalaqa and Its Derivation in Surah Ar-Rum (Semantic Analysis of Toshihiko Izutsu),” </w:t>
-      </w:r>
-      <w:r>
-        <w:rPr>
+          <w:rFonts w:asciiTheme="minorHAnsi" w:hAnsiTheme="minorHAnsi"/>
           <w:i/>
           <w:iCs/>
           <w:szCs w:val="24"/>
         </w:rPr>
-        <w:t>IJAS: Indonesian Journal of Arabic Studies</w:t>
-      </w:r>
-      <w:r>
-        <w:rPr>
-          <w:szCs w:val="24"/>
-        </w:rPr>
-        <w:t xml:space="preserve"> 4, no. 2 (2022).</w:t>
-      </w:r>
-      <w:r>
-        <w:fldChar w:fldCharType="end"/>
-      </w:r>
-    </w:p>
-  </w:footnote>
-  <w:footnote w:id="16">
-    <w:p>
-      <w:pPr>
-        <w:pStyle w:val="FootnoteText"/>
-        <w:rPr>
-          <w:lang w:val="en-US"/>
-        </w:rPr>
-      </w:pPr>
-      <w:r>
-        <w:rPr>
-          <w:rStyle w:val="FootnoteReference"/>
-        </w:rPr>
-        <w:footnoteRef/>
-      </w:r>
-      <w:r>
         <w:t xml:space="preserve"> </w:t>
       </w:r>
-      <w:r>
-        <w:fldChar w:fldCharType="begin"/>
-      </w:r>
-      <w:r>
-        <w:instrText xml:space="preserve"> ADDIN ZOTERO_ITEM CSL_CITATION {"citationID":"gQUU0XlD","properties":{"formattedCitation":"Karunia Kholifah Dini Agustin, \\uc0\\u8220{}Analisis Semantik Kata Dla\\uc0\\u8216{}\\uc0\\u299{}f Dalam Surah An-Nisa Ayat 28 Dan Surah Ar-Rum Ayat 54,\\uc0\\u8221{} {\\i{}Alsina\\uc0\\u8239{}: Journal of Arabic Studies; Vol 2, No 2 (2020); 203-220\\uc0\\u8239{}; 26226146\\uc0\\u8239{}; 26226138} (November 8, 2020), https://journal.walisongo.ac.id/index.php/alsina/article/view/5915.","plainCitation":"Karunia Kholifah Dini Agustin, “Analisis Semantik Kata Dla‘īf Dalam Surah An-Nisa Ayat 28 Dan Surah Ar-Rum Ayat 54,” Alsina : Journal of Arabic Studies; Vol 2, No 2 (2020); 203-220 ; 26226146 ; 26226138 (November 8, 2020), https://journal.walisongo.ac.id/index.php/alsina/article/view/5915.","noteIndex":15},"citationItems":[{"id":23,"uris":["http://zotero.org/users/local/PxK9EVr5/items/WHR7ZVAF"],"itemData":{"id":23,"type":"article-journal","container-title":"Alsina : Journal of Arabic Studies; Vol 2, No 2 (2020); 203-220 ; 26226146 ; 26226138","title":"Analisis Semantik Kata Dla‘īf dalam Surah An-Nisa Ayat 28 dan Surah Ar-Rum Ayat 54","URL":"https://journal.walisongo.ac.id/index.php/alsina/article/view/5915","author":[{"family":"Agustin","given":"Karunia Kholifah Dini"}],"issued":{"date-parts":[["2020",11,8]]}}}],"schema":"https://github.com/citation-style-language/schema/raw/master/csl-citation.json"} </w:instrText>
-      </w:r>
-      <w:r>
-        <w:fldChar w:fldCharType="separate"/>
-      </w:r>
       <w:proofErr w:type="spellStart"/>
       <w:r>
         <w:rPr>
-          <w:szCs w:val="24"/>
-        </w:rPr>
-        <w:t>Karunia</w:t>
-      </w:r>
-      <w:proofErr w:type="spellEnd"/>
-      <w:r>
-        <w:rPr>
-          <w:szCs w:val="24"/>
-        </w:rPr>
-        <w:t xml:space="preserve"> </w:t>
-      </w:r>
-      <w:proofErr w:type="spellStart"/>
-      <w:r>
-        <w:rPr>
-          <w:szCs w:val="24"/>
-        </w:rPr>
-        <w:t>Kholifah</w:t>
-      </w:r>
-      <w:proofErr w:type="spellEnd"/>
-      <w:r>
-        <w:rPr>
-          <w:szCs w:val="24"/>
-        </w:rPr>
-        <w:t xml:space="preserve"> Dini Agustin, “Analisis Semantik Kata </w:t>
-      </w:r>
-      <w:proofErr w:type="gramStart"/>
-      <w:r>
-        <w:rPr>
-          <w:szCs w:val="24"/>
-        </w:rPr>
-        <w:t>Dla‘</w:t>
-      </w:r>
-      <w:proofErr w:type="gramEnd"/>
-      <w:r>
-        <w:rPr>
-          <w:szCs w:val="24"/>
-        </w:rPr>
-        <w:t xml:space="preserve">īf Dalam Surah An-Nisa Ayat 28 Dan Surah Ar-Rum Ayat 54,” </w:t>
-      </w:r>
-      <w:r>
-        <w:rPr>
+          <w:rFonts w:asciiTheme="minorHAnsi" w:hAnsiTheme="minorHAnsi"/>
           <w:i/>
           <w:iCs/>
           <w:szCs w:val="24"/>
         </w:rPr>
-        <w:t>Alsina : Journal of Arabic Studies; Vol 2, No 2 (2020); 203-220 ; 26226146 ; 26226138</w:t>
-      </w:r>
-      <w:r>
-        <w:rPr>
+        <w:t>Teknologi</w:t>
+      </w:r>
+      <w:proofErr w:type="spellEnd"/>
+      <w:r>
+        <w:rPr>
+          <w:rFonts w:asciiTheme="minorHAnsi" w:hAnsiTheme="minorHAnsi"/>
+          <w:i/>
+          <w:iCs/>
           <w:szCs w:val="24"/>
         </w:rPr>
-        <w:t xml:space="preserve"> (November 8, 2020), https://journal.walisongo.ac.id/index.php/alsina/article/view/5915.</w:t>
+        <w:t xml:space="preserve"> Pendidikan</w:t>
+      </w:r>
+      <w:r>
+        <w:rPr>
+          <w:szCs w:val="24"/>
+        </w:rPr>
+        <w:t xml:space="preserve"> 10, no. 1 (2021).</w:t>
       </w:r>
       <w:r>
         <w:fldChar w:fldCharType="end"/>
+      </w:r>
+    </w:p>
+  </w:footnote>
+  <w:footnote w:id="20">
+    <w:p>
+      <w:pPr>
+        <w:pStyle w:val="FootnoteText"/>
+        <w:rPr>
+          <w:lang w:val="en-US"/>
+        </w:rPr>
+      </w:pPr>
+      <w:r>
+        <w:rPr>
+          <w:rStyle w:val="FootnoteReference"/>
+        </w:rPr>
+        <w:footnoteRef/>
+      </w:r>
+      <w:r>
+        <w:t xml:space="preserve"> </w:t>
+      </w:r>
+      <w:r>
+        <w:rPr>
+          <w:rFonts w:hint="cs"/>
+          <w:rtl/>
+        </w:rPr>
+        <w:t xml:space="preserve"> </w:t>
+      </w:r>
+      <w:r>
+        <w:rPr>
+          <w:rFonts w:ascii="Sakkal Majalla" w:hAnsi="Sakkal Majalla" w:cs="Sakkal Majalla" w:hint="cs"/>
+          <w:sz w:val="24"/>
+          <w:szCs w:val="24"/>
+          <w:rtl/>
+          <w:lang w:val="id-ID"/>
+        </w:rPr>
+        <w:t>المرجع السابق</w:t>
+      </w:r>
+      <w:r>
+        <w:rPr>
+          <w:rFonts w:ascii="Sakkal Majalla" w:hAnsi="Sakkal Majalla" w:cs="Sakkal Majalla" w:hint="cs"/>
+          <w:sz w:val="24"/>
+          <w:szCs w:val="24"/>
+          <w:rtl/>
+          <w:lang w:val="id-ID"/>
+        </w:rPr>
+        <w:t xml:space="preserve">, </w:t>
+      </w:r>
+      <w:r>
+        <w:rPr>
+          <w:rFonts w:ascii="Sakkal Majalla" w:hAnsi="Sakkal Majalla" w:cs="Sakkal Majalla" w:hint="cs"/>
+          <w:sz w:val="24"/>
+          <w:szCs w:val="24"/>
+          <w:rtl/>
+        </w:rPr>
+        <w:t>فجري كاميلايني أمة</w:t>
+      </w:r>
+      <w:r>
+        <w:rPr>
+          <w:rFonts w:ascii="Sakkal Majalla" w:hAnsi="Sakkal Majalla" w:cs="Sakkal Majalla" w:hint="cs"/>
+          <w:sz w:val="24"/>
+          <w:szCs w:val="24"/>
+          <w:rtl/>
+        </w:rPr>
+        <w:t xml:space="preserve"> </w:t>
+      </w:r>
+      <w:r>
+        <w:rPr>
+          <w:rFonts w:ascii="Sakkal Majalla" w:hAnsi="Sakkal Majalla" w:cs="Sakkal Majalla"/>
+          <w:sz w:val="24"/>
+          <w:szCs w:val="24"/>
+          <w:rtl/>
+        </w:rPr>
+        <w:t>و</w:t>
+      </w:r>
+      <w:r>
+        <w:rPr>
+          <w:rFonts w:ascii="Sakkal Majalla" w:hAnsi="Sakkal Majalla" w:cs="Sakkal Majalla" w:hint="cs"/>
+          <w:sz w:val="24"/>
+          <w:szCs w:val="24"/>
+          <w:rtl/>
+        </w:rPr>
+        <w:t xml:space="preserve"> </w:t>
+      </w:r>
+      <w:r>
+        <w:rPr>
+          <w:rFonts w:ascii="Sakkal Majalla" w:hAnsi="Sakkal Majalla" w:cs="Sakkal Majalla"/>
+          <w:sz w:val="24"/>
+          <w:szCs w:val="24"/>
+          <w:rtl/>
+        </w:rPr>
+        <w:t>آخرون</w:t>
+      </w:r>
+      <w:r>
+        <w:rPr>
+          <w:rFonts w:ascii="Sakkal Majalla" w:hAnsi="Sakkal Majalla" w:cs="Sakkal Majalla" w:hint="cs"/>
+          <w:sz w:val="24"/>
+          <w:szCs w:val="24"/>
+          <w:rtl/>
+        </w:rPr>
+        <w:t xml:space="preserve"> , ص </w:t>
+      </w:r>
+      <w:r>
+        <w:rPr>
+          <w:rFonts w:ascii="Sakkal Majalla" w:hAnsi="Sakkal Majalla" w:cs="Sakkal Majalla" w:hint="cs"/>
+          <w:szCs w:val="24"/>
+          <w:rtl/>
+        </w:rPr>
+        <w:t>424</w:t>
       </w:r>
     </w:p>
   </w:footnote>
@@ -6383,6 +8121,95 @@
     </w:lvl>
   </w:abstractNum>
   <w:abstractNum w:abstractNumId="11" w15:restartNumberingAfterBreak="0">
+    <w:nsid w:val="73A128D7"/>
+    <w:multiLevelType w:val="hybridMultilevel"/>
+    <w:tmpl w:val="F47A9020"/>
+    <w:lvl w:ilvl="0" w:tplc="0409000F">
+      <w:start w:val="2"/>
+      <w:numFmt w:val="decimal"/>
+      <w:lvlText w:val="%1."/>
+      <w:lvlJc w:val="left"/>
+      <w:pPr>
+        <w:ind w:left="720" w:hanging="360"/>
+      </w:pPr>
+      <w:rPr>
+        <w:rFonts w:hint="default"/>
+      </w:rPr>
+    </w:lvl>
+    <w:lvl w:ilvl="1" w:tplc="04090019" w:tentative="1">
+      <w:start w:val="1"/>
+      <w:numFmt w:val="lowerLetter"/>
+      <w:lvlText w:val="%2."/>
+      <w:lvlJc w:val="left"/>
+      <w:pPr>
+        <w:ind w:left="1440" w:hanging="360"/>
+      </w:pPr>
+    </w:lvl>
+    <w:lvl w:ilvl="2" w:tplc="0409001B" w:tentative="1">
+      <w:start w:val="1"/>
+      <w:numFmt w:val="lowerRoman"/>
+      <w:lvlText w:val="%3."/>
+      <w:lvlJc w:val="right"/>
+      <w:pPr>
+        <w:ind w:left="2160" w:hanging="180"/>
+      </w:pPr>
+    </w:lvl>
+    <w:lvl w:ilvl="3" w:tplc="0409000F" w:tentative="1">
+      <w:start w:val="1"/>
+      <w:numFmt w:val="decimal"/>
+      <w:lvlText w:val="%4."/>
+      <w:lvlJc w:val="left"/>
+      <w:pPr>
+        <w:ind w:left="2880" w:hanging="360"/>
+      </w:pPr>
+    </w:lvl>
+    <w:lvl w:ilvl="4" w:tplc="04090019" w:tentative="1">
+      <w:start w:val="1"/>
+      <w:numFmt w:val="lowerLetter"/>
+      <w:lvlText w:val="%5."/>
+      <w:lvlJc w:val="left"/>
+      <w:pPr>
+        <w:ind w:left="3600" w:hanging="360"/>
+      </w:pPr>
+    </w:lvl>
+    <w:lvl w:ilvl="5" w:tplc="0409001B" w:tentative="1">
+      <w:start w:val="1"/>
+      <w:numFmt w:val="lowerRoman"/>
+      <w:lvlText w:val="%6."/>
+      <w:lvlJc w:val="right"/>
+      <w:pPr>
+        <w:ind w:left="4320" w:hanging="180"/>
+      </w:pPr>
+    </w:lvl>
+    <w:lvl w:ilvl="6" w:tplc="0409000F" w:tentative="1">
+      <w:start w:val="1"/>
+      <w:numFmt w:val="decimal"/>
+      <w:lvlText w:val="%7."/>
+      <w:lvlJc w:val="left"/>
+      <w:pPr>
+        <w:ind w:left="5040" w:hanging="360"/>
+      </w:pPr>
+    </w:lvl>
+    <w:lvl w:ilvl="7" w:tplc="04090019" w:tentative="1">
+      <w:start w:val="1"/>
+      <w:numFmt w:val="lowerLetter"/>
+      <w:lvlText w:val="%8."/>
+      <w:lvlJc w:val="left"/>
+      <w:pPr>
+        <w:ind w:left="5760" w:hanging="360"/>
+      </w:pPr>
+    </w:lvl>
+    <w:lvl w:ilvl="8" w:tplc="0409001B" w:tentative="1">
+      <w:start w:val="1"/>
+      <w:numFmt w:val="lowerRoman"/>
+      <w:lvlText w:val="%9."/>
+      <w:lvlJc w:val="right"/>
+      <w:pPr>
+        <w:ind w:left="6480" w:hanging="180"/>
+      </w:pPr>
+    </w:lvl>
+  </w:abstractNum>
+  <w:abstractNum w:abstractNumId="12" w15:restartNumberingAfterBreak="0">
     <w:nsid w:val="774A1437"/>
     <w:multiLevelType w:val="multilevel"/>
     <w:tmpl w:val="7EEC9980"/>
@@ -6502,7 +8329,7 @@
     <w:abstractNumId w:val="10"/>
   </w:num>
   <w:num w:numId="3">
-    <w:abstractNumId w:val="11"/>
+    <w:abstractNumId w:val="12"/>
   </w:num>
   <w:num w:numId="4">
     <w:abstractNumId w:val="2"/>
@@ -6530,6 +8357,9 @@
   </w:num>
   <w:num w:numId="12">
     <w:abstractNumId w:val="3"/>
+  </w:num>
+  <w:num w:numId="13">
+    <w:abstractNumId w:val="11"/>
   </w:num>
 </w:numbering>
 </file>

--- a/BAB 1 (skripsi - arab).docx
+++ b/BAB 1 (skripsi - arab).docx
@@ -4,48 +4,6 @@
   <w:body>
     <w:p>
       <w:pPr>
-        <w:pBdr>
-          <w:top w:val="none" w:sz="0" w:space="0" w:color="D9D9E3"/>
-          <w:left w:val="none" w:sz="0" w:space="0" w:color="D9D9E3"/>
-          <w:bottom w:val="none" w:sz="0" w:space="0" w:color="D9D9E3"/>
-          <w:right w:val="none" w:sz="0" w:space="0" w:color="D9D9E3"/>
-          <w:between w:val="none" w:sz="0" w:space="0" w:color="D9D9E3"/>
-        </w:pBdr>
-        <w:bidi/>
-        <w:spacing w:after="300" w:line="360" w:lineRule="auto"/>
-        <w:jc w:val="center"/>
-        <w:rPr>
-          <w:rFonts w:ascii="Sakkal Majalla" w:eastAsia="Noto Naskh Arabic" w:hAnsi="Sakkal Majalla" w:cs="Sakkal Majalla"/>
-          <w:b/>
-          <w:sz w:val="40"/>
-          <w:szCs w:val="40"/>
-        </w:rPr>
-      </w:pPr>
-      <w:r>
-        <w:rPr>
-          <w:rFonts w:ascii="Sakkal Majalla" w:eastAsia="Noto Naskh Arabic" w:hAnsi="Sakkal Majalla" w:cs="Sakkal Majalla"/>
-          <w:b/>
-          <w:color w:val="27272A"/>
-          <w:sz w:val="40"/>
-          <w:szCs w:val="40"/>
-          <w:highlight w:val="white"/>
-          <w:rtl/>
-        </w:rPr>
-        <w:t>الإنشاء الطلبي</w:t>
-      </w:r>
-      <w:r>
-        <w:rPr>
-          <w:rFonts w:ascii="Sakkal Majalla" w:eastAsia="Noto Naskh Arabic" w:hAnsi="Sakkal Majalla" w:cs="Sakkal Majalla"/>
-          <w:b/>
-          <w:sz w:val="40"/>
-          <w:szCs w:val="40"/>
-          <w:rtl/>
-        </w:rPr>
-        <w:t xml:space="preserve"> ومعانيه في القرآن الكريم سورة الروم </w:t>
-      </w:r>
-    </w:p>
-    <w:p>
-      <w:pPr>
         <w:spacing w:line="360" w:lineRule="auto"/>
         <w:jc w:val="center"/>
         <w:rPr>
@@ -54,6 +12,27 @@
           <w:szCs w:val="26"/>
         </w:rPr>
       </w:pPr>
+      <w:r>
+        <w:rPr>
+          <w:rFonts w:ascii="Sakkal Majalla" w:eastAsia="Noto Naskh Arabic" w:hAnsi="Sakkal Majalla" w:cs="Sakkal Majalla"/>
+          <w:b/>
+          <w:color w:val="27272A"/>
+          <w:sz w:val="40"/>
+          <w:szCs w:val="40"/>
+          <w:rtl/>
+        </w:rPr>
+        <w:t>الأمر ومعناه في القرآن الكريم سورة الروم (دراسة البلاغة)</w:t>
+      </w:r>
+      <w:r>
+        <w:rPr>
+          <w:rFonts w:ascii="Sakkal Majalla" w:eastAsia="Noto Naskh Arabic" w:hAnsi="Sakkal Majalla" w:cs="Sakkal Majalla"/>
+          <w:b/>
+          <w:color w:val="27272A"/>
+          <w:sz w:val="40"/>
+          <w:szCs w:val="40"/>
+        </w:rPr>
+        <w:t xml:space="preserve"> </w:t>
+      </w:r>
       <w:r>
         <w:rPr>
           <w:rFonts w:ascii="Times New Roman" w:eastAsia="Times New Roman" w:hAnsi="Times New Roman" w:cs="Times New Roman"/>
@@ -63,9 +42,17 @@
           <w:szCs w:val="30"/>
         </w:rPr>
         <w:drawing>
-          <wp:inline distT="0" distB="0" distL="0" distR="0" wp14:anchorId="1F9DDADE" wp14:editId="472D325C">
-            <wp:extent cx="2317750" cy="2465828"/>
+          <wp:anchor distT="0" distB="0" distL="114300" distR="114300" simplePos="0" relativeHeight="251658240" behindDoc="0" locked="0" layoutInCell="1" allowOverlap="1" wp14:anchorId="1F9DDADE" wp14:editId="3D1818C7">
+            <wp:simplePos x="0" y="0"/>
+            <wp:positionH relativeFrom="column">
+              <wp:posOffset>1816100</wp:posOffset>
+            </wp:positionH>
+            <wp:positionV relativeFrom="paragraph">
+              <wp:posOffset>533400</wp:posOffset>
+            </wp:positionV>
+            <wp:extent cx="2317750" cy="2465705"/>
             <wp:effectExtent l="0" t="0" r="0" b="0"/>
+            <wp:wrapTopAndBottom/>
             <wp:docPr id="1" name="image1.png"/>
             <wp:cNvGraphicFramePr/>
             <a:graphic xmlns:a="http://schemas.openxmlformats.org/drawingml/2006/main">
@@ -76,7 +63,13 @@
                     <pic:cNvPicPr preferRelativeResize="0"/>
                   </pic:nvPicPr>
                   <pic:blipFill>
-                    <a:blip r:embed="rId8"/>
+                    <a:blip r:embed="rId8">
+                      <a:extLst>
+                        <a:ext uri="{28A0092B-C50C-407E-A947-70E740481C1C}">
+                          <a14:useLocalDpi xmlns:a14="http://schemas.microsoft.com/office/drawing/2010/main" val="0"/>
+                        </a:ext>
+                      </a:extLst>
+                    </a:blip>
                     <a:srcRect l="7497" r="15245" b="10487"/>
                     <a:stretch>
                       <a:fillRect/>
@@ -85,7 +78,7 @@
                   <pic:spPr>
                     <a:xfrm>
                       <a:off x="0" y="0"/>
-                      <a:ext cx="2329335" cy="2478154"/>
+                      <a:ext cx="2317750" cy="2465705"/>
                     </a:xfrm>
                     <a:prstGeom prst="rect">
                       <a:avLst/>
@@ -95,7 +88,7 @@
                 </pic:pic>
               </a:graphicData>
             </a:graphic>
-          </wp:inline>
+          </wp:anchor>
         </w:drawing>
       </w:r>
     </w:p>
@@ -414,11 +407,11 @@
           <w:between w:val="none" w:sz="0" w:space="0" w:color="D9D9E3"/>
         </w:pBdr>
         <w:bidi/>
-        <w:spacing w:after="300" w:line="360" w:lineRule="auto"/>
+        <w:spacing w:after="300" w:line="240" w:lineRule="auto"/>
         <w:jc w:val="center"/>
         <w:rPr>
           <w:rFonts w:ascii="Sakkal Majalla" w:eastAsia="Noto Naskh Arabic" w:hAnsi="Sakkal Majalla" w:cs="Sakkal Majalla"/>
-          <w:b/>
+          <w:bCs/>
           <w:sz w:val="40"/>
           <w:szCs w:val="40"/>
         </w:rPr>
@@ -426,7 +419,7 @@
       <w:r>
         <w:rPr>
           <w:rFonts w:ascii="Sakkal Majalla" w:eastAsia="Noto Naskh Arabic" w:hAnsi="Sakkal Majalla" w:cs="Sakkal Majalla"/>
-          <w:b/>
+          <w:bCs/>
           <w:sz w:val="40"/>
           <w:szCs w:val="40"/>
           <w:rtl/>
@@ -445,11 +438,11 @@
           <w:between w:val="none" w:sz="0" w:space="0" w:color="D9D9E3"/>
         </w:pBdr>
         <w:bidi/>
-        <w:spacing w:after="300" w:line="360" w:lineRule="auto"/>
+        <w:spacing w:after="300" w:line="240" w:lineRule="auto"/>
         <w:jc w:val="center"/>
         <w:rPr>
           <w:rFonts w:ascii="Sakkal Majalla" w:eastAsia="Noto Naskh Arabic" w:hAnsi="Sakkal Majalla" w:cs="Sakkal Majalla"/>
-          <w:b/>
+          <w:bCs/>
           <w:sz w:val="40"/>
           <w:szCs w:val="40"/>
         </w:rPr>
@@ -457,7 +450,7 @@
       <w:r>
         <w:rPr>
           <w:rFonts w:ascii="Sakkal Majalla" w:eastAsia="Noto Naskh Arabic" w:hAnsi="Sakkal Majalla" w:cs="Sakkal Majalla"/>
-          <w:b/>
+          <w:bCs/>
           <w:sz w:val="40"/>
           <w:szCs w:val="40"/>
           <w:rtl/>
@@ -520,47 +513,117 @@
           <w:szCs w:val="36"/>
           <w:rtl/>
         </w:rPr>
-        <w:t xml:space="preserve">اللغة العربية، كلغة القرآن الكريم، تحمل ثراء لغوي استثنائي في استخدام اللغة والبلاغة. جانب مثير آخر في اللغة العربية من وجهة نظر علم البلاغة هو استخدام الكلام </w:t>
-      </w:r>
-      <w:r>
-        <w:rPr>
-          <w:rFonts w:ascii="Sakkal Majalla" w:eastAsia="Noto Naskh Arabic" w:hAnsi="Sakkal Majalla" w:cs="Sakkal Majalla"/>
-          <w:color w:val="27272A"/>
-          <w:sz w:val="36"/>
-          <w:szCs w:val="36"/>
-          <w:highlight w:val="white"/>
-          <w:rtl/>
-        </w:rPr>
-        <w:t>الإنشاء الطلبي</w:t>
-      </w:r>
-      <w:r>
-        <w:rPr>
-          <w:rFonts w:ascii="Sakkal Majalla" w:eastAsia="Noto Naskh Arabic" w:hAnsi="Sakkal Majalla" w:cs="Sakkal Majalla"/>
-          <w:sz w:val="36"/>
-          <w:szCs w:val="36"/>
-          <w:rtl/>
-        </w:rPr>
-        <w:t xml:space="preserve">، وهذا يشير إلى الجمل التي تتوقع حدوث شيء لم يحدث بعد في وقت الكلام. استخدام الكلام </w:t>
-      </w:r>
-      <w:r>
-        <w:rPr>
-          <w:rFonts w:ascii="Sakkal Majalla" w:eastAsia="Noto Naskh Arabic" w:hAnsi="Sakkal Majalla" w:cs="Sakkal Majalla"/>
-          <w:color w:val="27272A"/>
-          <w:sz w:val="36"/>
-          <w:szCs w:val="36"/>
-          <w:highlight w:val="white"/>
-          <w:rtl/>
-        </w:rPr>
-        <w:t>الإنشاء الطلبي</w:t>
-      </w:r>
-      <w:r>
-        <w:rPr>
-          <w:rFonts w:ascii="Sakkal Majalla" w:eastAsia="Noto Naskh Arabic" w:hAnsi="Sakkal Majalla" w:cs="Sakkal Majalla"/>
-          <w:sz w:val="36"/>
-          <w:szCs w:val="36"/>
-          <w:rtl/>
-        </w:rPr>
-        <w:t xml:space="preserve"> يشمل أنواعًا متنوعة، مثل الأمر، والنهي، والاستفهام، والتمني، والنداء. هذا الاستخدام للغة العربية ليس له تأثير فقط على فهم اللغة العربية بل له أيضًا تأثيرات في فهم القرآن الكريم، خصوصًا في فهم معاني سورة الروم.</w:t>
+        <w:t xml:space="preserve">اللغة العربية، كلغة القرآن الكريم، تحمل ثراء لغوي استثنائي في استخدام اللغة والبلاغة. جانب مثير آخر في اللغة العربية من وجهة نظر علم البلاغة هو استخدام </w:t>
+      </w:r>
+      <w:r>
+        <w:rPr>
+          <w:rFonts w:ascii="Sakkal Majalla" w:eastAsia="Noto Naskh Arabic" w:hAnsi="Sakkal Majalla" w:cs="Sakkal Majalla"/>
+          <w:sz w:val="36"/>
+          <w:szCs w:val="36"/>
+          <w:rtl/>
+        </w:rPr>
+        <w:t>الكلام الإنشائي الذي يندرج تحت عمل الأمر في القرآن الكريم</w:t>
+      </w:r>
+      <w:r>
+        <w:rPr>
+          <w:rFonts w:ascii="Sakkal Majalla" w:eastAsia="Noto Naskh Arabic" w:hAnsi="Sakkal Majalla" w:cs="Sakkal Majalla"/>
+          <w:sz w:val="36"/>
+          <w:szCs w:val="36"/>
+          <w:rtl/>
+        </w:rPr>
+        <w:t>،</w:t>
+      </w:r>
+      <w:r>
+        <w:rPr>
+          <w:rFonts w:ascii="Sakkal Majalla" w:eastAsia="Noto Naskh Arabic" w:hAnsi="Sakkal Majalla" w:cs="Sakkal Majalla" w:hint="cs"/>
+          <w:sz w:val="36"/>
+          <w:szCs w:val="36"/>
+          <w:rtl/>
+          <w:lang w:bidi="ar-EG"/>
+        </w:rPr>
+        <w:t>الذي</w:t>
+      </w:r>
+      <w:r>
+        <w:rPr>
+          <w:rFonts w:ascii="Sakkal Majalla" w:eastAsia="Noto Naskh Arabic" w:hAnsi="Sakkal Majalla" w:cs="Sakkal Majalla"/>
+          <w:sz w:val="36"/>
+          <w:szCs w:val="36"/>
+          <w:rtl/>
+        </w:rPr>
+        <w:t xml:space="preserve"> </w:t>
+      </w:r>
+      <w:r>
+        <w:rPr>
+          <w:rFonts w:ascii="Sakkal Majalla" w:eastAsia="Noto Naskh Arabic" w:hAnsi="Sakkal Majalla" w:cs="Sakkal Majalla"/>
+          <w:sz w:val="36"/>
+          <w:szCs w:val="36"/>
+          <w:rtl/>
+        </w:rPr>
+        <w:t>الطلب بفعل شيء يأتي من الأعلى إلى الأسفل</w:t>
+      </w:r>
+      <w:r>
+        <w:rPr>
+          <w:rFonts w:ascii="Sakkal Majalla" w:eastAsia="Noto Naskh Arabic" w:hAnsi="Sakkal Majalla" w:cs="Sakkal Majalla"/>
+          <w:sz w:val="36"/>
+          <w:szCs w:val="36"/>
+          <w:rtl/>
+        </w:rPr>
+        <w:t xml:space="preserve">. </w:t>
+      </w:r>
+      <w:r>
+        <w:rPr>
+          <w:rFonts w:ascii="Sakkal Majalla" w:eastAsia="Noto Naskh Arabic" w:hAnsi="Sakkal Majalla" w:cs="Sakkal Majalla"/>
+          <w:sz w:val="36"/>
+          <w:szCs w:val="36"/>
+          <w:rtl/>
+        </w:rPr>
+        <w:t>كما هو الحال في سورة الروم في القرآن الكريم التي تحتوي على آيات تحمل أوامرًا من الله لعباده.</w:t>
+      </w:r>
+      <w:r>
+        <w:rPr>
+          <w:rFonts w:ascii="Sakkal Majalla" w:eastAsia="Noto Naskh Arabic" w:hAnsi="Sakkal Majalla" w:cs="Sakkal Majalla" w:hint="cs"/>
+          <w:sz w:val="36"/>
+          <w:szCs w:val="36"/>
+          <w:rtl/>
+        </w:rPr>
+        <w:t xml:space="preserve"> </w:t>
+      </w:r>
+      <w:r>
+        <w:rPr>
+          <w:rFonts w:ascii="Sakkal Majalla" w:eastAsia="Noto Naskh Arabic" w:hAnsi="Sakkal Majalla" w:cs="Sakkal Majalla"/>
+          <w:sz w:val="36"/>
+          <w:szCs w:val="36"/>
+          <w:rtl/>
+        </w:rPr>
+        <w:t>يظهر الأمر في القرآن بأشكال متنوعة، حيث يُعبر عادة عن الأمر بلغة الأمر، ولكن هناك فرصًا أخرى لاستخدام جملة الماضي كبديل</w:t>
+      </w:r>
+      <w:r>
+        <w:rPr>
+          <w:rFonts w:ascii="Sakkal Majalla" w:eastAsia="Noto Naskh Arabic" w:hAnsi="Sakkal Majalla" w:cs="Sakkal Majalla"/>
+          <w:sz w:val="36"/>
+          <w:szCs w:val="36"/>
+          <w:rtl/>
+        </w:rPr>
+        <w:t>.</w:t>
+      </w:r>
+      <w:r>
+        <w:rPr>
+          <w:rStyle w:val="FootnoteReference"/>
+          <w:rFonts w:ascii="Sakkal Majalla" w:eastAsia="Noto Naskh Arabic" w:hAnsi="Sakkal Majalla" w:cs="Sakkal Majalla"/>
+          <w:sz w:val="36"/>
+          <w:szCs w:val="36"/>
+          <w:rtl/>
+        </w:rPr>
+        <w:footnoteReference w:id="1"/>
+      </w:r>
+      <w:r>
+        <w:rPr>
+          <w:rFonts w:ascii="Sakkal Majalla" w:eastAsia="Noto Naskh Arabic" w:hAnsi="Sakkal Majalla" w:cs="Sakkal Majalla"/>
+          <w:sz w:val="36"/>
+          <w:szCs w:val="36"/>
+          <w:rtl/>
+        </w:rPr>
+        <w:t xml:space="preserve"> هذا الاستخدام للغة العربية ليس له تأثير فقط على فهم اللغة العربية بل له أيضًا تأثيرات في فهم القرآن الكريم، خصوصًا في فهم معاني سورة الروم.</w:t>
       </w:r>
     </w:p>
     <w:p>
@@ -617,7 +680,7 @@
           <w:szCs w:val="36"/>
           <w:rtl/>
         </w:rPr>
-        <w:footnoteReference w:id="1"/>
+        <w:footnoteReference w:id="2"/>
       </w:r>
       <w:r>
         <w:rPr>
@@ -683,7 +746,7 @@
           <w:szCs w:val="36"/>
           <w:rtl/>
         </w:rPr>
-        <w:footnoteReference w:id="2"/>
+        <w:footnoteReference w:id="3"/>
       </w:r>
     </w:p>
     <w:p>
@@ -746,7 +809,7 @@
           <w:szCs w:val="36"/>
           <w:rtl/>
         </w:rPr>
-        <w:footnoteReference w:id="3"/>
+        <w:footnoteReference w:id="4"/>
       </w:r>
       <w:r>
         <w:rPr>
@@ -774,7 +837,7 @@
           <w:szCs w:val="36"/>
           <w:rtl/>
         </w:rPr>
-        <w:footnoteReference w:id="4"/>
+        <w:footnoteReference w:id="5"/>
       </w:r>
       <w:r>
         <w:rPr>
@@ -812,7 +875,7 @@
           <w:rFonts w:ascii="Sakkal Majalla" w:eastAsia="Noto Naskh Arabic" w:hAnsi="Sakkal Majalla" w:cs="Sakkal Majalla"/>
           <w:sz w:val="36"/>
           <w:szCs w:val="36"/>
-          <w:lang w:val="en-US" w:bidi="ar-EG"/>
+          <w:rtl/>
         </w:rPr>
       </w:pPr>
       <w:r>
@@ -841,7 +904,7 @@
           <w:sz w:val="36"/>
           <w:szCs w:val="36"/>
         </w:rPr>
-        <w:footnoteReference w:id="5"/>
+        <w:footnoteReference w:id="6"/>
       </w:r>
       <w:r>
         <w:rPr>
@@ -878,7 +941,7 @@
           <w:szCs w:val="36"/>
           <w:rtl/>
         </w:rPr>
-        <w:footnoteReference w:id="6"/>
+        <w:footnoteReference w:id="7"/>
       </w:r>
       <w:r>
         <w:rPr>
@@ -934,7 +997,16 @@
           <w:szCs w:val="36"/>
           <w:rtl/>
         </w:rPr>
-        <w:footnoteReference w:id="7"/>
+        <w:footnoteReference w:id="8"/>
+      </w:r>
+      <w:r>
+        <w:rPr>
+          <w:rFonts w:ascii="Sakkal Majalla" w:eastAsia="Noto Naskh Arabic" w:hAnsi="Sakkal Majalla" w:cs="Sakkal Majalla" w:hint="cs"/>
+          <w:sz w:val="36"/>
+          <w:szCs w:val="36"/>
+          <w:rtl/>
+        </w:rPr>
+        <w:t xml:space="preserve"> </w:t>
       </w:r>
     </w:p>
     <w:p>
@@ -1063,7 +1135,7 @@
           <w:szCs w:val="36"/>
           <w:rtl/>
         </w:rPr>
-        <w:footnoteReference w:id="8"/>
+        <w:footnoteReference w:id="9"/>
       </w:r>
       <w:r>
         <w:rPr>
@@ -1111,7 +1183,7 @@
           <w:szCs w:val="36"/>
           <w:rtl/>
         </w:rPr>
-        <w:footnoteReference w:id="9"/>
+        <w:footnoteReference w:id="10"/>
       </w:r>
     </w:p>
     <w:p>
@@ -1131,16 +1203,113 @@
           <w:rFonts w:ascii="Sakkal Majalla" w:eastAsia="Noto Naskh Arabic" w:hAnsi="Sakkal Majalla" w:cs="Sakkal Majalla"/>
           <w:sz w:val="36"/>
           <w:szCs w:val="36"/>
-        </w:rPr>
-      </w:pPr>
-      <w:r>
-        <w:rPr>
-          <w:rFonts w:ascii="Sakkal Majalla" w:eastAsia="Noto Naskh Arabic" w:hAnsi="Sakkal Majalla" w:cs="Sakkal Majalla"/>
-          <w:sz w:val="36"/>
-          <w:szCs w:val="36"/>
-          <w:rtl/>
-        </w:rPr>
-        <w:t>من الأبحاث السابقة، تم اختيار موضوع الكلام الإنشائي ذلك الذي يتبع الطريقة الثعلبية. من بين هذه الأبحاث، يأتي بحث بعنوان "كلام الإنشاء ثعلبيًا في سورة يوسف من القرآن الكريم (دراسة تحليلية بلاغية)"، الذي أُعِدَّ من قبل سيتي ناجياه وبيني ريسباتي يوريسا. وكانت نتائج هذا البحث تشير إلى أن سورة يوسف التي تتألف من 111 آية تحتوي على الكثير من الكلام الإنشائي الثعلبي، حيث يظهر في صور مثل الأمر في 37 آية، والنهي في 5 آيات، والاستفهام في 12 آية، والترجي في 8 آيات، والتمني في 2 آية، والنداء في 19 آية. ومن حيث المعنى، يحمل الكلام الإنشائي الثعلبي معاني حقيقية ومعاني تتحرك بعيدًا عن المعنى الأصلي، منها الاختيار والتضعيف والتوبيخ والتوجيه والتهديد والاحترام والاختصاص والتأكيد والتسلية والإعجاب والإرشاد والتحسير.</w:t>
+          <w:rtl/>
+        </w:rPr>
+      </w:pPr>
+      <w:r>
+        <w:rPr>
+          <w:rFonts w:ascii="Sakkal Majalla" w:eastAsia="Noto Naskh Arabic" w:hAnsi="Sakkal Majalla" w:cs="Sakkal Majalla"/>
+          <w:sz w:val="36"/>
+          <w:szCs w:val="36"/>
+        </w:rPr>
+        <w:t xml:space="preserve"> </w:t>
+      </w:r>
+      <w:r>
+        <w:rPr>
+          <w:rFonts w:ascii="Sakkal Majalla" w:eastAsia="Noto Naskh Arabic" w:hAnsi="Sakkal Majalla" w:cs="Sakkal Majalla"/>
+          <w:sz w:val="36"/>
+          <w:szCs w:val="36"/>
+          <w:rtl/>
+        </w:rPr>
+        <w:t xml:space="preserve">التركيز في هذا البحث يكمن في مناقشة كلام الإنشاء </w:t>
+      </w:r>
+      <w:r>
+        <w:rPr>
+          <w:rFonts w:ascii="Sakkal Majalla" w:eastAsia="Noto Naskh Arabic" w:hAnsi="Sakkal Majalla" w:cs="Sakkal Majalla"/>
+          <w:color w:val="27272A"/>
+          <w:sz w:val="36"/>
+          <w:szCs w:val="36"/>
+          <w:highlight w:val="white"/>
+          <w:rtl/>
+        </w:rPr>
+        <w:t>الطلبي</w:t>
+      </w:r>
+      <w:r>
+        <w:rPr>
+          <w:rFonts w:ascii="Sakkal Majalla" w:eastAsia="Noto Naskh Arabic" w:hAnsi="Sakkal Majalla" w:cs="Sakkal Majalla" w:hint="cs"/>
+          <w:color w:val="27272A"/>
+          <w:sz w:val="36"/>
+          <w:szCs w:val="36"/>
+          <w:rtl/>
+        </w:rPr>
+        <w:t xml:space="preserve">, </w:t>
+      </w:r>
+      <w:r>
+        <w:rPr>
+          <w:rFonts w:ascii="Sakkal Majalla" w:eastAsia="Noto Naskh Arabic" w:hAnsi="Sakkal Majalla" w:cs="Sakkal Majalla"/>
+          <w:color w:val="27272A"/>
+          <w:sz w:val="36"/>
+          <w:szCs w:val="36"/>
+          <w:rtl/>
+        </w:rPr>
+        <w:t>وبالتحديد في استخدام أسلوب الأمر</w:t>
+      </w:r>
+      <w:r>
+        <w:rPr>
+          <w:rFonts w:ascii="Sakkal Majalla" w:eastAsia="Noto Naskh Arabic" w:hAnsi="Sakkal Majalla" w:cs="Sakkal Majalla" w:hint="cs"/>
+          <w:sz w:val="36"/>
+          <w:szCs w:val="36"/>
+          <w:rtl/>
+          <w:lang w:bidi="ar-EG"/>
+        </w:rPr>
+        <w:t xml:space="preserve">. </w:t>
+      </w:r>
+      <w:r>
+        <w:rPr>
+          <w:rFonts w:ascii="Sakkal Majalla" w:eastAsia="Noto Naskh Arabic" w:hAnsi="Sakkal Majalla" w:cs="Sakkal Majalla"/>
+          <w:sz w:val="36"/>
+          <w:szCs w:val="36"/>
+          <w:rtl/>
+        </w:rPr>
+        <w:t xml:space="preserve">ووفقًا لعلم المعاني </w:t>
+      </w:r>
+      <w:r>
+        <w:rPr>
+          <w:rFonts w:ascii="Sakkal Majalla" w:eastAsia="Noto Naskh Arabic" w:hAnsi="Sakkal Majalla" w:cs="Sakkal Majalla"/>
+          <w:sz w:val="36"/>
+          <w:szCs w:val="36"/>
+          <w:rtl/>
+        </w:rPr>
+        <w:t xml:space="preserve">، </w:t>
+      </w:r>
+      <w:r>
+        <w:rPr>
+          <w:rFonts w:ascii="Sakkal Majalla" w:eastAsia="Noto Naskh Arabic" w:hAnsi="Sakkal Majalla" w:cs="Sakkal Majalla"/>
+          <w:sz w:val="36"/>
+          <w:szCs w:val="36"/>
+          <w:rtl/>
+        </w:rPr>
+        <w:t xml:space="preserve">يُعتبر كلام الإنشاء </w:t>
+      </w:r>
+      <w:r>
+        <w:rPr>
+          <w:rFonts w:ascii="Sakkal Majalla" w:eastAsia="Noto Naskh Arabic" w:hAnsi="Sakkal Majalla" w:cs="Sakkal Majalla"/>
+          <w:color w:val="27272A"/>
+          <w:sz w:val="36"/>
+          <w:szCs w:val="36"/>
+          <w:highlight w:val="white"/>
+          <w:rtl/>
+        </w:rPr>
+        <w:t>الطلبي</w:t>
+      </w:r>
+      <w:r>
+        <w:rPr>
+          <w:rFonts w:ascii="Sakkal Majalla" w:eastAsia="Noto Naskh Arabic" w:hAnsi="Sakkal Majalla" w:cs="Sakkal Majalla"/>
+          <w:sz w:val="36"/>
+          <w:szCs w:val="36"/>
+          <w:rtl/>
+        </w:rPr>
+        <w:t xml:space="preserve"> عبارة عن جملة تظهر وجود إرادة غير متحققة عندما يُنطق بها.</w:t>
       </w:r>
       <w:r>
         <w:rPr>
@@ -1148,9 +1317,157 @@
           <w:rFonts w:ascii="Sakkal Majalla" w:eastAsia="Noto Naskh Arabic" w:hAnsi="Sakkal Majalla" w:cs="Sakkal Majalla"/>
           <w:sz w:val="36"/>
           <w:szCs w:val="36"/>
-          <w:rtl/>
-        </w:rPr>
-        <w:footnoteReference w:id="10"/>
+          <w:vertAlign w:val="baseline"/>
+          <w:rtl/>
+        </w:rPr>
+        <w:t xml:space="preserve"> </w:t>
+      </w:r>
+      <w:r>
+        <w:rPr>
+          <w:rStyle w:val="FootnoteReference"/>
+          <w:rFonts w:ascii="Sakkal Majalla" w:eastAsia="Noto Naskh Arabic" w:hAnsi="Sakkal Majalla" w:cs="Sakkal Majalla"/>
+          <w:sz w:val="36"/>
+          <w:szCs w:val="36"/>
+          <w:rtl/>
+        </w:rPr>
+        <w:footnoteReference w:id="11"/>
+      </w:r>
+      <w:r>
+        <w:rPr>
+          <w:rFonts w:ascii="Sakkal Majalla" w:eastAsia="Noto Naskh Arabic" w:hAnsi="Sakkal Majalla" w:cs="Sakkal Majalla" w:hint="cs"/>
+          <w:sz w:val="36"/>
+          <w:szCs w:val="36"/>
+          <w:rtl/>
+        </w:rPr>
+        <w:t xml:space="preserve"> </w:t>
+      </w:r>
+      <w:r>
+        <w:rPr>
+          <w:rFonts w:ascii="Sakkal Majalla" w:eastAsia="Noto Naskh Arabic" w:hAnsi="Sakkal Majalla" w:cs="Sakkal Majalla"/>
+          <w:sz w:val="36"/>
+          <w:szCs w:val="36"/>
+          <w:rtl/>
+        </w:rPr>
+        <w:t xml:space="preserve">وفي سياق آخر، يُعتبر كلام الإنشاء </w:t>
+      </w:r>
+      <w:r>
+        <w:rPr>
+          <w:rFonts w:ascii="Sakkal Majalla" w:eastAsia="Noto Naskh Arabic" w:hAnsi="Sakkal Majalla" w:cs="Sakkal Majalla"/>
+          <w:color w:val="27272A"/>
+          <w:sz w:val="36"/>
+          <w:szCs w:val="36"/>
+          <w:highlight w:val="white"/>
+          <w:rtl/>
+        </w:rPr>
+        <w:t>الطلبي</w:t>
+      </w:r>
+      <w:r>
+        <w:rPr>
+          <w:rFonts w:ascii="Sakkal Majalla" w:eastAsia="Noto Naskh Arabic" w:hAnsi="Sakkal Majalla" w:cs="Sakkal Majalla"/>
+          <w:sz w:val="36"/>
+          <w:szCs w:val="36"/>
+          <w:rtl/>
+        </w:rPr>
+        <w:t xml:space="preserve"> </w:t>
+      </w:r>
+      <w:r>
+        <w:rPr>
+          <w:rFonts w:ascii="Sakkal Majalla" w:eastAsia="Noto Naskh Arabic" w:hAnsi="Sakkal Majalla" w:cs="Sakkal Majalla"/>
+          <w:sz w:val="36"/>
+          <w:szCs w:val="36"/>
+          <w:rtl/>
+        </w:rPr>
+        <w:t>عبارة عن جملة تعبر عن رغبة في حدوث شيء لم يحدث بعد في وقت نطق الجملة</w:t>
+      </w:r>
+      <w:r>
+        <w:rPr>
+          <w:rFonts w:ascii="Sakkal Majalla" w:eastAsia="Noto Naskh Arabic" w:hAnsi="Sakkal Majalla" w:cs="Sakkal Majalla"/>
+          <w:sz w:val="36"/>
+          <w:szCs w:val="36"/>
+          <w:rtl/>
+        </w:rPr>
+        <w:t>. هذا النوع من الكلام يتضمن أنواعًا مختلفة، مثل الأمر (فعل الأمر)، النهي (التحريم)، الاستفهام (السؤال)، التمني (الأمل في شيء صعب الوقوع)، والنداء (الصرخة)</w:t>
+      </w:r>
+      <w:r>
+        <w:rPr>
+          <w:rFonts w:ascii="Sakkal Majalla" w:eastAsia="Noto Naskh Arabic" w:hAnsi="Sakkal Majalla" w:cs="Sakkal Majalla" w:hint="cs"/>
+          <w:sz w:val="36"/>
+          <w:szCs w:val="36"/>
+          <w:rtl/>
+        </w:rPr>
+        <w:t>.</w:t>
+      </w:r>
+      <w:r>
+        <w:rPr>
+          <w:rStyle w:val="FootnoteReference"/>
+          <w:rFonts w:ascii="Sakkal Majalla" w:eastAsia="Noto Naskh Arabic" w:hAnsi="Sakkal Majalla" w:cs="Sakkal Majalla"/>
+          <w:sz w:val="36"/>
+          <w:szCs w:val="36"/>
+          <w:rtl/>
+        </w:rPr>
+        <w:footnoteReference w:id="12"/>
+      </w:r>
+      <w:r>
+        <w:rPr>
+          <w:rFonts w:ascii="Sakkal Majalla" w:eastAsia="Noto Naskh Arabic" w:hAnsi="Sakkal Majalla" w:cs="Sakkal Majalla" w:hint="cs"/>
+          <w:sz w:val="36"/>
+          <w:szCs w:val="36"/>
+          <w:rtl/>
+        </w:rPr>
+        <w:t xml:space="preserve"> </w:t>
+      </w:r>
+      <w:r>
+        <w:rPr>
+          <w:rFonts w:ascii="Sakkal Majalla" w:eastAsia="Noto Naskh Arabic" w:hAnsi="Sakkal Majalla" w:cs="Sakkal Majalla"/>
+          <w:sz w:val="36"/>
+          <w:szCs w:val="36"/>
+          <w:rtl/>
+        </w:rPr>
+        <w:t xml:space="preserve"> في كل نوع من هذا الكلام إنشا</w:t>
+      </w:r>
+      <w:r>
+        <w:rPr>
+          <w:rFonts w:ascii="Sakkal Majalla" w:eastAsia="Noto Naskh Arabic" w:hAnsi="Sakkal Majalla" w:cs="Sakkal Majalla" w:hint="cs"/>
+          <w:sz w:val="36"/>
+          <w:szCs w:val="36"/>
+          <w:rtl/>
+        </w:rPr>
+        <w:t>ء</w:t>
+      </w:r>
+      <w:r>
+        <w:rPr>
+          <w:rFonts w:ascii="Sakkal Majalla" w:eastAsia="Noto Naskh Arabic" w:hAnsi="Sakkal Majalla" w:cs="Sakkal Majalla"/>
+          <w:sz w:val="36"/>
+          <w:szCs w:val="36"/>
+          <w:rtl/>
+        </w:rPr>
+        <w:t xml:space="preserve"> الطلبي، هناك معانٍ محددة بالإضافة إلى المعنى الأصلي (الذي يخرج من المعنى الأصلي).</w:t>
+      </w:r>
+      <w:r>
+        <w:rPr>
+          <w:rFonts w:ascii="Sakkal Majalla" w:eastAsia="Noto Naskh Arabic" w:hAnsi="Sakkal Majalla" w:cs="Sakkal Majalla"/>
+          <w:sz w:val="36"/>
+          <w:szCs w:val="36"/>
+        </w:rPr>
+        <w:t xml:space="preserve"> </w:t>
+      </w:r>
+      <w:r>
+        <w:rPr>
+          <w:rFonts w:ascii="Sakkal Majalla" w:eastAsia="Noto Naskh Arabic" w:hAnsi="Sakkal Majalla" w:cs="Sakkal Majalla"/>
+          <w:sz w:val="36"/>
+          <w:szCs w:val="36"/>
+          <w:rtl/>
+        </w:rPr>
+        <w:t>من بين العديد من أنواع الإنشاء الطلابي، قام الباحث بتحديده على دراسة الإنشاء الطلابي في صيغة الأمر المعروفة أيضًا بكلمة "أمر".</w:t>
+      </w:r>
+      <w:r>
+        <w:rPr>
+          <w:rFonts w:ascii="Sakkal Majalla" w:eastAsia="Noto Naskh Arabic" w:hAnsi="Sakkal Majalla" w:cs="Sakkal Majalla" w:hint="cs"/>
+          <w:sz w:val="36"/>
+          <w:szCs w:val="36"/>
+          <w:rtl/>
+        </w:rPr>
+        <w:t xml:space="preserve"> </w:t>
       </w:r>
     </w:p>
     <w:p>
@@ -1179,17 +1496,8 @@
           <w:szCs w:val="36"/>
           <w:rtl/>
         </w:rPr>
-        <w:t xml:space="preserve">تم العثور أيضًا على بحث آخر يتناول موضوعًا مماثلاً، وهو بحث من إعداد فجري كميليني أمة وقرة قرطي أعيون وزسقيا تسابيتا قرطي أيني، بعنوان "تحليل كلام الخبر وكلام الإنشاء في سورة القارعة"، والذي يشير إلى أن معنى كلام الخبر لا يتعلق دائمًا بتقديم خبر لمن لا يعلمه، بل </w:t>
-      </w:r>
-      <w:r>
-        <w:rPr>
-          <w:rFonts w:ascii="Sakkal Majalla" w:eastAsia="Noto Naskh Arabic" w:hAnsi="Sakkal Majalla" w:cs="Sakkal Majalla"/>
-          <w:sz w:val="36"/>
-          <w:szCs w:val="36"/>
-          <w:rtl/>
-        </w:rPr>
         <w:lastRenderedPageBreak/>
-        <w:t>يحمل أيضًا أهدافًا أخرى مثل الأمر والنهي. ومن الناحية الدلالية، أظهرت نتائج البحث أن معنى كلام الإنشاء الثعلبي لا يحمل دائمًا المعنى الحقيقي ولكنه يحمل أيضًا معاني أخرى تتناسب مع السياق.</w:t>
+        <w:t>أُسلوب الأمر يُعتبر جزءًا من كلام الإنشاء الطلابي. وفقًا لابن السبكي، الأمر هو طلب للفعل، ليس تركًا للذي لا يحتاج (اتركه) أو ما شابه ذلك،</w:t>
       </w:r>
       <w:r>
         <w:rPr>
@@ -1199,7 +1507,68 @@
           <w:szCs w:val="36"/>
           <w:rtl/>
         </w:rPr>
-        <w:footnoteReference w:id="11"/>
+        <w:footnoteReference w:id="13"/>
+      </w:r>
+      <w:r>
+        <w:rPr>
+          <w:rFonts w:ascii="Sakkal Majalla" w:eastAsia="Noto Naskh Arabic" w:hAnsi="Sakkal Majalla" w:cs="Sakkal Majalla"/>
+          <w:sz w:val="36"/>
+          <w:szCs w:val="36"/>
+          <w:rtl/>
+        </w:rPr>
+        <w:t xml:space="preserve"> ولكن هناك من يقول بأنه يأمر بالقيام بشيء دون إكراه. ومع ذلك، التعريف الذي يُستخدم كثيرًا من قبل العلماء هو "</w:t>
+      </w:r>
+      <w:r>
+        <w:rPr>
+          <w:rtl/>
+        </w:rPr>
+        <w:t xml:space="preserve"> </w:t>
+      </w:r>
+      <w:r>
+        <w:rPr>
+          <w:rFonts w:ascii="Sakkal Majalla" w:eastAsia="Noto Naskh Arabic" w:hAnsi="Sakkal Majalla" w:cs="Sakkal Majalla"/>
+          <w:sz w:val="36"/>
+          <w:szCs w:val="36"/>
+          <w:rtl/>
+        </w:rPr>
+        <w:t>طلب الفعل علي وجه الإستعلاء</w:t>
+      </w:r>
+      <w:r>
+        <w:rPr>
+          <w:rFonts w:ascii="Sakkal Majalla" w:eastAsia="Noto Naskh Arabic" w:hAnsi="Sakkal Majalla" w:cs="Sakkal Majalla"/>
+          <w:sz w:val="36"/>
+          <w:szCs w:val="36"/>
+          <w:rtl/>
+        </w:rPr>
+        <w:t xml:space="preserve"> </w:t>
+      </w:r>
+      <w:r>
+        <w:rPr>
+          <w:rFonts w:ascii="Sakkal Majalla" w:eastAsia="Noto Naskh Arabic" w:hAnsi="Sakkal Majalla" w:cs="Sakkal Majalla"/>
+          <w:sz w:val="36"/>
+          <w:szCs w:val="36"/>
+          <w:rtl/>
+        </w:rPr>
+        <w:t>"، أي طلب القيام بشيء من قبل شخص يتفوق موقعه على الشخص الآخر.</w:t>
+      </w:r>
+      <w:r>
+        <w:rPr>
+          <w:rStyle w:val="FootnoteReference"/>
+          <w:rFonts w:ascii="Sakkal Majalla" w:eastAsia="Noto Naskh Arabic" w:hAnsi="Sakkal Majalla" w:cs="Sakkal Majalla"/>
+          <w:sz w:val="36"/>
+          <w:szCs w:val="36"/>
+          <w:rtl/>
+        </w:rPr>
+        <w:footnoteReference w:id="14"/>
+      </w:r>
+      <w:r>
+        <w:rPr>
+          <w:rFonts w:ascii="Sakkal Majalla" w:eastAsia="Noto Naskh Arabic" w:hAnsi="Sakkal Majalla" w:cs="Sakkal Majalla"/>
+          <w:sz w:val="36"/>
+          <w:szCs w:val="36"/>
+          <w:rtl/>
+        </w:rPr>
+        <w:t xml:space="preserve"> وفي القرآن الكريم، هناك العديد من الآيات التي تحتوي على توجيهات من الله تعالى إلى عباده.</w:t>
       </w:r>
     </w:p>
     <w:p>
@@ -1226,85 +1595,9 @@
           <w:rFonts w:ascii="Sakkal Majalla" w:eastAsia="Noto Naskh Arabic" w:hAnsi="Sakkal Majalla" w:cs="Sakkal Majalla"/>
           <w:sz w:val="36"/>
           <w:szCs w:val="36"/>
-        </w:rPr>
-        <w:t xml:space="preserve"> </w:t>
-      </w:r>
-      <w:r>
-        <w:rPr>
-          <w:rFonts w:ascii="Sakkal Majalla" w:eastAsia="Noto Naskh Arabic" w:hAnsi="Sakkal Majalla" w:cs="Sakkal Majalla"/>
-          <w:sz w:val="36"/>
-          <w:szCs w:val="36"/>
-          <w:rtl/>
-        </w:rPr>
-        <w:t xml:space="preserve">التركيز في هذا البحث يكمن في مناقشة كلام الإنشاء </w:t>
-      </w:r>
-      <w:r>
-        <w:rPr>
-          <w:rFonts w:ascii="Sakkal Majalla" w:eastAsia="Noto Naskh Arabic" w:hAnsi="Sakkal Majalla" w:cs="Sakkal Majalla"/>
-          <w:color w:val="27272A"/>
-          <w:sz w:val="36"/>
-          <w:szCs w:val="36"/>
-          <w:highlight w:val="white"/>
-          <w:rtl/>
-        </w:rPr>
-        <w:t>الطلبي</w:t>
-      </w:r>
-      <w:r>
-        <w:rPr>
-          <w:rFonts w:ascii="Sakkal Majalla" w:eastAsia="Noto Naskh Arabic" w:hAnsi="Sakkal Majalla" w:cs="Sakkal Majalla" w:hint="cs"/>
-          <w:sz w:val="36"/>
-          <w:szCs w:val="36"/>
-          <w:rtl/>
-          <w:lang w:bidi="ar-EG"/>
-        </w:rPr>
-        <w:t xml:space="preserve">. </w:t>
-      </w:r>
-      <w:r>
-        <w:rPr>
-          <w:rFonts w:ascii="Sakkal Majalla" w:eastAsia="Noto Naskh Arabic" w:hAnsi="Sakkal Majalla" w:cs="Sakkal Majalla"/>
-          <w:sz w:val="36"/>
-          <w:szCs w:val="36"/>
-          <w:rtl/>
-        </w:rPr>
-        <w:t xml:space="preserve">ووفقًا لعلم المعاني </w:t>
-      </w:r>
-      <w:r>
-        <w:rPr>
-          <w:rFonts w:ascii="Sakkal Majalla" w:eastAsia="Noto Naskh Arabic" w:hAnsi="Sakkal Majalla" w:cs="Sakkal Majalla"/>
-          <w:sz w:val="36"/>
-          <w:szCs w:val="36"/>
-          <w:rtl/>
-        </w:rPr>
-        <w:t xml:space="preserve">، </w:t>
-      </w:r>
-      <w:r>
-        <w:rPr>
-          <w:rFonts w:ascii="Sakkal Majalla" w:eastAsia="Noto Naskh Arabic" w:hAnsi="Sakkal Majalla" w:cs="Sakkal Majalla"/>
-          <w:sz w:val="36"/>
-          <w:szCs w:val="36"/>
-          <w:rtl/>
-        </w:rPr>
-        <w:t xml:space="preserve">يُعتبر كلام الإنشاء </w:t>
-      </w:r>
-      <w:r>
-        <w:rPr>
-          <w:rFonts w:ascii="Sakkal Majalla" w:eastAsia="Noto Naskh Arabic" w:hAnsi="Sakkal Majalla" w:cs="Sakkal Majalla"/>
-          <w:color w:val="27272A"/>
-          <w:sz w:val="36"/>
-          <w:szCs w:val="36"/>
-          <w:highlight w:val="white"/>
-          <w:rtl/>
-        </w:rPr>
-        <w:t>الطلبي</w:t>
-      </w:r>
-      <w:r>
-        <w:rPr>
-          <w:rFonts w:ascii="Sakkal Majalla" w:eastAsia="Noto Naskh Arabic" w:hAnsi="Sakkal Majalla" w:cs="Sakkal Majalla"/>
-          <w:sz w:val="36"/>
-          <w:szCs w:val="36"/>
-          <w:rtl/>
-        </w:rPr>
-        <w:t xml:space="preserve"> عبارة عن جملة تظهر وجود إرادة غير متحققة عندما يُنطق بها.</w:t>
+          <w:rtl/>
+        </w:rPr>
+        <w:t>هناك العديد من الأبحاث التي تتناول موضوع الأمر في القرآن الكريم. ومن بين هذه الأبحاث، هناك بحث كتبته زهراء موليدينا بعنوان "أسلوب النهي والأمر ومعانيهما في القرآن الكريم سورة النور وتأثيرها على تعلم علم البلاغة"، حيث خلصت الباحثة إلى أن جمل الأمر في سورة النور في القرآن الكريم تحتوي على 32 نقطة متنوعة في 15 آية. 11 منها تعبر عن المعنى الأصلي و 21 نقطة تعبر عن المعنى البلاغي. ويتنوع معاني البلاغة بين النصيحة والإرشاد بلغة 18 نقطة، والسخرية نقطة واحدة، والتوسل نقطة واحدة، والتوبيخ نقطة واحدة. واستمرارًا في هذا البحث، اتخذ الباحث نفس الموضوع، وهو الإنشاء الطلابي في الأمر في القرآن الكريم، لاستكشاف هذا الموضوع بشكل أعمق.</w:t>
       </w:r>
       <w:r>
         <w:rPr>
@@ -1312,131 +1605,9 @@
           <w:rFonts w:ascii="Sakkal Majalla" w:eastAsia="Noto Naskh Arabic" w:hAnsi="Sakkal Majalla" w:cs="Sakkal Majalla"/>
           <w:sz w:val="36"/>
           <w:szCs w:val="36"/>
-          <w:vertAlign w:val="baseline"/>
-          <w:rtl/>
-        </w:rPr>
-        <w:t xml:space="preserve"> </w:t>
-      </w:r>
-      <w:r>
-        <w:rPr>
-          <w:rStyle w:val="FootnoteReference"/>
-          <w:rFonts w:ascii="Sakkal Majalla" w:eastAsia="Noto Naskh Arabic" w:hAnsi="Sakkal Majalla" w:cs="Sakkal Majalla"/>
-          <w:sz w:val="36"/>
-          <w:szCs w:val="36"/>
-          <w:rtl/>
-        </w:rPr>
-        <w:footnoteReference w:id="12"/>
-      </w:r>
-      <w:r>
-        <w:rPr>
-          <w:rFonts w:ascii="Sakkal Majalla" w:eastAsia="Noto Naskh Arabic" w:hAnsi="Sakkal Majalla" w:cs="Sakkal Majalla" w:hint="cs"/>
-          <w:sz w:val="36"/>
-          <w:szCs w:val="36"/>
-          <w:rtl/>
-        </w:rPr>
-        <w:t xml:space="preserve"> </w:t>
-      </w:r>
-      <w:r>
-        <w:rPr>
-          <w:rFonts w:ascii="Sakkal Majalla" w:eastAsia="Noto Naskh Arabic" w:hAnsi="Sakkal Majalla" w:cs="Sakkal Majalla"/>
-          <w:sz w:val="36"/>
-          <w:szCs w:val="36"/>
-          <w:rtl/>
-        </w:rPr>
-        <w:t xml:space="preserve">وفي سياق آخر، يُعتبر كلام الإنشاء </w:t>
-      </w:r>
-      <w:r>
-        <w:rPr>
-          <w:rFonts w:ascii="Sakkal Majalla" w:eastAsia="Noto Naskh Arabic" w:hAnsi="Sakkal Majalla" w:cs="Sakkal Majalla"/>
-          <w:color w:val="27272A"/>
-          <w:sz w:val="36"/>
-          <w:szCs w:val="36"/>
-          <w:highlight w:val="white"/>
-          <w:rtl/>
-        </w:rPr>
-        <w:t>الطلبي</w:t>
-      </w:r>
-      <w:r>
-        <w:rPr>
-          <w:rFonts w:ascii="Sakkal Majalla" w:eastAsia="Noto Naskh Arabic" w:hAnsi="Sakkal Majalla" w:cs="Sakkal Majalla"/>
-          <w:sz w:val="36"/>
-          <w:szCs w:val="36"/>
-          <w:rtl/>
-        </w:rPr>
-        <w:t xml:space="preserve"> </w:t>
-      </w:r>
-      <w:r>
-        <w:rPr>
-          <w:rFonts w:ascii="Sakkal Majalla" w:eastAsia="Noto Naskh Arabic" w:hAnsi="Sakkal Majalla" w:cs="Sakkal Majalla"/>
-          <w:sz w:val="36"/>
-          <w:szCs w:val="36"/>
-          <w:rtl/>
-        </w:rPr>
-        <w:t>عبارة عن جملة تعبر عن رغبة في حدوث شيء لم يحدث بعد في وقت نطق الجملة</w:t>
-      </w:r>
-      <w:r>
-        <w:rPr>
-          <w:rFonts w:ascii="Sakkal Majalla" w:eastAsia="Noto Naskh Arabic" w:hAnsi="Sakkal Majalla" w:cs="Sakkal Majalla"/>
-          <w:sz w:val="36"/>
-          <w:szCs w:val="36"/>
-          <w:rtl/>
-        </w:rPr>
-        <w:t>. هذا النوع من الكلام يتضمن أنواعًا مختلفة، مثل الأمر (فعل الأمر)، النهي (التحريم)، الاستفهام (السؤال)، التمني (الأمل في شيء صعب الوقوع)، والنداء (الصرخة)</w:t>
-      </w:r>
-      <w:r>
-        <w:rPr>
-          <w:rFonts w:ascii="Sakkal Majalla" w:eastAsia="Noto Naskh Arabic" w:hAnsi="Sakkal Majalla" w:cs="Sakkal Majalla" w:hint="cs"/>
-          <w:sz w:val="36"/>
-          <w:szCs w:val="36"/>
-          <w:rtl/>
-        </w:rPr>
-        <w:t>.</w:t>
-      </w:r>
-      <w:r>
-        <w:rPr>
-          <w:rStyle w:val="FootnoteReference"/>
-          <w:rFonts w:ascii="Sakkal Majalla" w:eastAsia="Noto Naskh Arabic" w:hAnsi="Sakkal Majalla" w:cs="Sakkal Majalla"/>
-          <w:sz w:val="36"/>
-          <w:szCs w:val="36"/>
-          <w:rtl/>
-        </w:rPr>
-        <w:footnoteReference w:id="13"/>
-      </w:r>
-      <w:r>
-        <w:rPr>
-          <w:rFonts w:ascii="Sakkal Majalla" w:eastAsia="Noto Naskh Arabic" w:hAnsi="Sakkal Majalla" w:cs="Sakkal Majalla" w:hint="cs"/>
-          <w:sz w:val="36"/>
-          <w:szCs w:val="36"/>
-          <w:rtl/>
-        </w:rPr>
-        <w:t xml:space="preserve"> </w:t>
-      </w:r>
-      <w:r>
-        <w:rPr>
-          <w:rFonts w:ascii="Sakkal Majalla" w:eastAsia="Noto Naskh Arabic" w:hAnsi="Sakkal Majalla" w:cs="Sakkal Majalla"/>
-          <w:sz w:val="36"/>
-          <w:szCs w:val="36"/>
-          <w:rtl/>
-        </w:rPr>
-        <w:t xml:space="preserve"> في كل نوع من هذا الكلام إنشا</w:t>
-      </w:r>
-      <w:r>
-        <w:rPr>
-          <w:rFonts w:ascii="Sakkal Majalla" w:eastAsia="Noto Naskh Arabic" w:hAnsi="Sakkal Majalla" w:cs="Sakkal Majalla" w:hint="cs"/>
-          <w:sz w:val="36"/>
-          <w:szCs w:val="36"/>
-          <w:rtl/>
-        </w:rPr>
-        <w:t>ء</w:t>
-      </w:r>
-      <w:r>
-        <w:rPr>
-          <w:rFonts w:ascii="Sakkal Majalla" w:eastAsia="Noto Naskh Arabic" w:hAnsi="Sakkal Majalla" w:cs="Sakkal Majalla"/>
-          <w:sz w:val="36"/>
-          <w:szCs w:val="36"/>
-          <w:rtl/>
-        </w:rPr>
-        <w:t xml:space="preserve"> الطلبي، هناك معانٍ محددة بالإضافة إلى المعنى الأصلي (الذي يخرج من المعنى الأصلي).</w:t>
+          <w:rtl/>
+        </w:rPr>
+        <w:footnoteReference w:id="15"/>
       </w:r>
     </w:p>
     <w:p>
@@ -1467,7 +1638,38 @@
           <w:rtl/>
           <w:lang w:val="en-US" w:bidi="ar-EG"/>
         </w:rPr>
-        <w:t xml:space="preserve">في سياق هذا البحث، يأخذ الباحث سورة الروم ككائن للدراسة. سيستخدم الباحث نظرية علم المعاني، وهي جزء من كلام الإنشاء </w:t>
+        <w:lastRenderedPageBreak/>
+        <w:t>في سياق هذا البحث، يأخذ الباحث سورة الروم ككائن للدراسة.</w:t>
+      </w:r>
+      <w:r>
+        <w:rPr>
+          <w:rFonts w:ascii="Sakkal Majalla" w:eastAsia="Noto Naskh Arabic" w:hAnsi="Sakkal Majalla" w:cs="Sakkal Majalla" w:hint="cs"/>
+          <w:sz w:val="36"/>
+          <w:szCs w:val="36"/>
+          <w:rtl/>
+          <w:lang w:val="en-US" w:bidi="ar-EG"/>
+        </w:rPr>
+        <w:t xml:space="preserve"> </w:t>
+      </w:r>
+      <w:r>
+        <w:rPr>
+          <w:rFonts w:ascii="Sakkal Majalla" w:eastAsia="Noto Naskh Arabic" w:hAnsi="Sakkal Majalla" w:cs="Sakkal Majalla"/>
+          <w:sz w:val="36"/>
+          <w:szCs w:val="36"/>
+          <w:rtl/>
+          <w:lang w:val="en-US" w:bidi="ar-EG"/>
+        </w:rPr>
+        <w:t>سبب اختيار الباحث لسورة الروم ككائن دراسي يعود إلى العثور على عدة آيات في سورة الروم تحتوي على إنشاء طلابي من نوع الأمر. لذلك يرغب الباحث في استكشاف هذا النوع من الإنشاء الطلابي بشكل أعمق.</w:t>
+      </w:r>
+      <w:r>
+        <w:rPr>
+          <w:rFonts w:ascii="Sakkal Majalla" w:eastAsia="Noto Naskh Arabic" w:hAnsi="Sakkal Majalla" w:cs="Sakkal Majalla"/>
+          <w:sz w:val="36"/>
+          <w:szCs w:val="36"/>
+          <w:rtl/>
+          <w:lang w:val="en-US" w:bidi="ar-EG"/>
+        </w:rPr>
+        <w:t xml:space="preserve"> سيستخدم الباحث نظرية علم المعاني، وهي جزء من كلام الإنشاء </w:t>
       </w:r>
       <w:r>
         <w:rPr>
@@ -1496,18 +1698,7 @@
           <w:rtl/>
           <w:lang w:val="en-US" w:bidi="ar-EG"/>
         </w:rPr>
-        <w:t xml:space="preserve">، لتحليل سورة الروم. سورة الروم هي إحدى سور القرآن التي تتمتع بجمال اللغة والبلاغة. تعتبر الروم السورة رقم 30 في القرآن الكريم ونزلت في </w:t>
-      </w:r>
-      <w:r>
-        <w:rPr>
-          <w:rFonts w:ascii="Sakkal Majalla" w:eastAsia="Noto Naskh Arabic" w:hAnsi="Sakkal Majalla" w:cs="Sakkal Majalla"/>
-          <w:sz w:val="36"/>
-          <w:szCs w:val="36"/>
-          <w:rtl/>
-          <w:lang w:val="en-US" w:bidi="ar-EG"/>
-        </w:rPr>
-        <w:lastRenderedPageBreak/>
-        <w:t>مكة المكرمة، وبالتالي تصنف ضمن سور مكية. تتألف سورة الروم من 60 آية وتعبر عن الأمة الرومانية وفقًا لتفسير ابن كثير.</w:t>
+        <w:t>، لتحليل سورة الروم. سورة الروم هي إحدى سور القرآن التي تتمتع بجمال اللغة والبلاغة. تعتبر الروم السورة رقم 30 في القرآن الكريم ونزلت في مكة المكرمة، وبالتالي تصنف ضمن سور مكية. تتألف سورة الروم من 60 آية وتعبر عن الأمة الرومانية وفقًا لتفسير ابن كثير.</w:t>
       </w:r>
     </w:p>
     <w:p>
@@ -1574,7 +1765,7 @@
           <w:sz w:val="36"/>
           <w:szCs w:val="36"/>
         </w:rPr>
-        <w:footnoteReference w:id="14"/>
+        <w:footnoteReference w:id="16"/>
       </w:r>
       <w:r>
         <w:rPr>
@@ -1612,7 +1803,17 @@
           <w:szCs w:val="36"/>
           <w:rtl/>
         </w:rPr>
-        <w:t>كما جاء في الأبحاث السابقة التي أجراها حسين وكمال بعنوان "أسلوب الإضافة بحرف "و" في سورة الروم" والتي أشاروا في بحثهم إلى وجود ارتباط مرادفي في اختيار كلمة أو سلسلة من الكلمات في آية معينة. فإن كل جملة لا تُوضع في موضعها كما هو دون سبب. وبالعكس، يُشير اختيار جملة معينة إلى معنى معين يمكن تحليله بشكل أفضل من خلال دراسة عميقة تتعلق باللغة الإلهية</w:t>
+        <w:t xml:space="preserve">كما جاء في الأبحاث السابقة التي أجراها حسين وكمال بعنوان "أسلوب الإضافة بحرف "و" في سورة الروم" والتي أشاروا في بحثهم إلى وجود ارتباط مرادفي في اختيار كلمة أو سلسلة من الكلمات في آية معينة. فإن كل جملة لا تُوضع في موضعها كما هو دون سبب. وبالعكس، يُشير اختيار جملة معينة إلى معنى معين يمكن تحليله بشكل أفضل من خلال دراسة عميقة تتعلق </w:t>
+      </w:r>
+      <w:r>
+        <w:rPr>
+          <w:rFonts w:ascii="Sakkal Majalla" w:eastAsia="Noto Naskh Arabic" w:hAnsi="Sakkal Majalla" w:cs="Sakkal Majalla"/>
+          <w:sz w:val="36"/>
+          <w:szCs w:val="36"/>
+          <w:rtl/>
+        </w:rPr>
+        <w:lastRenderedPageBreak/>
+        <w:t>باللغة الإلهية</w:t>
       </w:r>
       <w:r>
         <w:rPr>
@@ -1630,7 +1831,7 @@
           <w:szCs w:val="36"/>
           <w:rtl/>
         </w:rPr>
-        <w:footnoteReference w:id="15"/>
+        <w:footnoteReference w:id="17"/>
       </w:r>
       <w:r>
         <w:rPr>
@@ -1676,17 +1877,7 @@
           <w:szCs w:val="36"/>
           <w:rtl/>
         </w:rPr>
-        <w:t xml:space="preserve">بناءً على عدة أبحاث سابقة، تبين أن سورة الروم تحتوي على العديد من الآيات التي تجمع بين عناصر بلاغة، خاصة في علم البديع. من بين هذه الأبحاث، الدراسة التي قام بها رحمة رضوان </w:t>
-      </w:r>
-      <w:r>
-        <w:rPr>
-          <w:rFonts w:ascii="Sakkal Majalla" w:eastAsia="Noto Naskh Arabic" w:hAnsi="Sakkal Majalla" w:cs="Sakkal Majalla"/>
-          <w:sz w:val="36"/>
-          <w:szCs w:val="36"/>
-          <w:rtl/>
-        </w:rPr>
-        <w:lastRenderedPageBreak/>
-        <w:t>في بحث بعنوان "التِّبَاقُ وَالْجِنَاسُ فِي سورة الرُّوم (دِرَاسَة تَحْلِيلِيَّةٌ بَلَاغِيَّةٌ)" حيث تم تسجيل وجود 25 عنصرًا من الجِنَاسِ وَالتِّبَاقِ، مُقسَّمة إلى 19 آية تحتوي على التِّبَاقِ وَ6 آيات جِنَاسٍ</w:t>
+        <w:t>بناءً على عدة أبحاث سابقة، تبين أن سورة الروم تحتوي على العديد من الآيات التي تجمع بين عناصر بلاغة، خاصة في علم البديع. من بين هذه الأبحاث، الدراسة التي قام بها رحمة رضوان في بحث بعنوان "التِّبَاقُ وَالْجِنَاسُ فِي سورة الرُّوم (دِرَاسَة تَحْلِيلِيَّةٌ بَلَاغِيَّةٌ)" حيث تم تسجيل وجود 25 عنصرًا من الجِنَاسِ وَالتِّبَاقِ، مُقسَّمة إلى 19 آية تحتوي على التِّبَاقِ وَ6 آيات جِنَاسٍ</w:t>
       </w:r>
       <w:r>
         <w:rPr>
@@ -1713,7 +1904,7 @@
           <w:szCs w:val="36"/>
           <w:rtl/>
         </w:rPr>
-        <w:footnoteReference w:id="16"/>
+        <w:footnoteReference w:id="18"/>
       </w:r>
       <w:r>
         <w:rPr>
@@ -1799,7 +1990,7 @@
           <w:rtl/>
           <w:lang w:bidi="ar-EG"/>
         </w:rPr>
-        <w:footnoteReference w:id="17"/>
+        <w:footnoteReference w:id="19"/>
       </w:r>
     </w:p>
     <w:p>
@@ -1830,29 +2021,19 @@
           <w:rtl/>
           <w:lang w:val="en-US" w:bidi="ar-EG"/>
         </w:rPr>
-        <w:t xml:space="preserve">وجد أيضًا في بحث آخر قامت به كارونيا خليفة ديني أغسطين بعنوان "تحليل الدلالي لكلمة "ضَعِيف" في آيات النساء 28 وآل عمران 54" أن معنى كلمة "ضَعِيف" المتضمنة في سورة الروم الآية 54 في القرآن هو مرحلة من مراحل الإنسان تكون في البداية قد خُلِقَت في مرحلة أو حالة </w:t>
-      </w:r>
-      <w:r>
-        <w:rPr>
+        <w:lastRenderedPageBreak/>
+        <w:t>وجد أيضًا في بحث آخر قامت به كارونيا خليفة ديني أغسطين بعنوان "تحليل الدلالي لكلمة "ضَعِيف" في آيات النساء 28 وآل عمران 54" أن معنى كلمة "ضَعِيف" المتضمنة في سورة الروم الآية 54 في القرآن هو مرحلة من مراحل الإنسان تكون في البداية قد خُلِقَت في مرحلة أو حالة ضعف مثل الرضيع، وفي النهاية ستعود إلى مرحلة الضعف. وعدم التوافق في وضع هذه المراحل سيؤدي إلى سلوك سيء للفرد.</w:t>
+      </w:r>
+      <w:r>
+        <w:rPr>
+          <w:rStyle w:val="FootnoteReference"/>
           <w:rFonts w:ascii="Sakkal Majalla" w:eastAsia="Noto Naskh Arabic" w:hAnsi="Sakkal Majalla" w:cs="Sakkal Majalla"/>
           <w:sz w:val="36"/>
           <w:szCs w:val="36"/>
           <w:rtl/>
           <w:lang w:val="en-US" w:bidi="ar-EG"/>
         </w:rPr>
-        <w:lastRenderedPageBreak/>
-        <w:t>ضعف مثل الرضيع، وفي النهاية ستعود إلى مرحلة الضعف. وعدم التوافق في وضع هذه المراحل سيؤدي إلى سلوك سيء للفرد.</w:t>
-      </w:r>
-      <w:r>
-        <w:rPr>
-          <w:rStyle w:val="FootnoteReference"/>
-          <w:rFonts w:ascii="Sakkal Majalla" w:eastAsia="Noto Naskh Arabic" w:hAnsi="Sakkal Majalla" w:cs="Sakkal Majalla"/>
-          <w:sz w:val="36"/>
-          <w:szCs w:val="36"/>
-          <w:rtl/>
-          <w:lang w:val="en-US" w:bidi="ar-EG"/>
-        </w:rPr>
-        <w:footnoteReference w:id="18"/>
+        <w:footnoteReference w:id="20"/>
       </w:r>
     </w:p>
     <w:p>
@@ -1894,7 +2075,7 @@
           <w:rtl/>
           <w:lang w:val="en-US" w:bidi="ar-EG"/>
         </w:rPr>
-        <w:footnoteReference w:id="19"/>
+        <w:footnoteReference w:id="21"/>
       </w:r>
       <w:r>
         <w:rPr>
@@ -1919,13 +2100,23 @@
       </w:r>
       <w:r>
         <w:rPr>
+          <w:rFonts w:ascii="Sakkal Majalla" w:eastAsia="Noto Naskh Arabic" w:hAnsi="Sakkal Majalla" w:cs="Sakkal Majalla" w:hint="cs"/>
+          <w:color w:val="27272A"/>
+          <w:sz w:val="36"/>
+          <w:szCs w:val="36"/>
+          <w:rtl/>
+        </w:rPr>
+        <w:t xml:space="preserve"> </w:t>
+      </w:r>
+      <w:r>
+        <w:rPr>
           <w:rFonts w:ascii="Sakkal Majalla" w:eastAsia="Noto Naskh Arabic" w:hAnsi="Sakkal Majalla" w:cs="Sakkal Majalla"/>
           <w:sz w:val="36"/>
           <w:szCs w:val="36"/>
           <w:rtl/>
           <w:lang w:val="en-US" w:bidi="ar-EG"/>
         </w:rPr>
-        <w:t xml:space="preserve"> </w:t>
+        <w:t>من نوع الأمر</w:t>
       </w:r>
       <w:r>
         <w:rPr>
@@ -1935,6 +2126,16 @@
           <w:rtl/>
           <w:lang w:val="en-US" w:bidi="ar-EG"/>
         </w:rPr>
+        <w:t xml:space="preserve"> </w:t>
+      </w:r>
+      <w:r>
+        <w:rPr>
+          <w:rFonts w:ascii="Sakkal Majalla" w:eastAsia="Noto Naskh Arabic" w:hAnsi="Sakkal Majalla" w:cs="Sakkal Majalla"/>
+          <w:sz w:val="36"/>
+          <w:szCs w:val="36"/>
+          <w:rtl/>
+          <w:lang w:val="en-US" w:bidi="ar-EG"/>
+        </w:rPr>
         <w:t>ومعاني البلاغة. وقد قدمت بعض الأبحاث السابقة اقتراحات لإجراء دراسات حول علم المعاني</w:t>
       </w:r>
       <w:r>
@@ -1946,7 +2147,7 @@
           <w:rtl/>
           <w:lang w:val="en-US" w:bidi="ar-EG"/>
         </w:rPr>
-        <w:footnoteReference w:id="20"/>
+        <w:footnoteReference w:id="22"/>
       </w:r>
       <w:r>
         <w:rPr>
@@ -1985,7 +2186,50 @@
           <w:szCs w:val="36"/>
           <w:rtl/>
         </w:rPr>
-        <w:t xml:space="preserve">لذلك، تحمل هذه الدراسة أهمية كبيرة في سياق التعليم للغة العربية. تحمل هذه الدراسة عنوان "إنشاء </w:t>
+        <w:t>لذلك، تحمل هذه الدراسة أهمية كبيرة في سياق التعليم للغة العربية. تحمل هذه الدراسة عنوان "</w:t>
+      </w:r>
+      <w:r>
+        <w:rPr>
+          <w:rtl/>
+        </w:rPr>
+        <w:t xml:space="preserve"> </w:t>
+      </w:r>
+      <w:r>
+        <w:rPr>
+          <w:rFonts w:ascii="Sakkal Majalla" w:eastAsia="Noto Naskh Arabic" w:hAnsi="Sakkal Majalla" w:cs="Sakkal Majalla"/>
+          <w:sz w:val="36"/>
+          <w:szCs w:val="36"/>
+          <w:rtl/>
+        </w:rPr>
+        <w:t>الأمر ومعناه في القرآن الكريم، سورة الروم (دراسة البلاغة)</w:t>
+      </w:r>
+      <w:r>
+        <w:rPr>
+          <w:rFonts w:ascii="Sakkal Majalla" w:eastAsia="Noto Naskh Arabic" w:hAnsi="Sakkal Majalla" w:cs="Sakkal Majalla"/>
+          <w:sz w:val="36"/>
+          <w:szCs w:val="36"/>
+          <w:rtl/>
+        </w:rPr>
+        <w:t xml:space="preserve"> </w:t>
+      </w:r>
+      <w:r>
+        <w:rPr>
+          <w:rFonts w:ascii="Sakkal Majalla" w:eastAsia="Noto Naskh Arabic" w:hAnsi="Sakkal Majalla" w:cs="Sakkal Majalla"/>
+          <w:sz w:val="36"/>
+          <w:szCs w:val="36"/>
+          <w:rtl/>
+        </w:rPr>
+        <w:t xml:space="preserve">". وتهدف هذه الدراسة إلى </w:t>
+      </w:r>
+      <w:r>
+        <w:rPr>
+          <w:rFonts w:ascii="Sakkal Majalla" w:eastAsia="Noto Naskh Arabic" w:hAnsi="Sakkal Majalla" w:cs="Sakkal Majalla"/>
+          <w:sz w:val="36"/>
+          <w:szCs w:val="36"/>
+          <w:rtl/>
+        </w:rPr>
+        <w:lastRenderedPageBreak/>
+        <w:t xml:space="preserve">الكشف عن معاني البلاغة في سياق استخدام الإنشاء </w:t>
       </w:r>
       <w:r>
         <w:rPr>
@@ -2001,32 +2245,23 @@
       <w:r>
         <w:rPr>
           <w:rFonts w:ascii="Sakkal Majalla" w:eastAsia="Noto Naskh Arabic" w:hAnsi="Sakkal Majalla" w:cs="Sakkal Majalla"/>
+          <w:color w:val="27272A"/>
+          <w:sz w:val="36"/>
+          <w:szCs w:val="36"/>
+          <w:lang w:val="en-US"/>
+        </w:rPr>
+        <w:t xml:space="preserve"> </w:t>
+      </w:r>
+      <w:r>
+        <w:rPr>
+          <w:rFonts w:ascii="Sakkal Majalla" w:eastAsia="Noto Naskh Arabic" w:hAnsi="Sakkal Majalla" w:cs="Sakkal Majalla" w:hint="cs"/>
+          <w:color w:val="27272A"/>
           <w:sz w:val="36"/>
           <w:szCs w:val="36"/>
           <w:rtl/>
           <w:lang w:val="en-US" w:bidi="ar-EG"/>
         </w:rPr>
-        <w:t xml:space="preserve"> </w:t>
-      </w:r>
-      <w:r>
-        <w:rPr>
-          <w:rFonts w:ascii="Sakkal Majalla" w:eastAsia="Noto Naskh Arabic" w:hAnsi="Sakkal Majalla" w:cs="Sakkal Majalla"/>
-          <w:sz w:val="36"/>
-          <w:szCs w:val="36"/>
-          <w:rtl/>
-        </w:rPr>
-        <w:t xml:space="preserve">ومعاني البلاغة في القرآن الكريم سورة الروم". وتهدف هذه الدراسة إلى الكشف عن معاني البلاغة في سياق استخدام كلام الإنشاء </w:t>
-      </w:r>
-      <w:r>
-        <w:rPr>
-          <w:rFonts w:ascii="Sakkal Majalla" w:eastAsia="Noto Naskh Arabic" w:hAnsi="Sakkal Majalla" w:cs="Sakkal Majalla"/>
-          <w:color w:val="27272A"/>
-          <w:sz w:val="36"/>
-          <w:szCs w:val="36"/>
-          <w:highlight w:val="white"/>
-          <w:rtl/>
-        </w:rPr>
-        <w:t>الطلبي</w:t>
+        <w:t>الأمر</w:t>
       </w:r>
       <w:r>
         <w:rPr>
@@ -2045,18 +2280,16 @@
           <w:szCs w:val="36"/>
           <w:rtl/>
         </w:rPr>
-        <w:t xml:space="preserve">في سورة الروم. ستقدم نتائج هذه الدراسة إسهامًا كبيرًا في ميدان تعليم اللغة العربية، خاصة في فهم اللغة والبلاغة في القرآن. يُتوقع أن تملأ هذه الدراسة فجوة المعرفة في فهم كلام الإنشاء </w:t>
-      </w:r>
-      <w:r>
-        <w:rPr>
-          <w:rFonts w:ascii="Sakkal Majalla" w:eastAsia="Noto Naskh Arabic" w:hAnsi="Sakkal Majalla" w:cs="Sakkal Majalla"/>
-          <w:color w:val="27272A"/>
-          <w:sz w:val="36"/>
-          <w:szCs w:val="36"/>
-          <w:highlight w:val="white"/>
-          <w:rtl/>
-        </w:rPr>
-        <w:t>الطلبي</w:t>
+        <w:t xml:space="preserve">في سورة الروم. ستقدم نتائج هذه الدراسة إسهامًا كبيرًا في ميدان تعليم اللغة العربية، خاصة في فهم اللغة والبلاغة في القرآن. يُتوقع أن تملأ هذه الدراسة فجوة المعرفة في فهم </w:t>
+      </w:r>
+      <w:r>
+        <w:rPr>
+          <w:rFonts w:ascii="Sakkal Majalla" w:eastAsia="Noto Naskh Arabic" w:hAnsi="Sakkal Majalla" w:cs="Sakkal Majalla" w:hint="cs"/>
+          <w:sz w:val="36"/>
+          <w:szCs w:val="36"/>
+          <w:rtl/>
+        </w:rPr>
+        <w:t>أسلوب الأمر</w:t>
       </w:r>
       <w:r>
         <w:rPr>
@@ -2075,17 +2308,7 @@
           <w:szCs w:val="36"/>
           <w:rtl/>
         </w:rPr>
-        <w:t xml:space="preserve">في سياق سورة الروم </w:t>
-      </w:r>
-      <w:r>
-        <w:rPr>
-          <w:rFonts w:ascii="Sakkal Majalla" w:eastAsia="Noto Naskh Arabic" w:hAnsi="Sakkal Majalla" w:cs="Sakkal Majalla"/>
-          <w:sz w:val="36"/>
-          <w:szCs w:val="36"/>
-          <w:rtl/>
-        </w:rPr>
-        <w:lastRenderedPageBreak/>
-        <w:t>وتساعد الطلاب والمعلمين والباحثين في مجال تعليم اللغة العربية على فهم أفضل للبلاغة والمعاني المرتبطة بالقرآن</w:t>
+        <w:t>في سياق سورة الروم وتساعد الطلاب والمعلمين والباحثين في مجال تعليم اللغة العربية على فهم أفضل للبلاغة والمعاني المرتبطة بالقرآن</w:t>
       </w:r>
       <w:r>
         <w:rPr>
@@ -2095,6 +2318,18 @@
         </w:rPr>
         <w:t>.</w:t>
       </w:r>
+    </w:p>
+    <w:p>
+      <w:pPr>
+        <w:spacing w:line="360" w:lineRule="auto"/>
+        <w:jc w:val="both"/>
+        <w:rPr>
+          <w:rFonts w:ascii="Sakkal Majalla" w:eastAsia="Noto Naskh Arabic" w:hAnsi="Sakkal Majalla" w:cs="Sakkal Majalla"/>
+          <w:sz w:val="32"/>
+          <w:szCs w:val="32"/>
+          <w:rtl/>
+        </w:rPr>
+      </w:pPr>
     </w:p>
     <w:p>
       <w:pPr>
@@ -2190,7 +2425,7 @@
           <w:highlight w:val="white"/>
           <w:rtl/>
         </w:rPr>
-        <w:t>من خلفية البحث السابقة تركز الباحثة هذا البحث عن الكلام الإنشا</w:t>
+        <w:t xml:space="preserve">من خلفية البحث السابقة تركز الباحثة هذا البحث عن </w:t>
       </w:r>
       <w:r>
         <w:rPr>
@@ -2200,6 +2435,29 @@
           <w:szCs w:val="36"/>
           <w:highlight w:val="white"/>
           <w:rtl/>
+          <w:lang w:val="en-US"/>
+        </w:rPr>
+        <w:t xml:space="preserve">أسلوب </w:t>
+      </w:r>
+      <w:r>
+        <w:rPr>
+          <w:rFonts w:ascii="Sakkal Majalla" w:eastAsia="Noto Naskh Arabic" w:hAnsi="Sakkal Majalla" w:cs="Sakkal Majalla"/>
+          <w:color w:val="27272A"/>
+          <w:sz w:val="36"/>
+          <w:szCs w:val="36"/>
+          <w:highlight w:val="white"/>
+          <w:rtl/>
+        </w:rPr>
+        <w:t>الإنشا</w:t>
+      </w:r>
+      <w:r>
+        <w:rPr>
+          <w:rFonts w:ascii="Sakkal Majalla" w:eastAsia="Noto Naskh Arabic" w:hAnsi="Sakkal Majalla" w:cs="Sakkal Majalla" w:hint="cs"/>
+          <w:color w:val="27272A"/>
+          <w:sz w:val="36"/>
+          <w:szCs w:val="36"/>
+          <w:highlight w:val="white"/>
+          <w:rtl/>
         </w:rPr>
         <w:t>ء</w:t>
       </w:r>
@@ -2212,7 +2470,75 @@
           <w:highlight w:val="white"/>
           <w:rtl/>
         </w:rPr>
-        <w:t xml:space="preserve"> الطلبي ومعانيها في القران الكريم </w:t>
+        <w:t xml:space="preserve"> الطلبي</w:t>
+      </w:r>
+      <w:r>
+        <w:rPr>
+          <w:rFonts w:ascii="Sakkal Majalla" w:eastAsia="Noto Naskh Arabic" w:hAnsi="Sakkal Majalla" w:cs="Sakkal Majalla" w:hint="cs"/>
+          <w:color w:val="27272A"/>
+          <w:sz w:val="36"/>
+          <w:szCs w:val="36"/>
+          <w:highlight w:val="white"/>
+          <w:rtl/>
+          <w:lang w:val="en-US"/>
+        </w:rPr>
+        <w:t xml:space="preserve"> </w:t>
+      </w:r>
+      <w:r>
+        <w:rPr>
+          <w:rFonts w:ascii="Sakkal Majalla" w:eastAsia="Noto Naskh Arabic" w:hAnsi="Sakkal Majalla" w:cs="Sakkal Majalla" w:hint="cs"/>
+          <w:color w:val="27272A"/>
+          <w:sz w:val="36"/>
+          <w:szCs w:val="36"/>
+          <w:highlight w:val="white"/>
+          <w:rtl/>
+          <w:lang w:val="en-US" w:bidi="ar-EG"/>
+        </w:rPr>
+        <w:t>ال</w:t>
+      </w:r>
+      <w:r>
+        <w:rPr>
+          <w:rFonts w:ascii="Sakkal Majalla" w:eastAsia="Noto Naskh Arabic" w:hAnsi="Sakkal Majalla" w:cs="Sakkal Majalla" w:hint="cs"/>
+          <w:color w:val="27272A"/>
+          <w:sz w:val="36"/>
+          <w:szCs w:val="36"/>
+          <w:highlight w:val="white"/>
+          <w:rtl/>
+        </w:rPr>
+        <w:t>أمر</w:t>
+      </w:r>
+      <w:r>
+        <w:rPr>
+          <w:rFonts w:ascii="Sakkal Majalla" w:eastAsia="Noto Naskh Arabic" w:hAnsi="Sakkal Majalla" w:cs="Sakkal Majalla"/>
+          <w:color w:val="27272A"/>
+          <w:sz w:val="36"/>
+          <w:szCs w:val="36"/>
+          <w:highlight w:val="white"/>
+          <w:rtl/>
+        </w:rPr>
+        <w:t xml:space="preserve"> ومعانيها</w:t>
+      </w:r>
+      <w:r>
+        <w:rPr>
+          <w:rFonts w:ascii="Sakkal Majalla" w:eastAsia="Noto Naskh Arabic" w:hAnsi="Sakkal Majalla" w:cs="Sakkal Majalla" w:hint="cs"/>
+          <w:color w:val="27272A"/>
+          <w:sz w:val="36"/>
+          <w:szCs w:val="36"/>
+          <w:highlight w:val="white"/>
+          <w:rtl/>
+        </w:rPr>
+        <w:t xml:space="preserve"> البلاغية</w:t>
+      </w:r>
+      <w:r>
+        <w:rPr>
+          <w:rFonts w:ascii="Sakkal Majalla" w:eastAsia="Noto Naskh Arabic" w:hAnsi="Sakkal Majalla" w:cs="Sakkal Majalla"/>
+          <w:color w:val="27272A"/>
+          <w:sz w:val="36"/>
+          <w:szCs w:val="36"/>
+          <w:highlight w:val="white"/>
+          <w:rtl/>
+        </w:rPr>
+        <w:t xml:space="preserve"> في القران الكريم </w:t>
       </w:r>
       <w:r>
         <w:rPr>
@@ -2297,18 +2623,7 @@
           <w:highlight w:val="white"/>
           <w:rtl/>
         </w:rPr>
-        <w:t xml:space="preserve">آيات تحتوي على الكلام </w:t>
-      </w:r>
-      <w:r>
-        <w:rPr>
-          <w:rFonts w:ascii="Sakkal Majalla" w:eastAsia="Noto Naskh Arabic" w:hAnsi="Sakkal Majalla" w:cs="Sakkal Majalla"/>
-          <w:color w:val="27272A"/>
-          <w:sz w:val="36"/>
-          <w:szCs w:val="36"/>
-          <w:highlight w:val="white"/>
-          <w:rtl/>
-        </w:rPr>
-        <w:t>الإنشا</w:t>
+        <w:t>آيات تحتوي على</w:t>
       </w:r>
       <w:r>
         <w:rPr>
@@ -2319,29 +2634,86 @@
           <w:highlight w:val="white"/>
           <w:rtl/>
         </w:rPr>
-        <w:t>ء</w:t>
-      </w:r>
-      <w:r>
-        <w:rPr>
-          <w:rFonts w:ascii="Sakkal Majalla" w:eastAsia="Noto Naskh Arabic" w:hAnsi="Sakkal Majalla" w:cs="Sakkal Majalla"/>
-          <w:color w:val="27272A"/>
-          <w:sz w:val="36"/>
-          <w:szCs w:val="36"/>
-          <w:highlight w:val="white"/>
-          <w:rtl/>
-        </w:rPr>
-        <w:t xml:space="preserve"> </w:t>
-      </w:r>
-      <w:r>
-        <w:rPr>
-          <w:rFonts w:ascii="Sakkal Majalla" w:eastAsia="Noto Naskh Arabic" w:hAnsi="Sakkal Majalla" w:cs="Sakkal Majalla"/>
-          <w:color w:val="27272A"/>
-          <w:sz w:val="36"/>
-          <w:szCs w:val="36"/>
-          <w:highlight w:val="white"/>
-          <w:rtl/>
-        </w:rPr>
-        <w:t>الطلبي في سورة الروم.</w:t>
+        <w:t xml:space="preserve"> </w:t>
+      </w:r>
+      <w:r>
+        <w:rPr>
+          <w:rFonts w:ascii="Sakkal Majalla" w:eastAsia="Noto Naskh Arabic" w:hAnsi="Sakkal Majalla" w:cs="Sakkal Majalla"/>
+          <w:color w:val="27272A"/>
+          <w:sz w:val="36"/>
+          <w:szCs w:val="36"/>
+          <w:highlight w:val="white"/>
+          <w:rtl/>
+        </w:rPr>
+        <w:t xml:space="preserve"> </w:t>
+      </w:r>
+      <w:r>
+        <w:rPr>
+          <w:rFonts w:ascii="Sakkal Majalla" w:eastAsia="Noto Naskh Arabic" w:hAnsi="Sakkal Majalla" w:cs="Sakkal Majalla" w:hint="cs"/>
+          <w:color w:val="27272A"/>
+          <w:sz w:val="36"/>
+          <w:szCs w:val="36"/>
+          <w:highlight w:val="white"/>
+          <w:rtl/>
+        </w:rPr>
+        <w:t>أسلوب</w:t>
+      </w:r>
+      <w:r>
+        <w:rPr>
+          <w:rFonts w:ascii="Sakkal Majalla" w:eastAsia="Noto Naskh Arabic" w:hAnsi="Sakkal Majalla" w:cs="Sakkal Majalla" w:hint="cs"/>
+          <w:color w:val="27272A"/>
+          <w:sz w:val="36"/>
+          <w:szCs w:val="36"/>
+          <w:highlight w:val="white"/>
+          <w:rtl/>
+          <w:lang w:val="en-US"/>
+        </w:rPr>
+        <w:t xml:space="preserve"> </w:t>
+      </w:r>
+      <w:r>
+        <w:rPr>
+          <w:rFonts w:ascii="Sakkal Majalla" w:eastAsia="Noto Naskh Arabic" w:hAnsi="Sakkal Majalla" w:cs="Sakkal Majalla" w:hint="cs"/>
+          <w:color w:val="27272A"/>
+          <w:sz w:val="36"/>
+          <w:szCs w:val="36"/>
+          <w:highlight w:val="white"/>
+          <w:rtl/>
+          <w:lang w:val="en-US" w:bidi="ar-EG"/>
+        </w:rPr>
+        <w:t>ال</w:t>
+      </w:r>
+      <w:r>
+        <w:rPr>
+          <w:rFonts w:ascii="Sakkal Majalla" w:eastAsia="Noto Naskh Arabic" w:hAnsi="Sakkal Majalla" w:cs="Sakkal Majalla" w:hint="cs"/>
+          <w:color w:val="27272A"/>
+          <w:sz w:val="36"/>
+          <w:szCs w:val="36"/>
+          <w:highlight w:val="white"/>
+          <w:rtl/>
+        </w:rPr>
+        <w:t>أمر</w:t>
+      </w:r>
+      <w:r>
+        <w:rPr>
+          <w:rFonts w:ascii="Sakkal Majalla" w:eastAsia="Noto Naskh Arabic" w:hAnsi="Sakkal Majalla" w:cs="Sakkal Majalla"/>
+          <w:color w:val="27272A"/>
+          <w:sz w:val="36"/>
+          <w:szCs w:val="36"/>
+          <w:highlight w:val="white"/>
+          <w:rtl/>
+        </w:rPr>
+        <w:t xml:space="preserve"> </w:t>
+      </w:r>
+      <w:r>
+        <w:rPr>
+          <w:rFonts w:ascii="Sakkal Majalla" w:eastAsia="Noto Naskh Arabic" w:hAnsi="Sakkal Majalla" w:cs="Sakkal Majalla"/>
+          <w:color w:val="27272A"/>
+          <w:sz w:val="36"/>
+          <w:szCs w:val="36"/>
+          <w:highlight w:val="white"/>
+          <w:rtl/>
+        </w:rPr>
+        <w:t>في سورة الروم.</w:t>
       </w:r>
     </w:p>
     <w:p>
@@ -2409,18 +2781,7 @@
           <w:highlight w:val="white"/>
           <w:rtl/>
         </w:rPr>
-        <w:t xml:space="preserve">أنواع الكلام </w:t>
-      </w:r>
-      <w:r>
-        <w:rPr>
-          <w:rFonts w:ascii="Sakkal Majalla" w:eastAsia="Noto Naskh Arabic" w:hAnsi="Sakkal Majalla" w:cs="Sakkal Majalla"/>
-          <w:color w:val="27272A"/>
-          <w:sz w:val="36"/>
-          <w:szCs w:val="36"/>
-          <w:highlight w:val="white"/>
-          <w:rtl/>
-        </w:rPr>
-        <w:t>الإنشا</w:t>
+        <w:t xml:space="preserve">أنواع </w:t>
       </w:r>
       <w:r>
         <w:rPr>
@@ -2431,29 +2792,64 @@
           <w:highlight w:val="white"/>
           <w:rtl/>
         </w:rPr>
-        <w:t>ء</w:t>
-      </w:r>
-      <w:r>
-        <w:rPr>
-          <w:rFonts w:ascii="Sakkal Majalla" w:eastAsia="Noto Naskh Arabic" w:hAnsi="Sakkal Majalla" w:cs="Sakkal Majalla"/>
-          <w:color w:val="27272A"/>
-          <w:sz w:val="36"/>
-          <w:szCs w:val="36"/>
-          <w:highlight w:val="white"/>
-          <w:rtl/>
-        </w:rPr>
-        <w:t xml:space="preserve"> </w:t>
-      </w:r>
-      <w:r>
-        <w:rPr>
-          <w:rFonts w:ascii="Sakkal Majalla" w:eastAsia="Noto Naskh Arabic" w:hAnsi="Sakkal Majalla" w:cs="Sakkal Majalla"/>
-          <w:color w:val="27272A"/>
-          <w:sz w:val="36"/>
-          <w:szCs w:val="36"/>
-          <w:highlight w:val="white"/>
-          <w:rtl/>
-        </w:rPr>
-        <w:t xml:space="preserve">الطلبي في القرآن الكريم </w:t>
+        <w:t>أسلوب</w:t>
+      </w:r>
+      <w:r>
+        <w:rPr>
+          <w:rFonts w:ascii="Sakkal Majalla" w:eastAsia="Noto Naskh Arabic" w:hAnsi="Sakkal Majalla" w:cs="Sakkal Majalla" w:hint="cs"/>
+          <w:color w:val="27272A"/>
+          <w:sz w:val="36"/>
+          <w:szCs w:val="36"/>
+          <w:highlight w:val="white"/>
+          <w:rtl/>
+          <w:lang w:val="en-US" w:bidi="ar-EG"/>
+        </w:rPr>
+        <w:t xml:space="preserve"> </w:t>
+      </w:r>
+      <w:r>
+        <w:rPr>
+          <w:rFonts w:ascii="Sakkal Majalla" w:eastAsia="Noto Naskh Arabic" w:hAnsi="Sakkal Majalla" w:cs="Sakkal Majalla" w:hint="cs"/>
+          <w:color w:val="27272A"/>
+          <w:sz w:val="36"/>
+          <w:szCs w:val="36"/>
+          <w:highlight w:val="white"/>
+          <w:rtl/>
+          <w:lang w:val="en-US" w:bidi="ar-EG"/>
+        </w:rPr>
+        <w:t>ال</w:t>
+      </w:r>
+      <w:r>
+        <w:rPr>
+          <w:rFonts w:ascii="Sakkal Majalla" w:eastAsia="Noto Naskh Arabic" w:hAnsi="Sakkal Majalla" w:cs="Sakkal Majalla" w:hint="cs"/>
+          <w:color w:val="27272A"/>
+          <w:sz w:val="36"/>
+          <w:szCs w:val="36"/>
+          <w:highlight w:val="white"/>
+          <w:rtl/>
+        </w:rPr>
+        <w:t>أمر</w:t>
+      </w:r>
+      <w:r>
+        <w:rPr>
+          <w:rFonts w:ascii="Sakkal Majalla" w:eastAsia="Noto Naskh Arabic" w:hAnsi="Sakkal Majalla" w:cs="Sakkal Majalla"/>
+          <w:color w:val="27272A"/>
+          <w:sz w:val="36"/>
+          <w:szCs w:val="36"/>
+          <w:highlight w:val="white"/>
+          <w:rtl/>
+        </w:rPr>
+        <w:t xml:space="preserve"> </w:t>
+      </w:r>
+      <w:r>
+        <w:rPr>
+          <w:rFonts w:ascii="Sakkal Majalla" w:eastAsia="Noto Naskh Arabic" w:hAnsi="Sakkal Majalla" w:cs="Sakkal Majalla"/>
+          <w:color w:val="27272A"/>
+          <w:sz w:val="36"/>
+          <w:szCs w:val="36"/>
+          <w:highlight w:val="white"/>
+          <w:rtl/>
+        </w:rPr>
+        <w:t xml:space="preserve">في القرآن الكريم </w:t>
       </w:r>
       <w:r>
         <w:rPr>
@@ -2493,18 +2889,7 @@
           <w:szCs w:val="36"/>
           <w:rtl/>
         </w:rPr>
-        <w:t xml:space="preserve">المعنى الوارد في الكلام </w:t>
-      </w:r>
-      <w:r>
-        <w:rPr>
-          <w:rFonts w:ascii="Sakkal Majalla" w:eastAsia="Noto Naskh Arabic" w:hAnsi="Sakkal Majalla" w:cs="Sakkal Majalla"/>
-          <w:color w:val="27272A"/>
-          <w:sz w:val="36"/>
-          <w:szCs w:val="36"/>
-          <w:highlight w:val="white"/>
-          <w:rtl/>
-        </w:rPr>
-        <w:t>الإنشا</w:t>
+        <w:t xml:space="preserve">المعنى الوارد في </w:t>
       </w:r>
       <w:r>
         <w:rPr>
@@ -2515,18 +2900,42 @@
           <w:highlight w:val="white"/>
           <w:rtl/>
         </w:rPr>
-        <w:t>ء</w:t>
-      </w:r>
-      <w:r>
-        <w:rPr>
-          <w:rFonts w:ascii="Sakkal Majalla" w:eastAsia="Noto Naskh Arabic" w:hAnsi="Sakkal Majalla" w:cs="Sakkal Majalla"/>
-          <w:color w:val="27272A"/>
-          <w:sz w:val="36"/>
-          <w:szCs w:val="36"/>
-          <w:highlight w:val="white"/>
-          <w:rtl/>
-        </w:rPr>
-        <w:t xml:space="preserve"> الطلبي</w:t>
+        <w:t>أسلوب</w:t>
+      </w:r>
+      <w:r>
+        <w:rPr>
+          <w:rFonts w:ascii="Sakkal Majalla" w:eastAsia="Noto Naskh Arabic" w:hAnsi="Sakkal Majalla" w:cs="Sakkal Majalla" w:hint="cs"/>
+          <w:color w:val="27272A"/>
+          <w:sz w:val="36"/>
+          <w:szCs w:val="36"/>
+          <w:highlight w:val="white"/>
+          <w:rtl/>
+          <w:lang w:val="en-US" w:bidi="ar-EG"/>
+        </w:rPr>
+        <w:t xml:space="preserve"> </w:t>
+      </w:r>
+      <w:r>
+        <w:rPr>
+          <w:rFonts w:ascii="Sakkal Majalla" w:eastAsia="Noto Naskh Arabic" w:hAnsi="Sakkal Majalla" w:cs="Sakkal Majalla" w:hint="cs"/>
+          <w:color w:val="27272A"/>
+          <w:sz w:val="36"/>
+          <w:szCs w:val="36"/>
+          <w:highlight w:val="white"/>
+          <w:rtl/>
+          <w:lang w:val="en-US" w:bidi="ar-EG"/>
+        </w:rPr>
+        <w:t>ال</w:t>
+      </w:r>
+      <w:r>
+        <w:rPr>
+          <w:rFonts w:ascii="Sakkal Majalla" w:eastAsia="Noto Naskh Arabic" w:hAnsi="Sakkal Majalla" w:cs="Sakkal Majalla" w:hint="cs"/>
+          <w:color w:val="27272A"/>
+          <w:sz w:val="36"/>
+          <w:szCs w:val="36"/>
+          <w:highlight w:val="white"/>
+          <w:rtl/>
+        </w:rPr>
+        <w:t>أمر</w:t>
       </w:r>
       <w:r>
         <w:rPr>
@@ -2550,6 +2959,7 @@
           <w:sz w:val="36"/>
           <w:szCs w:val="36"/>
           <w:highlight w:val="white"/>
+          <w:rtl/>
         </w:rPr>
       </w:pPr>
     </w:p>
@@ -2561,6 +2971,37 @@
         <w:jc w:val="both"/>
         <w:rPr>
           <w:rFonts w:ascii="Sakkal Majalla" w:eastAsia="Noto Naskh Arabic" w:hAnsi="Sakkal Majalla" w:cs="Sakkal Majalla"/>
+          <w:color w:val="27272A"/>
+          <w:sz w:val="36"/>
+          <w:szCs w:val="36"/>
+          <w:highlight w:val="white"/>
+          <w:rtl/>
+        </w:rPr>
+      </w:pPr>
+    </w:p>
+    <w:p>
+      <w:pPr>
+        <w:bidi/>
+        <w:spacing w:line="360" w:lineRule="auto"/>
+        <w:ind w:firstLine="360"/>
+        <w:jc w:val="both"/>
+        <w:rPr>
+          <w:rFonts w:ascii="Sakkal Majalla" w:eastAsia="Noto Naskh Arabic" w:hAnsi="Sakkal Majalla" w:cs="Sakkal Majalla"/>
+          <w:color w:val="27272A"/>
+          <w:sz w:val="36"/>
+          <w:szCs w:val="36"/>
+          <w:highlight w:val="white"/>
+        </w:rPr>
+      </w:pPr>
+    </w:p>
+    <w:p>
+      <w:pPr>
+        <w:bidi/>
+        <w:spacing w:line="360" w:lineRule="auto"/>
+        <w:ind w:firstLine="360"/>
+        <w:jc w:val="both"/>
+        <w:rPr>
+          <w:rFonts w:ascii="Sakkal Majalla" w:eastAsia="Noto Naskh Arabic" w:hAnsi="Sakkal Majalla" w:cs="Sakkal Majalla"/>
           <w:bCs/>
           <w:color w:val="27272A"/>
           <w:sz w:val="36"/>
@@ -2705,18 +3146,7 @@
           <w:highlight w:val="white"/>
           <w:rtl/>
         </w:rPr>
-        <w:t xml:space="preserve">كيف تستخدم الكلام </w:t>
-      </w:r>
-      <w:r>
-        <w:rPr>
-          <w:rFonts w:ascii="Sakkal Majalla" w:eastAsia="Noto Naskh Arabic" w:hAnsi="Sakkal Majalla" w:cs="Sakkal Majalla"/>
-          <w:color w:val="27272A"/>
-          <w:sz w:val="36"/>
-          <w:szCs w:val="36"/>
-          <w:highlight w:val="white"/>
-          <w:rtl/>
-        </w:rPr>
-        <w:t>الإنشا</w:t>
+        <w:t xml:space="preserve">كيف تستخدم </w:t>
       </w:r>
       <w:r>
         <w:rPr>
@@ -2727,29 +3157,53 @@
           <w:highlight w:val="white"/>
           <w:rtl/>
         </w:rPr>
-        <w:t>ء</w:t>
-      </w:r>
-      <w:r>
-        <w:rPr>
-          <w:rFonts w:ascii="Sakkal Majalla" w:eastAsia="Noto Naskh Arabic" w:hAnsi="Sakkal Majalla" w:cs="Sakkal Majalla"/>
-          <w:color w:val="27272A"/>
-          <w:sz w:val="36"/>
-          <w:szCs w:val="36"/>
-          <w:highlight w:val="white"/>
-          <w:rtl/>
-        </w:rPr>
-        <w:t xml:space="preserve"> </w:t>
-      </w:r>
-      <w:r>
-        <w:rPr>
-          <w:rFonts w:ascii="Sakkal Majalla" w:eastAsia="Noto Naskh Arabic" w:hAnsi="Sakkal Majalla" w:cs="Sakkal Majalla"/>
-          <w:color w:val="27272A"/>
-          <w:sz w:val="36"/>
-          <w:szCs w:val="36"/>
-          <w:highlight w:val="white"/>
-          <w:rtl/>
-        </w:rPr>
-        <w:t>الطلبي في سورة الروم في القرآن الكريم وتحلل وتكشف معنى البلاغة؟</w:t>
+        <w:t>أسلوب</w:t>
+      </w:r>
+      <w:r>
+        <w:rPr>
+          <w:rFonts w:ascii="Sakkal Majalla" w:eastAsia="Noto Naskh Arabic" w:hAnsi="Sakkal Majalla" w:cs="Sakkal Majalla" w:hint="cs"/>
+          <w:color w:val="27272A"/>
+          <w:sz w:val="36"/>
+          <w:szCs w:val="36"/>
+          <w:highlight w:val="white"/>
+          <w:rtl/>
+          <w:lang w:val="en-US" w:bidi="ar-EG"/>
+        </w:rPr>
+        <w:t xml:space="preserve"> </w:t>
+      </w:r>
+      <w:r>
+        <w:rPr>
+          <w:rFonts w:ascii="Sakkal Majalla" w:eastAsia="Noto Naskh Arabic" w:hAnsi="Sakkal Majalla" w:cs="Sakkal Majalla" w:hint="cs"/>
+          <w:color w:val="27272A"/>
+          <w:sz w:val="36"/>
+          <w:szCs w:val="36"/>
+          <w:highlight w:val="white"/>
+          <w:rtl/>
+          <w:lang w:val="en-US" w:bidi="ar-EG"/>
+        </w:rPr>
+        <w:t>ال</w:t>
+      </w:r>
+      <w:r>
+        <w:rPr>
+          <w:rFonts w:ascii="Sakkal Majalla" w:eastAsia="Noto Naskh Arabic" w:hAnsi="Sakkal Majalla" w:cs="Sakkal Majalla" w:hint="cs"/>
+          <w:color w:val="27272A"/>
+          <w:sz w:val="36"/>
+          <w:szCs w:val="36"/>
+          <w:highlight w:val="white"/>
+          <w:rtl/>
+        </w:rPr>
+        <w:t>أمر</w:t>
+      </w:r>
+      <w:r>
+        <w:rPr>
+          <w:rFonts w:ascii="Sakkal Majalla" w:eastAsia="Noto Naskh Arabic" w:hAnsi="Sakkal Majalla" w:cs="Sakkal Majalla"/>
+          <w:color w:val="27272A"/>
+          <w:sz w:val="36"/>
+          <w:szCs w:val="36"/>
+          <w:highlight w:val="white"/>
+          <w:rtl/>
+        </w:rPr>
+        <w:t xml:space="preserve"> في سورة الروم في القرآن الكريم وتحلل وتكشف معنى البلاغة؟</w:t>
       </w:r>
     </w:p>
     <w:p>
@@ -2777,7 +3231,6 @@
           <w:highlight w:val="white"/>
           <w:rtl/>
         </w:rPr>
-        <w:lastRenderedPageBreak/>
         <w:t xml:space="preserve">2. </w:t>
       </w:r>
       <w:r>
@@ -2827,18 +3280,7 @@
           <w:highlight w:val="white"/>
           <w:rtl/>
         </w:rPr>
-        <w:t xml:space="preserve">ما هي الآيات في سورة الروم التي تستخدم كلام </w:t>
-      </w:r>
-      <w:r>
-        <w:rPr>
-          <w:rFonts w:ascii="Sakkal Majalla" w:eastAsia="Noto Naskh Arabic" w:hAnsi="Sakkal Majalla" w:cs="Sakkal Majalla"/>
-          <w:color w:val="27272A"/>
-          <w:sz w:val="36"/>
-          <w:szCs w:val="36"/>
-          <w:highlight w:val="white"/>
-          <w:rtl/>
-        </w:rPr>
-        <w:t>الإنشا</w:t>
+        <w:t xml:space="preserve">ما هي الآيات في سورة الروم التي تستخدم </w:t>
       </w:r>
       <w:r>
         <w:rPr>
@@ -2849,29 +3291,64 @@
           <w:highlight w:val="white"/>
           <w:rtl/>
         </w:rPr>
-        <w:t>ء</w:t>
-      </w:r>
-      <w:r>
-        <w:rPr>
-          <w:rFonts w:ascii="Sakkal Majalla" w:eastAsia="Noto Naskh Arabic" w:hAnsi="Sakkal Majalla" w:cs="Sakkal Majalla"/>
-          <w:color w:val="27272A"/>
-          <w:sz w:val="36"/>
-          <w:szCs w:val="36"/>
-          <w:highlight w:val="white"/>
-          <w:rtl/>
-        </w:rPr>
-        <w:t xml:space="preserve"> </w:t>
-      </w:r>
-      <w:r>
-        <w:rPr>
-          <w:rFonts w:ascii="Sakkal Majalla" w:eastAsia="Noto Naskh Arabic" w:hAnsi="Sakkal Majalla" w:cs="Sakkal Majalla"/>
-          <w:color w:val="27272A"/>
-          <w:sz w:val="36"/>
-          <w:szCs w:val="36"/>
-          <w:highlight w:val="white"/>
-          <w:rtl/>
-        </w:rPr>
-        <w:t>الطلبي؟</w:t>
+        <w:t>أسلوب</w:t>
+      </w:r>
+      <w:r>
+        <w:rPr>
+          <w:rFonts w:ascii="Sakkal Majalla" w:eastAsia="Noto Naskh Arabic" w:hAnsi="Sakkal Majalla" w:cs="Sakkal Majalla" w:hint="cs"/>
+          <w:color w:val="27272A"/>
+          <w:sz w:val="36"/>
+          <w:szCs w:val="36"/>
+          <w:highlight w:val="white"/>
+          <w:rtl/>
+          <w:lang w:val="en-US" w:bidi="ar-EG"/>
+        </w:rPr>
+        <w:t xml:space="preserve"> </w:t>
+      </w:r>
+      <w:r>
+        <w:rPr>
+          <w:rFonts w:ascii="Sakkal Majalla" w:eastAsia="Noto Naskh Arabic" w:hAnsi="Sakkal Majalla" w:cs="Sakkal Majalla" w:hint="cs"/>
+          <w:color w:val="27272A"/>
+          <w:sz w:val="36"/>
+          <w:szCs w:val="36"/>
+          <w:highlight w:val="white"/>
+          <w:rtl/>
+          <w:lang w:val="en-US" w:bidi="ar-EG"/>
+        </w:rPr>
+        <w:t>ال</w:t>
+      </w:r>
+      <w:r>
+        <w:rPr>
+          <w:rFonts w:ascii="Sakkal Majalla" w:eastAsia="Noto Naskh Arabic" w:hAnsi="Sakkal Majalla" w:cs="Sakkal Majalla" w:hint="cs"/>
+          <w:color w:val="27272A"/>
+          <w:sz w:val="36"/>
+          <w:szCs w:val="36"/>
+          <w:highlight w:val="white"/>
+          <w:rtl/>
+        </w:rPr>
+        <w:t>أمر</w:t>
+      </w:r>
+      <w:r>
+        <w:rPr>
+          <w:rFonts w:ascii="Sakkal Majalla" w:eastAsia="Noto Naskh Arabic" w:hAnsi="Sakkal Majalla" w:cs="Sakkal Majalla"/>
+          <w:color w:val="27272A"/>
+          <w:sz w:val="36"/>
+          <w:szCs w:val="36"/>
+          <w:highlight w:val="white"/>
+          <w:rtl/>
+        </w:rPr>
+        <w:t xml:space="preserve"> </w:t>
+      </w:r>
+      <w:r>
+        <w:rPr>
+          <w:rFonts w:ascii="Sakkal Majalla" w:eastAsia="Noto Naskh Arabic" w:hAnsi="Sakkal Majalla" w:cs="Sakkal Majalla"/>
+          <w:color w:val="27272A"/>
+          <w:sz w:val="36"/>
+          <w:szCs w:val="36"/>
+          <w:highlight w:val="white"/>
+          <w:rtl/>
+        </w:rPr>
+        <w:t>؟</w:t>
       </w:r>
     </w:p>
     <w:p>
@@ -2908,18 +3385,7 @@
           <w:highlight w:val="white"/>
           <w:rtl/>
         </w:rPr>
-        <w:t xml:space="preserve">كيف أنواع الكلام </w:t>
-      </w:r>
-      <w:r>
-        <w:rPr>
-          <w:rFonts w:ascii="Sakkal Majalla" w:eastAsia="Noto Naskh Arabic" w:hAnsi="Sakkal Majalla" w:cs="Sakkal Majalla"/>
-          <w:color w:val="27272A"/>
-          <w:sz w:val="36"/>
-          <w:szCs w:val="36"/>
-          <w:highlight w:val="white"/>
-          <w:rtl/>
-        </w:rPr>
-        <w:t>الإنشا</w:t>
+        <w:t xml:space="preserve">كيف أنواع </w:t>
       </w:r>
       <w:r>
         <w:rPr>
@@ -2930,29 +3396,53 @@
           <w:highlight w:val="white"/>
           <w:rtl/>
         </w:rPr>
-        <w:t>ء</w:t>
-      </w:r>
-      <w:r>
-        <w:rPr>
-          <w:rFonts w:ascii="Sakkal Majalla" w:eastAsia="Noto Naskh Arabic" w:hAnsi="Sakkal Majalla" w:cs="Sakkal Majalla"/>
-          <w:color w:val="27272A"/>
-          <w:sz w:val="36"/>
-          <w:szCs w:val="36"/>
-          <w:highlight w:val="white"/>
-          <w:rtl/>
-        </w:rPr>
-        <w:t xml:space="preserve"> </w:t>
-      </w:r>
-      <w:r>
-        <w:rPr>
-          <w:rFonts w:ascii="Sakkal Majalla" w:eastAsia="Noto Naskh Arabic" w:hAnsi="Sakkal Majalla" w:cs="Sakkal Majalla"/>
-          <w:color w:val="27272A"/>
-          <w:sz w:val="36"/>
-          <w:szCs w:val="36"/>
-          <w:highlight w:val="white"/>
-          <w:rtl/>
-        </w:rPr>
-        <w:t>الطلبي في سورة الروم.</w:t>
+        <w:t>أسلوب</w:t>
+      </w:r>
+      <w:r>
+        <w:rPr>
+          <w:rFonts w:ascii="Sakkal Majalla" w:eastAsia="Noto Naskh Arabic" w:hAnsi="Sakkal Majalla" w:cs="Sakkal Majalla" w:hint="cs"/>
+          <w:color w:val="27272A"/>
+          <w:sz w:val="36"/>
+          <w:szCs w:val="36"/>
+          <w:highlight w:val="white"/>
+          <w:rtl/>
+          <w:lang w:val="en-US" w:bidi="ar-EG"/>
+        </w:rPr>
+        <w:t xml:space="preserve"> </w:t>
+      </w:r>
+      <w:r>
+        <w:rPr>
+          <w:rFonts w:ascii="Sakkal Majalla" w:eastAsia="Noto Naskh Arabic" w:hAnsi="Sakkal Majalla" w:cs="Sakkal Majalla" w:hint="cs"/>
+          <w:color w:val="27272A"/>
+          <w:sz w:val="36"/>
+          <w:szCs w:val="36"/>
+          <w:highlight w:val="white"/>
+          <w:rtl/>
+          <w:lang w:val="en-US" w:bidi="ar-EG"/>
+        </w:rPr>
+        <w:t>ال</w:t>
+      </w:r>
+      <w:r>
+        <w:rPr>
+          <w:rFonts w:ascii="Sakkal Majalla" w:eastAsia="Noto Naskh Arabic" w:hAnsi="Sakkal Majalla" w:cs="Sakkal Majalla" w:hint="cs"/>
+          <w:color w:val="27272A"/>
+          <w:sz w:val="36"/>
+          <w:szCs w:val="36"/>
+          <w:highlight w:val="white"/>
+          <w:rtl/>
+        </w:rPr>
+        <w:t>أمر</w:t>
+      </w:r>
+      <w:r>
+        <w:rPr>
+          <w:rFonts w:ascii="Sakkal Majalla" w:eastAsia="Noto Naskh Arabic" w:hAnsi="Sakkal Majalla" w:cs="Sakkal Majalla"/>
+          <w:color w:val="27272A"/>
+          <w:sz w:val="36"/>
+          <w:szCs w:val="36"/>
+          <w:highlight w:val="white"/>
+          <w:rtl/>
+        </w:rPr>
+        <w:t xml:space="preserve"> في سورة الروم.</w:t>
       </w:r>
     </w:p>
     <w:p>
@@ -2989,18 +3479,7 @@
           <w:highlight w:val="white"/>
           <w:rtl/>
         </w:rPr>
-        <w:t xml:space="preserve">ما معنى البلاغة الواردة في الكلام </w:t>
-      </w:r>
-      <w:r>
-        <w:rPr>
-          <w:rFonts w:ascii="Sakkal Majalla" w:eastAsia="Noto Naskh Arabic" w:hAnsi="Sakkal Majalla" w:cs="Sakkal Majalla"/>
-          <w:color w:val="27272A"/>
-          <w:sz w:val="36"/>
-          <w:szCs w:val="36"/>
-          <w:highlight w:val="white"/>
-          <w:rtl/>
-        </w:rPr>
-        <w:t>الإنشا</w:t>
+        <w:t xml:space="preserve">ما معنى البلاغة الواردة في </w:t>
       </w:r>
       <w:r>
         <w:rPr>
@@ -3011,30 +3490,71 @@
           <w:highlight w:val="white"/>
           <w:rtl/>
         </w:rPr>
-        <w:t>ء</w:t>
-      </w:r>
-      <w:r>
-        <w:rPr>
-          <w:rFonts w:ascii="Sakkal Majalla" w:eastAsia="Noto Naskh Arabic" w:hAnsi="Sakkal Majalla" w:cs="Sakkal Majalla"/>
-          <w:color w:val="27272A"/>
-          <w:sz w:val="36"/>
-          <w:szCs w:val="36"/>
-          <w:highlight w:val="white"/>
-          <w:rtl/>
-        </w:rPr>
-        <w:t xml:space="preserve"> </w:t>
-      </w:r>
-      <w:r>
-        <w:rPr>
-          <w:rFonts w:ascii="Sakkal Majalla" w:eastAsia="Noto Naskh Arabic" w:hAnsi="Sakkal Majalla" w:cs="Sakkal Majalla"/>
-          <w:color w:val="27272A"/>
-          <w:sz w:val="36"/>
-          <w:szCs w:val="36"/>
-          <w:highlight w:val="white"/>
-          <w:rtl/>
-        </w:rPr>
-        <w:t>الطلبي في سورة الروم؟</w:t>
-      </w:r>
+        <w:t>أسلوب</w:t>
+      </w:r>
+      <w:r>
+        <w:rPr>
+          <w:rFonts w:ascii="Sakkal Majalla" w:eastAsia="Noto Naskh Arabic" w:hAnsi="Sakkal Majalla" w:cs="Sakkal Majalla" w:hint="cs"/>
+          <w:color w:val="27272A"/>
+          <w:sz w:val="36"/>
+          <w:szCs w:val="36"/>
+          <w:highlight w:val="white"/>
+          <w:rtl/>
+          <w:lang w:val="en-US" w:bidi="ar-EG"/>
+        </w:rPr>
+        <w:t xml:space="preserve"> </w:t>
+      </w:r>
+      <w:r>
+        <w:rPr>
+          <w:rFonts w:ascii="Sakkal Majalla" w:eastAsia="Noto Naskh Arabic" w:hAnsi="Sakkal Majalla" w:cs="Sakkal Majalla" w:hint="cs"/>
+          <w:color w:val="27272A"/>
+          <w:sz w:val="36"/>
+          <w:szCs w:val="36"/>
+          <w:highlight w:val="white"/>
+          <w:rtl/>
+          <w:lang w:val="en-US" w:bidi="ar-EG"/>
+        </w:rPr>
+        <w:t>ال</w:t>
+      </w:r>
+      <w:r>
+        <w:rPr>
+          <w:rFonts w:ascii="Sakkal Majalla" w:eastAsia="Noto Naskh Arabic" w:hAnsi="Sakkal Majalla" w:cs="Sakkal Majalla" w:hint="cs"/>
+          <w:color w:val="27272A"/>
+          <w:sz w:val="36"/>
+          <w:szCs w:val="36"/>
+          <w:highlight w:val="white"/>
+          <w:rtl/>
+        </w:rPr>
+        <w:t>أمر</w:t>
+      </w:r>
+      <w:r>
+        <w:rPr>
+          <w:rFonts w:ascii="Sakkal Majalla" w:eastAsia="Noto Naskh Arabic" w:hAnsi="Sakkal Majalla" w:cs="Sakkal Majalla"/>
+          <w:color w:val="27272A"/>
+          <w:sz w:val="36"/>
+          <w:szCs w:val="36"/>
+          <w:highlight w:val="white"/>
+          <w:rtl/>
+        </w:rPr>
+        <w:t xml:space="preserve"> في سورة الروم؟</w:t>
+      </w:r>
+    </w:p>
+    <w:p>
+      <w:pPr>
+        <w:bidi/>
+        <w:spacing w:line="360" w:lineRule="auto"/>
+        <w:ind w:firstLine="360"/>
+        <w:jc w:val="both"/>
+        <w:rPr>
+          <w:rFonts w:ascii="Sakkal Majalla" w:eastAsia="Noto Naskh Arabic" w:hAnsi="Sakkal Majalla" w:cs="Sakkal Majalla"/>
+          <w:bCs/>
+          <w:color w:val="27272A"/>
+          <w:sz w:val="36"/>
+          <w:szCs w:val="36"/>
+          <w:highlight w:val="white"/>
+          <w:rtl/>
+        </w:rPr>
+      </w:pPr>
     </w:p>
     <w:p>
       <w:pPr>
@@ -3090,18 +3610,7 @@
           <w:highlight w:val="white"/>
           <w:rtl/>
         </w:rPr>
-        <w:t xml:space="preserve">التعرف على استعمال الكلام </w:t>
-      </w:r>
-      <w:r>
-        <w:rPr>
-          <w:rFonts w:ascii="Sakkal Majalla" w:eastAsia="Noto Naskh Arabic" w:hAnsi="Sakkal Majalla" w:cs="Sakkal Majalla"/>
-          <w:color w:val="27272A"/>
-          <w:sz w:val="36"/>
-          <w:szCs w:val="36"/>
-          <w:highlight w:val="white"/>
-          <w:rtl/>
-        </w:rPr>
-        <w:t>الإنشا</w:t>
+        <w:t xml:space="preserve">التعرف على استعمال </w:t>
       </w:r>
       <w:r>
         <w:rPr>
@@ -3112,29 +3621,53 @@
           <w:highlight w:val="white"/>
           <w:rtl/>
         </w:rPr>
-        <w:t>ء</w:t>
-      </w:r>
-      <w:r>
-        <w:rPr>
-          <w:rFonts w:ascii="Sakkal Majalla" w:eastAsia="Noto Naskh Arabic" w:hAnsi="Sakkal Majalla" w:cs="Sakkal Majalla"/>
-          <w:color w:val="27272A"/>
-          <w:sz w:val="36"/>
-          <w:szCs w:val="36"/>
-          <w:highlight w:val="white"/>
-          <w:rtl/>
-        </w:rPr>
-        <w:t xml:space="preserve"> </w:t>
-      </w:r>
-      <w:r>
-        <w:rPr>
-          <w:rFonts w:ascii="Sakkal Majalla" w:eastAsia="Noto Naskh Arabic" w:hAnsi="Sakkal Majalla" w:cs="Sakkal Majalla"/>
-          <w:color w:val="27272A"/>
-          <w:sz w:val="36"/>
-          <w:szCs w:val="36"/>
-          <w:highlight w:val="white"/>
-          <w:rtl/>
-        </w:rPr>
-        <w:t>الطلبيي في سورة الروم في القرآن الكريم</w:t>
+        <w:t>أسلوب</w:t>
+      </w:r>
+      <w:r>
+        <w:rPr>
+          <w:rFonts w:ascii="Sakkal Majalla" w:eastAsia="Noto Naskh Arabic" w:hAnsi="Sakkal Majalla" w:cs="Sakkal Majalla" w:hint="cs"/>
+          <w:color w:val="27272A"/>
+          <w:sz w:val="36"/>
+          <w:szCs w:val="36"/>
+          <w:highlight w:val="white"/>
+          <w:rtl/>
+          <w:lang w:val="en-US" w:bidi="ar-EG"/>
+        </w:rPr>
+        <w:t xml:space="preserve"> </w:t>
+      </w:r>
+      <w:r>
+        <w:rPr>
+          <w:rFonts w:ascii="Sakkal Majalla" w:eastAsia="Noto Naskh Arabic" w:hAnsi="Sakkal Majalla" w:cs="Sakkal Majalla" w:hint="cs"/>
+          <w:color w:val="27272A"/>
+          <w:sz w:val="36"/>
+          <w:szCs w:val="36"/>
+          <w:highlight w:val="white"/>
+          <w:rtl/>
+          <w:lang w:val="en-US" w:bidi="ar-EG"/>
+        </w:rPr>
+        <w:t>ال</w:t>
+      </w:r>
+      <w:r>
+        <w:rPr>
+          <w:rFonts w:ascii="Sakkal Majalla" w:eastAsia="Noto Naskh Arabic" w:hAnsi="Sakkal Majalla" w:cs="Sakkal Majalla" w:hint="cs"/>
+          <w:color w:val="27272A"/>
+          <w:sz w:val="36"/>
+          <w:szCs w:val="36"/>
+          <w:highlight w:val="white"/>
+          <w:rtl/>
+        </w:rPr>
+        <w:t>أمر</w:t>
+      </w:r>
+      <w:r>
+        <w:rPr>
+          <w:rFonts w:ascii="Sakkal Majalla" w:eastAsia="Noto Naskh Arabic" w:hAnsi="Sakkal Majalla" w:cs="Sakkal Majalla"/>
+          <w:color w:val="27272A"/>
+          <w:sz w:val="36"/>
+          <w:szCs w:val="36"/>
+          <w:highlight w:val="white"/>
+          <w:rtl/>
+        </w:rPr>
+        <w:t xml:space="preserve"> في سورة الروم في القرآن الكريم</w:t>
       </w:r>
     </w:p>
     <w:p>
@@ -3163,18 +3696,7 @@
           <w:highlight w:val="white"/>
           <w:rtl/>
         </w:rPr>
-        <w:t xml:space="preserve">التعرف على صيغ الكلام </w:t>
-      </w:r>
-      <w:r>
-        <w:rPr>
-          <w:rFonts w:ascii="Sakkal Majalla" w:eastAsia="Noto Naskh Arabic" w:hAnsi="Sakkal Majalla" w:cs="Sakkal Majalla"/>
-          <w:color w:val="27272A"/>
-          <w:sz w:val="36"/>
-          <w:szCs w:val="36"/>
-          <w:highlight w:val="white"/>
-          <w:rtl/>
-        </w:rPr>
-        <w:t>الإنشا</w:t>
+        <w:t xml:space="preserve">التعرف على صيغ </w:t>
       </w:r>
       <w:r>
         <w:rPr>
@@ -3185,29 +3707,53 @@
           <w:highlight w:val="white"/>
           <w:rtl/>
         </w:rPr>
-        <w:t>ء</w:t>
-      </w:r>
-      <w:r>
-        <w:rPr>
-          <w:rFonts w:ascii="Sakkal Majalla" w:eastAsia="Noto Naskh Arabic" w:hAnsi="Sakkal Majalla" w:cs="Sakkal Majalla"/>
-          <w:color w:val="27272A"/>
-          <w:sz w:val="36"/>
-          <w:szCs w:val="36"/>
-          <w:highlight w:val="white"/>
-          <w:rtl/>
-        </w:rPr>
-        <w:t xml:space="preserve"> </w:t>
-      </w:r>
-      <w:r>
-        <w:rPr>
-          <w:rFonts w:ascii="Sakkal Majalla" w:eastAsia="Noto Naskh Arabic" w:hAnsi="Sakkal Majalla" w:cs="Sakkal Majalla"/>
-          <w:color w:val="27272A"/>
-          <w:sz w:val="36"/>
-          <w:szCs w:val="36"/>
-          <w:highlight w:val="white"/>
-          <w:rtl/>
-        </w:rPr>
-        <w:t>الطلبي في سورة الروم.</w:t>
+        <w:t>أسلوب</w:t>
+      </w:r>
+      <w:r>
+        <w:rPr>
+          <w:rFonts w:ascii="Sakkal Majalla" w:eastAsia="Noto Naskh Arabic" w:hAnsi="Sakkal Majalla" w:cs="Sakkal Majalla" w:hint="cs"/>
+          <w:color w:val="27272A"/>
+          <w:sz w:val="36"/>
+          <w:szCs w:val="36"/>
+          <w:highlight w:val="white"/>
+          <w:rtl/>
+          <w:lang w:val="en-US" w:bidi="ar-EG"/>
+        </w:rPr>
+        <w:t xml:space="preserve"> </w:t>
+      </w:r>
+      <w:r>
+        <w:rPr>
+          <w:rFonts w:ascii="Sakkal Majalla" w:eastAsia="Noto Naskh Arabic" w:hAnsi="Sakkal Majalla" w:cs="Sakkal Majalla" w:hint="cs"/>
+          <w:color w:val="27272A"/>
+          <w:sz w:val="36"/>
+          <w:szCs w:val="36"/>
+          <w:highlight w:val="white"/>
+          <w:rtl/>
+          <w:lang w:val="en-US" w:bidi="ar-EG"/>
+        </w:rPr>
+        <w:t>ال</w:t>
+      </w:r>
+      <w:r>
+        <w:rPr>
+          <w:rFonts w:ascii="Sakkal Majalla" w:eastAsia="Noto Naskh Arabic" w:hAnsi="Sakkal Majalla" w:cs="Sakkal Majalla" w:hint="cs"/>
+          <w:color w:val="27272A"/>
+          <w:sz w:val="36"/>
+          <w:szCs w:val="36"/>
+          <w:highlight w:val="white"/>
+          <w:rtl/>
+        </w:rPr>
+        <w:t>أمر</w:t>
+      </w:r>
+      <w:r>
+        <w:rPr>
+          <w:rFonts w:ascii="Sakkal Majalla" w:eastAsia="Noto Naskh Arabic" w:hAnsi="Sakkal Majalla" w:cs="Sakkal Majalla"/>
+          <w:color w:val="27272A"/>
+          <w:sz w:val="36"/>
+          <w:szCs w:val="36"/>
+          <w:highlight w:val="white"/>
+          <w:rtl/>
+        </w:rPr>
+        <w:t xml:space="preserve"> في سورة الروم.</w:t>
       </w:r>
     </w:p>
     <w:p>
@@ -3236,18 +3782,7 @@
           <w:highlight w:val="white"/>
           <w:rtl/>
         </w:rPr>
-        <w:t xml:space="preserve">تحليل المعنى والرسالة المتضمنة في الكلام </w:t>
-      </w:r>
-      <w:r>
-        <w:rPr>
-          <w:rFonts w:ascii="Sakkal Majalla" w:eastAsia="Noto Naskh Arabic" w:hAnsi="Sakkal Majalla" w:cs="Sakkal Majalla"/>
-          <w:color w:val="27272A"/>
-          <w:sz w:val="36"/>
-          <w:szCs w:val="36"/>
-          <w:highlight w:val="white"/>
-          <w:rtl/>
-        </w:rPr>
-        <w:t>الإنشا</w:t>
+        <w:t xml:space="preserve">تحليل المعنى والرسالة المتضمنة في </w:t>
       </w:r>
       <w:r>
         <w:rPr>
@@ -3258,29 +3793,53 @@
           <w:highlight w:val="white"/>
           <w:rtl/>
         </w:rPr>
-        <w:t>ء</w:t>
-      </w:r>
-      <w:r>
-        <w:rPr>
-          <w:rFonts w:ascii="Sakkal Majalla" w:eastAsia="Noto Naskh Arabic" w:hAnsi="Sakkal Majalla" w:cs="Sakkal Majalla"/>
-          <w:color w:val="27272A"/>
-          <w:sz w:val="36"/>
-          <w:szCs w:val="36"/>
-          <w:highlight w:val="white"/>
-          <w:rtl/>
-        </w:rPr>
-        <w:t xml:space="preserve"> </w:t>
-      </w:r>
-      <w:r>
-        <w:rPr>
-          <w:rFonts w:ascii="Sakkal Majalla" w:eastAsia="Noto Naskh Arabic" w:hAnsi="Sakkal Majalla" w:cs="Sakkal Majalla"/>
-          <w:color w:val="27272A"/>
-          <w:sz w:val="36"/>
-          <w:szCs w:val="36"/>
-          <w:highlight w:val="white"/>
-          <w:rtl/>
-        </w:rPr>
-        <w:t>الطلبي في سورة الروم</w:t>
+        <w:t>أسلوب</w:t>
+      </w:r>
+      <w:r>
+        <w:rPr>
+          <w:rFonts w:ascii="Sakkal Majalla" w:eastAsia="Noto Naskh Arabic" w:hAnsi="Sakkal Majalla" w:cs="Sakkal Majalla" w:hint="cs"/>
+          <w:color w:val="27272A"/>
+          <w:sz w:val="36"/>
+          <w:szCs w:val="36"/>
+          <w:highlight w:val="white"/>
+          <w:rtl/>
+          <w:lang w:val="en-US" w:bidi="ar-EG"/>
+        </w:rPr>
+        <w:t xml:space="preserve"> </w:t>
+      </w:r>
+      <w:r>
+        <w:rPr>
+          <w:rFonts w:ascii="Sakkal Majalla" w:eastAsia="Noto Naskh Arabic" w:hAnsi="Sakkal Majalla" w:cs="Sakkal Majalla" w:hint="cs"/>
+          <w:color w:val="27272A"/>
+          <w:sz w:val="36"/>
+          <w:szCs w:val="36"/>
+          <w:highlight w:val="white"/>
+          <w:rtl/>
+          <w:lang w:val="en-US" w:bidi="ar-EG"/>
+        </w:rPr>
+        <w:t>ال</w:t>
+      </w:r>
+      <w:r>
+        <w:rPr>
+          <w:rFonts w:ascii="Sakkal Majalla" w:eastAsia="Noto Naskh Arabic" w:hAnsi="Sakkal Majalla" w:cs="Sakkal Majalla" w:hint="cs"/>
+          <w:color w:val="27272A"/>
+          <w:sz w:val="36"/>
+          <w:szCs w:val="36"/>
+          <w:highlight w:val="white"/>
+          <w:rtl/>
+        </w:rPr>
+        <w:t>أمر</w:t>
+      </w:r>
+      <w:r>
+        <w:rPr>
+          <w:rFonts w:ascii="Sakkal Majalla" w:eastAsia="Noto Naskh Arabic" w:hAnsi="Sakkal Majalla" w:cs="Sakkal Majalla"/>
+          <w:color w:val="27272A"/>
+          <w:sz w:val="36"/>
+          <w:szCs w:val="36"/>
+          <w:highlight w:val="white"/>
+          <w:rtl/>
+        </w:rPr>
+        <w:t xml:space="preserve"> في سورة الروم</w:t>
       </w:r>
       <w:r>
         <w:rPr>
@@ -3307,9 +3866,16 @@
           <w:sz w:val="36"/>
           <w:szCs w:val="36"/>
           <w:highlight w:val="white"/>
-        </w:rPr>
-      </w:pPr>
-      <w:r>
+          <w:rtl/>
+        </w:rPr>
+      </w:pPr>
+    </w:p>
+    <w:p>
+      <w:pPr>
+        <w:bidi/>
+        <w:spacing w:line="360" w:lineRule="auto"/>
+        <w:ind w:firstLine="360"/>
+        <w:jc w:val="both"/>
         <w:rPr>
           <w:rFonts w:ascii="Sakkal Majalla" w:eastAsia="Noto Naskh Arabic" w:hAnsi="Sakkal Majalla" w:cs="Sakkal Majalla"/>
           <w:bCs/>
@@ -3319,6 +3885,34 @@
           <w:highlight w:val="white"/>
           <w:rtl/>
         </w:rPr>
+      </w:pPr>
+    </w:p>
+    <w:p>
+      <w:pPr>
+        <w:bidi/>
+        <w:spacing w:line="360" w:lineRule="auto"/>
+        <w:ind w:firstLine="360"/>
+        <w:jc w:val="both"/>
+        <w:rPr>
+          <w:rFonts w:ascii="Sakkal Majalla" w:eastAsia="Noto Naskh Arabic" w:hAnsi="Sakkal Majalla" w:cs="Sakkal Majalla"/>
+          <w:bCs/>
+          <w:color w:val="27272A"/>
+          <w:sz w:val="36"/>
+          <w:szCs w:val="36"/>
+          <w:highlight w:val="white"/>
+        </w:rPr>
+      </w:pPr>
+      <w:r>
+        <w:rPr>
+          <w:rFonts w:ascii="Sakkal Majalla" w:eastAsia="Noto Naskh Arabic" w:hAnsi="Sakkal Majalla" w:cs="Sakkal Majalla"/>
+          <w:bCs/>
+          <w:color w:val="27272A"/>
+          <w:sz w:val="36"/>
+          <w:szCs w:val="36"/>
+          <w:highlight w:val="white"/>
+          <w:rtl/>
+        </w:rPr>
+        <w:lastRenderedPageBreak/>
         <w:t>ه. أهمية البحث:</w:t>
       </w:r>
     </w:p>
@@ -3386,18 +3980,7 @@
           <w:highlight w:val="white"/>
           <w:rtl/>
         </w:rPr>
-        <w:t xml:space="preserve">سيقدم هذا البحث إسهامًا كبيرًا في تطوير فهم اللغة العربية وبلاغة القرآن. ستكون نتائج البحث مفيدة للتعرف على وتحليل استخدام الكلام </w:t>
-      </w:r>
-      <w:r>
-        <w:rPr>
-          <w:rFonts w:ascii="Sakkal Majalla" w:eastAsia="Noto Naskh Arabic" w:hAnsi="Sakkal Majalla" w:cs="Sakkal Majalla"/>
-          <w:color w:val="27272A"/>
-          <w:sz w:val="36"/>
-          <w:szCs w:val="36"/>
-          <w:highlight w:val="white"/>
-          <w:rtl/>
-        </w:rPr>
-        <w:t>الإنشا</w:t>
+        <w:t xml:space="preserve">سيقدم هذا البحث إسهامًا كبيرًا في تطوير فهم اللغة العربية وبلاغة القرآن. ستكون نتائج البحث مفيدة للتعرف على وتحليل استخدام </w:t>
       </w:r>
       <w:r>
         <w:rPr>
@@ -3408,29 +3991,53 @@
           <w:highlight w:val="white"/>
           <w:rtl/>
         </w:rPr>
-        <w:t>ء</w:t>
-      </w:r>
-      <w:r>
-        <w:rPr>
-          <w:rFonts w:ascii="Sakkal Majalla" w:eastAsia="Noto Naskh Arabic" w:hAnsi="Sakkal Majalla" w:cs="Sakkal Majalla"/>
-          <w:color w:val="27272A"/>
-          <w:sz w:val="36"/>
-          <w:szCs w:val="36"/>
-          <w:highlight w:val="white"/>
-          <w:rtl/>
-        </w:rPr>
-        <w:t xml:space="preserve"> </w:t>
-      </w:r>
-      <w:r>
-        <w:rPr>
-          <w:rFonts w:ascii="Sakkal Majalla" w:eastAsia="Noto Naskh Arabic" w:hAnsi="Sakkal Majalla" w:cs="Sakkal Majalla"/>
-          <w:color w:val="27272A"/>
-          <w:sz w:val="36"/>
-          <w:szCs w:val="36"/>
-          <w:highlight w:val="white"/>
-          <w:rtl/>
-        </w:rPr>
-        <w:t>الطلبي في النصوص الدينية بشكل أعمق.</w:t>
+        <w:t>أسلوب</w:t>
+      </w:r>
+      <w:r>
+        <w:rPr>
+          <w:rFonts w:ascii="Sakkal Majalla" w:eastAsia="Noto Naskh Arabic" w:hAnsi="Sakkal Majalla" w:cs="Sakkal Majalla" w:hint="cs"/>
+          <w:color w:val="27272A"/>
+          <w:sz w:val="36"/>
+          <w:szCs w:val="36"/>
+          <w:highlight w:val="white"/>
+          <w:rtl/>
+          <w:lang w:val="en-US" w:bidi="ar-EG"/>
+        </w:rPr>
+        <w:t xml:space="preserve"> </w:t>
+      </w:r>
+      <w:r>
+        <w:rPr>
+          <w:rFonts w:ascii="Sakkal Majalla" w:eastAsia="Noto Naskh Arabic" w:hAnsi="Sakkal Majalla" w:cs="Sakkal Majalla" w:hint="cs"/>
+          <w:color w:val="27272A"/>
+          <w:sz w:val="36"/>
+          <w:szCs w:val="36"/>
+          <w:highlight w:val="white"/>
+          <w:rtl/>
+          <w:lang w:val="en-US" w:bidi="ar-EG"/>
+        </w:rPr>
+        <w:t>ال</w:t>
+      </w:r>
+      <w:r>
+        <w:rPr>
+          <w:rFonts w:ascii="Sakkal Majalla" w:eastAsia="Noto Naskh Arabic" w:hAnsi="Sakkal Majalla" w:cs="Sakkal Majalla" w:hint="cs"/>
+          <w:color w:val="27272A"/>
+          <w:sz w:val="36"/>
+          <w:szCs w:val="36"/>
+          <w:highlight w:val="white"/>
+          <w:rtl/>
+        </w:rPr>
+        <w:t>أمر</w:t>
+      </w:r>
+      <w:r>
+        <w:rPr>
+          <w:rFonts w:ascii="Sakkal Majalla" w:eastAsia="Noto Naskh Arabic" w:hAnsi="Sakkal Majalla" w:cs="Sakkal Majalla"/>
+          <w:color w:val="27272A"/>
+          <w:sz w:val="36"/>
+          <w:szCs w:val="36"/>
+          <w:highlight w:val="white"/>
+          <w:rtl/>
+        </w:rPr>
+        <w:t xml:space="preserve"> في النصوص الدينية بشكل أعمق.</w:t>
       </w:r>
     </w:p>
     <w:p>
@@ -3579,7 +4186,7 @@
         <w:fldChar w:fldCharType="begin"/>
       </w:r>
       <w:r>
-        <w:instrText xml:space="preserve"> ADDIN ZOTERO_ITEM CSL_CITATION {"citationID":"fmUtOm7U","properties":{"formattedCitation":"Muhammad Ali Al-Shabuni, \\uc0\\u8220{}Al-Tibyan Fi \\uc0\\u8216{}Ulum al-Qur\\uc0\\u8217{}An,\\uc0\\u8221{} {\\i{}Beirut:\\uc0\\u8216{}Alam al-Kutub} (1985).","plainCitation":"Muhammad Ali Al-Shabuni, “Al-Tibyan Fi ‘Ulum al-Qur’An,” Beirut:‘Alam al-Kutub (1985).","noteIndex":1},"citationItems":[{"id":16,"uris":["http://zotero.org/users/local/PxK9EVr5/items/IGCMU8JU"],"itemData":{"id":16,"type":"article-journal","container-title":"Beirut:‘Alam al-Kutub","title":"al-Tibyan fi ‘Ulum al-Qur’an","author":[{"family":"Al-Shabuni","given":"Muhammad Ali"}],"issued":{"date-parts":[["1985"]]}}}],"schema":"https://github.com/citation-style-language/schema/raw/master/csl-citation.json"} </w:instrText>
+        <w:instrText xml:space="preserve"> ADDIN ZOTERO_ITEM CSL_CITATION {"citationID":"05Y4bwjg","properties":{"formattedCitation":"Siti Fahimah, \\uc0\\u8220{}Kaidah-Kaidah Memahami Amr Dan Nahy: Urgensitasnya Dalam Memahami Al Qur\\uc0\\u8217{}an,\\uc0\\u8221{} {\\i{}Al Furqon} 1 (2018): 177\\uc0\\u8211{}80.","plainCitation":"Siti Fahimah, “Kaidah-Kaidah Memahami Amr Dan Nahy: Urgensitasnya Dalam Memahami Al Qur’an,” Al Furqon 1 (2018): 177–80.","noteIndex":1},"citationItems":[{"id":37,"uris":["http://zotero.org/users/local/PxK9EVr5/items/LID98YZJ"],"itemData":{"id":37,"type":"article-journal","container-title":"Al Furqon","journalAbbreviation":"Al Furqon","page":"177-80","title":"Kaidah-Kaidah Memahami Amr Dan Nahy: Urgensitasnya Dalam Memahami Al Qur’an","volume":"1","author":[{"family":"Fahimah","given":"Siti"}],"issued":{"date-parts":[["2018"]]}}}],"schema":"https://github.com/citation-style-language/schema/raw/master/csl-citation.json"} </w:instrText>
       </w:r>
       <w:r>
         <w:fldChar w:fldCharType="separate"/>
@@ -3589,24 +4196,8 @@
           <w:rFonts w:asciiTheme="minorHAnsi" w:hAnsiTheme="minorHAnsi"/>
           <w:sz w:val="16"/>
         </w:rPr>
-        <w:t>Muhammad Ali Al-Shabuni, “</w:t>
-      </w:r>
-      <w:r>
-        <w:rPr>
-          <w:rFonts w:asciiTheme="minorHAnsi" w:hAnsiTheme="minorHAnsi"/>
-          <w:sz w:val="16"/>
-          <w:u w:val="single"/>
-        </w:rPr>
-        <w:t>Al-Tibyan Fi ‘Ulum al-Qur’An,”</w:t>
-      </w:r>
-      <w:r>
-        <w:rPr>
-          <w:rFonts w:asciiTheme="minorHAnsi" w:hAnsiTheme="minorHAnsi"/>
-          <w:sz w:val="16"/>
-        </w:rPr>
-        <w:t xml:space="preserve"> </w:t>
-      </w:r>
-      <w:proofErr w:type="gramStart"/>
+        <w:t xml:space="preserve">Siti Fahimah, “Kaidah-Kaidah Memahami Amr Dan Nahy: Urgensitasnya Dalam Memahami Al Qur’an,” </w:t>
+      </w:r>
       <w:r>
         <w:rPr>
           <w:rFonts w:asciiTheme="minorHAnsi" w:hAnsiTheme="minorHAnsi"/>
@@ -3614,30 +4205,13 @@
           <w:iCs/>
           <w:sz w:val="16"/>
         </w:rPr>
-        <w:t>Beirut:‘</w:t>
-      </w:r>
-      <w:proofErr w:type="gramEnd"/>
-      <w:r>
-        <w:rPr>
-          <w:rFonts w:asciiTheme="minorHAnsi" w:hAnsiTheme="minorHAnsi"/>
-          <w:i/>
-          <w:iCs/>
-          <w:sz w:val="16"/>
-        </w:rPr>
-        <w:t>Alam al-Kutub</w:t>
-      </w:r>
-      <w:r>
-        <w:rPr>
-          <w:rFonts w:asciiTheme="minorHAnsi" w:hAnsiTheme="minorHAnsi"/>
-          <w:sz w:val="16"/>
-        </w:rPr>
-        <w:t xml:space="preserve"> (</w:t>
+        <w:t>Al Furqon</w:t>
       </w:r>
       <w:r>
         <w:rPr>
           <w:szCs w:val="24"/>
         </w:rPr>
-        <w:t>1985).</w:t>
+        <w:t xml:space="preserve"> 1 (2018): 177–80.</w:t>
       </w:r>
       <w:r>
         <w:fldChar w:fldCharType="end"/>
@@ -3665,7 +4239,7 @@
         <w:fldChar w:fldCharType="begin"/>
       </w:r>
       <w:r>
-        <w:instrText xml:space="preserve"> ADDIN ZOTERO_ITEM CSL_CITATION {"citationID":"yuTzjACM","properties":{"formattedCitation":"Randy Safii, Sriwahyuningsih R Shaleh, and Chaterina Puteri Doni, \\uc0\\u8220{}Uslub Kalam Khabar Dan Insya\\uc0\\u8217{}dalam Dialog Kisah Nabi Zakariyah Dalam Al-Qur\\uc0\\u8217{}an,\\uc0\\u8221{} {\\i{}A Jamiy: Jurnal Bahasa dan Sastra Arab} 11, no. 2 (2022): 395\\uc0\\u8211{}406.","plainCitation":"Randy Safii, Sriwahyuningsih R Shaleh, and Chaterina Puteri Doni, “Uslub Kalam Khabar Dan Insya’dalam Dialog Kisah Nabi Zakariyah Dalam Al-Qur’an,” A Jamiy: Jurnal Bahasa dan Sastra Arab 11, no. 2 (2022): 395–406.","noteIndex":2},"citationItems":[{"id":25,"uris":["http://zotero.org/users/local/PxK9EVr5/items/LSFXHV3J"],"itemData":{"id":25,"type":"article-journal","container-title":"A Jamiy: Jurnal Bahasa dan Sastra Arab","ISSN":"2657-2206","issue":"2","journalAbbreviation":"A Jamiy: Jurnal Bahasa dan Sastra Arab","page":"395-406","title":"Uslub Kalam Khabar dan Insya’dalam Dialog Kisah Nabi Zakariyah dalam Al-Qur’an","volume":"11","author":[{"family":"Safii","given":"Randy"},{"family":"Shaleh","given":"Sriwahyuningsih R"},{"family":"Doni","given":"Chaterina Puteri"}],"issued":{"date-parts":[["2022"]]}}}],"schema":"https://github.com/citation-style-language/schema/raw/master/csl-citation.json"} </w:instrText>
+        <w:instrText xml:space="preserve"> ADDIN ZOTERO_ITEM CSL_CITATION {"citationID":"fmUtOm7U","properties":{"formattedCitation":"Muhammad Ali Al-Shabuni, \\uc0\\u8220{}Al-Tibyan Fi \\uc0\\u8216{}Ulum al-Qur\\uc0\\u8217{}An,\\uc0\\u8221{} {\\i{}Beirut:\\uc0\\u8216{}Alam al-Kutub} (1985).","plainCitation":"Muhammad Ali Al-Shabuni, “Al-Tibyan Fi ‘Ulum al-Qur’An,” Beirut:‘Alam al-Kutub (1985).","noteIndex":1},"citationItems":[{"id":16,"uris":["http://zotero.org/users/local/PxK9EVr5/items/IGCMU8JU"],"itemData":{"id":16,"type":"article-journal","container-title":"Beirut:‘Alam al-Kutub","title":"al-Tibyan fi ‘Ulum al-Qur’an","author":[{"family":"Al-Shabuni","given":"Muhammad Ali"}],"issued":{"date-parts":[["1985"]]}}}],"schema":"https://github.com/citation-style-language/schema/raw/master/csl-citation.json"} </w:instrText>
       </w:r>
       <w:r>
         <w:fldChar w:fldCharType="separate"/>
@@ -3673,196 +4247,46 @@
       <w:r>
         <w:rPr>
           <w:rFonts w:asciiTheme="minorHAnsi" w:hAnsiTheme="minorHAnsi"/>
-          <w:sz w:val="18"/>
-          <w:szCs w:val="18"/>
-        </w:rPr>
-        <w:t xml:space="preserve">Randy </w:t>
-      </w:r>
-      <w:proofErr w:type="spellStart"/>
-      <w:r>
-        <w:rPr>
-          <w:rFonts w:asciiTheme="minorHAnsi" w:hAnsiTheme="minorHAnsi"/>
-          <w:sz w:val="18"/>
-          <w:szCs w:val="18"/>
-        </w:rPr>
-        <w:t>Safii</w:t>
-      </w:r>
-      <w:proofErr w:type="spellEnd"/>
-      <w:r>
-        <w:rPr>
-          <w:rFonts w:asciiTheme="minorHAnsi" w:hAnsiTheme="minorHAnsi"/>
-          <w:sz w:val="18"/>
-          <w:szCs w:val="18"/>
-        </w:rPr>
-        <w:t xml:space="preserve">, </w:t>
-      </w:r>
-      <w:proofErr w:type="spellStart"/>
-      <w:r>
-        <w:rPr>
-          <w:rFonts w:asciiTheme="minorHAnsi" w:hAnsiTheme="minorHAnsi"/>
-          <w:sz w:val="18"/>
-          <w:szCs w:val="18"/>
-        </w:rPr>
-        <w:t>Sriwahyuningsih</w:t>
-      </w:r>
-      <w:proofErr w:type="spellEnd"/>
-      <w:r>
-        <w:rPr>
-          <w:rFonts w:asciiTheme="minorHAnsi" w:hAnsiTheme="minorHAnsi"/>
-          <w:sz w:val="18"/>
-          <w:szCs w:val="18"/>
-        </w:rPr>
-        <w:t xml:space="preserve"> R Shaleh, </w:t>
-      </w:r>
-      <w:proofErr w:type="gramStart"/>
-      <w:r>
-        <w:rPr>
-          <w:rFonts w:asciiTheme="minorHAnsi" w:hAnsiTheme="minorHAnsi"/>
-          <w:sz w:val="18"/>
-          <w:szCs w:val="18"/>
-          <w:rtl/>
-        </w:rPr>
-        <w:t>و</w:t>
-      </w:r>
-      <w:r>
-        <w:rPr>
-          <w:rFonts w:asciiTheme="minorHAnsi" w:hAnsiTheme="minorHAnsi"/>
-          <w:sz w:val="18"/>
-          <w:szCs w:val="18"/>
-        </w:rPr>
-        <w:t xml:space="preserve"> </w:t>
-      </w:r>
-      <w:r>
-        <w:rPr>
-          <w:rFonts w:asciiTheme="minorHAnsi" w:hAnsiTheme="minorHAnsi"/>
-          <w:sz w:val="18"/>
-          <w:szCs w:val="18"/>
-          <w:rtl/>
-        </w:rPr>
-        <w:t xml:space="preserve"> </w:t>
-      </w:r>
-      <w:proofErr w:type="spellStart"/>
-      <w:r>
-        <w:rPr>
-          <w:rFonts w:asciiTheme="minorHAnsi" w:hAnsiTheme="minorHAnsi"/>
-          <w:sz w:val="18"/>
-          <w:szCs w:val="18"/>
-        </w:rPr>
-        <w:t>Chaterina</w:t>
-      </w:r>
-      <w:proofErr w:type="spellEnd"/>
-      <w:proofErr w:type="gramEnd"/>
-      <w:r>
-        <w:rPr>
-          <w:rFonts w:asciiTheme="minorHAnsi" w:hAnsiTheme="minorHAnsi"/>
-          <w:sz w:val="18"/>
-          <w:szCs w:val="18"/>
-        </w:rPr>
-        <w:t xml:space="preserve"> Puteri Doni, “</w:t>
-      </w:r>
-      <w:proofErr w:type="spellStart"/>
-      <w:r>
-        <w:rPr>
-          <w:rFonts w:asciiTheme="minorHAnsi" w:hAnsiTheme="minorHAnsi"/>
-          <w:sz w:val="18"/>
-          <w:szCs w:val="18"/>
-        </w:rPr>
-        <w:t>Uslub</w:t>
-      </w:r>
-      <w:proofErr w:type="spellEnd"/>
-      <w:r>
-        <w:rPr>
-          <w:rFonts w:asciiTheme="minorHAnsi" w:hAnsiTheme="minorHAnsi"/>
-          <w:sz w:val="18"/>
-          <w:szCs w:val="18"/>
-        </w:rPr>
-        <w:t xml:space="preserve"> Kalam Khabar Dan </w:t>
-      </w:r>
-      <w:proofErr w:type="spellStart"/>
-      <w:r>
-        <w:rPr>
-          <w:rFonts w:asciiTheme="minorHAnsi" w:hAnsiTheme="minorHAnsi"/>
-          <w:sz w:val="18"/>
-          <w:szCs w:val="18"/>
-        </w:rPr>
-        <w:t>Insya’dalam</w:t>
-      </w:r>
-      <w:proofErr w:type="spellEnd"/>
-      <w:r>
-        <w:rPr>
-          <w:rFonts w:asciiTheme="minorHAnsi" w:hAnsiTheme="minorHAnsi"/>
-          <w:sz w:val="18"/>
-          <w:szCs w:val="18"/>
-        </w:rPr>
-        <w:t xml:space="preserve"> Dialog Kisah Nabi Zakariyah Dalam Al-Qur’an,” </w:t>
+          <w:sz w:val="16"/>
+        </w:rPr>
+        <w:t>Muhammad Ali Al-Shabuni, “</w:t>
+      </w:r>
+      <w:r>
+        <w:rPr>
+          <w:rFonts w:asciiTheme="minorHAnsi" w:hAnsiTheme="minorHAnsi"/>
+          <w:sz w:val="16"/>
+          <w:u w:val="single"/>
+        </w:rPr>
+        <w:t>Al-Tibyan Fi ‘Ulum al-Qur’An,”</w:t>
+      </w:r>
+      <w:r>
+        <w:rPr>
+          <w:rFonts w:asciiTheme="minorHAnsi" w:hAnsiTheme="minorHAnsi"/>
+          <w:sz w:val="16"/>
+        </w:rPr>
+        <w:t xml:space="preserve"> </w:t>
       </w:r>
       <w:r>
         <w:rPr>
           <w:rFonts w:asciiTheme="minorHAnsi" w:hAnsiTheme="minorHAnsi"/>
           <w:i/>
           <w:iCs/>
-          <w:sz w:val="18"/>
-          <w:szCs w:val="18"/>
-        </w:rPr>
-        <w:t xml:space="preserve">A </w:t>
-      </w:r>
-      <w:proofErr w:type="spellStart"/>
-      <w:r>
-        <w:rPr>
-          <w:rFonts w:asciiTheme="minorHAnsi" w:hAnsiTheme="minorHAnsi"/>
-          <w:i/>
-          <w:iCs/>
-          <w:sz w:val="18"/>
-          <w:szCs w:val="18"/>
-        </w:rPr>
-        <w:t>Jamiy</w:t>
-      </w:r>
-      <w:proofErr w:type="spellEnd"/>
-      <w:r>
-        <w:rPr>
-          <w:rFonts w:asciiTheme="minorHAnsi" w:hAnsiTheme="minorHAnsi"/>
-          <w:i/>
-          <w:iCs/>
-          <w:sz w:val="18"/>
-          <w:szCs w:val="18"/>
-        </w:rPr>
-        <w:t xml:space="preserve">: </w:t>
-      </w:r>
-      <w:proofErr w:type="spellStart"/>
-      <w:r>
-        <w:rPr>
-          <w:rFonts w:asciiTheme="minorHAnsi" w:hAnsiTheme="minorHAnsi"/>
-          <w:i/>
-          <w:iCs/>
-          <w:sz w:val="18"/>
-          <w:szCs w:val="18"/>
-        </w:rPr>
-        <w:t>Jurnal</w:t>
-      </w:r>
-      <w:proofErr w:type="spellEnd"/>
-      <w:r>
-        <w:rPr>
-          <w:rFonts w:asciiTheme="minorHAnsi" w:hAnsiTheme="minorHAnsi"/>
-          <w:i/>
-          <w:iCs/>
-          <w:sz w:val="18"/>
-          <w:szCs w:val="18"/>
-        </w:rPr>
-        <w:t xml:space="preserve"> Bahasa dan Sastra Arab</w:t>
-      </w:r>
-      <w:r>
-        <w:rPr>
-          <w:rFonts w:asciiTheme="minorHAnsi" w:hAnsiTheme="minorHAnsi"/>
-          <w:sz w:val="18"/>
-          <w:szCs w:val="18"/>
-        </w:rPr>
-        <w:t xml:space="preserve"> 11, no</w:t>
+          <w:sz w:val="16"/>
+        </w:rPr>
+        <w:t>Beirut:‘Alam al-Kutub</w:t>
+      </w:r>
+      <w:r>
+        <w:rPr>
+          <w:rFonts w:asciiTheme="minorHAnsi" w:hAnsiTheme="minorHAnsi"/>
+          <w:sz w:val="16"/>
+        </w:rPr>
+        <w:t xml:space="preserve"> (</w:t>
       </w:r>
       <w:r>
         <w:rPr>
           <w:szCs w:val="24"/>
         </w:rPr>
-        <w:t>. 2 (2022): 395–406.</w:t>
+        <w:t>1985).</w:t>
       </w:r>
       <w:r>
         <w:fldChar w:fldCharType="end"/>
@@ -3890,59 +4314,76 @@
         <w:fldChar w:fldCharType="begin"/>
       </w:r>
       <w:r>
-        <w:instrText xml:space="preserve"> ADDIN ZOTERO_ITEM CSL_CITATION {"citationID":"3kFi87fY","properties":{"formattedCitation":"Sopwan Mulyawan, \\uc0\\u8220{}Studi Ilmu Ma\\uc0\\u8217{}ani (Stylistic) Terhadap Ayat-Ayat Surat Yasin,\\uc0\\u8221{} {\\i{}Holistik} 12, no. 2 (2011).","plainCitation":"Sopwan Mulyawan, “Studi Ilmu Ma’ani (Stylistic) Terhadap Ayat-Ayat Surat Yasin,” Holistik 12, no. 2 (2011).","noteIndex":3},"citationItems":[{"id":17,"uris":["http://zotero.org/users/local/PxK9EVr5/items/7IYFBIUX"],"itemData":{"id":17,"type":"article-journal","container-title":"Holistik","ISSN":"2527-9556","issue":"2","title":"Studi Ilmu Ma’ani (Stylistic) Terhadap Ayat-Ayat Surat Yasin","volume":"12","author":[{"family":"Mulyawan","given":"Sopwan"}],"issued":{"date-parts":[["2011"]]}}}],"schema":"https://github.com/citation-style-language/schema/raw/master/csl-citation.json"} </w:instrText>
+        <w:instrText xml:space="preserve"> ADDIN ZOTERO_ITEM CSL_CITATION {"citationID":"yuTzjACM","properties":{"formattedCitation":"Randy Safii, Sriwahyuningsih R Shaleh, and Chaterina Puteri Doni, \\uc0\\u8220{}Uslub Kalam Khabar Dan Insya\\uc0\\u8217{}dalam Dialog Kisah Nabi Zakariyah Dalam Al-Qur\\uc0\\u8217{}an,\\uc0\\u8221{} {\\i{}A Jamiy: Jurnal Bahasa dan Sastra Arab} 11, no. 2 (2022): 395\\uc0\\u8211{}406.","plainCitation":"Randy Safii, Sriwahyuningsih R Shaleh, and Chaterina Puteri Doni, “Uslub Kalam Khabar Dan Insya’dalam Dialog Kisah Nabi Zakariyah Dalam Al-Qur’an,” A Jamiy: Jurnal Bahasa dan Sastra Arab 11, no. 2 (2022): 395–406.","noteIndex":2},"citationItems":[{"id":25,"uris":["http://zotero.org/users/local/PxK9EVr5/items/LSFXHV3J"],"itemData":{"id":25,"type":"article-journal","container-title":"A Jamiy: Jurnal Bahasa dan Sastra Arab","ISSN":"2657-2206","issue":"2","journalAbbreviation":"A Jamiy: Jurnal Bahasa dan Sastra Arab","page":"395-406","title":"Uslub Kalam Khabar dan Insya’dalam Dialog Kisah Nabi Zakariyah dalam Al-Qur’an","volume":"11","author":[{"family":"Safii","given":"Randy"},{"family":"Shaleh","given":"Sriwahyuningsih R"},{"family":"Doni","given":"Chaterina Puteri"}],"issued":{"date-parts":[["2022"]]}}}],"schema":"https://github.com/citation-style-language/schema/raw/master/csl-citation.json"} </w:instrText>
       </w:r>
       <w:r>
         <w:fldChar w:fldCharType="separate"/>
       </w:r>
       <w:r>
         <w:rPr>
-          <w:rFonts w:asciiTheme="minorHAnsi" w:hAnsiTheme="minorHAnsi" w:cstheme="majorHAnsi"/>
-          <w:sz w:val="18"/>
-          <w:szCs w:val="22"/>
-        </w:rPr>
-        <w:t xml:space="preserve">Sopwan Mulyawan, </w:t>
-      </w:r>
-      <w:r>
-        <w:rPr>
-          <w:rFonts w:asciiTheme="minorHAnsi" w:hAnsiTheme="minorHAnsi" w:cstheme="majorHAnsi"/>
-          <w:sz w:val="18"/>
-          <w:szCs w:val="22"/>
-          <w:u w:val="single"/>
-        </w:rPr>
-        <w:t>“Studi Ilmu Ma’ani (Stylistic) Terhadap Ayat-Ayat Surat Yasin,</w:t>
-      </w:r>
-      <w:r>
-        <w:rPr>
-          <w:rFonts w:asciiTheme="minorHAnsi" w:hAnsiTheme="minorHAnsi" w:cstheme="majorHAnsi"/>
-          <w:sz w:val="18"/>
-          <w:szCs w:val="22"/>
-        </w:rPr>
-        <w:t xml:space="preserve">” </w:t>
-      </w:r>
-      <w:r>
-        <w:rPr>
-          <w:rFonts w:asciiTheme="minorHAnsi" w:hAnsiTheme="minorHAnsi" w:cstheme="majorHAnsi"/>
+          <w:rFonts w:asciiTheme="minorHAnsi" w:hAnsiTheme="minorHAnsi"/>
+          <w:sz w:val="16"/>
+          <w:szCs w:val="16"/>
+        </w:rPr>
+        <w:t xml:space="preserve">Randy Safii, Sriwahyuningsih R Shaleh, </w:t>
+      </w:r>
+      <w:r>
+        <w:rPr>
+          <w:rFonts w:asciiTheme="minorHAnsi" w:hAnsiTheme="minorHAnsi"/>
+          <w:sz w:val="16"/>
+          <w:szCs w:val="16"/>
+          <w:rtl/>
+        </w:rPr>
+        <w:t>و</w:t>
+      </w:r>
+      <w:r>
+        <w:rPr>
+          <w:rFonts w:asciiTheme="minorHAnsi" w:hAnsiTheme="minorHAnsi"/>
+          <w:sz w:val="16"/>
+          <w:szCs w:val="16"/>
+        </w:rPr>
+        <w:t xml:space="preserve"> </w:t>
+      </w:r>
+      <w:r>
+        <w:rPr>
+          <w:rFonts w:asciiTheme="minorHAnsi" w:hAnsiTheme="minorHAnsi"/>
+          <w:sz w:val="16"/>
+          <w:szCs w:val="16"/>
+          <w:rtl/>
+        </w:rPr>
+        <w:t xml:space="preserve"> </w:t>
+      </w:r>
+      <w:r>
+        <w:rPr>
+          <w:rFonts w:asciiTheme="minorHAnsi" w:hAnsiTheme="minorHAnsi"/>
+          <w:sz w:val="16"/>
+          <w:szCs w:val="16"/>
+        </w:rPr>
+        <w:t xml:space="preserve">Chaterina Puteri Doni, “Uslub Kalam Khabar Dan Insya’dalam Dialog Kisah Nabi Zakariyah Dalam Al-Qur’an,” </w:t>
+      </w:r>
+      <w:r>
+        <w:rPr>
+          <w:rFonts w:asciiTheme="minorHAnsi" w:hAnsiTheme="minorHAnsi"/>
           <w:i/>
           <w:iCs/>
-          <w:sz w:val="18"/>
-          <w:szCs w:val="22"/>
-        </w:rPr>
-        <w:t>Holistik</w:t>
-      </w:r>
-      <w:r>
-        <w:rPr>
-          <w:rFonts w:asciiTheme="minorHAnsi" w:hAnsiTheme="minorHAnsi" w:cstheme="majorHAnsi"/>
-          <w:sz w:val="18"/>
-          <w:szCs w:val="22"/>
-        </w:rPr>
-        <w:t xml:space="preserve"> </w:t>
+          <w:sz w:val="16"/>
+          <w:szCs w:val="16"/>
+        </w:rPr>
+        <w:t>A Jamiy: Jurnal Bahasa dan Sastra Arab</w:t>
+      </w:r>
+      <w:r>
+        <w:rPr>
+          <w:rFonts w:asciiTheme="minorHAnsi" w:hAnsiTheme="minorHAnsi"/>
+          <w:sz w:val="16"/>
+          <w:szCs w:val="16"/>
+        </w:rPr>
+        <w:t xml:space="preserve"> 11, no</w:t>
       </w:r>
       <w:r>
         <w:rPr>
           <w:szCs w:val="24"/>
         </w:rPr>
-        <w:t>12, no. 2 (2011).</w:t>
+        <w:t>. 2 (2022): 395–406.</w:t>
       </w:r>
       <w:r>
         <w:fldChar w:fldCharType="end"/>
@@ -3970,76 +4411,55 @@
         <w:fldChar w:fldCharType="begin"/>
       </w:r>
       <w:r>
-        <w:instrText xml:space="preserve"> ADDIN ZOTERO_ITEM CSL_CITATION {"citationID":"0hTlhnm6","properties":{"formattedCitation":"Mustafa Al-Ghalayini, {\\i{}Jamial-Durus al-Arabiyah} (Darul Fikir, 2009).","plainCitation":"Mustafa Al-Ghalayini, Jamial-Durus al-Arabiyah (Darul Fikir, 2009).","noteIndex":4},"citationItems":[{"id":18,"uris":["http://zotero.org/users/local/PxK9EVr5/items/QMBC2RYL"],"itemData":{"id":18,"type":"book","publisher":"Darul Fikir","title":"Jamial-Durus al-Arabiyah","author":[{"family":"Al-Ghalayini","given":"Mustafa"}],"issued":{"date-parts":[["2009"]]}}}],"schema":"https://github.com/citation-style-language/schema/raw/master/csl-citation.json"} </w:instrText>
+        <w:instrText xml:space="preserve"> ADDIN ZOTERO_ITEM CSL_CITATION {"citationID":"3kFi87fY","properties":{"formattedCitation":"Sopwan Mulyawan, \\uc0\\u8220{}Studi Ilmu Ma\\uc0\\u8217{}ani (Stylistic) Terhadap Ayat-Ayat Surat Yasin,\\uc0\\u8221{} {\\i{}Holistik} 12, no. 2 (2011).","plainCitation":"Sopwan Mulyawan, “Studi Ilmu Ma’ani (Stylistic) Terhadap Ayat-Ayat Surat Yasin,” Holistik 12, no. 2 (2011).","noteIndex":3},"citationItems":[{"id":17,"uris":["http://zotero.org/users/local/PxK9EVr5/items/7IYFBIUX"],"itemData":{"id":17,"type":"article-journal","container-title":"Holistik","ISSN":"2527-9556","issue":"2","title":"Studi Ilmu Ma’ani (Stylistic) Terhadap Ayat-Ayat Surat Yasin","volume":"12","author":[{"family":"Mulyawan","given":"Sopwan"}],"issued":{"date-parts":[["2011"]]}}}],"schema":"https://github.com/citation-style-language/schema/raw/master/csl-citation.json"} </w:instrText>
       </w:r>
       <w:r>
         <w:fldChar w:fldCharType="separate"/>
       </w:r>
       <w:r>
         <w:rPr>
-          <w:rFonts w:asciiTheme="minorHAnsi" w:hAnsiTheme="minorHAnsi"/>
+          <w:rFonts w:asciiTheme="minorHAnsi" w:hAnsiTheme="minorHAnsi" w:cstheme="majorHAnsi"/>
+          <w:sz w:val="16"/>
+        </w:rPr>
+        <w:t xml:space="preserve">Sopwan Mulyawan, </w:t>
+      </w:r>
+      <w:r>
+        <w:rPr>
+          <w:rFonts w:asciiTheme="minorHAnsi" w:hAnsiTheme="minorHAnsi" w:cstheme="majorHAnsi"/>
+          <w:sz w:val="16"/>
+          <w:u w:val="single"/>
+        </w:rPr>
+        <w:t>“Studi Ilmu Ma’ani (Stylistic) Terhadap Ayat-Ayat Surat Yasin,</w:t>
+      </w:r>
+      <w:r>
+        <w:rPr>
+          <w:rFonts w:asciiTheme="minorHAnsi" w:hAnsiTheme="minorHAnsi" w:cstheme="majorHAnsi"/>
+          <w:sz w:val="16"/>
+        </w:rPr>
+        <w:t xml:space="preserve">” </w:t>
+      </w:r>
+      <w:r>
+        <w:rPr>
+          <w:rFonts w:asciiTheme="minorHAnsi" w:hAnsiTheme="minorHAnsi" w:cstheme="majorHAnsi"/>
+          <w:i/>
+          <w:iCs/>
+          <w:sz w:val="16"/>
+        </w:rPr>
+        <w:t>Holistik</w:t>
+      </w:r>
+      <w:r>
+        <w:rPr>
+          <w:rFonts w:asciiTheme="minorHAnsi" w:hAnsiTheme="minorHAnsi" w:cstheme="majorHAnsi"/>
           <w:sz w:val="18"/>
           <w:szCs w:val="22"/>
         </w:rPr>
-        <w:t xml:space="preserve">Mustafa Al-Ghalayini, </w:t>
-      </w:r>
-      <w:r>
-        <w:rPr>
-          <w:rFonts w:asciiTheme="minorHAnsi" w:hAnsiTheme="minorHAnsi"/>
-          <w:i/>
-          <w:iCs/>
-          <w:sz w:val="18"/>
-          <w:szCs w:val="22"/>
-        </w:rPr>
-        <w:t>Jamial-</w:t>
-      </w:r>
-      <w:proofErr w:type="spellStart"/>
-      <w:r>
-        <w:rPr>
-          <w:rFonts w:asciiTheme="minorHAnsi" w:hAnsiTheme="minorHAnsi"/>
-          <w:i/>
-          <w:iCs/>
-          <w:sz w:val="18"/>
-          <w:szCs w:val="22"/>
-        </w:rPr>
-        <w:t>Durus</w:t>
-      </w:r>
-      <w:proofErr w:type="spellEnd"/>
-      <w:r>
-        <w:rPr>
-          <w:rFonts w:asciiTheme="minorHAnsi" w:hAnsiTheme="minorHAnsi"/>
-          <w:i/>
-          <w:iCs/>
-          <w:sz w:val="18"/>
-          <w:szCs w:val="22"/>
-        </w:rPr>
-        <w:t xml:space="preserve"> al-</w:t>
-      </w:r>
-      <w:proofErr w:type="spellStart"/>
-      <w:r>
-        <w:rPr>
-          <w:rFonts w:asciiTheme="minorHAnsi" w:hAnsiTheme="minorHAnsi"/>
-          <w:i/>
-          <w:iCs/>
-          <w:sz w:val="18"/>
-          <w:szCs w:val="22"/>
-        </w:rPr>
-        <w:t>Arabiyah</w:t>
-      </w:r>
-      <w:proofErr w:type="spellEnd"/>
-      <w:r>
-        <w:rPr>
-          <w:rFonts w:asciiTheme="minorHAnsi" w:hAnsiTheme="minorHAnsi"/>
-          <w:sz w:val="18"/>
-          <w:szCs w:val="22"/>
-        </w:rPr>
-        <w:t xml:space="preserve"> (Darul Fikir,</w:t>
+        <w:t xml:space="preserve"> </w:t>
       </w:r>
       <w:r>
         <w:rPr>
           <w:szCs w:val="24"/>
         </w:rPr>
-        <w:t xml:space="preserve"> 2009).</w:t>
+        <w:t>12, no. 2 (2011).</w:t>
       </w:r>
       <w:r>
         <w:fldChar w:fldCharType="end"/>
@@ -4051,8 +4471,7 @@
       <w:pPr>
         <w:pStyle w:val="FootnoteText"/>
         <w:rPr>
-          <w:rtl/>
-          <w:lang w:bidi="ar-EG"/>
+          <w:lang w:val="en-US"/>
         </w:rPr>
       </w:pPr>
       <w:r>
@@ -4068,10 +4487,33 @@
         <w:fldChar w:fldCharType="begin"/>
       </w:r>
       <w:r>
-        <w:instrText xml:space="preserve"> ADDIN ZOTERO_ITEM CSL_CITATION {"citationID":"OkxGThOy","properties":{"formattedCitation":"Aidilah Suja, \\uc0\\u8220{}ANALISIS USHLUB AL-MUQOBALAH DI DALAM AL-QUR\\uc0\\u8217{}AN MELALUI PENDEKATAN BALAGHOH,\\uc0\\u8221{} {\\i{}RUSYDIAH: Jurnal Pemikiran Islam} 1, no. 2 (2020): 131\\uc0\\u8211{}142.","plainCitation":"Aidilah Suja, “ANALISIS USHLUB AL-MUQOBALAH DI DALAM AL-QUR’AN MELALUI PENDEKATAN BALAGHOH,” RUSYDIAH: Jurnal Pemikiran Islam 1, no. 2 (2020): 131–142.","noteIndex":5},"citationItems":[{"id":19,"uris":["http://zotero.org/users/local/PxK9EVr5/items/P3JCLBVM"],"itemData":{"id":19,"type":"article-journal","container-title":"RUSYDIAH: Jurnal Pemikiran Islam","ISSN":"2723-4886","issue":"2","page":"131-142","title":"ANALISIS USHLUB AL-MUQOBALAH DI DALAM AL-QUR’AN MELALUI PENDEKATAN BALAGHOH","volume":"1","author":[{"family":"Suja","given":"Aidilah"}],"issued":{"date-parts":[["2020"]]}}}],"schema":"https://github.com/citation-style-language/schema/raw/master/csl-citation.json"} </w:instrText>
+        <w:instrText xml:space="preserve"> ADDIN ZOTERO_ITEM CSL_CITATION {"citationID":"0hTlhnm6","properties":{"formattedCitation":"Mustafa Al-Ghalayini, {\\i{}Jamial-Durus al-Arabiyah} (Darul Fikir, 2009).","plainCitation":"Mustafa Al-Ghalayini, Jamial-Durus al-Arabiyah (Darul Fikir, 2009).","noteIndex":4},"citationItems":[{"id":18,"uris":["http://zotero.org/users/local/PxK9EVr5/items/QMBC2RYL"],"itemData":{"id":18,"type":"book","publisher":"Darul Fikir","title":"Jamial-Durus al-Arabiyah","author":[{"family":"Al-Ghalayini","given":"Mustafa"}],"issued":{"date-parts":[["2009"]]}}}],"schema":"https://github.com/citation-style-language/schema/raw/master/csl-citation.json"} </w:instrText>
       </w:r>
       <w:r>
         <w:fldChar w:fldCharType="separate"/>
+      </w:r>
+      <w:r>
+        <w:rPr>
+          <w:rFonts w:asciiTheme="minorHAnsi" w:hAnsiTheme="minorHAnsi"/>
+          <w:sz w:val="16"/>
+        </w:rPr>
+        <w:t xml:space="preserve">Mustafa Al-Ghalayini, </w:t>
+      </w:r>
+      <w:r>
+        <w:rPr>
+          <w:rFonts w:asciiTheme="minorHAnsi" w:hAnsiTheme="minorHAnsi"/>
+          <w:i/>
+          <w:iCs/>
+          <w:sz w:val="16"/>
+        </w:rPr>
+        <w:t>Jamial-Durus al-Arabiyah</w:t>
+      </w:r>
+      <w:r>
+        <w:rPr>
+          <w:rFonts w:asciiTheme="minorHAnsi" w:hAnsiTheme="minorHAnsi"/>
+          <w:sz w:val="16"/>
+        </w:rPr>
+        <w:t xml:space="preserve"> (Darul Fikir</w:t>
       </w:r>
       <w:r>
         <w:rPr>
@@ -4079,40 +4521,13 @@
           <w:sz w:val="18"/>
           <w:szCs w:val="22"/>
         </w:rPr>
-        <w:t xml:space="preserve">Aidilah Suja, </w:t>
-      </w:r>
-      <w:r>
-        <w:rPr>
-          <w:rFonts w:asciiTheme="minorHAnsi" w:hAnsiTheme="minorHAnsi"/>
-          <w:sz w:val="18"/>
-          <w:szCs w:val="22"/>
-          <w:u w:val="single"/>
-        </w:rPr>
-        <w:t>“ANALISIS USHLUB AL-MUQOBALAH DI DALAM AL-QUR’AN MELALUI PENDEKATAN BALAGHOH,</w:t>
-      </w:r>
-      <w:r>
-        <w:rPr>
-          <w:rFonts w:asciiTheme="minorHAnsi" w:hAnsiTheme="minorHAnsi"/>
-          <w:sz w:val="18"/>
-          <w:szCs w:val="22"/>
-        </w:rPr>
-        <w:t xml:space="preserve">” </w:t>
-      </w:r>
-      <w:r>
-        <w:rPr>
-          <w:rFonts w:asciiTheme="minorHAnsi" w:hAnsiTheme="minorHAnsi"/>
-          <w:i/>
-          <w:iCs/>
-          <w:sz w:val="18"/>
-          <w:szCs w:val="22"/>
-        </w:rPr>
-        <w:t>RUSYDIAH: Jurnal Pemikiran Islam</w:t>
+        <w:t>,</w:t>
       </w:r>
       <w:r>
         <w:rPr>
           <w:szCs w:val="24"/>
         </w:rPr>
-        <w:t xml:space="preserve"> 1, no. 2 (2020): 131–142.</w:t>
+        <w:t xml:space="preserve"> 2009).</w:t>
       </w:r>
       <w:r>
         <w:fldChar w:fldCharType="end"/>
@@ -4141,25 +4556,7 @@
         <w:fldChar w:fldCharType="begin"/>
       </w:r>
       <w:r>
-        <w:instrText xml:space="preserve"> ADDIN ZOTERO_ITEM CSL_CITATION {"citationID":"zgSwG5tH","properties":{"formattedCitation":"Inggo Nugraha, \\uc0\\u8220{}PEMAKAIAN USLUB AL-HAKIM DALAM ALQURAN,\\uc0\\u8221{} {\\i{}\\uc0\\u1604{}\\uc0\\u1587{}\\uc0\\u1600{}\\uc0\\u1575{}\\uc0\\u1606{}\\uc0\\u1600{}\\uc0\\u1606{}\\uc0\\u1600{}\\uc0\\u1575{} (LISANUNA): Jurnal Ilmu Bahasa Arab dan Pembelajarannya} 10, no. 1 (2020): 55\\uc0\\u8211{}69.","plainCitation":"Inggo Nugraha, “PEMAKAIAN USLUB AL-HAKIM DALAM ALQURAN,” </w:instrText>
-      </w:r>
-      <w:r>
-        <w:rPr>
-          <w:rtl/>
-        </w:rPr>
-        <w:instrText>لسـانـنـا</w:instrText>
-      </w:r>
-      <w:r>
-        <w:instrText xml:space="preserve"> (LISANUNA): Jurnal Ilmu Bahasa Arab dan Pembelajarannya 10, no. 1 (2020): 55–69.","noteIndex":6},"citationItems":[{"id":15,"uris":["http://zotero.org/users/local/PxK9EVr5/items/CU2S3XM8"],"itemData":{"id":15,"type":"article-journal","container-title":"</w:instrText>
-      </w:r>
-      <w:r>
-        <w:rPr>
-          <w:rtl/>
-        </w:rPr>
-        <w:instrText>لسـانـنـا</w:instrText>
-      </w:r>
-      <w:r>
-        <w:instrText xml:space="preserve"> (LISANUNA): Jurnal Ilmu Bahasa Arab dan Pembelajarannya","ISSN":"2549-2802","issue":"1","page":"55-69","title":"PEMAKAIAN USLUB AL-HAKIM DALAM ALQURAN","volume":"10","author":[{"family":"Nugraha","given":"Inggo"}],"issued":{"date-parts":[["2020"]]}}}],"schema":"https://github.com/citation-style-language/schema/raw/master/csl-citation.json"} </w:instrText>
+        <w:instrText xml:space="preserve"> ADDIN ZOTERO_ITEM CSL_CITATION {"citationID":"OkxGThOy","properties":{"formattedCitation":"Aidilah Suja, \\uc0\\u8220{}ANALISIS USHLUB AL-MUQOBALAH DI DALAM AL-QUR\\uc0\\u8217{}AN MELALUI PENDEKATAN BALAGHOH,\\uc0\\u8221{} {\\i{}RUSYDIAH: Jurnal Pemikiran Islam} 1, no. 2 (2020): 131\\uc0\\u8211{}142.","plainCitation":"Aidilah Suja, “ANALISIS USHLUB AL-MUQOBALAH DI DALAM AL-QUR’AN MELALUI PENDEKATAN BALAGHOH,” RUSYDIAH: Jurnal Pemikiran Islam 1, no. 2 (2020): 131–142.","noteIndex":5},"citationItems":[{"id":19,"uris":["http://zotero.org/users/local/PxK9EVr5/items/P3JCLBVM"],"itemData":{"id":19,"type":"article-journal","container-title":"RUSYDIAH: Jurnal Pemikiran Islam","ISSN":"2723-4886","issue":"2","page":"131-142","title":"ANALISIS USHLUB AL-MUQOBALAH DI DALAM AL-QUR’AN MELALUI PENDEKATAN BALAGHOH","volume":"1","author":[{"family":"Suja","given":"Aidilah"}],"issued":{"date-parts":[["2020"]]}}}],"schema":"https://github.com/citation-style-language/schema/raw/master/csl-citation.json"} </w:instrText>
       </w:r>
       <w:r>
         <w:fldChar w:fldCharType="separate"/>
@@ -4167,17 +4564,22 @@
       <w:r>
         <w:rPr>
           <w:rFonts w:asciiTheme="minorHAnsi" w:hAnsiTheme="minorHAnsi"/>
-          <w:sz w:val="18"/>
-          <w:szCs w:val="18"/>
+          <w:sz w:val="16"/>
+        </w:rPr>
+        <w:t xml:space="preserve">Aidilah Suja, </w:t>
+      </w:r>
+      <w:r>
+        <w:rPr>
+          <w:rFonts w:asciiTheme="minorHAnsi" w:hAnsiTheme="minorHAnsi"/>
+          <w:sz w:val="16"/>
           <w:u w:val="single"/>
         </w:rPr>
-        <w:t>Inggo Nugraha, “PEMAKAIAN USLUB AL-HAKIM DALAM ALQURAN,</w:t>
-      </w:r>
-      <w:r>
-        <w:rPr>
-          <w:rFonts w:asciiTheme="minorHAnsi" w:hAnsiTheme="minorHAnsi"/>
-          <w:sz w:val="18"/>
-          <w:szCs w:val="18"/>
+        <w:t>“ANALISIS USHLUB AL-MUQOBALAH DI DALAM AL-QUR’AN MELALUI PENDEKATAN BALAGHOH,</w:t>
+      </w:r>
+      <w:r>
+        <w:rPr>
+          <w:rFonts w:asciiTheme="minorHAnsi" w:hAnsiTheme="minorHAnsi"/>
+          <w:sz w:val="16"/>
         </w:rPr>
         <w:t xml:space="preserve">” </w:t>
       </w:r>
@@ -4186,27 +4588,15 @@
           <w:rFonts w:asciiTheme="minorHAnsi" w:hAnsiTheme="minorHAnsi"/>
           <w:i/>
           <w:iCs/>
-          <w:sz w:val="18"/>
-          <w:szCs w:val="18"/>
-          <w:rtl/>
-        </w:rPr>
-        <w:t>لسـانـنـا</w:t>
-      </w:r>
-      <w:r>
-        <w:rPr>
-          <w:rFonts w:asciiTheme="minorHAnsi" w:hAnsiTheme="minorHAnsi"/>
-          <w:i/>
-          <w:iCs/>
-          <w:sz w:val="18"/>
-          <w:szCs w:val="18"/>
-        </w:rPr>
-        <w:t xml:space="preserve"> (LISANUNA): Jurnal Ilmu Bahasa Arab dan Pembelajarannya</w:t>
+          <w:sz w:val="16"/>
+        </w:rPr>
+        <w:t>RUSYDIAH: Jurnal Pemikiran Islam</w:t>
       </w:r>
       <w:r>
         <w:rPr>
           <w:szCs w:val="24"/>
         </w:rPr>
-        <w:t xml:space="preserve"> 10, no. 1 (2020): 55–69.</w:t>
+        <w:t xml:space="preserve"> 1, no. 2 (2020): 131–142.</w:t>
       </w:r>
       <w:r>
         <w:fldChar w:fldCharType="end"/>
@@ -4218,6 +4608,100 @@
       <w:pPr>
         <w:pStyle w:val="FootnoteText"/>
         <w:rPr>
+          <w:rtl/>
+          <w:lang w:bidi="ar-EG"/>
+        </w:rPr>
+      </w:pPr>
+      <w:r>
+        <w:rPr>
+          <w:rStyle w:val="FootnoteReference"/>
+        </w:rPr>
+        <w:footnoteRef/>
+      </w:r>
+      <w:r>
+        <w:t xml:space="preserve"> </w:t>
+      </w:r>
+      <w:r>
+        <w:fldChar w:fldCharType="begin"/>
+      </w:r>
+      <w:r>
+        <w:instrText xml:space="preserve"> ADDIN ZOTERO_ITEM CSL_CITATION {"citationID":"zgSwG5tH","properties":{"formattedCitation":"Inggo Nugraha, \\uc0\\u8220{}PEMAKAIAN USLUB AL-HAKIM DALAM ALQURAN,\\uc0\\u8221{} {\\i{}\\uc0\\u1604{}\\uc0\\u1587{}\\uc0\\u1600{}\\uc0\\u1575{}\\uc0\\u1606{}\\uc0\\u1600{}\\uc0\\u1606{}\\uc0\\u1600{}\\uc0\\u1575{} (LISANUNA): Jurnal Ilmu Bahasa Arab dan Pembelajarannya} 10, no. 1 (2020): 55\\uc0\\u8211{}69.","plainCitation":"Inggo Nugraha, “PEMAKAIAN USLUB AL-HAKIM DALAM ALQURAN,” </w:instrText>
+      </w:r>
+      <w:r>
+        <w:rPr>
+          <w:rtl/>
+        </w:rPr>
+        <w:instrText>لسـانـنـا</w:instrText>
+      </w:r>
+      <w:r>
+        <w:instrText xml:space="preserve"> (LISANUNA): Jurnal Ilmu Bahasa Arab dan Pembelajarannya 10, no. 1 (2020): 55–69.","noteIndex":6},"citationItems":[{"id":15,"uris":["http://zotero.org/users/local/PxK9EVr5/items/CU2S3XM8"],"itemData":{"id":15,"type":"article-journal","container-title":"</w:instrText>
+      </w:r>
+      <w:r>
+        <w:rPr>
+          <w:rtl/>
+        </w:rPr>
+        <w:instrText>لسـانـنـا</w:instrText>
+      </w:r>
+      <w:r>
+        <w:instrText xml:space="preserve"> (LISANUNA): Jurnal Ilmu Bahasa Arab dan Pembelajarannya","ISSN":"2549-2802","issue":"1","page":"55-69","title":"PEMAKAIAN USLUB AL-HAKIM DALAM ALQURAN","volume":"10","author":[{"family":"Nugraha","given":"Inggo"}],"issued":{"date-parts":[["2020"]]}}}],"schema":"https://github.com/citation-style-language/schema/raw/master/csl-citation.json"} </w:instrText>
+      </w:r>
+      <w:r>
+        <w:fldChar w:fldCharType="separate"/>
+      </w:r>
+      <w:r>
+        <w:rPr>
+          <w:rFonts w:asciiTheme="minorHAnsi" w:hAnsiTheme="minorHAnsi"/>
+          <w:sz w:val="16"/>
+          <w:szCs w:val="16"/>
+          <w:u w:val="single"/>
+        </w:rPr>
+        <w:t>Inggo Nugraha, “PEMAKAIAN USLUB AL-HAKIM DALAM ALQURAN,</w:t>
+      </w:r>
+      <w:r>
+        <w:rPr>
+          <w:rFonts w:asciiTheme="minorHAnsi" w:hAnsiTheme="minorHAnsi"/>
+          <w:sz w:val="16"/>
+          <w:szCs w:val="16"/>
+        </w:rPr>
+        <w:t xml:space="preserve">” </w:t>
+      </w:r>
+      <w:r>
+        <w:rPr>
+          <w:rFonts w:asciiTheme="minorHAnsi" w:hAnsiTheme="minorHAnsi"/>
+          <w:i/>
+          <w:iCs/>
+          <w:sz w:val="16"/>
+          <w:szCs w:val="16"/>
+          <w:rtl/>
+        </w:rPr>
+        <w:t>لسـانـنـا</w:t>
+      </w:r>
+      <w:r>
+        <w:rPr>
+          <w:rFonts w:asciiTheme="minorHAnsi" w:hAnsiTheme="minorHAnsi"/>
+          <w:i/>
+          <w:iCs/>
+          <w:sz w:val="16"/>
+          <w:szCs w:val="16"/>
+        </w:rPr>
+        <w:t xml:space="preserve"> (LISANUNA): Jurnal Ilmu Bahasa Arab dan Pembelajarannya</w:t>
+      </w:r>
+      <w:r>
+        <w:rPr>
+          <w:szCs w:val="24"/>
+        </w:rPr>
+        <w:t xml:space="preserve"> 10, no. 1 (2020): 55–69.</w:t>
+      </w:r>
+      <w:r>
+        <w:fldChar w:fldCharType="end"/>
+      </w:r>
+    </w:p>
+  </w:footnote>
+  <w:footnote w:id="8">
+    <w:p>
+      <w:pPr>
+        <w:pStyle w:val="FootnoteText"/>
+        <w:rPr>
           <w:rFonts w:asciiTheme="minorHAnsi" w:hAnsiTheme="minorHAnsi"/>
           <w:sz w:val="18"/>
           <w:szCs w:val="18"/>
@@ -4236,40 +4720,38 @@
       <w:r>
         <w:rPr>
           <w:rFonts w:asciiTheme="minorHAnsi" w:hAnsiTheme="minorHAnsi"/>
-          <w:sz w:val="18"/>
-          <w:szCs w:val="18"/>
+          <w:sz w:val="16"/>
+          <w:szCs w:val="16"/>
         </w:rPr>
         <w:fldChar w:fldCharType="begin"/>
       </w:r>
       <w:r>
         <w:rPr>
           <w:rFonts w:asciiTheme="minorHAnsi" w:hAnsiTheme="minorHAnsi"/>
-          <w:sz w:val="18"/>
-          <w:szCs w:val="18"/>
+          <w:sz w:val="16"/>
+          <w:szCs w:val="16"/>
         </w:rPr>
         <w:instrText xml:space="preserve"> ADDIN ZOTERO_ITEM CSL_CITATION {"citationID":"a4TDhKqw","properties":{"formattedCitation":"Sagala Rumadani, \\uc0\\u8220{}Buku: Balaghah\\uc0\\u8221{} (n.d.).","plainCitation":"Sagala Rumadani, “Buku: Balaghah” (n.d.).","noteIndex":7},"citationItems":[{"id":1,"uris":["http://zotero.org/users/local/PxK9EVr5/items/6UZ4G2H5"],"itemData":{"id":1,"type":"article-journal","note":"publisher: -","title":"Buku: Balaghah","author":[{"family":"Rumadani","given":"Sagala"}]}}],"schema":"https://github.com/citation-style-language/schema/raw/master/csl-citation.json"} </w:instrText>
       </w:r>
       <w:r>
         <w:rPr>
           <w:rFonts w:asciiTheme="minorHAnsi" w:hAnsiTheme="minorHAnsi"/>
-          <w:sz w:val="18"/>
-          <w:szCs w:val="18"/>
+          <w:sz w:val="16"/>
+          <w:szCs w:val="16"/>
         </w:rPr>
         <w:fldChar w:fldCharType="separate"/>
       </w:r>
       <w:r>
         <w:rPr>
           <w:rFonts w:asciiTheme="minorHAnsi" w:hAnsiTheme="minorHAnsi"/>
-          <w:sz w:val="18"/>
-          <w:szCs w:val="22"/>
+          <w:sz w:val="16"/>
         </w:rPr>
         <w:t>Sagala Rumadani, “</w:t>
       </w:r>
       <w:r>
         <w:rPr>
           <w:rFonts w:asciiTheme="minorHAnsi" w:hAnsiTheme="minorHAnsi"/>
-          <w:sz w:val="18"/>
-          <w:szCs w:val="22"/>
+          <w:sz w:val="16"/>
           <w:u w:val="single"/>
         </w:rPr>
         <w:t>Buku: Balaghah”</w:t>
@@ -4277,22 +4759,21 @@
       <w:r>
         <w:rPr>
           <w:rFonts w:asciiTheme="minorHAnsi" w:hAnsiTheme="minorHAnsi"/>
-          <w:sz w:val="18"/>
-          <w:szCs w:val="22"/>
+          <w:sz w:val="16"/>
         </w:rPr>
         <w:t xml:space="preserve"> (n.d.).</w:t>
       </w:r>
       <w:r>
         <w:rPr>
           <w:rFonts w:asciiTheme="minorHAnsi" w:hAnsiTheme="minorHAnsi"/>
-          <w:sz w:val="18"/>
-          <w:szCs w:val="18"/>
+          <w:sz w:val="16"/>
+          <w:szCs w:val="16"/>
         </w:rPr>
         <w:fldChar w:fldCharType="end"/>
       </w:r>
     </w:p>
   </w:footnote>
-  <w:footnote w:id="8">
+  <w:footnote w:id="9">
     <w:p>
       <w:pPr>
         <w:pStyle w:val="FootnoteText"/>
@@ -4495,16 +4976,945 @@
       <w:r>
         <w:rPr>
           <w:rFonts w:asciiTheme="minorHAnsi" w:hAnsiTheme="minorHAnsi"/>
-          <w:sz w:val="18"/>
-          <w:szCs w:val="22"/>
-        </w:rPr>
-        <w:t>(books.google.com, n.d.)</w:t>
-      </w:r>
-      <w:r>
-        <w:rPr>
-          <w:szCs w:val="24"/>
-        </w:rPr>
-        <w:t xml:space="preserve">, </w:t>
+          <w:sz w:val="16"/>
+          <w:szCs w:val="16"/>
+        </w:rPr>
+        <w:t>(books.google.com, n.d.), https://books.google.com/books?hl=en&amp;lr=&amp;id=hMq</w:t>
+      </w:r>
+      <w:r>
+        <w:rPr>
+          <w:rFonts w:asciiTheme="minorHAnsi" w:hAnsiTheme="minorHAnsi"/>
+          <w:sz w:val="16"/>
+          <w:szCs w:val="16"/>
+          <w:rtl/>
+        </w:rPr>
+        <w:t>6</w:t>
+      </w:r>
+      <w:r>
+        <w:rPr>
+          <w:rFonts w:asciiTheme="minorHAnsi" w:hAnsiTheme="minorHAnsi"/>
+          <w:sz w:val="16"/>
+          <w:szCs w:val="16"/>
+        </w:rPr>
+        <w:t>CuctvcsC&amp;oi=fnd&amp;pg=PT</w:t>
+      </w:r>
+      <w:r>
+        <w:rPr>
+          <w:rFonts w:asciiTheme="minorHAnsi" w:hAnsiTheme="minorHAnsi"/>
+          <w:sz w:val="16"/>
+          <w:szCs w:val="16"/>
+          <w:rtl/>
+        </w:rPr>
+        <w:t>13</w:t>
+      </w:r>
+      <w:r>
+        <w:rPr>
+          <w:rFonts w:asciiTheme="minorHAnsi" w:hAnsiTheme="minorHAnsi"/>
+          <w:sz w:val="16"/>
+          <w:szCs w:val="16"/>
+        </w:rPr>
+        <w:t>&amp;dq=%D</w:t>
+      </w:r>
+      <w:r>
+        <w:rPr>
+          <w:rFonts w:asciiTheme="minorHAnsi" w:hAnsiTheme="minorHAnsi"/>
+          <w:sz w:val="16"/>
+          <w:szCs w:val="16"/>
+          <w:rtl/>
+        </w:rPr>
+        <w:t>8%</w:t>
+      </w:r>
+      <w:r>
+        <w:rPr>
+          <w:rFonts w:asciiTheme="minorHAnsi" w:hAnsiTheme="minorHAnsi"/>
+          <w:sz w:val="16"/>
+          <w:szCs w:val="16"/>
+        </w:rPr>
+        <w:t>AC%D</w:t>
+      </w:r>
+      <w:r>
+        <w:rPr>
+          <w:rFonts w:asciiTheme="minorHAnsi" w:hAnsiTheme="minorHAnsi"/>
+          <w:sz w:val="16"/>
+          <w:szCs w:val="16"/>
+          <w:rtl/>
+        </w:rPr>
+        <w:t>9%88%</w:t>
+      </w:r>
+      <w:r>
+        <w:rPr>
+          <w:rFonts w:asciiTheme="minorHAnsi" w:hAnsiTheme="minorHAnsi"/>
+          <w:sz w:val="16"/>
+          <w:szCs w:val="16"/>
+        </w:rPr>
+        <w:t>D</w:t>
+      </w:r>
+      <w:r>
+        <w:rPr>
+          <w:rFonts w:asciiTheme="minorHAnsi" w:hAnsiTheme="minorHAnsi"/>
+          <w:sz w:val="16"/>
+          <w:szCs w:val="16"/>
+          <w:rtl/>
+        </w:rPr>
+        <w:t>8%</w:t>
+      </w:r>
+      <w:r>
+        <w:rPr>
+          <w:rFonts w:asciiTheme="minorHAnsi" w:hAnsiTheme="minorHAnsi"/>
+          <w:sz w:val="16"/>
+          <w:szCs w:val="16"/>
+        </w:rPr>
+        <w:t>A</w:t>
+      </w:r>
+      <w:r>
+        <w:rPr>
+          <w:rFonts w:asciiTheme="minorHAnsi" w:hAnsiTheme="minorHAnsi"/>
+          <w:sz w:val="16"/>
+          <w:szCs w:val="16"/>
+          <w:rtl/>
+        </w:rPr>
+        <w:t>7%</w:t>
+      </w:r>
+      <w:r>
+        <w:rPr>
+          <w:rFonts w:asciiTheme="minorHAnsi" w:hAnsiTheme="minorHAnsi"/>
+          <w:sz w:val="16"/>
+          <w:szCs w:val="16"/>
+        </w:rPr>
+        <w:t>D</w:t>
+      </w:r>
+      <w:r>
+        <w:rPr>
+          <w:rFonts w:asciiTheme="minorHAnsi" w:hAnsiTheme="minorHAnsi"/>
+          <w:sz w:val="16"/>
+          <w:szCs w:val="16"/>
+          <w:rtl/>
+        </w:rPr>
+        <w:t>9%87%</w:t>
+      </w:r>
+      <w:r>
+        <w:rPr>
+          <w:rFonts w:asciiTheme="minorHAnsi" w:hAnsiTheme="minorHAnsi"/>
+          <w:sz w:val="16"/>
+          <w:szCs w:val="16"/>
+        </w:rPr>
+        <w:t>D</w:t>
+      </w:r>
+      <w:r>
+        <w:rPr>
+          <w:rFonts w:asciiTheme="minorHAnsi" w:hAnsiTheme="minorHAnsi"/>
+          <w:sz w:val="16"/>
+          <w:szCs w:val="16"/>
+          <w:rtl/>
+        </w:rPr>
+        <w:t>8%</w:t>
+      </w:r>
+      <w:r>
+        <w:rPr>
+          <w:rFonts w:asciiTheme="minorHAnsi" w:hAnsiTheme="minorHAnsi"/>
+          <w:sz w:val="16"/>
+          <w:szCs w:val="16"/>
+        </w:rPr>
+        <w:t>B</w:t>
+      </w:r>
+      <w:r>
+        <w:rPr>
+          <w:rFonts w:asciiTheme="minorHAnsi" w:hAnsiTheme="minorHAnsi"/>
+          <w:sz w:val="16"/>
+          <w:szCs w:val="16"/>
+          <w:rtl/>
+        </w:rPr>
+        <w:t>1</w:t>
+      </w:r>
+      <w:r>
+        <w:rPr>
+          <w:rFonts w:asciiTheme="minorHAnsi" w:hAnsiTheme="minorHAnsi"/>
+          <w:sz w:val="16"/>
+          <w:szCs w:val="16"/>
+        </w:rPr>
+        <w:t>+%D</w:t>
+      </w:r>
+      <w:r>
+        <w:rPr>
+          <w:rFonts w:asciiTheme="minorHAnsi" w:hAnsiTheme="minorHAnsi"/>
+          <w:sz w:val="16"/>
+          <w:szCs w:val="16"/>
+          <w:rtl/>
+        </w:rPr>
+        <w:t>8%</w:t>
+      </w:r>
+      <w:r>
+        <w:rPr>
+          <w:rFonts w:asciiTheme="minorHAnsi" w:hAnsiTheme="minorHAnsi"/>
+          <w:sz w:val="16"/>
+          <w:szCs w:val="16"/>
+        </w:rPr>
+        <w:t>A</w:t>
+      </w:r>
+      <w:r>
+        <w:rPr>
+          <w:rFonts w:asciiTheme="minorHAnsi" w:hAnsiTheme="minorHAnsi"/>
+          <w:sz w:val="16"/>
+          <w:szCs w:val="16"/>
+          <w:rtl/>
+        </w:rPr>
+        <w:t>7%</w:t>
+      </w:r>
+      <w:r>
+        <w:rPr>
+          <w:rFonts w:asciiTheme="minorHAnsi" w:hAnsiTheme="minorHAnsi"/>
+          <w:sz w:val="16"/>
+          <w:szCs w:val="16"/>
+        </w:rPr>
+        <w:t>D</w:t>
+      </w:r>
+      <w:r>
+        <w:rPr>
+          <w:rFonts w:asciiTheme="minorHAnsi" w:hAnsiTheme="minorHAnsi"/>
+          <w:sz w:val="16"/>
+          <w:szCs w:val="16"/>
+          <w:rtl/>
+        </w:rPr>
+        <w:t>9%84%</w:t>
+      </w:r>
+      <w:r>
+        <w:rPr>
+          <w:rFonts w:asciiTheme="minorHAnsi" w:hAnsiTheme="minorHAnsi"/>
+          <w:sz w:val="16"/>
+          <w:szCs w:val="16"/>
+        </w:rPr>
+        <w:t>D</w:t>
+      </w:r>
+      <w:r>
+        <w:rPr>
+          <w:rFonts w:asciiTheme="minorHAnsi" w:hAnsiTheme="minorHAnsi"/>
+          <w:sz w:val="16"/>
+          <w:szCs w:val="16"/>
+          <w:rtl/>
+        </w:rPr>
+        <w:t>8%</w:t>
+      </w:r>
+      <w:r>
+        <w:rPr>
+          <w:rFonts w:asciiTheme="minorHAnsi" w:hAnsiTheme="minorHAnsi"/>
+          <w:sz w:val="16"/>
+          <w:szCs w:val="16"/>
+        </w:rPr>
+        <w:t>A</w:t>
+      </w:r>
+      <w:r>
+        <w:rPr>
+          <w:rFonts w:asciiTheme="minorHAnsi" w:hAnsiTheme="minorHAnsi"/>
+          <w:sz w:val="16"/>
+          <w:szCs w:val="16"/>
+          <w:rtl/>
+        </w:rPr>
+        <w:t>8%</w:t>
+      </w:r>
+      <w:r>
+        <w:rPr>
+          <w:rFonts w:asciiTheme="minorHAnsi" w:hAnsiTheme="minorHAnsi"/>
+          <w:sz w:val="16"/>
+          <w:szCs w:val="16"/>
+        </w:rPr>
+        <w:t>D</w:t>
+      </w:r>
+      <w:r>
+        <w:rPr>
+          <w:rFonts w:asciiTheme="minorHAnsi" w:hAnsiTheme="minorHAnsi"/>
+          <w:sz w:val="16"/>
+          <w:szCs w:val="16"/>
+          <w:rtl/>
+        </w:rPr>
+        <w:t>9%84%</w:t>
+      </w:r>
+      <w:r>
+        <w:rPr>
+          <w:rFonts w:asciiTheme="minorHAnsi" w:hAnsiTheme="minorHAnsi"/>
+          <w:sz w:val="16"/>
+          <w:szCs w:val="16"/>
+        </w:rPr>
+        <w:t>D</w:t>
+      </w:r>
+      <w:r>
+        <w:rPr>
+          <w:rFonts w:asciiTheme="minorHAnsi" w:hAnsiTheme="minorHAnsi"/>
+          <w:sz w:val="16"/>
+          <w:szCs w:val="16"/>
+          <w:rtl/>
+        </w:rPr>
+        <w:t>8%</w:t>
+      </w:r>
+      <w:r>
+        <w:rPr>
+          <w:rFonts w:asciiTheme="minorHAnsi" w:hAnsiTheme="minorHAnsi"/>
+          <w:sz w:val="16"/>
+          <w:szCs w:val="16"/>
+        </w:rPr>
+        <w:t>A</w:t>
+      </w:r>
+      <w:r>
+        <w:rPr>
+          <w:rFonts w:asciiTheme="minorHAnsi" w:hAnsiTheme="minorHAnsi"/>
+          <w:sz w:val="16"/>
+          <w:szCs w:val="16"/>
+          <w:rtl/>
+        </w:rPr>
+        <w:t>7%</w:t>
+      </w:r>
+      <w:r>
+        <w:rPr>
+          <w:rFonts w:asciiTheme="minorHAnsi" w:hAnsiTheme="minorHAnsi"/>
+          <w:sz w:val="16"/>
+          <w:szCs w:val="16"/>
+        </w:rPr>
+        <w:t>D</w:t>
+      </w:r>
+      <w:r>
+        <w:rPr>
+          <w:rFonts w:asciiTheme="minorHAnsi" w:hAnsiTheme="minorHAnsi"/>
+          <w:sz w:val="16"/>
+          <w:szCs w:val="16"/>
+          <w:rtl/>
+        </w:rPr>
+        <w:t>8%</w:t>
+      </w:r>
+      <w:r>
+        <w:rPr>
+          <w:rFonts w:asciiTheme="minorHAnsi" w:hAnsiTheme="minorHAnsi"/>
+          <w:sz w:val="16"/>
+          <w:szCs w:val="16"/>
+        </w:rPr>
+        <w:t>BA%D</w:t>
+      </w:r>
+      <w:r>
+        <w:rPr>
+          <w:rFonts w:asciiTheme="minorHAnsi" w:hAnsiTheme="minorHAnsi"/>
+          <w:sz w:val="16"/>
+          <w:szCs w:val="16"/>
+          <w:rtl/>
+        </w:rPr>
+        <w:t>8%</w:t>
+      </w:r>
+      <w:r>
+        <w:rPr>
+          <w:rFonts w:asciiTheme="minorHAnsi" w:hAnsiTheme="minorHAnsi"/>
+          <w:sz w:val="16"/>
+          <w:szCs w:val="16"/>
+        </w:rPr>
+        <w:t>A</w:t>
+      </w:r>
+      <w:r>
+        <w:rPr>
+          <w:rFonts w:asciiTheme="minorHAnsi" w:hAnsiTheme="minorHAnsi"/>
+          <w:sz w:val="16"/>
+          <w:szCs w:val="16"/>
+          <w:rtl/>
+        </w:rPr>
+        <w:t>9</w:t>
+      </w:r>
+      <w:r>
+        <w:rPr>
+          <w:rFonts w:asciiTheme="minorHAnsi" w:hAnsiTheme="minorHAnsi"/>
+          <w:sz w:val="16"/>
+          <w:szCs w:val="16"/>
+        </w:rPr>
+        <w:t>+%D</w:t>
+      </w:r>
+      <w:r>
+        <w:rPr>
+          <w:rFonts w:asciiTheme="minorHAnsi" w:hAnsiTheme="minorHAnsi"/>
+          <w:sz w:val="16"/>
+          <w:szCs w:val="16"/>
+          <w:rtl/>
+        </w:rPr>
+        <w:t>9%81%</w:t>
+      </w:r>
+      <w:r>
+        <w:rPr>
+          <w:rFonts w:asciiTheme="minorHAnsi" w:hAnsiTheme="minorHAnsi"/>
+          <w:sz w:val="16"/>
+          <w:szCs w:val="16"/>
+        </w:rPr>
+        <w:t>D</w:t>
+      </w:r>
+      <w:r>
+        <w:rPr>
+          <w:rFonts w:asciiTheme="minorHAnsi" w:hAnsiTheme="minorHAnsi"/>
+          <w:sz w:val="16"/>
+          <w:szCs w:val="16"/>
+          <w:rtl/>
+        </w:rPr>
+        <w:t>9%8</w:t>
+      </w:r>
+      <w:r>
+        <w:rPr>
+          <w:rFonts w:asciiTheme="minorHAnsi" w:hAnsiTheme="minorHAnsi"/>
+          <w:sz w:val="16"/>
+          <w:szCs w:val="16"/>
+        </w:rPr>
+        <w:t>A+%D</w:t>
+      </w:r>
+      <w:r>
+        <w:rPr>
+          <w:rFonts w:asciiTheme="minorHAnsi" w:hAnsiTheme="minorHAnsi"/>
+          <w:sz w:val="16"/>
+          <w:szCs w:val="16"/>
+          <w:rtl/>
+        </w:rPr>
+        <w:t>8%</w:t>
+      </w:r>
+      <w:r>
+        <w:rPr>
+          <w:rFonts w:asciiTheme="minorHAnsi" w:hAnsiTheme="minorHAnsi"/>
+          <w:sz w:val="16"/>
+          <w:szCs w:val="16"/>
+        </w:rPr>
+        <w:t>A</w:t>
+      </w:r>
+      <w:r>
+        <w:rPr>
+          <w:rFonts w:asciiTheme="minorHAnsi" w:hAnsiTheme="minorHAnsi"/>
+          <w:sz w:val="16"/>
+          <w:szCs w:val="16"/>
+          <w:rtl/>
+        </w:rPr>
+        <w:t>7%</w:t>
+      </w:r>
+      <w:r>
+        <w:rPr>
+          <w:rFonts w:asciiTheme="minorHAnsi" w:hAnsiTheme="minorHAnsi"/>
+          <w:sz w:val="16"/>
+          <w:szCs w:val="16"/>
+        </w:rPr>
+        <w:t>D</w:t>
+      </w:r>
+      <w:r>
+        <w:rPr>
+          <w:rFonts w:asciiTheme="minorHAnsi" w:hAnsiTheme="minorHAnsi"/>
+          <w:sz w:val="16"/>
+          <w:szCs w:val="16"/>
+          <w:rtl/>
+        </w:rPr>
+        <w:t>9%84%</w:t>
+      </w:r>
+      <w:r>
+        <w:rPr>
+          <w:rFonts w:asciiTheme="minorHAnsi" w:hAnsiTheme="minorHAnsi"/>
+          <w:sz w:val="16"/>
+          <w:szCs w:val="16"/>
+        </w:rPr>
+        <w:t>D</w:t>
+      </w:r>
+      <w:r>
+        <w:rPr>
+          <w:rFonts w:asciiTheme="minorHAnsi" w:hAnsiTheme="minorHAnsi"/>
+          <w:sz w:val="16"/>
+          <w:szCs w:val="16"/>
+          <w:rtl/>
+        </w:rPr>
+        <w:t>9%85%</w:t>
+      </w:r>
+      <w:r>
+        <w:rPr>
+          <w:rFonts w:asciiTheme="minorHAnsi" w:hAnsiTheme="minorHAnsi"/>
+          <w:sz w:val="16"/>
+          <w:szCs w:val="16"/>
+        </w:rPr>
+        <w:t>D</w:t>
+      </w:r>
+      <w:r>
+        <w:rPr>
+          <w:rFonts w:asciiTheme="minorHAnsi" w:hAnsiTheme="minorHAnsi"/>
+          <w:sz w:val="16"/>
+          <w:szCs w:val="16"/>
+          <w:rtl/>
+        </w:rPr>
+        <w:t>8%</w:t>
+      </w:r>
+      <w:r>
+        <w:rPr>
+          <w:rFonts w:asciiTheme="minorHAnsi" w:hAnsiTheme="minorHAnsi"/>
+          <w:sz w:val="16"/>
+          <w:szCs w:val="16"/>
+        </w:rPr>
+        <w:t>B</w:t>
+      </w:r>
+      <w:r>
+        <w:rPr>
+          <w:rFonts w:asciiTheme="minorHAnsi" w:hAnsiTheme="minorHAnsi"/>
+          <w:sz w:val="16"/>
+          <w:szCs w:val="16"/>
+          <w:rtl/>
+        </w:rPr>
+        <w:t>9%</w:t>
+      </w:r>
+      <w:r>
+        <w:rPr>
+          <w:rFonts w:asciiTheme="minorHAnsi" w:hAnsiTheme="minorHAnsi"/>
+          <w:sz w:val="16"/>
+          <w:szCs w:val="16"/>
+        </w:rPr>
+        <w:t>D</w:t>
+      </w:r>
+      <w:r>
+        <w:rPr>
+          <w:rFonts w:asciiTheme="minorHAnsi" w:hAnsiTheme="minorHAnsi"/>
+          <w:sz w:val="16"/>
+          <w:szCs w:val="16"/>
+          <w:rtl/>
+        </w:rPr>
+        <w:t>8%</w:t>
+      </w:r>
+      <w:r>
+        <w:rPr>
+          <w:rFonts w:asciiTheme="minorHAnsi" w:hAnsiTheme="minorHAnsi"/>
+          <w:sz w:val="16"/>
+          <w:szCs w:val="16"/>
+        </w:rPr>
+        <w:t>A</w:t>
+      </w:r>
+      <w:r>
+        <w:rPr>
+          <w:rFonts w:asciiTheme="minorHAnsi" w:hAnsiTheme="minorHAnsi"/>
+          <w:sz w:val="16"/>
+          <w:szCs w:val="16"/>
+          <w:rtl/>
+        </w:rPr>
+        <w:t>7%</w:t>
+      </w:r>
+      <w:r>
+        <w:rPr>
+          <w:rFonts w:asciiTheme="minorHAnsi" w:hAnsiTheme="minorHAnsi"/>
+          <w:sz w:val="16"/>
+          <w:szCs w:val="16"/>
+        </w:rPr>
+        <w:t>D</w:t>
+      </w:r>
+      <w:r>
+        <w:rPr>
+          <w:rFonts w:asciiTheme="minorHAnsi" w:hAnsiTheme="minorHAnsi"/>
+          <w:sz w:val="16"/>
+          <w:szCs w:val="16"/>
+          <w:rtl/>
+        </w:rPr>
+        <w:t>9%86%</w:t>
+      </w:r>
+      <w:r>
+        <w:rPr>
+          <w:rFonts w:asciiTheme="minorHAnsi" w:hAnsiTheme="minorHAnsi"/>
+          <w:sz w:val="16"/>
+          <w:szCs w:val="16"/>
+        </w:rPr>
+        <w:t>D</w:t>
+      </w:r>
+      <w:r>
+        <w:rPr>
+          <w:rFonts w:asciiTheme="minorHAnsi" w:hAnsiTheme="minorHAnsi"/>
+          <w:sz w:val="16"/>
+          <w:szCs w:val="16"/>
+          <w:rtl/>
+        </w:rPr>
+        <w:t>9%8</w:t>
+      </w:r>
+      <w:r>
+        <w:rPr>
+          <w:rFonts w:asciiTheme="minorHAnsi" w:hAnsiTheme="minorHAnsi"/>
+          <w:sz w:val="16"/>
+          <w:szCs w:val="16"/>
+        </w:rPr>
+        <w:t>A+%D</w:t>
+      </w:r>
+      <w:r>
+        <w:rPr>
+          <w:rFonts w:asciiTheme="minorHAnsi" w:hAnsiTheme="minorHAnsi"/>
+          <w:sz w:val="16"/>
+          <w:szCs w:val="16"/>
+          <w:rtl/>
+        </w:rPr>
+        <w:t>9%88%</w:t>
+      </w:r>
+      <w:r>
+        <w:rPr>
+          <w:rFonts w:asciiTheme="minorHAnsi" w:hAnsiTheme="minorHAnsi"/>
+          <w:sz w:val="16"/>
+          <w:szCs w:val="16"/>
+        </w:rPr>
+        <w:t>D</w:t>
+      </w:r>
+      <w:r>
+        <w:rPr>
+          <w:rFonts w:asciiTheme="minorHAnsi" w:hAnsiTheme="minorHAnsi"/>
+          <w:sz w:val="16"/>
+          <w:szCs w:val="16"/>
+          <w:rtl/>
+        </w:rPr>
+        <w:t>8%</w:t>
+      </w:r>
+      <w:r>
+        <w:rPr>
+          <w:rFonts w:asciiTheme="minorHAnsi" w:hAnsiTheme="minorHAnsi"/>
+          <w:sz w:val="16"/>
+          <w:szCs w:val="16"/>
+        </w:rPr>
+        <w:t>A</w:t>
+      </w:r>
+      <w:r>
+        <w:rPr>
+          <w:rFonts w:asciiTheme="minorHAnsi" w:hAnsiTheme="minorHAnsi"/>
+          <w:sz w:val="16"/>
+          <w:szCs w:val="16"/>
+          <w:rtl/>
+        </w:rPr>
+        <w:t>7%</w:t>
+      </w:r>
+      <w:r>
+        <w:rPr>
+          <w:rFonts w:asciiTheme="minorHAnsi" w:hAnsiTheme="minorHAnsi"/>
+          <w:sz w:val="16"/>
+          <w:szCs w:val="16"/>
+        </w:rPr>
+        <w:t>D</w:t>
+      </w:r>
+      <w:r>
+        <w:rPr>
+          <w:rFonts w:asciiTheme="minorHAnsi" w:hAnsiTheme="minorHAnsi"/>
+          <w:sz w:val="16"/>
+          <w:szCs w:val="16"/>
+          <w:rtl/>
+        </w:rPr>
+        <w:t>9%84%</w:t>
+      </w:r>
+      <w:r>
+        <w:rPr>
+          <w:rFonts w:asciiTheme="minorHAnsi" w:hAnsiTheme="minorHAnsi"/>
+          <w:sz w:val="16"/>
+          <w:szCs w:val="16"/>
+        </w:rPr>
+        <w:t>D</w:t>
+      </w:r>
+      <w:r>
+        <w:rPr>
+          <w:rFonts w:asciiTheme="minorHAnsi" w:hAnsiTheme="minorHAnsi"/>
+          <w:sz w:val="16"/>
+          <w:szCs w:val="16"/>
+          <w:rtl/>
+        </w:rPr>
+        <w:t>8%</w:t>
+      </w:r>
+      <w:r>
+        <w:rPr>
+          <w:rFonts w:asciiTheme="minorHAnsi" w:hAnsiTheme="minorHAnsi"/>
+          <w:sz w:val="16"/>
+          <w:szCs w:val="16"/>
+        </w:rPr>
+        <w:t>A</w:t>
+      </w:r>
+      <w:r>
+        <w:rPr>
+          <w:rFonts w:asciiTheme="minorHAnsi" w:hAnsiTheme="minorHAnsi"/>
+          <w:sz w:val="16"/>
+          <w:szCs w:val="16"/>
+          <w:rtl/>
+        </w:rPr>
+        <w:t>8%</w:t>
+      </w:r>
+      <w:r>
+        <w:rPr>
+          <w:rFonts w:asciiTheme="minorHAnsi" w:hAnsiTheme="minorHAnsi"/>
+          <w:sz w:val="16"/>
+          <w:szCs w:val="16"/>
+        </w:rPr>
+        <w:t>D</w:t>
+      </w:r>
+      <w:r>
+        <w:rPr>
+          <w:rFonts w:asciiTheme="minorHAnsi" w:hAnsiTheme="minorHAnsi"/>
+          <w:sz w:val="16"/>
+          <w:szCs w:val="16"/>
+          <w:rtl/>
+        </w:rPr>
+        <w:t>9%8</w:t>
+      </w:r>
+      <w:r>
+        <w:rPr>
+          <w:rFonts w:asciiTheme="minorHAnsi" w:hAnsiTheme="minorHAnsi"/>
+          <w:sz w:val="16"/>
+          <w:szCs w:val="16"/>
+        </w:rPr>
+        <w:t>A%D</w:t>
+      </w:r>
+      <w:r>
+        <w:rPr>
+          <w:rFonts w:asciiTheme="minorHAnsi" w:hAnsiTheme="minorHAnsi"/>
+          <w:sz w:val="16"/>
+          <w:szCs w:val="16"/>
+          <w:rtl/>
+        </w:rPr>
+        <w:t>8%</w:t>
+      </w:r>
+      <w:r>
+        <w:rPr>
+          <w:rFonts w:asciiTheme="minorHAnsi" w:hAnsiTheme="minorHAnsi"/>
+          <w:sz w:val="16"/>
+          <w:szCs w:val="16"/>
+        </w:rPr>
+        <w:t>A</w:t>
+      </w:r>
+      <w:r>
+        <w:rPr>
+          <w:rFonts w:asciiTheme="minorHAnsi" w:hAnsiTheme="minorHAnsi"/>
+          <w:sz w:val="16"/>
+          <w:szCs w:val="16"/>
+          <w:rtl/>
+        </w:rPr>
+        <w:t>7%</w:t>
+      </w:r>
+      <w:r>
+        <w:rPr>
+          <w:rFonts w:asciiTheme="minorHAnsi" w:hAnsiTheme="minorHAnsi"/>
+          <w:sz w:val="16"/>
+          <w:szCs w:val="16"/>
+        </w:rPr>
+        <w:t>D</w:t>
+      </w:r>
+      <w:r>
+        <w:rPr>
+          <w:rFonts w:asciiTheme="minorHAnsi" w:hAnsiTheme="minorHAnsi"/>
+          <w:sz w:val="16"/>
+          <w:szCs w:val="16"/>
+          <w:rtl/>
+        </w:rPr>
+        <w:t>9%86</w:t>
+      </w:r>
+      <w:r>
+        <w:rPr>
+          <w:rFonts w:asciiTheme="minorHAnsi" w:hAnsiTheme="minorHAnsi"/>
+          <w:sz w:val="16"/>
+          <w:szCs w:val="16"/>
+        </w:rPr>
+        <w:t>+%D</w:t>
+      </w:r>
+      <w:r>
+        <w:rPr>
+          <w:rFonts w:asciiTheme="minorHAnsi" w:hAnsiTheme="minorHAnsi"/>
+          <w:sz w:val="16"/>
+          <w:szCs w:val="16"/>
+          <w:rtl/>
+        </w:rPr>
+        <w:t>9%88%</w:t>
+      </w:r>
+      <w:r>
+        <w:rPr>
+          <w:rFonts w:asciiTheme="minorHAnsi" w:hAnsiTheme="minorHAnsi"/>
+          <w:sz w:val="16"/>
+          <w:szCs w:val="16"/>
+        </w:rPr>
+        <w:t>D</w:t>
+      </w:r>
+      <w:r>
+        <w:rPr>
+          <w:rFonts w:asciiTheme="minorHAnsi" w:hAnsiTheme="minorHAnsi"/>
+          <w:sz w:val="16"/>
+          <w:szCs w:val="16"/>
+          <w:rtl/>
+        </w:rPr>
+        <w:t>8%</w:t>
+      </w:r>
+      <w:r>
+        <w:rPr>
+          <w:rFonts w:asciiTheme="minorHAnsi" w:hAnsiTheme="minorHAnsi"/>
+          <w:sz w:val="16"/>
+          <w:szCs w:val="16"/>
+        </w:rPr>
+        <w:t>A</w:t>
+      </w:r>
+      <w:r>
+        <w:rPr>
+          <w:rFonts w:asciiTheme="minorHAnsi" w:hAnsiTheme="minorHAnsi"/>
+          <w:sz w:val="16"/>
+          <w:szCs w:val="16"/>
+          <w:rtl/>
+        </w:rPr>
+        <w:t>7%</w:t>
+      </w:r>
+      <w:r>
+        <w:rPr>
+          <w:rFonts w:asciiTheme="minorHAnsi" w:hAnsiTheme="minorHAnsi"/>
+          <w:sz w:val="16"/>
+          <w:szCs w:val="16"/>
+        </w:rPr>
+        <w:t>D</w:t>
+      </w:r>
+      <w:r>
+        <w:rPr>
+          <w:rFonts w:asciiTheme="minorHAnsi" w:hAnsiTheme="minorHAnsi"/>
+          <w:sz w:val="16"/>
+          <w:szCs w:val="16"/>
+          <w:rtl/>
+        </w:rPr>
+        <w:t>9%84%</w:t>
+      </w:r>
+      <w:r>
+        <w:rPr>
+          <w:rFonts w:asciiTheme="minorHAnsi" w:hAnsiTheme="minorHAnsi"/>
+          <w:sz w:val="16"/>
+          <w:szCs w:val="16"/>
+        </w:rPr>
+        <w:t>D</w:t>
+      </w:r>
+      <w:r>
+        <w:rPr>
+          <w:rFonts w:asciiTheme="minorHAnsi" w:hAnsiTheme="minorHAnsi"/>
+          <w:sz w:val="16"/>
+          <w:szCs w:val="16"/>
+          <w:rtl/>
+        </w:rPr>
+        <w:t>8%</w:t>
+      </w:r>
+      <w:r>
+        <w:rPr>
+          <w:rFonts w:asciiTheme="minorHAnsi" w:hAnsiTheme="minorHAnsi"/>
+          <w:sz w:val="16"/>
+          <w:szCs w:val="16"/>
+        </w:rPr>
+        <w:t>A</w:t>
+      </w:r>
+      <w:r>
+        <w:rPr>
+          <w:rFonts w:asciiTheme="minorHAnsi" w:hAnsiTheme="minorHAnsi"/>
+          <w:sz w:val="16"/>
+          <w:szCs w:val="16"/>
+          <w:rtl/>
+        </w:rPr>
+        <w:t>8%</w:t>
+      </w:r>
+      <w:r>
+        <w:rPr>
+          <w:rFonts w:asciiTheme="minorHAnsi" w:hAnsiTheme="minorHAnsi"/>
+          <w:sz w:val="16"/>
+          <w:szCs w:val="16"/>
+        </w:rPr>
+        <w:t>D</w:t>
+      </w:r>
+      <w:r>
+        <w:rPr>
+          <w:rFonts w:asciiTheme="minorHAnsi" w:hAnsiTheme="minorHAnsi"/>
+          <w:sz w:val="16"/>
+          <w:szCs w:val="16"/>
+          <w:rtl/>
+        </w:rPr>
+        <w:t>8%</w:t>
+      </w:r>
+      <w:r>
+        <w:rPr>
+          <w:rFonts w:asciiTheme="minorHAnsi" w:hAnsiTheme="minorHAnsi"/>
+          <w:sz w:val="16"/>
+          <w:szCs w:val="16"/>
+        </w:rPr>
+        <w:t>AF%D</w:t>
+      </w:r>
+      <w:r>
+        <w:rPr>
+          <w:rFonts w:asciiTheme="minorHAnsi" w:hAnsiTheme="minorHAnsi"/>
+          <w:sz w:val="16"/>
+          <w:szCs w:val="16"/>
+          <w:rtl/>
+        </w:rPr>
+        <w:t>9%8</w:t>
+      </w:r>
+      <w:r>
+        <w:rPr>
+          <w:rFonts w:asciiTheme="minorHAnsi" w:hAnsiTheme="minorHAnsi"/>
+          <w:sz w:val="16"/>
+          <w:szCs w:val="16"/>
+        </w:rPr>
+        <w:t>A%D</w:t>
+      </w:r>
+      <w:r>
+        <w:rPr>
+          <w:rFonts w:asciiTheme="minorHAnsi" w:hAnsiTheme="minorHAnsi"/>
+          <w:sz w:val="16"/>
+          <w:szCs w:val="16"/>
+          <w:rtl/>
+        </w:rPr>
+        <w:t>8%</w:t>
+      </w:r>
+      <w:r>
+        <w:rPr>
+          <w:rFonts w:asciiTheme="minorHAnsi" w:hAnsiTheme="minorHAnsi"/>
+          <w:sz w:val="16"/>
+          <w:szCs w:val="16"/>
+        </w:rPr>
+        <w:t>B</w:t>
+      </w:r>
+      <w:r>
+        <w:rPr>
+          <w:rFonts w:asciiTheme="minorHAnsi" w:hAnsiTheme="minorHAnsi"/>
+          <w:sz w:val="16"/>
+          <w:szCs w:val="16"/>
+          <w:rtl/>
+        </w:rPr>
+        <w:t>9</w:t>
+      </w:r>
+      <w:r>
+        <w:rPr>
+          <w:rFonts w:asciiTheme="minorHAnsi" w:hAnsiTheme="minorHAnsi"/>
+          <w:sz w:val="16"/>
+          <w:szCs w:val="16"/>
+        </w:rPr>
+        <w:t>&amp;ots=vLIOeYnvRV&amp;sig=L</w:t>
+      </w:r>
+      <w:r>
+        <w:rPr>
+          <w:rFonts w:asciiTheme="minorHAnsi" w:hAnsiTheme="minorHAnsi"/>
+          <w:sz w:val="16"/>
+          <w:szCs w:val="16"/>
+          <w:rtl/>
+        </w:rPr>
+        <w:t>6</w:t>
+      </w:r>
+      <w:r>
+        <w:rPr>
+          <w:rFonts w:asciiTheme="minorHAnsi" w:hAnsiTheme="minorHAnsi"/>
+          <w:sz w:val="16"/>
+          <w:szCs w:val="16"/>
+        </w:rPr>
+        <w:t>igB</w:t>
+      </w:r>
+      <w:r>
+        <w:rPr>
+          <w:rFonts w:asciiTheme="minorHAnsi" w:hAnsiTheme="minorHAnsi"/>
+          <w:sz w:val="16"/>
+          <w:szCs w:val="16"/>
+          <w:rtl/>
+        </w:rPr>
+        <w:t>8</w:t>
+      </w:r>
+      <w:r>
+        <w:rPr>
+          <w:rFonts w:asciiTheme="minorHAnsi" w:hAnsiTheme="minorHAnsi"/>
+          <w:sz w:val="16"/>
+          <w:szCs w:val="16"/>
+        </w:rPr>
+        <w:t>h</w:t>
+      </w:r>
+      <w:r>
+        <w:rPr>
+          <w:rFonts w:asciiTheme="minorHAnsi" w:hAnsiTheme="minorHAnsi"/>
+          <w:sz w:val="16"/>
+          <w:szCs w:val="16"/>
+          <w:rtl/>
+        </w:rPr>
+        <w:t>7</w:t>
+      </w:r>
+      <w:r>
+        <w:rPr>
+          <w:rFonts w:asciiTheme="minorHAnsi" w:hAnsiTheme="minorHAnsi"/>
+          <w:sz w:val="16"/>
+          <w:szCs w:val="16"/>
+        </w:rPr>
+        <w:t>yfNwevdOtCKETMMveUs</w:t>
       </w:r>
       <w:r>
         <w:rPr>
@@ -4512,949 +5922,14 @@
           <w:sz w:val="18"/>
           <w:szCs w:val="18"/>
         </w:rPr>
-        <w:t>https://books.google.com/books?hl=en&amp;lr=&amp;id=hMq</w:t>
-      </w:r>
-      <w:r>
-        <w:rPr>
-          <w:rFonts w:asciiTheme="minorHAnsi" w:hAnsiTheme="minorHAnsi"/>
-          <w:sz w:val="18"/>
-          <w:szCs w:val="18"/>
-          <w:rtl/>
-        </w:rPr>
-        <w:t>6</w:t>
-      </w:r>
-      <w:r>
-        <w:rPr>
-          <w:rFonts w:asciiTheme="minorHAnsi" w:hAnsiTheme="minorHAnsi"/>
-          <w:sz w:val="18"/>
-          <w:szCs w:val="18"/>
-        </w:rPr>
-        <w:t>CuctvcsC&amp;oi=fnd&amp;pg=PT</w:t>
-      </w:r>
-      <w:r>
-        <w:rPr>
-          <w:rFonts w:asciiTheme="minorHAnsi" w:hAnsiTheme="minorHAnsi"/>
-          <w:sz w:val="18"/>
-          <w:szCs w:val="18"/>
-          <w:rtl/>
-        </w:rPr>
-        <w:t>13</w:t>
-      </w:r>
-      <w:r>
-        <w:rPr>
-          <w:rFonts w:asciiTheme="minorHAnsi" w:hAnsiTheme="minorHAnsi"/>
-          <w:sz w:val="18"/>
-          <w:szCs w:val="18"/>
-        </w:rPr>
-        <w:t>&amp;dq=%D</w:t>
-      </w:r>
-      <w:r>
-        <w:rPr>
-          <w:rFonts w:asciiTheme="minorHAnsi" w:hAnsiTheme="minorHAnsi"/>
-          <w:sz w:val="18"/>
-          <w:szCs w:val="18"/>
-          <w:rtl/>
-        </w:rPr>
-        <w:t>8%</w:t>
-      </w:r>
-      <w:r>
-        <w:rPr>
-          <w:rFonts w:asciiTheme="minorHAnsi" w:hAnsiTheme="minorHAnsi"/>
-          <w:sz w:val="18"/>
-          <w:szCs w:val="18"/>
-        </w:rPr>
-        <w:t>AC%D</w:t>
-      </w:r>
-      <w:r>
-        <w:rPr>
-          <w:rFonts w:asciiTheme="minorHAnsi" w:hAnsiTheme="minorHAnsi"/>
-          <w:sz w:val="18"/>
-          <w:szCs w:val="18"/>
-          <w:rtl/>
-        </w:rPr>
-        <w:t>9%88%</w:t>
-      </w:r>
-      <w:r>
-        <w:rPr>
-          <w:rFonts w:asciiTheme="minorHAnsi" w:hAnsiTheme="minorHAnsi"/>
-          <w:sz w:val="18"/>
-          <w:szCs w:val="18"/>
-        </w:rPr>
-        <w:t>D</w:t>
-      </w:r>
-      <w:r>
-        <w:rPr>
-          <w:rFonts w:asciiTheme="minorHAnsi" w:hAnsiTheme="minorHAnsi"/>
-          <w:sz w:val="18"/>
-          <w:szCs w:val="18"/>
-          <w:rtl/>
-        </w:rPr>
-        <w:t>8%</w:t>
-      </w:r>
-      <w:r>
-        <w:rPr>
-          <w:rFonts w:asciiTheme="minorHAnsi" w:hAnsiTheme="minorHAnsi"/>
-          <w:sz w:val="18"/>
-          <w:szCs w:val="18"/>
-        </w:rPr>
-        <w:t>A</w:t>
-      </w:r>
-      <w:r>
-        <w:rPr>
-          <w:rFonts w:asciiTheme="minorHAnsi" w:hAnsiTheme="minorHAnsi"/>
-          <w:sz w:val="18"/>
-          <w:szCs w:val="18"/>
-          <w:rtl/>
-        </w:rPr>
-        <w:t>7%</w:t>
-      </w:r>
-      <w:r>
-        <w:rPr>
-          <w:rFonts w:asciiTheme="minorHAnsi" w:hAnsiTheme="minorHAnsi"/>
-          <w:sz w:val="18"/>
-          <w:szCs w:val="18"/>
-        </w:rPr>
-        <w:t>D</w:t>
-      </w:r>
-      <w:r>
-        <w:rPr>
-          <w:rFonts w:asciiTheme="minorHAnsi" w:hAnsiTheme="minorHAnsi"/>
-          <w:sz w:val="18"/>
-          <w:szCs w:val="18"/>
-          <w:rtl/>
-        </w:rPr>
-        <w:t>9%87%</w:t>
-      </w:r>
-      <w:r>
-        <w:rPr>
-          <w:rFonts w:asciiTheme="minorHAnsi" w:hAnsiTheme="minorHAnsi"/>
-          <w:sz w:val="18"/>
-          <w:szCs w:val="18"/>
-        </w:rPr>
-        <w:t>D</w:t>
-      </w:r>
-      <w:r>
-        <w:rPr>
-          <w:rFonts w:asciiTheme="minorHAnsi" w:hAnsiTheme="minorHAnsi"/>
-          <w:sz w:val="18"/>
-          <w:szCs w:val="18"/>
-          <w:rtl/>
-        </w:rPr>
-        <w:t>8%</w:t>
-      </w:r>
-      <w:r>
-        <w:rPr>
-          <w:rFonts w:asciiTheme="minorHAnsi" w:hAnsiTheme="minorHAnsi"/>
-          <w:sz w:val="18"/>
-          <w:szCs w:val="18"/>
-        </w:rPr>
-        <w:t>B</w:t>
-      </w:r>
-      <w:r>
-        <w:rPr>
-          <w:rFonts w:asciiTheme="minorHAnsi" w:hAnsiTheme="minorHAnsi"/>
-          <w:sz w:val="18"/>
-          <w:szCs w:val="18"/>
-          <w:rtl/>
-        </w:rPr>
-        <w:t>1</w:t>
-      </w:r>
-      <w:r>
-        <w:rPr>
-          <w:rFonts w:asciiTheme="minorHAnsi" w:hAnsiTheme="minorHAnsi"/>
-          <w:sz w:val="18"/>
-          <w:szCs w:val="18"/>
-        </w:rPr>
-        <w:t>+%D</w:t>
-      </w:r>
-      <w:r>
-        <w:rPr>
-          <w:rFonts w:asciiTheme="minorHAnsi" w:hAnsiTheme="minorHAnsi"/>
-          <w:sz w:val="18"/>
-          <w:szCs w:val="18"/>
-          <w:rtl/>
-        </w:rPr>
-        <w:t>8%</w:t>
-      </w:r>
-      <w:r>
-        <w:rPr>
-          <w:rFonts w:asciiTheme="minorHAnsi" w:hAnsiTheme="minorHAnsi"/>
-          <w:sz w:val="18"/>
-          <w:szCs w:val="18"/>
-        </w:rPr>
-        <w:t>A</w:t>
-      </w:r>
-      <w:r>
-        <w:rPr>
-          <w:rFonts w:asciiTheme="minorHAnsi" w:hAnsiTheme="minorHAnsi"/>
-          <w:sz w:val="18"/>
-          <w:szCs w:val="18"/>
-          <w:rtl/>
-        </w:rPr>
-        <w:t>7%</w:t>
-      </w:r>
-      <w:r>
-        <w:rPr>
-          <w:rFonts w:asciiTheme="minorHAnsi" w:hAnsiTheme="minorHAnsi"/>
-          <w:sz w:val="18"/>
-          <w:szCs w:val="18"/>
-        </w:rPr>
-        <w:t>D</w:t>
-      </w:r>
-      <w:r>
-        <w:rPr>
-          <w:rFonts w:asciiTheme="minorHAnsi" w:hAnsiTheme="minorHAnsi"/>
-          <w:sz w:val="18"/>
-          <w:szCs w:val="18"/>
-          <w:rtl/>
-        </w:rPr>
-        <w:t>9%84%</w:t>
-      </w:r>
-      <w:r>
-        <w:rPr>
-          <w:rFonts w:asciiTheme="minorHAnsi" w:hAnsiTheme="minorHAnsi"/>
-          <w:sz w:val="18"/>
-          <w:szCs w:val="18"/>
-        </w:rPr>
-        <w:t>D</w:t>
-      </w:r>
-      <w:r>
-        <w:rPr>
-          <w:rFonts w:asciiTheme="minorHAnsi" w:hAnsiTheme="minorHAnsi"/>
-          <w:sz w:val="18"/>
-          <w:szCs w:val="18"/>
-          <w:rtl/>
-        </w:rPr>
-        <w:t>8%</w:t>
-      </w:r>
-      <w:r>
-        <w:rPr>
-          <w:rFonts w:asciiTheme="minorHAnsi" w:hAnsiTheme="minorHAnsi"/>
-          <w:sz w:val="18"/>
-          <w:szCs w:val="18"/>
-        </w:rPr>
-        <w:t>A</w:t>
-      </w:r>
-      <w:r>
-        <w:rPr>
-          <w:rFonts w:asciiTheme="minorHAnsi" w:hAnsiTheme="minorHAnsi"/>
-          <w:sz w:val="18"/>
-          <w:szCs w:val="18"/>
-          <w:rtl/>
-        </w:rPr>
-        <w:t>8%</w:t>
-      </w:r>
-      <w:r>
-        <w:rPr>
-          <w:rFonts w:asciiTheme="minorHAnsi" w:hAnsiTheme="minorHAnsi"/>
-          <w:sz w:val="18"/>
-          <w:szCs w:val="18"/>
-        </w:rPr>
-        <w:t>D</w:t>
-      </w:r>
-      <w:r>
-        <w:rPr>
-          <w:rFonts w:asciiTheme="minorHAnsi" w:hAnsiTheme="minorHAnsi"/>
-          <w:sz w:val="18"/>
-          <w:szCs w:val="18"/>
-          <w:rtl/>
-        </w:rPr>
-        <w:t>9%84%</w:t>
-      </w:r>
-      <w:r>
-        <w:rPr>
-          <w:rFonts w:asciiTheme="minorHAnsi" w:hAnsiTheme="minorHAnsi"/>
-          <w:sz w:val="18"/>
-          <w:szCs w:val="18"/>
-        </w:rPr>
-        <w:t>D</w:t>
-      </w:r>
-      <w:r>
-        <w:rPr>
-          <w:rFonts w:asciiTheme="minorHAnsi" w:hAnsiTheme="minorHAnsi"/>
-          <w:sz w:val="18"/>
-          <w:szCs w:val="18"/>
-          <w:rtl/>
-        </w:rPr>
-        <w:t>8%</w:t>
-      </w:r>
-      <w:r>
-        <w:rPr>
-          <w:rFonts w:asciiTheme="minorHAnsi" w:hAnsiTheme="minorHAnsi"/>
-          <w:sz w:val="18"/>
-          <w:szCs w:val="18"/>
-        </w:rPr>
-        <w:t>A</w:t>
-      </w:r>
-      <w:r>
-        <w:rPr>
-          <w:rFonts w:asciiTheme="minorHAnsi" w:hAnsiTheme="minorHAnsi"/>
-          <w:sz w:val="18"/>
-          <w:szCs w:val="18"/>
-          <w:rtl/>
-        </w:rPr>
-        <w:t>7%</w:t>
-      </w:r>
-      <w:r>
-        <w:rPr>
-          <w:rFonts w:asciiTheme="minorHAnsi" w:hAnsiTheme="minorHAnsi"/>
-          <w:sz w:val="18"/>
-          <w:szCs w:val="18"/>
-        </w:rPr>
-        <w:t>D</w:t>
-      </w:r>
-      <w:r>
-        <w:rPr>
-          <w:rFonts w:asciiTheme="minorHAnsi" w:hAnsiTheme="minorHAnsi"/>
-          <w:sz w:val="18"/>
-          <w:szCs w:val="18"/>
-          <w:rtl/>
-        </w:rPr>
-        <w:t>8%</w:t>
-      </w:r>
-      <w:r>
-        <w:rPr>
-          <w:rFonts w:asciiTheme="minorHAnsi" w:hAnsiTheme="minorHAnsi"/>
-          <w:sz w:val="18"/>
-          <w:szCs w:val="18"/>
-        </w:rPr>
-        <w:t>BA%D</w:t>
-      </w:r>
-      <w:r>
-        <w:rPr>
-          <w:rFonts w:asciiTheme="minorHAnsi" w:hAnsiTheme="minorHAnsi"/>
-          <w:sz w:val="18"/>
-          <w:szCs w:val="18"/>
-          <w:rtl/>
-        </w:rPr>
-        <w:t>8%</w:t>
-      </w:r>
-      <w:r>
-        <w:rPr>
-          <w:rFonts w:asciiTheme="minorHAnsi" w:hAnsiTheme="minorHAnsi"/>
-          <w:sz w:val="18"/>
-          <w:szCs w:val="18"/>
-        </w:rPr>
-        <w:t>A</w:t>
-      </w:r>
-      <w:r>
-        <w:rPr>
-          <w:rFonts w:asciiTheme="minorHAnsi" w:hAnsiTheme="minorHAnsi"/>
-          <w:sz w:val="18"/>
-          <w:szCs w:val="18"/>
-          <w:rtl/>
-        </w:rPr>
-        <w:t>9</w:t>
-      </w:r>
-      <w:r>
-        <w:rPr>
-          <w:rFonts w:asciiTheme="minorHAnsi" w:hAnsiTheme="minorHAnsi"/>
-          <w:sz w:val="18"/>
-          <w:szCs w:val="18"/>
-        </w:rPr>
-        <w:t>+%D</w:t>
-      </w:r>
-      <w:r>
-        <w:rPr>
-          <w:rFonts w:asciiTheme="minorHAnsi" w:hAnsiTheme="minorHAnsi"/>
-          <w:sz w:val="18"/>
-          <w:szCs w:val="18"/>
-          <w:rtl/>
-        </w:rPr>
-        <w:t>9%81%</w:t>
-      </w:r>
-      <w:r>
-        <w:rPr>
-          <w:rFonts w:asciiTheme="minorHAnsi" w:hAnsiTheme="minorHAnsi"/>
-          <w:sz w:val="18"/>
-          <w:szCs w:val="18"/>
-        </w:rPr>
-        <w:t>D</w:t>
-      </w:r>
-      <w:r>
-        <w:rPr>
-          <w:rFonts w:asciiTheme="minorHAnsi" w:hAnsiTheme="minorHAnsi"/>
-          <w:sz w:val="18"/>
-          <w:szCs w:val="18"/>
-          <w:rtl/>
-        </w:rPr>
-        <w:t>9%8</w:t>
-      </w:r>
-      <w:r>
-        <w:rPr>
-          <w:rFonts w:asciiTheme="minorHAnsi" w:hAnsiTheme="minorHAnsi"/>
-          <w:sz w:val="18"/>
-          <w:szCs w:val="18"/>
-        </w:rPr>
-        <w:t>A+%D</w:t>
-      </w:r>
-      <w:r>
-        <w:rPr>
-          <w:rFonts w:asciiTheme="minorHAnsi" w:hAnsiTheme="minorHAnsi"/>
-          <w:sz w:val="18"/>
-          <w:szCs w:val="18"/>
-          <w:rtl/>
-        </w:rPr>
-        <w:t>8%</w:t>
-      </w:r>
-      <w:r>
-        <w:rPr>
-          <w:rFonts w:asciiTheme="minorHAnsi" w:hAnsiTheme="minorHAnsi"/>
-          <w:sz w:val="18"/>
-          <w:szCs w:val="18"/>
-        </w:rPr>
-        <w:t>A</w:t>
-      </w:r>
-      <w:r>
-        <w:rPr>
-          <w:rFonts w:asciiTheme="minorHAnsi" w:hAnsiTheme="minorHAnsi"/>
-          <w:sz w:val="18"/>
-          <w:szCs w:val="18"/>
-          <w:rtl/>
-        </w:rPr>
-        <w:t>7%</w:t>
-      </w:r>
-      <w:r>
-        <w:rPr>
-          <w:rFonts w:asciiTheme="minorHAnsi" w:hAnsiTheme="minorHAnsi"/>
-          <w:sz w:val="18"/>
-          <w:szCs w:val="18"/>
-        </w:rPr>
-        <w:t>D</w:t>
-      </w:r>
-      <w:r>
-        <w:rPr>
-          <w:rFonts w:asciiTheme="minorHAnsi" w:hAnsiTheme="minorHAnsi"/>
-          <w:sz w:val="18"/>
-          <w:szCs w:val="18"/>
-          <w:rtl/>
-        </w:rPr>
-        <w:t>9%84%</w:t>
-      </w:r>
-      <w:r>
-        <w:rPr>
-          <w:rFonts w:asciiTheme="minorHAnsi" w:hAnsiTheme="minorHAnsi"/>
-          <w:sz w:val="18"/>
-          <w:szCs w:val="18"/>
-        </w:rPr>
-        <w:t>D</w:t>
-      </w:r>
-      <w:r>
-        <w:rPr>
-          <w:rFonts w:asciiTheme="minorHAnsi" w:hAnsiTheme="minorHAnsi"/>
-          <w:sz w:val="18"/>
-          <w:szCs w:val="18"/>
-          <w:rtl/>
-        </w:rPr>
-        <w:t>9%85%</w:t>
-      </w:r>
-      <w:r>
-        <w:rPr>
-          <w:rFonts w:asciiTheme="minorHAnsi" w:hAnsiTheme="minorHAnsi"/>
-          <w:sz w:val="18"/>
-          <w:szCs w:val="18"/>
-        </w:rPr>
-        <w:t>D</w:t>
-      </w:r>
-      <w:r>
-        <w:rPr>
-          <w:rFonts w:asciiTheme="minorHAnsi" w:hAnsiTheme="minorHAnsi"/>
-          <w:sz w:val="18"/>
-          <w:szCs w:val="18"/>
-          <w:rtl/>
-        </w:rPr>
-        <w:t>8%</w:t>
-      </w:r>
-      <w:r>
-        <w:rPr>
-          <w:rFonts w:asciiTheme="minorHAnsi" w:hAnsiTheme="minorHAnsi"/>
-          <w:sz w:val="18"/>
-          <w:szCs w:val="18"/>
-        </w:rPr>
-        <w:t>B</w:t>
-      </w:r>
-      <w:r>
-        <w:rPr>
-          <w:rFonts w:asciiTheme="minorHAnsi" w:hAnsiTheme="minorHAnsi"/>
-          <w:sz w:val="18"/>
-          <w:szCs w:val="18"/>
-          <w:rtl/>
-        </w:rPr>
-        <w:t>9%</w:t>
-      </w:r>
-      <w:r>
-        <w:rPr>
-          <w:rFonts w:asciiTheme="minorHAnsi" w:hAnsiTheme="minorHAnsi"/>
-          <w:sz w:val="18"/>
-          <w:szCs w:val="18"/>
-        </w:rPr>
-        <w:t>D</w:t>
-      </w:r>
-      <w:r>
-        <w:rPr>
-          <w:rFonts w:asciiTheme="minorHAnsi" w:hAnsiTheme="minorHAnsi"/>
-          <w:sz w:val="18"/>
-          <w:szCs w:val="18"/>
-          <w:rtl/>
-        </w:rPr>
-        <w:t>8%</w:t>
-      </w:r>
-      <w:r>
-        <w:rPr>
-          <w:rFonts w:asciiTheme="minorHAnsi" w:hAnsiTheme="minorHAnsi"/>
-          <w:sz w:val="18"/>
-          <w:szCs w:val="18"/>
-        </w:rPr>
-        <w:t>A</w:t>
-      </w:r>
-      <w:r>
-        <w:rPr>
-          <w:rFonts w:asciiTheme="minorHAnsi" w:hAnsiTheme="minorHAnsi"/>
-          <w:sz w:val="18"/>
-          <w:szCs w:val="18"/>
-          <w:rtl/>
-        </w:rPr>
-        <w:t>7%</w:t>
-      </w:r>
-      <w:r>
-        <w:rPr>
-          <w:rFonts w:asciiTheme="minorHAnsi" w:hAnsiTheme="minorHAnsi"/>
-          <w:sz w:val="18"/>
-          <w:szCs w:val="18"/>
-        </w:rPr>
-        <w:t>D</w:t>
-      </w:r>
-      <w:r>
-        <w:rPr>
-          <w:rFonts w:asciiTheme="minorHAnsi" w:hAnsiTheme="minorHAnsi"/>
-          <w:sz w:val="18"/>
-          <w:szCs w:val="18"/>
-          <w:rtl/>
-        </w:rPr>
-        <w:t>9%86%</w:t>
-      </w:r>
-      <w:r>
-        <w:rPr>
-          <w:rFonts w:asciiTheme="minorHAnsi" w:hAnsiTheme="minorHAnsi"/>
-          <w:sz w:val="18"/>
-          <w:szCs w:val="18"/>
-        </w:rPr>
-        <w:t>D</w:t>
-      </w:r>
-      <w:r>
-        <w:rPr>
-          <w:rFonts w:asciiTheme="minorHAnsi" w:hAnsiTheme="minorHAnsi"/>
-          <w:sz w:val="18"/>
-          <w:szCs w:val="18"/>
-          <w:rtl/>
-        </w:rPr>
-        <w:t>9%8</w:t>
-      </w:r>
-      <w:r>
-        <w:rPr>
-          <w:rFonts w:asciiTheme="minorHAnsi" w:hAnsiTheme="minorHAnsi"/>
-          <w:sz w:val="18"/>
-          <w:szCs w:val="18"/>
-        </w:rPr>
-        <w:t>A+%D</w:t>
-      </w:r>
-      <w:r>
-        <w:rPr>
-          <w:rFonts w:asciiTheme="minorHAnsi" w:hAnsiTheme="minorHAnsi"/>
-          <w:sz w:val="18"/>
-          <w:szCs w:val="18"/>
-          <w:rtl/>
-        </w:rPr>
-        <w:t>9%88%</w:t>
-      </w:r>
-      <w:r>
-        <w:rPr>
-          <w:rFonts w:asciiTheme="minorHAnsi" w:hAnsiTheme="minorHAnsi"/>
-          <w:sz w:val="18"/>
-          <w:szCs w:val="18"/>
-        </w:rPr>
-        <w:t>D</w:t>
-      </w:r>
-      <w:r>
-        <w:rPr>
-          <w:rFonts w:asciiTheme="minorHAnsi" w:hAnsiTheme="minorHAnsi"/>
-          <w:sz w:val="18"/>
-          <w:szCs w:val="18"/>
-          <w:rtl/>
-        </w:rPr>
-        <w:t>8%</w:t>
-      </w:r>
-      <w:r>
-        <w:rPr>
-          <w:rFonts w:asciiTheme="minorHAnsi" w:hAnsiTheme="minorHAnsi"/>
-          <w:sz w:val="18"/>
-          <w:szCs w:val="18"/>
-        </w:rPr>
-        <w:t>A</w:t>
-      </w:r>
-      <w:r>
-        <w:rPr>
-          <w:rFonts w:asciiTheme="minorHAnsi" w:hAnsiTheme="minorHAnsi"/>
-          <w:sz w:val="18"/>
-          <w:szCs w:val="18"/>
-          <w:rtl/>
-        </w:rPr>
-        <w:t>7%</w:t>
-      </w:r>
-      <w:r>
-        <w:rPr>
-          <w:rFonts w:asciiTheme="minorHAnsi" w:hAnsiTheme="minorHAnsi"/>
-          <w:sz w:val="18"/>
-          <w:szCs w:val="18"/>
-        </w:rPr>
-        <w:t>D</w:t>
-      </w:r>
-      <w:r>
-        <w:rPr>
-          <w:rFonts w:asciiTheme="minorHAnsi" w:hAnsiTheme="minorHAnsi"/>
-          <w:sz w:val="18"/>
-          <w:szCs w:val="18"/>
-          <w:rtl/>
-        </w:rPr>
-        <w:t>9%84%</w:t>
-      </w:r>
-      <w:r>
-        <w:rPr>
-          <w:rFonts w:asciiTheme="minorHAnsi" w:hAnsiTheme="minorHAnsi"/>
-          <w:sz w:val="18"/>
-          <w:szCs w:val="18"/>
-        </w:rPr>
-        <w:t>D</w:t>
-      </w:r>
-      <w:r>
-        <w:rPr>
-          <w:rFonts w:asciiTheme="minorHAnsi" w:hAnsiTheme="minorHAnsi"/>
-          <w:sz w:val="18"/>
-          <w:szCs w:val="18"/>
-          <w:rtl/>
-        </w:rPr>
-        <w:t>8%</w:t>
-      </w:r>
-      <w:r>
-        <w:rPr>
-          <w:rFonts w:asciiTheme="minorHAnsi" w:hAnsiTheme="minorHAnsi"/>
-          <w:sz w:val="18"/>
-          <w:szCs w:val="18"/>
-        </w:rPr>
-        <w:t>A</w:t>
-      </w:r>
-      <w:r>
-        <w:rPr>
-          <w:rFonts w:asciiTheme="minorHAnsi" w:hAnsiTheme="minorHAnsi"/>
-          <w:sz w:val="18"/>
-          <w:szCs w:val="18"/>
-          <w:rtl/>
-        </w:rPr>
-        <w:t>8%</w:t>
-      </w:r>
-      <w:r>
-        <w:rPr>
-          <w:rFonts w:asciiTheme="minorHAnsi" w:hAnsiTheme="minorHAnsi"/>
-          <w:sz w:val="18"/>
-          <w:szCs w:val="18"/>
-        </w:rPr>
-        <w:t>D</w:t>
-      </w:r>
-      <w:r>
-        <w:rPr>
-          <w:rFonts w:asciiTheme="minorHAnsi" w:hAnsiTheme="minorHAnsi"/>
-          <w:sz w:val="18"/>
-          <w:szCs w:val="18"/>
-          <w:rtl/>
-        </w:rPr>
-        <w:t>9%8</w:t>
-      </w:r>
-      <w:r>
-        <w:rPr>
-          <w:rFonts w:asciiTheme="minorHAnsi" w:hAnsiTheme="minorHAnsi"/>
-          <w:sz w:val="18"/>
-          <w:szCs w:val="18"/>
-        </w:rPr>
-        <w:t>A%D</w:t>
-      </w:r>
-      <w:r>
-        <w:rPr>
-          <w:rFonts w:asciiTheme="minorHAnsi" w:hAnsiTheme="minorHAnsi"/>
-          <w:sz w:val="18"/>
-          <w:szCs w:val="18"/>
-          <w:rtl/>
-        </w:rPr>
-        <w:t>8%</w:t>
-      </w:r>
-      <w:r>
-        <w:rPr>
-          <w:rFonts w:asciiTheme="minorHAnsi" w:hAnsiTheme="minorHAnsi"/>
-          <w:sz w:val="18"/>
-          <w:szCs w:val="18"/>
-        </w:rPr>
-        <w:t>A</w:t>
-      </w:r>
-      <w:r>
-        <w:rPr>
-          <w:rFonts w:asciiTheme="minorHAnsi" w:hAnsiTheme="minorHAnsi"/>
-          <w:sz w:val="18"/>
-          <w:szCs w:val="18"/>
-          <w:rtl/>
-        </w:rPr>
-        <w:t>7%</w:t>
-      </w:r>
-      <w:r>
-        <w:rPr>
-          <w:rFonts w:asciiTheme="minorHAnsi" w:hAnsiTheme="minorHAnsi"/>
-          <w:sz w:val="18"/>
-          <w:szCs w:val="18"/>
-        </w:rPr>
-        <w:t>D</w:t>
-      </w:r>
-      <w:r>
-        <w:rPr>
-          <w:rFonts w:asciiTheme="minorHAnsi" w:hAnsiTheme="minorHAnsi"/>
-          <w:sz w:val="18"/>
-          <w:szCs w:val="18"/>
-          <w:rtl/>
-        </w:rPr>
-        <w:t>9%86</w:t>
-      </w:r>
-      <w:r>
-        <w:rPr>
-          <w:rFonts w:asciiTheme="minorHAnsi" w:hAnsiTheme="minorHAnsi"/>
-          <w:sz w:val="18"/>
-          <w:szCs w:val="18"/>
-        </w:rPr>
-        <w:t>+%D</w:t>
-      </w:r>
-      <w:r>
-        <w:rPr>
-          <w:rFonts w:asciiTheme="minorHAnsi" w:hAnsiTheme="minorHAnsi"/>
-          <w:sz w:val="18"/>
-          <w:szCs w:val="18"/>
-          <w:rtl/>
-        </w:rPr>
-        <w:t>9%88%</w:t>
-      </w:r>
-      <w:r>
-        <w:rPr>
-          <w:rFonts w:asciiTheme="minorHAnsi" w:hAnsiTheme="minorHAnsi"/>
-          <w:sz w:val="18"/>
-          <w:szCs w:val="18"/>
-        </w:rPr>
-        <w:t>D</w:t>
-      </w:r>
-      <w:r>
-        <w:rPr>
-          <w:rFonts w:asciiTheme="minorHAnsi" w:hAnsiTheme="minorHAnsi"/>
-          <w:sz w:val="18"/>
-          <w:szCs w:val="18"/>
-          <w:rtl/>
-        </w:rPr>
-        <w:t>8%</w:t>
-      </w:r>
-      <w:r>
-        <w:rPr>
-          <w:rFonts w:asciiTheme="minorHAnsi" w:hAnsiTheme="minorHAnsi"/>
-          <w:sz w:val="18"/>
-          <w:szCs w:val="18"/>
-        </w:rPr>
-        <w:t>A</w:t>
-      </w:r>
-      <w:r>
-        <w:rPr>
-          <w:rFonts w:asciiTheme="minorHAnsi" w:hAnsiTheme="minorHAnsi"/>
-          <w:sz w:val="18"/>
-          <w:szCs w:val="18"/>
-          <w:rtl/>
-        </w:rPr>
-        <w:t>7%</w:t>
-      </w:r>
-      <w:r>
-        <w:rPr>
-          <w:rFonts w:asciiTheme="minorHAnsi" w:hAnsiTheme="minorHAnsi"/>
-          <w:sz w:val="18"/>
-          <w:szCs w:val="18"/>
-        </w:rPr>
-        <w:t>D</w:t>
-      </w:r>
-      <w:r>
-        <w:rPr>
-          <w:rFonts w:asciiTheme="minorHAnsi" w:hAnsiTheme="minorHAnsi"/>
-          <w:sz w:val="18"/>
-          <w:szCs w:val="18"/>
-          <w:rtl/>
-        </w:rPr>
-        <w:t>9%84%</w:t>
-      </w:r>
-      <w:r>
-        <w:rPr>
-          <w:rFonts w:asciiTheme="minorHAnsi" w:hAnsiTheme="minorHAnsi"/>
-          <w:sz w:val="18"/>
-          <w:szCs w:val="18"/>
-        </w:rPr>
-        <w:t>D</w:t>
-      </w:r>
-      <w:r>
-        <w:rPr>
-          <w:rFonts w:asciiTheme="minorHAnsi" w:hAnsiTheme="minorHAnsi"/>
-          <w:sz w:val="18"/>
-          <w:szCs w:val="18"/>
-          <w:rtl/>
-        </w:rPr>
-        <w:t>8%</w:t>
-      </w:r>
-      <w:r>
-        <w:rPr>
-          <w:rFonts w:asciiTheme="minorHAnsi" w:hAnsiTheme="minorHAnsi"/>
-          <w:sz w:val="18"/>
-          <w:szCs w:val="18"/>
-        </w:rPr>
-        <w:t>A</w:t>
-      </w:r>
-      <w:r>
-        <w:rPr>
-          <w:rFonts w:asciiTheme="minorHAnsi" w:hAnsiTheme="minorHAnsi"/>
-          <w:sz w:val="18"/>
-          <w:szCs w:val="18"/>
-          <w:rtl/>
-        </w:rPr>
-        <w:t>8%</w:t>
-      </w:r>
-      <w:r>
-        <w:rPr>
-          <w:rFonts w:asciiTheme="minorHAnsi" w:hAnsiTheme="minorHAnsi"/>
-          <w:sz w:val="18"/>
-          <w:szCs w:val="18"/>
-        </w:rPr>
-        <w:t>D</w:t>
-      </w:r>
-      <w:r>
-        <w:rPr>
-          <w:rFonts w:asciiTheme="minorHAnsi" w:hAnsiTheme="minorHAnsi"/>
-          <w:sz w:val="18"/>
-          <w:szCs w:val="18"/>
-          <w:rtl/>
-        </w:rPr>
-        <w:t>8%</w:t>
-      </w:r>
-      <w:r>
-        <w:rPr>
-          <w:rFonts w:asciiTheme="minorHAnsi" w:hAnsiTheme="minorHAnsi"/>
-          <w:sz w:val="18"/>
-          <w:szCs w:val="18"/>
-        </w:rPr>
-        <w:t>AF%D</w:t>
-      </w:r>
-      <w:r>
-        <w:rPr>
-          <w:rFonts w:asciiTheme="minorHAnsi" w:hAnsiTheme="minorHAnsi"/>
-          <w:sz w:val="18"/>
-          <w:szCs w:val="18"/>
-          <w:rtl/>
-        </w:rPr>
-        <w:t>9%8</w:t>
-      </w:r>
-      <w:r>
-        <w:rPr>
-          <w:rFonts w:asciiTheme="minorHAnsi" w:hAnsiTheme="minorHAnsi"/>
-          <w:sz w:val="18"/>
-          <w:szCs w:val="18"/>
-        </w:rPr>
-        <w:t>A%D</w:t>
-      </w:r>
-      <w:r>
-        <w:rPr>
-          <w:rFonts w:asciiTheme="minorHAnsi" w:hAnsiTheme="minorHAnsi"/>
-          <w:sz w:val="18"/>
-          <w:szCs w:val="18"/>
-          <w:rtl/>
-        </w:rPr>
-        <w:t>8%</w:t>
-      </w:r>
-      <w:r>
-        <w:rPr>
-          <w:rFonts w:asciiTheme="minorHAnsi" w:hAnsiTheme="minorHAnsi"/>
-          <w:sz w:val="18"/>
-          <w:szCs w:val="18"/>
-        </w:rPr>
-        <w:t>B</w:t>
-      </w:r>
-      <w:r>
-        <w:rPr>
-          <w:rFonts w:asciiTheme="minorHAnsi" w:hAnsiTheme="minorHAnsi"/>
-          <w:sz w:val="18"/>
-          <w:szCs w:val="18"/>
-          <w:rtl/>
-        </w:rPr>
-        <w:t>9</w:t>
-      </w:r>
-      <w:r>
-        <w:rPr>
-          <w:rFonts w:asciiTheme="minorHAnsi" w:hAnsiTheme="minorHAnsi"/>
-          <w:sz w:val="18"/>
-          <w:szCs w:val="18"/>
-        </w:rPr>
-        <w:t>&amp;ots=vLIOeYnvRV&amp;sig=L</w:t>
-      </w:r>
-      <w:r>
-        <w:rPr>
-          <w:rFonts w:asciiTheme="minorHAnsi" w:hAnsiTheme="minorHAnsi"/>
-          <w:sz w:val="18"/>
-          <w:szCs w:val="18"/>
-          <w:rtl/>
-        </w:rPr>
-        <w:t>6</w:t>
-      </w:r>
-      <w:r>
-        <w:rPr>
-          <w:rFonts w:asciiTheme="minorHAnsi" w:hAnsiTheme="minorHAnsi"/>
-          <w:sz w:val="18"/>
-          <w:szCs w:val="18"/>
-        </w:rPr>
-        <w:t>igB</w:t>
-      </w:r>
-      <w:r>
-        <w:rPr>
-          <w:rFonts w:asciiTheme="minorHAnsi" w:hAnsiTheme="minorHAnsi"/>
-          <w:sz w:val="18"/>
-          <w:szCs w:val="18"/>
-          <w:rtl/>
-        </w:rPr>
-        <w:t>8</w:t>
-      </w:r>
-      <w:r>
-        <w:rPr>
-          <w:rFonts w:asciiTheme="minorHAnsi" w:hAnsiTheme="minorHAnsi"/>
-          <w:sz w:val="18"/>
-          <w:szCs w:val="18"/>
-        </w:rPr>
-        <w:t>h</w:t>
-      </w:r>
-      <w:r>
-        <w:rPr>
-          <w:rFonts w:asciiTheme="minorHAnsi" w:hAnsiTheme="minorHAnsi"/>
-          <w:sz w:val="18"/>
-          <w:szCs w:val="18"/>
-          <w:rtl/>
-        </w:rPr>
-        <w:t>7</w:t>
-      </w:r>
-      <w:r>
-        <w:rPr>
-          <w:rFonts w:asciiTheme="minorHAnsi" w:hAnsiTheme="minorHAnsi"/>
-          <w:sz w:val="18"/>
-          <w:szCs w:val="18"/>
-        </w:rPr>
-        <w:t>yfNwevdOtCKETMMveUs.</w:t>
+        <w:t>.</w:t>
       </w:r>
       <w:r>
         <w:fldChar w:fldCharType="end"/>
       </w:r>
     </w:p>
   </w:footnote>
-  <w:footnote w:id="9">
+  <w:footnote w:id="10">
     <w:p>
       <w:pPr>
         <w:pStyle w:val="FootnoteText"/>
@@ -5519,7 +5994,7 @@
       </w:r>
     </w:p>
   </w:footnote>
-  <w:footnote w:id="10">
+  <w:footnote w:id="11">
     <w:p>
       <w:pPr>
         <w:pStyle w:val="FootnoteText"/>
@@ -5540,7 +6015,7 @@
         <w:fldChar w:fldCharType="begin"/>
       </w:r>
       <w:r>
-        <w:instrText xml:space="preserve"> ADDIN ZOTERO_ITEM CSL_CITATION {"citationID":"gAhzLGW7","properties":{"formattedCitation":"Siti Najiah and Penny R espati Yurisa, \\uc0\\u8220{}KALAM INSYA\\uc0\\u8217{}THALABI DALAM AL-QURAN SURAT YUSUF (STUDI ANALISIS BALAGHAH),\\uc0\\u8221{} vol. 3, 2019, 510\\uc0\\u8211{}528.","plainCitation":"Siti Najiah and Penny R espati Yurisa, “KALAM INSYA’THALABI DALAM AL-QURAN SURAT YUSUF (STUDI ANALISIS BALAGHAH),” vol. 3, 2019, 510–528.","noteIndex":10},"citationItems":[{"id":28,"uris":["http://zotero.org/users/local/PxK9EVr5/items/HC2W7I7P"],"itemData":{"id":28,"type":"paper-conference","event-title":"International Conference of Students on Arabic Language","ISBN":"2621-5632","page":"510-528","title":"KALAM INSYA’THALABI DALAM AL-QURAN SURAT YUSUF (STUDI ANALISIS BALAGHAH)","volume":"3","author":[{"family":"Najiah","given":"Siti"},{"family":"Yurisa","given":"Penny R","non-dropping-particle":"espati"}],"issued":{"date-parts":[["2019"]]}}}],"schema":"https://github.com/citation-style-language/schema/raw/master/csl-citation.json"} </w:instrText>
+        <w:instrText xml:space="preserve"> ADDIN ZOTERO_ITEM CSL_CITATION {"citationID":"624Q0WNn","properties":{"formattedCitation":"Muhammad Zaky Sya\\uc0\\u8217{}bani, \\uc0\\u8220{}Kajian Balahgah Dalam Al-Qur\\uc0\\u8217{}an Surah Lukman,\\uc0\\u8221{} {\\i{}Al-Fathin} 02, no. 2 (2019).","plainCitation":"Muhammad Zaky Sya’bani, “Kajian Balahgah Dalam Al-Qur’an Surah Lukman,” Al-Fathin 02, no. 2 (2019).","noteIndex":10},"citationItems":[{"id":20,"uris":["http://zotero.org/users/local/PxK9EVr5/items/XLL8CVBA"],"itemData":{"id":20,"type":"article-journal","container-title":"Al-Fathin","issue":"2","title":"Kajian Balahgah Dalam Al-Qur'an surah Lukman","volume":"02","author":[{"literal":"Muhammad Zaky Sya'bani"}],"issued":{"date-parts":[["2019"]]}}}],"schema":"https://github.com/citation-style-language/schema/raw/master/csl-citation.json"} </w:instrText>
       </w:r>
       <w:r>
         <w:fldChar w:fldCharType="separate"/>
@@ -5550,285 +6025,33 @@
           <w:rFonts w:asciiTheme="minorHAnsi" w:hAnsiTheme="minorHAnsi"/>
           <w:sz w:val="18"/>
           <w:szCs w:val="18"/>
-        </w:rPr>
-        <w:t xml:space="preserve">Siti Najiah </w:t>
-      </w:r>
-      <w:proofErr w:type="gramStart"/>
+          <w:u w:val="single"/>
+        </w:rPr>
+        <w:t>Muhammad Zaky Sya’bani, “Kajian Balahgah Dalam Al-Qur’an Surah Lukman,</w:t>
+      </w:r>
       <w:r>
         <w:rPr>
           <w:rFonts w:asciiTheme="minorHAnsi" w:hAnsiTheme="minorHAnsi"/>
           <w:sz w:val="18"/>
           <w:szCs w:val="18"/>
-          <w:rtl/>
-        </w:rPr>
-        <w:t>و</w:t>
-      </w:r>
-      <w:r>
-        <w:rPr>
-          <w:rFonts w:asciiTheme="minorHAnsi" w:hAnsiTheme="minorHAnsi"/>
+        </w:rPr>
+        <w:t xml:space="preserve">” </w:t>
+      </w:r>
+      <w:r>
+        <w:rPr>
+          <w:rFonts w:asciiTheme="minorHAnsi" w:hAnsiTheme="minorHAnsi"/>
+          <w:i/>
+          <w:iCs/>
           <w:sz w:val="18"/>
           <w:szCs w:val="18"/>
         </w:rPr>
-        <w:t xml:space="preserve"> </w:t>
-      </w:r>
-      <w:r>
-        <w:rPr>
-          <w:rFonts w:asciiTheme="minorHAnsi" w:hAnsiTheme="minorHAnsi"/>
-          <w:sz w:val="18"/>
-          <w:szCs w:val="18"/>
-          <w:rtl/>
-        </w:rPr>
-        <w:t xml:space="preserve"> </w:t>
-      </w:r>
-      <w:r>
-        <w:rPr>
-          <w:rFonts w:asciiTheme="minorHAnsi" w:hAnsiTheme="minorHAnsi"/>
-          <w:sz w:val="18"/>
-          <w:szCs w:val="18"/>
-        </w:rPr>
-        <w:t>Penny</w:t>
-      </w:r>
-      <w:proofErr w:type="gramEnd"/>
-      <w:r>
-        <w:rPr>
-          <w:rFonts w:asciiTheme="minorHAnsi" w:hAnsiTheme="minorHAnsi"/>
-          <w:sz w:val="18"/>
-          <w:szCs w:val="18"/>
-        </w:rPr>
-        <w:t xml:space="preserve"> R </w:t>
-      </w:r>
-      <w:proofErr w:type="spellStart"/>
-      <w:r>
-        <w:rPr>
-          <w:rFonts w:asciiTheme="minorHAnsi" w:hAnsiTheme="minorHAnsi"/>
-          <w:sz w:val="18"/>
-          <w:szCs w:val="18"/>
-        </w:rPr>
-        <w:t>espati</w:t>
-      </w:r>
-      <w:proofErr w:type="spellEnd"/>
-      <w:r>
-        <w:rPr>
-          <w:rFonts w:asciiTheme="minorHAnsi" w:hAnsiTheme="minorHAnsi"/>
-          <w:sz w:val="18"/>
-          <w:szCs w:val="18"/>
-        </w:rPr>
-        <w:t xml:space="preserve"> Yurisa, “KALAM INSYA’THALABI DALAM AL-QURAN SURAT YUSUF (STUDI ANALISIS BALAGHAH),</w:t>
+        <w:t>Al-Fathin</w:t>
       </w:r>
       <w:r>
         <w:rPr>
           <w:szCs w:val="24"/>
         </w:rPr>
-        <w:t>” vol. 3, 2019, 510–528.</w:t>
-      </w:r>
-      <w:r>
-        <w:fldChar w:fldCharType="end"/>
-      </w:r>
-    </w:p>
-  </w:footnote>
-  <w:footnote w:id="11">
-    <w:p>
-      <w:pPr>
-        <w:pStyle w:val="FootnoteText"/>
-        <w:rPr>
-          <w:lang w:val="en-US"/>
-        </w:rPr>
-      </w:pPr>
-      <w:r>
-        <w:rPr>
-          <w:rStyle w:val="FootnoteReference"/>
-        </w:rPr>
-        <w:footnoteRef/>
-      </w:r>
-      <w:r>
-        <w:t xml:space="preserve"> </w:t>
-      </w:r>
-      <w:r>
-        <w:fldChar w:fldCharType="begin"/>
-      </w:r>
-      <w:r>
-        <w:instrText xml:space="preserve"> ADDIN ZOTERO_ITEM CSL_CITATION {"citationID":"MLN6pDZ0","properties":{"formattedCitation":"Fajri Kamilaini Ummah, Qorri Qurroti A\\uc0\\u8217{}yun, and Zasqia Tsabita Qurrota Aini, \\uc0\\u8220{}ANALISIS KALAM KHOBAR DAN KALAM INSYA\\uc0\\u8217{}DALAM SURAT AL-QARI\\uc0\\u8217{}AH,\\uc0\\u8221{} vol. 4, 2020, 417\\uc0\\u8211{}425.","plainCitation":"Fajri Kamilaini Ummah, Qorri Qurroti A’yun, and Zasqia Tsabita Qurrota Aini, “ANALISIS KALAM KHOBAR DAN KALAM INSYA’DALAM SURAT AL-QARI’AH,” vol. 4, 2020, 417–425.","noteIndex":11},"citationItems":[{"id":29,"uris":["http://zotero.org/users/local/PxK9EVr5/items/MRDWDVEG"],"itemData":{"id":29,"type":"paper-conference","event-title":"International Conference of Students on Arabic Language","ISBN":"2621-5632","page":"417-425","title":"ANALISIS KALAM KHOBAR DAN KALAM INSYA’DALAM SURAT AL-QARI’AH","volume":"4","author":[{"family":"Ummah","given":"Fajri Kamilaini"},{"family":"A’yun","given":"Qorri Qurroti"},{"family":"Aini","given":"Zasqia Tsabita Qurrota"}],"issued":{"date-parts":[["2020"]]}}}],"schema":"https://github.com/citation-style-language/schema/raw/master/csl-citation.json"} </w:instrText>
-      </w:r>
-      <w:r>
-        <w:fldChar w:fldCharType="separate"/>
-      </w:r>
-      <w:proofErr w:type="spellStart"/>
-      <w:r>
-        <w:rPr>
-          <w:rFonts w:asciiTheme="minorHAnsi" w:hAnsiTheme="minorHAnsi"/>
-          <w:sz w:val="18"/>
-          <w:szCs w:val="18"/>
-        </w:rPr>
-        <w:t>Fajri</w:t>
-      </w:r>
-      <w:proofErr w:type="spellEnd"/>
-      <w:r>
-        <w:rPr>
-          <w:rFonts w:asciiTheme="minorHAnsi" w:hAnsiTheme="minorHAnsi"/>
-          <w:sz w:val="18"/>
-          <w:szCs w:val="18"/>
-        </w:rPr>
-        <w:t xml:space="preserve"> </w:t>
-      </w:r>
-      <w:proofErr w:type="spellStart"/>
-      <w:r>
-        <w:rPr>
-          <w:rFonts w:asciiTheme="minorHAnsi" w:hAnsiTheme="minorHAnsi"/>
-          <w:sz w:val="18"/>
-          <w:szCs w:val="18"/>
-        </w:rPr>
-        <w:t>Kamilaini</w:t>
-      </w:r>
-      <w:proofErr w:type="spellEnd"/>
-      <w:r>
-        <w:rPr>
-          <w:rFonts w:asciiTheme="minorHAnsi" w:hAnsiTheme="minorHAnsi"/>
-          <w:sz w:val="18"/>
-          <w:szCs w:val="18"/>
-        </w:rPr>
-        <w:t xml:space="preserve"> Ummah, </w:t>
-      </w:r>
-      <w:proofErr w:type="spellStart"/>
-      <w:r>
-        <w:rPr>
-          <w:rFonts w:asciiTheme="minorHAnsi" w:hAnsiTheme="minorHAnsi"/>
-          <w:sz w:val="18"/>
-          <w:szCs w:val="18"/>
-        </w:rPr>
-        <w:t>Qorri</w:t>
-      </w:r>
-      <w:proofErr w:type="spellEnd"/>
-      <w:r>
-        <w:rPr>
-          <w:rFonts w:asciiTheme="minorHAnsi" w:hAnsiTheme="minorHAnsi"/>
-          <w:sz w:val="18"/>
-          <w:szCs w:val="18"/>
-        </w:rPr>
-        <w:t xml:space="preserve"> </w:t>
-      </w:r>
-      <w:proofErr w:type="spellStart"/>
-      <w:r>
-        <w:rPr>
-          <w:rFonts w:asciiTheme="minorHAnsi" w:hAnsiTheme="minorHAnsi"/>
-          <w:sz w:val="18"/>
-          <w:szCs w:val="18"/>
-        </w:rPr>
-        <w:t>Qurroti</w:t>
-      </w:r>
-      <w:proofErr w:type="spellEnd"/>
-      <w:r>
-        <w:rPr>
-          <w:rFonts w:asciiTheme="minorHAnsi" w:hAnsiTheme="minorHAnsi"/>
-          <w:sz w:val="18"/>
-          <w:szCs w:val="18"/>
-        </w:rPr>
-        <w:t xml:space="preserve"> </w:t>
-      </w:r>
-      <w:proofErr w:type="spellStart"/>
-      <w:r>
-        <w:rPr>
-          <w:rFonts w:asciiTheme="minorHAnsi" w:hAnsiTheme="minorHAnsi"/>
-          <w:sz w:val="18"/>
-          <w:szCs w:val="18"/>
-        </w:rPr>
-        <w:t>A’yun</w:t>
-      </w:r>
-      <w:proofErr w:type="spellEnd"/>
-      <w:r>
-        <w:rPr>
-          <w:rFonts w:asciiTheme="minorHAnsi" w:hAnsiTheme="minorHAnsi"/>
-          <w:sz w:val="18"/>
-          <w:szCs w:val="18"/>
-        </w:rPr>
-        <w:t xml:space="preserve">, </w:t>
-      </w:r>
-      <w:proofErr w:type="gramStart"/>
-      <w:r>
-        <w:rPr>
-          <w:rFonts w:asciiTheme="minorHAnsi" w:hAnsiTheme="minorHAnsi"/>
-          <w:sz w:val="18"/>
-          <w:szCs w:val="18"/>
-          <w:rtl/>
-        </w:rPr>
-        <w:t>و</w:t>
-      </w:r>
-      <w:r>
-        <w:rPr>
-          <w:rFonts w:asciiTheme="minorHAnsi" w:hAnsiTheme="minorHAnsi"/>
-          <w:sz w:val="18"/>
-          <w:szCs w:val="18"/>
-        </w:rPr>
-        <w:t xml:space="preserve"> </w:t>
-      </w:r>
-      <w:r>
-        <w:rPr>
-          <w:rFonts w:asciiTheme="minorHAnsi" w:hAnsiTheme="minorHAnsi"/>
-          <w:sz w:val="18"/>
-          <w:szCs w:val="18"/>
-          <w:rtl/>
-        </w:rPr>
-        <w:t xml:space="preserve"> </w:t>
-      </w:r>
-      <w:proofErr w:type="spellStart"/>
-      <w:r>
-        <w:rPr>
-          <w:rFonts w:asciiTheme="minorHAnsi" w:hAnsiTheme="minorHAnsi"/>
-          <w:sz w:val="18"/>
-          <w:szCs w:val="18"/>
-        </w:rPr>
-        <w:t>Zasqia</w:t>
-      </w:r>
-      <w:proofErr w:type="spellEnd"/>
-      <w:proofErr w:type="gramEnd"/>
-      <w:r>
-        <w:rPr>
-          <w:rFonts w:asciiTheme="minorHAnsi" w:hAnsiTheme="minorHAnsi"/>
-          <w:sz w:val="18"/>
-          <w:szCs w:val="18"/>
-        </w:rPr>
-        <w:t xml:space="preserve"> </w:t>
-      </w:r>
-      <w:proofErr w:type="spellStart"/>
-      <w:r>
-        <w:rPr>
-          <w:rFonts w:asciiTheme="minorHAnsi" w:hAnsiTheme="minorHAnsi"/>
-          <w:sz w:val="18"/>
-          <w:szCs w:val="18"/>
-        </w:rPr>
-        <w:t>Tsabita</w:t>
-      </w:r>
-      <w:proofErr w:type="spellEnd"/>
-      <w:r>
-        <w:rPr>
-          <w:rFonts w:asciiTheme="minorHAnsi" w:hAnsiTheme="minorHAnsi"/>
-          <w:sz w:val="18"/>
-          <w:szCs w:val="18"/>
-        </w:rPr>
-        <w:t xml:space="preserve"> </w:t>
-      </w:r>
-      <w:proofErr w:type="spellStart"/>
-      <w:r>
-        <w:rPr>
-          <w:rFonts w:asciiTheme="minorHAnsi" w:hAnsiTheme="minorHAnsi"/>
-          <w:sz w:val="18"/>
-          <w:szCs w:val="18"/>
-        </w:rPr>
-        <w:t>Qurrota</w:t>
-      </w:r>
-      <w:proofErr w:type="spellEnd"/>
-      <w:r>
-        <w:rPr>
-          <w:rFonts w:asciiTheme="minorHAnsi" w:hAnsiTheme="minorHAnsi"/>
-          <w:sz w:val="18"/>
-          <w:szCs w:val="18"/>
-        </w:rPr>
-        <w:t xml:space="preserve"> Aini, “ANALISIS KALAM KHOBAR DAN KALAM INSYA’DALAM SURAT AL-QARI’AH,</w:t>
-      </w:r>
-      <w:r>
-        <w:rPr>
-          <w:szCs w:val="24"/>
-        </w:rPr>
-        <w:t>” vol. 4, 2020, 417–425.</w:t>
+        <w:t xml:space="preserve"> 02, no. 2 (2019).</w:t>
       </w:r>
       <w:r>
         <w:fldChar w:fldCharType="end"/>
@@ -5840,7 +6063,8 @@
       <w:pPr>
         <w:pStyle w:val="FootnoteText"/>
         <w:rPr>
-          <w:lang w:val="en-US"/>
+          <w:rtl/>
+          <w:lang w:bidi="ar-EG"/>
         </w:rPr>
       </w:pPr>
       <w:r>
@@ -5853,13 +6077,70 @@
         <w:t xml:space="preserve"> </w:t>
       </w:r>
       <w:r>
+        <w:rPr>
+          <w:rFonts w:asciiTheme="minorHAnsi" w:hAnsiTheme="minorHAnsi"/>
+          <w:sz w:val="18"/>
+          <w:szCs w:val="18"/>
+        </w:rPr>
         <w:fldChar w:fldCharType="begin"/>
       </w:r>
       <w:r>
-        <w:instrText xml:space="preserve"> ADDIN ZOTERO_ITEM CSL_CITATION {"citationID":"624Q0WNn","properties":{"formattedCitation":"Muhammad Zaky Sya\\uc0\\u8217{}bani, \\uc0\\u8220{}Kajian Balahgah Dalam Al-Qur\\uc0\\u8217{}an Surah Lukman,\\uc0\\u8221{} {\\i{}Al-Fathin} 02, no. 2 (2019).","plainCitation":"Muhammad Zaky Sya’bani, “Kajian Balahgah Dalam Al-Qur’an Surah Lukman,” Al-Fathin 02, no. 2 (2019).","noteIndex":10},"citationItems":[{"id":20,"uris":["http://zotero.org/users/local/PxK9EVr5/items/XLL8CVBA"],"itemData":{"id":20,"type":"article-journal","container-title":"Al-Fathin","issue":"2","title":"Kajian Balahgah Dalam Al-Qur'an surah Lukman","volume":"02","author":[{"literal":"Muhammad Zaky Sya'bani"}],"issued":{"date-parts":[["2019"]]}}}],"schema":"https://github.com/citation-style-language/schema/raw/master/csl-citation.json"} </w:instrText>
-      </w:r>
-      <w:r>
+        <w:rPr>
+          <w:rFonts w:asciiTheme="minorHAnsi" w:hAnsiTheme="minorHAnsi"/>
+          <w:sz w:val="18"/>
+          <w:szCs w:val="18"/>
+        </w:rPr>
+        <w:instrText xml:space="preserve"> ADDIN ZOTERO_ITEM CSL_CITATION {"citationID":"alcG27TJ","properties":{"formattedCitation":"Ali Al-Jarim and Musthafa Amin, \\uc0\\u8220{}Al-Balaghah al-Wadhihah,\\uc0\\u8221{} {\\i{}Jakarta: Raudhah Faris} (2007).","plainCitation":"Ali Al-Jarim and Musthafa Amin, “Al-Balaghah al-Wadhihah,” Jakarta: Raudhah Faris (2007).","noteIndex":11},"citationItems":[{"id":6,"uris":["http://zotero.org/users/local/PxK9EVr5/items/9FIIPEWH"],"itemData":{"id":6,"type":"article-journal","container-title":"Jakarta: Raudhah Faris","title":"al-Balaghah al-Wadhihah","author":[{"family":"Al-Jarim","given":"Ali"},{"family":"Amin","given":"Musthafa"}],"issued":{"date-parts":[["2007"]]}}}],"schema":"https://github.com/citation-style-language/schema/raw/master/csl-citation.json"} </w:instrText>
+      </w:r>
+      <w:r>
+        <w:rPr>
+          <w:rFonts w:asciiTheme="minorHAnsi" w:hAnsiTheme="minorHAnsi"/>
+          <w:sz w:val="18"/>
+          <w:szCs w:val="18"/>
+        </w:rPr>
         <w:fldChar w:fldCharType="separate"/>
+      </w:r>
+      <w:r>
+        <w:rPr>
+          <w:rFonts w:asciiTheme="minorHAnsi" w:hAnsiTheme="minorHAnsi"/>
+          <w:sz w:val="18"/>
+          <w:szCs w:val="18"/>
+        </w:rPr>
+        <w:t xml:space="preserve">Ali Al-Jarim </w:t>
+      </w:r>
+      <w:r>
+        <w:rPr>
+          <w:rFonts w:asciiTheme="minorHAnsi" w:hAnsiTheme="minorHAnsi"/>
+          <w:sz w:val="18"/>
+          <w:szCs w:val="18"/>
+          <w:rtl/>
+        </w:rPr>
+        <w:t>و</w:t>
+      </w:r>
+      <w:r>
+        <w:rPr>
+          <w:rFonts w:asciiTheme="minorHAnsi" w:hAnsiTheme="minorHAnsi"/>
+          <w:sz w:val="18"/>
+          <w:szCs w:val="18"/>
+        </w:rPr>
+        <w:t xml:space="preserve"> </w:t>
+      </w:r>
+      <w:r>
+        <w:rPr>
+          <w:rFonts w:asciiTheme="minorHAnsi" w:hAnsiTheme="minorHAnsi"/>
+          <w:sz w:val="18"/>
+          <w:szCs w:val="18"/>
+          <w:rtl/>
+        </w:rPr>
+        <w:t xml:space="preserve"> </w:t>
+      </w:r>
+      <w:r>
+        <w:rPr>
+          <w:rFonts w:asciiTheme="minorHAnsi" w:hAnsiTheme="minorHAnsi"/>
+          <w:sz w:val="18"/>
+          <w:szCs w:val="18"/>
+        </w:rPr>
+        <w:t>Musthafa Amin, “</w:t>
       </w:r>
       <w:r>
         <w:rPr>
@@ -5868,27 +6149,7 @@
           <w:szCs w:val="18"/>
           <w:u w:val="single"/>
         </w:rPr>
-        <w:t xml:space="preserve">Muhammad Zaky </w:t>
-      </w:r>
-      <w:proofErr w:type="spellStart"/>
-      <w:r>
-        <w:rPr>
-          <w:rFonts w:asciiTheme="minorHAnsi" w:hAnsiTheme="minorHAnsi"/>
-          <w:sz w:val="18"/>
-          <w:szCs w:val="18"/>
-          <w:u w:val="single"/>
-        </w:rPr>
-        <w:t>Sya’bani</w:t>
-      </w:r>
-      <w:proofErr w:type="spellEnd"/>
-      <w:r>
-        <w:rPr>
-          <w:rFonts w:asciiTheme="minorHAnsi" w:hAnsiTheme="minorHAnsi"/>
-          <w:sz w:val="18"/>
-          <w:szCs w:val="18"/>
-          <w:u w:val="single"/>
-        </w:rPr>
-        <w:t>, “Kajian Balahgah Dalam Al-Qur’an Surah Lukman,</w:t>
+        <w:t>Al-Balaghah al-Wadhihah,</w:t>
       </w:r>
       <w:r>
         <w:rPr>
@@ -5906,15 +6167,22 @@
           <w:sz w:val="18"/>
           <w:szCs w:val="18"/>
         </w:rPr>
-        <w:t>Al-Fathin</w:t>
-      </w:r>
-      <w:r>
-        <w:rPr>
-          <w:szCs w:val="24"/>
-        </w:rPr>
-        <w:t xml:space="preserve"> 02, no. 2 (2019).</w:t>
-      </w:r>
-      <w:r>
+        <w:t>Jakarta: Raudhah Faris</w:t>
+      </w:r>
+      <w:r>
+        <w:rPr>
+          <w:rFonts w:asciiTheme="minorHAnsi" w:hAnsiTheme="minorHAnsi"/>
+          <w:sz w:val="18"/>
+          <w:szCs w:val="18"/>
+        </w:rPr>
+        <w:t xml:space="preserve"> (2007).</w:t>
+      </w:r>
+      <w:r>
+        <w:rPr>
+          <w:rFonts w:asciiTheme="minorHAnsi" w:hAnsiTheme="minorHAnsi"/>
+          <w:sz w:val="18"/>
+          <w:szCs w:val="18"/>
+        </w:rPr>
         <w:fldChar w:fldCharType="end"/>
       </w:r>
     </w:p>
@@ -5924,6 +6192,7 @@
       <w:pPr>
         <w:pStyle w:val="FootnoteText"/>
         <w:rPr>
+          <w:rFonts w:hint="cs"/>
           <w:rtl/>
           <w:lang w:bidi="ar-EG"/>
         </w:rPr>
@@ -5940,161 +6209,70 @@
       <w:r>
         <w:rPr>
           <w:rFonts w:asciiTheme="minorHAnsi" w:hAnsiTheme="minorHAnsi"/>
-          <w:sz w:val="18"/>
-          <w:szCs w:val="18"/>
+          <w:sz w:val="16"/>
+          <w:szCs w:val="16"/>
         </w:rPr>
         <w:fldChar w:fldCharType="begin"/>
       </w:r>
       <w:r>
         <w:rPr>
           <w:rFonts w:asciiTheme="minorHAnsi" w:hAnsiTheme="minorHAnsi"/>
-          <w:sz w:val="18"/>
-          <w:szCs w:val="18"/>
-        </w:rPr>
-        <w:instrText xml:space="preserve"> ADDIN ZOTERO_ITEM CSL_CITATION {"citationID":"alcG27TJ","properties":{"formattedCitation":"Ali Al-Jarim and Musthafa Amin, \\uc0\\u8220{}Al-Balaghah al-Wadhihah,\\uc0\\u8221{} {\\i{}Jakarta: Raudhah Faris} (2007).","plainCitation":"Ali Al-Jarim and Musthafa Amin, “Al-Balaghah al-Wadhihah,” Jakarta: Raudhah Faris (2007).","noteIndex":11},"citationItems":[{"id":6,"uris":["http://zotero.org/users/local/PxK9EVr5/items/9FIIPEWH"],"itemData":{"id":6,"type":"article-journal","container-title":"Jakarta: Raudhah Faris","title":"al-Balaghah al-Wadhihah","author":[{"family":"Al-Jarim","given":"Ali"},{"family":"Amin","given":"Musthafa"}],"issued":{"date-parts":[["2007"]]}}}],"schema":"https://github.com/citation-style-language/schema/raw/master/csl-citation.json"} </w:instrText>
-      </w:r>
-      <w:r>
-        <w:rPr>
-          <w:rFonts w:asciiTheme="minorHAnsi" w:hAnsiTheme="minorHAnsi"/>
-          <w:sz w:val="18"/>
-          <w:szCs w:val="18"/>
+          <w:sz w:val="16"/>
+          <w:szCs w:val="16"/>
+        </w:rPr>
+        <w:instrText xml:space="preserve"> ADDIN ZOTERO_ITEM CSL_CITATION {"citationID":"eTo9A0sC","properties":{"formattedCitation":"HA Syarifudin, \\uc0\\u8220{}Ushul Fiqih Jilid I (Vol. 1),\\uc0\\u8221{} {\\i{}Prenada Media} (2014).","plainCitation":"HA Syarifudin, “Ushul Fiqih Jilid I (Vol. 1),” Prenada Media (2014).","noteIndex":13},"citationItems":[{"id":38,"uris":["http://zotero.org/users/local/PxK9EVr5/items/LSH4BGMP"],"itemData":{"id":38,"type":"article-journal","container-title":"Prenada Media","journalAbbreviation":"Prenada Media","title":"Ushul Fiqih Jilid I (Vol. 1)","author":[{"family":"Syarifudin","given":"HA"}],"issued":{"date-parts":[["2014"]]}}}],"schema":"https://github.com/citation-style-language/schema/raw/master/csl-citation.json"} </w:instrText>
+      </w:r>
+      <w:r>
+        <w:rPr>
+          <w:rFonts w:asciiTheme="minorHAnsi" w:hAnsiTheme="minorHAnsi"/>
+          <w:sz w:val="16"/>
+          <w:szCs w:val="16"/>
         </w:rPr>
         <w:fldChar w:fldCharType="separate"/>
       </w:r>
       <w:r>
         <w:rPr>
           <w:rFonts w:asciiTheme="minorHAnsi" w:hAnsiTheme="minorHAnsi"/>
-          <w:sz w:val="18"/>
-          <w:szCs w:val="18"/>
-        </w:rPr>
-        <w:t xml:space="preserve">Ali Al-Jarim </w:t>
-      </w:r>
-      <w:proofErr w:type="gramStart"/>
-      <w:r>
-        <w:rPr>
-          <w:rFonts w:asciiTheme="minorHAnsi" w:hAnsiTheme="minorHAnsi"/>
-          <w:sz w:val="18"/>
-          <w:szCs w:val="18"/>
-          <w:rtl/>
-        </w:rPr>
-        <w:t>و</w:t>
-      </w:r>
-      <w:r>
-        <w:rPr>
-          <w:rFonts w:asciiTheme="minorHAnsi" w:hAnsiTheme="minorHAnsi"/>
-          <w:sz w:val="18"/>
-          <w:szCs w:val="18"/>
-        </w:rPr>
-        <w:t xml:space="preserve"> </w:t>
-      </w:r>
-      <w:r>
-        <w:rPr>
-          <w:rFonts w:asciiTheme="minorHAnsi" w:hAnsiTheme="minorHAnsi"/>
-          <w:sz w:val="18"/>
-          <w:szCs w:val="18"/>
-          <w:rtl/>
-        </w:rPr>
-        <w:t xml:space="preserve"> </w:t>
-      </w:r>
-      <w:proofErr w:type="spellStart"/>
-      <w:r>
-        <w:rPr>
-          <w:rFonts w:asciiTheme="minorHAnsi" w:hAnsiTheme="minorHAnsi"/>
-          <w:sz w:val="18"/>
-          <w:szCs w:val="18"/>
-        </w:rPr>
-        <w:t>Musthafa</w:t>
-      </w:r>
-      <w:proofErr w:type="spellEnd"/>
-      <w:proofErr w:type="gramEnd"/>
-      <w:r>
-        <w:rPr>
-          <w:rFonts w:asciiTheme="minorHAnsi" w:hAnsiTheme="minorHAnsi"/>
-          <w:sz w:val="18"/>
-          <w:szCs w:val="18"/>
-        </w:rPr>
-        <w:t xml:space="preserve"> Amin, “</w:t>
-      </w:r>
-      <w:r>
-        <w:rPr>
-          <w:rFonts w:asciiTheme="minorHAnsi" w:hAnsiTheme="minorHAnsi"/>
-          <w:sz w:val="18"/>
-          <w:szCs w:val="18"/>
-          <w:u w:val="single"/>
-        </w:rPr>
-        <w:t>Al-</w:t>
-      </w:r>
-      <w:proofErr w:type="spellStart"/>
-      <w:r>
-        <w:rPr>
-          <w:rFonts w:asciiTheme="minorHAnsi" w:hAnsiTheme="minorHAnsi"/>
-          <w:sz w:val="18"/>
-          <w:szCs w:val="18"/>
-          <w:u w:val="single"/>
-        </w:rPr>
-        <w:t>Balaghah</w:t>
-      </w:r>
-      <w:proofErr w:type="spellEnd"/>
-      <w:r>
-        <w:rPr>
-          <w:rFonts w:asciiTheme="minorHAnsi" w:hAnsiTheme="minorHAnsi"/>
-          <w:sz w:val="18"/>
-          <w:szCs w:val="18"/>
-          <w:u w:val="single"/>
-        </w:rPr>
-        <w:t xml:space="preserve"> al-</w:t>
-      </w:r>
-      <w:proofErr w:type="spellStart"/>
-      <w:r>
-        <w:rPr>
-          <w:rFonts w:asciiTheme="minorHAnsi" w:hAnsiTheme="minorHAnsi"/>
-          <w:sz w:val="18"/>
-          <w:szCs w:val="18"/>
-          <w:u w:val="single"/>
-        </w:rPr>
-        <w:t>Wadhihah</w:t>
-      </w:r>
-      <w:proofErr w:type="spellEnd"/>
-      <w:r>
-        <w:rPr>
-          <w:rFonts w:asciiTheme="minorHAnsi" w:hAnsiTheme="minorHAnsi"/>
-          <w:sz w:val="18"/>
-          <w:szCs w:val="18"/>
-          <w:u w:val="single"/>
-        </w:rPr>
-        <w:t>,</w:t>
-      </w:r>
-      <w:r>
-        <w:rPr>
-          <w:rFonts w:asciiTheme="minorHAnsi" w:hAnsiTheme="minorHAnsi"/>
-          <w:sz w:val="18"/>
-          <w:szCs w:val="18"/>
-        </w:rPr>
-        <w:t xml:space="preserve">” </w:t>
+          <w:sz w:val="16"/>
+        </w:rPr>
+        <w:t>HA Syarifudin, “Ushul Fiqih Jilid I (Vol.</w:t>
+      </w:r>
+      <w:r>
+        <w:rPr>
+          <w:rFonts w:asciiTheme="minorHAnsi" w:hAnsiTheme="minorHAnsi" w:hint="cs"/>
+          <w:sz w:val="16"/>
+          <w:rtl/>
+        </w:rPr>
+        <w:t xml:space="preserve"> </w:t>
+      </w:r>
+      <w:r>
+        <w:rPr>
+          <w:rFonts w:asciiTheme="minorHAnsi" w:hAnsiTheme="minorHAnsi"/>
+          <w:sz w:val="16"/>
+        </w:rPr>
+        <w:t xml:space="preserve">1),” </w:t>
       </w:r>
       <w:r>
         <w:rPr>
           <w:rFonts w:asciiTheme="minorHAnsi" w:hAnsiTheme="minorHAnsi"/>
           <w:i/>
           <w:iCs/>
-          <w:sz w:val="18"/>
-          <w:szCs w:val="18"/>
-        </w:rPr>
-        <w:t>Jakarta: Raudhah Faris</w:t>
-      </w:r>
-      <w:r>
-        <w:rPr>
-          <w:rFonts w:asciiTheme="minorHAnsi" w:hAnsiTheme="minorHAnsi"/>
-          <w:sz w:val="18"/>
-          <w:szCs w:val="18"/>
-        </w:rPr>
-        <w:t xml:space="preserve"> (2007).</w:t>
-      </w:r>
-      <w:r>
-        <w:rPr>
-          <w:rFonts w:asciiTheme="minorHAnsi" w:hAnsiTheme="minorHAnsi"/>
-          <w:sz w:val="18"/>
-          <w:szCs w:val="18"/>
+          <w:sz w:val="16"/>
+        </w:rPr>
+        <w:t>Prenada Media</w:t>
+      </w:r>
+      <w:r>
+        <w:rPr>
+          <w:rFonts w:asciiTheme="minorHAnsi" w:hAnsiTheme="minorHAnsi"/>
+          <w:sz w:val="16"/>
+        </w:rPr>
+        <w:t xml:space="preserve"> (2014).</w:t>
+      </w:r>
+      <w:r>
+        <w:rPr>
+          <w:rFonts w:asciiTheme="minorHAnsi" w:hAnsiTheme="minorHAnsi"/>
+          <w:sz w:val="16"/>
+          <w:szCs w:val="16"/>
         </w:rPr>
         <w:fldChar w:fldCharType="end"/>
       </w:r>
@@ -6105,8 +6283,7 @@
       <w:pPr>
         <w:pStyle w:val="FootnoteText"/>
         <w:rPr>
-          <w:rtl/>
-          <w:lang w:bidi="ar-EG"/>
+          <w:lang w:val="en-US"/>
         </w:rPr>
       </w:pPr>
       <w:r>
@@ -6119,100 +6296,73 @@
         <w:t xml:space="preserve"> </w:t>
       </w:r>
       <w:r>
+        <w:rPr>
+          <w:rFonts w:asciiTheme="minorHAnsi" w:hAnsiTheme="minorHAnsi"/>
+          <w:sz w:val="16"/>
+          <w:szCs w:val="16"/>
+        </w:rPr>
         <w:fldChar w:fldCharType="begin"/>
       </w:r>
       <w:r>
-        <w:instrText xml:space="preserve"> ADDIN ZOTERO_ITEM CSL_CITATION {"citationID":"HqVCYTKO","properties":{"formattedCitation":"M Hussin and M H Kamal, \\uc0\\u8220{}Gaya Bahasa \\uc0\\u8217{}A\\uc0\\u7789{}f Dengan Waw Dalam Surah Al-R\\uc0\\u363{}m: The Speech Act of \\uc0\\u8217{}A\\uc0\\u7789{}f with Waw in Surah al-R\\uc0\\u363{}m,\\uc0\\u8221{} {\\i{}\\uc0\\u8217{}Abqari Journal} (2020).","plainCitation":"M Hussin and M H Kamal, “Gaya Bahasa ’Aṭf Dengan Waw Dalam Surah Al-Rūm: The Speech Act of ’Aṭf with Waw in Surah al-Rūm,” ’Abqari Journal (2020).","noteIndex":12},"citationItems":[{"id":7,"uris":["http://zotero.org/users/local/PxK9EVr5/items/A8Q5GCP5"],"itemData":{"id":7,"type":"article-journal","abstract":"Kajian ini merupakan kajian teks yang memfokuskan kepada penggunaan gaya bahasa ‘aṭf dengan Waw dalam surah al-Rūm. Dalam melakukan analisis ini, lima ayat daripada …","container-title":"'Abqari Journal","title":"Gaya Bahasa 'Aṭf dengan Waw dalam Surah Al-Rūm: The Speech Act of 'Aṭf with Waw in Surah al-Rūm","author":[{"family":"Hussin","given":"M"},{"family":"Kamal","given":"M H"}],"issued":{"date-parts":[["2020"]]}}}],"schema":"https://github.com/citation-style-language/schema/raw/master/csl-citation.json"} </w:instrText>
-      </w:r>
-      <w:r>
+        <w:rPr>
+          <w:rFonts w:asciiTheme="minorHAnsi" w:hAnsiTheme="minorHAnsi"/>
+          <w:sz w:val="16"/>
+          <w:szCs w:val="16"/>
+        </w:rPr>
+        <w:instrText xml:space="preserve"> ADDIN ZOTERO_ITEM CSL_CITATION {"citationID":"UeoueAaD","properties":{"formattedCitation":"Mohammad Hashim Kamali, {\\i{}Principles of Islamic Jurisprudence} (Islamic texts society Cambridge, 1991).","plainCitation":"Mohammad Hashim Kamali, Principles of Islamic Jurisprudence (Islamic texts society Cambridge, 1991).","noteIndex":14},"citationItems":[{"id":39,"uris":["http://zotero.org/users/local/PxK9EVr5/items/UPCYBEY3"],"itemData":{"id":39,"type":"book","ISBN":"0-946621-24-1","publisher":"Islamic texts society Cambridge","title":"Principles of Islamic jurisprudence","author":[{"family":"Kamali","given":"Mohammad Hashim"}],"issued":{"date-parts":[["1991"]]}}}],"schema":"https://github.com/citation-style-language/schema/raw/master/csl-citation.json"} </w:instrText>
+      </w:r>
+      <w:r>
+        <w:rPr>
+          <w:rFonts w:asciiTheme="minorHAnsi" w:hAnsiTheme="minorHAnsi"/>
+          <w:sz w:val="16"/>
+          <w:szCs w:val="16"/>
+        </w:rPr>
         <w:fldChar w:fldCharType="separate"/>
       </w:r>
       <w:r>
         <w:rPr>
           <w:rFonts w:asciiTheme="minorHAnsi" w:hAnsiTheme="minorHAnsi"/>
-          <w:sz w:val="18"/>
-          <w:szCs w:val="18"/>
-        </w:rPr>
-        <w:t xml:space="preserve">M Hussin </w:t>
-      </w:r>
-      <w:proofErr w:type="gramStart"/>
-      <w:r>
-        <w:rPr>
-          <w:rFonts w:asciiTheme="minorHAnsi" w:hAnsiTheme="minorHAnsi"/>
-          <w:sz w:val="18"/>
-          <w:szCs w:val="18"/>
-          <w:rtl/>
-        </w:rPr>
-        <w:t>و</w:t>
-      </w:r>
-      <w:r>
-        <w:rPr>
-          <w:rFonts w:asciiTheme="minorHAnsi" w:hAnsiTheme="minorHAnsi"/>
-          <w:sz w:val="18"/>
-          <w:szCs w:val="18"/>
-        </w:rPr>
-        <w:t xml:space="preserve"> </w:t>
-      </w:r>
-      <w:r>
-        <w:rPr>
-          <w:rFonts w:asciiTheme="minorHAnsi" w:hAnsiTheme="minorHAnsi"/>
-          <w:sz w:val="18"/>
-          <w:szCs w:val="18"/>
-          <w:rtl/>
-        </w:rPr>
-        <w:t xml:space="preserve"> </w:t>
-      </w:r>
-      <w:r>
-        <w:rPr>
-          <w:rFonts w:asciiTheme="minorHAnsi" w:hAnsiTheme="minorHAnsi"/>
-          <w:sz w:val="18"/>
-          <w:szCs w:val="18"/>
-        </w:rPr>
-        <w:t>M</w:t>
-      </w:r>
-      <w:proofErr w:type="gramEnd"/>
-      <w:r>
-        <w:rPr>
-          <w:rFonts w:asciiTheme="minorHAnsi" w:hAnsiTheme="minorHAnsi"/>
-          <w:sz w:val="18"/>
-          <w:szCs w:val="18"/>
-        </w:rPr>
-        <w:t xml:space="preserve"> H Kamal, </w:t>
-      </w:r>
-      <w:r>
-        <w:rPr>
-          <w:rFonts w:asciiTheme="minorHAnsi" w:hAnsiTheme="minorHAnsi"/>
-          <w:sz w:val="18"/>
-          <w:szCs w:val="18"/>
-          <w:u w:val="single"/>
-        </w:rPr>
-        <w:t>“Gaya Bahasa ’Aṭf Dengan Waw Dalam Surah Al-Rūm: The Speech Act of ’Aṭf with Waw in Surah al-Rūm,”</w:t>
-      </w:r>
-      <w:r>
-        <w:rPr>
-          <w:rFonts w:asciiTheme="minorHAnsi" w:hAnsiTheme="minorHAnsi"/>
-          <w:sz w:val="18"/>
-          <w:szCs w:val="18"/>
-        </w:rPr>
-        <w:t xml:space="preserve"> </w:t>
+          <w:sz w:val="16"/>
+        </w:rPr>
+        <w:t xml:space="preserve">Mohammad Hashim Kamali, </w:t>
       </w:r>
       <w:r>
         <w:rPr>
           <w:rFonts w:asciiTheme="minorHAnsi" w:hAnsiTheme="minorHAnsi"/>
           <w:i/>
           <w:iCs/>
-          <w:sz w:val="18"/>
-          <w:szCs w:val="18"/>
-        </w:rPr>
-        <w:t>’Abqari Journal</w:t>
-      </w:r>
-      <w:r>
-        <w:rPr>
-          <w:szCs w:val="24"/>
-        </w:rPr>
-        <w:t xml:space="preserve"> (2020).</w:t>
-      </w:r>
-      <w:r>
+          <w:sz w:val="16"/>
+        </w:rPr>
+        <w:t>Principles of Islamic Jurisprudence</w:t>
+      </w:r>
+      <w:r>
+        <w:rPr>
+          <w:rFonts w:asciiTheme="minorHAnsi" w:hAnsiTheme="minorHAnsi"/>
+          <w:sz w:val="16"/>
+        </w:rPr>
+        <w:t xml:space="preserve"> (Islamic texts society Cambridge, </w:t>
+      </w:r>
+      <w:r>
+        <w:rPr>
+          <w:rFonts w:asciiTheme="minorHAnsi" w:hAnsiTheme="minorHAnsi" w:hint="cs"/>
+          <w:sz w:val="16"/>
+          <w:rtl/>
+        </w:rPr>
+        <w:t xml:space="preserve"> </w:t>
+      </w:r>
+      <w:r>
+        <w:rPr>
+          <w:rFonts w:asciiTheme="minorHAnsi" w:hAnsiTheme="minorHAnsi"/>
+          <w:sz w:val="16"/>
+        </w:rPr>
+        <w:t>1991).</w:t>
+      </w:r>
+      <w:r>
+        <w:rPr>
+          <w:rFonts w:asciiTheme="minorHAnsi" w:hAnsiTheme="minorHAnsi"/>
+          <w:sz w:val="16"/>
+          <w:szCs w:val="16"/>
+        </w:rPr>
         <w:fldChar w:fldCharType="end"/>
       </w:r>
     </w:p>
@@ -6235,6 +6385,164 @@
         <w:t xml:space="preserve"> </w:t>
       </w:r>
       <w:r>
+        <w:fldChar w:fldCharType="begin"/>
+      </w:r>
+      <w:r>
+        <w:instrText xml:space="preserve"> ADDIN ZOTERO_ITEM CSL_CITATION {"citationID":"M3Fkp0lg","properties":{"formattedCitation":"ZAHRA MAULIDINAH, \\uc0\\u8220{}GAYA BAHASA NAHYI DAN AMR BESERTA MAKNANYA DALAM AL-QUR\\uc0\\u8217{}AN AL-KARIM SURAT AN-NUR SERTA IMPLIKASINYA TERHADAP PEMBELAJARAN ILMU BALAGHAH\\uc0\\u8221{} (2021).","plainCitation":"ZAHRA MAULIDINAH, “GAYA BAHASA NAHYI DAN AMR BESERTA MAKNANYA DALAM AL-QUR’AN AL-KARIM SURAT AN-NUR SERTA IMPLIKASINYA TERHADAP PEMBELAJARAN ILMU BALAGHAH” (2021).","noteIndex":15},"citationItems":[{"id":40,"uris":["http://zotero.org/users/local/PxK9EVr5/items/YZ5DWDTF"],"itemData":{"id":40,"type":"article-journal","note":"publisher: UNIVERSITAS NEGERI JAKARTA","title":"GAYA BAHASA NAHYI DAN AMR BESERTA MAKNANYA DALAM AL-QUR’AN AL-KARIM SURAT AN-NUR SERTA IMPLIKASINYA TERHADAP PEMBELAJARAN ILMU BALAGHAH","author":[{"family":"MAULIDINAH","given":"ZAHRA"}],"issued":{"date-parts":[["2021"]]}}}],"schema":"https://github.com/citation-style-language/schema/raw/master/csl-citation.json"} </w:instrText>
+      </w:r>
+      <w:r>
+        <w:fldChar w:fldCharType="separate"/>
+      </w:r>
+      <w:r>
+        <w:rPr>
+          <w:rFonts w:asciiTheme="minorHAnsi" w:hAnsiTheme="minorHAnsi"/>
+          <w:sz w:val="16"/>
+        </w:rPr>
+        <w:t>ZAHRA MAULIDINAH, “GAYA BAHASA NAHYI DAN AMR BESERTA MAKNANYA DALAM AL-QUR’AN AL-KARIM SURAT AN-NUR SERTA IMPLIKASINYA TERHADAP PEMBELAJARAN ILMU BALAGHAH”</w:t>
+      </w:r>
+      <w:r>
+        <w:rPr>
+          <w:szCs w:val="24"/>
+        </w:rPr>
+        <w:t xml:space="preserve"> (2021).</w:t>
+      </w:r>
+      <w:r>
+        <w:fldChar w:fldCharType="end"/>
+      </w:r>
+    </w:p>
+  </w:footnote>
+  <w:footnote w:id="16">
+    <w:p>
+      <w:pPr>
+        <w:pStyle w:val="FootnoteText"/>
+        <w:rPr>
+          <w:rtl/>
+          <w:lang w:bidi="ar-EG"/>
+        </w:rPr>
+      </w:pPr>
+      <w:r>
+        <w:rPr>
+          <w:rStyle w:val="FootnoteReference"/>
+        </w:rPr>
+        <w:footnoteRef/>
+      </w:r>
+      <w:r>
+        <w:t xml:space="preserve"> </w:t>
+      </w:r>
+      <w:r>
+        <w:fldChar w:fldCharType="begin"/>
+      </w:r>
+      <w:r>
+        <w:instrText xml:space="preserve"> ADDIN ZOTERO_ITEM CSL_CITATION {"citationID":"HqVCYTKO","properties":{"formattedCitation":"M Hussin and M H Kamal, \\uc0\\u8220{}Gaya Bahasa \\uc0\\u8217{}A\\uc0\\u7789{}f Dengan Waw Dalam Surah Al-R\\uc0\\u363{}m: The Speech Act of \\uc0\\u8217{}A\\uc0\\u7789{}f with Waw in Surah al-R\\uc0\\u363{}m,\\uc0\\u8221{} {\\i{}\\uc0\\u8217{}Abqari Journal} (2020).","plainCitation":"M Hussin and M H Kamal, “Gaya Bahasa ’Aṭf Dengan Waw Dalam Surah Al-Rūm: The Speech Act of ’Aṭf with Waw in Surah al-Rūm,” ’Abqari Journal (2020).","noteIndex":12},"citationItems":[{"id":7,"uris":["http://zotero.org/users/local/PxK9EVr5/items/A8Q5GCP5"],"itemData":{"id":7,"type":"article-journal","abstract":"Kajian ini merupakan kajian teks yang memfokuskan kepada penggunaan gaya bahasa ‘aṭf dengan Waw dalam surah al-Rūm. Dalam melakukan analisis ini, lima ayat daripada …","container-title":"'Abqari Journal","title":"Gaya Bahasa 'Aṭf dengan Waw dalam Surah Al-Rūm: The Speech Act of 'Aṭf with Waw in Surah al-Rūm","author":[{"family":"Hussin","given":"M"},{"family":"Kamal","given":"M H"}],"issued":{"date-parts":[["2020"]]}}}],"schema":"https://github.com/citation-style-language/schema/raw/master/csl-citation.json"} </w:instrText>
+      </w:r>
+      <w:r>
+        <w:fldChar w:fldCharType="separate"/>
+      </w:r>
+      <w:r>
+        <w:rPr>
+          <w:rFonts w:asciiTheme="minorHAnsi" w:hAnsiTheme="minorHAnsi"/>
+          <w:sz w:val="16"/>
+          <w:szCs w:val="16"/>
+        </w:rPr>
+        <w:t xml:space="preserve">M Hussin </w:t>
+      </w:r>
+      <w:r>
+        <w:rPr>
+          <w:rFonts w:asciiTheme="minorHAnsi" w:hAnsiTheme="minorHAnsi"/>
+          <w:sz w:val="16"/>
+          <w:szCs w:val="16"/>
+          <w:rtl/>
+        </w:rPr>
+        <w:t>و</w:t>
+      </w:r>
+      <w:r>
+        <w:rPr>
+          <w:rFonts w:asciiTheme="minorHAnsi" w:hAnsiTheme="minorHAnsi"/>
+          <w:sz w:val="16"/>
+          <w:szCs w:val="16"/>
+        </w:rPr>
+        <w:t xml:space="preserve"> </w:t>
+      </w:r>
+      <w:r>
+        <w:rPr>
+          <w:rFonts w:asciiTheme="minorHAnsi" w:hAnsiTheme="minorHAnsi"/>
+          <w:sz w:val="16"/>
+          <w:szCs w:val="16"/>
+          <w:rtl/>
+        </w:rPr>
+        <w:t xml:space="preserve"> </w:t>
+      </w:r>
+      <w:r>
+        <w:rPr>
+          <w:rFonts w:asciiTheme="minorHAnsi" w:hAnsiTheme="minorHAnsi"/>
+          <w:sz w:val="16"/>
+          <w:szCs w:val="16"/>
+        </w:rPr>
+        <w:t xml:space="preserve">M H Kamal, </w:t>
+      </w:r>
+      <w:r>
+        <w:rPr>
+          <w:rFonts w:asciiTheme="minorHAnsi" w:hAnsiTheme="minorHAnsi"/>
+          <w:sz w:val="16"/>
+          <w:szCs w:val="16"/>
+          <w:u w:val="single"/>
+        </w:rPr>
+        <w:t>“Gaya Bahasa ’Aṭf Dengan Waw Dalam Surah Al-Rūm: The Speech Act of ’Aṭf with Waw in Surah al-Rūm,”</w:t>
+      </w:r>
+      <w:r>
+        <w:rPr>
+          <w:rFonts w:asciiTheme="minorHAnsi" w:hAnsiTheme="minorHAnsi"/>
+          <w:sz w:val="16"/>
+          <w:szCs w:val="16"/>
+        </w:rPr>
+        <w:t xml:space="preserve"> </w:t>
+      </w:r>
+      <w:r>
+        <w:rPr>
+          <w:rFonts w:asciiTheme="minorHAnsi" w:hAnsiTheme="minorHAnsi"/>
+          <w:i/>
+          <w:iCs/>
+          <w:sz w:val="16"/>
+          <w:szCs w:val="16"/>
+        </w:rPr>
+        <w:t>’Abqari Journal</w:t>
+      </w:r>
+      <w:r>
+        <w:rPr>
+          <w:sz w:val="18"/>
+          <w:szCs w:val="22"/>
+        </w:rPr>
+        <w:t xml:space="preserve"> </w:t>
+      </w:r>
+      <w:r>
+        <w:rPr>
+          <w:szCs w:val="24"/>
+        </w:rPr>
+        <w:t>(2020).</w:t>
+      </w:r>
+      <w:r>
+        <w:fldChar w:fldCharType="end"/>
+      </w:r>
+    </w:p>
+  </w:footnote>
+  <w:footnote w:id="17">
+    <w:p>
+      <w:pPr>
+        <w:pStyle w:val="FootnoteText"/>
+        <w:rPr>
+          <w:lang w:val="en-US"/>
+        </w:rPr>
+      </w:pPr>
+      <w:r>
+        <w:rPr>
+          <w:rStyle w:val="FootnoteReference"/>
+        </w:rPr>
+        <w:footnoteRef/>
+      </w:r>
+      <w:r>
+        <w:t xml:space="preserve"> </w:t>
+      </w:r>
+      <w:r>
         <w:rPr>
           <w:rFonts w:ascii="Cambria" w:hAnsi="Cambria" w:cs="Sakkal Majalla"/>
           <w:sz w:val="24"/>
@@ -6274,7 +6582,7 @@
       </w:r>
     </w:p>
   </w:footnote>
-  <w:footnote w:id="16">
+  <w:footnote w:id="18">
     <w:p>
       <w:pPr>
         <w:pStyle w:val="FootnoteText"/>
@@ -6300,6 +6608,37 @@
       </w:r>
       <w:r>
         <w:fldChar w:fldCharType="separate"/>
+      </w:r>
+      <w:r>
+        <w:rPr>
+          <w:rFonts w:asciiTheme="minorHAnsi" w:hAnsiTheme="minorHAnsi"/>
+          <w:sz w:val="16"/>
+        </w:rPr>
+        <w:t>ROHMAD RIDUAN, “</w:t>
+      </w:r>
+      <w:r>
+        <w:rPr>
+          <w:rFonts w:asciiTheme="minorHAnsi" w:hAnsiTheme="minorHAnsi"/>
+          <w:sz w:val="16"/>
+          <w:u w:val="single"/>
+        </w:rPr>
+        <w:t>AL TIBAQ WA AL JINAS FI SURAH AR RUM (DIRASAH TAHLILIYAH BALAGHIYAH),</w:t>
+      </w:r>
+      <w:r>
+        <w:rPr>
+          <w:rFonts w:asciiTheme="minorHAnsi" w:hAnsiTheme="minorHAnsi"/>
+          <w:sz w:val="16"/>
+        </w:rPr>
+        <w:t xml:space="preserve">” </w:t>
+      </w:r>
+      <w:r>
+        <w:rPr>
+          <w:rFonts w:asciiTheme="minorHAnsi" w:hAnsiTheme="minorHAnsi"/>
+          <w:i/>
+          <w:iCs/>
+          <w:sz w:val="16"/>
+        </w:rPr>
+        <w:t>Doctoral dissertation, UIN Sunan Kalijaga Yogyakarta</w:t>
       </w:r>
       <w:r>
         <w:rPr>
@@ -6307,41 +6646,6 @@
           <w:sz w:val="18"/>
           <w:szCs w:val="22"/>
         </w:rPr>
-        <w:t>ROHMAD RIDUAN, “</w:t>
-      </w:r>
-      <w:r>
-        <w:rPr>
-          <w:rFonts w:asciiTheme="minorHAnsi" w:hAnsiTheme="minorHAnsi"/>
-          <w:sz w:val="18"/>
-          <w:szCs w:val="22"/>
-          <w:u w:val="single"/>
-        </w:rPr>
-        <w:t>AL TIBAQ WA AL JINAS FI SURAH AR RUM (DIRASAH TAHLILIYAH BALAGHIYAH),</w:t>
-      </w:r>
-      <w:r>
-        <w:rPr>
-          <w:rFonts w:asciiTheme="minorHAnsi" w:hAnsiTheme="minorHAnsi"/>
-          <w:sz w:val="18"/>
-          <w:szCs w:val="22"/>
-        </w:rPr>
-        <w:t xml:space="preserve">” </w:t>
-      </w:r>
-      <w:r>
-        <w:rPr>
-          <w:rFonts w:asciiTheme="minorHAnsi" w:hAnsiTheme="minorHAnsi"/>
-          <w:i/>
-          <w:iCs/>
-          <w:sz w:val="18"/>
-          <w:szCs w:val="22"/>
-        </w:rPr>
-        <w:t>Doctoral dissertation, UIN Sunan Kalijaga Yogyakarta</w:t>
-      </w:r>
-      <w:r>
-        <w:rPr>
-          <w:rFonts w:asciiTheme="minorHAnsi" w:hAnsiTheme="minorHAnsi"/>
-          <w:sz w:val="18"/>
-          <w:szCs w:val="22"/>
-        </w:rPr>
         <w:t xml:space="preserve"> </w:t>
       </w:r>
       <w:r>
@@ -6349,340 +6653,6 @@
           <w:szCs w:val="24"/>
         </w:rPr>
         <w:t>(2009).</w:t>
-      </w:r>
-      <w:r>
-        <w:fldChar w:fldCharType="end"/>
-      </w:r>
-    </w:p>
-  </w:footnote>
-  <w:footnote w:id="17">
-    <w:p>
-      <w:pPr>
-        <w:pStyle w:val="FootnoteText"/>
-        <w:rPr>
-          <w:lang w:val="en-US"/>
-        </w:rPr>
-      </w:pPr>
-      <w:r>
-        <w:rPr>
-          <w:rStyle w:val="FootnoteReference"/>
-        </w:rPr>
-        <w:footnoteRef/>
-      </w:r>
-      <w:r>
-        <w:t xml:space="preserve"> </w:t>
-      </w:r>
-      <w:r>
-        <w:fldChar w:fldCharType="begin"/>
-      </w:r>
-      <w:r>
-        <w:instrText xml:space="preserve"> ADDIN ZOTERO_ITEM CSL_CITATION {"citationID":"IwLhxi2G","properties":{"formattedCitation":"Mislannada Fiddaraini et al., \\uc0\\u8220{}The Meaning of Khalaqa and Its Derivation in Surah Ar-Rum (Semantic Analysis of Toshihiko Izutsu),\\uc0\\u8221{} {\\i{}IJAS: Indonesian Journal of Arabic Studies} 4, no. 2 (2022).","plainCitation":"Mislannada Fiddaraini et al., “The Meaning of Khalaqa and Its Derivation in Surah Ar-Rum (Semantic Analysis of Toshihiko Izutsu),” IJAS: Indonesian Journal of Arabic Studies 4, no. 2 (2022).","noteIndex":15},"citationItems":[{"id":9,"uris":["http://zotero.org/users/local/PxK9EVr5/items/EWEAI3IZ"],"itemData":{"id":9,"type":"article-journal","container-title":"IJAS: Indonesian Journal of Arabic Studies","DOI":"10.24235/ijas.v4i2.11283","issue":"2","title":"The Meaning of Khalaqa and Its Derivation in Surah Ar-Rum (Semantic Analysis of Toshihiko Izutsu)","volume":"4","author":[{"family":"Fiddaraini","given":"Mislannada"},{"family":"Yusroh","given":"FNU"},{"family":"Astari","given":"Rika"},{"family":"Mukhlis","given":"Abdul"}],"issued":{"date-parts":[["2022"]]}}}],"schema":"https://github.com/citation-style-language/schema/raw/master/csl-citation.json"} </w:instrText>
-      </w:r>
-      <w:r>
-        <w:fldChar w:fldCharType="separate"/>
-      </w:r>
-      <w:proofErr w:type="spellStart"/>
-      <w:r>
-        <w:rPr>
-          <w:rFonts w:asciiTheme="minorHAnsi" w:hAnsiTheme="minorHAnsi"/>
-          <w:sz w:val="18"/>
-          <w:szCs w:val="18"/>
-        </w:rPr>
-        <w:t>Mislannada</w:t>
-      </w:r>
-      <w:proofErr w:type="spellEnd"/>
-      <w:r>
-        <w:rPr>
-          <w:rFonts w:asciiTheme="minorHAnsi" w:hAnsiTheme="minorHAnsi"/>
-          <w:sz w:val="18"/>
-          <w:szCs w:val="18"/>
-        </w:rPr>
-        <w:t xml:space="preserve"> </w:t>
-      </w:r>
-      <w:proofErr w:type="spellStart"/>
-      <w:r>
-        <w:rPr>
-          <w:rFonts w:asciiTheme="minorHAnsi" w:hAnsiTheme="minorHAnsi"/>
-          <w:sz w:val="18"/>
-          <w:szCs w:val="18"/>
-        </w:rPr>
-        <w:t>Fiddaraini</w:t>
-      </w:r>
-      <w:proofErr w:type="spellEnd"/>
-      <w:r>
-        <w:rPr>
-          <w:rFonts w:asciiTheme="minorHAnsi" w:hAnsiTheme="minorHAnsi"/>
-          <w:sz w:val="18"/>
-          <w:szCs w:val="18"/>
-        </w:rPr>
-        <w:t xml:space="preserve"> </w:t>
-      </w:r>
-      <w:r>
-        <w:rPr>
-          <w:rFonts w:ascii="Sakkal Majalla" w:hAnsi="Sakkal Majalla" w:cs="Sakkal Majalla" w:hint="cs"/>
-          <w:sz w:val="24"/>
-          <w:szCs w:val="24"/>
-          <w:rtl/>
-        </w:rPr>
-        <w:t>و آخرون</w:t>
-      </w:r>
-      <w:r>
-        <w:rPr>
-          <w:rFonts w:ascii="Sakkal Majalla" w:hAnsi="Sakkal Majalla" w:cs="Sakkal Majalla" w:hint="cs"/>
-          <w:sz w:val="24"/>
-          <w:szCs w:val="24"/>
-        </w:rPr>
-        <w:t>.</w:t>
-      </w:r>
-      <w:r>
-        <w:rPr>
-          <w:rFonts w:asciiTheme="minorHAnsi" w:hAnsiTheme="minorHAnsi"/>
-          <w:sz w:val="18"/>
-          <w:szCs w:val="18"/>
-        </w:rPr>
-        <w:t>, “T</w:t>
-      </w:r>
-      <w:r>
-        <w:rPr>
-          <w:rFonts w:asciiTheme="minorHAnsi" w:hAnsiTheme="minorHAnsi"/>
-          <w:sz w:val="18"/>
-          <w:szCs w:val="18"/>
-          <w:u w:val="single"/>
-        </w:rPr>
-        <w:t>he Meaning of Khalaqa and Its Derivation in Surah Ar-Rum (Semantic Analysis of Toshihiko Izutsu),</w:t>
-      </w:r>
-      <w:r>
-        <w:rPr>
-          <w:rFonts w:asciiTheme="minorHAnsi" w:hAnsiTheme="minorHAnsi"/>
-          <w:sz w:val="18"/>
-          <w:szCs w:val="18"/>
-        </w:rPr>
-        <w:t xml:space="preserve">” </w:t>
-      </w:r>
-      <w:r>
-        <w:rPr>
-          <w:rFonts w:asciiTheme="minorHAnsi" w:hAnsiTheme="minorHAnsi"/>
-          <w:i/>
-          <w:iCs/>
-          <w:sz w:val="18"/>
-          <w:szCs w:val="18"/>
-        </w:rPr>
-        <w:t>IJAS: Indonesian Journal of Arabic Studies</w:t>
-      </w:r>
-      <w:r>
-        <w:rPr>
-          <w:szCs w:val="24"/>
-        </w:rPr>
-        <w:t xml:space="preserve"> 4, no. 2 (2022).</w:t>
-      </w:r>
-      <w:r>
-        <w:fldChar w:fldCharType="end"/>
-      </w:r>
-    </w:p>
-  </w:footnote>
-  <w:footnote w:id="18">
-    <w:p>
-      <w:pPr>
-        <w:pStyle w:val="FootnoteText"/>
-        <w:rPr>
-          <w:lang w:val="en-US"/>
-        </w:rPr>
-      </w:pPr>
-      <w:r>
-        <w:rPr>
-          <w:rStyle w:val="FootnoteReference"/>
-        </w:rPr>
-        <w:footnoteRef/>
-      </w:r>
-      <w:r>
-        <w:t xml:space="preserve"> </w:t>
-      </w:r>
-      <w:r>
-        <w:fldChar w:fldCharType="begin"/>
-      </w:r>
-      <w:r>
-        <w:instrText xml:space="preserve"> ADDIN ZOTERO_ITEM CSL_CITATION {"citationID":"gQUU0XlD","properties":{"formattedCitation":"Karunia Kholifah Dini Agustin, \\uc0\\u8220{}Analisis Semantik Kata Dla\\uc0\\u8216{}\\uc0\\u299{}f Dalam Surah An-Nisa Ayat 28 Dan Surah Ar-Rum Ayat 54,\\uc0\\u8221{} {\\i{}Alsina\\uc0\\u8239{}: Journal of Arabic Studies; Vol 2, No 2 (2020); 203-220\\uc0\\u8239{}; 26226146\\uc0\\u8239{}; 26226138} (November 8, 2020), https://journal.walisongo.ac.id/index.php/alsina/article/view/5915.","plainCitation":"Karunia Kholifah Dini Agustin, “Analisis Semantik Kata Dla‘īf Dalam Surah An-Nisa Ayat 28 Dan Surah Ar-Rum Ayat 54,” Alsina : Journal of Arabic Studies; Vol 2, No 2 (2020); 203-220 ; 26226146 ; 26226138 (November 8, 2020), https://journal.walisongo.ac.id/index.php/alsina/article/view/5915.","noteIndex":16},"citationItems":[{"id":23,"uris":["http://zotero.org/users/local/PxK9EVr5/items/WHR7ZVAF"],"itemData":{"id":23,"type":"article-journal","container-title":"Alsina : Journal of Arabic Studies; Vol 2, No 2 (2020); 203-220 ; 26226146 ; 26226138","title":"Analisis Semantik Kata Dla‘īf dalam Surah An-Nisa Ayat 28 dan Surah Ar-Rum Ayat 54","URL":"https://journal.walisongo.ac.id/index.php/alsina/article/view/5915","author":[{"family":"Agustin","given":"Karunia Kholifah Dini"}],"issued":{"date-parts":[["2020",11,8]]}}}],"schema":"https://github.com/citation-style-language/schema/raw/master/csl-citation.json"} </w:instrText>
-      </w:r>
-      <w:r>
-        <w:fldChar w:fldCharType="separate"/>
-      </w:r>
-      <w:proofErr w:type="spellStart"/>
-      <w:r>
-        <w:rPr>
-          <w:rFonts w:asciiTheme="minorHAnsi" w:hAnsiTheme="minorHAnsi"/>
-          <w:sz w:val="18"/>
-          <w:szCs w:val="22"/>
-        </w:rPr>
-        <w:t>Karunia</w:t>
-      </w:r>
-      <w:proofErr w:type="spellEnd"/>
-      <w:r>
-        <w:rPr>
-          <w:rFonts w:asciiTheme="minorHAnsi" w:hAnsiTheme="minorHAnsi"/>
-          <w:sz w:val="18"/>
-          <w:szCs w:val="22"/>
-        </w:rPr>
-        <w:t xml:space="preserve"> </w:t>
-      </w:r>
-      <w:proofErr w:type="spellStart"/>
-      <w:r>
-        <w:rPr>
-          <w:rFonts w:asciiTheme="minorHAnsi" w:hAnsiTheme="minorHAnsi"/>
-          <w:sz w:val="18"/>
-          <w:szCs w:val="22"/>
-        </w:rPr>
-        <w:t>Kholifah</w:t>
-      </w:r>
-      <w:proofErr w:type="spellEnd"/>
-      <w:r>
-        <w:rPr>
-          <w:rFonts w:asciiTheme="minorHAnsi" w:hAnsiTheme="minorHAnsi"/>
-          <w:sz w:val="18"/>
-          <w:szCs w:val="22"/>
-        </w:rPr>
-        <w:t xml:space="preserve"> Dini Agustin, “</w:t>
-      </w:r>
-      <w:proofErr w:type="spellStart"/>
-      <w:r>
-        <w:rPr>
-          <w:rFonts w:asciiTheme="minorHAnsi" w:hAnsiTheme="minorHAnsi"/>
-          <w:sz w:val="18"/>
-          <w:szCs w:val="22"/>
-          <w:u w:val="single"/>
-        </w:rPr>
-        <w:t>Analisis</w:t>
-      </w:r>
-      <w:proofErr w:type="spellEnd"/>
-      <w:r>
-        <w:rPr>
-          <w:rFonts w:asciiTheme="minorHAnsi" w:hAnsiTheme="minorHAnsi"/>
-          <w:sz w:val="18"/>
-          <w:szCs w:val="22"/>
-          <w:u w:val="single"/>
-        </w:rPr>
-        <w:t xml:space="preserve"> </w:t>
-      </w:r>
-      <w:proofErr w:type="spellStart"/>
-      <w:r>
-        <w:rPr>
-          <w:rFonts w:asciiTheme="minorHAnsi" w:hAnsiTheme="minorHAnsi"/>
-          <w:sz w:val="18"/>
-          <w:szCs w:val="22"/>
-          <w:u w:val="single"/>
-        </w:rPr>
-        <w:t>Semantik</w:t>
-      </w:r>
-      <w:proofErr w:type="spellEnd"/>
-      <w:r>
-        <w:rPr>
-          <w:rFonts w:asciiTheme="minorHAnsi" w:hAnsiTheme="minorHAnsi"/>
-          <w:sz w:val="18"/>
-          <w:szCs w:val="22"/>
-          <w:u w:val="single"/>
-        </w:rPr>
-        <w:t xml:space="preserve"> Kata </w:t>
-      </w:r>
-      <w:proofErr w:type="spellStart"/>
-      <w:proofErr w:type="gramStart"/>
-      <w:r>
-        <w:rPr>
-          <w:rFonts w:asciiTheme="minorHAnsi" w:hAnsiTheme="minorHAnsi"/>
-          <w:sz w:val="18"/>
-          <w:szCs w:val="22"/>
-          <w:u w:val="single"/>
-        </w:rPr>
-        <w:t>Dla‘</w:t>
-      </w:r>
-      <w:proofErr w:type="gramEnd"/>
-      <w:r>
-        <w:rPr>
-          <w:rFonts w:asciiTheme="minorHAnsi" w:hAnsiTheme="minorHAnsi"/>
-          <w:sz w:val="18"/>
-          <w:szCs w:val="22"/>
-          <w:u w:val="single"/>
-        </w:rPr>
-        <w:t>īf</w:t>
-      </w:r>
-      <w:proofErr w:type="spellEnd"/>
-      <w:r>
-        <w:rPr>
-          <w:rFonts w:asciiTheme="minorHAnsi" w:hAnsiTheme="minorHAnsi"/>
-          <w:sz w:val="18"/>
-          <w:szCs w:val="22"/>
-          <w:u w:val="single"/>
-        </w:rPr>
-        <w:t xml:space="preserve"> Dalam Surah An-Nisa Ayat </w:t>
-      </w:r>
-      <w:r>
-        <w:rPr>
-          <w:rFonts w:asciiTheme="minorHAnsi" w:hAnsiTheme="minorHAnsi" w:hint="cs"/>
-          <w:sz w:val="18"/>
-          <w:szCs w:val="22"/>
-          <w:u w:val="single"/>
-          <w:rtl/>
-        </w:rPr>
-        <w:t>28</w:t>
-      </w:r>
-      <w:r>
-        <w:rPr>
-          <w:rFonts w:asciiTheme="minorHAnsi" w:hAnsiTheme="minorHAnsi"/>
-          <w:sz w:val="18"/>
-          <w:szCs w:val="22"/>
-          <w:u w:val="single"/>
-        </w:rPr>
-        <w:t xml:space="preserve"> Dan Surah </w:t>
-      </w:r>
-      <w:proofErr w:type="spellStart"/>
-      <w:r>
-        <w:rPr>
-          <w:rFonts w:asciiTheme="minorHAnsi" w:hAnsiTheme="minorHAnsi"/>
-          <w:sz w:val="18"/>
-          <w:szCs w:val="22"/>
-          <w:u w:val="single"/>
-        </w:rPr>
-        <w:t>Ar</w:t>
-      </w:r>
-      <w:proofErr w:type="spellEnd"/>
-      <w:r>
-        <w:rPr>
-          <w:rFonts w:asciiTheme="minorHAnsi" w:hAnsiTheme="minorHAnsi"/>
-          <w:sz w:val="18"/>
-          <w:szCs w:val="22"/>
-          <w:u w:val="single"/>
-        </w:rPr>
-        <w:t>-Rum Ayat 54,”</w:t>
-      </w:r>
-      <w:r>
-        <w:rPr>
-          <w:rFonts w:asciiTheme="minorHAnsi" w:hAnsiTheme="minorHAnsi"/>
-          <w:sz w:val="18"/>
-          <w:szCs w:val="22"/>
-        </w:rPr>
-        <w:t xml:space="preserve"> </w:t>
-      </w:r>
-      <w:r>
-        <w:rPr>
-          <w:rFonts w:asciiTheme="minorHAnsi" w:hAnsiTheme="minorHAnsi"/>
-          <w:i/>
-          <w:iCs/>
-          <w:sz w:val="18"/>
-          <w:szCs w:val="22"/>
-        </w:rPr>
-        <w:t>Alsina : Journal of Arabic Studies; Vol 2, No 2 (2020); 203-220 ; 26226146 ; 26226138</w:t>
-      </w:r>
-      <w:r>
-        <w:rPr>
-          <w:rFonts w:asciiTheme="minorHAnsi" w:hAnsiTheme="minorHAnsi"/>
-          <w:sz w:val="18"/>
-          <w:szCs w:val="22"/>
-        </w:rPr>
-        <w:t xml:space="preserve"> (November 8, 2020), https://journal.walisongo.ac.id/index.php/alsina/article/view</w:t>
-      </w:r>
-      <w:r>
-        <w:rPr>
-          <w:szCs w:val="24"/>
-        </w:rPr>
-        <w:t>/5915.</w:t>
       </w:r>
       <w:r>
         <w:fldChar w:fldCharType="end"/>
@@ -6710,7 +6680,7 @@
         <w:fldChar w:fldCharType="begin"/>
       </w:r>
       <w:r>
-        <w:instrText xml:space="preserve"> ADDIN ZOTERO_ITEM CSL_CITATION {"citationID":"qnoTLQKC","properties":{"formattedCitation":"Didik Hariyanto, Fauziah Anis Afifah, and Arich H Anshorullah, \\uc0\\u8220{}NILAI-NILAI PENDIDIKAN TAUHID PADA ANAK DALAM QS. AR-RUM,\\uc0\\u8221{} {\\i{}Jurnal Teknologi Pendidikan} 10, no. 1 (2021).","plainCitation":"Didik Hariyanto, Fauziah Anis Afifah, and Arich H Anshorullah, “NILAI-NILAI PENDIDIKAN TAUHID PADA ANAK DALAM QS. AR-RUM,” Jurnal Teknologi Pendidikan 10, no. 1 (2021).","noteIndex":17},"citationItems":[{"id":27,"uris":["http://zotero.org/users/local/PxK9EVr5/items/8H4GUJS5"],"itemData":{"id":27,"type":"article-journal","container-title":"Jurnal Teknologi Pendidikan","ISSN":"2614-7785","issue":"1","journalAbbreviation":"Jurnal Teknologi Pendidikan","title":"NILAI-NILAI PENDIDIKAN TAUHID PADA ANAK DALAM QS. AR-RUM","volume":"10","author":[{"family":"Hariyanto","given":"Didik"},{"family":"Afifah","given":"Fauziah Anis"},{"family":"Anshorullah","given":"Arich H"}],"issued":{"date-parts":[["2021"]]}}}],"schema":"https://github.com/citation-style-language/schema/raw/master/csl-citation.json"} </w:instrText>
+        <w:instrText xml:space="preserve"> ADDIN ZOTERO_ITEM CSL_CITATION {"citationID":"IwLhxi2G","properties":{"formattedCitation":"Mislannada Fiddaraini et al., \\uc0\\u8220{}The Meaning of Khalaqa and Its Derivation in Surah Ar-Rum (Semantic Analysis of Toshihiko Izutsu),\\uc0\\u8221{} {\\i{}IJAS: Indonesian Journal of Arabic Studies} 4, no. 2 (2022).","plainCitation":"Mislannada Fiddaraini et al., “The Meaning of Khalaqa and Its Derivation in Surah Ar-Rum (Semantic Analysis of Toshihiko Izutsu),” IJAS: Indonesian Journal of Arabic Studies 4, no. 2 (2022).","noteIndex":15},"citationItems":[{"id":9,"uris":["http://zotero.org/users/local/PxK9EVr5/items/EWEAI3IZ"],"itemData":{"id":9,"type":"article-journal","container-title":"IJAS: Indonesian Journal of Arabic Studies","DOI":"10.24235/ijas.v4i2.11283","issue":"2","title":"The Meaning of Khalaqa and Its Derivation in Surah Ar-Rum (Semantic Analysis of Toshihiko Izutsu)","volume":"4","author":[{"family":"Fiddaraini","given":"Mislannada"},{"family":"Yusroh","given":"FNU"},{"family":"Astari","given":"Rika"},{"family":"Mukhlis","given":"Abdul"}],"issued":{"date-parts":[["2022"]]}}}],"schema":"https://github.com/citation-style-language/schema/raw/master/csl-citation.json"} </w:instrText>
       </w:r>
       <w:r>
         <w:fldChar w:fldCharType="separate"/>
@@ -6718,141 +6688,84 @@
       <w:r>
         <w:rPr>
           <w:rFonts w:asciiTheme="minorHAnsi" w:hAnsiTheme="minorHAnsi"/>
+          <w:sz w:val="16"/>
+          <w:szCs w:val="16"/>
+        </w:rPr>
+        <w:t>Mislannada Fiddaraini</w:t>
+      </w:r>
+      <w:r>
+        <w:rPr>
+          <w:rFonts w:asciiTheme="minorHAnsi" w:hAnsiTheme="minorHAnsi"/>
+          <w:sz w:val="18"/>
+          <w:szCs w:val="18"/>
+        </w:rPr>
+        <w:t xml:space="preserve"> </w:t>
+      </w:r>
+      <w:r>
+        <w:rPr>
+          <w:rFonts w:ascii="Sakkal Majalla" w:hAnsi="Sakkal Majalla" w:cs="Sakkal Majalla" w:hint="cs"/>
+          <w:sz w:val="24"/>
           <w:szCs w:val="24"/>
-        </w:rPr>
-        <w:t xml:space="preserve">Didik </w:t>
-      </w:r>
-      <w:proofErr w:type="spellStart"/>
-      <w:r>
-        <w:rPr>
-          <w:rFonts w:asciiTheme="minorHAnsi" w:hAnsiTheme="minorHAnsi"/>
+          <w:rtl/>
+        </w:rPr>
+        <w:t>و آخرون</w:t>
+      </w:r>
+      <w:r>
+        <w:rPr>
+          <w:rFonts w:ascii="Sakkal Majalla" w:hAnsi="Sakkal Majalla" w:cs="Sakkal Majalla" w:hint="cs"/>
+          <w:sz w:val="24"/>
           <w:szCs w:val="24"/>
         </w:rPr>
-        <w:t>Hariyanto</w:t>
-      </w:r>
-      <w:proofErr w:type="spellEnd"/>
-      <w:r>
-        <w:rPr>
-          <w:rFonts w:asciiTheme="minorHAnsi" w:hAnsiTheme="minorHAnsi"/>
-          <w:szCs w:val="24"/>
-        </w:rPr>
-        <w:t xml:space="preserve">, Fauziah Anis Afifah, </w:t>
-      </w:r>
-      <w:proofErr w:type="gramStart"/>
-      <w:r>
-        <w:rPr>
-          <w:rFonts w:ascii="Sakkal Majalla" w:hAnsi="Sakkal Majalla" w:cs="Sakkal Majalla" w:hint="cs"/>
-          <w:szCs w:val="24"/>
-          <w:rtl/>
-        </w:rPr>
-        <w:t>و</w:t>
-      </w:r>
-      <w:r>
-        <w:rPr>
-          <w:rFonts w:asciiTheme="minorHAnsi" w:hAnsiTheme="minorHAnsi"/>
-          <w:szCs w:val="24"/>
-        </w:rPr>
-        <w:t xml:space="preserve"> </w:t>
-      </w:r>
-      <w:r>
-        <w:rPr>
-          <w:rFonts w:asciiTheme="minorHAnsi" w:hAnsiTheme="minorHAnsi"/>
-          <w:szCs w:val="24"/>
-          <w:rtl/>
-        </w:rPr>
-        <w:t xml:space="preserve"> </w:t>
-      </w:r>
-      <w:r>
-        <w:rPr>
-          <w:rFonts w:asciiTheme="minorHAnsi" w:hAnsiTheme="minorHAnsi"/>
-          <w:szCs w:val="24"/>
-        </w:rPr>
-        <w:t>Arich</w:t>
-      </w:r>
-      <w:proofErr w:type="gramEnd"/>
-      <w:r>
-        <w:rPr>
-          <w:rFonts w:asciiTheme="minorHAnsi" w:hAnsiTheme="minorHAnsi"/>
-          <w:szCs w:val="24"/>
-        </w:rPr>
-        <w:t xml:space="preserve"> H </w:t>
-      </w:r>
-      <w:proofErr w:type="spellStart"/>
-      <w:r>
-        <w:rPr>
-          <w:rFonts w:asciiTheme="minorHAnsi" w:hAnsiTheme="minorHAnsi"/>
-          <w:szCs w:val="24"/>
-        </w:rPr>
-        <w:t>Anshorullah</w:t>
-      </w:r>
-      <w:proofErr w:type="spellEnd"/>
-      <w:r>
-        <w:rPr>
-          <w:rFonts w:asciiTheme="minorHAnsi" w:hAnsiTheme="minorHAnsi"/>
-          <w:szCs w:val="24"/>
+        <w:t>.</w:t>
+      </w:r>
+      <w:r>
+        <w:rPr>
+          <w:rFonts w:asciiTheme="minorHAnsi" w:hAnsiTheme="minorHAnsi"/>
+          <w:sz w:val="18"/>
+          <w:szCs w:val="18"/>
         </w:rPr>
         <w:t>, “</w:t>
       </w:r>
       <w:r>
         <w:rPr>
           <w:rFonts w:asciiTheme="minorHAnsi" w:hAnsiTheme="minorHAnsi"/>
-          <w:szCs w:val="24"/>
+          <w:sz w:val="16"/>
+          <w:szCs w:val="16"/>
+        </w:rPr>
+        <w:t>T</w:t>
+      </w:r>
+      <w:r>
+        <w:rPr>
+          <w:rFonts w:asciiTheme="minorHAnsi" w:hAnsiTheme="minorHAnsi"/>
+          <w:sz w:val="16"/>
+          <w:szCs w:val="16"/>
           <w:u w:val="single"/>
         </w:rPr>
-        <w:t>NILAI-NILAI PENDIDIKAN TAUHID PADA ANAK DALAM QS. AR-RUM</w:t>
-      </w:r>
-      <w:r>
-        <w:rPr>
-          <w:rFonts w:asciiTheme="minorHAnsi" w:hAnsiTheme="minorHAnsi"/>
-          <w:szCs w:val="24"/>
-        </w:rPr>
-        <w:t xml:space="preserve">,” </w:t>
-      </w:r>
-      <w:proofErr w:type="spellStart"/>
+        <w:t>he Meaning of Khalaqa and Its Derivation in Surah Ar-Rum (Semantic Analysis of Toshihiko Izutsu),</w:t>
+      </w:r>
+      <w:r>
+        <w:rPr>
+          <w:rFonts w:asciiTheme="minorHAnsi" w:hAnsiTheme="minorHAnsi"/>
+          <w:sz w:val="16"/>
+          <w:szCs w:val="16"/>
+        </w:rPr>
+        <w:t xml:space="preserve">” </w:t>
+      </w:r>
       <w:r>
         <w:rPr>
           <w:rFonts w:asciiTheme="minorHAnsi" w:hAnsiTheme="minorHAnsi"/>
           <w:i/>
           <w:iCs/>
+          <w:sz w:val="16"/>
+          <w:szCs w:val="16"/>
+        </w:rPr>
+        <w:t>IJAS: Indonesian Journal of Arabic Studies</w:t>
+      </w:r>
+      <w:r>
+        <w:rPr>
           <w:szCs w:val="24"/>
         </w:rPr>
-        <w:t>Jurnal</w:t>
-      </w:r>
-      <w:proofErr w:type="spellEnd"/>
-      <w:r>
-        <w:rPr>
-          <w:rFonts w:asciiTheme="minorHAnsi" w:hAnsiTheme="minorHAnsi"/>
-          <w:i/>
-          <w:iCs/>
-          <w:szCs w:val="24"/>
-        </w:rPr>
-        <w:t xml:space="preserve"> </w:t>
-      </w:r>
-      <w:proofErr w:type="spellStart"/>
-      <w:r>
-        <w:rPr>
-          <w:rFonts w:asciiTheme="minorHAnsi" w:hAnsiTheme="minorHAnsi"/>
-          <w:i/>
-          <w:iCs/>
-          <w:szCs w:val="24"/>
-        </w:rPr>
-        <w:t>Teknologi</w:t>
-      </w:r>
-      <w:proofErr w:type="spellEnd"/>
-      <w:r>
-        <w:rPr>
-          <w:rFonts w:asciiTheme="minorHAnsi" w:hAnsiTheme="minorHAnsi"/>
-          <w:i/>
-          <w:iCs/>
-          <w:szCs w:val="24"/>
-        </w:rPr>
-        <w:t xml:space="preserve"> Pendidikan</w:t>
-      </w:r>
-      <w:r>
-        <w:rPr>
-          <w:szCs w:val="24"/>
-        </w:rPr>
-        <w:t xml:space="preserve"> 10, no. 1 (2021).</w:t>
+        <w:t xml:space="preserve"> 4, no. 2 (2022).</w:t>
       </w:r>
       <w:r>
         <w:fldChar w:fldCharType="end"/>
@@ -6877,6 +6790,288 @@
         <w:t xml:space="preserve"> </w:t>
       </w:r>
       <w:r>
+        <w:fldChar w:fldCharType="begin"/>
+      </w:r>
+      <w:r>
+        <w:instrText xml:space="preserve"> ADDIN ZOTERO_ITEM CSL_CITATION {"citationID":"gQUU0XlD","properties":{"formattedCitation":"Karunia Kholifah Dini Agustin, \\uc0\\u8220{}Analisis Semantik Kata Dla\\uc0\\u8216{}\\uc0\\u299{}f Dalam Surah An-Nisa Ayat 28 Dan Surah Ar-Rum Ayat 54,\\uc0\\u8221{} {\\i{}Alsina\\uc0\\u8239{}: Journal of Arabic Studies; Vol 2, No 2 (2020); 203-220\\uc0\\u8239{}; 26226146\\uc0\\u8239{}; 26226138} (November 8, 2020), https://journal.walisongo.ac.id/index.php/alsina/article/view/5915.","plainCitation":"Karunia Kholifah Dini Agustin, “Analisis Semantik Kata Dla‘īf Dalam Surah An-Nisa Ayat 28 Dan Surah Ar-Rum Ayat 54,” Alsina : Journal of Arabic Studies; Vol 2, No 2 (2020); 203-220 ; 26226146 ; 26226138 (November 8, 2020), https://journal.walisongo.ac.id/index.php/alsina/article/view/5915.","noteIndex":16},"citationItems":[{"id":23,"uris":["http://zotero.org/users/local/PxK9EVr5/items/WHR7ZVAF"],"itemData":{"id":23,"type":"article-journal","container-title":"Alsina : Journal of Arabic Studies; Vol 2, No 2 (2020); 203-220 ; 26226146 ; 26226138","title":"Analisis Semantik Kata Dla‘īf dalam Surah An-Nisa Ayat 28 dan Surah Ar-Rum Ayat 54","URL":"https://journal.walisongo.ac.id/index.php/alsina/article/view/5915","author":[{"family":"Agustin","given":"Karunia Kholifah Dini"}],"issued":{"date-parts":[["2020",11,8]]}}}],"schema":"https://github.com/citation-style-language/schema/raw/master/csl-citation.json"} </w:instrText>
+      </w:r>
+      <w:r>
+        <w:fldChar w:fldCharType="separate"/>
+      </w:r>
+      <w:r>
+        <w:rPr>
+          <w:rFonts w:asciiTheme="minorHAnsi" w:hAnsiTheme="minorHAnsi"/>
+          <w:sz w:val="16"/>
+          <w:szCs w:val="16"/>
+        </w:rPr>
+        <w:t>Karunia Kholifah Dini Agustin, “</w:t>
+      </w:r>
+      <w:r>
+        <w:rPr>
+          <w:rFonts w:asciiTheme="minorHAnsi" w:hAnsiTheme="minorHAnsi"/>
+          <w:sz w:val="16"/>
+          <w:szCs w:val="16"/>
+          <w:u w:val="single"/>
+        </w:rPr>
+        <w:t xml:space="preserve">Analisis Semantik Kata Dla‘īf Dalam Surah An-Nisa Ayat </w:t>
+      </w:r>
+      <w:r>
+        <w:rPr>
+          <w:rFonts w:asciiTheme="minorHAnsi" w:hAnsiTheme="minorHAnsi" w:hint="cs"/>
+          <w:sz w:val="16"/>
+          <w:szCs w:val="16"/>
+          <w:u w:val="single"/>
+          <w:rtl/>
+        </w:rPr>
+        <w:t>28</w:t>
+      </w:r>
+      <w:r>
+        <w:rPr>
+          <w:rFonts w:asciiTheme="minorHAnsi" w:hAnsiTheme="minorHAnsi"/>
+          <w:sz w:val="16"/>
+          <w:szCs w:val="16"/>
+          <w:u w:val="single"/>
+        </w:rPr>
+        <w:t xml:space="preserve"> Dan Surah Ar-Rum Ayat 54,”</w:t>
+      </w:r>
+      <w:r>
+        <w:rPr>
+          <w:rFonts w:asciiTheme="minorHAnsi" w:hAnsiTheme="minorHAnsi"/>
+          <w:sz w:val="16"/>
+          <w:szCs w:val="16"/>
+        </w:rPr>
+        <w:t xml:space="preserve"> </w:t>
+      </w:r>
+      <w:r>
+        <w:rPr>
+          <w:rFonts w:asciiTheme="minorHAnsi" w:hAnsiTheme="minorHAnsi"/>
+          <w:i/>
+          <w:iCs/>
+          <w:sz w:val="16"/>
+          <w:szCs w:val="16"/>
+        </w:rPr>
+        <w:t>Alsina : Journal of Arabic Studies; Vol</w:t>
+      </w:r>
+      <w:r>
+        <w:rPr>
+          <w:rFonts w:asciiTheme="minorHAnsi" w:hAnsiTheme="minorHAnsi" w:hint="cs"/>
+          <w:i/>
+          <w:iCs/>
+          <w:sz w:val="16"/>
+          <w:szCs w:val="16"/>
+          <w:rtl/>
+        </w:rPr>
+        <w:t xml:space="preserve"> </w:t>
+      </w:r>
+      <w:r>
+        <w:rPr>
+          <w:rFonts w:asciiTheme="minorHAnsi" w:hAnsiTheme="minorHAnsi"/>
+          <w:i/>
+          <w:iCs/>
+          <w:sz w:val="16"/>
+          <w:szCs w:val="16"/>
+        </w:rPr>
+        <w:t xml:space="preserve"> 2, No 2(2020); 203-220 ; 26226146 ; 26226138</w:t>
+      </w:r>
+      <w:r>
+        <w:rPr>
+          <w:rFonts w:asciiTheme="minorHAnsi" w:hAnsiTheme="minorHAnsi"/>
+          <w:sz w:val="16"/>
+          <w:szCs w:val="16"/>
+        </w:rPr>
+        <w:t xml:space="preserve"> (November </w:t>
+      </w:r>
+      <w:r>
+        <w:rPr>
+          <w:rFonts w:asciiTheme="minorHAnsi" w:hAnsiTheme="minorHAnsi" w:hint="cs"/>
+          <w:sz w:val="16"/>
+          <w:szCs w:val="16"/>
+          <w:rtl/>
+        </w:rPr>
+        <w:t xml:space="preserve"> </w:t>
+      </w:r>
+      <w:r>
+        <w:rPr>
+          <w:rFonts w:asciiTheme="minorHAnsi" w:hAnsiTheme="minorHAnsi"/>
+          <w:sz w:val="16"/>
+          <w:szCs w:val="16"/>
+        </w:rPr>
+        <w:t xml:space="preserve">8, </w:t>
+      </w:r>
+      <w:r>
+        <w:rPr>
+          <w:rFonts w:asciiTheme="minorHAnsi" w:hAnsiTheme="minorHAnsi" w:hint="cs"/>
+          <w:sz w:val="16"/>
+          <w:szCs w:val="16"/>
+          <w:rtl/>
+        </w:rPr>
+        <w:t xml:space="preserve"> </w:t>
+      </w:r>
+      <w:r>
+        <w:rPr>
+          <w:rFonts w:asciiTheme="minorHAnsi" w:hAnsiTheme="minorHAnsi"/>
+          <w:sz w:val="16"/>
+          <w:szCs w:val="16"/>
+        </w:rPr>
+        <w:t xml:space="preserve">2020), </w:t>
+      </w:r>
+      <w:r>
+        <w:rPr>
+          <w:rFonts w:asciiTheme="minorHAnsi" w:hAnsiTheme="minorHAnsi"/>
+          <w:sz w:val="18"/>
+          <w:szCs w:val="22"/>
+        </w:rPr>
+        <w:t>https://journal.walisongo.ac.id/index.php/alsina/article/view</w:t>
+      </w:r>
+      <w:r>
+        <w:rPr>
+          <w:szCs w:val="24"/>
+        </w:rPr>
+        <w:t>/5915.</w:t>
+      </w:r>
+      <w:r>
+        <w:fldChar w:fldCharType="end"/>
+      </w:r>
+    </w:p>
+  </w:footnote>
+  <w:footnote w:id="21">
+    <w:p>
+      <w:pPr>
+        <w:pStyle w:val="FootnoteText"/>
+        <w:rPr>
+          <w:lang w:val="en-US"/>
+        </w:rPr>
+      </w:pPr>
+      <w:r>
+        <w:rPr>
+          <w:rStyle w:val="FootnoteReference"/>
+        </w:rPr>
+        <w:footnoteRef/>
+      </w:r>
+      <w:r>
+        <w:t xml:space="preserve"> </w:t>
+      </w:r>
+      <w:r>
+        <w:fldChar w:fldCharType="begin"/>
+      </w:r>
+      <w:r>
+        <w:instrText xml:space="preserve"> ADDIN ZOTERO_ITEM CSL_CITATION {"citationID":"qnoTLQKC","properties":{"formattedCitation":"Didik Hariyanto, Fauziah Anis Afifah, and Arich H Anshorullah, \\uc0\\u8220{}NILAI-NILAI PENDIDIKAN TAUHID PADA ANAK DALAM QS. AR-RUM,\\uc0\\u8221{} {\\i{}Jurnal Teknologi Pendidikan} 10, no. 1 (2021).","plainCitation":"Didik Hariyanto, Fauziah Anis Afifah, and Arich H Anshorullah, “NILAI-NILAI PENDIDIKAN TAUHID PADA ANAK DALAM QS. AR-RUM,” Jurnal Teknologi Pendidikan 10, no. 1 (2021).","noteIndex":17},"citationItems":[{"id":27,"uris":["http://zotero.org/users/local/PxK9EVr5/items/8H4GUJS5"],"itemData":{"id":27,"type":"article-journal","container-title":"Jurnal Teknologi Pendidikan","ISSN":"2614-7785","issue":"1","journalAbbreviation":"Jurnal Teknologi Pendidikan","title":"NILAI-NILAI PENDIDIKAN TAUHID PADA ANAK DALAM QS. AR-RUM","volume":"10","author":[{"family":"Hariyanto","given":"Didik"},{"family":"Afifah","given":"Fauziah Anis"},{"family":"Anshorullah","given":"Arich H"}],"issued":{"date-parts":[["2021"]]}}}],"schema":"https://github.com/citation-style-language/schema/raw/master/csl-citation.json"} </w:instrText>
+      </w:r>
+      <w:r>
+        <w:fldChar w:fldCharType="separate"/>
+      </w:r>
+      <w:r>
+        <w:rPr>
+          <w:rFonts w:asciiTheme="minorHAnsi" w:hAnsiTheme="minorHAnsi"/>
+          <w:sz w:val="16"/>
+          <w:szCs w:val="16"/>
+        </w:rPr>
+        <w:t xml:space="preserve">Didik Hariyanto, Fauziah Anis Afifah, </w:t>
+      </w:r>
+      <w:r>
+        <w:rPr>
+          <w:rFonts w:ascii="Sakkal Majalla" w:hAnsi="Sakkal Majalla" w:cs="Sakkal Majalla" w:hint="cs"/>
+          <w:sz w:val="16"/>
+          <w:szCs w:val="16"/>
+          <w:rtl/>
+        </w:rPr>
+        <w:t>و</w:t>
+      </w:r>
+      <w:r>
+        <w:rPr>
+          <w:rFonts w:asciiTheme="minorHAnsi" w:hAnsiTheme="minorHAnsi"/>
+          <w:sz w:val="16"/>
+          <w:szCs w:val="16"/>
+        </w:rPr>
+        <w:t xml:space="preserve"> </w:t>
+      </w:r>
+      <w:r>
+        <w:rPr>
+          <w:rFonts w:asciiTheme="minorHAnsi" w:hAnsiTheme="minorHAnsi"/>
+          <w:sz w:val="16"/>
+          <w:szCs w:val="16"/>
+          <w:rtl/>
+        </w:rPr>
+        <w:t xml:space="preserve"> </w:t>
+      </w:r>
+      <w:r>
+        <w:rPr>
+          <w:rFonts w:asciiTheme="minorHAnsi" w:hAnsiTheme="minorHAnsi"/>
+          <w:sz w:val="16"/>
+          <w:szCs w:val="16"/>
+        </w:rPr>
+        <w:t>Arich H Anshorullah, “</w:t>
+      </w:r>
+      <w:r>
+        <w:rPr>
+          <w:rFonts w:asciiTheme="minorHAnsi" w:hAnsiTheme="minorHAnsi"/>
+          <w:sz w:val="16"/>
+          <w:szCs w:val="16"/>
+          <w:u w:val="single"/>
+        </w:rPr>
+        <w:t>NILAI-NILAI PENDIDIKAN TAUHID PADA ANAK DALAM QS. AR-RUM</w:t>
+      </w:r>
+      <w:r>
+        <w:rPr>
+          <w:rFonts w:asciiTheme="minorHAnsi" w:hAnsiTheme="minorHAnsi"/>
+          <w:sz w:val="16"/>
+          <w:szCs w:val="16"/>
+        </w:rPr>
+        <w:t xml:space="preserve">,” </w:t>
+      </w:r>
+      <w:r>
+        <w:rPr>
+          <w:rFonts w:asciiTheme="minorHAnsi" w:hAnsiTheme="minorHAnsi"/>
+          <w:i/>
+          <w:iCs/>
+          <w:sz w:val="16"/>
+          <w:szCs w:val="16"/>
+        </w:rPr>
+        <w:t>Jurnal Teknologi Pendidikan</w:t>
+      </w:r>
+      <w:r>
+        <w:rPr>
+          <w:szCs w:val="24"/>
+        </w:rPr>
+        <w:t xml:space="preserve"> </w:t>
+      </w:r>
+      <w:r>
+        <w:rPr>
+          <w:rFonts w:ascii="Sakkal Majalla" w:hAnsi="Sakkal Majalla" w:cs="Sakkal Majalla" w:hint="cs"/>
+          <w:sz w:val="24"/>
+          <w:szCs w:val="32"/>
+        </w:rPr>
+        <w:t>10, no. 1 (2021)</w:t>
+      </w:r>
+      <w:r>
+        <w:rPr>
+          <w:szCs w:val="24"/>
+        </w:rPr>
+        <w:t>.</w:t>
+      </w:r>
+      <w:r>
+        <w:fldChar w:fldCharType="end"/>
+      </w:r>
+    </w:p>
+  </w:footnote>
+  <w:footnote w:id="22">
+    <w:p>
+      <w:pPr>
+        <w:pStyle w:val="FootnoteText"/>
+        <w:rPr>
+          <w:lang w:val="en-US"/>
+        </w:rPr>
+      </w:pPr>
+      <w:r>
+        <w:rPr>
+          <w:rStyle w:val="FootnoteReference"/>
+        </w:rPr>
+        <w:footnoteRef/>
+      </w:r>
+      <w:r>
+        <w:t xml:space="preserve"> </w:t>
+      </w:r>
+      <w:r>
         <w:rPr>
           <w:rFonts w:hint="cs"/>
           <w:rtl/>
@@ -6891,7 +7086,7 @@
           <w:rtl/>
           <w:lang w:val="id-ID"/>
         </w:rPr>
-        <w:t>المرجع السابق</w:t>
+        <w:t xml:space="preserve">المرجع السابق, </w:t>
       </w:r>
       <w:r>
         <w:rPr>
@@ -6899,27 +7094,8 @@
           <w:sz w:val="24"/>
           <w:szCs w:val="24"/>
           <w:rtl/>
-          <w:lang w:val="id-ID"/>
-        </w:rPr>
-        <w:t xml:space="preserve">, </w:t>
-      </w:r>
-      <w:r>
-        <w:rPr>
-          <w:rFonts w:ascii="Sakkal Majalla" w:hAnsi="Sakkal Majalla" w:cs="Sakkal Majalla" w:hint="cs"/>
-          <w:sz w:val="24"/>
-          <w:szCs w:val="24"/>
-          <w:rtl/>
-        </w:rPr>
-        <w:t>فجري كاميلايني أمة</w:t>
-      </w:r>
-      <w:r>
-        <w:rPr>
-          <w:rFonts w:ascii="Sakkal Majalla" w:hAnsi="Sakkal Majalla" w:cs="Sakkal Majalla" w:hint="cs"/>
-          <w:sz w:val="24"/>
-          <w:szCs w:val="24"/>
-          <w:rtl/>
-        </w:rPr>
-        <w:t xml:space="preserve"> </w:t>
+        </w:rPr>
+        <w:t xml:space="preserve">فجري كاميلايني أمة </w:t>
       </w:r>
       <w:r>
         <w:rPr>

--- a/BAB 1 (skripsi - arab).docx
+++ b/BAB 1 (skripsi - arab).docx
@@ -585,6 +585,36 @@
           <w:sz w:val="36"/>
           <w:szCs w:val="36"/>
           <w:rtl/>
+          <w:lang w:bidi="ar-EG"/>
+        </w:rPr>
+        <w:t xml:space="preserve"> </w:t>
+      </w:r>
+      <w:r>
+        <w:rPr>
+          <w:rFonts w:ascii="Sakkal Majalla" w:eastAsia="Noto Naskh Arabic" w:hAnsi="Sakkal Majalla" w:cs="Sakkal Majalla"/>
+          <w:sz w:val="36"/>
+          <w:szCs w:val="36"/>
+          <w:rtl/>
+          <w:lang w:bidi="ar-EG"/>
+        </w:rPr>
+        <w:t>في سورة الروم لديها أيضا نقطة رئيسية وهي الإيمان, الأحكام, القصة و الأشياء المتعلقة بقوة الله المطلقة كل الأمور</w:t>
+      </w:r>
+      <w:r>
+        <w:rPr>
+          <w:rFonts w:ascii="Sakkal Majalla" w:eastAsia="Noto Naskh Arabic" w:hAnsi="Sakkal Majalla" w:cs="Sakkal Majalla" w:hint="cs"/>
+          <w:sz w:val="36"/>
+          <w:szCs w:val="36"/>
+          <w:rtl/>
+          <w:lang w:bidi="ar-EG"/>
+        </w:rPr>
+        <w:t>.</w:t>
+      </w:r>
+      <w:r>
+        <w:rPr>
+          <w:rFonts w:ascii="Sakkal Majalla" w:eastAsia="Noto Naskh Arabic" w:hAnsi="Sakkal Majalla" w:cs="Sakkal Majalla" w:hint="cs"/>
+          <w:sz w:val="36"/>
+          <w:szCs w:val="36"/>
+          <w:rtl/>
         </w:rPr>
         <w:t xml:space="preserve"> </w:t>
       </w:r>
@@ -689,7 +719,7 @@
           <w:szCs w:val="36"/>
           <w:rtl/>
         </w:rPr>
-        <w:t xml:space="preserve">. يأتي القرآن كدليل عالمي لجميع البشر، ويعمل كدليل للحياة، سواء في الدنيا أو في الآخرة. أحد جوانبه المعجزة يكمن في اللغة التي يستخدمها، وهي اللغة </w:t>
+        <w:t xml:space="preserve">. يأتي القرآن كدليل عالمي لجميع البشر، ويعمل كدليل </w:t>
       </w:r>
       <w:r>
         <w:rPr>
@@ -699,7 +729,7 @@
           <w:rtl/>
         </w:rPr>
         <w:lastRenderedPageBreak/>
-        <w:t>العربية التي تعتبر لغةً ذات جمال استثنائي. اللغة العربية تحتل مكانة مهمة، خصوصًا لأن الله سبحانه وتعالى اختارها كلغة رسمية في القرآن، الذي في النهاية أصبح لغة تعليم لكل المسلمين</w:t>
+        <w:t>للحياة، سواء في الدنيا أو في الآخرة. أحد جوانبه المعجزة يكمن في اللغة التي يستخدمها، وهي اللغة العربية التي تعتبر لغةً ذات جمال استثنائي. اللغة العربية تحتل مكانة مهمة، خصوصًا لأن الله سبحانه وتعالى اختارها كلغة رسمية في القرآن، الذي في النهاية أصبح لغة تعليم لكل المسلمين</w:t>
       </w:r>
       <w:r>
         <w:rPr>
@@ -855,7 +885,17 @@
           <w:szCs w:val="36"/>
           <w:rtl/>
         </w:rPr>
-        <w:t xml:space="preserve">وفي تفسير القرآن، الذي يمتلك تنوعًا في جمال لغته، يتطلب إتقان إحدى علوم البلاغة لفهم آيات القرآن، وهي علم البلاغة. </w:t>
+        <w:t xml:space="preserve">وفي تفسير </w:t>
+      </w:r>
+      <w:r>
+        <w:rPr>
+          <w:rFonts w:ascii="Sakkal Majalla" w:eastAsia="Noto Naskh Arabic" w:hAnsi="Sakkal Majalla" w:cs="Sakkal Majalla"/>
+          <w:sz w:val="36"/>
+          <w:szCs w:val="36"/>
+          <w:rtl/>
+        </w:rPr>
+        <w:lastRenderedPageBreak/>
+        <w:t xml:space="preserve">القرآن، الذي يمتلك تنوعًا في جمال لغته، يتطلب إتقان إحدى علوم البلاغة لفهم آيات القرآن، وهي علم البلاغة. </w:t>
       </w:r>
     </w:p>
     <w:p>
@@ -885,7 +925,6 @@
           <w:szCs w:val="36"/>
           <w:rtl/>
         </w:rPr>
-        <w:lastRenderedPageBreak/>
         <w:t>علم البلاغة هو فرع من فروع اللغة العربية يدرس كيفية تنظيم الكلمات أو ترتيب جمل اللغة العربية بطريقة جميلة ولكن مع الحفاظ على وضوح المعنى. يولي البلاغة اهتمامًا كبيرًا لتناسب الجمل مع ظروف ومواقف الشخص المخاطب. القيمة اللغوية التي تحتوي على بلاغة تعتمد على مدى قدرة التعبير على تلبية متطلبات الوضع والظروف. يساعد علم البلاغة اللغة على أداء وظيفتها، التي هي التعبير والتوصيل، ويعتبر علمًا شاملاً لجميع جوانب اللغة سواء كانت معنوية أو لفظية</w:t>
       </w:r>
       <w:r>
@@ -1531,25 +1570,7 @@
           <w:szCs w:val="36"/>
           <w:rtl/>
         </w:rPr>
-        <w:t>طلب الفعل علي وجه الإستعلاء</w:t>
-      </w:r>
-      <w:r>
-        <w:rPr>
-          <w:rFonts w:ascii="Sakkal Majalla" w:eastAsia="Noto Naskh Arabic" w:hAnsi="Sakkal Majalla" w:cs="Sakkal Majalla"/>
-          <w:sz w:val="36"/>
-          <w:szCs w:val="36"/>
-          <w:rtl/>
-        </w:rPr>
-        <w:t xml:space="preserve"> </w:t>
-      </w:r>
-      <w:r>
-        <w:rPr>
-          <w:rFonts w:ascii="Sakkal Majalla" w:eastAsia="Noto Naskh Arabic" w:hAnsi="Sakkal Majalla" w:cs="Sakkal Majalla"/>
-          <w:sz w:val="36"/>
-          <w:szCs w:val="36"/>
-          <w:rtl/>
-        </w:rPr>
-        <w:t>"، أي طلب القيام بشيء من قبل شخص يتفوق موقعه على الشخص الآخر.</w:t>
+        <w:t>طلب الفعل علي وجه الإستعلاء "، أي طلب القيام بشيء من قبل شخص يتفوق موقعه على الشخص الآخر.</w:t>
       </w:r>
       <w:r>
         <w:rPr>
@@ -2201,16 +2222,7 @@
           <w:szCs w:val="36"/>
           <w:rtl/>
         </w:rPr>
-        <w:t>الأمر ومعناه في القرآن الكريم، سورة الروم (دراسة البلاغة)</w:t>
-      </w:r>
-      <w:r>
-        <w:rPr>
-          <w:rFonts w:ascii="Sakkal Majalla" w:eastAsia="Noto Naskh Arabic" w:hAnsi="Sakkal Majalla" w:cs="Sakkal Majalla"/>
-          <w:sz w:val="36"/>
-          <w:szCs w:val="36"/>
-          <w:rtl/>
-        </w:rPr>
-        <w:t xml:space="preserve"> </w:t>
+        <w:t xml:space="preserve">الأمر ومعناه في القرآن الكريم، سورة الروم (دراسة البلاغة) </w:t>
       </w:r>
       <w:r>
         <w:rPr>
@@ -6192,7 +6204,6 @@
       <w:pPr>
         <w:pStyle w:val="FootnoteText"/>
         <w:rPr>
-          <w:rFonts w:hint="cs"/>
           <w:rtl/>
           <w:lang w:bidi="ar-EG"/>
         </w:rPr>

--- a/BAB 1 (skripsi - arab).docx
+++ b/BAB 1 (skripsi - arab).docx
@@ -7,144 +7,12 @@
         <w:spacing w:line="360" w:lineRule="auto"/>
         <w:jc w:val="center"/>
         <w:rPr>
-          <w:rFonts w:ascii="Noto Sans" w:eastAsia="Noto Sans" w:hAnsi="Noto Sans" w:cs="Noto Sans"/>
-          <w:sz w:val="26"/>
-          <w:szCs w:val="26"/>
-        </w:rPr>
-      </w:pPr>
-      <w:r>
-        <w:rPr>
-          <w:rFonts w:ascii="Sakkal Majalla" w:eastAsia="Noto Naskh Arabic" w:hAnsi="Sakkal Majalla" w:cs="Sakkal Majalla"/>
-          <w:b/>
-          <w:color w:val="27272A"/>
+          <w:rFonts w:ascii="Sakkal Majalla" w:eastAsia="Noto Naskh Arabic" w:hAnsi="Sakkal Majalla" w:cs="Sakkal Majalla"/>
           <w:sz w:val="40"/>
           <w:szCs w:val="40"/>
           <w:rtl/>
         </w:rPr>
-        <w:t>الأمر</w:t>
-      </w:r>
-      <w:r>
-        <w:rPr>
-          <w:rFonts w:ascii="Sakkal Majalla" w:eastAsia="Noto Naskh Arabic" w:hAnsi="Sakkal Majalla" w:cs="Sakkal Majalla" w:hint="cs"/>
-          <w:b/>
-          <w:color w:val="27272A"/>
-          <w:sz w:val="40"/>
-          <w:szCs w:val="40"/>
-          <w:rtl/>
-        </w:rPr>
-        <w:t xml:space="preserve"> ص</w:t>
-      </w:r>
-      <w:r>
-        <w:rPr>
-          <w:rFonts w:ascii="Sakkal Majalla" w:eastAsia="Noto Naskh Arabic" w:hAnsi="Sakkal Majalla" w:cs="Sakkal Majalla" w:hint="cs"/>
-          <w:b/>
-          <w:color w:val="27272A"/>
-          <w:sz w:val="40"/>
-          <w:szCs w:val="40"/>
-          <w:rtl/>
-          <w:lang w:bidi="ar-EG"/>
-        </w:rPr>
-        <w:t>ي</w:t>
-      </w:r>
-      <w:r>
-        <w:rPr>
-          <w:rFonts w:ascii="Sakkal Majalla" w:eastAsia="Noto Naskh Arabic" w:hAnsi="Sakkal Majalla" w:cs="Sakkal Majalla" w:hint="cs"/>
-          <w:b/>
-          <w:color w:val="27272A"/>
-          <w:sz w:val="40"/>
-          <w:szCs w:val="40"/>
-          <w:rtl/>
-          <w:lang w:bidi="ar-EG"/>
-        </w:rPr>
-        <w:t>ا</w:t>
-      </w:r>
-      <w:r>
-        <w:rPr>
-          <w:rFonts w:ascii="Sakkal Majalla" w:eastAsia="Noto Naskh Arabic" w:hAnsi="Sakkal Majalla" w:cs="Sakkal Majalla" w:hint="cs"/>
-          <w:b/>
-          <w:color w:val="27272A"/>
-          <w:sz w:val="40"/>
-          <w:szCs w:val="40"/>
-          <w:rtl/>
-        </w:rPr>
-        <w:t>غة</w:t>
-      </w:r>
-      <w:r>
-        <w:rPr>
-          <w:rFonts w:ascii="Sakkal Majalla" w:eastAsia="Noto Naskh Arabic" w:hAnsi="Sakkal Majalla" w:cs="Sakkal Majalla" w:hint="cs"/>
-          <w:b/>
-          <w:color w:val="27272A"/>
-          <w:sz w:val="40"/>
-          <w:szCs w:val="40"/>
-          <w:rtl/>
-        </w:rPr>
-        <w:t xml:space="preserve"> </w:t>
-      </w:r>
-      <w:r>
-        <w:rPr>
-          <w:rFonts w:ascii="Sakkal Majalla" w:eastAsia="Noto Naskh Arabic" w:hAnsi="Sakkal Majalla" w:cs="Sakkal Majalla"/>
-          <w:b/>
-          <w:color w:val="27272A"/>
-          <w:sz w:val="40"/>
-          <w:szCs w:val="40"/>
-          <w:rtl/>
-        </w:rPr>
-        <w:t>ومع</w:t>
-      </w:r>
-      <w:r>
-        <w:rPr>
-          <w:rFonts w:ascii="Sakkal Majalla" w:eastAsia="Noto Naskh Arabic" w:hAnsi="Sakkal Majalla" w:cs="Sakkal Majalla" w:hint="cs"/>
-          <w:b/>
-          <w:color w:val="27272A"/>
-          <w:sz w:val="40"/>
-          <w:szCs w:val="40"/>
-          <w:rtl/>
-        </w:rPr>
-        <w:t>ان</w:t>
-      </w:r>
-      <w:r>
-        <w:rPr>
-          <w:rFonts w:ascii="Sakkal Majalla" w:eastAsia="Noto Naskh Arabic" w:hAnsi="Sakkal Majalla" w:cs="Sakkal Majalla" w:hint="cs"/>
-          <w:b/>
-          <w:color w:val="27272A"/>
-          <w:sz w:val="40"/>
-          <w:szCs w:val="40"/>
-          <w:rtl/>
-        </w:rPr>
-        <w:t>ي</w:t>
-      </w:r>
-      <w:r>
-        <w:rPr>
-          <w:rFonts w:ascii="Sakkal Majalla" w:eastAsia="Noto Naskh Arabic" w:hAnsi="Sakkal Majalla" w:cs="Sakkal Majalla" w:hint="cs"/>
-          <w:b/>
-          <w:color w:val="27272A"/>
-          <w:sz w:val="40"/>
-          <w:szCs w:val="40"/>
-          <w:rtl/>
-        </w:rPr>
-        <w:t>ه</w:t>
-      </w:r>
-      <w:r>
-        <w:rPr>
-          <w:rFonts w:ascii="Sakkal Majalla" w:eastAsia="Noto Naskh Arabic" w:hAnsi="Sakkal Majalla" w:cs="Sakkal Majalla"/>
-          <w:b/>
-          <w:color w:val="27272A"/>
-          <w:sz w:val="40"/>
-          <w:szCs w:val="40"/>
-          <w:rtl/>
-        </w:rPr>
-        <w:t xml:space="preserve"> في القرآن الكريم سورة الروم (دراسة البلاغة)</w:t>
-      </w:r>
-      <w:r>
-        <w:rPr>
-          <w:rFonts w:ascii="Sakkal Majalla" w:eastAsia="Noto Naskh Arabic" w:hAnsi="Sakkal Majalla" w:cs="Sakkal Majalla"/>
-          <w:b/>
-          <w:color w:val="27272A"/>
-          <w:sz w:val="40"/>
-          <w:szCs w:val="40"/>
-        </w:rPr>
-        <w:t xml:space="preserve"> </w:t>
-      </w:r>
+      </w:pPr>
       <w:r>
         <w:rPr>
           <w:rFonts w:ascii="Times New Roman" w:eastAsia="Times New Roman" w:hAnsi="Times New Roman" w:cs="Times New Roman"/>
@@ -154,15 +22,15 @@
           <w:szCs w:val="30"/>
         </w:rPr>
         <w:drawing>
-          <wp:anchor distT="0" distB="0" distL="114300" distR="114300" simplePos="0" relativeHeight="251658240" behindDoc="0" locked="0" layoutInCell="1" allowOverlap="1" wp14:anchorId="1F9DDADE" wp14:editId="3D1818C7">
+          <wp:anchor distT="0" distB="0" distL="114300" distR="114300" simplePos="0" relativeHeight="251659264" behindDoc="0" locked="0" layoutInCell="1" allowOverlap="1" wp14:anchorId="0E7C442A" wp14:editId="20F9EF8E">
             <wp:simplePos x="0" y="0"/>
             <wp:positionH relativeFrom="column">
-              <wp:posOffset>1816100</wp:posOffset>
+              <wp:posOffset>1797050</wp:posOffset>
             </wp:positionH>
             <wp:positionV relativeFrom="paragraph">
-              <wp:posOffset>533400</wp:posOffset>
+              <wp:posOffset>993775</wp:posOffset>
             </wp:positionV>
-            <wp:extent cx="2317750" cy="2465705"/>
+            <wp:extent cx="2317750" cy="2355850"/>
             <wp:effectExtent l="0" t="0" r="0" b="0"/>
             <wp:wrapTopAndBottom/>
             <wp:docPr id="1" name="image1.png"/>
@@ -190,7 +58,7 @@
                   <pic:spPr>
                     <a:xfrm>
                       <a:off x="0" y="0"/>
-                      <a:ext cx="2317750" cy="2465705"/>
+                      <a:ext cx="2317750" cy="2355850"/>
                     </a:xfrm>
                     <a:prstGeom prst="rect">
                       <a:avLst/>
@@ -200,8 +68,228 @@
                 </pic:pic>
               </a:graphicData>
             </a:graphic>
+            <wp14:sizeRelV relativeFrom="margin">
+              <wp14:pctHeight>0</wp14:pctHeight>
+            </wp14:sizeRelV>
           </wp:anchor>
         </w:drawing>
+      </w:r>
+      <w:r>
+        <w:rPr>
+          <w:rFonts w:ascii="Sakkal Majalla" w:eastAsia="Noto Naskh Arabic" w:hAnsi="Sakkal Majalla" w:cs="Sakkal Majalla" w:hint="cs"/>
+          <w:b/>
+          <w:color w:val="27272A"/>
+          <w:sz w:val="40"/>
+          <w:szCs w:val="40"/>
+          <w:rtl/>
+        </w:rPr>
+        <w:t xml:space="preserve"> </w:t>
+      </w:r>
+      <w:r>
+        <w:rPr>
+          <w:rFonts w:ascii="Sakkal Majalla" w:eastAsia="Noto Naskh Arabic" w:hAnsi="Sakkal Majalla" w:cs="Sakkal Majalla" w:hint="cs"/>
+          <w:b/>
+          <w:color w:val="27272A"/>
+          <w:sz w:val="40"/>
+          <w:szCs w:val="40"/>
+          <w:rtl/>
+        </w:rPr>
+        <w:t>أسلوب</w:t>
+      </w:r>
+      <w:r>
+        <w:rPr>
+          <w:rFonts w:ascii="Sakkal Majalla" w:eastAsia="Noto Naskh Arabic" w:hAnsi="Sakkal Majalla" w:cs="Sakkal Majalla"/>
+          <w:b/>
+          <w:color w:val="27272A"/>
+          <w:sz w:val="40"/>
+          <w:szCs w:val="40"/>
+          <w:rtl/>
+        </w:rPr>
+        <w:t xml:space="preserve"> </w:t>
+      </w:r>
+      <w:r>
+        <w:rPr>
+          <w:rFonts w:ascii="Sakkal Majalla" w:eastAsia="Noto Naskh Arabic" w:hAnsi="Sakkal Majalla" w:cs="Sakkal Majalla"/>
+          <w:b/>
+          <w:color w:val="27272A"/>
+          <w:sz w:val="40"/>
+          <w:szCs w:val="40"/>
+          <w:rtl/>
+        </w:rPr>
+        <w:t>الأمر</w:t>
+      </w:r>
+      <w:r>
+        <w:rPr>
+          <w:rFonts w:ascii="Sakkal Majalla" w:eastAsia="Noto Naskh Arabic" w:hAnsi="Sakkal Majalla" w:cs="Sakkal Majalla" w:hint="cs"/>
+          <w:b/>
+          <w:color w:val="27272A"/>
+          <w:sz w:val="40"/>
+          <w:szCs w:val="40"/>
+          <w:rtl/>
+        </w:rPr>
+        <w:t xml:space="preserve"> </w:t>
+      </w:r>
+      <w:r>
+        <w:rPr>
+          <w:rFonts w:ascii="Sakkal Majalla" w:eastAsia="Noto Naskh Arabic" w:hAnsi="Sakkal Majalla" w:cs="Sakkal Majalla" w:hint="cs"/>
+          <w:b/>
+          <w:color w:val="27272A"/>
+          <w:sz w:val="40"/>
+          <w:szCs w:val="40"/>
+          <w:rtl/>
+        </w:rPr>
+        <w:t>و</w:t>
+      </w:r>
+      <w:r>
+        <w:rPr>
+          <w:rFonts w:ascii="Sakkal Majalla" w:eastAsia="Noto Naskh Arabic" w:hAnsi="Sakkal Majalla" w:cs="Sakkal Majalla" w:hint="cs"/>
+          <w:b/>
+          <w:color w:val="27272A"/>
+          <w:sz w:val="40"/>
+          <w:szCs w:val="40"/>
+          <w:rtl/>
+        </w:rPr>
+        <w:t xml:space="preserve"> </w:t>
+      </w:r>
+      <w:r>
+        <w:rPr>
+          <w:rFonts w:ascii="Sakkal Majalla" w:eastAsia="Noto Naskh Arabic" w:hAnsi="Sakkal Majalla" w:cs="Sakkal Majalla"/>
+          <w:b/>
+          <w:color w:val="27272A"/>
+          <w:sz w:val="40"/>
+          <w:szCs w:val="40"/>
+          <w:rtl/>
+        </w:rPr>
+        <w:t>ومع</w:t>
+      </w:r>
+      <w:r>
+        <w:rPr>
+          <w:rFonts w:ascii="Sakkal Majalla" w:eastAsia="Noto Naskh Arabic" w:hAnsi="Sakkal Majalla" w:cs="Sakkal Majalla" w:hint="cs"/>
+          <w:b/>
+          <w:color w:val="27272A"/>
+          <w:sz w:val="40"/>
+          <w:szCs w:val="40"/>
+          <w:rtl/>
+        </w:rPr>
+        <w:t>ان</w:t>
+      </w:r>
+      <w:r>
+        <w:rPr>
+          <w:rFonts w:ascii="Sakkal Majalla" w:eastAsia="Noto Naskh Arabic" w:hAnsi="Sakkal Majalla" w:cs="Sakkal Majalla" w:hint="cs"/>
+          <w:b/>
+          <w:color w:val="27272A"/>
+          <w:sz w:val="40"/>
+          <w:szCs w:val="40"/>
+          <w:rtl/>
+        </w:rPr>
+        <w:t>ي</w:t>
+      </w:r>
+      <w:r>
+        <w:rPr>
+          <w:rFonts w:ascii="Sakkal Majalla" w:eastAsia="Noto Naskh Arabic" w:hAnsi="Sakkal Majalla" w:cs="Sakkal Majalla" w:hint="cs"/>
+          <w:b/>
+          <w:color w:val="27272A"/>
+          <w:sz w:val="40"/>
+          <w:szCs w:val="40"/>
+          <w:rtl/>
+        </w:rPr>
+        <w:t>ه البلاغية</w:t>
+      </w:r>
+      <w:r>
+        <w:rPr>
+          <w:rFonts w:ascii="Sakkal Majalla" w:eastAsia="Noto Naskh Arabic" w:hAnsi="Sakkal Majalla" w:cs="Sakkal Majalla"/>
+          <w:b/>
+          <w:color w:val="27272A"/>
+          <w:sz w:val="40"/>
+          <w:szCs w:val="40"/>
+          <w:rtl/>
+        </w:rPr>
+        <w:t xml:space="preserve"> في القرآن الكريم سورة </w:t>
+      </w:r>
+      <w:r>
+        <w:rPr>
+          <w:rFonts w:ascii="Sakkal Majalla" w:eastAsia="Noto Naskh Arabic" w:hAnsi="Sakkal Majalla" w:cs="Sakkal Majalla"/>
+          <w:b/>
+          <w:color w:val="27272A"/>
+          <w:sz w:val="40"/>
+          <w:szCs w:val="40"/>
+          <w:rtl/>
+        </w:rPr>
+        <w:t>الروم</w:t>
+      </w:r>
+      <w:r>
+        <w:rPr>
+          <w:rFonts w:ascii="Sakkal Majalla" w:eastAsia="Noto Naskh Arabic" w:hAnsi="Sakkal Majalla" w:cs="Sakkal Majalla" w:hint="cs"/>
+          <w:b/>
+          <w:color w:val="27272A"/>
+          <w:sz w:val="40"/>
+          <w:szCs w:val="40"/>
+          <w:rtl/>
+        </w:rPr>
+        <w:t xml:space="preserve"> </w:t>
+      </w:r>
+      <w:r>
+        <w:rPr>
+          <w:rFonts w:ascii="Sakkal Majalla" w:eastAsia="Noto Naskh Arabic" w:hAnsi="Sakkal Majalla" w:cs="Sakkal Majalla" w:hint="cs"/>
+          <w:sz w:val="40"/>
+          <w:szCs w:val="40"/>
+          <w:rtl/>
+        </w:rPr>
+        <w:t>و العنكبوت</w:t>
+      </w:r>
+    </w:p>
+    <w:p>
+      <w:pPr>
+        <w:spacing w:line="360" w:lineRule="auto"/>
+        <w:jc w:val="center"/>
+        <w:rPr>
+          <w:rFonts w:ascii="Noto Sans" w:eastAsia="Noto Sans" w:hAnsi="Noto Sans" w:cs="Noto Sans"/>
+          <w:sz w:val="26"/>
+          <w:szCs w:val="26"/>
+        </w:rPr>
+      </w:pPr>
+      <w:r>
+        <w:rPr>
+          <w:rFonts w:ascii="Sakkal Majalla" w:eastAsia="Noto Naskh Arabic" w:hAnsi="Sakkal Majalla" w:cs="Sakkal Majalla"/>
+          <w:b/>
+          <w:color w:val="27272A"/>
+          <w:sz w:val="40"/>
+          <w:szCs w:val="40"/>
+          <w:rtl/>
+        </w:rPr>
+        <w:t xml:space="preserve"> (دراسة بلاغ</w:t>
+      </w:r>
+      <w:r>
+        <w:rPr>
+          <w:rFonts w:ascii="Sakkal Majalla" w:eastAsia="Noto Naskh Arabic" w:hAnsi="Sakkal Majalla" w:cs="Sakkal Majalla" w:hint="cs"/>
+          <w:b/>
+          <w:color w:val="27272A"/>
+          <w:sz w:val="40"/>
+          <w:szCs w:val="40"/>
+          <w:rtl/>
+        </w:rPr>
+        <w:t>ي</w:t>
+      </w:r>
+      <w:r>
+        <w:rPr>
+          <w:rFonts w:ascii="Sakkal Majalla" w:eastAsia="Noto Naskh Arabic" w:hAnsi="Sakkal Majalla" w:cs="Sakkal Majalla"/>
+          <w:b/>
+          <w:color w:val="27272A"/>
+          <w:sz w:val="40"/>
+          <w:szCs w:val="40"/>
+          <w:rtl/>
+        </w:rPr>
+        <w:t>ة)</w:t>
+      </w:r>
+      <w:r>
+        <w:rPr>
+          <w:rFonts w:ascii="Sakkal Majalla" w:eastAsia="Noto Naskh Arabic" w:hAnsi="Sakkal Majalla" w:cs="Sakkal Majalla"/>
+          <w:b/>
+          <w:color w:val="27272A"/>
+          <w:sz w:val="40"/>
+          <w:szCs w:val="40"/>
+        </w:rPr>
+        <w:t xml:space="preserve"> </w:t>
       </w:r>
     </w:p>
     <w:p>
@@ -421,7 +509,26 @@
           <w:szCs w:val="40"/>
           <w:rtl/>
         </w:rPr>
-        <w:t>قسم تعليم اللغة العربية</w:t>
+        <w:t xml:space="preserve">قسم </w:t>
+      </w:r>
+      <w:r>
+        <w:rPr>
+          <w:rFonts w:ascii="Sakkal Majalla" w:hAnsi="Sakkal Majalla" w:cs="Sakkal Majalla"/>
+          <w:sz w:val="40"/>
+          <w:szCs w:val="40"/>
+          <w:rtl/>
+        </w:rPr>
+        <w:t xml:space="preserve">تربية </w:t>
+      </w:r>
+      <w:r>
+        <w:rPr>
+          <w:rFonts w:ascii="Sakkal Majalla" w:eastAsia="Times New Roman" w:hAnsi="Sakkal Majalla" w:cs="Sakkal Majalla"/>
+          <w:b/>
+          <w:sz w:val="40"/>
+          <w:szCs w:val="40"/>
+          <w:rtl/>
+        </w:rPr>
+        <w:t>اللغة العربية</w:t>
       </w:r>
     </w:p>
     <w:p>
@@ -538,6 +645,16 @@
         </w:rPr>
         <w:lastRenderedPageBreak/>
         <w:t>الباب الأول</w:t>
+      </w:r>
+      <w:r>
+        <w:rPr>
+          <w:rFonts w:ascii="Sakkal Majalla" w:eastAsia="Noto Naskh Arabic" w:hAnsi="Sakkal Majalla" w:cs="Sakkal Majalla" w:hint="cs"/>
+          <w:bCs/>
+          <w:sz w:val="40"/>
+          <w:szCs w:val="40"/>
+          <w:rtl/>
+        </w:rPr>
+        <w:t>:</w:t>
       </w:r>
     </w:p>
     <w:p>
@@ -616,7 +733,8 @@
           <w:rFonts w:ascii="Sakkal Majalla" w:eastAsia="Noto Naskh Arabic" w:hAnsi="Sakkal Majalla" w:cs="Sakkal Majalla"/>
           <w:sz w:val="36"/>
           <w:szCs w:val="36"/>
-          <w:lang w:val="en-US" w:bidi="ar-EG"/>
+          <w:rtl/>
+          <w:lang w:bidi="ar-EG"/>
         </w:rPr>
       </w:pPr>
       <w:r>
@@ -634,9 +752,18 @@
           <w:sz w:val="36"/>
           <w:szCs w:val="36"/>
           <w:rtl/>
+        </w:rPr>
+        <w:t>.</w:t>
+      </w:r>
+      <w:r>
+        <w:rPr>
+          <w:rFonts w:ascii="Sakkal Majalla" w:eastAsia="Noto Naskh Arabic" w:hAnsi="Sakkal Majalla" w:cs="Sakkal Majalla" w:hint="cs"/>
+          <w:sz w:val="36"/>
+          <w:szCs w:val="36"/>
+          <w:rtl/>
           <w:lang w:bidi="ar-EG"/>
         </w:rPr>
-        <w:t xml:space="preserve">, </w:t>
+        <w:t xml:space="preserve"> </w:t>
       </w:r>
       <w:r>
         <w:rPr>
@@ -716,16 +843,26 @@
           <w:rtl/>
           <w:lang w:bidi="ar-EG"/>
         </w:rPr>
-        <w:t xml:space="preserve"> </w:t>
-      </w:r>
-      <w:r>
-        <w:rPr>
-          <w:rFonts w:ascii="Sakkal Majalla" w:eastAsia="Noto Naskh Arabic" w:hAnsi="Sakkal Majalla" w:cs="Sakkal Majalla"/>
+        <w:t xml:space="preserve"> و</w:t>
+      </w:r>
+      <w:r>
+        <w:rPr>
+          <w:rFonts w:ascii="Sakkal Majalla" w:eastAsia="Noto Naskh Arabic" w:hAnsi="Sakkal Majalla" w:cs="Sakkal Majalla" w:hint="cs"/>
           <w:sz w:val="36"/>
           <w:szCs w:val="36"/>
           <w:rtl/>
           <w:lang w:bidi="ar-EG"/>
         </w:rPr>
+        <w:t xml:space="preserve"> </w:t>
+      </w:r>
+      <w:r>
+        <w:rPr>
+          <w:rFonts w:ascii="Sakkal Majalla" w:eastAsia="Noto Naskh Arabic" w:hAnsi="Sakkal Majalla" w:cs="Sakkal Majalla"/>
+          <w:sz w:val="36"/>
+          <w:szCs w:val="36"/>
+          <w:rtl/>
+          <w:lang w:bidi="ar-EG"/>
+        </w:rPr>
         <w:t>هي دراسة لنطاق العلوم المعاني.</w:t>
       </w:r>
       <w:r>
@@ -756,72 +893,103 @@
           <w:szCs w:val="36"/>
           <w:rtl/>
         </w:rPr>
-        <w:t xml:space="preserve">جانب مثير في اللغة العربية من وجهة نظر علم </w:t>
-      </w:r>
-      <w:r>
-        <w:rPr>
-          <w:rFonts w:ascii="Sakkal Majalla" w:eastAsia="Noto Naskh Arabic" w:hAnsi="Sakkal Majalla" w:cs="Sakkal Majalla"/>
+        <w:t>أحد جوانب البلاغة في القرآن التي من المثير للاهتمام دراستها هو استخدام الكلام الإنشائي</w:t>
+      </w:r>
+      <w:r>
+        <w:rPr>
+          <w:rFonts w:ascii="Sakkal Majalla" w:eastAsia="Noto Naskh Arabic" w:hAnsi="Sakkal Majalla" w:cs="Sakkal Majalla"/>
+          <w:sz w:val="36"/>
+          <w:szCs w:val="36"/>
+          <w:rtl/>
+        </w:rPr>
+        <w:t>، الذي يتضمن وظيفة الأمر في القرآن</w:t>
+      </w:r>
+      <w:r>
+        <w:rPr>
+          <w:rFonts w:ascii="Sakkal Majalla" w:eastAsia="Noto Naskh Arabic" w:hAnsi="Sakkal Majalla" w:cs="Sakkal Majalla"/>
+          <w:sz w:val="36"/>
+          <w:szCs w:val="36"/>
+        </w:rPr>
+        <w:t xml:space="preserve"> </w:t>
+      </w:r>
+      <w:r>
+        <w:rPr>
+          <w:rFonts w:ascii="Sakkal Majalla" w:eastAsia="Noto Naskh Arabic" w:hAnsi="Sakkal Majalla" w:cs="Sakkal Majalla"/>
+          <w:sz w:val="36"/>
+          <w:szCs w:val="36"/>
+          <w:rtl/>
+        </w:rPr>
+        <w:t>الكريم</w:t>
+      </w:r>
+      <w:r>
+        <w:rPr>
+          <w:rFonts w:ascii="Sakkal Majalla" w:eastAsia="Noto Naskh Arabic" w:hAnsi="Sakkal Majalla" w:cs="Sakkal Majalla" w:hint="cs"/>
           <w:sz w:val="36"/>
           <w:szCs w:val="36"/>
           <w:rtl/>
           <w:lang w:bidi="ar-EG"/>
         </w:rPr>
-        <w:t>المعاني</w:t>
-      </w:r>
-      <w:r>
-        <w:rPr>
-          <w:rFonts w:ascii="Sakkal Majalla" w:eastAsia="Noto Naskh Arabic" w:hAnsi="Sakkal Majalla" w:cs="Sakkal Majalla"/>
-          <w:sz w:val="36"/>
-          <w:szCs w:val="36"/>
-          <w:rtl/>
-        </w:rPr>
-        <w:t xml:space="preserve"> هو استخدام </w:t>
-      </w:r>
-      <w:r>
-        <w:rPr>
-          <w:rFonts w:ascii="Sakkal Majalla" w:eastAsia="Noto Naskh Arabic" w:hAnsi="Sakkal Majalla" w:cs="Sakkal Majalla"/>
-          <w:sz w:val="36"/>
-          <w:szCs w:val="36"/>
-          <w:rtl/>
-        </w:rPr>
-        <w:t>الكلام الإنشائي الذي يندرج تحت عمل الأمر في القرآن الكريم</w:t>
-      </w:r>
-      <w:r>
-        <w:rPr>
-          <w:rFonts w:ascii="Sakkal Majalla" w:eastAsia="Noto Naskh Arabic" w:hAnsi="Sakkal Majalla" w:cs="Sakkal Majalla"/>
-          <w:sz w:val="36"/>
-          <w:szCs w:val="36"/>
-          <w:rtl/>
-        </w:rPr>
-        <w:t>،</w:t>
-      </w:r>
-      <w:r>
-        <w:rPr>
-          <w:rFonts w:ascii="Sakkal Majalla" w:eastAsia="Noto Naskh Arabic" w:hAnsi="Sakkal Majalla" w:cs="Sakkal Majalla" w:hint="cs"/>
+        <w:t xml:space="preserve">. </w:t>
+      </w:r>
+      <w:r>
+        <w:rPr>
+          <w:rFonts w:ascii="Sakkal Majalla" w:eastAsia="Noto Naskh Arabic" w:hAnsi="Sakkal Majalla" w:cs="Sakkal Majalla"/>
           <w:sz w:val="36"/>
           <w:szCs w:val="36"/>
           <w:rtl/>
           <w:lang w:bidi="ar-EG"/>
         </w:rPr>
-        <w:t>الذي</w:t>
-      </w:r>
-      <w:r>
-        <w:rPr>
-          <w:rFonts w:ascii="Sakkal Majalla" w:eastAsia="Noto Naskh Arabic" w:hAnsi="Sakkal Majalla" w:cs="Sakkal Majalla"/>
-          <w:sz w:val="36"/>
-          <w:szCs w:val="36"/>
-          <w:rtl/>
-        </w:rPr>
-        <w:t xml:space="preserve"> </w:t>
-      </w:r>
-      <w:r>
-        <w:rPr>
-          <w:rFonts w:ascii="Sakkal Majalla" w:eastAsia="Noto Naskh Arabic" w:hAnsi="Sakkal Majalla" w:cs="Sakkal Majalla"/>
-          <w:sz w:val="36"/>
-          <w:szCs w:val="36"/>
-          <w:rtl/>
-        </w:rPr>
-        <w:t>الطلب بفعل شيء يأتي من الأعلى إلى الأسفل</w:t>
+        <w:t xml:space="preserve">ومعنى كلمة </w:t>
+      </w:r>
+      <w:r>
+        <w:rPr>
+          <w:rFonts w:ascii="Sakkal Majalla" w:eastAsia="Noto Naskh Arabic" w:hAnsi="Sakkal Majalla" w:cs="Sakkal Majalla" w:hint="cs"/>
+          <w:sz w:val="36"/>
+          <w:szCs w:val="36"/>
+          <w:rtl/>
+          <w:lang w:bidi="ar-EG"/>
+        </w:rPr>
+        <w:t>أمر</w:t>
+      </w:r>
+      <w:r>
+        <w:rPr>
+          <w:rFonts w:ascii="Sakkal Majalla" w:eastAsia="Noto Naskh Arabic" w:hAnsi="Sakkal Majalla" w:cs="Sakkal Majalla"/>
+          <w:sz w:val="36"/>
+          <w:szCs w:val="36"/>
+          <w:rtl/>
+          <w:lang w:bidi="ar-EG"/>
+        </w:rPr>
+        <w:t xml:space="preserve"> في </w:t>
+      </w:r>
+      <w:r>
+        <w:rPr>
+          <w:rFonts w:ascii="Sakkal Majalla" w:eastAsia="Noto Naskh Arabic" w:hAnsi="Sakkal Majalla" w:cs="Sakkal Majalla"/>
+          <w:sz w:val="36"/>
+          <w:szCs w:val="36"/>
+          <w:rtl/>
+          <w:lang w:bidi="ar-EG"/>
+        </w:rPr>
+        <w:t>الحقيقي</w:t>
+      </w:r>
+      <w:r>
+        <w:rPr>
+          <w:rFonts w:ascii="Sakkal Majalla" w:eastAsia="Noto Naskh Arabic" w:hAnsi="Sakkal Majalla" w:cs="Sakkal Majalla" w:hint="cs"/>
+          <w:sz w:val="36"/>
+          <w:szCs w:val="36"/>
+          <w:rtl/>
+          <w:lang w:bidi="ar-EG"/>
+        </w:rPr>
+        <w:t xml:space="preserve"> </w:t>
+      </w:r>
+      <w:r>
+        <w:rPr>
+          <w:rFonts w:ascii="Sakkal Majalla" w:eastAsia="Noto Naskh Arabic" w:hAnsi="Sakkal Majalla" w:cs="Sakkal Majalla"/>
+          <w:sz w:val="36"/>
+          <w:szCs w:val="36"/>
+          <w:rtl/>
+          <w:lang w:bidi="ar-EG"/>
+        </w:rPr>
+        <w:t>هو طلب لفعل شيء يأتي من الأعلى إلى الأسفل</w:t>
       </w:r>
       <w:r>
         <w:rPr>
@@ -838,18 +1006,9 @@
           <w:sz w:val="36"/>
           <w:szCs w:val="36"/>
           <w:rtl/>
-        </w:rPr>
-        <w:t>كما هو الحال في سورة الروم في القرآن الكريم التي تحتوي على آيات تحمل أوامرًا من الله لعباده</w:t>
-      </w:r>
-      <w:r>
-        <w:rPr>
-          <w:rFonts w:ascii="Sakkal Majalla" w:eastAsia="Noto Naskh Arabic" w:hAnsi="Sakkal Majalla" w:cs="Sakkal Majalla" w:hint="cs"/>
-          <w:sz w:val="36"/>
-          <w:szCs w:val="36"/>
-          <w:rtl/>
           <w:lang w:bidi="ar-EG"/>
         </w:rPr>
-        <w:t>,</w:t>
+        <w:t xml:space="preserve">ولكن معنى </w:t>
       </w:r>
       <w:r>
         <w:rPr>
@@ -859,67 +1018,17 @@
           <w:rtl/>
           <w:lang w:bidi="ar-EG"/>
         </w:rPr>
-        <w:t xml:space="preserve"> </w:t>
-      </w:r>
-      <w:r>
-        <w:rPr>
-          <w:rFonts w:ascii="Sakkal Majalla" w:eastAsia="Noto Naskh Arabic" w:hAnsi="Sakkal Majalla" w:cs="Sakkal Majalla"/>
-          <w:sz w:val="36"/>
-          <w:szCs w:val="36"/>
+        <w:t>الأمر</w:t>
+      </w:r>
+      <w:r>
+        <w:rPr>
+          <w:rFonts w:ascii="Sakkal Majalla" w:eastAsia="Noto Naskh Arabic" w:hAnsi="Sakkal Majalla" w:cs="Sakkal Majalla"/>
+          <w:sz w:val="36"/>
+          <w:szCs w:val="36"/>
+          <w:rtl/>
           <w:lang w:bidi="ar-EG"/>
         </w:rPr>
-        <w:t xml:space="preserve"> </w:t>
-      </w:r>
-      <w:r>
-        <w:rPr>
-          <w:rFonts w:ascii="Sakkal Majalla" w:eastAsia="Noto Naskh Arabic" w:hAnsi="Sakkal Majalla" w:cs="Sakkal Majalla"/>
-          <w:sz w:val="36"/>
-          <w:szCs w:val="36"/>
-          <w:rtl/>
-          <w:lang w:bidi="ar-EG"/>
-        </w:rPr>
-        <w:t>في القرآن، فإن الجمل الأمرية عادة لا تحمل معنى واحدًا فقط الذي يعني الأمر بشكل عام، ولكن يمكن أن تحمل معانٍ متعددة.</w:t>
-      </w:r>
-      <w:r>
-        <w:rPr>
-          <w:rFonts w:ascii="Sakkal Majalla" w:eastAsia="Noto Naskh Arabic" w:hAnsi="Sakkal Majalla" w:cs="Sakkal Majalla"/>
-          <w:sz w:val="36"/>
-          <w:szCs w:val="36"/>
-          <w:lang w:bidi="ar-EG"/>
-        </w:rPr>
-        <w:t xml:space="preserve"> </w:t>
-      </w:r>
-      <w:r>
-        <w:rPr>
-          <w:rFonts w:ascii="Sakkal Majalla" w:eastAsia="Noto Naskh Arabic" w:hAnsi="Sakkal Majalla" w:cs="Sakkal Majalla"/>
-          <w:sz w:val="36"/>
-          <w:szCs w:val="36"/>
-          <w:rtl/>
-          <w:lang w:bidi="ar-EG"/>
-        </w:rPr>
-        <w:t xml:space="preserve">وفقًا لدحلان (دحلان، 1997)، عندما نجد في القرآن آيات تأمر بفعل شيء ما، في الأساس تكون تلك الآيات تحمل معنى منع. وعلى العكس، عندما نجد آيات تحظر فعل شيء معين، فإن ذلك يعني أساسًا أن الآية تحمل معنى أمر بالقيام بهذا الفعل. هذا يعني، وفقًا لهذا القاعدة، أنه في القرآن عندما يُأمر بتوحيد الله (التوحيد)، يكون ذلك في الحقيقة تحذيرًا من الشرك أو إشراك الله. وبالعكس، عندما يُحظر على الإنسان فعل شيء معين، فإن ذلك </w:t>
-      </w:r>
-      <w:r>
-        <w:rPr>
-          <w:rFonts w:ascii="Sakkal Majalla" w:eastAsia="Noto Naskh Arabic" w:hAnsi="Sakkal Majalla" w:cs="Sakkal Majalla"/>
-          <w:sz w:val="36"/>
-          <w:szCs w:val="36"/>
-          <w:rtl/>
-          <w:lang w:bidi="ar-EG"/>
-        </w:rPr>
-        <w:lastRenderedPageBreak/>
-        <w:t>يعني في الأساس أنه يتوجب عليه فعله. هذه القاعدة تعني أنه عندما يُأمر بالتوحيد، يعني أيضًا أنه يُحظر على الإنسان الشرك، وكذلك عندما يُحظر على الإنسان الظلم وإنكار نعمة الله، فإن ذلك يشمل أيضًا أمورًا معينة يُفترض فعلها، مثل إقامة الصلاة ودفع الزكاة والصوم والعدل والبر بالوالدين والتوكل على الله والشكر.</w:t>
-      </w:r>
-      <w:r>
-        <w:rPr>
-          <w:rStyle w:val="FootnoteReference"/>
-          <w:rFonts w:ascii="Sakkal Majalla" w:eastAsia="Noto Naskh Arabic" w:hAnsi="Sakkal Majalla" w:cs="Sakkal Majalla"/>
-          <w:sz w:val="36"/>
-          <w:szCs w:val="36"/>
-          <w:rtl/>
-          <w:lang w:bidi="ar-EG"/>
-        </w:rPr>
-        <w:footnoteReference w:id="2"/>
+        <w:t xml:space="preserve"> يمكن في الواقع أن ينظر إليه من جانبين، وهما اللغة والبلاغة.</w:t>
       </w:r>
     </w:p>
     <w:p>
@@ -939,34 +1048,127 @@
           <w:rFonts w:ascii="Sakkal Majalla" w:eastAsia="Noto Naskh Arabic" w:hAnsi="Sakkal Majalla" w:cs="Sakkal Majalla"/>
           <w:sz w:val="36"/>
           <w:szCs w:val="36"/>
-        </w:rPr>
-      </w:pPr>
-      <w:r>
-        <w:rPr>
-          <w:rFonts w:ascii="Sakkal Majalla" w:eastAsia="Noto Naskh Arabic" w:hAnsi="Sakkal Majalla" w:cs="Sakkal Majalla"/>
-          <w:sz w:val="36"/>
-          <w:szCs w:val="36"/>
-          <w:rtl/>
-        </w:rPr>
-        <w:t>وفقًا لقريش شهاب (شهاب، 2015)، يُظهر أوامر الله بتنوع الأشكال، لا تقتصر على النصوص الفعلية (لا) والتحريض، ولكن يمكن أيضًا أن تظهر في صيغة الخبر أو الإخبار. على سبيل المثال، في آية الله في سورة النور [24]:3، تشير الآية إلى أن الرجل الزان لا يجوز له الزواج إلا بامرأة زانية، يستخدم أمر في هذه الآية بصيغة الإخبار. في المقطع المذكور أعلاه، يكون معناه أكثر حزمًا من أوامر باستخدام صيغ الأمر أو التحريض. لأنه إذا تم استخدام صيغ الأمر مباشرة، فقد يفتح المجال للمتمرد لتجاوز هذا الأمر. ولكن إذا كان الأمر يستخدم صي</w:t>
-      </w:r>
-      <w:r>
-        <w:rPr>
-          <w:rFonts w:ascii="Sakkal Majalla" w:eastAsia="Noto Naskh Arabic" w:hAnsi="Sakkal Majalla" w:cs="Sakkal Majalla" w:hint="cs"/>
-          <w:sz w:val="36"/>
-          <w:szCs w:val="36"/>
-          <w:rtl/>
-        </w:rPr>
-        <w:t>ا</w:t>
-      </w:r>
-      <w:r>
-        <w:rPr>
-          <w:rFonts w:ascii="Sakkal Majalla" w:eastAsia="Noto Naskh Arabic" w:hAnsi="Sakkal Majalla" w:cs="Sakkal Majalla"/>
-          <w:sz w:val="36"/>
-          <w:szCs w:val="36"/>
-          <w:rtl/>
-        </w:rPr>
-        <w:t>غة الإخبار، ثم ثبت أن هناك من يخالف ما ورد في الإخبار، يمكن أن يُقيم المتكلم بأنه قد قدم معلومة غير صحيحة أو خاطئة، بسبب الخطأ فيما أخبر به. وبالتالي، يُعتبر ضروريًا استخدام قواعد الأمر والنهي في فهم الآيات الواردة فيها أوامر وتحريمات في القرآن، لتجنب حدوث أخطاء في التفسير.</w:t>
+          <w:lang w:val="en-US" w:bidi="ar-EG"/>
+        </w:rPr>
+      </w:pPr>
+      <w:r>
+        <w:rPr>
+          <w:rFonts w:ascii="Sakkal Majalla" w:eastAsia="Noto Naskh Arabic" w:hAnsi="Sakkal Majalla" w:cs="Sakkal Majalla"/>
+          <w:sz w:val="36"/>
+          <w:szCs w:val="36"/>
+          <w:rtl/>
+          <w:lang w:bidi="ar-EG"/>
+        </w:rPr>
+        <w:t>وبحسب السياطيبي (2013)، فإن جمل الأمر من منظور البلاغة لها معاني كثيرة</w:t>
+      </w:r>
+      <w:r>
+        <w:rPr>
+          <w:rFonts w:ascii="Sakkal Majalla" w:eastAsia="Noto Naskh Arabic" w:hAnsi="Sakkal Majalla" w:cs="Sakkal Majalla" w:hint="cs"/>
+          <w:sz w:val="36"/>
+          <w:szCs w:val="36"/>
+          <w:rtl/>
+          <w:lang w:bidi="ar-EG"/>
+        </w:rPr>
+        <w:t>.</w:t>
+      </w:r>
+      <w:r>
+        <w:rPr>
+          <w:rFonts w:ascii="Sakkal Majalla" w:eastAsia="Noto Naskh Arabic" w:hAnsi="Sakkal Majalla" w:cs="Sakkal Majalla"/>
+          <w:sz w:val="36"/>
+          <w:szCs w:val="36"/>
+          <w:lang w:bidi="ar-EG"/>
+        </w:rPr>
+        <w:t xml:space="preserve">  </w:t>
+      </w:r>
+      <w:r>
+        <w:rPr>
+          <w:rFonts w:ascii="Sakkal Majalla" w:eastAsia="Noto Naskh Arabic" w:hAnsi="Sakkal Majalla" w:cs="Sakkal Majalla" w:hint="cs"/>
+          <w:sz w:val="36"/>
+          <w:szCs w:val="36"/>
+          <w:rtl/>
+          <w:lang w:bidi="ar-EG"/>
+        </w:rPr>
+        <w:t xml:space="preserve"> </w:t>
+      </w:r>
+      <w:r>
+        <w:rPr>
+          <w:rFonts w:ascii="Sakkal Majalla" w:eastAsia="Noto Naskh Arabic" w:hAnsi="Sakkal Majalla" w:cs="Sakkal Majalla"/>
+          <w:sz w:val="36"/>
+          <w:szCs w:val="36"/>
+          <w:rtl/>
+          <w:lang w:bidi="ar-EG"/>
+        </w:rPr>
+        <w:t>بما في ذلك</w:t>
+      </w:r>
+      <w:r>
+        <w:rPr>
+          <w:rFonts w:ascii="Sakkal Majalla" w:eastAsia="Noto Naskh Arabic" w:hAnsi="Sakkal Majalla" w:cs="Sakkal Majalla" w:hint="cs"/>
+          <w:sz w:val="36"/>
+          <w:szCs w:val="36"/>
+          <w:rtl/>
+          <w:lang w:bidi="ar-EG"/>
+        </w:rPr>
+        <w:t xml:space="preserve"> الجمل الأمر ل</w:t>
+      </w:r>
+      <w:r>
+        <w:rPr>
+          <w:rFonts w:ascii="Sakkal Majalla" w:eastAsia="Noto Naskh Arabic" w:hAnsi="Sakkal Majalla" w:cs="Sakkal Majalla" w:hint="cs"/>
+          <w:sz w:val="36"/>
+          <w:szCs w:val="36"/>
+          <w:rtl/>
+          <w:lang w:val="en-US" w:bidi="ar-EG"/>
+        </w:rPr>
+        <w:t>لاطلب</w:t>
+      </w:r>
+      <w:r>
+        <w:rPr>
+          <w:rFonts w:ascii="Sakkal Majalla" w:eastAsia="Noto Naskh Arabic" w:hAnsi="Sakkal Majalla" w:cs="Sakkal Majalla" w:hint="cs"/>
+          <w:sz w:val="36"/>
+          <w:szCs w:val="36"/>
+          <w:rtl/>
+          <w:lang w:val="en-US" w:bidi="ar-EG"/>
+        </w:rPr>
+        <w:t xml:space="preserve"> (الدعاء), و </w:t>
+      </w:r>
+      <w:r>
+        <w:rPr>
+          <w:rFonts w:ascii="Sakkal Majalla" w:eastAsia="Noto Naskh Arabic" w:hAnsi="Sakkal Majalla" w:cs="Sakkal Majalla" w:hint="cs"/>
+          <w:sz w:val="36"/>
+          <w:szCs w:val="36"/>
+          <w:rtl/>
+          <w:lang w:bidi="ar-EG"/>
+        </w:rPr>
+        <w:t xml:space="preserve">الجمل الأمر </w:t>
+      </w:r>
+      <w:r>
+        <w:rPr>
+          <w:rFonts w:ascii="Sakkal Majalla" w:eastAsia="Noto Naskh Arabic" w:hAnsi="Sakkal Majalla" w:cs="Sakkal Majalla"/>
+          <w:sz w:val="36"/>
+          <w:szCs w:val="36"/>
+          <w:rtl/>
+          <w:lang w:bidi="ar-EG"/>
+        </w:rPr>
+        <w:t>لإعطاء النصيحة</w:t>
+      </w:r>
+      <w:r>
+        <w:rPr>
+          <w:rFonts w:ascii="Sakkal Majalla" w:eastAsia="Noto Naskh Arabic" w:hAnsi="Sakkal Majalla" w:cs="Sakkal Majalla" w:hint="cs"/>
+          <w:sz w:val="36"/>
+          <w:szCs w:val="36"/>
+          <w:rtl/>
+          <w:lang w:bidi="ar-EG"/>
+        </w:rPr>
+        <w:t xml:space="preserve"> (الإرشاد),  و الإلتماس, و التمني, و التخيير, و التهديد, و </w:t>
+      </w:r>
+      <w:r>
+        <w:rPr>
+          <w:rFonts w:ascii="Sakkal Majalla" w:eastAsia="Noto Naskh Arabic" w:hAnsi="Sakkal Majalla" w:cs="Sakkal Majalla" w:hint="cs"/>
+          <w:sz w:val="36"/>
+          <w:szCs w:val="36"/>
+          <w:rtl/>
+          <w:lang w:bidi="ar-EG"/>
+        </w:rPr>
+        <w:t>تعجيز, و الإباحة, و التسوية.</w:t>
       </w:r>
       <w:r>
         <w:rPr>
@@ -975,8 +1177,174 @@
           <w:sz w:val="36"/>
           <w:szCs w:val="36"/>
           <w:rtl/>
-        </w:rPr>
-        <w:footnoteReference w:id="3"/>
+          <w:lang w:bidi="ar-EG"/>
+        </w:rPr>
+        <w:footnoteReference w:id="2"/>
+      </w:r>
+      <w:r>
+        <w:rPr>
+          <w:rFonts w:ascii="Sakkal Majalla" w:eastAsia="Noto Naskh Arabic" w:hAnsi="Sakkal Majalla" w:cs="Sakkal Majalla" w:hint="cs"/>
+          <w:sz w:val="36"/>
+          <w:szCs w:val="36"/>
+          <w:rtl/>
+          <w:lang w:bidi="ar-EG"/>
+        </w:rPr>
+        <w:t xml:space="preserve"> </w:t>
+      </w:r>
+      <w:r>
+        <w:rPr>
+          <w:rFonts w:ascii="Sakkal Majalla" w:eastAsia="Noto Naskh Arabic" w:hAnsi="Sakkal Majalla" w:cs="Sakkal Majalla"/>
+          <w:sz w:val="36"/>
+          <w:szCs w:val="36"/>
+          <w:rtl/>
+          <w:lang w:bidi="ar-EG"/>
+        </w:rPr>
+        <w:t>وذكر الرمضاني سا</w:t>
+      </w:r>
+      <w:r>
+        <w:rPr>
+          <w:rFonts w:ascii="Sakkal Majalla" w:eastAsia="Noto Naskh Arabic" w:hAnsi="Sakkal Majalla" w:cs="Sakkal Majalla" w:hint="cs"/>
+          <w:sz w:val="36"/>
+          <w:szCs w:val="36"/>
+          <w:rtl/>
+          <w:lang w:bidi="ar-EG"/>
+        </w:rPr>
+        <w:t>غ</w:t>
+      </w:r>
+      <w:r>
+        <w:rPr>
+          <w:rFonts w:ascii="Sakkal Majalla" w:eastAsia="Noto Naskh Arabic" w:hAnsi="Sakkal Majalla" w:cs="Sakkal Majalla"/>
+          <w:sz w:val="36"/>
+          <w:szCs w:val="36"/>
+          <w:rtl/>
+          <w:lang w:bidi="ar-EG"/>
+        </w:rPr>
+        <w:t xml:space="preserve">لة في كتابه "أكمل البلاغة" أن جملة الأمر هذه تخرج أحيانا عن معناها الأصلي وتظهر معاني أخرى تفهم من سياق الحديث </w:t>
+      </w:r>
+      <w:r>
+        <w:rPr>
+          <w:rFonts w:ascii="Sakkal Majalla" w:eastAsia="Noto Naskh Arabic" w:hAnsi="Sakkal Majalla" w:cs="Sakkal Majalla"/>
+          <w:sz w:val="36"/>
+          <w:szCs w:val="36"/>
+          <w:rtl/>
+          <w:lang w:bidi="ar-EG"/>
+        </w:rPr>
+        <w:lastRenderedPageBreak/>
+        <w:t>أو ظروف معينة</w:t>
+      </w:r>
+      <w:r>
+        <w:rPr>
+          <w:rtl/>
+        </w:rPr>
+        <w:t xml:space="preserve"> </w:t>
+      </w:r>
+      <w:r>
+        <w:rPr>
+          <w:rFonts w:ascii="Sakkal Majalla" w:eastAsia="Noto Naskh Arabic" w:hAnsi="Sakkal Majalla" w:cs="Sakkal Majalla"/>
+          <w:sz w:val="36"/>
+          <w:szCs w:val="36"/>
+          <w:rtl/>
+          <w:lang w:bidi="ar-EG"/>
+        </w:rPr>
+        <w:t>وهادين</w:t>
+      </w:r>
+      <w:r>
+        <w:rPr>
+          <w:rFonts w:ascii="Sakkal Majalla" w:eastAsia="Noto Naskh Arabic" w:hAnsi="Sakkal Majalla" w:cs="Sakkal Majalla"/>
+          <w:sz w:val="36"/>
+          <w:szCs w:val="36"/>
+          <w:lang w:bidi="ar-EG"/>
+        </w:rPr>
+        <w:t xml:space="preserve"> </w:t>
+      </w:r>
+      <w:r>
+        <w:rPr>
+          <w:rFonts w:ascii="Sakkal Majalla" w:eastAsia="Noto Naskh Arabic" w:hAnsi="Sakkal Majalla" w:cs="Sakkal Majalla"/>
+          <w:sz w:val="36"/>
+          <w:szCs w:val="36"/>
+          <w:rtl/>
+          <w:lang w:bidi="ar-EG"/>
+        </w:rPr>
+        <w:t>في كتابه "إتقان البلاغة" أن جمل الأمر تنحرف أحيانا عن معناها الأصلي وتظهر معاني أخرى.</w:t>
+      </w:r>
+      <w:r>
+        <w:rPr>
+          <w:rFonts w:ascii="Sakkal Majalla" w:eastAsia="Noto Naskh Arabic" w:hAnsi="Sakkal Majalla" w:cs="Sakkal Majalla"/>
+          <w:sz w:val="36"/>
+          <w:szCs w:val="36"/>
+          <w:lang w:bidi="ar-EG"/>
+        </w:rPr>
+        <w:t xml:space="preserve"> </w:t>
+      </w:r>
+      <w:r>
+        <w:rPr>
+          <w:rFonts w:ascii="Sakkal Majalla" w:eastAsia="Noto Naskh Arabic" w:hAnsi="Sakkal Majalla" w:cs="Sakkal Majalla" w:hint="cs"/>
+          <w:sz w:val="36"/>
+          <w:szCs w:val="36"/>
+          <w:rtl/>
+          <w:lang w:bidi="ar-EG"/>
+        </w:rPr>
+        <w:t xml:space="preserve"> </w:t>
+      </w:r>
+      <w:r>
+        <w:rPr>
+          <w:rFonts w:ascii="Sakkal Majalla" w:eastAsia="Noto Naskh Arabic" w:hAnsi="Sakkal Majalla" w:cs="Sakkal Majalla"/>
+          <w:sz w:val="36"/>
+          <w:szCs w:val="36"/>
+          <w:rtl/>
+          <w:lang w:bidi="ar-EG"/>
+        </w:rPr>
+        <w:t xml:space="preserve">تنص العديد من المفاهيم على أن </w:t>
+      </w:r>
+      <w:r>
+        <w:rPr>
+          <w:rFonts w:ascii="Sakkal Majalla" w:eastAsia="Noto Naskh Arabic" w:hAnsi="Sakkal Majalla" w:cs="Sakkal Majalla" w:hint="cs"/>
+          <w:sz w:val="36"/>
+          <w:szCs w:val="36"/>
+          <w:rtl/>
+          <w:lang w:bidi="ar-EG"/>
+        </w:rPr>
+        <w:t>الأمر</w:t>
+      </w:r>
+      <w:r>
+        <w:rPr>
+          <w:rFonts w:ascii="Sakkal Majalla" w:eastAsia="Noto Naskh Arabic" w:hAnsi="Sakkal Majalla" w:cs="Sakkal Majalla"/>
+          <w:sz w:val="36"/>
+          <w:szCs w:val="36"/>
+          <w:rtl/>
+          <w:lang w:bidi="ar-EG"/>
+        </w:rPr>
+        <w:t xml:space="preserve"> هي كلمة أمر تأتي عادة من الأعلى إلى الأدنى، ولكن </w:t>
+      </w:r>
+      <w:r>
+        <w:rPr>
+          <w:rFonts w:ascii="Sakkal Majalla" w:eastAsia="Noto Naskh Arabic" w:hAnsi="Sakkal Majalla" w:cs="Sakkal Majalla" w:hint="cs"/>
+          <w:sz w:val="36"/>
+          <w:szCs w:val="36"/>
+          <w:rtl/>
+          <w:lang w:bidi="ar-EG"/>
+        </w:rPr>
+        <w:t>الأمر</w:t>
+      </w:r>
+      <w:r>
+        <w:rPr>
+          <w:rFonts w:ascii="Sakkal Majalla" w:eastAsia="Noto Naskh Arabic" w:hAnsi="Sakkal Majalla" w:cs="Sakkal Majalla"/>
+          <w:sz w:val="36"/>
+          <w:szCs w:val="36"/>
+          <w:rtl/>
+          <w:lang w:bidi="ar-EG"/>
+        </w:rPr>
+        <w:t xml:space="preserve"> </w:t>
+      </w:r>
+      <w:r>
+        <w:rPr>
+          <w:rFonts w:ascii="Sakkal Majalla" w:eastAsia="Noto Naskh Arabic" w:hAnsi="Sakkal Majalla" w:cs="Sakkal Majalla"/>
+          <w:sz w:val="36"/>
+          <w:szCs w:val="36"/>
+          <w:rtl/>
+          <w:lang w:bidi="ar-EG"/>
+        </w:rPr>
+        <w:t>له أيضًا معاني أخرى. ولذلك فإن هذا البحث يوضح أن معنى الأمر في دراسة البلاغة له معنى واسع.</w:t>
       </w:r>
     </w:p>
     <w:p>
@@ -996,9 +1364,27 @@
           <w:rFonts w:ascii="Sakkal Majalla" w:eastAsia="Noto Naskh Arabic" w:hAnsi="Sakkal Majalla" w:cs="Sakkal Majalla"/>
           <w:sz w:val="36"/>
           <w:szCs w:val="36"/>
-          <w:lang w:bidi="ar-EG"/>
-        </w:rPr>
-      </w:pPr>
+        </w:rPr>
+      </w:pPr>
+      <w:r>
+        <w:rPr>
+          <w:rFonts w:ascii="Sakkal Majalla" w:eastAsia="Noto Naskh Arabic" w:hAnsi="Sakkal Majalla" w:cs="Sakkal Majalla"/>
+          <w:sz w:val="36"/>
+          <w:szCs w:val="36"/>
+          <w:rtl/>
+        </w:rPr>
+        <w:t>القرآن كمعجزة نهائية مخصصة لجميع البشر على وجه الأرض يتطلب ترتيبًا للتعبير بلغوية عالية للغاية، سواء من حيث الأسلوب أو المحتوى. وفقًا لرأي وهبة الزحيلي كما نقله أحمد مزكي في كتابه "أساليب القرآن"، يعتبر خصوصية أسلوب القرآن هي ترتيب الجمل بشكل جميل ومتناغم وشاعري بشكل مدهش بحيث يمكن التمييز بينه وبين التعبيرات الأخرى، سواء في شكل الشعر أو النثر أو الخطاب، من خلال اختيار اللفظ والهيكل وجمالية التعبير، ونعومة الصوت في تكوين الحروف وتناسق اللفظ والمعنى.</w:t>
+      </w:r>
+      <w:r>
+        <w:rPr>
+          <w:rStyle w:val="FootnoteReference"/>
+          <w:rFonts w:ascii="Sakkal Majalla" w:eastAsia="Noto Naskh Arabic" w:hAnsi="Sakkal Majalla" w:cs="Sakkal Majalla"/>
+          <w:sz w:val="36"/>
+          <w:szCs w:val="36"/>
+          <w:rtl/>
+        </w:rPr>
+        <w:footnoteReference w:id="3"/>
+      </w:r>
     </w:p>
     <w:p>
       <w:pPr>
@@ -1017,8 +1403,27 @@
           <w:rFonts w:ascii="Sakkal Majalla" w:eastAsia="Noto Naskh Arabic" w:hAnsi="Sakkal Majalla" w:cs="Sakkal Majalla"/>
           <w:sz w:val="36"/>
           <w:szCs w:val="36"/>
-        </w:rPr>
-      </w:pPr>
+          <w:rtl/>
+        </w:rPr>
+      </w:pPr>
+      <w:r>
+        <w:rPr>
+          <w:rFonts w:ascii="Sakkal Majalla" w:eastAsia="Noto Naskh Arabic" w:hAnsi="Sakkal Majalla" w:cs="Sakkal Majalla"/>
+          <w:sz w:val="36"/>
+          <w:szCs w:val="36"/>
+          <w:rtl/>
+        </w:rPr>
+        <w:t>أحد العلوم التي تناقش كيفية معالجة الكلمات أو الجمل العربية بشكل جميل مع الحفاظ على وضوح المعنى هو علم البلاغة</w:t>
+      </w:r>
+      <w:r>
+        <w:rPr>
+          <w:rFonts w:ascii="Sakkal Majalla" w:eastAsia="Noto Naskh Arabic" w:hAnsi="Sakkal Majalla" w:cs="Sakkal Majalla"/>
+          <w:sz w:val="36"/>
+          <w:szCs w:val="36"/>
+          <w:rtl/>
+        </w:rPr>
+        <w:t xml:space="preserve">. يولي البلاغة اهتمامًا كبيرًا لتناسب الجمل مع ظروف ومواقف الشخص المخاطب. القيمة اللغوية التي تحتوي على بلاغة تعتمد على مدى قدرة التعبير على تلبية متطلبات الوضع والظروف. يساعد علم البلاغة اللغة على أداء وظيفتها، التي هي التعبير </w:t>
+      </w:r>
       <w:r>
         <w:rPr>
           <w:rFonts w:ascii="Sakkal Majalla" w:eastAsia="Noto Naskh Arabic" w:hAnsi="Sakkal Majalla" w:cs="Sakkal Majalla"/>
@@ -1027,7 +1432,16 @@
           <w:rtl/>
         </w:rPr>
         <w:lastRenderedPageBreak/>
-        <w:t>القرآن كمعجزة نهائية مخصصة لجميع البشر على وجه الأرض يتطلب ترتيبًا للتعبير بلغوية عالية للغاية، سواء من حيث الأسلوب أو المحتوى. وفقًا لرأي وهبة الزحيلي كما نقله أحمد مزكي في كتابه "أساليب القرآن"، يعتبر خصوصية أسلوب القرآن هي ترتيب الجمل بشكل جميل ومتناغم وشاعري بشكل مدهش بحيث يمكن التمييز بينه وبين التعبيرات الأخرى، سواء في شكل الشعر أو النثر أو الخطاب، من خلال اختيار اللفظ والهيكل وجمالية التعبير، ونعومة الصوت في تكوين الحروف وتناسق اللفظ والمعنى.</w:t>
+        <w:t>والتوصيل، ويعتبر علمًا شاملاً لجميع جوانب اللغة سواء كانت معنوية أو لفظية</w:t>
+      </w:r>
+      <w:r>
+        <w:rPr>
+          <w:rFonts w:ascii="Sakkal Majalla" w:eastAsia="Noto Naskh Arabic" w:hAnsi="Sakkal Majalla" w:cs="Sakkal Majalla" w:hint="cs"/>
+          <w:sz w:val="36"/>
+          <w:szCs w:val="36"/>
+          <w:rtl/>
+        </w:rPr>
+        <w:t>.</w:t>
       </w:r>
       <w:r>
         <w:rPr>
@@ -1035,9 +1449,110 @@
           <w:rFonts w:ascii="Sakkal Majalla" w:eastAsia="Noto Naskh Arabic" w:hAnsi="Sakkal Majalla" w:cs="Sakkal Majalla"/>
           <w:sz w:val="36"/>
           <w:szCs w:val="36"/>
-          <w:rtl/>
         </w:rPr>
         <w:footnoteReference w:id="4"/>
+      </w:r>
+      <w:r>
+        <w:rPr>
+          <w:rFonts w:ascii="Sakkal Majalla" w:eastAsia="Noto Naskh Arabic" w:hAnsi="Sakkal Majalla" w:cs="Sakkal Majalla" w:hint="cs"/>
+          <w:sz w:val="36"/>
+          <w:szCs w:val="36"/>
+          <w:rtl/>
+        </w:rPr>
+        <w:t xml:space="preserve"> </w:t>
+      </w:r>
+      <w:r>
+        <w:rPr>
+          <w:rFonts w:ascii="Sakkal Majalla" w:eastAsia="Noto Naskh Arabic" w:hAnsi="Sakkal Majalla" w:cs="Sakkal Majalla"/>
+          <w:sz w:val="36"/>
+          <w:szCs w:val="36"/>
+          <w:rtl/>
+        </w:rPr>
+        <w:t>تم العثور على ترتيب جمل جميلة في القرآن. لذا، تعتبر البلاغة علمًا يمكن استخدامه لدراسة جمالية لغة القرآن</w:t>
+      </w:r>
+      <w:r>
+        <w:rPr>
+          <w:rFonts w:ascii="Sakkal Majalla" w:eastAsia="Noto Naskh Arabic" w:hAnsi="Sakkal Majalla" w:cs="Sakkal Majalla" w:hint="cs"/>
+          <w:sz w:val="36"/>
+          <w:szCs w:val="36"/>
+          <w:rtl/>
+        </w:rPr>
+        <w:t>.</w:t>
+      </w:r>
+      <w:r>
+        <w:rPr>
+          <w:rStyle w:val="FootnoteReference"/>
+          <w:rFonts w:ascii="Sakkal Majalla" w:eastAsia="Noto Naskh Arabic" w:hAnsi="Sakkal Majalla" w:cs="Sakkal Majalla"/>
+          <w:sz w:val="36"/>
+          <w:szCs w:val="36"/>
+          <w:rtl/>
+        </w:rPr>
+        <w:footnoteReference w:id="5"/>
+      </w:r>
+      <w:r>
+        <w:rPr>
+          <w:rStyle w:val="FootnoteReference"/>
+          <w:rFonts w:ascii="Sakkal Majalla" w:eastAsia="Noto Naskh Arabic" w:hAnsi="Sakkal Majalla" w:cs="Sakkal Majalla"/>
+          <w:sz w:val="36"/>
+          <w:szCs w:val="36"/>
+          <w:vertAlign w:val="baseline"/>
+          <w:rtl/>
+        </w:rPr>
+        <w:t xml:space="preserve"> </w:t>
+      </w:r>
+      <w:r>
+        <w:rPr>
+          <w:rFonts w:ascii="Sakkal Majalla" w:eastAsia="Noto Naskh Arabic" w:hAnsi="Sakkal Majalla" w:cs="Sakkal Majalla"/>
+          <w:sz w:val="36"/>
+          <w:szCs w:val="36"/>
+          <w:rtl/>
+        </w:rPr>
+        <w:t xml:space="preserve"> </w:t>
+      </w:r>
+      <w:r>
+        <w:rPr>
+          <w:rFonts w:ascii="Sakkal Majalla" w:eastAsia="Noto Naskh Arabic" w:hAnsi="Sakkal Majalla" w:cs="Sakkal Majalla"/>
+          <w:sz w:val="36"/>
+          <w:szCs w:val="36"/>
+        </w:rPr>
+        <w:t xml:space="preserve"> </w:t>
+      </w:r>
+      <w:r>
+        <w:rPr>
+          <w:rFonts w:ascii="Sakkal Majalla" w:eastAsia="Noto Naskh Arabic" w:hAnsi="Sakkal Majalla" w:cs="Sakkal Majalla"/>
+          <w:sz w:val="36"/>
+          <w:szCs w:val="36"/>
+          <w:rtl/>
+        </w:rPr>
+        <w:t>يتكون علم البلاغة من ثلاثة أقسام، وهي علم المعاني وعلم البيان وعلم البديع</w:t>
+      </w:r>
+      <w:r>
+        <w:rPr>
+          <w:rFonts w:ascii="Sakkal Majalla" w:eastAsia="Noto Naskh Arabic" w:hAnsi="Sakkal Majalla" w:cs="Sakkal Majalla" w:hint="cs"/>
+          <w:sz w:val="36"/>
+          <w:szCs w:val="36"/>
+          <w:rtl/>
+        </w:rPr>
+        <w:t>.</w:t>
+      </w:r>
+      <w:r>
+        <w:rPr>
+          <w:rStyle w:val="FootnoteReference"/>
+          <w:rFonts w:ascii="Sakkal Majalla" w:eastAsia="Noto Naskh Arabic" w:hAnsi="Sakkal Majalla" w:cs="Sakkal Majalla"/>
+          <w:sz w:val="36"/>
+          <w:szCs w:val="36"/>
+          <w:rtl/>
+        </w:rPr>
+        <w:footnoteReference w:id="6"/>
+      </w:r>
+      <w:r>
+        <w:rPr>
+          <w:rFonts w:ascii="Sakkal Majalla" w:eastAsia="Noto Naskh Arabic" w:hAnsi="Sakkal Majalla" w:cs="Sakkal Majalla" w:hint="cs"/>
+          <w:sz w:val="36"/>
+          <w:szCs w:val="36"/>
+          <w:rtl/>
+        </w:rPr>
+        <w:t xml:space="preserve"> </w:t>
       </w:r>
     </w:p>
     <w:p>
@@ -1065,54 +1580,213 @@
           <w:rFonts w:ascii="Sakkal Majalla" w:eastAsia="Noto Naskh Arabic" w:hAnsi="Sakkal Majalla" w:cs="Sakkal Majalla"/>
           <w:sz w:val="36"/>
           <w:szCs w:val="36"/>
-          <w:rtl/>
-        </w:rPr>
-        <w:t>أحد العلوم التي تناقش كيفية معالجة الكلمات أو الجمل العربية بشكل جميل مع الحفاظ على وضوح المعنى هو علم البلاغة</w:t>
-      </w:r>
-      <w:r>
-        <w:rPr>
-          <w:rFonts w:ascii="Sakkal Majalla" w:eastAsia="Noto Naskh Arabic" w:hAnsi="Sakkal Majalla" w:cs="Sakkal Majalla"/>
-          <w:sz w:val="36"/>
-          <w:szCs w:val="36"/>
-          <w:rtl/>
-        </w:rPr>
-        <w:t>. يولي البلاغة اهتمامًا كبيرًا لتناسب الجمل مع ظروف ومواقف الشخص المخاطب. القيمة اللغوية التي تحتوي على بلاغة تعتمد على مدى قدرة التعبير على تلبية متطلبات الوضع والظروف. يساعد علم البلاغة اللغة على أداء وظيفتها، التي هي التعبير والتوصيل، ويعتبر علمًا شاملاً لجميع جوانب اللغة سواء كانت معنوية أو لفظية</w:t>
-      </w:r>
-      <w:r>
-        <w:rPr>
-          <w:rFonts w:ascii="Sakkal Majalla" w:eastAsia="Noto Naskh Arabic" w:hAnsi="Sakkal Majalla" w:cs="Sakkal Majalla" w:hint="cs"/>
-          <w:sz w:val="36"/>
-          <w:szCs w:val="36"/>
-          <w:rtl/>
+        </w:rPr>
+        <w:t xml:space="preserve"> </w:t>
+      </w:r>
+      <w:r>
+        <w:rPr>
+          <w:rFonts w:ascii="Sakkal Majalla" w:eastAsia="Noto Naskh Arabic" w:hAnsi="Sakkal Majalla" w:cs="Sakkal Majalla"/>
+          <w:sz w:val="36"/>
+          <w:szCs w:val="36"/>
+          <w:rtl/>
+        </w:rPr>
+        <w:t xml:space="preserve">التركيز في هذا البحث يكمن في مناقشة كلام الإنشاء </w:t>
+      </w:r>
+      <w:r>
+        <w:rPr>
+          <w:rFonts w:ascii="Sakkal Majalla" w:eastAsia="Noto Naskh Arabic" w:hAnsi="Sakkal Majalla" w:cs="Sakkal Majalla"/>
+          <w:color w:val="27272A"/>
+          <w:sz w:val="36"/>
+          <w:szCs w:val="36"/>
+          <w:highlight w:val="white"/>
+          <w:rtl/>
+        </w:rPr>
+        <w:t>الطلبي</w:t>
+      </w:r>
+      <w:r>
+        <w:rPr>
+          <w:rFonts w:ascii="Sakkal Majalla" w:eastAsia="Noto Naskh Arabic" w:hAnsi="Sakkal Majalla" w:cs="Sakkal Majalla" w:hint="cs"/>
+          <w:color w:val="27272A"/>
+          <w:sz w:val="36"/>
+          <w:szCs w:val="36"/>
+          <w:rtl/>
+        </w:rPr>
+        <w:t xml:space="preserve">, </w:t>
+      </w:r>
+      <w:r>
+        <w:rPr>
+          <w:rFonts w:ascii="Sakkal Majalla" w:eastAsia="Noto Naskh Arabic" w:hAnsi="Sakkal Majalla" w:cs="Sakkal Majalla"/>
+          <w:color w:val="27272A"/>
+          <w:sz w:val="36"/>
+          <w:szCs w:val="36"/>
+          <w:rtl/>
+        </w:rPr>
+        <w:t>وبالتحديد في استخدام أسلوب الأمر</w:t>
+      </w:r>
+      <w:r>
+        <w:rPr>
+          <w:rFonts w:ascii="Sakkal Majalla" w:eastAsia="Noto Naskh Arabic" w:hAnsi="Sakkal Majalla" w:cs="Sakkal Majalla" w:hint="cs"/>
+          <w:sz w:val="36"/>
+          <w:szCs w:val="36"/>
+          <w:rtl/>
+          <w:lang w:bidi="ar-EG"/>
         </w:rPr>
         <w:t>.</w:t>
       </w:r>
       <w:r>
         <w:rPr>
+          <w:rFonts w:ascii="Sakkal Majalla" w:eastAsia="Noto Naskh Arabic" w:hAnsi="Sakkal Majalla" w:cs="Sakkal Majalla"/>
+          <w:sz w:val="36"/>
+          <w:szCs w:val="36"/>
+          <w:lang w:bidi="ar-EG"/>
+        </w:rPr>
+        <w:t xml:space="preserve"> </w:t>
+      </w:r>
+      <w:r>
+        <w:rPr>
+          <w:rFonts w:ascii="Sakkal Majalla" w:eastAsia="Noto Naskh Arabic" w:hAnsi="Sakkal Majalla" w:cs="Sakkal Majalla"/>
+          <w:sz w:val="36"/>
+          <w:szCs w:val="36"/>
+          <w:rtl/>
+        </w:rPr>
+        <w:t xml:space="preserve">ويمكن تصنيف كلام الإنشاء إلى نوعين، وهما إنشاء </w:t>
+      </w:r>
+      <w:r>
+        <w:rPr>
+          <w:rFonts w:ascii="Sakkal Majalla" w:eastAsia="Noto Naskh Arabic" w:hAnsi="Sakkal Majalla" w:cs="Sakkal Majalla"/>
+          <w:color w:val="27272A"/>
+          <w:sz w:val="36"/>
+          <w:szCs w:val="36"/>
+          <w:highlight w:val="white"/>
+          <w:rtl/>
+        </w:rPr>
+        <w:t>الطلبي</w:t>
+      </w:r>
+      <w:r>
+        <w:rPr>
+          <w:rFonts w:ascii="Sakkal Majalla" w:eastAsia="Noto Naskh Arabic" w:hAnsi="Sakkal Majalla" w:cs="Sakkal Majalla"/>
+          <w:sz w:val="36"/>
+          <w:szCs w:val="36"/>
+          <w:rtl/>
+        </w:rPr>
+        <w:t xml:space="preserve"> وإنشاء غير </w:t>
+      </w:r>
+      <w:r>
+        <w:rPr>
+          <w:rFonts w:ascii="Sakkal Majalla" w:eastAsia="Noto Naskh Arabic" w:hAnsi="Sakkal Majalla" w:cs="Sakkal Majalla"/>
+          <w:color w:val="27272A"/>
+          <w:sz w:val="36"/>
+          <w:szCs w:val="36"/>
+          <w:highlight w:val="white"/>
+          <w:rtl/>
+        </w:rPr>
+        <w:t>الطلبي</w:t>
+      </w:r>
+      <w:r>
+        <w:rPr>
+          <w:rFonts w:ascii="Sakkal Majalla" w:eastAsia="Noto Naskh Arabic" w:hAnsi="Sakkal Majalla" w:cs="Sakkal Majalla"/>
+          <w:sz w:val="36"/>
+          <w:szCs w:val="36"/>
+          <w:rtl/>
+        </w:rPr>
+        <w:t>.</w:t>
+      </w:r>
+      <w:r>
+        <w:rPr>
           <w:rStyle w:val="FootnoteReference"/>
           <w:rFonts w:ascii="Sakkal Majalla" w:eastAsia="Noto Naskh Arabic" w:hAnsi="Sakkal Majalla" w:cs="Sakkal Majalla"/>
           <w:sz w:val="36"/>
           <w:szCs w:val="36"/>
-        </w:rPr>
-        <w:footnoteReference w:id="5"/>
-      </w:r>
-      <w:r>
-        <w:rPr>
-          <w:rFonts w:ascii="Sakkal Majalla" w:eastAsia="Noto Naskh Arabic" w:hAnsi="Sakkal Majalla" w:cs="Sakkal Majalla" w:hint="cs"/>
-          <w:sz w:val="36"/>
-          <w:szCs w:val="36"/>
-          <w:rtl/>
-        </w:rPr>
-        <w:t xml:space="preserve"> </w:t>
-      </w:r>
-      <w:r>
-        <w:rPr>
-          <w:rFonts w:ascii="Sakkal Majalla" w:eastAsia="Noto Naskh Arabic" w:hAnsi="Sakkal Majalla" w:cs="Sakkal Majalla"/>
-          <w:sz w:val="36"/>
-          <w:szCs w:val="36"/>
-          <w:rtl/>
-        </w:rPr>
-        <w:t>تم العثور على ترتيب جمل جميلة في القرآن. لذا، تعتبر البلاغة علمًا يمكن استخدامه لدراسة جمالية لغة القرآن</w:t>
+          <w:rtl/>
+        </w:rPr>
+        <w:footnoteReference w:id="7"/>
+      </w:r>
+      <w:r>
+        <w:rPr>
+          <w:rFonts w:ascii="Sakkal Majalla" w:eastAsia="Noto Naskh Arabic" w:hAnsi="Sakkal Majalla" w:cs="Sakkal Majalla" w:hint="cs"/>
+          <w:sz w:val="36"/>
+          <w:szCs w:val="36"/>
+          <w:rtl/>
+          <w:lang w:bidi="ar-EG"/>
+        </w:rPr>
+        <w:t xml:space="preserve"> </w:t>
+      </w:r>
+      <w:r>
+        <w:rPr>
+          <w:rFonts w:ascii="Sakkal Majalla" w:eastAsia="Noto Naskh Arabic" w:hAnsi="Sakkal Majalla" w:cs="Sakkal Majalla"/>
+          <w:sz w:val="36"/>
+          <w:szCs w:val="36"/>
+          <w:rtl/>
+        </w:rPr>
+        <w:t xml:space="preserve">ووفقًا لعلم المعاني </w:t>
+      </w:r>
+      <w:r>
+        <w:rPr>
+          <w:rFonts w:ascii="Sakkal Majalla" w:eastAsia="Noto Naskh Arabic" w:hAnsi="Sakkal Majalla" w:cs="Sakkal Majalla"/>
+          <w:sz w:val="36"/>
+          <w:szCs w:val="36"/>
+          <w:rtl/>
+        </w:rPr>
+        <w:t xml:space="preserve">، </w:t>
+      </w:r>
+      <w:r>
+        <w:rPr>
+          <w:rFonts w:ascii="Sakkal Majalla" w:eastAsia="Noto Naskh Arabic" w:hAnsi="Sakkal Majalla" w:cs="Sakkal Majalla"/>
+          <w:sz w:val="36"/>
+          <w:szCs w:val="36"/>
+          <w:rtl/>
+        </w:rPr>
+        <w:t xml:space="preserve">يُعتبر كلام الإنشاء </w:t>
+      </w:r>
+      <w:r>
+        <w:rPr>
+          <w:rFonts w:ascii="Sakkal Majalla" w:eastAsia="Noto Naskh Arabic" w:hAnsi="Sakkal Majalla" w:cs="Sakkal Majalla"/>
+          <w:color w:val="27272A"/>
+          <w:sz w:val="36"/>
+          <w:szCs w:val="36"/>
+          <w:highlight w:val="white"/>
+          <w:rtl/>
+        </w:rPr>
+        <w:t>الطلبي</w:t>
+      </w:r>
+      <w:r>
+        <w:rPr>
+          <w:rFonts w:ascii="Sakkal Majalla" w:eastAsia="Noto Naskh Arabic" w:hAnsi="Sakkal Majalla" w:cs="Sakkal Majalla"/>
+          <w:sz w:val="36"/>
+          <w:szCs w:val="36"/>
+          <w:rtl/>
+        </w:rPr>
+        <w:t xml:space="preserve"> عبارة عن جملة تظهر وجود إرادة غير متحققة عندما يُنطق بها.</w:t>
+      </w:r>
+      <w:r>
+        <w:rPr>
+          <w:rStyle w:val="FootnoteReference"/>
+          <w:rFonts w:ascii="Sakkal Majalla" w:eastAsia="Noto Naskh Arabic" w:hAnsi="Sakkal Majalla" w:cs="Sakkal Majalla"/>
+          <w:sz w:val="36"/>
+          <w:szCs w:val="36"/>
+          <w:vertAlign w:val="baseline"/>
+          <w:rtl/>
+        </w:rPr>
+        <w:t xml:space="preserve"> </w:t>
+      </w:r>
+      <w:r>
+        <w:rPr>
+          <w:rStyle w:val="FootnoteReference"/>
+          <w:rFonts w:ascii="Sakkal Majalla" w:eastAsia="Noto Naskh Arabic" w:hAnsi="Sakkal Majalla" w:cs="Sakkal Majalla"/>
+          <w:sz w:val="36"/>
+          <w:szCs w:val="36"/>
+          <w:rtl/>
+        </w:rPr>
+        <w:footnoteReference w:id="8"/>
+      </w:r>
+      <w:r>
+        <w:rPr>
+          <w:rFonts w:ascii="Sakkal Majalla" w:eastAsia="Noto Naskh Arabic" w:hAnsi="Sakkal Majalla" w:cs="Sakkal Majalla"/>
+          <w:sz w:val="36"/>
+          <w:szCs w:val="36"/>
+          <w:rtl/>
+        </w:rPr>
+        <w:t>. هذا النوع من الكلام يتضمن أنواعًا مختلفة، مثل الأمر (فعل الأمر)، النهي (التحريم)، الاستفهام (السؤال)، التمني (الأمل في شيء صعب الوقوع)، والنداء (الصرخة)</w:t>
       </w:r>
       <w:r>
         <w:rPr>
@@ -1131,63 +1805,98 @@
           <w:szCs w:val="36"/>
           <w:rtl/>
         </w:rPr>
-        <w:footnoteReference w:id="6"/>
-      </w:r>
-      <w:r>
-        <w:rPr>
-          <w:rStyle w:val="FootnoteReference"/>
-          <w:rFonts w:ascii="Sakkal Majalla" w:eastAsia="Noto Naskh Arabic" w:hAnsi="Sakkal Majalla" w:cs="Sakkal Majalla"/>
-          <w:sz w:val="36"/>
-          <w:szCs w:val="36"/>
-          <w:vertAlign w:val="baseline"/>
-          <w:rtl/>
-        </w:rPr>
-        <w:t xml:space="preserve"> </w:t>
-      </w:r>
-      <w:r>
-        <w:rPr>
-          <w:rFonts w:ascii="Sakkal Majalla" w:eastAsia="Noto Naskh Arabic" w:hAnsi="Sakkal Majalla" w:cs="Sakkal Majalla"/>
-          <w:sz w:val="36"/>
-          <w:szCs w:val="36"/>
-          <w:rtl/>
-        </w:rPr>
-        <w:t xml:space="preserve"> </w:t>
-      </w:r>
-      <w:r>
-        <w:rPr>
-          <w:rFonts w:ascii="Sakkal Majalla" w:eastAsia="Noto Naskh Arabic" w:hAnsi="Sakkal Majalla" w:cs="Sakkal Majalla"/>
-          <w:sz w:val="36"/>
-          <w:szCs w:val="36"/>
-        </w:rPr>
-        <w:t xml:space="preserve"> </w:t>
-      </w:r>
-      <w:r>
-        <w:rPr>
-          <w:rFonts w:ascii="Sakkal Majalla" w:eastAsia="Noto Naskh Arabic" w:hAnsi="Sakkal Majalla" w:cs="Sakkal Majalla"/>
-          <w:sz w:val="36"/>
-          <w:szCs w:val="36"/>
-          <w:rtl/>
-        </w:rPr>
-        <w:t>يتكون علم البلاغة من ثلاثة أقسام، وهي علم المعاني وعلم البيان وعلم البديع</w:t>
-      </w:r>
-      <w:r>
-        <w:rPr>
-          <w:rFonts w:ascii="Sakkal Majalla" w:eastAsia="Noto Naskh Arabic" w:hAnsi="Sakkal Majalla" w:cs="Sakkal Majalla" w:hint="cs"/>
-          <w:sz w:val="36"/>
-          <w:szCs w:val="36"/>
-          <w:rtl/>
-        </w:rPr>
-        <w:t>.</w:t>
-      </w:r>
-      <w:r>
-        <w:rPr>
-          <w:rStyle w:val="FootnoteReference"/>
-          <w:rFonts w:ascii="Sakkal Majalla" w:eastAsia="Noto Naskh Arabic" w:hAnsi="Sakkal Majalla" w:cs="Sakkal Majalla"/>
-          <w:sz w:val="36"/>
-          <w:szCs w:val="36"/>
-          <w:rtl/>
-        </w:rPr>
-        <w:footnoteReference w:id="7"/>
+        <w:footnoteReference w:id="9"/>
+      </w:r>
+      <w:r>
+        <w:rPr>
+          <w:rFonts w:ascii="Sakkal Majalla" w:eastAsia="Noto Naskh Arabic" w:hAnsi="Sakkal Majalla" w:cs="Sakkal Majalla" w:hint="cs"/>
+          <w:sz w:val="36"/>
+          <w:szCs w:val="36"/>
+          <w:rtl/>
+        </w:rPr>
+        <w:t xml:space="preserve"> </w:t>
+      </w:r>
+      <w:r>
+        <w:rPr>
+          <w:rFonts w:ascii="Sakkal Majalla" w:eastAsia="Noto Naskh Arabic" w:hAnsi="Sakkal Majalla" w:cs="Sakkal Majalla"/>
+          <w:sz w:val="36"/>
+          <w:szCs w:val="36"/>
+          <w:rtl/>
+        </w:rPr>
+        <w:t xml:space="preserve"> في كل نوع من هذا الكلام إنشا</w:t>
+      </w:r>
+      <w:r>
+        <w:rPr>
+          <w:rFonts w:ascii="Sakkal Majalla" w:eastAsia="Noto Naskh Arabic" w:hAnsi="Sakkal Majalla" w:cs="Sakkal Majalla" w:hint="cs"/>
+          <w:sz w:val="36"/>
+          <w:szCs w:val="36"/>
+          <w:rtl/>
+        </w:rPr>
+        <w:t>ء</w:t>
+      </w:r>
+      <w:r>
+        <w:rPr>
+          <w:rFonts w:ascii="Sakkal Majalla" w:eastAsia="Noto Naskh Arabic" w:hAnsi="Sakkal Majalla" w:cs="Sakkal Majalla"/>
+          <w:sz w:val="36"/>
+          <w:szCs w:val="36"/>
+          <w:rtl/>
+        </w:rPr>
+        <w:t xml:space="preserve"> الطلبي، هناك معانٍ محددة بالإضافة إلى المعنى الأصلي (الذي يخرج من المعنى الأصلي).</w:t>
+      </w:r>
+      <w:r>
+        <w:rPr>
+          <w:rFonts w:ascii="Sakkal Majalla" w:eastAsia="Noto Naskh Arabic" w:hAnsi="Sakkal Majalla" w:cs="Sakkal Majalla"/>
+          <w:sz w:val="36"/>
+          <w:szCs w:val="36"/>
+        </w:rPr>
+        <w:t xml:space="preserve"> </w:t>
+      </w:r>
+      <w:r>
+        <w:rPr>
+          <w:rFonts w:ascii="Sakkal Majalla" w:eastAsia="Noto Naskh Arabic" w:hAnsi="Sakkal Majalla" w:cs="Sakkal Majalla"/>
+          <w:sz w:val="36"/>
+          <w:szCs w:val="36"/>
+          <w:rtl/>
+        </w:rPr>
+        <w:t xml:space="preserve">من بين العديد من أنواع الإنشاء </w:t>
+      </w:r>
+      <w:r>
+        <w:rPr>
+          <w:rFonts w:ascii="Sakkal Majalla" w:eastAsia="Noto Naskh Arabic" w:hAnsi="Sakkal Majalla" w:cs="Sakkal Majalla"/>
+          <w:color w:val="27272A"/>
+          <w:sz w:val="36"/>
+          <w:szCs w:val="36"/>
+          <w:highlight w:val="white"/>
+          <w:rtl/>
+        </w:rPr>
+        <w:t>الطلبي</w:t>
+      </w:r>
+      <w:r>
+        <w:rPr>
+          <w:rFonts w:ascii="Sakkal Majalla" w:eastAsia="Noto Naskh Arabic" w:hAnsi="Sakkal Majalla" w:cs="Sakkal Majalla"/>
+          <w:sz w:val="36"/>
+          <w:szCs w:val="36"/>
+          <w:rtl/>
+        </w:rPr>
+        <w:t xml:space="preserve">، قام الباحث بتحديده على دراسة الإنشاء الطلابي في </w:t>
+      </w:r>
+      <w:r>
+        <w:rPr>
+          <w:rFonts w:ascii="Sakkal Majalla" w:eastAsia="Noto Naskh Arabic" w:hAnsi="Sakkal Majalla" w:cs="Sakkal Majalla" w:hint="cs"/>
+          <w:sz w:val="36"/>
+          <w:szCs w:val="36"/>
+          <w:rtl/>
+        </w:rPr>
+        <w:t>صيغ</w:t>
+      </w:r>
+      <w:r>
+        <w:rPr>
+          <w:rFonts w:ascii="Sakkal Majalla" w:eastAsia="Noto Naskh Arabic" w:hAnsi="Sakkal Majalla" w:cs="Sakkal Majalla"/>
+          <w:sz w:val="36"/>
+          <w:szCs w:val="36"/>
+          <w:rtl/>
+        </w:rPr>
+        <w:t xml:space="preserve"> الأمر المعروفة أيضًا بكلمة "أمر".</w:t>
       </w:r>
       <w:r>
         <w:rPr>
@@ -1216,125 +1925,80 @@
           <w:rFonts w:ascii="Sakkal Majalla" w:eastAsia="Noto Naskh Arabic" w:hAnsi="Sakkal Majalla" w:cs="Sakkal Majalla"/>
           <w:sz w:val="36"/>
           <w:szCs w:val="36"/>
-          <w:rtl/>
-        </w:rPr>
-      </w:pPr>
-      <w:r>
-        <w:rPr>
-          <w:rFonts w:ascii="Sakkal Majalla" w:eastAsia="Noto Naskh Arabic" w:hAnsi="Sakkal Majalla" w:cs="Sakkal Majalla"/>
-          <w:sz w:val="36"/>
-          <w:szCs w:val="36"/>
+        </w:rPr>
+      </w:pPr>
+      <w:r>
+        <w:rPr>
+          <w:rFonts w:ascii="Sakkal Majalla" w:eastAsia="Noto Naskh Arabic" w:hAnsi="Sakkal Majalla" w:cs="Sakkal Majalla"/>
+          <w:sz w:val="36"/>
+          <w:szCs w:val="36"/>
+          <w:rtl/>
+        </w:rPr>
+        <w:t xml:space="preserve">أُسلوب الأمر يُعتبر جزءًا من كلام الإنشاء </w:t>
+      </w:r>
+      <w:r>
+        <w:rPr>
+          <w:rFonts w:ascii="Sakkal Majalla" w:eastAsia="Noto Naskh Arabic" w:hAnsi="Sakkal Majalla" w:cs="Sakkal Majalla"/>
+          <w:color w:val="27272A"/>
+          <w:sz w:val="36"/>
+          <w:szCs w:val="36"/>
+          <w:highlight w:val="white"/>
+          <w:rtl/>
+        </w:rPr>
+        <w:t>الطلبي</w:t>
+      </w:r>
+      <w:r>
+        <w:rPr>
+          <w:rFonts w:ascii="Sakkal Majalla" w:eastAsia="Noto Naskh Arabic" w:hAnsi="Sakkal Majalla" w:cs="Sakkal Majalla"/>
+          <w:sz w:val="36"/>
+          <w:szCs w:val="36"/>
+          <w:rtl/>
+        </w:rPr>
+        <w:t>. وفقًا لابن السبكي، الأمر هو طلب للفعل، ليس تركًا للذي لا يحتاج (اتركه) أو ما شابه ذلك،</w:t>
+      </w:r>
+      <w:r>
+        <w:rPr>
+          <w:rStyle w:val="FootnoteReference"/>
+          <w:rFonts w:ascii="Sakkal Majalla" w:eastAsia="Noto Naskh Arabic" w:hAnsi="Sakkal Majalla" w:cs="Sakkal Majalla"/>
+          <w:sz w:val="36"/>
+          <w:szCs w:val="36"/>
+          <w:rtl/>
+        </w:rPr>
+        <w:footnoteReference w:id="10"/>
+      </w:r>
+      <w:r>
+        <w:rPr>
+          <w:rFonts w:ascii="Sakkal Majalla" w:eastAsia="Noto Naskh Arabic" w:hAnsi="Sakkal Majalla" w:cs="Sakkal Majalla"/>
+          <w:sz w:val="36"/>
+          <w:szCs w:val="36"/>
+          <w:rtl/>
+        </w:rPr>
+        <w:t xml:space="preserve"> ولكن هناك من يقول بأنه يأمر بالقيام بشيء </w:t>
+      </w:r>
+      <w:r>
+        <w:rPr>
+          <w:rFonts w:ascii="Sakkal Majalla" w:eastAsia="Noto Naskh Arabic" w:hAnsi="Sakkal Majalla" w:cs="Sakkal Majalla"/>
+          <w:sz w:val="36"/>
+          <w:szCs w:val="36"/>
+          <w:rtl/>
         </w:rPr>
         <w:lastRenderedPageBreak/>
-        <w:t xml:space="preserve"> </w:t>
-      </w:r>
-      <w:r>
-        <w:rPr>
-          <w:rFonts w:ascii="Sakkal Majalla" w:eastAsia="Noto Naskh Arabic" w:hAnsi="Sakkal Majalla" w:cs="Sakkal Majalla"/>
-          <w:sz w:val="36"/>
-          <w:szCs w:val="36"/>
-          <w:rtl/>
-        </w:rPr>
-        <w:t xml:space="preserve">التركيز في هذا البحث يكمن في مناقشة كلام الإنشاء </w:t>
-      </w:r>
-      <w:r>
-        <w:rPr>
-          <w:rFonts w:ascii="Sakkal Majalla" w:eastAsia="Noto Naskh Arabic" w:hAnsi="Sakkal Majalla" w:cs="Sakkal Majalla"/>
-          <w:color w:val="27272A"/>
-          <w:sz w:val="36"/>
-          <w:szCs w:val="36"/>
-          <w:highlight w:val="white"/>
-          <w:rtl/>
-        </w:rPr>
-        <w:t>الطلبي</w:t>
-      </w:r>
-      <w:r>
-        <w:rPr>
-          <w:rFonts w:ascii="Sakkal Majalla" w:eastAsia="Noto Naskh Arabic" w:hAnsi="Sakkal Majalla" w:cs="Sakkal Majalla" w:hint="cs"/>
-          <w:color w:val="27272A"/>
-          <w:sz w:val="36"/>
-          <w:szCs w:val="36"/>
-          <w:rtl/>
-        </w:rPr>
-        <w:t xml:space="preserve">, </w:t>
-      </w:r>
-      <w:r>
-        <w:rPr>
-          <w:rFonts w:ascii="Sakkal Majalla" w:eastAsia="Noto Naskh Arabic" w:hAnsi="Sakkal Majalla" w:cs="Sakkal Majalla"/>
-          <w:color w:val="27272A"/>
-          <w:sz w:val="36"/>
-          <w:szCs w:val="36"/>
-          <w:rtl/>
-        </w:rPr>
-        <w:t>وبالتحديد في استخدام أسلوب الأمر</w:t>
-      </w:r>
-      <w:r>
-        <w:rPr>
-          <w:rFonts w:ascii="Sakkal Majalla" w:eastAsia="Noto Naskh Arabic" w:hAnsi="Sakkal Majalla" w:cs="Sakkal Majalla" w:hint="cs"/>
-          <w:sz w:val="36"/>
-          <w:szCs w:val="36"/>
-          <w:rtl/>
-          <w:lang w:bidi="ar-EG"/>
-        </w:rPr>
-        <w:t>.</w:t>
-      </w:r>
-      <w:r>
-        <w:rPr>
-          <w:rFonts w:ascii="Sakkal Majalla" w:eastAsia="Noto Naskh Arabic" w:hAnsi="Sakkal Majalla" w:cs="Sakkal Majalla"/>
-          <w:sz w:val="36"/>
-          <w:szCs w:val="36"/>
-          <w:lang w:bidi="ar-EG"/>
-        </w:rPr>
-        <w:t xml:space="preserve"> </w:t>
-      </w:r>
-      <w:r>
-        <w:rPr>
-          <w:rFonts w:ascii="Sakkal Majalla" w:eastAsia="Noto Naskh Arabic" w:hAnsi="Sakkal Majalla" w:cs="Sakkal Majalla"/>
-          <w:sz w:val="36"/>
-          <w:szCs w:val="36"/>
-          <w:rtl/>
-        </w:rPr>
-        <w:t xml:space="preserve">ويمكن تصنيف كلام الإنشاء إلى نوعين، وهما إنشاء </w:t>
-      </w:r>
-      <w:r>
-        <w:rPr>
-          <w:rFonts w:ascii="Sakkal Majalla" w:eastAsia="Noto Naskh Arabic" w:hAnsi="Sakkal Majalla" w:cs="Sakkal Majalla"/>
-          <w:color w:val="27272A"/>
-          <w:sz w:val="36"/>
-          <w:szCs w:val="36"/>
-          <w:highlight w:val="white"/>
-          <w:rtl/>
-        </w:rPr>
-        <w:t>الطلبي</w:t>
-      </w:r>
-      <w:r>
-        <w:rPr>
-          <w:rFonts w:ascii="Sakkal Majalla" w:eastAsia="Noto Naskh Arabic" w:hAnsi="Sakkal Majalla" w:cs="Sakkal Majalla"/>
-          <w:sz w:val="36"/>
-          <w:szCs w:val="36"/>
-          <w:rtl/>
-        </w:rPr>
-        <w:t xml:space="preserve"> وإنشاء غير </w:t>
-      </w:r>
-      <w:r>
-        <w:rPr>
-          <w:rFonts w:ascii="Sakkal Majalla" w:eastAsia="Noto Naskh Arabic" w:hAnsi="Sakkal Majalla" w:cs="Sakkal Majalla"/>
-          <w:color w:val="27272A"/>
-          <w:sz w:val="36"/>
-          <w:szCs w:val="36"/>
-          <w:highlight w:val="white"/>
-          <w:rtl/>
-        </w:rPr>
-        <w:t>الطلبي</w:t>
-      </w:r>
-      <w:r>
-        <w:rPr>
-          <w:rFonts w:ascii="Sakkal Majalla" w:eastAsia="Noto Naskh Arabic" w:hAnsi="Sakkal Majalla" w:cs="Sakkal Majalla"/>
-          <w:sz w:val="36"/>
-          <w:szCs w:val="36"/>
-          <w:rtl/>
-        </w:rPr>
-        <w:t>.</w:t>
+        <w:t>دون إكراه. ومع ذلك، التعريف الذي يُستخدم كثيرًا من قبل العلماء هو "</w:t>
+      </w:r>
+      <w:r>
+        <w:rPr>
+          <w:rtl/>
+        </w:rPr>
+        <w:t xml:space="preserve"> </w:t>
+      </w:r>
+      <w:r>
+        <w:rPr>
+          <w:rFonts w:ascii="Sakkal Majalla" w:eastAsia="Noto Naskh Arabic" w:hAnsi="Sakkal Majalla" w:cs="Sakkal Majalla"/>
+          <w:sz w:val="36"/>
+          <w:szCs w:val="36"/>
+          <w:rtl/>
+        </w:rPr>
+        <w:t>طلب الفعل علي وجه الإستعلاء "، أي طلب القيام بشيء من قبل شخص يتفوق موقعه على الشخص الآخر.</w:t>
       </w:r>
       <w:r>
         <w:rPr>
@@ -1344,193 +2008,16 @@
           <w:szCs w:val="36"/>
           <w:rtl/>
         </w:rPr>
-        <w:footnoteReference w:id="8"/>
-      </w:r>
-      <w:r>
-        <w:rPr>
-          <w:rFonts w:ascii="Sakkal Majalla" w:eastAsia="Noto Naskh Arabic" w:hAnsi="Sakkal Majalla" w:cs="Sakkal Majalla" w:hint="cs"/>
-          <w:sz w:val="36"/>
-          <w:szCs w:val="36"/>
-          <w:rtl/>
-          <w:lang w:bidi="ar-EG"/>
-        </w:rPr>
-        <w:t xml:space="preserve"> </w:t>
-      </w:r>
-      <w:r>
-        <w:rPr>
-          <w:rFonts w:ascii="Sakkal Majalla" w:eastAsia="Noto Naskh Arabic" w:hAnsi="Sakkal Majalla" w:cs="Sakkal Majalla"/>
-          <w:sz w:val="36"/>
-          <w:szCs w:val="36"/>
-          <w:rtl/>
-        </w:rPr>
-        <w:t xml:space="preserve">ووفقًا لعلم المعاني </w:t>
-      </w:r>
-      <w:r>
-        <w:rPr>
-          <w:rFonts w:ascii="Sakkal Majalla" w:eastAsia="Noto Naskh Arabic" w:hAnsi="Sakkal Majalla" w:cs="Sakkal Majalla"/>
-          <w:sz w:val="36"/>
-          <w:szCs w:val="36"/>
-          <w:rtl/>
-        </w:rPr>
-        <w:t xml:space="preserve">، </w:t>
-      </w:r>
-      <w:r>
-        <w:rPr>
-          <w:rFonts w:ascii="Sakkal Majalla" w:eastAsia="Noto Naskh Arabic" w:hAnsi="Sakkal Majalla" w:cs="Sakkal Majalla"/>
-          <w:sz w:val="36"/>
-          <w:szCs w:val="36"/>
-          <w:rtl/>
-        </w:rPr>
-        <w:t xml:space="preserve">يُعتبر كلام الإنشاء </w:t>
-      </w:r>
-      <w:r>
-        <w:rPr>
-          <w:rFonts w:ascii="Sakkal Majalla" w:eastAsia="Noto Naskh Arabic" w:hAnsi="Sakkal Majalla" w:cs="Sakkal Majalla"/>
-          <w:color w:val="27272A"/>
-          <w:sz w:val="36"/>
-          <w:szCs w:val="36"/>
-          <w:highlight w:val="white"/>
-          <w:rtl/>
-        </w:rPr>
-        <w:t>الطلبي</w:t>
-      </w:r>
-      <w:r>
-        <w:rPr>
-          <w:rFonts w:ascii="Sakkal Majalla" w:eastAsia="Noto Naskh Arabic" w:hAnsi="Sakkal Majalla" w:cs="Sakkal Majalla"/>
-          <w:sz w:val="36"/>
-          <w:szCs w:val="36"/>
-          <w:rtl/>
-        </w:rPr>
-        <w:t xml:space="preserve"> عبارة عن جملة تظهر وجود إرادة غير متحققة عندما يُنطق بها.</w:t>
-      </w:r>
-      <w:r>
-        <w:rPr>
-          <w:rStyle w:val="FootnoteReference"/>
-          <w:rFonts w:ascii="Sakkal Majalla" w:eastAsia="Noto Naskh Arabic" w:hAnsi="Sakkal Majalla" w:cs="Sakkal Majalla"/>
-          <w:sz w:val="36"/>
-          <w:szCs w:val="36"/>
-          <w:vertAlign w:val="baseline"/>
-          <w:rtl/>
-        </w:rPr>
-        <w:t xml:space="preserve"> </w:t>
-      </w:r>
-      <w:r>
-        <w:rPr>
-          <w:rStyle w:val="FootnoteReference"/>
-          <w:rFonts w:ascii="Sakkal Majalla" w:eastAsia="Noto Naskh Arabic" w:hAnsi="Sakkal Majalla" w:cs="Sakkal Majalla"/>
-          <w:sz w:val="36"/>
-          <w:szCs w:val="36"/>
-          <w:rtl/>
-        </w:rPr>
-        <w:footnoteReference w:id="9"/>
-      </w:r>
-      <w:r>
-        <w:rPr>
-          <w:rFonts w:ascii="Sakkal Majalla" w:eastAsia="Noto Naskh Arabic" w:hAnsi="Sakkal Majalla" w:cs="Sakkal Majalla"/>
-          <w:sz w:val="36"/>
-          <w:szCs w:val="36"/>
-          <w:rtl/>
-        </w:rPr>
-        <w:t>. هذا النوع من الكلام يتضمن أنواعًا مختلفة، مثل الأمر (فعل الأمر)، النهي (التحريم)، الاستفهام (السؤال)، التمني (الأمل في شيء صعب الوقوع)، والنداء (الصرخة)</w:t>
-      </w:r>
-      <w:r>
-        <w:rPr>
-          <w:rFonts w:ascii="Sakkal Majalla" w:eastAsia="Noto Naskh Arabic" w:hAnsi="Sakkal Majalla" w:cs="Sakkal Majalla" w:hint="cs"/>
-          <w:sz w:val="36"/>
-          <w:szCs w:val="36"/>
-          <w:rtl/>
-        </w:rPr>
-        <w:t>.</w:t>
-      </w:r>
-      <w:r>
-        <w:rPr>
-          <w:rStyle w:val="FootnoteReference"/>
-          <w:rFonts w:ascii="Sakkal Majalla" w:eastAsia="Noto Naskh Arabic" w:hAnsi="Sakkal Majalla" w:cs="Sakkal Majalla"/>
-          <w:sz w:val="36"/>
-          <w:szCs w:val="36"/>
-          <w:rtl/>
-        </w:rPr>
-        <w:footnoteReference w:id="10"/>
-      </w:r>
-      <w:r>
-        <w:rPr>
-          <w:rFonts w:ascii="Sakkal Majalla" w:eastAsia="Noto Naskh Arabic" w:hAnsi="Sakkal Majalla" w:cs="Sakkal Majalla" w:hint="cs"/>
-          <w:sz w:val="36"/>
-          <w:szCs w:val="36"/>
-          <w:rtl/>
-        </w:rPr>
-        <w:t xml:space="preserve"> </w:t>
-      </w:r>
-      <w:r>
-        <w:rPr>
-          <w:rFonts w:ascii="Sakkal Majalla" w:eastAsia="Noto Naskh Arabic" w:hAnsi="Sakkal Majalla" w:cs="Sakkal Majalla"/>
-          <w:sz w:val="36"/>
-          <w:szCs w:val="36"/>
-          <w:rtl/>
-        </w:rPr>
-        <w:t xml:space="preserve"> في كل نوع من هذا الكلام إنشا</w:t>
-      </w:r>
-      <w:r>
-        <w:rPr>
-          <w:rFonts w:ascii="Sakkal Majalla" w:eastAsia="Noto Naskh Arabic" w:hAnsi="Sakkal Majalla" w:cs="Sakkal Majalla" w:hint="cs"/>
-          <w:sz w:val="36"/>
-          <w:szCs w:val="36"/>
-          <w:rtl/>
-        </w:rPr>
-        <w:t>ء</w:t>
-      </w:r>
-      <w:r>
-        <w:rPr>
-          <w:rFonts w:ascii="Sakkal Majalla" w:eastAsia="Noto Naskh Arabic" w:hAnsi="Sakkal Majalla" w:cs="Sakkal Majalla"/>
-          <w:sz w:val="36"/>
-          <w:szCs w:val="36"/>
-          <w:rtl/>
-        </w:rPr>
-        <w:t xml:space="preserve"> الطلبي، هناك معانٍ محددة بالإضافة إلى المعنى الأصلي (الذي يخرج من المعنى الأصلي).</w:t>
-      </w:r>
-      <w:r>
-        <w:rPr>
-          <w:rFonts w:ascii="Sakkal Majalla" w:eastAsia="Noto Naskh Arabic" w:hAnsi="Sakkal Majalla" w:cs="Sakkal Majalla"/>
-          <w:sz w:val="36"/>
-          <w:szCs w:val="36"/>
-        </w:rPr>
-        <w:t xml:space="preserve"> </w:t>
-      </w:r>
-      <w:r>
-        <w:rPr>
-          <w:rFonts w:ascii="Sakkal Majalla" w:eastAsia="Noto Naskh Arabic" w:hAnsi="Sakkal Majalla" w:cs="Sakkal Majalla"/>
-          <w:sz w:val="36"/>
-          <w:szCs w:val="36"/>
-          <w:rtl/>
-        </w:rPr>
-        <w:t>من بين العديد من أنواع الإنشاء الطلابي، قام الباحث بتحديده على دراسة الإنشاء الطلابي في صي</w:t>
-      </w:r>
-      <w:r>
-        <w:rPr>
-          <w:rFonts w:ascii="Sakkal Majalla" w:eastAsia="Noto Naskh Arabic" w:hAnsi="Sakkal Majalla" w:cs="Sakkal Majalla" w:hint="cs"/>
-          <w:sz w:val="36"/>
-          <w:szCs w:val="36"/>
-          <w:rtl/>
-        </w:rPr>
-        <w:t>ا</w:t>
-      </w:r>
-      <w:r>
-        <w:rPr>
-          <w:rFonts w:ascii="Sakkal Majalla" w:eastAsia="Noto Naskh Arabic" w:hAnsi="Sakkal Majalla" w:cs="Sakkal Majalla"/>
-          <w:sz w:val="36"/>
-          <w:szCs w:val="36"/>
-          <w:rtl/>
-        </w:rPr>
-        <w:t>غة الأمر المعروفة أيضًا بكلمة "أمر".</w:t>
-      </w:r>
-      <w:r>
-        <w:rPr>
-          <w:rFonts w:ascii="Sakkal Majalla" w:eastAsia="Noto Naskh Arabic" w:hAnsi="Sakkal Majalla" w:cs="Sakkal Majalla" w:hint="cs"/>
-          <w:sz w:val="36"/>
-          <w:szCs w:val="36"/>
-          <w:rtl/>
-        </w:rPr>
-        <w:t xml:space="preserve"> </w:t>
+        <w:footnoteReference w:id="11"/>
+      </w:r>
+      <w:r>
+        <w:rPr>
+          <w:rFonts w:ascii="Sakkal Majalla" w:eastAsia="Noto Naskh Arabic" w:hAnsi="Sakkal Majalla" w:cs="Sakkal Majalla"/>
+          <w:sz w:val="36"/>
+          <w:szCs w:val="36"/>
+          <w:rtl/>
+        </w:rPr>
+        <w:t xml:space="preserve"> وفي القرآن الكريم، هناك العديد من الآيات التي تحتوي على توجيهات من الله تعالى إلى عباده.</w:t>
       </w:r>
     </w:p>
     <w:p>
@@ -1550,69 +2037,256 @@
           <w:rFonts w:ascii="Sakkal Majalla" w:eastAsia="Noto Naskh Arabic" w:hAnsi="Sakkal Majalla" w:cs="Sakkal Majalla"/>
           <w:sz w:val="36"/>
           <w:szCs w:val="36"/>
-        </w:rPr>
-      </w:pPr>
-      <w:r>
-        <w:rPr>
-          <w:rFonts w:ascii="Sakkal Majalla" w:eastAsia="Noto Naskh Arabic" w:hAnsi="Sakkal Majalla" w:cs="Sakkal Majalla"/>
-          <w:sz w:val="36"/>
-          <w:szCs w:val="36"/>
-          <w:rtl/>
-        </w:rPr>
-        <w:t>أُسلوب الأمر يُعتبر جزءًا من كلام الإنشاء الطلابي. وفقًا لابن السبكي، الأمر هو طلب للفعل، ليس تركًا للذي لا يحتاج (اتركه) أو ما شابه ذلك،</w:t>
-      </w:r>
-      <w:r>
-        <w:rPr>
-          <w:rStyle w:val="FootnoteReference"/>
-          <w:rFonts w:ascii="Sakkal Majalla" w:eastAsia="Noto Naskh Arabic" w:hAnsi="Sakkal Majalla" w:cs="Sakkal Majalla"/>
-          <w:sz w:val="36"/>
-          <w:szCs w:val="36"/>
-          <w:rtl/>
-        </w:rPr>
-        <w:footnoteReference w:id="11"/>
-      </w:r>
-      <w:r>
-        <w:rPr>
-          <w:rFonts w:ascii="Sakkal Majalla" w:eastAsia="Noto Naskh Arabic" w:hAnsi="Sakkal Majalla" w:cs="Sakkal Majalla"/>
-          <w:sz w:val="36"/>
-          <w:szCs w:val="36"/>
-          <w:rtl/>
-        </w:rPr>
-        <w:t xml:space="preserve"> ولكن هناك من يقول بأنه يأمر بالقيام بشيء دون إكراه. ومع ذلك، التعريف الذي يُستخدم كثيرًا من قبل العلماء هو "</w:t>
-      </w:r>
-      <w:r>
-        <w:rPr>
-          <w:rtl/>
-        </w:rPr>
-        <w:t xml:space="preserve"> </w:t>
-      </w:r>
-      <w:r>
-        <w:rPr>
-          <w:rFonts w:ascii="Sakkal Majalla" w:eastAsia="Noto Naskh Arabic" w:hAnsi="Sakkal Majalla" w:cs="Sakkal Majalla"/>
-          <w:sz w:val="36"/>
-          <w:szCs w:val="36"/>
-          <w:rtl/>
-        </w:rPr>
-        <w:t>طلب الفعل علي وجه الإستعلاء "، أي طلب القيام بشيء من قبل شخص يتفوق موقعه على الشخص الآخر.</w:t>
-      </w:r>
-      <w:r>
-        <w:rPr>
-          <w:rStyle w:val="FootnoteReference"/>
-          <w:rFonts w:ascii="Sakkal Majalla" w:eastAsia="Noto Naskh Arabic" w:hAnsi="Sakkal Majalla" w:cs="Sakkal Majalla"/>
-          <w:sz w:val="36"/>
-          <w:szCs w:val="36"/>
-          <w:rtl/>
-        </w:rPr>
-        <w:footnoteReference w:id="12"/>
-      </w:r>
-      <w:r>
-        <w:rPr>
-          <w:rFonts w:ascii="Sakkal Majalla" w:eastAsia="Noto Naskh Arabic" w:hAnsi="Sakkal Majalla" w:cs="Sakkal Majalla"/>
-          <w:sz w:val="36"/>
-          <w:szCs w:val="36"/>
-          <w:rtl/>
-        </w:rPr>
-        <w:t xml:space="preserve"> وفي القرآن الكريم، هناك العديد من الآيات التي تحتوي على توجيهات من الله تعالى إلى عباده.</w:t>
+          <w:rtl/>
+          <w:lang w:val="en-US" w:bidi="ar-EG"/>
+        </w:rPr>
+      </w:pPr>
+      <w:r>
+        <w:rPr>
+          <w:rFonts w:ascii="Sakkal Majalla" w:eastAsia="Noto Naskh Arabic" w:hAnsi="Sakkal Majalla" w:cs="Sakkal Majalla"/>
+          <w:sz w:val="36"/>
+          <w:szCs w:val="36"/>
+          <w:rtl/>
+          <w:lang w:val="en-US" w:bidi="ar-EG"/>
+        </w:rPr>
+        <w:t>في سياق هذا البحث، يأخذ الباحث سورة الروم</w:t>
+      </w:r>
+      <w:r>
+        <w:rPr>
+          <w:rFonts w:ascii="Sakkal Majalla" w:eastAsia="Noto Naskh Arabic" w:hAnsi="Sakkal Majalla" w:cs="Sakkal Majalla" w:hint="cs"/>
+          <w:sz w:val="36"/>
+          <w:szCs w:val="36"/>
+          <w:rtl/>
+          <w:lang w:val="en-US" w:bidi="ar-EG"/>
+        </w:rPr>
+        <w:t xml:space="preserve"> </w:t>
+      </w:r>
+      <w:r>
+        <w:rPr>
+          <w:rFonts w:ascii="Sakkal Majalla" w:eastAsia="Noto Naskh Arabic" w:hAnsi="Sakkal Majalla" w:cs="Sakkal Majalla" w:hint="cs"/>
+          <w:sz w:val="36"/>
+          <w:szCs w:val="36"/>
+          <w:rtl/>
+        </w:rPr>
+        <w:t>و العنكبوت</w:t>
+      </w:r>
+      <w:r>
+        <w:rPr>
+          <w:rFonts w:ascii="Sakkal Majalla" w:eastAsia="Noto Naskh Arabic" w:hAnsi="Sakkal Majalla" w:cs="Sakkal Majalla"/>
+          <w:sz w:val="36"/>
+          <w:szCs w:val="36"/>
+          <w:rtl/>
+          <w:lang w:val="en-US" w:bidi="ar-EG"/>
+        </w:rPr>
+        <w:t xml:space="preserve"> ككائن للدراسة.</w:t>
+      </w:r>
+      <w:r>
+        <w:rPr>
+          <w:rFonts w:ascii="Sakkal Majalla" w:eastAsia="Noto Naskh Arabic" w:hAnsi="Sakkal Majalla" w:cs="Sakkal Majalla" w:hint="cs"/>
+          <w:sz w:val="36"/>
+          <w:szCs w:val="36"/>
+          <w:rtl/>
+          <w:lang w:val="en-US" w:bidi="ar-EG"/>
+        </w:rPr>
+        <w:t xml:space="preserve"> </w:t>
+      </w:r>
+      <w:r>
+        <w:rPr>
+          <w:rFonts w:ascii="Sakkal Majalla" w:eastAsia="Noto Naskh Arabic" w:hAnsi="Sakkal Majalla" w:cs="Sakkal Majalla"/>
+          <w:sz w:val="36"/>
+          <w:szCs w:val="36"/>
+          <w:rtl/>
+          <w:lang w:val="en-US" w:bidi="ar-EG"/>
+        </w:rPr>
+        <w:t>سبب اختيار الباحث لسورة الروم</w:t>
+      </w:r>
+      <w:r>
+        <w:rPr>
+          <w:rFonts w:ascii="Sakkal Majalla" w:eastAsia="Noto Naskh Arabic" w:hAnsi="Sakkal Majalla" w:cs="Sakkal Majalla" w:hint="cs"/>
+          <w:sz w:val="36"/>
+          <w:szCs w:val="36"/>
+          <w:rtl/>
+          <w:lang w:val="en-US" w:bidi="ar-EG"/>
+        </w:rPr>
+        <w:t xml:space="preserve"> </w:t>
+      </w:r>
+      <w:r>
+        <w:rPr>
+          <w:rFonts w:ascii="Sakkal Majalla" w:eastAsia="Noto Naskh Arabic" w:hAnsi="Sakkal Majalla" w:cs="Sakkal Majalla" w:hint="cs"/>
+          <w:sz w:val="36"/>
+          <w:szCs w:val="36"/>
+          <w:rtl/>
+        </w:rPr>
+        <w:t>و العنكبوت</w:t>
+      </w:r>
+      <w:r>
+        <w:rPr>
+          <w:rFonts w:ascii="Sakkal Majalla" w:eastAsia="Noto Naskh Arabic" w:hAnsi="Sakkal Majalla" w:cs="Sakkal Majalla"/>
+          <w:sz w:val="36"/>
+          <w:szCs w:val="36"/>
+          <w:rtl/>
+          <w:lang w:val="en-US" w:bidi="ar-EG"/>
+        </w:rPr>
+        <w:t xml:space="preserve"> ككائن دراسي يعود إلى العثور على عدة آيات في سورة الروم</w:t>
+      </w:r>
+      <w:r>
+        <w:rPr>
+          <w:rFonts w:ascii="Sakkal Majalla" w:eastAsia="Noto Naskh Arabic" w:hAnsi="Sakkal Majalla" w:cs="Sakkal Majalla" w:hint="cs"/>
+          <w:sz w:val="36"/>
+          <w:szCs w:val="36"/>
+          <w:rtl/>
+          <w:lang w:val="en-US" w:bidi="ar-EG"/>
+        </w:rPr>
+        <w:t xml:space="preserve"> </w:t>
+      </w:r>
+      <w:r>
+        <w:rPr>
+          <w:rFonts w:ascii="Sakkal Majalla" w:eastAsia="Noto Naskh Arabic" w:hAnsi="Sakkal Majalla" w:cs="Sakkal Majalla" w:hint="cs"/>
+          <w:sz w:val="36"/>
+          <w:szCs w:val="36"/>
+          <w:rtl/>
+        </w:rPr>
+        <w:t>و العنكبوت</w:t>
+      </w:r>
+      <w:r>
+        <w:rPr>
+          <w:rFonts w:ascii="Sakkal Majalla" w:eastAsia="Noto Naskh Arabic" w:hAnsi="Sakkal Majalla" w:cs="Sakkal Majalla"/>
+          <w:sz w:val="36"/>
+          <w:szCs w:val="36"/>
+          <w:rtl/>
+          <w:lang w:val="en-US" w:bidi="ar-EG"/>
+        </w:rPr>
+        <w:t xml:space="preserve"> تحتوي على إنشاء </w:t>
+      </w:r>
+      <w:r>
+        <w:rPr>
+          <w:rFonts w:ascii="Sakkal Majalla" w:eastAsia="Noto Naskh Arabic" w:hAnsi="Sakkal Majalla" w:cs="Sakkal Majalla"/>
+          <w:color w:val="27272A"/>
+          <w:sz w:val="36"/>
+          <w:szCs w:val="36"/>
+          <w:highlight w:val="white"/>
+          <w:rtl/>
+        </w:rPr>
+        <w:t>الطلبي</w:t>
+      </w:r>
+      <w:r>
+        <w:rPr>
+          <w:rFonts w:ascii="Sakkal Majalla" w:eastAsia="Noto Naskh Arabic" w:hAnsi="Sakkal Majalla" w:cs="Sakkal Majalla"/>
+          <w:sz w:val="36"/>
+          <w:szCs w:val="36"/>
+          <w:rtl/>
+          <w:lang w:val="en-US" w:bidi="ar-EG"/>
+        </w:rPr>
+        <w:t xml:space="preserve"> </w:t>
+      </w:r>
+      <w:r>
+        <w:rPr>
+          <w:rFonts w:ascii="Sakkal Majalla" w:eastAsia="Noto Naskh Arabic" w:hAnsi="Sakkal Majalla" w:cs="Sakkal Majalla"/>
+          <w:sz w:val="36"/>
+          <w:szCs w:val="36"/>
+          <w:rtl/>
+          <w:lang w:val="en-US" w:bidi="ar-EG"/>
+        </w:rPr>
+        <w:t xml:space="preserve">من نوع الأمر. لذلك يرغب الباحث في استكشاف هذا النوع من الإنشاء </w:t>
+      </w:r>
+      <w:r>
+        <w:rPr>
+          <w:rFonts w:ascii="Sakkal Majalla" w:eastAsia="Noto Naskh Arabic" w:hAnsi="Sakkal Majalla" w:cs="Sakkal Majalla"/>
+          <w:color w:val="27272A"/>
+          <w:sz w:val="36"/>
+          <w:szCs w:val="36"/>
+          <w:highlight w:val="white"/>
+          <w:rtl/>
+        </w:rPr>
+        <w:t>الطلبي</w:t>
+      </w:r>
+      <w:r>
+        <w:rPr>
+          <w:rFonts w:ascii="Sakkal Majalla" w:eastAsia="Noto Naskh Arabic" w:hAnsi="Sakkal Majalla" w:cs="Sakkal Majalla"/>
+          <w:sz w:val="36"/>
+          <w:szCs w:val="36"/>
+          <w:rtl/>
+          <w:lang w:val="en-US" w:bidi="ar-EG"/>
+        </w:rPr>
+        <w:t xml:space="preserve"> </w:t>
+      </w:r>
+      <w:r>
+        <w:rPr>
+          <w:rFonts w:ascii="Sakkal Majalla" w:eastAsia="Noto Naskh Arabic" w:hAnsi="Sakkal Majalla" w:cs="Sakkal Majalla"/>
+          <w:sz w:val="36"/>
+          <w:szCs w:val="36"/>
+          <w:rtl/>
+          <w:lang w:val="en-US" w:bidi="ar-EG"/>
+        </w:rPr>
+        <w:t>بشكل أعمق.</w:t>
+      </w:r>
+      <w:r>
+        <w:rPr>
+          <w:rFonts w:ascii="Sakkal Majalla" w:eastAsia="Noto Naskh Arabic" w:hAnsi="Sakkal Majalla" w:cs="Sakkal Majalla"/>
+          <w:sz w:val="36"/>
+          <w:szCs w:val="36"/>
+          <w:rtl/>
+          <w:lang w:val="en-US" w:bidi="ar-EG"/>
+        </w:rPr>
+        <w:t xml:space="preserve"> سيستخدم الباحث نظرية علم المعاني، وهي جزء من كلام الإنشاء </w:t>
+      </w:r>
+      <w:r>
+        <w:rPr>
+          <w:rFonts w:ascii="Sakkal Majalla" w:eastAsia="Noto Naskh Arabic" w:hAnsi="Sakkal Majalla" w:cs="Sakkal Majalla"/>
+          <w:sz w:val="36"/>
+          <w:szCs w:val="36"/>
+          <w:rtl/>
+        </w:rPr>
+        <w:t>الطلبي</w:t>
+      </w:r>
+      <w:r>
+        <w:rPr>
+          <w:rFonts w:ascii="Sakkal Majalla" w:eastAsia="Noto Naskh Arabic" w:hAnsi="Sakkal Majalla" w:cs="Sakkal Majalla"/>
+          <w:sz w:val="36"/>
+          <w:szCs w:val="36"/>
+          <w:rtl/>
+          <w:lang w:val="en-US" w:bidi="ar-EG"/>
+        </w:rPr>
+        <w:t xml:space="preserve"> </w:t>
+      </w:r>
+      <w:r>
+        <w:rPr>
+          <w:rFonts w:ascii="Sakkal Majalla" w:eastAsia="Noto Naskh Arabic" w:hAnsi="Sakkal Majalla" w:cs="Sakkal Majalla"/>
+          <w:sz w:val="36"/>
+          <w:szCs w:val="36"/>
+          <w:rtl/>
+          <w:lang w:val="en-US" w:bidi="ar-EG"/>
+        </w:rPr>
+        <w:t>، لتحليل سورة الروم</w:t>
+      </w:r>
+      <w:r>
+        <w:rPr>
+          <w:rFonts w:ascii="Sakkal Majalla" w:eastAsia="Noto Naskh Arabic" w:hAnsi="Sakkal Majalla" w:cs="Sakkal Majalla" w:hint="cs"/>
+          <w:sz w:val="36"/>
+          <w:szCs w:val="36"/>
+          <w:rtl/>
+          <w:lang w:val="en-US" w:bidi="ar-EG"/>
+        </w:rPr>
+        <w:t xml:space="preserve"> </w:t>
+      </w:r>
+      <w:r>
+        <w:rPr>
+          <w:rFonts w:ascii="Sakkal Majalla" w:eastAsia="Noto Naskh Arabic" w:hAnsi="Sakkal Majalla" w:cs="Sakkal Majalla" w:hint="cs"/>
+          <w:sz w:val="36"/>
+          <w:szCs w:val="36"/>
+          <w:rtl/>
+        </w:rPr>
+        <w:t>و العنكبوت</w:t>
+      </w:r>
+      <w:r>
+        <w:rPr>
+          <w:rFonts w:ascii="Sakkal Majalla" w:eastAsia="Noto Naskh Arabic" w:hAnsi="Sakkal Majalla" w:cs="Sakkal Majalla"/>
+          <w:sz w:val="36"/>
+          <w:szCs w:val="36"/>
+          <w:rtl/>
+          <w:lang w:val="en-US" w:bidi="ar-EG"/>
+        </w:rPr>
+        <w:t xml:space="preserve">. </w:t>
       </w:r>
     </w:p>
     <w:p>
@@ -1632,6 +2306,7 @@
           <w:rFonts w:ascii="Sakkal Majalla" w:eastAsia="Noto Naskh Arabic" w:hAnsi="Sakkal Majalla" w:cs="Sakkal Majalla"/>
           <w:sz w:val="36"/>
           <w:szCs w:val="36"/>
+          <w:rtl/>
           <w:lang w:val="en-US" w:bidi="ar-EG"/>
         </w:rPr>
       </w:pPr>
@@ -1643,15 +2318,31 @@
           <w:rtl/>
           <w:lang w:val="en-US" w:bidi="ar-EG"/>
         </w:rPr>
-        <w:lastRenderedPageBreak/>
-        <w:t>في سياق هذا البحث، يأخذ الباحث سورة الروم ككائن للدراسة.</w:t>
-      </w:r>
-      <w:r>
-        <w:rPr>
-          <w:rFonts w:ascii="Sakkal Majalla" w:eastAsia="Noto Naskh Arabic" w:hAnsi="Sakkal Majalla" w:cs="Sakkal Majalla" w:hint="cs"/>
-          <w:sz w:val="36"/>
-          <w:szCs w:val="36"/>
-          <w:rtl/>
+        <w:t>سورة الروم</w:t>
+      </w:r>
+      <w:r>
+        <w:rPr>
+          <w:rFonts w:ascii="Sakkal Majalla" w:eastAsia="Noto Naskh Arabic" w:hAnsi="Sakkal Majalla" w:cs="Sakkal Majalla" w:hint="cs"/>
+          <w:sz w:val="36"/>
+          <w:szCs w:val="36"/>
+          <w:rtl/>
+        </w:rPr>
+        <w:t xml:space="preserve"> </w:t>
+      </w:r>
+      <w:r>
+        <w:rPr>
+          <w:rFonts w:ascii="Sakkal Majalla" w:eastAsia="Noto Naskh Arabic" w:hAnsi="Sakkal Majalla" w:cs="Sakkal Majalla" w:hint="cs"/>
+          <w:sz w:val="36"/>
+          <w:szCs w:val="36"/>
+          <w:rtl/>
+        </w:rPr>
+        <w:t>و العنكبو</w:t>
+      </w:r>
+      <w:r>
+        <w:rPr>
+          <w:rFonts w:ascii="Sakkal Majalla" w:eastAsia="Noto Naskh Arabic" w:hAnsi="Sakkal Majalla" w:cs="Sakkal Majalla"/>
+          <w:sz w:val="36"/>
+          <w:szCs w:val="36"/>
           <w:lang w:val="en-US" w:bidi="ar-EG"/>
         </w:rPr>
         <w:t xml:space="preserve"> </w:t>
@@ -1664,46 +2355,54 @@
           <w:rtl/>
           <w:lang w:val="en-US" w:bidi="ar-EG"/>
         </w:rPr>
-        <w:t>سبب اختيار الباحث لسورة الروم ككائن دراسي يعود إلى العثور على عدة آيات في سورة الروم تحتوي على إنشاء طلابي من نوع الأمر. لذلك يرغب الباحث في استكشاف هذا النوع من الإنشاء الطلابي بشكل أعمق.</w:t>
-      </w:r>
-      <w:r>
-        <w:rPr>
-          <w:rFonts w:ascii="Sakkal Majalla" w:eastAsia="Noto Naskh Arabic" w:hAnsi="Sakkal Majalla" w:cs="Sakkal Majalla"/>
-          <w:sz w:val="36"/>
-          <w:szCs w:val="36"/>
-          <w:rtl/>
+        <w:t xml:space="preserve"> هي إحدى سور القرآن التي تتمتع بجمال اللغة والبلاغة. تعتبر الروم السورة رقم 30 في القرآن الكريم ونزلت في مكة المكرمة، وبالتالي تصنف ضمن سور مكية. تتألف سورة الروم من 60 آية وتعبر عن الأمة الرومانية وفقًا لتفسير ابن كثير.</w:t>
+      </w:r>
+      <w:r>
+        <w:rPr>
+          <w:rFonts w:ascii="Sakkal Majalla" w:eastAsia="Noto Naskh Arabic" w:hAnsi="Sakkal Majalla" w:cs="Sakkal Majalla"/>
+          <w:sz w:val="36"/>
+          <w:szCs w:val="36"/>
           <w:lang w:val="en-US" w:bidi="ar-EG"/>
         </w:rPr>
-        <w:t xml:space="preserve"> سيستخدم الباحث نظرية علم المعاني، وهي جزء من كلام الإنشاء </w:t>
-      </w:r>
-      <w:r>
-        <w:rPr>
-          <w:rFonts w:ascii="Sakkal Majalla" w:eastAsia="Noto Naskh Arabic" w:hAnsi="Sakkal Majalla" w:cs="Sakkal Majalla"/>
-          <w:sz w:val="36"/>
-          <w:szCs w:val="36"/>
-          <w:rtl/>
-        </w:rPr>
-        <w:t>الطلبي</w:t>
-      </w:r>
-      <w:r>
-        <w:rPr>
-          <w:rFonts w:ascii="Sakkal Majalla" w:eastAsia="Noto Naskh Arabic" w:hAnsi="Sakkal Majalla" w:cs="Sakkal Majalla"/>
+        <w:t xml:space="preserve"> </w:t>
+      </w:r>
+      <w:r>
+        <w:rPr>
+          <w:rFonts w:ascii="Sakkal Majalla" w:eastAsia="Noto Naskh Arabic" w:hAnsi="Sakkal Majalla" w:cs="Sakkal Majalla" w:hint="cs"/>
           <w:sz w:val="36"/>
           <w:szCs w:val="36"/>
           <w:rtl/>
           <w:lang w:val="en-US" w:bidi="ar-EG"/>
         </w:rPr>
-        <w:t xml:space="preserve"> </w:t>
-      </w:r>
-      <w:r>
-        <w:rPr>
-          <w:rFonts w:ascii="Sakkal Majalla" w:eastAsia="Noto Naskh Arabic" w:hAnsi="Sakkal Majalla" w:cs="Sakkal Majalla"/>
-          <w:sz w:val="36"/>
-          <w:szCs w:val="36"/>
-          <w:rtl/>
-          <w:lang w:val="en-US" w:bidi="ar-EG"/>
-        </w:rPr>
-        <w:t>، لتحليل سورة الروم. سورة الروم هي إحدى سور القرآن التي تتمتع بجمال اللغة والبلاغة. تعتبر الروم السورة رقم 30 في القرآن الكريم ونزلت في مكة المكرمة، وبالتالي تصنف ضمن سور مكية. تتألف سورة الروم من 60 آية وتعبر عن الأمة الرومانية وفقًا لتفسير ابن كثير.</w:t>
+        <w:t xml:space="preserve"> و كذلك سورة </w:t>
+      </w:r>
+      <w:r>
+        <w:rPr>
+          <w:rFonts w:ascii="Sakkal Majalla" w:eastAsia="Noto Naskh Arabic" w:hAnsi="Sakkal Majalla" w:cs="Sakkal Majalla" w:hint="cs"/>
+          <w:sz w:val="36"/>
+          <w:szCs w:val="36"/>
+          <w:rtl/>
+        </w:rPr>
+        <w:t xml:space="preserve">العنكبوت </w:t>
+      </w:r>
+      <w:r>
+        <w:rPr>
+          <w:rFonts w:ascii="Sakkal Majalla" w:eastAsia="Noto Naskh Arabic" w:hAnsi="Sakkal Majalla" w:cs="Sakkal Majalla"/>
+          <w:sz w:val="36"/>
+          <w:szCs w:val="36"/>
+          <w:rtl/>
+        </w:rPr>
+        <w:t>هي السورة رقم 29 في القرآن الكريم. والتي تتكون من 69 آية وهي ضمن مجموعة السور التي نزلت في مكة</w:t>
+      </w:r>
+      <w:r>
+        <w:rPr>
+          <w:rFonts w:ascii="Sakkal Majalla" w:eastAsia="Noto Naskh Arabic" w:hAnsi="Sakkal Majalla" w:cs="Sakkal Majalla" w:hint="cs"/>
+          <w:sz w:val="36"/>
+          <w:szCs w:val="36"/>
+          <w:rtl/>
+          <w:lang w:bidi="ar-EG"/>
+        </w:rPr>
+        <w:t>.</w:t>
       </w:r>
     </w:p>
     <w:p>
@@ -1734,16 +2433,56 @@
           <w:rtl/>
           <w:lang w:bidi="ar-EG"/>
         </w:rPr>
-        <w:t>هذا البحث ليس الأول من نوعه بل هناك العديد من الأبحاث السابقة التي استخدمت سورة الروم كموضوع للدراسة</w:t>
-      </w:r>
-      <w:r>
-        <w:rPr>
-          <w:rFonts w:ascii="Sakkal Majalla" w:eastAsia="Noto Naskh Arabic" w:hAnsi="Sakkal Majalla" w:cs="Sakkal Majalla"/>
-          <w:sz w:val="36"/>
-          <w:szCs w:val="36"/>
-          <w:rtl/>
-        </w:rPr>
-        <w:t>. وقد كشفت الأبحاث السابقة التي اعتمدت سورة الروم ككائن دراسي أن هذه السورة تبدو أنها تستخدم العديد من المعاني الضمنية واللغة الغنية لتعميق رسائلها وتحتوي على عناصر لغوية مثيرة، بما في ذلك استخدام</w:t>
+        <w:t>هذا البحث ليس الأول من نوعه بل هناك العديد من الأبحاث السابقة التي استخدمت سورة الروم</w:t>
+      </w:r>
+      <w:r>
+        <w:rPr>
+          <w:rFonts w:ascii="Sakkal Majalla" w:eastAsia="Noto Naskh Arabic" w:hAnsi="Sakkal Majalla" w:cs="Sakkal Majalla" w:hint="cs"/>
+          <w:sz w:val="36"/>
+          <w:szCs w:val="36"/>
+          <w:rtl/>
+          <w:lang w:bidi="ar-EG"/>
+        </w:rPr>
+        <w:t xml:space="preserve"> </w:t>
+      </w:r>
+      <w:r>
+        <w:rPr>
+          <w:rFonts w:ascii="Sakkal Majalla" w:eastAsia="Noto Naskh Arabic" w:hAnsi="Sakkal Majalla" w:cs="Sakkal Majalla" w:hint="cs"/>
+          <w:sz w:val="36"/>
+          <w:szCs w:val="36"/>
+          <w:rtl/>
+          <w:lang w:val="en-US" w:bidi="ar-EG"/>
+        </w:rPr>
+        <w:t>أو سورة العنكبوت</w:t>
+      </w:r>
+      <w:r>
+        <w:rPr>
+          <w:rFonts w:ascii="Sakkal Majalla" w:eastAsia="Noto Naskh Arabic" w:hAnsi="Sakkal Majalla" w:cs="Sakkal Majalla"/>
+          <w:sz w:val="36"/>
+          <w:szCs w:val="36"/>
+          <w:rtl/>
+          <w:lang w:bidi="ar-EG"/>
+        </w:rPr>
+        <w:t xml:space="preserve"> كموضوع للدراسة</w:t>
+      </w:r>
+      <w:r>
+        <w:rPr>
+          <w:rFonts w:ascii="Sakkal Majalla" w:eastAsia="Noto Naskh Arabic" w:hAnsi="Sakkal Majalla" w:cs="Sakkal Majalla"/>
+          <w:sz w:val="36"/>
+          <w:szCs w:val="36"/>
+          <w:rtl/>
+        </w:rPr>
+        <w:t xml:space="preserve">. وقد كشفت الأبحاث السابقة التي اعتمدت سورة </w:t>
+      </w:r>
+      <w:r>
+        <w:rPr>
+          <w:rFonts w:ascii="Sakkal Majalla" w:eastAsia="Noto Naskh Arabic" w:hAnsi="Sakkal Majalla" w:cs="Sakkal Majalla"/>
+          <w:sz w:val="36"/>
+          <w:szCs w:val="36"/>
+          <w:rtl/>
+        </w:rPr>
+        <w:lastRenderedPageBreak/>
+        <w:t>الروم ككائن دراسي أن هذه السورة تبدو أنها تستخدم العديد من المعاني الضمنية واللغة الغنية لتعميق رسائلها وتحتوي على عناصر لغوية مثيرة، بما في ذلك استخدام</w:t>
       </w:r>
       <w:r>
         <w:rPr>
@@ -1770,7 +2509,7 @@
           <w:sz w:val="36"/>
           <w:szCs w:val="36"/>
         </w:rPr>
-        <w:footnoteReference w:id="13"/>
+        <w:footnoteReference w:id="12"/>
       </w:r>
       <w:r>
         <w:rPr>
@@ -1821,17 +2560,116 @@
           <w:rtl/>
           <w:lang w:val="en-US" w:bidi="ar-EG"/>
         </w:rPr>
+        <w:footnoteReference w:id="13"/>
+      </w:r>
+      <w:r>
+        <w:rPr>
+          <w:rFonts w:ascii="Sakkal Majalla" w:eastAsia="Noto Naskh Arabic" w:hAnsi="Sakkal Majalla" w:cs="Sakkal Majalla"/>
+          <w:sz w:val="36"/>
+          <w:szCs w:val="36"/>
+          <w:rtl/>
+          <w:lang w:val="en-US" w:bidi="ar-EG"/>
+        </w:rPr>
+        <w:t xml:space="preserve"> </w:t>
+      </w:r>
+      <w:r>
+        <w:rPr>
+          <w:rFonts w:ascii="Sakkal Majalla" w:eastAsia="Noto Naskh Arabic" w:hAnsi="Sakkal Majalla" w:cs="Sakkal Majalla"/>
+          <w:sz w:val="36"/>
+          <w:szCs w:val="36"/>
+          <w:lang w:val="en-US" w:bidi="ar-EG"/>
+        </w:rPr>
+        <w:tab/>
+      </w:r>
+      <w:r>
+        <w:rPr>
+          <w:rFonts w:ascii="Sakkal Majalla" w:eastAsia="Noto Naskh Arabic" w:hAnsi="Sakkal Majalla" w:cs="Sakkal Majalla"/>
+          <w:sz w:val="36"/>
+          <w:szCs w:val="36"/>
+          <w:rtl/>
+          <w:lang w:val="en-US" w:bidi="ar-EG"/>
+        </w:rPr>
+        <w:t xml:space="preserve">وهناك أيضًا أبحاث تبحث في </w:t>
+      </w:r>
+      <w:r>
+        <w:rPr>
+          <w:rFonts w:ascii="Sakkal Majalla" w:eastAsia="Noto Naskh Arabic" w:hAnsi="Sakkal Majalla" w:cs="Sakkal Majalla"/>
+          <w:sz w:val="36"/>
+          <w:szCs w:val="36"/>
+          <w:rtl/>
+          <w:lang w:val="en-US" w:bidi="ar-EG"/>
+        </w:rPr>
+        <w:t>سورة</w:t>
+      </w:r>
+      <w:r>
+        <w:rPr>
+          <w:rFonts w:ascii="Sakkal Majalla" w:eastAsia="Noto Naskh Arabic" w:hAnsi="Sakkal Majalla" w:cs="Sakkal Majalla"/>
+          <w:sz w:val="36"/>
+          <w:szCs w:val="36"/>
+          <w:rtl/>
+          <w:lang w:val="en-US" w:bidi="ar-EG"/>
+        </w:rPr>
+        <w:t xml:space="preserve"> الروم والعنكبوت في دراسات البلاغة</w:t>
+      </w:r>
+      <w:r>
+        <w:rPr>
+          <w:rFonts w:ascii="Sakkal Majalla" w:eastAsia="Noto Naskh Arabic" w:hAnsi="Sakkal Majalla" w:cs="Sakkal Majalla"/>
+          <w:sz w:val="36"/>
+          <w:szCs w:val="36"/>
+          <w:lang w:val="en-US" w:bidi="ar-EG"/>
+        </w:rPr>
+        <w:t xml:space="preserve"> </w:t>
+      </w:r>
+      <w:r>
+        <w:rPr>
+          <w:rFonts w:ascii="Sakkal Majalla" w:eastAsia="Noto Naskh Arabic" w:hAnsi="Sakkal Majalla" w:cs="Sakkal Majalla" w:hint="cs"/>
+          <w:sz w:val="36"/>
+          <w:szCs w:val="36"/>
+          <w:rtl/>
+          <w:lang w:val="en-US" w:bidi="ar-EG"/>
+        </w:rPr>
+        <w:t xml:space="preserve">. </w:t>
+      </w:r>
+      <w:r>
+        <w:rPr>
+          <w:rFonts w:ascii="Sakkal Majalla" w:eastAsia="Noto Naskh Arabic" w:hAnsi="Sakkal Majalla" w:cs="Sakkal Majalla"/>
+          <w:sz w:val="36"/>
+          <w:szCs w:val="36"/>
+          <w:rtl/>
+          <w:lang w:val="en-US" w:bidi="ar-EG"/>
+        </w:rPr>
+        <w:t>واحد منهم بسبب لأن هذه الفصول تحتوي على العديد من صور الإجاز المتنوعة، موضحة الإعجاز البلاغي وموضوعاته السياقية، بما في ذلك التحويلات الجميلة للمعاني المتعلقة بالآيات القرآنية</w:t>
+      </w:r>
+      <w:r>
+        <w:rPr>
+          <w:rFonts w:ascii="Sakkal Majalla" w:eastAsia="Noto Naskh Arabic" w:hAnsi="Sakkal Majalla" w:cs="Sakkal Majalla" w:hint="cs"/>
+          <w:sz w:val="36"/>
+          <w:szCs w:val="36"/>
+          <w:rtl/>
+          <w:lang w:val="en-US" w:bidi="ar-EG"/>
+        </w:rPr>
+        <w:t>.</w:t>
+      </w:r>
+      <w:r>
+        <w:rPr>
+          <w:rStyle w:val="FootnoteReference"/>
+          <w:rFonts w:ascii="Sakkal Majalla" w:eastAsia="Noto Naskh Arabic" w:hAnsi="Sakkal Majalla" w:cs="Sakkal Majalla"/>
+          <w:sz w:val="36"/>
+          <w:szCs w:val="36"/>
+          <w:rtl/>
+          <w:lang w:val="en-US" w:bidi="ar-EG"/>
+        </w:rPr>
         <w:footnoteReference w:id="14"/>
       </w:r>
       <w:r>
         <w:rPr>
-          <w:rFonts w:ascii="Sakkal Majalla" w:eastAsia="Noto Naskh Arabic" w:hAnsi="Sakkal Majalla" w:cs="Sakkal Majalla"/>
+          <w:rFonts w:ascii="Sakkal Majalla" w:eastAsia="Noto Naskh Arabic" w:hAnsi="Sakkal Majalla" w:cs="Sakkal Majalla" w:hint="cs"/>
           <w:sz w:val="36"/>
           <w:szCs w:val="36"/>
           <w:rtl/>
           <w:lang w:val="en-US" w:bidi="ar-EG"/>
         </w:rPr>
-        <w:t xml:space="preserve"> وعلى الرغم من وفرة الأبحاث التي تناولت سورة </w:t>
+        <w:t xml:space="preserve"> </w:t>
       </w:r>
       <w:r>
         <w:rPr>
@@ -1841,8 +2679,7 @@
           <w:rtl/>
           <w:lang w:val="en-US" w:bidi="ar-EG"/>
         </w:rPr>
-        <w:lastRenderedPageBreak/>
-        <w:t xml:space="preserve">الروم، إلا أنه لم يكن هناك بحث سابق يتناول بالتفصيل سورة الروم من خلال دراسة استخدام كلام الإنشاء </w:t>
+        <w:t xml:space="preserve">وعلى الرغم من وفرة الأبحاث التي تناولت سورة الروم، إلا أنه لم يكن هناك بحث سابق يتناول بالتفصيل سورة الروم من خلال دراسة استخدام كلام الإنشاء </w:t>
       </w:r>
       <w:r>
         <w:rPr>
@@ -1897,14 +2734,13 @@
       </w:r>
       <w:r>
         <w:rPr>
-          <w:rStyle w:val="FootnoteReference"/>
           <w:rFonts w:ascii="Sakkal Majalla" w:eastAsia="Noto Naskh Arabic" w:hAnsi="Sakkal Majalla" w:cs="Sakkal Majalla"/>
           <w:sz w:val="36"/>
           <w:szCs w:val="36"/>
           <w:rtl/>
           <w:lang w:val="en-US" w:bidi="ar-EG"/>
         </w:rPr>
-        <w:footnoteReference w:id="15"/>
+        <w:t xml:space="preserve"> </w:t>
       </w:r>
       <w:r>
         <w:rPr>
@@ -1914,7 +2750,17 @@
           <w:rtl/>
           <w:lang w:val="en-US" w:bidi="ar-EG"/>
         </w:rPr>
-        <w:t xml:space="preserve"> في سورة الروم.</w:t>
+        <w:t>في سورة الروم.</w:t>
+      </w:r>
+      <w:r>
+        <w:rPr>
+          <w:rFonts w:ascii="Sakkal Majalla" w:eastAsia="Noto Naskh Arabic" w:hAnsi="Sakkal Majalla" w:cs="Sakkal Majalla"/>
+          <w:sz w:val="36"/>
+          <w:szCs w:val="36"/>
+          <w:rtl/>
+          <w:lang w:val="en-US" w:bidi="ar-EG"/>
+        </w:rPr>
+        <w:t xml:space="preserve"> </w:t>
       </w:r>
     </w:p>
     <w:p>
@@ -1934,6 +2780,7 @@
           <w:rFonts w:ascii="Sakkal Majalla" w:eastAsia="Noto Naskh Arabic" w:hAnsi="Sakkal Majalla" w:cs="Sakkal Majalla"/>
           <w:sz w:val="36"/>
           <w:szCs w:val="36"/>
+          <w:rtl/>
         </w:rPr>
       </w:pPr>
       <w:r>
@@ -1947,6 +2794,16 @@
       </w:r>
       <w:r>
         <w:rPr>
+          <w:rFonts w:ascii="Sakkal Majalla" w:eastAsia="Noto Naskh Arabic" w:hAnsi="Sakkal Majalla" w:cs="Sakkal Majalla" w:hint="cs"/>
+          <w:sz w:val="36"/>
+          <w:szCs w:val="36"/>
+          <w:rtl/>
+          <w:lang w:bidi="ar-EG"/>
+        </w:rPr>
+        <w:t xml:space="preserve"> أسلوب</w:t>
+      </w:r>
+      <w:r>
+        <w:rPr>
           <w:rtl/>
         </w:rPr>
         <w:t xml:space="preserve"> </w:t>
@@ -1967,7 +2824,16 @@
           <w:szCs w:val="36"/>
           <w:rtl/>
         </w:rPr>
-        <w:t xml:space="preserve"> صي</w:t>
+        <w:t xml:space="preserve"> </w:t>
+      </w:r>
+      <w:r>
+        <w:rPr>
+          <w:rFonts w:ascii="Sakkal Majalla" w:eastAsia="Noto Naskh Arabic" w:hAnsi="Sakkal Majalla" w:cs="Sakkal Majalla"/>
+          <w:sz w:val="36"/>
+          <w:szCs w:val="36"/>
+          <w:rtl/>
+        </w:rPr>
+        <w:t>ومع</w:t>
       </w:r>
       <w:r>
         <w:rPr>
@@ -1980,33 +2846,6 @@
       </w:r>
       <w:r>
         <w:rPr>
-          <w:rFonts w:ascii="Sakkal Majalla" w:eastAsia="Noto Naskh Arabic" w:hAnsi="Sakkal Majalla" w:cs="Sakkal Majalla" w:hint="cs"/>
-          <w:sz w:val="36"/>
-          <w:szCs w:val="36"/>
-          <w:rtl/>
-        </w:rPr>
-        <w:t>غة</w:t>
-      </w:r>
-      <w:r>
-        <w:rPr>
-          <w:rFonts w:ascii="Sakkal Majalla" w:eastAsia="Noto Naskh Arabic" w:hAnsi="Sakkal Majalla" w:cs="Sakkal Majalla"/>
-          <w:sz w:val="36"/>
-          <w:szCs w:val="36"/>
-          <w:rtl/>
-        </w:rPr>
-        <w:t xml:space="preserve"> ومع</w:t>
-      </w:r>
-      <w:r>
-        <w:rPr>
-          <w:rFonts w:ascii="Sakkal Majalla" w:eastAsia="Noto Naskh Arabic" w:hAnsi="Sakkal Majalla" w:cs="Sakkal Majalla" w:hint="cs"/>
-          <w:sz w:val="36"/>
-          <w:szCs w:val="36"/>
-          <w:rtl/>
-        </w:rPr>
-        <w:t>ا</w:t>
-      </w:r>
-      <w:r>
-        <w:rPr>
           <w:rFonts w:ascii="Sakkal Majalla" w:eastAsia="Noto Naskh Arabic" w:hAnsi="Sakkal Majalla" w:cs="Sakkal Majalla"/>
           <w:sz w:val="36"/>
           <w:szCs w:val="36"/>
@@ -2025,21 +2864,95 @@
       </w:r>
       <w:r>
         <w:rPr>
-          <w:rFonts w:ascii="Sakkal Majalla" w:eastAsia="Noto Naskh Arabic" w:hAnsi="Sakkal Majalla" w:cs="Sakkal Majalla"/>
-          <w:sz w:val="36"/>
-          <w:szCs w:val="36"/>
-          <w:rtl/>
-        </w:rPr>
-        <w:t xml:space="preserve">ه في القرآن الكريم، سورة الروم (دراسة البلاغة) </w:t>
-      </w:r>
-      <w:r>
-        <w:rPr>
-          <w:rFonts w:ascii="Sakkal Majalla" w:eastAsia="Noto Naskh Arabic" w:hAnsi="Sakkal Majalla" w:cs="Sakkal Majalla"/>
-          <w:sz w:val="36"/>
-          <w:szCs w:val="36"/>
-          <w:rtl/>
-        </w:rPr>
-        <w:t xml:space="preserve">". وتهدف هذه الدراسة إلى الكشف عن معاني البلاغة في سياق استخدام الإنشاء </w:t>
+          <w:rFonts w:ascii="Sakkal Majalla" w:eastAsia="Noto Naskh Arabic" w:hAnsi="Sakkal Majalla" w:cs="Sakkal Majalla" w:hint="cs"/>
+          <w:sz w:val="36"/>
+          <w:szCs w:val="36"/>
+          <w:rtl/>
+        </w:rPr>
+        <w:t>ه البلاغية</w:t>
+      </w:r>
+      <w:r>
+        <w:rPr>
+          <w:rFonts w:ascii="Sakkal Majalla" w:eastAsia="Noto Naskh Arabic" w:hAnsi="Sakkal Majalla" w:cs="Sakkal Majalla"/>
+          <w:sz w:val="36"/>
+          <w:szCs w:val="36"/>
+          <w:rtl/>
+        </w:rPr>
+        <w:t xml:space="preserve"> في القرآن الكريم سورة الروم</w:t>
+      </w:r>
+      <w:r>
+        <w:rPr>
+          <w:rFonts w:ascii="Sakkal Majalla" w:eastAsia="Noto Naskh Arabic" w:hAnsi="Sakkal Majalla" w:cs="Sakkal Majalla" w:hint="cs"/>
+          <w:sz w:val="36"/>
+          <w:szCs w:val="36"/>
+          <w:rtl/>
+        </w:rPr>
+        <w:t xml:space="preserve"> و ال</w:t>
+      </w:r>
+      <w:r>
+        <w:rPr>
+          <w:rFonts w:ascii="Sakkal Majalla" w:eastAsia="Noto Naskh Arabic" w:hAnsi="Sakkal Majalla" w:cs="Sakkal Majalla" w:hint="cs"/>
+          <w:sz w:val="36"/>
+          <w:szCs w:val="36"/>
+          <w:rtl/>
+          <w:lang w:val="en-US" w:bidi="ar-EG"/>
+        </w:rPr>
+        <w:t>عنكبوت</w:t>
+      </w:r>
+      <w:r>
+        <w:rPr>
+          <w:rFonts w:ascii="Sakkal Majalla" w:eastAsia="Noto Naskh Arabic" w:hAnsi="Sakkal Majalla" w:cs="Sakkal Majalla"/>
+          <w:sz w:val="36"/>
+          <w:szCs w:val="36"/>
+          <w:rtl/>
+        </w:rPr>
+        <w:t xml:space="preserve"> (دراسة البلاغ</w:t>
+      </w:r>
+      <w:r>
+        <w:rPr>
+          <w:rFonts w:ascii="Sakkal Majalla" w:eastAsia="Noto Naskh Arabic" w:hAnsi="Sakkal Majalla" w:cs="Sakkal Majalla" w:hint="cs"/>
+          <w:sz w:val="36"/>
+          <w:szCs w:val="36"/>
+          <w:rtl/>
+        </w:rPr>
+        <w:t>ي</w:t>
+      </w:r>
+      <w:r>
+        <w:rPr>
+          <w:rFonts w:ascii="Sakkal Majalla" w:eastAsia="Noto Naskh Arabic" w:hAnsi="Sakkal Majalla" w:cs="Sakkal Majalla"/>
+          <w:sz w:val="36"/>
+          <w:szCs w:val="36"/>
+          <w:rtl/>
+        </w:rPr>
+        <w:t xml:space="preserve">ة) </w:t>
+      </w:r>
+      <w:r>
+        <w:rPr>
+          <w:rFonts w:ascii="Sakkal Majalla" w:eastAsia="Noto Naskh Arabic" w:hAnsi="Sakkal Majalla" w:cs="Sakkal Majalla"/>
+          <w:sz w:val="36"/>
+          <w:szCs w:val="36"/>
+          <w:rtl/>
+        </w:rPr>
+        <w:lastRenderedPageBreak/>
+        <w:t>". وتهدف هذه الدراسة إلى الكشف عن معاني البلاغ</w:t>
+      </w:r>
+      <w:r>
+        <w:rPr>
+          <w:rFonts w:ascii="Sakkal Majalla" w:eastAsia="Noto Naskh Arabic" w:hAnsi="Sakkal Majalla" w:cs="Sakkal Majalla" w:hint="cs"/>
+          <w:sz w:val="36"/>
+          <w:szCs w:val="36"/>
+          <w:rtl/>
+        </w:rPr>
+        <w:t>ي</w:t>
+      </w:r>
+      <w:r>
+        <w:rPr>
+          <w:rFonts w:ascii="Sakkal Majalla" w:eastAsia="Noto Naskh Arabic" w:hAnsi="Sakkal Majalla" w:cs="Sakkal Majalla"/>
+          <w:sz w:val="36"/>
+          <w:szCs w:val="36"/>
+          <w:rtl/>
+        </w:rPr>
+        <w:t xml:space="preserve">ة في سياق استخدام الإنشاء </w:t>
       </w:r>
       <w:r>
         <w:rPr>
@@ -2090,7 +3003,25 @@
           <w:szCs w:val="36"/>
           <w:rtl/>
         </w:rPr>
-        <w:t xml:space="preserve">في سورة الروم. ستقدم نتائج هذه الدراسة إسهامًا كبيرًا في ميدان تعليم اللغة العربية، خاصة في فهم اللغة والبلاغة في القرآن. يُتوقع أن تملأ هذه الدراسة فجوة المعرفة في فهم </w:t>
+        <w:t>في سورة الروم</w:t>
+      </w:r>
+      <w:r>
+        <w:rPr>
+          <w:rFonts w:ascii="Sakkal Majalla" w:eastAsia="Noto Naskh Arabic" w:hAnsi="Sakkal Majalla" w:cs="Sakkal Majalla" w:hint="cs"/>
+          <w:sz w:val="36"/>
+          <w:szCs w:val="36"/>
+          <w:rtl/>
+        </w:rPr>
+        <w:t xml:space="preserve"> و العنكبوت</w:t>
+      </w:r>
+      <w:r>
+        <w:rPr>
+          <w:rFonts w:ascii="Sakkal Majalla" w:eastAsia="Noto Naskh Arabic" w:hAnsi="Sakkal Majalla" w:cs="Sakkal Majalla"/>
+          <w:sz w:val="36"/>
+          <w:szCs w:val="36"/>
+          <w:rtl/>
+        </w:rPr>
+        <w:t xml:space="preserve">. ستقدم نتائج هذه الدراسة إسهامًا كبيرًا في ميدان تعليم اللغة العربية، خاصة في فهم اللغة والبلاغة في القرآن. يُتوقع أن تملأ هذه الدراسة فجوة المعرفة في فهم </w:t>
       </w:r>
       <w:r>
         <w:rPr>
@@ -2118,7 +3049,33 @@
           <w:szCs w:val="36"/>
           <w:rtl/>
         </w:rPr>
-        <w:t>في سياق سورة الروم وتساعد الطلاب والمعلمين والباحثين في مجال تعليم اللغة العربية على فهم أفضل للبلاغة والمعاني المرتبطة بالقرآن</w:t>
+        <w:t>في سياق سورة الروم</w:t>
+      </w:r>
+      <w:r>
+        <w:rPr>
+          <w:rFonts w:ascii="Sakkal Majalla" w:eastAsia="Noto Naskh Arabic" w:hAnsi="Sakkal Majalla" w:cs="Sakkal Majalla"/>
+          <w:sz w:val="36"/>
+          <w:szCs w:val="36"/>
+        </w:rPr>
+        <w:t xml:space="preserve"> </w:t>
+      </w:r>
+      <w:r>
+        <w:rPr>
+          <w:rFonts w:ascii="Sakkal Majalla" w:eastAsia="Noto Naskh Arabic" w:hAnsi="Sakkal Majalla" w:cs="Sakkal Majalla" w:hint="cs"/>
+          <w:sz w:val="36"/>
+          <w:szCs w:val="36"/>
+          <w:rtl/>
+        </w:rPr>
+        <w:t>و العنكبوت</w:t>
+      </w:r>
+      <w:r>
+        <w:rPr>
+          <w:rFonts w:ascii="Sakkal Majalla" w:eastAsia="Noto Naskh Arabic" w:hAnsi="Sakkal Majalla" w:cs="Sakkal Majalla"/>
+          <w:sz w:val="36"/>
+          <w:szCs w:val="36"/>
+          <w:rtl/>
+        </w:rPr>
+        <w:t xml:space="preserve"> وتساعد الطلاب والمعلمين والباحثين في مجال تعليم اللغة العربية على فهم أفضل للبلاغة والمعاني المرتبطة بالقرآن</w:t>
       </w:r>
       <w:r>
         <w:rPr>
@@ -2128,18 +3085,6 @@
         </w:rPr>
         <w:t>.</w:t>
       </w:r>
-    </w:p>
-    <w:p>
-      <w:pPr>
-        <w:spacing w:line="360" w:lineRule="auto"/>
-        <w:jc w:val="both"/>
-        <w:rPr>
-          <w:rFonts w:ascii="Sakkal Majalla" w:eastAsia="Noto Naskh Arabic" w:hAnsi="Sakkal Majalla" w:cs="Sakkal Majalla"/>
-          <w:sz w:val="32"/>
-          <w:szCs w:val="32"/>
-          <w:rtl/>
-        </w:rPr>
-      </w:pPr>
     </w:p>
     <w:p>
       <w:pPr>
@@ -2178,38 +3123,6 @@
           <w:rtl/>
         </w:rPr>
         <w:t xml:space="preserve">ب. تركيز البحث و فرعيته: </w:t>
-      </w:r>
-    </w:p>
-    <w:p>
-      <w:pPr>
-        <w:pStyle w:val="ListParagraph"/>
-        <w:numPr>
-          <w:ilvl w:val="0"/>
-          <w:numId w:val="8"/>
-        </w:numPr>
-        <w:bidi/>
-        <w:spacing w:line="360" w:lineRule="auto"/>
-        <w:jc w:val="both"/>
-        <w:rPr>
-          <w:rFonts w:ascii="Sakkal Majalla" w:eastAsia="Noto Naskh Arabic" w:hAnsi="Sakkal Majalla" w:cs="Sakkal Majalla"/>
-          <w:bCs/>
-          <w:color w:val="27272A"/>
-          <w:sz w:val="36"/>
-          <w:szCs w:val="36"/>
-          <w:highlight w:val="white"/>
-        </w:rPr>
-      </w:pPr>
-      <w:r>
-        <w:rPr>
-          <w:rFonts w:ascii="Sakkal Majalla" w:eastAsia="Noto Naskh Arabic" w:hAnsi="Sakkal Majalla" w:cs="Sakkal Majalla"/>
-          <w:bCs/>
-          <w:color w:val="27272A"/>
-          <w:sz w:val="36"/>
-          <w:szCs w:val="36"/>
-          <w:highlight w:val="white"/>
-          <w:rtl/>
-        </w:rPr>
-        <w:t>التركيز البحث:</w:t>
       </w:r>
     </w:p>
     <w:p>
@@ -2253,14 +3166,15 @@
       </w:r>
       <w:r>
         <w:rPr>
-          <w:rFonts w:ascii="Sakkal Majalla" w:eastAsia="Noto Naskh Arabic" w:hAnsi="Sakkal Majalla" w:cs="Sakkal Majalla"/>
+          <w:rFonts w:ascii="Sakkal Majalla" w:eastAsia="Noto Naskh Arabic" w:hAnsi="Sakkal Majalla" w:cs="Sakkal Majalla" w:hint="cs"/>
           <w:color w:val="27272A"/>
           <w:sz w:val="36"/>
           <w:szCs w:val="36"/>
           <w:highlight w:val="white"/>
           <w:rtl/>
-        </w:rPr>
-        <w:t>الإنشا</w:t>
+          <w:lang w:val="en-US" w:bidi="ar-EG"/>
+        </w:rPr>
+        <w:t>ال</w:t>
       </w:r>
       <w:r>
         <w:rPr>
@@ -2271,7 +3185,7 @@
           <w:highlight w:val="white"/>
           <w:rtl/>
         </w:rPr>
-        <w:t>ء</w:t>
+        <w:t>أمر</w:t>
       </w:r>
       <w:r>
         <w:rPr>
@@ -2282,7 +3196,7 @@
           <w:highlight w:val="white"/>
           <w:rtl/>
         </w:rPr>
-        <w:t xml:space="preserve"> الطلبي</w:t>
+        <w:t xml:space="preserve"> ومعانيه</w:t>
       </w:r>
       <w:r>
         <w:rPr>
@@ -2292,107 +3206,17 @@
           <w:szCs w:val="36"/>
           <w:highlight w:val="white"/>
           <w:rtl/>
-          <w:lang w:val="en-US"/>
-        </w:rPr>
-        <w:t xml:space="preserve"> </w:t>
-      </w:r>
-      <w:r>
-        <w:rPr>
-          <w:rFonts w:ascii="Sakkal Majalla" w:eastAsia="Noto Naskh Arabic" w:hAnsi="Sakkal Majalla" w:cs="Sakkal Majalla" w:hint="cs"/>
+        </w:rPr>
+        <w:t xml:space="preserve"> البلاغية</w:t>
+      </w:r>
+      <w:r>
+        <w:rPr>
+          <w:rFonts w:ascii="Sakkal Majalla" w:eastAsia="Noto Naskh Arabic" w:hAnsi="Sakkal Majalla" w:cs="Sakkal Majalla"/>
           <w:color w:val="27272A"/>
           <w:sz w:val="36"/>
           <w:szCs w:val="36"/>
           <w:highlight w:val="white"/>
           <w:rtl/>
-          <w:lang w:val="en-US" w:bidi="ar-EG"/>
-        </w:rPr>
-        <w:t>ال</w:t>
-      </w:r>
-      <w:r>
-        <w:rPr>
-          <w:rFonts w:ascii="Sakkal Majalla" w:eastAsia="Noto Naskh Arabic" w:hAnsi="Sakkal Majalla" w:cs="Sakkal Majalla" w:hint="cs"/>
-          <w:color w:val="27272A"/>
-          <w:sz w:val="36"/>
-          <w:szCs w:val="36"/>
-          <w:highlight w:val="white"/>
-          <w:rtl/>
-        </w:rPr>
-        <w:t>أمر</w:t>
-      </w:r>
-      <w:r>
-        <w:rPr>
-          <w:rFonts w:ascii="Sakkal Majalla" w:eastAsia="Noto Naskh Arabic" w:hAnsi="Sakkal Majalla" w:cs="Sakkal Majalla"/>
-          <w:color w:val="27272A"/>
-          <w:sz w:val="36"/>
-          <w:szCs w:val="36"/>
-          <w:highlight w:val="white"/>
-          <w:rtl/>
-        </w:rPr>
-        <w:t xml:space="preserve"> </w:t>
-      </w:r>
-      <w:r>
-        <w:rPr>
-          <w:rFonts w:ascii="Sakkal Majalla" w:eastAsia="Noto Naskh Arabic" w:hAnsi="Sakkal Majalla" w:cs="Sakkal Majalla" w:hint="cs"/>
-          <w:color w:val="27272A"/>
-          <w:sz w:val="36"/>
-          <w:szCs w:val="36"/>
-          <w:highlight w:val="white"/>
-          <w:rtl/>
-        </w:rPr>
-        <w:t>صي</w:t>
-      </w:r>
-      <w:r>
-        <w:rPr>
-          <w:rFonts w:ascii="Sakkal Majalla" w:eastAsia="Noto Naskh Arabic" w:hAnsi="Sakkal Majalla" w:cs="Sakkal Majalla" w:hint="cs"/>
-          <w:color w:val="27272A"/>
-          <w:sz w:val="36"/>
-          <w:szCs w:val="36"/>
-          <w:highlight w:val="white"/>
-          <w:rtl/>
-        </w:rPr>
-        <w:t>ا</w:t>
-      </w:r>
-      <w:r>
-        <w:rPr>
-          <w:rFonts w:ascii="Sakkal Majalla" w:eastAsia="Noto Naskh Arabic" w:hAnsi="Sakkal Majalla" w:cs="Sakkal Majalla" w:hint="cs"/>
-          <w:color w:val="27272A"/>
-          <w:sz w:val="36"/>
-          <w:szCs w:val="36"/>
-          <w:highlight w:val="white"/>
-          <w:rtl/>
-        </w:rPr>
-        <w:t xml:space="preserve">غة </w:t>
-      </w:r>
-      <w:r>
-        <w:rPr>
-          <w:rFonts w:ascii="Sakkal Majalla" w:eastAsia="Noto Naskh Arabic" w:hAnsi="Sakkal Majalla" w:cs="Sakkal Majalla"/>
-          <w:color w:val="27272A"/>
-          <w:sz w:val="36"/>
-          <w:szCs w:val="36"/>
-          <w:highlight w:val="white"/>
-          <w:rtl/>
-        </w:rPr>
-        <w:t>ومعانيه</w:t>
-      </w:r>
-      <w:r>
-        <w:rPr>
-          <w:rFonts w:ascii="Sakkal Majalla" w:eastAsia="Noto Naskh Arabic" w:hAnsi="Sakkal Majalla" w:cs="Sakkal Majalla" w:hint="cs"/>
-          <w:color w:val="27272A"/>
-          <w:sz w:val="36"/>
-          <w:szCs w:val="36"/>
-          <w:highlight w:val="white"/>
-          <w:rtl/>
-        </w:rPr>
-        <w:t xml:space="preserve"> البلاغية</w:t>
-      </w:r>
-      <w:r>
-        <w:rPr>
-          <w:rFonts w:ascii="Sakkal Majalla" w:eastAsia="Noto Naskh Arabic" w:hAnsi="Sakkal Majalla" w:cs="Sakkal Majalla"/>
-          <w:color w:val="27272A"/>
-          <w:sz w:val="36"/>
-          <w:szCs w:val="36"/>
-          <w:highlight w:val="white"/>
-          <w:rtl/>
         </w:rPr>
         <w:t xml:space="preserve"> في القران الكريم </w:t>
       </w:r>
@@ -2403,7 +3227,33 @@
           <w:szCs w:val="36"/>
           <w:rtl/>
         </w:rPr>
-        <w:t xml:space="preserve">سورة الروم </w:t>
+        <w:t>سورة الروم</w:t>
+      </w:r>
+      <w:r>
+        <w:rPr>
+          <w:rFonts w:ascii="Sakkal Majalla" w:eastAsia="Noto Naskh Arabic" w:hAnsi="Sakkal Majalla" w:cs="Sakkal Majalla"/>
+          <w:sz w:val="36"/>
+          <w:szCs w:val="36"/>
+        </w:rPr>
+        <w:t xml:space="preserve"> </w:t>
+      </w:r>
+      <w:r>
+        <w:rPr>
+          <w:rFonts w:ascii="Sakkal Majalla" w:eastAsia="Noto Naskh Arabic" w:hAnsi="Sakkal Majalla" w:cs="Sakkal Majalla" w:hint="cs"/>
+          <w:sz w:val="36"/>
+          <w:szCs w:val="36"/>
+          <w:rtl/>
+        </w:rPr>
+        <w:t>و العنكبوت</w:t>
+      </w:r>
+      <w:r>
+        <w:rPr>
+          <w:rFonts w:ascii="Sakkal Majalla" w:eastAsia="Noto Naskh Arabic" w:hAnsi="Sakkal Majalla" w:cs="Sakkal Majalla"/>
+          <w:sz w:val="36"/>
+          <w:szCs w:val="36"/>
+          <w:rtl/>
+        </w:rPr>
+        <w:t xml:space="preserve"> </w:t>
       </w:r>
       <w:r>
         <w:rPr>
@@ -2447,107 +3297,69 @@
           <w:highlight w:val="white"/>
           <w:rtl/>
         </w:rPr>
-        <w:lastRenderedPageBreak/>
         <w:t xml:space="preserve">ا )  </w:t>
       </w:r>
       <w:r>
         <w:rPr>
-          <w:rFonts w:ascii="Sakkal Majalla" w:eastAsia="Noto Naskh Arabic" w:hAnsi="Sakkal Majalla" w:cs="Sakkal Majalla" w:hint="cs"/>
-          <w:color w:val="27272A"/>
-          <w:sz w:val="36"/>
-          <w:szCs w:val="36"/>
-          <w:highlight w:val="white"/>
-          <w:rtl/>
-        </w:rPr>
-        <w:t>صي</w:t>
-      </w:r>
-      <w:r>
-        <w:rPr>
-          <w:rFonts w:ascii="Sakkal Majalla" w:eastAsia="Noto Naskh Arabic" w:hAnsi="Sakkal Majalla" w:cs="Sakkal Majalla" w:hint="cs"/>
-          <w:color w:val="27272A"/>
-          <w:sz w:val="36"/>
-          <w:szCs w:val="36"/>
-          <w:highlight w:val="white"/>
-          <w:rtl/>
-        </w:rPr>
-        <w:t>ا</w:t>
-      </w:r>
-      <w:r>
-        <w:rPr>
-          <w:rFonts w:ascii="Sakkal Majalla" w:eastAsia="Noto Naskh Arabic" w:hAnsi="Sakkal Majalla" w:cs="Sakkal Majalla" w:hint="cs"/>
-          <w:color w:val="27272A"/>
-          <w:sz w:val="36"/>
-          <w:szCs w:val="36"/>
-          <w:highlight w:val="white"/>
-          <w:rtl/>
-        </w:rPr>
-        <w:t>غة</w:t>
-      </w:r>
-      <w:r>
-        <w:rPr>
-          <w:rFonts w:ascii="Sakkal Majalla" w:eastAsia="Noto Naskh Arabic" w:hAnsi="Sakkal Majalla" w:cs="Sakkal Majalla" w:hint="cs"/>
-          <w:color w:val="27272A"/>
-          <w:sz w:val="36"/>
-          <w:szCs w:val="36"/>
-          <w:highlight w:val="white"/>
-          <w:rtl/>
-          <w:lang w:val="en-US"/>
-        </w:rPr>
-        <w:t xml:space="preserve"> </w:t>
-      </w:r>
-      <w:r>
-        <w:rPr>
-          <w:rFonts w:ascii="Sakkal Majalla" w:eastAsia="Noto Naskh Arabic" w:hAnsi="Sakkal Majalla" w:cs="Sakkal Majalla" w:hint="cs"/>
-          <w:color w:val="27272A"/>
-          <w:sz w:val="36"/>
-          <w:szCs w:val="36"/>
-          <w:highlight w:val="white"/>
-          <w:rtl/>
-          <w:lang w:val="en-US" w:bidi="ar-EG"/>
-        </w:rPr>
-        <w:t>ال</w:t>
-      </w:r>
-      <w:r>
-        <w:rPr>
-          <w:rFonts w:ascii="Sakkal Majalla" w:eastAsia="Noto Naskh Arabic" w:hAnsi="Sakkal Majalla" w:cs="Sakkal Majalla" w:hint="cs"/>
-          <w:color w:val="27272A"/>
-          <w:sz w:val="36"/>
-          <w:szCs w:val="36"/>
-          <w:highlight w:val="white"/>
-          <w:rtl/>
-        </w:rPr>
-        <w:t>أمر</w:t>
-      </w:r>
-      <w:r>
-        <w:rPr>
-          <w:rFonts w:ascii="Sakkal Majalla" w:eastAsia="Noto Naskh Arabic" w:hAnsi="Sakkal Majalla" w:cs="Sakkal Majalla"/>
-          <w:color w:val="27272A"/>
-          <w:sz w:val="36"/>
-          <w:szCs w:val="36"/>
-          <w:highlight w:val="white"/>
-          <w:rtl/>
-        </w:rPr>
-        <w:t xml:space="preserve"> </w:t>
-      </w:r>
-      <w:r>
-        <w:rPr>
-          <w:rFonts w:ascii="Sakkal Majalla" w:eastAsia="Noto Naskh Arabic" w:hAnsi="Sakkal Majalla" w:cs="Sakkal Majalla"/>
-          <w:color w:val="27272A"/>
-          <w:sz w:val="36"/>
-          <w:szCs w:val="36"/>
-          <w:highlight w:val="white"/>
-          <w:rtl/>
-        </w:rPr>
-        <w:t xml:space="preserve">في القرآن الكريم </w:t>
-      </w:r>
-      <w:r>
-        <w:rPr>
-          <w:rFonts w:ascii="Sakkal Majalla" w:eastAsia="Noto Naskh Arabic" w:hAnsi="Sakkal Majalla" w:cs="Sakkal Majalla"/>
-          <w:sz w:val="36"/>
-          <w:szCs w:val="36"/>
-          <w:rtl/>
-        </w:rPr>
-        <w:t xml:space="preserve">سورة الروم </w:t>
+          <w:rFonts w:ascii="Sakkal Majalla" w:eastAsia="Noto Naskh Arabic" w:hAnsi="Sakkal Majalla" w:cs="Sakkal Majalla"/>
+          <w:sz w:val="36"/>
+          <w:szCs w:val="36"/>
+          <w:rtl/>
+        </w:rPr>
+        <w:t xml:space="preserve">معرفة الآية القرآنية في سورة </w:t>
+      </w:r>
+      <w:r>
+        <w:rPr>
+          <w:rFonts w:ascii="Sakkal Majalla" w:eastAsia="Noto Naskh Arabic" w:hAnsi="Sakkal Majalla" w:cs="Sakkal Majalla"/>
+          <w:sz w:val="36"/>
+          <w:szCs w:val="36"/>
+          <w:rtl/>
+        </w:rPr>
+        <w:t>الروم</w:t>
+      </w:r>
+      <w:r>
+        <w:rPr>
+          <w:rFonts w:ascii="Sakkal Majalla" w:eastAsia="Noto Naskh Arabic" w:hAnsi="Sakkal Majalla" w:cs="Sakkal Majalla"/>
+          <w:sz w:val="36"/>
+          <w:szCs w:val="36"/>
+        </w:rPr>
+        <w:t xml:space="preserve"> </w:t>
+      </w:r>
+      <w:r>
+        <w:rPr>
+          <w:rFonts w:ascii="Sakkal Majalla" w:eastAsia="Noto Naskh Arabic" w:hAnsi="Sakkal Majalla" w:cs="Sakkal Majalla" w:hint="cs"/>
+          <w:sz w:val="36"/>
+          <w:szCs w:val="36"/>
+          <w:rtl/>
+        </w:rPr>
+        <w:t>و العنكبوت</w:t>
+      </w:r>
+      <w:r>
+        <w:rPr>
+          <w:rFonts w:ascii="Sakkal Majalla" w:eastAsia="Noto Naskh Arabic" w:hAnsi="Sakkal Majalla" w:cs="Sakkal Majalla"/>
+          <w:sz w:val="36"/>
+          <w:szCs w:val="36"/>
+          <w:rtl/>
+        </w:rPr>
+        <w:t xml:space="preserve"> التي توجد فيها </w:t>
+      </w:r>
+      <w:r>
+        <w:rPr>
+          <w:rFonts w:ascii="Sakkal Majalla" w:eastAsia="Noto Naskh Arabic" w:hAnsi="Sakkal Majalla" w:cs="Sakkal Majalla" w:hint="cs"/>
+          <w:sz w:val="36"/>
+          <w:szCs w:val="36"/>
+          <w:rtl/>
+        </w:rPr>
+        <w:t>أساليب</w:t>
+      </w:r>
+      <w:r>
+        <w:rPr>
+          <w:rFonts w:ascii="Sakkal Majalla" w:eastAsia="Noto Naskh Arabic" w:hAnsi="Sakkal Majalla" w:cs="Sakkal Majalla"/>
+          <w:sz w:val="36"/>
+          <w:szCs w:val="36"/>
+          <w:rtl/>
+        </w:rPr>
+        <w:t xml:space="preserve"> الأمر</w:t>
       </w:r>
       <w:r>
         <w:rPr>
@@ -2569,6 +3381,7 @@
           <w:rFonts w:ascii="Sakkal Majalla" w:eastAsia="Noto Naskh Arabic" w:hAnsi="Sakkal Majalla" w:cs="Sakkal Majalla"/>
           <w:sz w:val="36"/>
           <w:szCs w:val="36"/>
+          <w:rtl/>
         </w:rPr>
       </w:pPr>
       <w:r>
@@ -2596,7 +3409,7 @@
           <w:szCs w:val="36"/>
           <w:rtl/>
         </w:rPr>
-        <w:t>مع</w:t>
+        <w:t>معرفة مع</w:t>
       </w:r>
       <w:r>
         <w:rPr>
@@ -2619,64 +3432,96 @@
       <w:r>
         <w:rPr>
           <w:rFonts w:ascii="Sakkal Majalla" w:eastAsia="Noto Naskh Arabic" w:hAnsi="Sakkal Majalla" w:cs="Sakkal Majalla" w:hint="cs"/>
-          <w:color w:val="27272A"/>
-          <w:sz w:val="36"/>
-          <w:szCs w:val="36"/>
-          <w:highlight w:val="white"/>
-          <w:rtl/>
-          <w:lang w:val="en-US" w:bidi="ar-EG"/>
-        </w:rPr>
-        <w:t>ال</w:t>
-      </w:r>
-      <w:r>
-        <w:rPr>
-          <w:rFonts w:ascii="Sakkal Majalla" w:eastAsia="Noto Naskh Arabic" w:hAnsi="Sakkal Majalla" w:cs="Sakkal Majalla" w:hint="cs"/>
-          <w:color w:val="27272A"/>
-          <w:sz w:val="36"/>
-          <w:szCs w:val="36"/>
-          <w:highlight w:val="white"/>
-          <w:rtl/>
-        </w:rPr>
-        <w:t>أمر</w:t>
-      </w:r>
-      <w:r>
-        <w:rPr>
-          <w:rFonts w:ascii="Sakkal Majalla" w:eastAsia="Noto Naskh Arabic" w:hAnsi="Sakkal Majalla" w:cs="Sakkal Majalla"/>
-          <w:sz w:val="36"/>
-          <w:szCs w:val="36"/>
-          <w:rtl/>
-        </w:rPr>
-        <w:t xml:space="preserve"> </w:t>
-      </w:r>
-      <w:r>
-        <w:rPr>
-          <w:rFonts w:ascii="Sakkal Majalla" w:eastAsia="Noto Naskh Arabic" w:hAnsi="Sakkal Majalla" w:cs="Sakkal Majalla"/>
-          <w:color w:val="27272A"/>
-          <w:sz w:val="36"/>
-          <w:szCs w:val="36"/>
-          <w:highlight w:val="white"/>
-          <w:rtl/>
-        </w:rPr>
-        <w:t xml:space="preserve">في القرآن الكريم </w:t>
-      </w:r>
-      <w:r>
-        <w:rPr>
-          <w:rFonts w:ascii="Sakkal Majalla" w:eastAsia="Noto Naskh Arabic" w:hAnsi="Sakkal Majalla" w:cs="Sakkal Majalla"/>
-          <w:sz w:val="36"/>
-          <w:szCs w:val="36"/>
-          <w:rtl/>
-        </w:rPr>
-        <w:t>سورة الروم</w:t>
-      </w:r>
-      <w:r>
-        <w:rPr>
-          <w:rFonts w:ascii="Sakkal Majalla" w:eastAsia="Noto Naskh Arabic" w:hAnsi="Sakkal Majalla" w:cs="Sakkal Majalla"/>
+          <w:sz w:val="36"/>
+          <w:szCs w:val="36"/>
+          <w:rtl/>
+        </w:rPr>
+        <w:t>أساليب</w:t>
+      </w:r>
+      <w:r>
+        <w:rPr>
+          <w:rFonts w:ascii="Sakkal Majalla" w:eastAsia="Noto Naskh Arabic" w:hAnsi="Sakkal Majalla" w:cs="Sakkal Majalla"/>
+          <w:sz w:val="36"/>
+          <w:szCs w:val="36"/>
+          <w:rtl/>
+        </w:rPr>
+        <w:t xml:space="preserve"> </w:t>
+      </w:r>
+      <w:r>
+        <w:rPr>
+          <w:rFonts w:ascii="Sakkal Majalla" w:eastAsia="Noto Naskh Arabic" w:hAnsi="Sakkal Majalla" w:cs="Sakkal Majalla"/>
+          <w:sz w:val="36"/>
+          <w:szCs w:val="36"/>
+          <w:rtl/>
+        </w:rPr>
+        <w:t>الأمر في سور</w:t>
+      </w:r>
+      <w:r>
+        <w:rPr>
+          <w:rFonts w:ascii="Sakkal Majalla" w:eastAsia="Noto Naskh Arabic" w:hAnsi="Sakkal Majalla" w:cs="Sakkal Majalla" w:hint="cs"/>
+          <w:sz w:val="36"/>
+          <w:szCs w:val="36"/>
+          <w:rtl/>
+        </w:rPr>
+        <w:t>ة</w:t>
+      </w:r>
+      <w:r>
+        <w:rPr>
+          <w:rFonts w:ascii="Sakkal Majalla" w:eastAsia="Noto Naskh Arabic" w:hAnsi="Sakkal Majalla" w:cs="Sakkal Majalla"/>
+          <w:sz w:val="36"/>
+          <w:szCs w:val="36"/>
+          <w:rtl/>
+        </w:rPr>
+        <w:t xml:space="preserve"> </w:t>
+      </w:r>
+      <w:r>
+        <w:rPr>
+          <w:rFonts w:ascii="Sakkal Majalla" w:eastAsia="Noto Naskh Arabic" w:hAnsi="Sakkal Majalla" w:cs="Sakkal Majalla"/>
+          <w:sz w:val="36"/>
+          <w:szCs w:val="36"/>
+          <w:rtl/>
+        </w:rPr>
+        <w:t>الروم</w:t>
+      </w:r>
+      <w:r>
+        <w:rPr>
+          <w:rFonts w:ascii="Sakkal Majalla" w:eastAsia="Noto Naskh Arabic" w:hAnsi="Sakkal Majalla" w:cs="Sakkal Majalla"/>
+          <w:sz w:val="36"/>
+          <w:szCs w:val="36"/>
+        </w:rPr>
+        <w:t xml:space="preserve"> </w:t>
+      </w:r>
+      <w:r>
+        <w:rPr>
+          <w:rFonts w:ascii="Sakkal Majalla" w:eastAsia="Noto Naskh Arabic" w:hAnsi="Sakkal Majalla" w:cs="Sakkal Majalla" w:hint="cs"/>
+          <w:sz w:val="36"/>
+          <w:szCs w:val="36"/>
+          <w:rtl/>
+        </w:rPr>
+        <w:t>و العنكبوت</w:t>
+      </w:r>
+      <w:r>
+        <w:rPr>
+          <w:rFonts w:ascii="Sakkal Majalla" w:eastAsia="Noto Naskh Arabic" w:hAnsi="Sakkal Majalla" w:cs="Sakkal Majalla" w:hint="cs"/>
           <w:sz w:val="36"/>
           <w:szCs w:val="36"/>
           <w:rtl/>
         </w:rPr>
         <w:t>.</w:t>
       </w:r>
+    </w:p>
+    <w:p>
+      <w:pPr>
+        <w:bidi/>
+        <w:spacing w:line="360" w:lineRule="auto"/>
+        <w:ind w:left="1440"/>
+        <w:jc w:val="both"/>
+        <w:rPr>
+          <w:rFonts w:ascii="Sakkal Majalla" w:eastAsia="Noto Naskh Arabic" w:hAnsi="Sakkal Majalla" w:cs="Sakkal Majalla"/>
+          <w:sz w:val="36"/>
+          <w:szCs w:val="36"/>
+        </w:rPr>
+      </w:pPr>
     </w:p>
     <w:p>
       <w:pPr>
@@ -2686,13 +3531,271 @@
         <w:jc w:val="both"/>
         <w:rPr>
           <w:rFonts w:ascii="Sakkal Majalla" w:eastAsia="Noto Naskh Arabic" w:hAnsi="Sakkal Majalla" w:cs="Sakkal Majalla"/>
+          <w:bCs/>
           <w:color w:val="27272A"/>
           <w:sz w:val="36"/>
           <w:szCs w:val="36"/>
           <w:highlight w:val="white"/>
-          <w:rtl/>
-        </w:rPr>
-      </w:pPr>
+        </w:rPr>
+      </w:pPr>
+      <w:r>
+        <w:rPr>
+          <w:rFonts w:ascii="Sakkal Majalla" w:eastAsia="Noto Naskh Arabic" w:hAnsi="Sakkal Majalla" w:cs="Sakkal Majalla"/>
+          <w:bCs/>
+          <w:color w:val="27272A"/>
+          <w:sz w:val="36"/>
+          <w:szCs w:val="36"/>
+          <w:highlight w:val="white"/>
+          <w:rtl/>
+        </w:rPr>
+        <w:t>ج. أسئلة البحث</w:t>
+      </w:r>
+    </w:p>
+    <w:p>
+      <w:pPr>
+        <w:bidi/>
+        <w:spacing w:line="360" w:lineRule="auto"/>
+        <w:ind w:left="720"/>
+        <w:jc w:val="both"/>
+        <w:rPr>
+          <w:rFonts w:ascii="Sakkal Majalla" w:eastAsia="Noto Naskh Arabic" w:hAnsi="Sakkal Majalla" w:cs="Sakkal Majalla"/>
+          <w:color w:val="27272A"/>
+          <w:sz w:val="36"/>
+          <w:szCs w:val="36"/>
+          <w:highlight w:val="white"/>
+        </w:rPr>
+      </w:pPr>
+      <w:r>
+        <w:rPr>
+          <w:rFonts w:ascii="Sakkal Majalla" w:eastAsia="Noto Naskh Arabic" w:hAnsi="Sakkal Majalla" w:cs="Sakkal Majalla" w:hint="cs"/>
+          <w:color w:val="27272A"/>
+          <w:sz w:val="36"/>
+          <w:szCs w:val="36"/>
+          <w:highlight w:val="white"/>
+          <w:rtl/>
+        </w:rPr>
+        <w:t xml:space="preserve">ا ) </w:t>
+      </w:r>
+      <w:r>
+        <w:rPr>
+          <w:rFonts w:ascii="Sakkal Majalla" w:eastAsia="Noto Naskh Arabic" w:hAnsi="Sakkal Majalla" w:cs="Sakkal Majalla"/>
+          <w:color w:val="27272A"/>
+          <w:sz w:val="36"/>
+          <w:szCs w:val="36"/>
+          <w:rtl/>
+        </w:rPr>
+        <w:t xml:space="preserve">ما هي الأيات </w:t>
+      </w:r>
+      <w:r>
+        <w:rPr>
+          <w:rFonts w:ascii="Sakkal Majalla" w:eastAsia="Noto Naskh Arabic" w:hAnsi="Sakkal Majalla" w:cs="Sakkal Majalla" w:hint="cs"/>
+          <w:color w:val="27272A"/>
+          <w:sz w:val="36"/>
+          <w:szCs w:val="36"/>
+          <w:rtl/>
+        </w:rPr>
+        <w:t xml:space="preserve">في </w:t>
+      </w:r>
+      <w:r>
+        <w:rPr>
+          <w:rFonts w:ascii="Sakkal Majalla" w:eastAsia="Noto Naskh Arabic" w:hAnsi="Sakkal Majalla" w:cs="Sakkal Majalla"/>
+          <w:sz w:val="36"/>
+          <w:szCs w:val="36"/>
+          <w:rtl/>
+        </w:rPr>
+        <w:t>سورة الروم</w:t>
+      </w:r>
+      <w:r>
+        <w:rPr>
+          <w:rFonts w:ascii="Sakkal Majalla" w:eastAsia="Noto Naskh Arabic" w:hAnsi="Sakkal Majalla" w:cs="Sakkal Majalla"/>
+          <w:color w:val="27272A"/>
+          <w:sz w:val="36"/>
+          <w:szCs w:val="36"/>
+          <w:highlight w:val="white"/>
+          <w:rtl/>
+        </w:rPr>
+        <w:t xml:space="preserve"> </w:t>
+      </w:r>
+      <w:r>
+        <w:rPr>
+          <w:rFonts w:ascii="Sakkal Majalla" w:eastAsia="Noto Naskh Arabic" w:hAnsi="Sakkal Majalla" w:cs="Sakkal Majalla" w:hint="cs"/>
+          <w:sz w:val="36"/>
+          <w:szCs w:val="36"/>
+          <w:rtl/>
+        </w:rPr>
+        <w:t>و العنكبوت</w:t>
+      </w:r>
+      <w:r>
+        <w:rPr>
+          <w:rFonts w:ascii="Sakkal Majalla" w:eastAsia="Noto Naskh Arabic" w:hAnsi="Sakkal Majalla" w:cs="Sakkal Majalla"/>
+          <w:color w:val="27272A"/>
+          <w:sz w:val="36"/>
+          <w:szCs w:val="36"/>
+          <w:highlight w:val="white"/>
+          <w:rtl/>
+        </w:rPr>
+        <w:t xml:space="preserve"> </w:t>
+      </w:r>
+      <w:r>
+        <w:rPr>
+          <w:rFonts w:ascii="Sakkal Majalla" w:eastAsia="Noto Naskh Arabic" w:hAnsi="Sakkal Majalla" w:cs="Sakkal Majalla"/>
+          <w:color w:val="27272A"/>
+          <w:sz w:val="36"/>
+          <w:szCs w:val="36"/>
+          <w:rtl/>
+        </w:rPr>
+        <w:t xml:space="preserve">التى تحتوى على </w:t>
+      </w:r>
+      <w:r>
+        <w:rPr>
+          <w:rFonts w:ascii="Sakkal Majalla" w:eastAsia="Noto Naskh Arabic" w:hAnsi="Sakkal Majalla" w:cs="Sakkal Majalla" w:hint="cs"/>
+          <w:color w:val="27272A"/>
+          <w:sz w:val="36"/>
+          <w:szCs w:val="36"/>
+          <w:rtl/>
+        </w:rPr>
+        <w:t xml:space="preserve">أسلوب </w:t>
+      </w:r>
+      <w:r>
+        <w:rPr>
+          <w:rFonts w:ascii="Sakkal Majalla" w:eastAsia="Noto Naskh Arabic" w:hAnsi="Sakkal Majalla" w:cs="Sakkal Majalla"/>
+          <w:color w:val="27272A"/>
+          <w:sz w:val="36"/>
+          <w:szCs w:val="36"/>
+          <w:rtl/>
+        </w:rPr>
+        <w:t xml:space="preserve">الأمر </w:t>
+      </w:r>
+      <w:r>
+        <w:rPr>
+          <w:rFonts w:ascii="Sakkal Majalla" w:eastAsia="Noto Naskh Arabic" w:hAnsi="Sakkal Majalla" w:cs="Sakkal Majalla"/>
+          <w:color w:val="27272A"/>
+          <w:sz w:val="36"/>
+          <w:szCs w:val="36"/>
+          <w:highlight w:val="white"/>
+          <w:rtl/>
+        </w:rPr>
+        <w:t>؟</w:t>
+      </w:r>
+    </w:p>
+    <w:p>
+      <w:pPr>
+        <w:bidi/>
+        <w:spacing w:line="360" w:lineRule="auto"/>
+        <w:ind w:left="720"/>
+        <w:jc w:val="both"/>
+        <w:rPr>
+          <w:rFonts w:ascii="Sakkal Majalla" w:eastAsia="Noto Naskh Arabic" w:hAnsi="Sakkal Majalla" w:cs="Sakkal Majalla"/>
+          <w:color w:val="27272A"/>
+          <w:sz w:val="36"/>
+          <w:szCs w:val="36"/>
+          <w:highlight w:val="white"/>
+        </w:rPr>
+      </w:pPr>
+      <w:r>
+        <w:rPr>
+          <w:rFonts w:ascii="Sakkal Majalla" w:eastAsia="Noto Naskh Arabic" w:hAnsi="Sakkal Majalla" w:cs="Sakkal Majalla" w:hint="cs"/>
+          <w:color w:val="27272A"/>
+          <w:sz w:val="36"/>
+          <w:szCs w:val="36"/>
+          <w:highlight w:val="white"/>
+          <w:rtl/>
+        </w:rPr>
+        <w:t xml:space="preserve">ب ) </w:t>
+      </w:r>
+      <w:r>
+        <w:rPr>
+          <w:rFonts w:ascii="Sakkal Majalla" w:eastAsia="Noto Naskh Arabic" w:hAnsi="Sakkal Majalla" w:cs="Sakkal Majalla"/>
+          <w:color w:val="27272A"/>
+          <w:sz w:val="36"/>
+          <w:szCs w:val="36"/>
+          <w:highlight w:val="white"/>
+          <w:rtl/>
+        </w:rPr>
+        <w:t>كيف</w:t>
+      </w:r>
+      <w:r>
+        <w:rPr>
+          <w:rFonts w:ascii="Sakkal Majalla" w:eastAsia="Noto Naskh Arabic" w:hAnsi="Sakkal Majalla" w:cs="Sakkal Majalla" w:hint="cs"/>
+          <w:color w:val="27272A"/>
+          <w:sz w:val="36"/>
+          <w:szCs w:val="36"/>
+          <w:highlight w:val="white"/>
+          <w:rtl/>
+        </w:rPr>
+        <w:t xml:space="preserve"> </w:t>
+      </w:r>
+      <w:r>
+        <w:rPr>
+          <w:rFonts w:ascii="Sakkal Majalla" w:eastAsia="Noto Naskh Arabic" w:hAnsi="Sakkal Majalla" w:cs="Sakkal Majalla"/>
+          <w:sz w:val="36"/>
+          <w:szCs w:val="36"/>
+          <w:rtl/>
+        </w:rPr>
+        <w:t xml:space="preserve">معاني الأمر البلاغية </w:t>
+      </w:r>
+      <w:r>
+        <w:rPr>
+          <w:rFonts w:ascii="Sakkal Majalla" w:eastAsia="Noto Naskh Arabic" w:hAnsi="Sakkal Majalla" w:cs="Sakkal Majalla"/>
+          <w:color w:val="27272A"/>
+          <w:sz w:val="36"/>
+          <w:szCs w:val="36"/>
+          <w:highlight w:val="white"/>
+          <w:rtl/>
+        </w:rPr>
+        <w:t xml:space="preserve">في القرآن الكريم </w:t>
+      </w:r>
+      <w:r>
+        <w:rPr>
+          <w:rFonts w:ascii="Sakkal Majalla" w:eastAsia="Noto Naskh Arabic" w:hAnsi="Sakkal Majalla" w:cs="Sakkal Majalla"/>
+          <w:sz w:val="36"/>
+          <w:szCs w:val="36"/>
+          <w:rtl/>
+        </w:rPr>
+        <w:t>سورة الروم</w:t>
+      </w:r>
+      <w:r>
+        <w:rPr>
+          <w:rFonts w:ascii="Sakkal Majalla" w:eastAsia="Noto Naskh Arabic" w:hAnsi="Sakkal Majalla" w:cs="Sakkal Majalla"/>
+          <w:color w:val="27272A"/>
+          <w:sz w:val="36"/>
+          <w:szCs w:val="36"/>
+          <w:highlight w:val="white"/>
+          <w:rtl/>
+        </w:rPr>
+        <w:t xml:space="preserve"> </w:t>
+      </w:r>
+      <w:r>
+        <w:rPr>
+          <w:rFonts w:ascii="Sakkal Majalla" w:eastAsia="Noto Naskh Arabic" w:hAnsi="Sakkal Majalla" w:cs="Sakkal Majalla" w:hint="cs"/>
+          <w:sz w:val="36"/>
+          <w:szCs w:val="36"/>
+          <w:rtl/>
+        </w:rPr>
+        <w:t>و العنكبوت</w:t>
+      </w:r>
+      <w:r>
+        <w:rPr>
+          <w:rFonts w:ascii="Sakkal Majalla" w:eastAsia="Noto Naskh Arabic" w:hAnsi="Sakkal Majalla" w:cs="Sakkal Majalla"/>
+          <w:color w:val="27272A"/>
+          <w:sz w:val="36"/>
+          <w:szCs w:val="36"/>
+          <w:highlight w:val="white"/>
+          <w:rtl/>
+        </w:rPr>
+        <w:t xml:space="preserve"> </w:t>
+      </w:r>
+      <w:r>
+        <w:rPr>
+          <w:rFonts w:ascii="Sakkal Majalla" w:eastAsia="Noto Naskh Arabic" w:hAnsi="Sakkal Majalla" w:cs="Sakkal Majalla"/>
+          <w:color w:val="27272A"/>
+          <w:sz w:val="36"/>
+          <w:szCs w:val="36"/>
+          <w:highlight w:val="white"/>
+          <w:rtl/>
+        </w:rPr>
+        <w:t>؟</w:t>
+      </w:r>
     </w:p>
     <w:p>
       <w:pPr>
@@ -2702,10 +3805,12 @@
         <w:jc w:val="both"/>
         <w:rPr>
           <w:rFonts w:ascii="Sakkal Majalla" w:eastAsia="Noto Naskh Arabic" w:hAnsi="Sakkal Majalla" w:cs="Sakkal Majalla"/>
+          <w:bCs/>
           <w:color w:val="27272A"/>
           <w:sz w:val="36"/>
           <w:szCs w:val="36"/>
           <w:highlight w:val="white"/>
+          <w:rtl/>
         </w:rPr>
       </w:pPr>
     </w:p>
@@ -2722,233 +3827,9 @@
           <w:sz w:val="36"/>
           <w:szCs w:val="36"/>
           <w:highlight w:val="white"/>
-        </w:rPr>
-      </w:pPr>
-      <w:r>
-        <w:rPr>
-          <w:rFonts w:ascii="Sakkal Majalla" w:eastAsia="Noto Naskh Arabic" w:hAnsi="Sakkal Majalla" w:cs="Sakkal Majalla"/>
-          <w:bCs/>
-          <w:color w:val="27272A"/>
-          <w:sz w:val="36"/>
-          <w:szCs w:val="36"/>
-          <w:highlight w:val="white"/>
-          <w:rtl/>
-        </w:rPr>
-        <w:t>ج. أسئلة البحث</w:t>
-      </w:r>
-    </w:p>
-    <w:p>
-      <w:pPr>
-        <w:bidi/>
-        <w:spacing w:line="360" w:lineRule="auto"/>
-        <w:ind w:left="720"/>
-        <w:jc w:val="both"/>
-        <w:rPr>
-          <w:rFonts w:ascii="Sakkal Majalla" w:eastAsia="Noto Naskh Arabic" w:hAnsi="Sakkal Majalla" w:cs="Sakkal Majalla"/>
-          <w:color w:val="27272A"/>
-          <w:sz w:val="36"/>
-          <w:szCs w:val="36"/>
-          <w:highlight w:val="white"/>
-        </w:rPr>
-      </w:pPr>
-      <w:r>
-        <w:rPr>
-          <w:rFonts w:ascii="Sakkal Majalla" w:eastAsia="Noto Naskh Arabic" w:hAnsi="Sakkal Majalla" w:cs="Sakkal Majalla" w:hint="cs"/>
-          <w:color w:val="27272A"/>
-          <w:sz w:val="36"/>
-          <w:szCs w:val="36"/>
-          <w:highlight w:val="white"/>
-          <w:rtl/>
-        </w:rPr>
-        <w:t xml:space="preserve">ا ) </w:t>
-      </w:r>
-      <w:r>
-        <w:rPr>
-          <w:rFonts w:ascii="Sakkal Majalla" w:eastAsia="Noto Naskh Arabic" w:hAnsi="Sakkal Majalla" w:cs="Sakkal Majalla" w:hint="cs"/>
-          <w:color w:val="27272A"/>
-          <w:sz w:val="36"/>
-          <w:szCs w:val="36"/>
-          <w:highlight w:val="white"/>
-          <w:rtl/>
-        </w:rPr>
-        <w:t>كيف صي</w:t>
-      </w:r>
-      <w:r>
-        <w:rPr>
-          <w:rFonts w:ascii="Sakkal Majalla" w:eastAsia="Noto Naskh Arabic" w:hAnsi="Sakkal Majalla" w:cs="Sakkal Majalla" w:hint="cs"/>
-          <w:color w:val="27272A"/>
-          <w:sz w:val="36"/>
-          <w:szCs w:val="36"/>
-          <w:highlight w:val="white"/>
-          <w:rtl/>
-        </w:rPr>
-        <w:t>ا</w:t>
-      </w:r>
-      <w:r>
-        <w:rPr>
-          <w:rFonts w:ascii="Sakkal Majalla" w:eastAsia="Noto Naskh Arabic" w:hAnsi="Sakkal Majalla" w:cs="Sakkal Majalla" w:hint="cs"/>
-          <w:color w:val="27272A"/>
-          <w:sz w:val="36"/>
-          <w:szCs w:val="36"/>
-          <w:highlight w:val="white"/>
-          <w:rtl/>
-        </w:rPr>
-        <w:t>غة الأمر</w:t>
-      </w:r>
-      <w:r>
-        <w:rPr>
-          <w:rFonts w:ascii="Sakkal Majalla" w:eastAsia="Noto Naskh Arabic" w:hAnsi="Sakkal Majalla" w:cs="Sakkal Majalla"/>
-          <w:color w:val="27272A"/>
-          <w:sz w:val="36"/>
-          <w:szCs w:val="36"/>
-          <w:highlight w:val="white"/>
-          <w:rtl/>
-        </w:rPr>
-        <w:t xml:space="preserve"> </w:t>
-      </w:r>
-      <w:r>
-        <w:rPr>
-          <w:rFonts w:ascii="Sakkal Majalla" w:eastAsia="Noto Naskh Arabic" w:hAnsi="Sakkal Majalla" w:cs="Sakkal Majalla"/>
-          <w:color w:val="27272A"/>
-          <w:sz w:val="36"/>
-          <w:szCs w:val="36"/>
-          <w:highlight w:val="white"/>
-          <w:rtl/>
-        </w:rPr>
-        <w:t xml:space="preserve">في القرآن الكريم </w:t>
-      </w:r>
-      <w:r>
-        <w:rPr>
-          <w:rFonts w:ascii="Sakkal Majalla" w:eastAsia="Noto Naskh Arabic" w:hAnsi="Sakkal Majalla" w:cs="Sakkal Majalla"/>
-          <w:sz w:val="36"/>
-          <w:szCs w:val="36"/>
-          <w:rtl/>
-        </w:rPr>
-        <w:t>سورة الروم</w:t>
-      </w:r>
-      <w:r>
-        <w:rPr>
-          <w:rFonts w:ascii="Sakkal Majalla" w:eastAsia="Noto Naskh Arabic" w:hAnsi="Sakkal Majalla" w:cs="Sakkal Majalla"/>
-          <w:color w:val="27272A"/>
-          <w:sz w:val="36"/>
-          <w:szCs w:val="36"/>
-          <w:highlight w:val="white"/>
-          <w:rtl/>
-        </w:rPr>
-        <w:t xml:space="preserve"> ؟</w:t>
-      </w:r>
-    </w:p>
-    <w:p>
-      <w:pPr>
-        <w:bidi/>
-        <w:spacing w:line="360" w:lineRule="auto"/>
-        <w:ind w:left="720"/>
-        <w:jc w:val="both"/>
-        <w:rPr>
-          <w:rFonts w:ascii="Sakkal Majalla" w:eastAsia="Noto Naskh Arabic" w:hAnsi="Sakkal Majalla" w:cs="Sakkal Majalla"/>
-          <w:color w:val="27272A"/>
-          <w:sz w:val="36"/>
-          <w:szCs w:val="36"/>
-          <w:highlight w:val="white"/>
-        </w:rPr>
-      </w:pPr>
-      <w:r>
-        <w:rPr>
-          <w:rFonts w:ascii="Sakkal Majalla" w:eastAsia="Noto Naskh Arabic" w:hAnsi="Sakkal Majalla" w:cs="Sakkal Majalla" w:hint="cs"/>
-          <w:color w:val="27272A"/>
-          <w:sz w:val="36"/>
-          <w:szCs w:val="36"/>
-          <w:highlight w:val="white"/>
-          <w:rtl/>
-        </w:rPr>
-        <w:t xml:space="preserve">ب ) </w:t>
-      </w:r>
-      <w:r>
-        <w:rPr>
-          <w:rFonts w:ascii="Sakkal Majalla" w:eastAsia="Noto Naskh Arabic" w:hAnsi="Sakkal Majalla" w:cs="Sakkal Majalla"/>
-          <w:color w:val="27272A"/>
-          <w:sz w:val="36"/>
-          <w:szCs w:val="36"/>
-          <w:highlight w:val="white"/>
-          <w:rtl/>
-        </w:rPr>
-        <w:t>كيف</w:t>
-      </w:r>
-      <w:r>
-        <w:rPr>
-          <w:rFonts w:ascii="Sakkal Majalla" w:eastAsia="Noto Naskh Arabic" w:hAnsi="Sakkal Majalla" w:cs="Sakkal Majalla" w:hint="cs"/>
-          <w:color w:val="27272A"/>
-          <w:sz w:val="36"/>
-          <w:szCs w:val="36"/>
-          <w:highlight w:val="white"/>
-          <w:rtl/>
-        </w:rPr>
-        <w:t xml:space="preserve"> معانى</w:t>
-      </w:r>
-      <w:r>
-        <w:rPr>
-          <w:rFonts w:ascii="Sakkal Majalla" w:eastAsia="Noto Naskh Arabic" w:hAnsi="Sakkal Majalla" w:cs="Sakkal Majalla"/>
-          <w:color w:val="27272A"/>
-          <w:sz w:val="36"/>
-          <w:szCs w:val="36"/>
-          <w:highlight w:val="white"/>
-          <w:rtl/>
-        </w:rPr>
-        <w:t xml:space="preserve"> </w:t>
-      </w:r>
-      <w:r>
-        <w:rPr>
-          <w:rFonts w:ascii="Sakkal Majalla" w:eastAsia="Noto Naskh Arabic" w:hAnsi="Sakkal Majalla" w:cs="Sakkal Majalla" w:hint="cs"/>
-          <w:color w:val="27272A"/>
-          <w:sz w:val="36"/>
-          <w:szCs w:val="36"/>
-          <w:highlight w:val="white"/>
-          <w:rtl/>
-        </w:rPr>
-        <w:t>الأمر</w:t>
-      </w:r>
-      <w:r>
-        <w:rPr>
-          <w:rFonts w:ascii="Sakkal Majalla" w:eastAsia="Noto Naskh Arabic" w:hAnsi="Sakkal Majalla" w:cs="Sakkal Majalla"/>
-          <w:color w:val="27272A"/>
-          <w:sz w:val="36"/>
-          <w:szCs w:val="36"/>
-          <w:highlight w:val="white"/>
-          <w:rtl/>
-        </w:rPr>
-        <w:t xml:space="preserve"> </w:t>
-      </w:r>
-      <w:r>
-        <w:rPr>
-          <w:rFonts w:ascii="Sakkal Majalla" w:eastAsia="Noto Naskh Arabic" w:hAnsi="Sakkal Majalla" w:cs="Sakkal Majalla"/>
-          <w:color w:val="27272A"/>
-          <w:sz w:val="36"/>
-          <w:szCs w:val="36"/>
-          <w:highlight w:val="white"/>
-          <w:rtl/>
-        </w:rPr>
-        <w:t xml:space="preserve">في القرآن الكريم </w:t>
-      </w:r>
-      <w:r>
-        <w:rPr>
-          <w:rFonts w:ascii="Sakkal Majalla" w:eastAsia="Noto Naskh Arabic" w:hAnsi="Sakkal Majalla" w:cs="Sakkal Majalla"/>
-          <w:sz w:val="36"/>
-          <w:szCs w:val="36"/>
-          <w:rtl/>
-        </w:rPr>
-        <w:t>سورة الروم</w:t>
-      </w:r>
-      <w:r>
-        <w:rPr>
-          <w:rFonts w:ascii="Sakkal Majalla" w:eastAsia="Noto Naskh Arabic" w:hAnsi="Sakkal Majalla" w:cs="Sakkal Majalla"/>
-          <w:color w:val="27272A"/>
-          <w:sz w:val="36"/>
-          <w:szCs w:val="36"/>
-          <w:highlight w:val="white"/>
-          <w:rtl/>
-        </w:rPr>
-        <w:t xml:space="preserve"> ؟</w:t>
-      </w:r>
+          <w:lang w:val="en-US"/>
+        </w:rPr>
+      </w:pPr>
     </w:p>
     <w:p>
       <w:pPr>
@@ -2963,16 +3844,9 @@
           <w:sz w:val="36"/>
           <w:szCs w:val="36"/>
           <w:highlight w:val="white"/>
-          <w:rtl/>
-        </w:rPr>
-      </w:pPr>
-    </w:p>
-    <w:p>
-      <w:pPr>
-        <w:bidi/>
-        <w:spacing w:line="360" w:lineRule="auto"/>
-        <w:ind w:firstLine="360"/>
-        <w:jc w:val="both"/>
+        </w:rPr>
+      </w:pPr>
+      <w:r>
         <w:rPr>
           <w:rFonts w:ascii="Sakkal Majalla" w:eastAsia="Noto Naskh Arabic" w:hAnsi="Sakkal Majalla" w:cs="Sakkal Majalla"/>
           <w:bCs/>
@@ -2980,18 +3854,9 @@
           <w:sz w:val="36"/>
           <w:szCs w:val="36"/>
           <w:highlight w:val="white"/>
-        </w:rPr>
-      </w:pPr>
-      <w:r>
-        <w:rPr>
-          <w:rFonts w:ascii="Sakkal Majalla" w:eastAsia="Noto Naskh Arabic" w:hAnsi="Sakkal Majalla" w:cs="Sakkal Majalla"/>
-          <w:bCs/>
-          <w:color w:val="27272A"/>
-          <w:sz w:val="36"/>
-          <w:szCs w:val="36"/>
-          <w:highlight w:val="white"/>
-          <w:rtl/>
-        </w:rPr>
+          <w:rtl/>
+        </w:rPr>
+        <w:lastRenderedPageBreak/>
         <w:t>د. أهداف البحث (أهداف خاصة):</w:t>
       </w:r>
     </w:p>
@@ -3026,13 +3891,32 @@
       <w:r>
         <w:rPr>
           <w:rFonts w:ascii="Sakkal Majalla" w:eastAsia="Noto Naskh Arabic" w:hAnsi="Sakkal Majalla" w:cs="Sakkal Majalla" w:hint="cs"/>
+          <w:sz w:val="36"/>
+          <w:szCs w:val="36"/>
+          <w:rtl/>
+        </w:rPr>
+        <w:t>أساليب</w:t>
+      </w:r>
+      <w:r>
+        <w:rPr>
+          <w:rFonts w:ascii="Sakkal Majalla" w:eastAsia="Noto Naskh Arabic" w:hAnsi="Sakkal Majalla" w:cs="Sakkal Majalla"/>
+          <w:sz w:val="36"/>
+          <w:szCs w:val="36"/>
+          <w:rtl/>
+        </w:rPr>
+        <w:t xml:space="preserve"> </w:t>
+      </w:r>
+      <w:r>
+        <w:rPr>
+          <w:rFonts w:ascii="Sakkal Majalla" w:eastAsia="Noto Naskh Arabic" w:hAnsi="Sakkal Majalla" w:cs="Sakkal Majalla" w:hint="cs"/>
           <w:color w:val="27272A"/>
           <w:sz w:val="36"/>
           <w:szCs w:val="36"/>
           <w:highlight w:val="white"/>
           <w:rtl/>
-        </w:rPr>
-        <w:t>أسلوب</w:t>
+          <w:lang w:val="en-US" w:bidi="ar-EG"/>
+        </w:rPr>
+        <w:t>ال</w:t>
       </w:r>
       <w:r>
         <w:rPr>
@@ -3042,31 +3926,71 @@
           <w:szCs w:val="36"/>
           <w:highlight w:val="white"/>
           <w:rtl/>
-          <w:lang w:val="en-US" w:bidi="ar-EG"/>
-        </w:rPr>
-        <w:t xml:space="preserve"> ال</w:t>
-      </w:r>
-      <w:r>
-        <w:rPr>
-          <w:rFonts w:ascii="Sakkal Majalla" w:eastAsia="Noto Naskh Arabic" w:hAnsi="Sakkal Majalla" w:cs="Sakkal Majalla" w:hint="cs"/>
+        </w:rPr>
+        <w:t>أمر</w:t>
+      </w:r>
+      <w:r>
+        <w:rPr>
+          <w:rFonts w:ascii="Sakkal Majalla" w:eastAsia="Noto Naskh Arabic" w:hAnsi="Sakkal Majalla" w:cs="Sakkal Majalla"/>
           <w:color w:val="27272A"/>
           <w:sz w:val="36"/>
           <w:szCs w:val="36"/>
           <w:highlight w:val="white"/>
           <w:rtl/>
         </w:rPr>
-        <w:t>أمر</w:t>
-      </w:r>
-      <w:r>
-        <w:rPr>
-          <w:rFonts w:ascii="Sakkal Majalla" w:eastAsia="Noto Naskh Arabic" w:hAnsi="Sakkal Majalla" w:cs="Sakkal Majalla"/>
+        <w:t xml:space="preserve"> في القرآن الكريم</w:t>
+      </w:r>
+      <w:r>
+        <w:rPr>
+          <w:rFonts w:ascii="Sakkal Majalla" w:eastAsia="Noto Naskh Arabic" w:hAnsi="Sakkal Majalla" w:cs="Sakkal Majalla" w:hint="cs"/>
           <w:color w:val="27272A"/>
           <w:sz w:val="36"/>
           <w:szCs w:val="36"/>
           <w:highlight w:val="white"/>
           <w:rtl/>
         </w:rPr>
-        <w:t xml:space="preserve"> في سورة الروم في القرآن الكريم</w:t>
+        <w:t xml:space="preserve"> </w:t>
+      </w:r>
+      <w:r>
+        <w:rPr>
+          <w:rFonts w:ascii="Sakkal Majalla" w:eastAsia="Noto Naskh Arabic" w:hAnsi="Sakkal Majalla" w:cs="Sakkal Majalla"/>
+          <w:color w:val="27272A"/>
+          <w:sz w:val="36"/>
+          <w:szCs w:val="36"/>
+          <w:highlight w:val="white"/>
+          <w:rtl/>
+        </w:rPr>
+        <w:t>سورة الروم</w:t>
+      </w:r>
+      <w:r>
+        <w:rPr>
+          <w:rFonts w:ascii="Sakkal Majalla" w:eastAsia="Noto Naskh Arabic" w:hAnsi="Sakkal Majalla" w:cs="Sakkal Majalla"/>
+          <w:color w:val="27272A"/>
+          <w:sz w:val="36"/>
+          <w:szCs w:val="36"/>
+          <w:highlight w:val="white"/>
+        </w:rPr>
+        <w:t xml:space="preserve"> </w:t>
+      </w:r>
+      <w:r>
+        <w:rPr>
+          <w:rFonts w:ascii="Sakkal Majalla" w:eastAsia="Noto Naskh Arabic" w:hAnsi="Sakkal Majalla" w:cs="Sakkal Majalla" w:hint="cs"/>
+          <w:sz w:val="36"/>
+          <w:szCs w:val="36"/>
+          <w:rtl/>
+        </w:rPr>
+        <w:t>و العنكبوت</w:t>
+      </w:r>
+      <w:r>
+        <w:rPr>
+          <w:rFonts w:ascii="Sakkal Majalla" w:eastAsia="Noto Naskh Arabic" w:hAnsi="Sakkal Majalla" w:cs="Sakkal Majalla" w:hint="cs"/>
+          <w:color w:val="27272A"/>
+          <w:sz w:val="36"/>
+          <w:szCs w:val="36"/>
+          <w:highlight w:val="white"/>
+          <w:rtl/>
+        </w:rPr>
+        <w:t>.</w:t>
       </w:r>
     </w:p>
     <w:p>
@@ -3095,7 +4019,61 @@
           <w:highlight w:val="white"/>
           <w:rtl/>
         </w:rPr>
-        <w:t>التعرف على صي</w:t>
+        <w:t xml:space="preserve">التعرف على </w:t>
+      </w:r>
+      <w:r>
+        <w:rPr>
+          <w:rFonts w:ascii="Sakkal Majalla" w:eastAsia="Noto Naskh Arabic" w:hAnsi="Sakkal Majalla" w:cs="Sakkal Majalla"/>
+          <w:sz w:val="36"/>
+          <w:szCs w:val="36"/>
+          <w:rtl/>
+        </w:rPr>
+        <w:t>م</w:t>
+      </w:r>
+      <w:r>
+        <w:rPr>
+          <w:rFonts w:ascii="Sakkal Majalla" w:eastAsia="Noto Naskh Arabic" w:hAnsi="Sakkal Majalla" w:cs="Sakkal Majalla" w:hint="cs"/>
+          <w:sz w:val="36"/>
+          <w:szCs w:val="36"/>
+          <w:rtl/>
+        </w:rPr>
+        <w:t>ا</w:t>
+      </w:r>
+      <w:r>
+        <w:rPr>
+          <w:rFonts w:ascii="Sakkal Majalla" w:eastAsia="Noto Naskh Arabic" w:hAnsi="Sakkal Majalla" w:cs="Sakkal Majalla"/>
+          <w:sz w:val="36"/>
+          <w:szCs w:val="36"/>
+          <w:rtl/>
+        </w:rPr>
+        <w:t>ني</w:t>
+      </w:r>
+      <w:r>
+        <w:rPr>
+          <w:rFonts w:ascii="Sakkal Majalla" w:eastAsia="Noto Naskh Arabic" w:hAnsi="Sakkal Majalla" w:cs="Sakkal Majalla" w:hint="cs"/>
+          <w:sz w:val="36"/>
+          <w:szCs w:val="36"/>
+          <w:rtl/>
+        </w:rPr>
+        <w:t xml:space="preserve"> </w:t>
+      </w:r>
+      <w:r>
+        <w:rPr>
+          <w:rFonts w:ascii="Sakkal Majalla" w:eastAsia="Noto Naskh Arabic" w:hAnsi="Sakkal Majalla" w:cs="Sakkal Majalla"/>
+          <w:sz w:val="36"/>
+          <w:szCs w:val="36"/>
+          <w:rtl/>
+        </w:rPr>
+        <w:t>الحقيقي</w:t>
+      </w:r>
+      <w:r>
+        <w:rPr>
+          <w:rFonts w:ascii="Sakkal Majalla" w:eastAsia="Noto Naskh Arabic" w:hAnsi="Sakkal Majalla" w:cs="Sakkal Majalla" w:hint="cs"/>
+          <w:sz w:val="36"/>
+          <w:szCs w:val="36"/>
+          <w:rtl/>
+        </w:rPr>
+        <w:t xml:space="preserve"> من</w:t>
       </w:r>
       <w:r>
         <w:rPr>
@@ -3106,18 +4084,37 @@
           <w:highlight w:val="white"/>
           <w:rtl/>
         </w:rPr>
-        <w:t>ا</w:t>
-      </w:r>
-      <w:r>
-        <w:rPr>
-          <w:rFonts w:ascii="Sakkal Majalla" w:eastAsia="Noto Naskh Arabic" w:hAnsi="Sakkal Majalla" w:cs="Sakkal Majalla"/>
+        <w:t xml:space="preserve"> </w:t>
+      </w:r>
+      <w:r>
+        <w:rPr>
+          <w:rFonts w:ascii="Sakkal Majalla" w:eastAsia="Noto Naskh Arabic" w:hAnsi="Sakkal Majalla" w:cs="Sakkal Majalla" w:hint="cs"/>
+          <w:sz w:val="36"/>
+          <w:szCs w:val="36"/>
+          <w:rtl/>
+        </w:rPr>
+        <w:t>أساليب</w:t>
+      </w:r>
+      <w:r>
+        <w:rPr>
+          <w:rFonts w:ascii="Sakkal Majalla" w:eastAsia="Noto Naskh Arabic" w:hAnsi="Sakkal Majalla" w:cs="Sakkal Majalla"/>
+          <w:sz w:val="36"/>
+          <w:szCs w:val="36"/>
+          <w:rtl/>
+        </w:rPr>
+        <w:t xml:space="preserve"> </w:t>
+      </w:r>
+      <w:r>
+        <w:rPr>
+          <w:rFonts w:ascii="Sakkal Majalla" w:eastAsia="Noto Naskh Arabic" w:hAnsi="Sakkal Majalla" w:cs="Sakkal Majalla" w:hint="cs"/>
           <w:color w:val="27272A"/>
           <w:sz w:val="36"/>
           <w:szCs w:val="36"/>
           <w:highlight w:val="white"/>
           <w:rtl/>
-        </w:rPr>
-        <w:t xml:space="preserve">غ </w:t>
+          <w:lang w:val="en-US" w:bidi="ar-EG"/>
+        </w:rPr>
+        <w:t>ال</w:t>
       </w:r>
       <w:r>
         <w:rPr>
@@ -3128,30 +4125,37 @@
           <w:highlight w:val="white"/>
           <w:rtl/>
         </w:rPr>
-        <w:t>أسلوب</w:t>
-      </w:r>
-      <w:r>
-        <w:rPr>
-          <w:rFonts w:ascii="Sakkal Majalla" w:eastAsia="Noto Naskh Arabic" w:hAnsi="Sakkal Majalla" w:cs="Sakkal Majalla" w:hint="cs"/>
+        <w:t>أمر</w:t>
+      </w:r>
+      <w:r>
+        <w:rPr>
+          <w:rFonts w:ascii="Sakkal Majalla" w:eastAsia="Noto Naskh Arabic" w:hAnsi="Sakkal Majalla" w:cs="Sakkal Majalla"/>
           <w:color w:val="27272A"/>
           <w:sz w:val="36"/>
           <w:szCs w:val="36"/>
           <w:highlight w:val="white"/>
           <w:rtl/>
-          <w:lang w:val="en-US" w:bidi="ar-EG"/>
-        </w:rPr>
-        <w:t xml:space="preserve"> ال</w:t>
-      </w:r>
-      <w:r>
-        <w:rPr>
-          <w:rFonts w:ascii="Sakkal Majalla" w:eastAsia="Noto Naskh Arabic" w:hAnsi="Sakkal Majalla" w:cs="Sakkal Majalla" w:hint="cs"/>
+        </w:rPr>
+        <w:t xml:space="preserve"> في سورة الروم</w:t>
+      </w:r>
+      <w:r>
+        <w:rPr>
+          <w:rFonts w:ascii="Sakkal Majalla" w:eastAsia="Noto Naskh Arabic" w:hAnsi="Sakkal Majalla" w:cs="Sakkal Majalla"/>
           <w:color w:val="27272A"/>
           <w:sz w:val="36"/>
           <w:szCs w:val="36"/>
           <w:highlight w:val="white"/>
-          <w:rtl/>
-        </w:rPr>
-        <w:t>أمر</w:t>
+        </w:rPr>
+        <w:t xml:space="preserve"> </w:t>
+      </w:r>
+      <w:r>
+        <w:rPr>
+          <w:rFonts w:ascii="Sakkal Majalla" w:eastAsia="Noto Naskh Arabic" w:hAnsi="Sakkal Majalla" w:cs="Sakkal Majalla" w:hint="cs"/>
+          <w:sz w:val="36"/>
+          <w:szCs w:val="36"/>
+          <w:rtl/>
+        </w:rPr>
+        <w:t>و العنكبوت</w:t>
       </w:r>
       <w:r>
         <w:rPr>
@@ -3162,7 +4166,7 @@
           <w:highlight w:val="white"/>
           <w:rtl/>
         </w:rPr>
-        <w:t xml:space="preserve"> في سورة الروم.</w:t>
+        <w:t>.</w:t>
       </w:r>
     </w:p>
     <w:p>
@@ -3184,6 +4188,24 @@
       </w:pPr>
       <w:r>
         <w:rPr>
+          <w:rFonts w:ascii="Sakkal Majalla" w:eastAsia="Noto Naskh Arabic" w:hAnsi="Sakkal Majalla" w:cs="Sakkal Majalla" w:hint="cs"/>
+          <w:sz w:val="36"/>
+          <w:szCs w:val="36"/>
+          <w:rtl/>
+        </w:rPr>
+        <w:t>اكتشاف</w:t>
+      </w:r>
+      <w:r>
+        <w:rPr>
+          <w:rFonts w:ascii="Sakkal Majalla" w:eastAsia="Noto Naskh Arabic" w:hAnsi="Sakkal Majalla" w:cs="Sakkal Majalla"/>
+          <w:sz w:val="36"/>
+          <w:szCs w:val="36"/>
+          <w:rtl/>
+        </w:rPr>
+        <w:t xml:space="preserve"> </w:t>
+      </w:r>
+      <w:r>
+        <w:rPr>
           <w:rFonts w:ascii="Sakkal Majalla" w:eastAsia="Noto Naskh Arabic" w:hAnsi="Sakkal Majalla" w:cs="Sakkal Majalla"/>
           <w:color w:val="27272A"/>
           <w:sz w:val="36"/>
@@ -3191,7 +4213,7 @@
           <w:highlight w:val="white"/>
           <w:rtl/>
         </w:rPr>
-        <w:t xml:space="preserve">تحليل المعنى والرسالة المتضمنة في </w:t>
+        <w:t>المع</w:t>
       </w:r>
       <w:r>
         <w:rPr>
@@ -3202,19 +4224,41 @@
           <w:highlight w:val="white"/>
           <w:rtl/>
         </w:rPr>
-        <w:t>أسلوب</w:t>
-      </w:r>
-      <w:r>
-        <w:rPr>
-          <w:rFonts w:ascii="Sakkal Majalla" w:eastAsia="Noto Naskh Arabic" w:hAnsi="Sakkal Majalla" w:cs="Sakkal Majalla" w:hint="cs"/>
+        <w:t>ا</w:t>
+      </w:r>
+      <w:r>
+        <w:rPr>
+          <w:rFonts w:ascii="Sakkal Majalla" w:eastAsia="Noto Naskh Arabic" w:hAnsi="Sakkal Majalla" w:cs="Sakkal Majalla"/>
           <w:color w:val="27272A"/>
           <w:sz w:val="36"/>
           <w:szCs w:val="36"/>
           <w:highlight w:val="white"/>
           <w:rtl/>
+        </w:rPr>
+        <w:t xml:space="preserve">نى </w:t>
+      </w:r>
+      <w:r>
+        <w:rPr>
+          <w:rFonts w:ascii="Sakkal Majalla" w:eastAsia="Noto Naskh Arabic" w:hAnsi="Sakkal Majalla" w:cs="Sakkal Majalla" w:hint="cs"/>
+          <w:color w:val="27272A"/>
+          <w:sz w:val="36"/>
+          <w:szCs w:val="36"/>
+          <w:highlight w:val="white"/>
+          <w:rtl/>
+        </w:rPr>
+        <w:t>البلاغية</w:t>
+      </w:r>
+      <w:r>
+        <w:rPr>
+          <w:rFonts w:ascii="Sakkal Majalla" w:eastAsia="Noto Naskh Arabic" w:hAnsi="Sakkal Majalla" w:cs="Sakkal Majalla" w:hint="cs"/>
+          <w:color w:val="27272A"/>
+          <w:sz w:val="36"/>
+          <w:szCs w:val="36"/>
+          <w:highlight w:val="white"/>
+          <w:rtl/>
           <w:lang w:val="en-US" w:bidi="ar-EG"/>
         </w:rPr>
-        <w:t xml:space="preserve"> ال</w:t>
+        <w:t xml:space="preserve"> </w:t>
       </w:r>
       <w:r>
         <w:rPr>
@@ -3225,6 +4269,58 @@
           <w:highlight w:val="white"/>
           <w:rtl/>
         </w:rPr>
+        <w:t>من</w:t>
+      </w:r>
+      <w:r>
+        <w:rPr>
+          <w:rFonts w:ascii="Sakkal Majalla" w:eastAsia="Noto Naskh Arabic" w:hAnsi="Sakkal Majalla" w:cs="Sakkal Majalla"/>
+          <w:color w:val="27272A"/>
+          <w:sz w:val="36"/>
+          <w:szCs w:val="36"/>
+          <w:highlight w:val="white"/>
+          <w:rtl/>
+        </w:rPr>
+        <w:t xml:space="preserve"> </w:t>
+      </w:r>
+      <w:r>
+        <w:rPr>
+          <w:rFonts w:ascii="Sakkal Majalla" w:eastAsia="Noto Naskh Arabic" w:hAnsi="Sakkal Majalla" w:cs="Sakkal Majalla" w:hint="cs"/>
+          <w:sz w:val="36"/>
+          <w:szCs w:val="36"/>
+          <w:rtl/>
+        </w:rPr>
+        <w:t>أساليب</w:t>
+      </w:r>
+      <w:r>
+        <w:rPr>
+          <w:rFonts w:ascii="Sakkal Majalla" w:eastAsia="Noto Naskh Arabic" w:hAnsi="Sakkal Majalla" w:cs="Sakkal Majalla"/>
+          <w:sz w:val="36"/>
+          <w:szCs w:val="36"/>
+          <w:rtl/>
+        </w:rPr>
+        <w:t xml:space="preserve"> </w:t>
+      </w:r>
+      <w:r>
+        <w:rPr>
+          <w:rFonts w:ascii="Sakkal Majalla" w:eastAsia="Noto Naskh Arabic" w:hAnsi="Sakkal Majalla" w:cs="Sakkal Majalla" w:hint="cs"/>
+          <w:color w:val="27272A"/>
+          <w:sz w:val="36"/>
+          <w:szCs w:val="36"/>
+          <w:highlight w:val="white"/>
+          <w:rtl/>
+          <w:lang w:val="en-US" w:bidi="ar-EG"/>
+        </w:rPr>
+        <w:t>ال</w:t>
+      </w:r>
+      <w:r>
+        <w:rPr>
+          <w:rFonts w:ascii="Sakkal Majalla" w:eastAsia="Noto Naskh Arabic" w:hAnsi="Sakkal Majalla" w:cs="Sakkal Majalla" w:hint="cs"/>
+          <w:color w:val="27272A"/>
+          <w:sz w:val="36"/>
+          <w:szCs w:val="36"/>
+          <w:highlight w:val="white"/>
+          <w:rtl/>
+        </w:rPr>
         <w:t>أمر</w:t>
       </w:r>
       <w:r>
@@ -3237,6 +4333,25 @@
           <w:rtl/>
         </w:rPr>
         <w:t xml:space="preserve"> في سورة الروم</w:t>
+      </w:r>
+      <w:r>
+        <w:rPr>
+          <w:rFonts w:ascii="Sakkal Majalla" w:eastAsia="Noto Naskh Arabic" w:hAnsi="Sakkal Majalla" w:cs="Sakkal Majalla"/>
+          <w:color w:val="27272A"/>
+          <w:sz w:val="36"/>
+          <w:szCs w:val="36"/>
+          <w:highlight w:val="white"/>
+        </w:rPr>
+        <w:t xml:space="preserve"> </w:t>
+      </w:r>
+      <w:r>
+        <w:rPr>
+          <w:rFonts w:ascii="Sakkal Majalla" w:eastAsia="Noto Naskh Arabic" w:hAnsi="Sakkal Majalla" w:cs="Sakkal Majalla" w:hint="cs"/>
+          <w:sz w:val="36"/>
+          <w:szCs w:val="36"/>
+          <w:rtl/>
+        </w:rPr>
+        <w:t>و العنكبوت</w:t>
       </w:r>
       <w:r>
         <w:rPr>
@@ -3249,6 +4364,20 @@
         </w:rPr>
         <w:t>.</w:t>
       </w:r>
+    </w:p>
+    <w:p>
+      <w:pPr>
+        <w:bidi/>
+        <w:spacing w:line="360" w:lineRule="auto"/>
+        <w:jc w:val="both"/>
+        <w:rPr>
+          <w:rFonts w:ascii="Sakkal Majalla" w:eastAsia="Noto Naskh Arabic" w:hAnsi="Sakkal Majalla" w:cs="Sakkal Majalla"/>
+          <w:color w:val="27272A"/>
+          <w:sz w:val="32"/>
+          <w:szCs w:val="32"/>
+          <w:highlight w:val="white"/>
+        </w:rPr>
+      </w:pPr>
     </w:p>
     <w:p>
       <w:pPr>
@@ -3275,48 +4404,150 @@
           <w:highlight w:val="white"/>
           <w:rtl/>
         </w:rPr>
-        <w:t>ه. أهمية البحث:</w:t>
+        <w:t>ه. أهمية البحث</w:t>
+      </w:r>
+      <w:r>
+        <w:rPr>
+          <w:rFonts w:ascii="Sakkal Majalla" w:eastAsia="Noto Naskh Arabic" w:hAnsi="Sakkal Majalla" w:cs="Sakkal Majalla" w:hint="cs"/>
+          <w:bCs/>
+          <w:color w:val="27272A"/>
+          <w:sz w:val="36"/>
+          <w:szCs w:val="36"/>
+          <w:highlight w:val="white"/>
+          <w:rtl/>
+        </w:rPr>
+        <w:t xml:space="preserve"> و فوائدة </w:t>
+      </w:r>
+      <w:r>
+        <w:rPr>
+          <w:rFonts w:ascii="Sakkal Majalla" w:eastAsia="Noto Naskh Arabic" w:hAnsi="Sakkal Majalla" w:cs="Sakkal Majalla"/>
+          <w:bCs/>
+          <w:color w:val="27272A"/>
+          <w:sz w:val="36"/>
+          <w:szCs w:val="36"/>
+          <w:highlight w:val="white"/>
+          <w:rtl/>
+        </w:rPr>
+        <w:t>:</w:t>
       </w:r>
     </w:p>
     <w:p>
       <w:pPr>
         <w:bidi/>
         <w:spacing w:line="360" w:lineRule="auto"/>
-        <w:ind w:left="360" w:firstLine="360"/>
+        <w:ind w:left="540" w:firstLine="360"/>
         <w:jc w:val="both"/>
         <w:rPr>
           <w:rFonts w:ascii="Sakkal Majalla" w:eastAsia="Noto Naskh Arabic" w:hAnsi="Sakkal Majalla" w:cs="Sakkal Majalla"/>
-          <w:bCs/>
-          <w:color w:val="27272A"/>
-          <w:sz w:val="36"/>
-          <w:szCs w:val="36"/>
-          <w:highlight w:val="white"/>
-        </w:rPr>
-      </w:pPr>
-      <w:r>
-        <w:rPr>
-          <w:rFonts w:ascii="Sakkal Majalla" w:eastAsia="Noto Naskh Arabic" w:hAnsi="Sakkal Majalla" w:cs="Sakkal Majalla" w:hint="cs"/>
-          <w:bCs/>
-          <w:color w:val="27272A"/>
-          <w:sz w:val="36"/>
-          <w:szCs w:val="36"/>
-          <w:highlight w:val="white"/>
-          <w:rtl/>
-          <w:lang w:bidi="ar-EG"/>
-        </w:rPr>
-        <w:t xml:space="preserve">1. </w:t>
-      </w:r>
-      <w:r>
-        <w:rPr>
-          <w:rFonts w:ascii="Sakkal Majalla" w:eastAsia="Noto Naskh Arabic" w:hAnsi="Sakkal Majalla" w:cs="Sakkal Majalla"/>
-          <w:bCs/>
-          <w:color w:val="27272A"/>
-          <w:sz w:val="36"/>
-          <w:szCs w:val="36"/>
-          <w:highlight w:val="white"/>
-          <w:rtl/>
-        </w:rPr>
-        <w:t>الأهمية النظرية/العلمية:</w:t>
+          <w:b/>
+          <w:color w:val="27272A"/>
+          <w:sz w:val="36"/>
+          <w:szCs w:val="36"/>
+        </w:rPr>
+      </w:pPr>
+      <w:r>
+        <w:rPr>
+          <w:rFonts w:ascii="Sakkal Majalla" w:eastAsia="Noto Naskh Arabic" w:hAnsi="Sakkal Majalla" w:cs="Sakkal Majalla"/>
+          <w:b/>
+          <w:color w:val="27272A"/>
+          <w:sz w:val="36"/>
+          <w:szCs w:val="36"/>
+          <w:rtl/>
+        </w:rPr>
+        <w:t>يعتبر هذا البحث ذو أهمية بالغة في مجال الدراسات القرآنية والبلاغية. تتجلى أهمية هذا البحث من خلال النقاط التالية:</w:t>
+      </w:r>
+    </w:p>
+    <w:p>
+      <w:pPr>
+        <w:pStyle w:val="ListParagraph"/>
+        <w:numPr>
+          <w:ilvl w:val="3"/>
+          <w:numId w:val="5"/>
+        </w:numPr>
+        <w:bidi/>
+        <w:spacing w:line="360" w:lineRule="auto"/>
+        <w:ind w:left="1440"/>
+        <w:jc w:val="both"/>
+        <w:rPr>
+          <w:rFonts w:ascii="Sakkal Majalla" w:eastAsia="Noto Naskh Arabic" w:hAnsi="Sakkal Majalla" w:cs="Sakkal Majalla"/>
+          <w:b/>
+          <w:color w:val="27272A"/>
+          <w:sz w:val="36"/>
+          <w:szCs w:val="36"/>
+        </w:rPr>
+      </w:pPr>
+      <w:r>
+        <w:rPr>
+          <w:rFonts w:ascii="Sakkal Majalla" w:eastAsia="Noto Naskh Arabic" w:hAnsi="Sakkal Majalla" w:cs="Sakkal Majalla"/>
+          <w:b/>
+          <w:color w:val="27272A"/>
+          <w:sz w:val="36"/>
+          <w:szCs w:val="36"/>
+          <w:rtl/>
+        </w:rPr>
+        <w:t>يساهم هذا البحث في تعميق الفهم للأساليب البلاغية المستخدمة في القرآن الكريم، وفهم ما تحمله من معاني عميقة.</w:t>
+      </w:r>
+    </w:p>
+    <w:p>
+      <w:pPr>
+        <w:pStyle w:val="ListParagraph"/>
+        <w:numPr>
+          <w:ilvl w:val="3"/>
+          <w:numId w:val="5"/>
+        </w:numPr>
+        <w:bidi/>
+        <w:spacing w:line="360" w:lineRule="auto"/>
+        <w:ind w:left="1440"/>
+        <w:jc w:val="both"/>
+        <w:rPr>
+          <w:rFonts w:ascii="Sakkal Majalla" w:eastAsia="Noto Naskh Arabic" w:hAnsi="Sakkal Majalla" w:cs="Sakkal Majalla"/>
+          <w:b/>
+          <w:color w:val="27272A"/>
+          <w:sz w:val="36"/>
+          <w:szCs w:val="36"/>
+        </w:rPr>
+      </w:pPr>
+      <w:r>
+        <w:rPr>
+          <w:rFonts w:ascii="Sakkal Majalla" w:eastAsia="Noto Naskh Arabic" w:hAnsi="Sakkal Majalla" w:cs="Sakkal Majalla"/>
+          <w:b/>
+          <w:color w:val="27272A"/>
+          <w:sz w:val="36"/>
+          <w:szCs w:val="36"/>
+          <w:rtl/>
+        </w:rPr>
+        <w:t>يقدم هذا البحث مادة علمية يمكن استخدامها كمرجع أساسي في تعليم البلاغة والنحو في المدارس والمعاهد والجامعات. يمكن للمعلمين الاعتماد على نتائج هذا البحث لتوضيح الأمثلة التطبيقية لأسلوب الأمر ومعانيه البلاغية، مما يسهل على الطلاب استيعاب هذه المفاهيم بشكل أفضل.</w:t>
+      </w:r>
+    </w:p>
+    <w:p>
+      <w:pPr>
+        <w:pStyle w:val="ListParagraph"/>
+        <w:numPr>
+          <w:ilvl w:val="3"/>
+          <w:numId w:val="5"/>
+        </w:numPr>
+        <w:bidi/>
+        <w:spacing w:line="360" w:lineRule="auto"/>
+        <w:ind w:left="1440"/>
+        <w:jc w:val="both"/>
+        <w:rPr>
+          <w:rFonts w:ascii="Sakkal Majalla" w:eastAsia="Noto Naskh Arabic" w:hAnsi="Sakkal Majalla" w:cs="Sakkal Majalla" w:hint="cs"/>
+          <w:b/>
+          <w:color w:val="27272A"/>
+          <w:sz w:val="36"/>
+          <w:szCs w:val="36"/>
+        </w:rPr>
+      </w:pPr>
+      <w:r>
+        <w:rPr>
+          <w:rFonts w:ascii="Sakkal Majalla" w:eastAsia="Noto Naskh Arabic" w:hAnsi="Sakkal Majalla" w:cs="Sakkal Majalla"/>
+          <w:b/>
+          <w:color w:val="27272A"/>
+          <w:sz w:val="36"/>
+          <w:szCs w:val="36"/>
+          <w:rtl/>
+        </w:rPr>
+        <w:t>يساعد هذا البحث الطلاب على تطوير مهاراتهم في التحليل اللغوي والبلاغي، من خلال دراسة الأمثلة القرآنية وتحليلها بعمق. كما يعزز من قدرتهم على استخلاص المعاني البلاغية وتطبيقها في مواقف مختلفة.</w:t>
       </w:r>
     </w:p>
     <w:p>
@@ -3326,151 +4557,6 @@
         <w:ind w:left="990" w:firstLine="180"/>
         <w:jc w:val="both"/>
         <w:rPr>
-          <w:rFonts w:ascii="Sakkal Majalla" w:eastAsia="Noto Naskh Arabic" w:hAnsi="Sakkal Majalla" w:cs="Sakkal Majalla"/>
-          <w:color w:val="27272A"/>
-          <w:sz w:val="36"/>
-          <w:szCs w:val="36"/>
-          <w:highlight w:val="white"/>
-        </w:rPr>
-      </w:pPr>
-      <w:r>
-        <w:rPr>
-          <w:rFonts w:ascii="Sakkal Majalla" w:eastAsia="Noto Naskh Arabic" w:hAnsi="Sakkal Majalla" w:cs="Sakkal Majalla"/>
-          <w:color w:val="27272A"/>
-          <w:sz w:val="36"/>
-          <w:szCs w:val="36"/>
-          <w:highlight w:val="white"/>
-          <w:rtl/>
-        </w:rPr>
-        <w:t xml:space="preserve">سيقدم هذا البحث إسهامًا كبيرًا في تطوير فهم اللغة العربية وبلاغة القرآن. ستكون نتائج البحث مفيدة للتعرف على </w:t>
-      </w:r>
-      <w:r>
-        <w:rPr>
-          <w:rFonts w:ascii="Sakkal Majalla" w:eastAsia="Noto Naskh Arabic" w:hAnsi="Sakkal Majalla" w:cs="Sakkal Majalla" w:hint="cs"/>
-          <w:color w:val="27272A"/>
-          <w:sz w:val="36"/>
-          <w:szCs w:val="36"/>
-          <w:highlight w:val="white"/>
-          <w:rtl/>
-        </w:rPr>
-        <w:t>أسلوب</w:t>
-      </w:r>
-      <w:r>
-        <w:rPr>
-          <w:rFonts w:ascii="Sakkal Majalla" w:eastAsia="Noto Naskh Arabic" w:hAnsi="Sakkal Majalla" w:cs="Sakkal Majalla" w:hint="cs"/>
-          <w:color w:val="27272A"/>
-          <w:sz w:val="36"/>
-          <w:szCs w:val="36"/>
-          <w:highlight w:val="white"/>
-          <w:rtl/>
-          <w:lang w:val="en-US" w:bidi="ar-EG"/>
-        </w:rPr>
-        <w:t xml:space="preserve"> ال</w:t>
-      </w:r>
-      <w:r>
-        <w:rPr>
-          <w:rFonts w:ascii="Sakkal Majalla" w:eastAsia="Noto Naskh Arabic" w:hAnsi="Sakkal Majalla" w:cs="Sakkal Majalla" w:hint="cs"/>
-          <w:color w:val="27272A"/>
-          <w:sz w:val="36"/>
-          <w:szCs w:val="36"/>
-          <w:highlight w:val="white"/>
-          <w:rtl/>
-        </w:rPr>
-        <w:t>أمر</w:t>
-      </w:r>
-      <w:r>
-        <w:rPr>
-          <w:rFonts w:ascii="Sakkal Majalla" w:eastAsia="Noto Naskh Arabic" w:hAnsi="Sakkal Majalla" w:cs="Sakkal Majalla"/>
-          <w:color w:val="27272A"/>
-          <w:sz w:val="36"/>
-          <w:szCs w:val="36"/>
-          <w:highlight w:val="white"/>
-        </w:rPr>
-        <w:t xml:space="preserve"> </w:t>
-      </w:r>
-      <w:r>
-        <w:rPr>
-          <w:rFonts w:ascii="Sakkal Majalla" w:eastAsia="Noto Naskh Arabic" w:hAnsi="Sakkal Majalla" w:cs="Sakkal Majalla"/>
-          <w:color w:val="27272A"/>
-          <w:sz w:val="36"/>
-          <w:szCs w:val="36"/>
-          <w:highlight w:val="white"/>
-          <w:rtl/>
-        </w:rPr>
-        <w:t>وتحليل استخدام</w:t>
-      </w:r>
-      <w:r>
-        <w:rPr>
-          <w:rFonts w:ascii="Sakkal Majalla" w:eastAsia="Noto Naskh Arabic" w:hAnsi="Sakkal Majalla" w:cs="Sakkal Majalla" w:hint="cs"/>
-          <w:color w:val="27272A"/>
-          <w:sz w:val="36"/>
-          <w:szCs w:val="36"/>
-          <w:highlight w:val="white"/>
-          <w:rtl/>
-        </w:rPr>
-        <w:t>ه</w:t>
-      </w:r>
-      <w:r>
-        <w:rPr>
-          <w:rFonts w:ascii="Sakkal Majalla" w:eastAsia="Noto Naskh Arabic" w:hAnsi="Sakkal Majalla" w:cs="Sakkal Majalla"/>
-          <w:color w:val="27272A"/>
-          <w:sz w:val="36"/>
-          <w:szCs w:val="36"/>
-          <w:highlight w:val="white"/>
-          <w:rtl/>
-        </w:rPr>
-        <w:t xml:space="preserve"> في النصوص الدينية بشكل أعمق.</w:t>
-      </w:r>
-    </w:p>
-    <w:p>
-      <w:pPr>
-        <w:bidi/>
-        <w:spacing w:line="360" w:lineRule="auto"/>
-        <w:ind w:left="720"/>
-        <w:jc w:val="both"/>
-        <w:rPr>
-          <w:rFonts w:ascii="Sakkal Majalla" w:eastAsia="Noto Naskh Arabic" w:hAnsi="Sakkal Majalla" w:cs="Sakkal Majalla"/>
-          <w:bCs/>
-          <w:color w:val="27272A"/>
-          <w:sz w:val="36"/>
-          <w:szCs w:val="36"/>
-          <w:highlight w:val="white"/>
-          <w:lang w:val="en-US"/>
-        </w:rPr>
-      </w:pPr>
-      <w:r>
-        <w:rPr>
-          <w:rFonts w:ascii="Sakkal Majalla" w:eastAsia="Noto Naskh Arabic" w:hAnsi="Sakkal Majalla" w:cs="Sakkal Majalla" w:hint="cs"/>
-          <w:bCs/>
-          <w:color w:val="27272A"/>
-          <w:sz w:val="36"/>
-          <w:szCs w:val="36"/>
-          <w:highlight w:val="white"/>
-          <w:rtl/>
-        </w:rPr>
-        <w:lastRenderedPageBreak/>
-        <w:t xml:space="preserve">2. </w:t>
-      </w:r>
-      <w:r>
-        <w:rPr>
-          <w:rFonts w:ascii="Sakkal Majalla" w:eastAsia="Noto Naskh Arabic" w:hAnsi="Sakkal Majalla" w:cs="Sakkal Majalla"/>
-          <w:bCs/>
-          <w:color w:val="27272A"/>
-          <w:sz w:val="36"/>
-          <w:szCs w:val="36"/>
-          <w:highlight w:val="white"/>
-          <w:rtl/>
-        </w:rPr>
-        <w:t>الأهمية العملية:</w:t>
-      </w:r>
-    </w:p>
-    <w:p>
-      <w:pPr>
-        <w:bidi/>
-        <w:spacing w:line="360" w:lineRule="auto"/>
-        <w:ind w:left="990" w:firstLine="180"/>
-        <w:jc w:val="both"/>
-        <w:rPr>
           <w:rFonts w:ascii="Noto Naskh Arabic" w:eastAsia="Noto Naskh Arabic" w:hAnsi="Noto Naskh Arabic" w:cs="Noto Naskh Arabic"/>
           <w:b/>
           <w:color w:val="27272A"/>
@@ -3479,17 +4565,6 @@
           <w:highlight w:val="white"/>
         </w:rPr>
       </w:pPr>
-      <w:r>
-        <w:rPr>
-          <w:rFonts w:ascii="Sakkal Majalla" w:eastAsia="Noto Naskh Arabic" w:hAnsi="Sakkal Majalla" w:cs="Sakkal Majalla"/>
-          <w:color w:val="27272A"/>
-          <w:sz w:val="36"/>
-          <w:szCs w:val="36"/>
-          <w:highlight w:val="white"/>
-          <w:rtl/>
-        </w:rPr>
-        <w:t>سيساعد هذا البحث في إثراء أساليب تعليم اللغة العربية، خاصةً في سياق التعليم الديني. يمكن لمعلمي وطلاب اللغة العربية استخدام نتائج هذا البحث لتطوير فهمهم لبلاغة القرآن.</w:t>
-      </w:r>
     </w:p>
     <w:sectPr>
       <w:pgSz w:w="12240" w:h="15840"/>
@@ -3569,7 +4644,7 @@
         <w:fldChar w:fldCharType="begin"/>
       </w:r>
       <w:r>
-        <w:instrText xml:space="preserve"> ADDIN ZOTERO_ITEM CSL_CITATION {"citationID":"glHtXddb","properties":{"formattedCitation":"Akhmad Rusydi, Lailatul Qomariyah, and Nida Munirah, \\uc0\\u8220{}T\\uc0\\u257{}hlil \\uc0\\u256{}l-Insy\\uc0\\u257{}\\uc0\\u8217{}\\uc0\\u257{}l-Th\\uc0\\u257{}l\\uc0\\u257{}bi W\\uc0\\u257{}l M\\uc0\\u257{}\\uc0\\u8217{}\\uc0\\u257{}nihi Fii Sur\\uc0\\u257{}h Gh\\uc0\\u257{}fir,\\uc0\\u8221{} {\\i{}Mantiqu Tayr: Journal of Arabic Language} 4, no. 1 (2024): 60\\uc0\\u8211{}77.","plainCitation":"Akhmad Rusydi, Lailatul Qomariyah, and Nida Munirah, “Tāhlil Āl-Insyā’āl-Thālābi Wāl Mā’ānihi Fii Surāh Ghāfir,” Mantiqu Tayr: Journal of Arabic Language 4, no. 1 (2024): 60–77.","noteIndex":1},"citationItems":[{"id":65,"uris":["http://zotero.org/users/13503244/items/5QQG5IAS"],"itemData":{"id":65,"type":"article-journal","container-title":"Mantiqu Tayr: Journal of Arabic Language","ISSN":"2774-6372","issue":"1","journalAbbreviation":"Mantiqu Tayr: Journal of Arabic Language","page":"60-77","title":"Tāhlil āl-Insyā’āl-Thālābi wāl Mā’ānihi fii Surāh Ghāfir","volume":"4","author":[{"family":"Rusydi","given":"Akhmad"},{"family":"Qomariyah","given":"Lailatul"},{"family":"Munirah","given":"Nida"}],"issued":{"date-parts":[["2024"]]}}}],"schema":"https://github.com/citation-style-language/schema/raw/master/csl-citation.json"} </w:instrText>
+        <w:instrText xml:space="preserve"> ADDIN ZOTERO_ITEM CSL_CITATION {"citationID":"glHtXddb","properties":{"formattedCitation":"Akhmad Rusydi, Lailatul Qomariyah, and Nida Munirah, \\uc0\\u8220{}T\\uc0\\u257{}hlil \\uc0\\u256{}l-Insy\\uc0\\u257{}\\uc0\\u8217{}\\uc0\\u257{}l-Th\\uc0\\u257{}l\\uc0\\u257{}bi W\\uc0\\u257{}l M\\uc0\\u257{}\\uc0\\u8217{}\\uc0\\u257{}nihi Fii Sur\\uc0\\u257{}h Gh\\uc0\\u257{}fir,\\uc0\\u8221{} {\\i{}Mantiqu Tayr: Journal of Arabic Language} 4, no. 1 (2024): 60\\uc0\\u8211{}77.","plainCitation":"Akhmad Rusydi, Lailatul Qomariyah, and Nida Munirah, “Tāhlil Āl-Insyā’āl-Thālābi Wāl Mā’ānihi Fii Surāh Ghāfir,” Mantiqu Tayr: Journal of Arabic Language 4, no. 1 (2024): 60–77.","dontUpdate":true,"noteIndex":1},"citationItems":[{"id":65,"uris":["http://zotero.org/users/13503244/items/5QQG5IAS"],"itemData":{"id":65,"type":"article-journal","container-title":"Mantiqu Tayr: Journal of Arabic Language","ISSN":"2774-6372","issue":"1","journalAbbreviation":"Mantiqu Tayr: Journal of Arabic Language","page":"60-77","title":"Tāhlil āl-Insyā’āl-Thālābi wāl Mā’ānihi fii Surāh Ghāfir","volume":"4","author":[{"family":"Rusydi","given":"Akhmad"},{"family":"Qomariyah","given":"Lailatul"},{"family":"Munirah","given":"Nida"}],"issued":{"date-parts":[["2024"]]}}}],"schema":"https://github.com/citation-style-language/schema/raw/master/csl-citation.json"} </w:instrText>
       </w:r>
       <w:r>
         <w:fldChar w:fldCharType="separate"/>
@@ -3579,7 +4654,52 @@
           <w:rFonts w:asciiTheme="minorHAnsi" w:hAnsiTheme="minorHAnsi"/>
           <w:sz w:val="16"/>
         </w:rPr>
-        <w:t>Akhmad Rusydi, Lailatul Qomariyah, and Nida Munirah, “</w:t>
+        <w:t xml:space="preserve">Akhmad Rusydi, </w:t>
+      </w:r>
+      <w:r>
+        <w:rPr>
+          <w:rFonts w:asciiTheme="minorHAnsi" w:hAnsiTheme="minorHAnsi" w:hint="cs"/>
+          <w:sz w:val="16"/>
+          <w:rtl/>
+        </w:rPr>
+        <w:t xml:space="preserve"> و</w:t>
+      </w:r>
+      <w:r>
+        <w:rPr>
+          <w:rFonts w:asciiTheme="minorHAnsi" w:hAnsiTheme="minorHAnsi"/>
+          <w:sz w:val="16"/>
+        </w:rPr>
+        <w:t xml:space="preserve">Lailatul Qomariyah, </w:t>
+      </w:r>
+      <w:r>
+        <w:rPr>
+          <w:rFonts w:asciiTheme="minorHAnsi" w:hAnsiTheme="minorHAnsi" w:hint="cs"/>
+          <w:sz w:val="16"/>
+          <w:rtl/>
+        </w:rPr>
+        <w:t>و</w:t>
+      </w:r>
+      <w:r>
+        <w:rPr>
+          <w:rFonts w:asciiTheme="minorHAnsi" w:hAnsiTheme="minorHAnsi"/>
+          <w:sz w:val="16"/>
+        </w:rPr>
+        <w:t xml:space="preserve"> </w:t>
+      </w:r>
+      <w:r>
+        <w:rPr>
+          <w:rFonts w:asciiTheme="minorHAnsi" w:hAnsiTheme="minorHAnsi" w:hint="cs"/>
+          <w:sz w:val="16"/>
+          <w:rtl/>
+        </w:rPr>
+        <w:t xml:space="preserve"> </w:t>
+      </w:r>
+      <w:r>
+        <w:rPr>
+          <w:rFonts w:asciiTheme="minorHAnsi" w:hAnsiTheme="minorHAnsi"/>
+          <w:sz w:val="16"/>
+        </w:rPr>
+        <w:t>Nida Munirah, “</w:t>
       </w:r>
       <w:r>
         <w:rPr>
@@ -3657,7 +4777,7 @@
         <w:fldChar w:fldCharType="begin"/>
       </w:r>
       <w:r>
-        <w:instrText xml:space="preserve"> ADDIN ZOTERO_ITEM CSL_CITATION {"citationID":"JzU7axHu","properties":{"formattedCitation":"Dinda Andini et al., \\uc0\\u8220{}Kaidah Al-Amar Wa An-Hahyi; Metode Memahami Al-Qur\\uc0\\u8217{}an,\\uc0\\u8221{} {\\i{}Al-Akhbar: Jurnal Ilmiah Keislaman} 9, no. 1 (2023): 27\\uc0\\u8211{}34.","plainCitation":"Dinda Andini et al., “Kaidah Al-Amar Wa An-Hahyi; Metode Memahami Al-Qur’an,” Al-Akhbar: Jurnal Ilmiah Keislaman 9, no. 1 (2023): 27–34.","noteIndex":2},"citationItems":[{"id":61,"uris":["http://zotero.org/users/13503244/items/6F2BSNTV"],"itemData":{"id":61,"type":"article-journal","container-title":"Al-Akhbar: Jurnal Ilmiah Keislaman","ISSN":"2302-4801","issue":"1","journalAbbreviation":"Al-Akhbar: Jurnal Ilmiah Keislaman","page":"27-34","title":"Kaidah Al-Amar wa An-Hahyi; Metode Memahami Al-Qur’an","volume":"9","author":[{"family":"Andini","given":"Dinda"},{"family":"Prihatini","given":"Laura Anisah"},{"family":"Prayoga","given":"Sugianto Nurafizal"},{"family":"Humaidillah","given":"Ence"},{"family":"Nurjanah","given":"Enur"}],"issued":{"date-parts":[["2023"]]}}}],"schema":"https://github.com/citation-style-language/schema/raw/master/csl-citation.json"} </w:instrText>
+        <w:instrText xml:space="preserve"> ADDIN ZOTERO_ITEM CSL_CITATION {"citationID":"DUvZdll1","properties":{"formattedCitation":"Ismi Zakiyah Musfika, \\uc0\\u8220{}ANALISIS MAKNA AMR DALAM QS AN-NUR SERTA KONSEP APLIKASINYA TERHADAP PEMBELAJARAN BALAGHAH DI MADRASAH DINIYAH SALAFIYAH AL-HIDAYAH KARANGSUCI PURWOKERTO\\uc0\\u8221{} (2021).","plainCitation":"Ismi Zakiyah Musfika, “ANALISIS MAKNA AMR DALAM QS AN-NUR SERTA KONSEP APLIKASINYA TERHADAP PEMBELAJARAN BALAGHAH DI MADRASAH DINIYAH SALAFIYAH AL-HIDAYAH KARANGSUCI PURWOKERTO” (2021).","noteIndex":2},"citationItems":[{"id":81,"uris":["http://zotero.org/users/13503244/items/ZLW2MEKJ"],"itemData":{"id":81,"type":"article-journal","note":"publisher: IAIN Purwokerto","title":"ANALISIS MAKNA AMR DALAM QS AN-NUR SERTA KONSEP APLIKASINYA TERHADAP PEMBELAJARAN BALAGHAH DI MADRASAH DINIYAH SALAFIYAH AL-HIDAYAH KARANGSUCI PURWOKERTO","author":[{"family":"Musfika","given":"Ismi Zakiyah"}],"issued":{"date-parts":[["2021"]]}}}],"schema":"https://github.com/citation-style-language/schema/raw/master/csl-citation.json"} </w:instrText>
       </w:r>
       <w:r>
         <w:fldChar w:fldCharType="separate"/>
@@ -3667,22 +4787,7 @@
           <w:rFonts w:asciiTheme="minorHAnsi" w:hAnsiTheme="minorHAnsi"/>
           <w:sz w:val="16"/>
         </w:rPr>
-        <w:t xml:space="preserve">Dinda Andini et al., “Kaidah Al-Amar Wa An-Hahyi; Metode Memahami Al-Qur’an,” </w:t>
-      </w:r>
-      <w:r>
-        <w:rPr>
-          <w:rFonts w:asciiTheme="minorHAnsi" w:hAnsiTheme="minorHAnsi"/>
-          <w:i/>
-          <w:iCs/>
-          <w:sz w:val="16"/>
-        </w:rPr>
-        <w:t>Al-Akhbar: Jurnal Ilmiah Keislaman</w:t>
-      </w:r>
-      <w:r>
-        <w:rPr>
-          <w:szCs w:val="24"/>
-        </w:rPr>
-        <w:t xml:space="preserve"> 9, no. 1 </w:t>
+        <w:t>Ismi Zakiyah Musfika, “ANALISIS MAKNA AMR DALAM QS AN-NUR SERTA KONSEP APLIKASINYA TERHADAP PEMBELAJARAN BALAGHAH DI MADRASAH DINIYAH SALAFIYAH AL-HIDAYAH KARANGSUCI PURWOKERTO” (</w:t>
       </w:r>
       <w:r>
         <w:rPr>
@@ -3690,7 +4795,14 @@
           <w:sz w:val="24"/>
           <w:szCs w:val="32"/>
         </w:rPr>
-        <w:t>(2023): 27–34</w:t>
+        <w:t>2021</w:t>
+      </w:r>
+      <w:r>
+        <w:rPr>
+          <w:rFonts w:asciiTheme="minorHAnsi" w:hAnsiTheme="minorHAnsi"/>
+          <w:sz w:val="16"/>
+        </w:rPr>
+        <w:t>)</w:t>
       </w:r>
       <w:r>
         <w:rPr>
@@ -3724,130 +4836,6 @@
         <w:fldChar w:fldCharType="begin"/>
       </w:r>
       <w:r>
-        <w:instrText xml:space="preserve"> ADDIN ZOTERO_ITEM CSL_CITATION {"citationID":"GBtYXAx5","properties":{"formattedCitation":"M Quraish Shihab, {\\i{}Kaidah Tafsir} (Lentera Hati Group, 2013).","plainCitation":"M Quraish Shihab, Kaidah Tafsir (Lentera Hati Group, 2013).","noteIndex":12},"citationItems":[{"id":67,"uris":["http://zotero.org/users/13503244/items/TKHVKBI5"],"itemData":{"id":67,"type":"book","publisher":"Lentera Hati Group","title":"Kaidah tafsir","author":[{"family":"Shihab","given":"M Quraish"}],"issued":{"date-parts":[["2013"]]}}}],"schema":"https://github.com/citation-style-language/schema/raw/master/csl-citation.json"} </w:instrText>
-      </w:r>
-      <w:r>
-        <w:fldChar w:fldCharType="separate"/>
-      </w:r>
-      <w:r>
-        <w:rPr>
-          <w:rFonts w:asciiTheme="minorHAnsi" w:hAnsiTheme="minorHAnsi"/>
-          <w:sz w:val="16"/>
-        </w:rPr>
-        <w:t xml:space="preserve">M Quraish Shihab, </w:t>
-      </w:r>
-      <w:proofErr w:type="spellStart"/>
-      <w:r>
-        <w:rPr>
-          <w:rFonts w:asciiTheme="minorHAnsi" w:hAnsiTheme="minorHAnsi"/>
-          <w:i/>
-          <w:iCs/>
-          <w:sz w:val="16"/>
-        </w:rPr>
-        <w:t>Kaidah</w:t>
-      </w:r>
-      <w:proofErr w:type="spellEnd"/>
-      <w:r>
-        <w:rPr>
-          <w:rFonts w:asciiTheme="minorHAnsi" w:hAnsiTheme="minorHAnsi"/>
-          <w:i/>
-          <w:iCs/>
-          <w:sz w:val="16"/>
-        </w:rPr>
-        <w:t xml:space="preserve"> Tafsir</w:t>
-      </w:r>
-      <w:r>
-        <w:rPr>
-          <w:rFonts w:asciiTheme="minorHAnsi" w:hAnsiTheme="minorHAnsi"/>
-          <w:sz w:val="16"/>
-        </w:rPr>
-        <w:t xml:space="preserve"> (</w:t>
-      </w:r>
-      <w:proofErr w:type="spellStart"/>
-      <w:r>
-        <w:rPr>
-          <w:rFonts w:asciiTheme="minorHAnsi" w:hAnsiTheme="minorHAnsi"/>
-          <w:sz w:val="16"/>
-        </w:rPr>
-        <w:t>Lentera</w:t>
-      </w:r>
-      <w:proofErr w:type="spellEnd"/>
-      <w:r>
-        <w:rPr>
-          <w:rFonts w:asciiTheme="minorHAnsi" w:hAnsiTheme="minorHAnsi"/>
-          <w:sz w:val="16"/>
-        </w:rPr>
-        <w:t xml:space="preserve"> Hati Group, 2013)</w:t>
-      </w:r>
-      <w:r>
-        <w:rPr>
-          <w:rFonts w:asciiTheme="minorHAnsi" w:hAnsiTheme="minorHAnsi" w:hint="cs"/>
-          <w:sz w:val="16"/>
-          <w:rtl/>
-        </w:rPr>
-        <w:t xml:space="preserve"> </w:t>
-      </w:r>
-      <w:proofErr w:type="gramStart"/>
-      <w:r>
-        <w:rPr>
-          <w:rFonts w:ascii="Sakkal Majalla" w:hAnsi="Sakkal Majalla" w:cs="Sakkal Majalla" w:hint="cs"/>
-          <w:sz w:val="24"/>
-          <w:szCs w:val="24"/>
-          <w:rtl/>
-        </w:rPr>
-        <w:t xml:space="preserve">ص </w:t>
-      </w:r>
-      <w:r>
-        <w:rPr>
-          <w:rFonts w:ascii="Sakkal Majalla" w:hAnsi="Sakkal Majalla" w:cs="Sakkal Majalla" w:hint="cs"/>
-          <w:sz w:val="24"/>
-          <w:szCs w:val="24"/>
-        </w:rPr>
-        <w:t xml:space="preserve"> </w:t>
-      </w:r>
-      <w:r>
-        <w:rPr>
-          <w:rFonts w:ascii="Sakkal Majalla" w:hAnsi="Sakkal Majalla" w:cs="Sakkal Majalla" w:hint="cs"/>
-          <w:sz w:val="24"/>
-          <w:szCs w:val="24"/>
-          <w:rtl/>
-          <w:lang w:bidi="ar-EG"/>
-        </w:rPr>
-        <w:t>61</w:t>
-      </w:r>
-      <w:proofErr w:type="gramEnd"/>
-      <w:r>
-        <w:rPr>
-          <w:szCs w:val="24"/>
-        </w:rPr>
-        <w:t>.</w:t>
-      </w:r>
-      <w:r>
-        <w:fldChar w:fldCharType="end"/>
-      </w:r>
-    </w:p>
-  </w:footnote>
-  <w:footnote w:id="4">
-    <w:p>
-      <w:pPr>
-        <w:pStyle w:val="FootnoteText"/>
-        <w:rPr>
-          <w:lang w:val="en-US"/>
-        </w:rPr>
-      </w:pPr>
-      <w:r>
-        <w:rPr>
-          <w:rStyle w:val="FootnoteReference"/>
-        </w:rPr>
-        <w:footnoteRef/>
-      </w:r>
-      <w:r>
-        <w:t xml:space="preserve"> </w:t>
-      </w:r>
-      <w:r>
-        <w:fldChar w:fldCharType="begin"/>
-      </w:r>
-      <w:r>
         <w:instrText xml:space="preserve"> ADDIN ZOTERO_ITEM CSL_CITATION {"citationID":"yuTzjACM","properties":{"formattedCitation":"Randy Safii, Sriwahyuningsih R Shaleh, and Chaterina Puteri Doni, \\uc0\\u8220{}Uslub Kalam Khabar Dan Insya\\uc0\\u8217{}dalam Dialog Kisah Nabi Zakariyah Dalam Al-Qur\\uc0\\u8217{}an,\\uc0\\u8221{} {\\i{}A Jamiy: Jurnal Bahasa dan Sastra Arab} 11, no. 2 (2022): 395\\uc0\\u8211{}406.","plainCitation":"Randy Safii, Sriwahyuningsih R Shaleh, and Chaterina Puteri Doni, “Uslub Kalam Khabar Dan Insya’dalam Dialog Kisah Nabi Zakariyah Dalam Al-Qur’an,” A Jamiy: Jurnal Bahasa dan Sastra Arab 11, no. 2 (2022): 395–406.","noteIndex":3},"citationItems":[{"id":25,"uris":["http://zotero.org/users/local/PxK9EVr5/items/LSFXHV3J","http://zotero.org/users/13503244/items/LSFXHV3J"],"itemData":{"id":25,"type":"article-journal","container-title":"A Jamiy: Jurnal Bahasa dan Sastra Arab","ISSN":"2657-2206","issue":"2","journalAbbreviation":"A Jamiy: Jurnal Bahasa dan Sastra Arab","page":"395-406","title":"Uslub Kalam Khabar dan Insya’dalam Dialog Kisah Nabi Zakariyah dalam Al-Qur’an","volume":"11","author":[{"family":"Safii","given":"Randy"},{"family":"Shaleh","given":"Sriwahyuningsih R"},{"family":"Doni","given":"Chaterina Puteri"}],"issued":{"date-parts":[["2022"]]}}}],"schema":"https://github.com/citation-style-language/schema/raw/master/csl-citation.json"} </w:instrText>
       </w:r>
       <w:r>
@@ -3859,43 +4847,7 @@
           <w:sz w:val="16"/>
           <w:szCs w:val="16"/>
         </w:rPr>
-        <w:t xml:space="preserve">Randy </w:t>
-      </w:r>
-      <w:proofErr w:type="spellStart"/>
-      <w:r>
-        <w:rPr>
-          <w:rFonts w:asciiTheme="minorHAnsi" w:hAnsiTheme="minorHAnsi" w:cs="Times New Roman"/>
-          <w:sz w:val="16"/>
-          <w:szCs w:val="16"/>
-        </w:rPr>
-        <w:t>Safii</w:t>
-      </w:r>
-      <w:proofErr w:type="spellEnd"/>
-      <w:r>
-        <w:rPr>
-          <w:rFonts w:asciiTheme="minorHAnsi" w:hAnsiTheme="minorHAnsi" w:cs="Times New Roman"/>
-          <w:sz w:val="16"/>
-          <w:szCs w:val="16"/>
-        </w:rPr>
-        <w:t xml:space="preserve">, </w:t>
-      </w:r>
-      <w:proofErr w:type="spellStart"/>
-      <w:r>
-        <w:rPr>
-          <w:rFonts w:asciiTheme="minorHAnsi" w:hAnsiTheme="minorHAnsi" w:cs="Times New Roman"/>
-          <w:sz w:val="16"/>
-          <w:szCs w:val="16"/>
-        </w:rPr>
-        <w:t>Sriwahyuningsih</w:t>
-      </w:r>
-      <w:proofErr w:type="spellEnd"/>
-      <w:r>
-        <w:rPr>
-          <w:rFonts w:asciiTheme="minorHAnsi" w:hAnsiTheme="minorHAnsi" w:cs="Times New Roman"/>
-          <w:sz w:val="16"/>
-          <w:szCs w:val="16"/>
-        </w:rPr>
-        <w:t xml:space="preserve"> R Shaleh, and Chaterina Puteri Doni, “Uslub Kalam Khabar Dan Insya’dalam Dialog Kisah Nabi Zakariyah Dalam Al-Qur’an,” </w:t>
+        <w:t xml:space="preserve">Randy Safii, Sriwahyuningsih R Shaleh, and Chaterina Puteri Doni, “Uslub Kalam Khabar Dan Insya’dalam Dialog Kisah Nabi Zakariyah Dalam Al-Qur’an,” </w:t>
       </w:r>
       <w:r>
         <w:rPr>
@@ -3968,7 +4920,7 @@
       </w:r>
     </w:p>
   </w:footnote>
-  <w:footnote w:id="5">
+  <w:footnote w:id="4">
     <w:p>
       <w:pPr>
         <w:pStyle w:val="FootnoteText"/>
@@ -4037,7 +4989,7 @@
       </w:r>
     </w:p>
   </w:footnote>
-  <w:footnote w:id="6">
+  <w:footnote w:id="5">
     <w:p>
       <w:pPr>
         <w:pStyle w:val="FootnoteText"/>
@@ -4144,7 +5096,7 @@
       </w:r>
     </w:p>
   </w:footnote>
-  <w:footnote w:id="7">
+  <w:footnote w:id="6">
     <w:p>
       <w:pPr>
         <w:pStyle w:val="FootnoteText"/>
@@ -4220,7 +5172,7 @@
       </w:r>
     </w:p>
   </w:footnote>
-  <w:footnote w:id="8">
+  <w:footnote w:id="7">
     <w:p>
       <w:pPr>
         <w:pStyle w:val="FootnoteText"/>
@@ -4282,7 +5234,7 @@
       </w:r>
     </w:p>
   </w:footnote>
-  <w:footnote w:id="9">
+  <w:footnote w:id="8">
     <w:p>
       <w:pPr>
         <w:pStyle w:val="FootnoteText"/>
@@ -4363,7 +5315,7 @@
       </w:r>
     </w:p>
   </w:footnote>
-  <w:footnote w:id="10">
+  <w:footnote w:id="9">
     <w:p>
       <w:pPr>
         <w:pStyle w:val="FootnoteText"/>
@@ -4457,7 +5409,7 @@
       </w:r>
     </w:p>
   </w:footnote>
-  <w:footnote w:id="11">
+  <w:footnote w:id="10">
     <w:p>
       <w:pPr>
         <w:pStyle w:val="FootnoteText"/>
@@ -4564,7 +5516,7 @@
       </w:r>
     </w:p>
   </w:footnote>
-  <w:footnote w:id="12">
+  <w:footnote w:id="11">
     <w:p>
       <w:pPr>
         <w:pStyle w:val="FootnoteText"/>
@@ -4659,7 +5611,7 @@
       </w:r>
     </w:p>
   </w:footnote>
-  <w:footnote w:id="13">
+  <w:footnote w:id="12">
     <w:p>
       <w:pPr>
         <w:pStyle w:val="FootnoteText"/>
@@ -4725,7 +5677,7 @@
       </w:r>
     </w:p>
   </w:footnote>
-  <w:footnote w:id="14">
+  <w:footnote w:id="13">
     <w:p>
       <w:pPr>
         <w:pStyle w:val="FootnoteText"/>
@@ -4798,13 +5750,13 @@
       </w:r>
     </w:p>
   </w:footnote>
-  <w:footnote w:id="15">
+  <w:footnote w:id="14">
     <w:p>
       <w:pPr>
         <w:pStyle w:val="FootnoteText"/>
-        <w:bidi/>
-        <w:rPr>
-          <w:lang w:val="en-US"/>
+        <w:rPr>
+          <w:rtl/>
+          <w:lang w:bidi="ar-EG"/>
         </w:rPr>
       </w:pPr>
       <w:r>
@@ -4817,74 +5769,29 @@
         <w:t xml:space="preserve"> </w:t>
       </w:r>
       <w:r>
-        <w:rPr>
-          <w:rFonts w:hint="cs"/>
-          <w:rtl/>
-        </w:rPr>
-        <w:t xml:space="preserve"> </w:t>
-      </w:r>
-      <w:r>
-        <w:rPr>
-          <w:rFonts w:ascii="Sakkal Majalla" w:hAnsi="Sakkal Majalla" w:cs="Sakkal Majalla" w:hint="cs"/>
-          <w:sz w:val="24"/>
+        <w:fldChar w:fldCharType="begin"/>
+      </w:r>
+      <w:r>
+        <w:instrText xml:space="preserve"> ADDIN ZOTERO_ITEM CSL_CITATION {"citationID":"kPHEedU8","properties":{"formattedCitation":"Ihmidat Ihmid Mahmud\\uc0\\u8217{}Abd Allah, \\uc0\\u8220{}Kehebatan Ijaz Dalam Surah Al-Rum Dan al-\\uc0\\u8217{}Ankabut: Kajian Retorik\\uc0\\u8221{} (2013).","plainCitation":"Ihmidat Ihmid Mahmud’Abd Allah, “Kehebatan Ijaz Dalam Surah Al-Rum Dan al-’Ankabut: Kajian Retorik” (2013).","noteIndex":14},"citationItems":[{"id":84,"uris":["http://zotero.org/users/13503244/items/4S9I7WBM"],"itemData":{"id":84,"type":"article-journal","note":"publisher: UKM, Bangi","title":"Kehebatan ijaz dalam surah al-Rum dan al-'Ankabut: kajian retorik","author":[{"family":"Mahmud'Abd Allah","given":"Ihmidat Ihmid"}],"issued":{"date-parts":[["2013"]]}}}],"schema":"https://github.com/citation-style-language/schema/raw/master/csl-citation.json"} </w:instrText>
+      </w:r>
+      <w:r>
+        <w:fldChar w:fldCharType="separate"/>
+      </w:r>
+      <w:r>
+        <w:rPr>
+          <w:rFonts w:asciiTheme="minorHAnsi" w:hAnsiTheme="minorHAnsi"/>
+          <w:sz w:val="16"/>
+        </w:rPr>
+        <w:t xml:space="preserve">Ihmidat Ihmid Mahmud’Abd Allah, “Kehebatan Ijaz Dalam Surah Al-Rum Dan al-’Ankabut: Kajian Retorik” </w:t>
+      </w:r>
+      <w:r>
+        <w:rPr>
           <w:szCs w:val="24"/>
-          <w:rtl/>
-          <w:lang w:val="id-ID"/>
-        </w:rPr>
-        <w:t xml:space="preserve">المرجع السابق, </w:t>
-      </w:r>
-      <w:r>
-        <w:rPr>
-          <w:rFonts w:ascii="Sakkal Majalla" w:hAnsi="Sakkal Majalla" w:cs="Sakkal Majalla" w:hint="cs"/>
-          <w:sz w:val="24"/>
-          <w:szCs w:val="24"/>
-          <w:rtl/>
-        </w:rPr>
-        <w:t xml:space="preserve">فجري كاميلايني أمة </w:t>
-      </w:r>
-      <w:r>
-        <w:rPr>
-          <w:rFonts w:ascii="Sakkal Majalla" w:hAnsi="Sakkal Majalla" w:cs="Sakkal Majalla"/>
-          <w:sz w:val="24"/>
-          <w:szCs w:val="24"/>
-          <w:rtl/>
-        </w:rPr>
-        <w:t>و</w:t>
-      </w:r>
-      <w:r>
-        <w:rPr>
-          <w:rFonts w:ascii="Sakkal Majalla" w:hAnsi="Sakkal Majalla" w:cs="Sakkal Majalla" w:hint="cs"/>
-          <w:sz w:val="24"/>
-          <w:szCs w:val="24"/>
-          <w:rtl/>
-        </w:rPr>
-        <w:t xml:space="preserve"> </w:t>
-      </w:r>
-      <w:r>
-        <w:rPr>
-          <w:rFonts w:ascii="Sakkal Majalla" w:hAnsi="Sakkal Majalla" w:cs="Sakkal Majalla"/>
-          <w:sz w:val="24"/>
-          <w:szCs w:val="24"/>
-          <w:rtl/>
-        </w:rPr>
-        <w:t>آخرون</w:t>
-      </w:r>
-      <w:r>
-        <w:rPr>
-          <w:rFonts w:ascii="Sakkal Majalla" w:hAnsi="Sakkal Majalla" w:cs="Sakkal Majalla" w:hint="cs"/>
-          <w:sz w:val="24"/>
-          <w:szCs w:val="24"/>
-          <w:rtl/>
-        </w:rPr>
-        <w:t xml:space="preserve"> , ص </w:t>
-      </w:r>
-      <w:r>
-        <w:rPr>
-          <w:rFonts w:ascii="Sakkal Majalla" w:hAnsi="Sakkal Majalla" w:cs="Sakkal Majalla" w:hint="cs"/>
-          <w:szCs w:val="24"/>
-          <w:rtl/>
-        </w:rPr>
-        <w:t>424</w:t>
+        </w:rPr>
+        <w:t>(2013).</w:t>
+      </w:r>
+      <w:r>
+        <w:fldChar w:fldCharType="end"/>
       </w:r>
     </w:p>
   </w:footnote>

--- a/BAB 1 (skripsi - arab).docx
+++ b/BAB 1 (skripsi - arab).docx
@@ -4531,7 +4531,7 @@
         <w:ind w:left="1440"/>
         <w:jc w:val="both"/>
         <w:rPr>
-          <w:rFonts w:ascii="Sakkal Majalla" w:eastAsia="Noto Naskh Arabic" w:hAnsi="Sakkal Majalla" w:cs="Sakkal Majalla" w:hint="cs"/>
+          <w:rFonts w:ascii="Sakkal Majalla" w:eastAsia="Noto Naskh Arabic" w:hAnsi="Sakkal Majalla" w:cs="Sakkal Majalla"/>
           <w:b/>
           <w:color w:val="27272A"/>
           <w:sz w:val="36"/>
@@ -4549,22 +4549,6 @@
         </w:rPr>
         <w:t>يساعد هذا البحث الطلاب على تطوير مهاراتهم في التحليل اللغوي والبلاغي، من خلال دراسة الأمثلة القرآنية وتحليلها بعمق. كما يعزز من قدرتهم على استخلاص المعاني البلاغية وتطبيقها في مواقف مختلفة.</w:t>
       </w:r>
-    </w:p>
-    <w:p>
-      <w:pPr>
-        <w:bidi/>
-        <w:spacing w:line="360" w:lineRule="auto"/>
-        <w:ind w:left="990" w:firstLine="180"/>
-        <w:jc w:val="both"/>
-        <w:rPr>
-          <w:rFonts w:ascii="Noto Naskh Arabic" w:eastAsia="Noto Naskh Arabic" w:hAnsi="Noto Naskh Arabic" w:cs="Noto Naskh Arabic"/>
-          <w:b/>
-          <w:color w:val="27272A"/>
-          <w:sz w:val="32"/>
-          <w:szCs w:val="32"/>
-          <w:highlight w:val="white"/>
-        </w:rPr>
-      </w:pPr>
     </w:p>
     <w:sectPr>
       <w:pgSz w:w="12240" w:h="15840"/>
